--- a/paper/BcSlGWAS_fulldraft_v2.0.docx
+++ b/paper/BcSlGWAS_fulldraft_v2.0.docx
@@ -2932,21 +2932,21 @@
         </w:rPr>
         <w:t xml:space="preserve"> gene</w:t>
       </w:r>
-      <w:proofErr w:type="gramStart"/>
-      <w:r>
-        <w:rPr>
-          <w:sz w:val="24"/>
-          <w:szCs w:val="24"/>
-        </w:rPr>
-        <w:t>,  was</w:t>
-      </w:r>
-      <w:proofErr w:type="gramEnd"/>
-      <w:r>
-        <w:rPr>
-          <w:sz w:val="24"/>
-          <w:szCs w:val="24"/>
-        </w:rPr>
-        <w:t xml:space="preserve"> </w:t>
+      <w:r>
+        <w:rPr>
+          <w:sz w:val="24"/>
+          <w:szCs w:val="24"/>
+        </w:rPr>
+        <w:t>,</w:t>
+      </w:r>
+      <w:bookmarkStart w:id="8" w:name="_GoBack"/>
+      <w:bookmarkEnd w:id="8"/>
+      <w:r>
+        <w:rPr>
+          <w:sz w:val="24"/>
+          <w:szCs w:val="24"/>
+        </w:rPr>
+        <w:t xml:space="preserve"> was </w:t>
       </w:r>
       <w:r>
         <w:rPr>
@@ -3059,7 +3059,7 @@
         </w:rPr>
         <w:t>is also high; at XX% it is more variable than previously studied pathogens, and</w:t>
       </w:r>
-      <w:ins w:id="8" w:author="Nicole Soltis" w:date="2017-01-18T15:51:00Z">
+      <w:ins w:id="9" w:author="Nicole Soltis" w:date="2017-01-18T15:51:00Z">
         <w:r>
           <w:rPr>
             <w:sz w:val="24"/>
@@ -3067,8 +3067,8 @@
           </w:rPr>
           <w:t xml:space="preserve"> on par with XXXX (</w:t>
         </w:r>
-        <w:commentRangeStart w:id="9"/>
         <w:commentRangeStart w:id="10"/>
+        <w:commentRangeStart w:id="11"/>
         <w:r>
           <w:rPr>
             <w:sz w:val="24"/>
@@ -3077,21 +3077,21 @@
           <w:t>CITATION</w:t>
         </w:r>
       </w:ins>
-      <w:commentRangeEnd w:id="9"/>
+      <w:commentRangeEnd w:id="10"/>
       <w:r>
         <w:rPr>
           <w:rStyle w:val="CommentReference"/>
         </w:rPr>
-        <w:commentReference w:id="9"/>
-      </w:r>
-      <w:commentRangeEnd w:id="10"/>
+        <w:commentReference w:id="10"/>
+      </w:r>
+      <w:commentRangeEnd w:id="11"/>
       <w:r>
         <w:rPr>
           <w:rStyle w:val="CommentReference"/>
         </w:rPr>
-        <w:commentReference w:id="10"/>
-      </w:r>
-      <w:ins w:id="11" w:author="Nicole Soltis" w:date="2017-01-18T15:51:00Z">
+        <w:commentReference w:id="11"/>
+      </w:r>
+      <w:ins w:id="12" w:author="Nicole Soltis" w:date="2017-01-18T15:51:00Z">
         <w:r>
           <w:rPr>
             <w:sz w:val="24"/>
@@ -3588,7 +3588,7 @@
         </w:rPr>
         <w:t xml:space="preserve">explaining up to </w:t>
       </w:r>
-      <w:commentRangeStart w:id="12"/>
+      <w:commentRangeStart w:id="13"/>
       <w:r>
         <w:rPr>
           <w:sz w:val="24"/>
@@ -3596,12 +3596,12 @@
         </w:rPr>
         <w:t xml:space="preserve">15% </w:t>
       </w:r>
-      <w:commentRangeEnd w:id="12"/>
+      <w:commentRangeEnd w:id="13"/>
       <w:r>
         <w:rPr>
           <w:rStyle w:val="CommentReference"/>
         </w:rPr>
-        <w:commentReference w:id="12"/>
+        <w:commentReference w:id="13"/>
       </w:r>
       <w:r>
         <w:rPr>
@@ -3610,7 +3610,7 @@
         </w:rPr>
         <w:t xml:space="preserve">of phenotypic variation in a stem </w:t>
       </w:r>
-      <w:commentRangeStart w:id="13"/>
+      <w:commentRangeStart w:id="14"/>
       <w:r>
         <w:rPr>
           <w:sz w:val="24"/>
@@ -3618,12 +3618,12 @@
         </w:rPr>
         <w:t>bioassay</w:t>
       </w:r>
-      <w:commentRangeEnd w:id="13"/>
+      <w:commentRangeEnd w:id="14"/>
       <w:r>
         <w:rPr>
           <w:rStyle w:val="CommentReference"/>
         </w:rPr>
-        <w:commentReference w:id="13"/>
+        <w:commentReference w:id="14"/>
       </w:r>
       <w:r>
         <w:rPr>
@@ -5578,7 +5578,7 @@
         </w:rPr>
         <w:t xml:space="preserve"> directly measure the </w:t>
       </w:r>
-      <w:commentRangeStart w:id="14"/>
+      <w:commentRangeStart w:id="15"/>
       <w:r>
         <w:rPr>
           <w:sz w:val="24"/>
@@ -5586,12 +5586,12 @@
         </w:rPr>
         <w:t xml:space="preserve">impact </w:t>
       </w:r>
-      <w:commentRangeEnd w:id="14"/>
+      <w:commentRangeEnd w:id="15"/>
       <w:r>
         <w:rPr>
           <w:rStyle w:val="CommentReference"/>
         </w:rPr>
-        <w:commentReference w:id="14"/>
+        <w:commentReference w:id="15"/>
       </w:r>
       <w:r>
         <w:rPr>
@@ -7304,7 +7304,7 @@
         </w:rPr>
         <w:t>}</w:t>
       </w:r>
-      <w:ins w:id="15" w:author="Daniel Kliebenstein" w:date="2017-01-13T11:53:00Z">
+      <w:ins w:id="16" w:author="Daniel Kliebenstein" w:date="2017-01-13T11:53:00Z">
         <w:r>
           <w:rPr>
             <w:sz w:val="24"/>
@@ -7312,8 +7312,8 @@
           </w:rPr>
           <w:t>(</w:t>
         </w:r>
-        <w:commentRangeStart w:id="16"/>
         <w:commentRangeStart w:id="17"/>
+        <w:commentRangeStart w:id="18"/>
         <w:proofErr w:type="gramEnd"/>
         <w:r>
           <w:rPr>
@@ -7322,22 +7322,22 @@
           </w:rPr>
           <w:t>CITATIONS</w:t>
         </w:r>
-        <w:commentRangeEnd w:id="16"/>
+        <w:commentRangeEnd w:id="17"/>
         <w:r>
           <w:rPr>
             <w:rStyle w:val="CommentReference"/>
           </w:rPr>
-          <w:commentReference w:id="16"/>
+          <w:commentReference w:id="17"/>
         </w:r>
       </w:ins>
-      <w:commentRangeEnd w:id="17"/>
+      <w:commentRangeEnd w:id="18"/>
       <w:r>
         <w:rPr>
           <w:rStyle w:val="CommentReference"/>
         </w:rPr>
-        <w:commentReference w:id="17"/>
-      </w:r>
-      <w:ins w:id="18" w:author="Daniel Kliebenstein" w:date="2017-01-13T11:53:00Z">
+        <w:commentReference w:id="18"/>
+      </w:r>
+      <w:ins w:id="19" w:author="Daniel Kliebenstein" w:date="2017-01-13T11:53:00Z">
         <w:r>
           <w:rPr>
             <w:sz w:val="24"/>
@@ -7367,7 +7367,7 @@
         </w:rPr>
         <w:t xml:space="preserve"> a significant difference in the </w:t>
       </w:r>
-      <w:commentRangeStart w:id="19"/>
+      <w:commentRangeStart w:id="20"/>
       <w:r>
         <w:rPr>
           <w:sz w:val="24"/>
@@ -7375,12 +7375,12 @@
         </w:rPr>
         <w:t xml:space="preserve">resistance </w:t>
       </w:r>
-      <w:commentRangeEnd w:id="19"/>
+      <w:commentRangeEnd w:id="20"/>
       <w:r>
         <w:rPr>
           <w:rStyle w:val="CommentReference"/>
         </w:rPr>
-        <w:commentReference w:id="19"/>
+        <w:commentReference w:id="20"/>
       </w:r>
       <w:r>
         <w:rPr>
@@ -8739,8 +8739,8 @@
         </w:rPr>
         <w:t>(</w:t>
       </w:r>
-      <w:commentRangeStart w:id="20"/>
       <w:commentRangeStart w:id="21"/>
+      <w:commentRangeStart w:id="22"/>
       <w:r>
         <w:rPr>
           <w:sz w:val="24"/>
@@ -8748,19 +8748,19 @@
         </w:rPr>
         <w:t>Citations</w:t>
       </w:r>
-      <w:commentRangeEnd w:id="20"/>
+      <w:commentRangeEnd w:id="21"/>
       <w:r>
         <w:rPr>
           <w:rStyle w:val="CommentReference"/>
         </w:rPr>
-        <w:commentReference w:id="20"/>
-      </w:r>
-      <w:commentRangeEnd w:id="21"/>
+        <w:commentReference w:id="21"/>
+      </w:r>
+      <w:commentRangeEnd w:id="22"/>
       <w:r>
         <w:rPr>
           <w:rStyle w:val="CommentReference"/>
         </w:rPr>
-        <w:commentReference w:id="21"/>
+        <w:commentReference w:id="22"/>
       </w:r>
       <w:r>
         <w:rPr>
@@ -8838,7 +8838,7 @@
           <w:szCs w:val="24"/>
         </w:rPr>
       </w:pPr>
-      <w:commentRangeStart w:id="22"/>
+      <w:commentRangeStart w:id="23"/>
       <w:r>
         <w:rPr>
           <w:sz w:val="24"/>
@@ -8918,12 +8918,12 @@
         </w:rPr>
         <w:t>individual tomato genotypes</w:t>
       </w:r>
-      <w:commentRangeEnd w:id="22"/>
+      <w:commentRangeEnd w:id="23"/>
       <w:r>
         <w:rPr>
           <w:rStyle w:val="CommentReference"/>
         </w:rPr>
-        <w:commentReference w:id="22"/>
+        <w:commentReference w:id="23"/>
       </w:r>
       <w:r>
         <w:rPr>
@@ -9155,7 +9155,7 @@
         </w:rPr>
         <w:t xml:space="preserve"> and host genotype. We split the data by isolate, and within each new dataset performed GLM ANOVA with the fixed effects of domestication, plant genotype nested within domestication, and experiment. </w:t>
       </w:r>
-      <w:commentRangeStart w:id="23"/>
+      <w:commentRangeStart w:id="24"/>
       <w:r>
         <w:rPr>
           <w:sz w:val="24"/>
@@ -9163,12 +9163,12 @@
         </w:rPr>
         <w:t>Through this single-isolate GLM analysis, a subset of seven isolates show a significant (p &lt; 0.05) i</w:t>
       </w:r>
-      <w:commentRangeEnd w:id="23"/>
+      <w:commentRangeEnd w:id="24"/>
       <w:r>
         <w:rPr>
           <w:rStyle w:val="CommentReference"/>
         </w:rPr>
-        <w:commentReference w:id="23"/>
+        <w:commentReference w:id="24"/>
       </w:r>
       <w:r>
         <w:rPr>
@@ -9191,7 +9191,7 @@
         <w:spacing w:line="480" w:lineRule="auto"/>
         <w:ind w:firstLine="720"/>
         <w:rPr>
-          <w:ins w:id="24" w:author="Daniel Kliebenstein" w:date="2017-03-22T15:41:00Z"/>
+          <w:ins w:id="25" w:author="Daniel Kliebenstein" w:date="2017-03-22T15:41:00Z"/>
           <w:sz w:val="24"/>
           <w:szCs w:val="24"/>
         </w:rPr>
@@ -9266,7 +9266,7 @@
         </w:rPr>
         <w:t>experiment, e</w:t>
       </w:r>
-      <w:commentRangeStart w:id="25"/>
+      <w:commentRangeStart w:id="26"/>
       <w:r>
         <w:rPr>
           <w:sz w:val="24"/>
@@ -9281,12 +9281,12 @@
         </w:rPr>
         <w:t xml:space="preserve"> isolates showed a significant effect of domestication on lesion size </w:t>
       </w:r>
-      <w:commentRangeEnd w:id="25"/>
+      <w:commentRangeEnd w:id="26"/>
       <w:r>
         <w:rPr>
           <w:rStyle w:val="CommentReference"/>
         </w:rPr>
-        <w:commentReference w:id="25"/>
+        <w:commentReference w:id="26"/>
       </w:r>
       <w:r>
         <w:rPr>
@@ -9557,7 +9557,7 @@
           <w:szCs w:val="24"/>
         </w:rPr>
       </w:pPr>
-      <w:commentRangeStart w:id="26"/>
+      <w:commentRangeStart w:id="27"/>
       <w:r>
         <w:rPr>
           <w:sz w:val="24"/>
@@ -9565,7 +9565,7 @@
         </w:rPr>
         <w:tab/>
       </w:r>
-      <w:commentRangeStart w:id="27"/>
+      <w:commentRangeStart w:id="28"/>
       <w:r>
         <w:rPr>
           <w:sz w:val="24"/>
@@ -9631,19 +9631,19 @@
         </w:rPr>
         <w:t xml:space="preserve">While we did not see much isolate-level specialization to tomato, there may be more specialization at the genetic level. </w:t>
       </w:r>
-      <w:commentRangeEnd w:id="26"/>
+      <w:commentRangeEnd w:id="27"/>
       <w:r>
         <w:rPr>
           <w:rStyle w:val="CommentReference"/>
         </w:rPr>
-        <w:commentReference w:id="26"/>
-      </w:r>
-      <w:commentRangeEnd w:id="27"/>
+        <w:commentReference w:id="27"/>
+      </w:r>
+      <w:commentRangeEnd w:id="28"/>
       <w:r>
         <w:rPr>
           <w:rStyle w:val="CommentReference"/>
         </w:rPr>
-        <w:commentReference w:id="27"/>
+        <w:commentReference w:id="28"/>
       </w:r>
       <w:r>
         <w:rPr>
@@ -10043,7 +10043,7 @@
         </w:rPr>
         <w:t xml:space="preserve"> SNPs exceeded the 95% threshold. F</w:t>
       </w:r>
-      <w:commentRangeStart w:id="28"/>
+      <w:commentRangeStart w:id="29"/>
       <w:r>
         <w:rPr>
           <w:sz w:val="24"/>
@@ -10094,12 +10094,12 @@
         </w:rPr>
         <w:t xml:space="preserve"> lesion size. </w:t>
       </w:r>
-      <w:commentRangeEnd w:id="28"/>
+      <w:commentRangeEnd w:id="29"/>
       <w:r>
         <w:rPr>
           <w:rStyle w:val="CommentReference"/>
         </w:rPr>
-        <w:commentReference w:id="28"/>
+        <w:commentReference w:id="29"/>
       </w:r>
     </w:p>
     <w:p>
@@ -10485,7 +10485,7 @@
         </w:rPr>
         <w:tab/>
       </w:r>
-      <w:commentRangeStart w:id="29"/>
+      <w:commentRangeStart w:id="30"/>
       <w:r>
         <w:rPr>
           <w:sz w:val="24"/>
@@ -10515,12 +10515,12 @@
         </w:rPr>
         <w:t>we again calculated least-squared means of lesion size for each isolate from linear models</w:t>
       </w:r>
-      <w:commentRangeEnd w:id="29"/>
+      <w:commentRangeEnd w:id="30"/>
       <w:r>
         <w:rPr>
           <w:rStyle w:val="CommentReference"/>
         </w:rPr>
-        <w:commentReference w:id="29"/>
+        <w:commentReference w:id="30"/>
       </w:r>
       <w:r>
         <w:rPr>
@@ -10878,8 +10878,8 @@
         </w:rPr>
         <w:t xml:space="preserve">. </w:t>
       </w:r>
-      <w:commentRangeStart w:id="30"/>
       <w:commentRangeStart w:id="31"/>
+      <w:commentRangeStart w:id="32"/>
       <w:r>
         <w:rPr>
           <w:sz w:val="24"/>
@@ -10980,19 +10980,19 @@
         </w:rPr>
         <w:t>tion, and 1 in pathogenesis</w:t>
       </w:r>
-      <w:commentRangeEnd w:id="30"/>
+      <w:commentRangeEnd w:id="31"/>
       <w:r>
         <w:rPr>
           <w:rStyle w:val="CommentReference"/>
         </w:rPr>
-        <w:commentReference w:id="30"/>
-      </w:r>
-      <w:commentRangeEnd w:id="31"/>
+        <w:commentReference w:id="31"/>
+      </w:r>
+      <w:commentRangeEnd w:id="32"/>
       <w:r>
         <w:rPr>
           <w:rStyle w:val="CommentReference"/>
         </w:rPr>
-        <w:commentReference w:id="31"/>
+        <w:commentReference w:id="32"/>
       </w:r>
       <w:r>
         <w:rPr>
@@ -11097,7 +11097,7 @@
         </w:rPr>
         <w:t xml:space="preserve"> genes and a few regions with no gene model identified</w:t>
       </w:r>
-      <w:commentRangeStart w:id="32"/>
+      <w:commentRangeStart w:id="33"/>
       <w:r>
         <w:rPr>
           <w:sz w:val="24"/>
@@ -11149,12 +11149,12 @@
         </w:rPr>
         <w:t xml:space="preserve">. </w:t>
       </w:r>
-      <w:commentRangeEnd w:id="32"/>
+      <w:commentRangeEnd w:id="33"/>
       <w:r>
         <w:rPr>
           <w:rStyle w:val="CommentReference"/>
         </w:rPr>
-        <w:commentReference w:id="32"/>
+        <w:commentReference w:id="33"/>
       </w:r>
     </w:p>
     <w:p>
@@ -11197,7 +11197,7 @@
           <w:szCs w:val="24"/>
         </w:rPr>
       </w:pPr>
-      <w:commentRangeStart w:id="33"/>
+      <w:commentRangeStart w:id="34"/>
       <w:r>
         <w:rPr>
           <w:sz w:val="24"/>
@@ -11205,12 +11205,12 @@
         </w:rPr>
         <w:t>Summary paragraph</w:t>
       </w:r>
-      <w:commentRangeEnd w:id="33"/>
+      <w:commentRangeEnd w:id="34"/>
       <w:r>
         <w:rPr>
           <w:rStyle w:val="CommentReference"/>
         </w:rPr>
-        <w:commentReference w:id="33"/>
+        <w:commentReference w:id="34"/>
       </w:r>
     </w:p>
     <w:p>
@@ -11522,7 +11522,7 @@
         </w:rPr>
         <w:t xml:space="preserve">Host domestication is theoretically expected to decrease resistance to pathogens as alleles are lost in the domestication bottleneck. This assumption is supported in studies of specialist pathogens </w:t>
       </w:r>
-      <w:commentRangeStart w:id="34"/>
+      <w:commentRangeStart w:id="35"/>
       <w:r>
         <w:rPr>
           <w:sz w:val="24"/>
@@ -11530,12 +11530,12 @@
         </w:rPr>
         <w:t>[GIVE EXAMPLES]</w:t>
       </w:r>
-      <w:commentRangeEnd w:id="34"/>
+      <w:commentRangeEnd w:id="35"/>
       <w:r>
         <w:rPr>
           <w:rStyle w:val="CommentReference"/>
         </w:rPr>
-        <w:commentReference w:id="34"/>
+        <w:commentReference w:id="35"/>
       </w:r>
       <w:r>
         <w:rPr>
@@ -11675,7 +11675,7 @@
           <w:szCs w:val="24"/>
         </w:rPr>
       </w:pPr>
-      <w:commentRangeStart w:id="35"/>
+      <w:commentRangeStart w:id="36"/>
       <w:r>
         <w:rPr>
           <w:b/>
@@ -11684,12 +11684,12 @@
         </w:rPr>
         <w:t>Polygenic quantitative virulence and breeding complications</w:t>
       </w:r>
-      <w:commentRangeEnd w:id="35"/>
+      <w:commentRangeEnd w:id="36"/>
       <w:r>
         <w:rPr>
           <w:rStyle w:val="CommentReference"/>
         </w:rPr>
-        <w:commentReference w:id="35"/>
+        <w:commentReference w:id="36"/>
       </w:r>
     </w:p>
     <w:p>
@@ -11786,16 +11786,7 @@
           <w:sz w:val="24"/>
           <w:szCs w:val="24"/>
         </w:rPr>
-        <w:t>This is in contrast to the few genes invol</w:t>
-      </w:r>
-      <w:bookmarkStart w:id="36" w:name="_GoBack"/>
-      <w:bookmarkEnd w:id="36"/>
-      <w:r>
-        <w:rPr>
-          <w:sz w:val="24"/>
-          <w:szCs w:val="24"/>
-        </w:rPr>
-        <w:t xml:space="preserve">ved in quantitative virulence of specialist pathogens. Further studies can explore the question of whether fewer genes, of larger effect, contribute to virulence of </w:t>
+        <w:t xml:space="preserve">This is in contrast to the few genes involved in quantitative virulence of specialist pathogens. Further studies can explore the question of whether fewer genes, of larger effect, contribute to virulence of </w:t>
       </w:r>
       <w:r>
         <w:rPr>
@@ -14067,7 +14058,7 @@
       </w:r>
     </w:p>
   </w:comment>
-  <w:comment w:id="9" w:author="Daniel Kliebenstein" w:date="2017-01-24T13:27:00Z" w:initials="DK">
+  <w:comment w:id="10" w:author="Daniel Kliebenstein" w:date="2017-01-24T13:27:00Z" w:initials="DK">
     <w:p>
       <w:pPr>
         <w:pStyle w:val="CommentText"/>
@@ -14083,7 +14074,7 @@
       </w:r>
     </w:p>
   </w:comment>
-  <w:comment w:id="10" w:author="Nicole Soltis" w:date="2017-03-22T14:34:00Z" w:initials="NS">
+  <w:comment w:id="11" w:author="Nicole Soltis" w:date="2017-03-22T14:34:00Z" w:initials="NS">
     <w:p>
       <w:pPr>
         <w:pStyle w:val="CommentText"/>
@@ -14131,7 +14122,7 @@
       </w:r>
     </w:p>
   </w:comment>
-  <w:comment w:id="12" w:author="Daniel Kliebenstein" w:date="2017-01-24T13:02:00Z" w:initials="DK">
+  <w:comment w:id="13" w:author="Daniel Kliebenstein" w:date="2017-01-24T13:02:00Z" w:initials="DK">
     <w:p>
       <w:pPr>
         <w:pStyle w:val="CommentText"/>
@@ -14147,7 +14138,7 @@
       </w:r>
     </w:p>
   </w:comment>
-  <w:comment w:id="13" w:author="Nicole Soltis" w:date="2017-03-22T14:51:00Z" w:initials="NS">
+  <w:comment w:id="14" w:author="Nicole Soltis" w:date="2017-03-22T14:51:00Z" w:initials="NS">
     <w:p>
       <w:pPr>
         <w:pStyle w:val="CommentText"/>
@@ -14163,7 +14154,7 @@
       </w:r>
     </w:p>
   </w:comment>
-  <w:comment w:id="14" w:author="Daniel Kliebenstein" w:date="2017-03-29T11:34:00Z" w:initials="DK">
+  <w:comment w:id="15" w:author="Daniel Kliebenstein" w:date="2017-03-29T11:34:00Z" w:initials="DK">
     <w:p>
       <w:pPr>
         <w:pStyle w:val="CommentText"/>
@@ -14181,7 +14172,7 @@
       <w:proofErr w:type="gramEnd"/>
     </w:p>
   </w:comment>
-  <w:comment w:id="16" w:author="Daniel Kliebenstein" w:date="2017-01-13T11:53:00Z" w:initials="DK">
+  <w:comment w:id="17" w:author="Daniel Kliebenstein" w:date="2017-01-13T11:53:00Z" w:initials="DK">
     <w:p>
       <w:pPr>
         <w:pStyle w:val="CommentText"/>
@@ -14197,7 +14188,7 @@
       </w:r>
     </w:p>
   </w:comment>
-  <w:comment w:id="17" w:author="Nicole Soltis" w:date="2017-03-22T14:52:00Z" w:initials="NS">
+  <w:comment w:id="18" w:author="Nicole Soltis" w:date="2017-03-22T14:52:00Z" w:initials="NS">
     <w:p>
       <w:pPr>
         <w:pStyle w:val="CommentText"/>
@@ -14213,7 +14204,7 @@
       </w:r>
     </w:p>
   </w:comment>
-  <w:comment w:id="19" w:author="Nicole Soltis" w:date="2017-04-04T12:00:00Z" w:initials="NS">
+  <w:comment w:id="20" w:author="Nicole Soltis" w:date="2017-04-04T12:00:00Z" w:initials="NS">
     <w:p>
       <w:pPr>
         <w:pStyle w:val="CommentText"/>
@@ -14229,7 +14220,7 @@
       </w:r>
     </w:p>
   </w:comment>
-  <w:comment w:id="20" w:author="Daniel Kliebenstein" w:date="2017-01-13T13:53:00Z" w:initials="DK">
+  <w:comment w:id="21" w:author="Daniel Kliebenstein" w:date="2017-01-13T13:53:00Z" w:initials="DK">
     <w:p>
       <w:pPr>
         <w:pStyle w:val="CommentText"/>
@@ -14245,7 +14236,7 @@
       </w:r>
     </w:p>
   </w:comment>
-  <w:comment w:id="21" w:author="Nicole Soltis" w:date="2017-03-22T14:52:00Z" w:initials="NS">
+  <w:comment w:id="22" w:author="Nicole Soltis" w:date="2017-03-22T14:52:00Z" w:initials="NS">
     <w:p>
       <w:pPr>
         <w:pStyle w:val="CommentText"/>
@@ -14261,7 +14252,7 @@
       </w:r>
     </w:p>
   </w:comment>
-  <w:comment w:id="22" w:author="Daniel Kliebenstein" w:date="2017-03-29T11:47:00Z" w:initials="DK">
+  <w:comment w:id="23" w:author="Daniel Kliebenstein" w:date="2017-03-29T11:47:00Z" w:initials="DK">
     <w:p>
       <w:pPr>
         <w:pStyle w:val="CommentText"/>
@@ -14277,7 +14268,7 @@
       </w:r>
     </w:p>
   </w:comment>
-  <w:comment w:id="23" w:author="Nicole Soltis" w:date="2017-03-29T10:38:00Z" w:initials="NS">
+  <w:comment w:id="24" w:author="Nicole Soltis" w:date="2017-03-29T10:38:00Z" w:initials="NS">
     <w:p>
       <w:pPr>
         <w:pStyle w:val="CommentText"/>
@@ -14296,7 +14287,7 @@
       </w:r>
     </w:p>
   </w:comment>
-  <w:comment w:id="25" w:author="Nicole Soltis" w:date="2017-02-15T15:23:00Z" w:initials="NS">
+  <w:comment w:id="26" w:author="Nicole Soltis" w:date="2017-02-15T15:23:00Z" w:initials="NS">
     <w:p>
       <w:pPr>
         <w:pStyle w:val="CommentText"/>
@@ -14312,7 +14303,7 @@
       </w:r>
     </w:p>
   </w:comment>
-  <w:comment w:id="26" w:author="Nicole Soltis" w:date="2017-03-27T11:32:00Z" w:initials="NS">
+  <w:comment w:id="27" w:author="Nicole Soltis" w:date="2017-03-27T11:32:00Z" w:initials="NS">
     <w:p>
       <w:pPr>
         <w:pStyle w:val="CommentText"/>
@@ -14333,7 +14324,7 @@
       </w:r>
     </w:p>
   </w:comment>
-  <w:comment w:id="27" w:author="Daniel Kliebenstein" w:date="2017-03-29T11:52:00Z" w:initials="DK">
+  <w:comment w:id="28" w:author="Daniel Kliebenstein" w:date="2017-03-29T11:52:00Z" w:initials="DK">
     <w:p>
       <w:pPr>
         <w:pStyle w:val="CommentText"/>
@@ -14349,7 +14340,7 @@
       </w:r>
     </w:p>
   </w:comment>
-  <w:comment w:id="28" w:author="Nicole Soltis" w:date="2017-03-20T15:16:00Z" w:initials="NS">
+  <w:comment w:id="29" w:author="Nicole Soltis" w:date="2017-03-20T15:16:00Z" w:initials="NS">
     <w:p>
       <w:pPr>
         <w:pStyle w:val="CommentText"/>
@@ -14365,7 +14356,7 @@
       </w:r>
     </w:p>
   </w:comment>
-  <w:comment w:id="29" w:author="Daniel Kliebenstein" w:date="2017-03-29T11:53:00Z" w:initials="DK">
+  <w:comment w:id="30" w:author="Daniel Kliebenstein" w:date="2017-03-29T11:53:00Z" w:initials="DK">
     <w:p>
       <w:pPr>
         <w:pStyle w:val="CommentText"/>
@@ -14381,7 +14372,7 @@
       </w:r>
     </w:p>
   </w:comment>
-  <w:comment w:id="30" w:author="Daniel Kliebenstein" w:date="2017-01-24T13:35:00Z" w:initials="DK">
+  <w:comment w:id="31" w:author="Daniel Kliebenstein" w:date="2017-01-24T13:35:00Z" w:initials="DK">
     <w:p>
       <w:pPr>
         <w:pStyle w:val="CommentText"/>
@@ -14394,22 +14385,6 @@
       </w:r>
       <w:r>
         <w:t>Significance analysis</w:t>
-      </w:r>
-    </w:p>
-  </w:comment>
-  <w:comment w:id="31" w:author="Nicole Soltis" w:date="2017-03-28T15:17:00Z" w:initials="NS">
-    <w:p>
-      <w:pPr>
-        <w:pStyle w:val="CommentText"/>
-      </w:pPr>
-      <w:r>
-        <w:rPr>
-          <w:rStyle w:val="CommentReference"/>
-        </w:rPr>
-        <w:annotationRef/>
-      </w:r>
-      <w:r>
-        <w:t>I need to update this and add sig. analysis</w:t>
       </w:r>
     </w:p>
   </w:comment>
@@ -14425,6 +14400,22 @@
         <w:annotationRef/>
       </w:r>
       <w:r>
+        <w:t>I need to update this and add sig. analysis</w:t>
+      </w:r>
+    </w:p>
+  </w:comment>
+  <w:comment w:id="33" w:author="Nicole Soltis" w:date="2017-03-28T15:17:00Z" w:initials="NS">
+    <w:p>
+      <w:pPr>
+        <w:pStyle w:val="CommentText"/>
+      </w:pPr>
+      <w:r>
+        <w:rPr>
+          <w:rStyle w:val="CommentReference"/>
+        </w:rPr>
+        <w:annotationRef/>
+      </w:r>
+      <w:r>
         <w:t>I need to update this</w:t>
       </w:r>
       <w:r>
@@ -14432,7 +14423,7 @@
       </w:r>
     </w:p>
   </w:comment>
-  <w:comment w:id="33" w:author="Daniel Kliebenstein" w:date="2017-01-24T13:10:00Z" w:initials="DK">
+  <w:comment w:id="34" w:author="Daniel Kliebenstein" w:date="2017-01-24T13:10:00Z" w:initials="DK">
     <w:p>
       <w:pPr>
         <w:pStyle w:val="CommentText"/>
@@ -14448,7 +14439,7 @@
       </w:r>
     </w:p>
   </w:comment>
-  <w:comment w:id="34" w:author="Nicole Soltis" w:date="2017-04-06T16:59:00Z" w:initials="NS">
+  <w:comment w:id="35" w:author="Nicole Soltis" w:date="2017-04-06T16:59:00Z" w:initials="NS">
     <w:p>
       <w:pPr>
         <w:pStyle w:val="CommentText"/>
@@ -14464,7 +14455,7 @@
       </w:r>
     </w:p>
   </w:comment>
-  <w:comment w:id="35" w:author="Nicole Soltis" w:date="2017-04-06T17:20:00Z" w:initials="NS">
+  <w:comment w:id="36" w:author="Nicole Soltis" w:date="2017-04-06T17:20:00Z" w:initials="NS">
     <w:p>
       <w:pPr>
         <w:pStyle w:val="CommentText"/>
@@ -16166,7 +16157,7 @@
 </file>
 
 <file path=customXml/itemProps1.xml><?xml version="1.0" encoding="utf-8"?>
-<ds:datastoreItem xmlns:ds="http://schemas.openxmlformats.org/officeDocument/2006/customXml" ds:itemID="{22500E0C-1FF0-46A1-9C1B-9B3E9B01782D}">
+<ds:datastoreItem xmlns:ds="http://schemas.openxmlformats.org/officeDocument/2006/customXml" ds:itemID="{87ED2020-75B5-4CF0-9EB7-6EECB3EE7A3A}">
   <ds:schemaRefs>
     <ds:schemaRef ds:uri="http://schemas.openxmlformats.org/officeDocument/2006/bibliography"/>
   </ds:schemaRefs>

--- a/paper/BcSlGWAS_fulldraft_v2.0.docx
+++ b/paper/BcSlGWAS_fulldraft_v2.0.docx
@@ -136,34 +136,66 @@
           <w:sz w:val="24"/>
           <w:szCs w:val="24"/>
         </w:rPr>
+        <w:t>, Raoni Gwinner</w:t>
+      </w:r>
+      <w:r>
+        <w:rPr>
+          <w:b/>
+          <w:sz w:val="24"/>
+          <w:szCs w:val="24"/>
+          <w:vertAlign w:val="superscript"/>
+        </w:rPr>
+        <w:t>1,4</w:t>
+      </w:r>
+      <w:r>
+        <w:rPr>
+          <w:b/>
+          <w:sz w:val="24"/>
+          <w:szCs w:val="24"/>
+        </w:rPr>
         <w:t xml:space="preserve">, </w:t>
       </w:r>
-      <w:proofErr w:type="spellStart"/>
       <w:r>
         <w:rPr>
           <w:b/>
           <w:sz w:val="24"/>
           <w:szCs w:val="24"/>
         </w:rPr>
-        <w:t>Raoni</w:t>
-      </w:r>
-      <w:proofErr w:type="spellEnd"/>
+        <w:t>Dihan Gao</w:t>
+      </w:r>
       <w:r>
         <w:rPr>
           <w:b/>
           <w:sz w:val="24"/>
           <w:szCs w:val="24"/>
-        </w:rPr>
-        <w:t xml:space="preserve"> Gwinner</w:t>
+          <w:vertAlign w:val="superscript"/>
+        </w:rPr>
+        <w:t>1,5</w:t>
       </w:r>
       <w:r>
         <w:rPr>
           <w:b/>
           <w:sz w:val="24"/>
           <w:szCs w:val="24"/>
+        </w:rPr>
+        <w:t xml:space="preserve">, </w:t>
+      </w:r>
+      <w:r>
+        <w:rPr>
+          <w:b/>
+          <w:sz w:val="24"/>
+          <w:szCs w:val="24"/>
+        </w:rPr>
+        <w:t>Aysha Shafi</w:t>
+      </w:r>
+      <w:r>
+        <w:rPr>
+          <w:b/>
+          <w:sz w:val="24"/>
+          <w:szCs w:val="24"/>
           <w:vertAlign w:val="superscript"/>
         </w:rPr>
-        <w:t>1,4</w:t>
+        <w:t>1,6</w:t>
       </w:r>
       <w:r>
         <w:rPr>
@@ -173,23 +205,22 @@
         </w:rPr>
         <w:t xml:space="preserve">, </w:t>
       </w:r>
-      <w:proofErr w:type="spellStart"/>
       <w:r>
         <w:rPr>
           <w:b/>
           <w:sz w:val="24"/>
           <w:szCs w:val="24"/>
         </w:rPr>
-        <w:t>Dihan</w:t>
-      </w:r>
-      <w:proofErr w:type="spellEnd"/>
+        <w:t>Daniel J. Kliebenstein</w:t>
+      </w:r>
       <w:r>
         <w:rPr>
           <w:b/>
           <w:sz w:val="24"/>
           <w:szCs w:val="24"/>
-        </w:rPr>
-        <w:t xml:space="preserve"> Gao</w:t>
+          <w:vertAlign w:val="superscript"/>
+        </w:rPr>
+        <w:t>1,</w:t>
       </w:r>
       <w:r>
         <w:rPr>
@@ -198,291 +229,206 @@
           <w:szCs w:val="24"/>
           <w:vertAlign w:val="superscript"/>
         </w:rPr>
-        <w:t>1,5</w:t>
-      </w:r>
-      <w:r>
-        <w:rPr>
-          <w:b/>
-          <w:sz w:val="24"/>
-          <w:szCs w:val="24"/>
-        </w:rPr>
-        <w:t xml:space="preserve">, </w:t>
-      </w:r>
-      <w:proofErr w:type="spellStart"/>
-      <w:r>
-        <w:rPr>
-          <w:b/>
-          <w:sz w:val="24"/>
-          <w:szCs w:val="24"/>
-        </w:rPr>
-        <w:t>Aysha</w:t>
-      </w:r>
-      <w:proofErr w:type="spellEnd"/>
-      <w:r>
-        <w:rPr>
-          <w:b/>
-          <w:sz w:val="24"/>
-          <w:szCs w:val="24"/>
-        </w:rPr>
-        <w:t xml:space="preserve"> Shafi</w:t>
-      </w:r>
-      <w:r>
-        <w:rPr>
-          <w:b/>
+        <w:t>7</w:t>
+      </w:r>
+    </w:p>
+    <w:p>
+      <w:pPr>
+        <w:spacing w:before="100" w:beforeAutospacing="1"/>
+        <w:rPr>
+          <w:sz w:val="24"/>
+          <w:szCs w:val="24"/>
+        </w:rPr>
+      </w:pPr>
+      <w:r>
+        <w:rPr>
           <w:sz w:val="24"/>
           <w:szCs w:val="24"/>
           <w:vertAlign w:val="superscript"/>
         </w:rPr>
-        <w:t>1,6</w:t>
-      </w:r>
-      <w:r>
-        <w:rPr>
-          <w:b/>
-          <w:sz w:val="24"/>
-          <w:szCs w:val="24"/>
-        </w:rPr>
-        <w:t xml:space="preserve">, </w:t>
-      </w:r>
-      <w:r>
-        <w:rPr>
-          <w:b/>
-          <w:sz w:val="24"/>
-          <w:szCs w:val="24"/>
-        </w:rPr>
-        <w:t>Daniel J. Kliebenstein</w:t>
-      </w:r>
-      <w:r>
-        <w:rPr>
-          <w:b/>
+        <w:t>1</w:t>
+      </w:r>
+      <w:r>
+        <w:rPr>
+          <w:sz w:val="24"/>
+          <w:szCs w:val="24"/>
+        </w:rPr>
+        <w:t>Department of Plant Sciences, University of California, Davis, One Shields Avenue, Davis, CA, 95616, USA</w:t>
+      </w:r>
+    </w:p>
+    <w:p>
+      <w:pPr>
+        <w:spacing w:before="100" w:beforeAutospacing="1"/>
+        <w:rPr>
+          <w:sz w:val="24"/>
+          <w:szCs w:val="24"/>
+        </w:rPr>
+      </w:pPr>
+      <w:r>
+        <w:rPr>
           <w:sz w:val="24"/>
           <w:szCs w:val="24"/>
           <w:vertAlign w:val="superscript"/>
         </w:rPr>
-        <w:t>1,</w:t>
-      </w:r>
-      <w:r>
-        <w:rPr>
-          <w:b/>
+        <w:t>2</w:t>
+      </w:r>
+      <w:r>
+        <w:rPr>
+          <w:sz w:val="24"/>
+          <w:szCs w:val="24"/>
+        </w:rPr>
+        <w:t xml:space="preserve">Gongjun </w:t>
+      </w:r>
+      <w:r>
+        <w:rPr>
+          <w:sz w:val="24"/>
+          <w:szCs w:val="24"/>
+        </w:rPr>
+        <w:t>c</w:t>
+      </w:r>
+      <w:r>
+        <w:rPr>
+          <w:sz w:val="24"/>
+          <w:szCs w:val="24"/>
+        </w:rPr>
+        <w:t>urrent address</w:t>
+      </w:r>
+    </w:p>
+    <w:p>
+      <w:pPr>
+        <w:spacing w:before="100" w:beforeAutospacing="1"/>
+        <w:rPr>
+          <w:rFonts w:eastAsia="Times New Roman"/>
+          <w:sz w:val="24"/>
+          <w:szCs w:val="24"/>
+        </w:rPr>
+      </w:pPr>
+      <w:r>
+        <w:rPr>
           <w:sz w:val="24"/>
           <w:szCs w:val="24"/>
           <w:vertAlign w:val="superscript"/>
         </w:rPr>
+        <w:t>3</w:t>
+      </w:r>
+      <w:r>
+        <w:rPr>
+          <w:sz w:val="24"/>
+          <w:szCs w:val="24"/>
+        </w:rPr>
+        <w:t>Rachel current address</w:t>
+      </w:r>
+    </w:p>
+    <w:p>
+      <w:pPr>
+        <w:spacing w:before="100" w:beforeAutospacing="1"/>
+        <w:rPr>
+          <w:sz w:val="24"/>
+          <w:szCs w:val="24"/>
+        </w:rPr>
+      </w:pPr>
+      <w:r>
+        <w:rPr>
+          <w:sz w:val="24"/>
+          <w:szCs w:val="24"/>
+          <w:vertAlign w:val="superscript"/>
+        </w:rPr>
+        <w:t>4</w:t>
+      </w:r>
+      <w:r>
+        <w:rPr>
+          <w:sz w:val="24"/>
+          <w:szCs w:val="24"/>
+        </w:rPr>
+        <w:t xml:space="preserve">Raoni </w:t>
+      </w:r>
+      <w:r>
+        <w:rPr>
+          <w:sz w:val="24"/>
+          <w:szCs w:val="24"/>
+        </w:rPr>
+        <w:t>c</w:t>
+      </w:r>
+      <w:r>
+        <w:rPr>
+          <w:sz w:val="24"/>
+          <w:szCs w:val="24"/>
+        </w:rPr>
+        <w:t>urrent address</w:t>
+      </w:r>
+    </w:p>
+    <w:p>
+      <w:pPr>
+        <w:spacing w:before="100" w:beforeAutospacing="1"/>
+        <w:rPr>
+          <w:sz w:val="24"/>
+          <w:szCs w:val="24"/>
+        </w:rPr>
+      </w:pPr>
+      <w:r>
+        <w:rPr>
+          <w:sz w:val="24"/>
+          <w:szCs w:val="24"/>
+          <w:vertAlign w:val="superscript"/>
+        </w:rPr>
+        <w:t>5</w:t>
+      </w:r>
+      <w:r>
+        <w:rPr>
+          <w:sz w:val="24"/>
+          <w:szCs w:val="24"/>
+        </w:rPr>
+        <w:t>Dihan current address</w:t>
+      </w:r>
+    </w:p>
+    <w:p>
+      <w:pPr>
+        <w:spacing w:before="100" w:beforeAutospacing="1"/>
+        <w:rPr>
+          <w:rFonts w:eastAsia="Times New Roman"/>
+          <w:sz w:val="24"/>
+          <w:szCs w:val="24"/>
+        </w:rPr>
+      </w:pPr>
+      <w:r>
+        <w:rPr>
+          <w:sz w:val="24"/>
+          <w:szCs w:val="24"/>
+          <w:vertAlign w:val="superscript"/>
+        </w:rPr>
+        <w:t>6</w:t>
+      </w:r>
+      <w:r>
+        <w:rPr>
+          <w:sz w:val="24"/>
+          <w:szCs w:val="24"/>
+        </w:rPr>
+        <w:t>Aysha current address</w:t>
+      </w:r>
+    </w:p>
+    <w:p>
+      <w:pPr>
+        <w:spacing w:before="100" w:beforeAutospacing="1"/>
+        <w:rPr>
+          <w:rFonts w:eastAsia="Arial Unicode MS"/>
+          <w:sz w:val="24"/>
+          <w:szCs w:val="24"/>
+        </w:rPr>
+      </w:pPr>
+      <w:r>
+        <w:rPr>
+          <w:sz w:val="24"/>
+          <w:szCs w:val="24"/>
+          <w:vertAlign w:val="superscript"/>
+        </w:rPr>
         <w:t>7</w:t>
       </w:r>
-    </w:p>
-    <w:p>
-      <w:pPr>
-        <w:spacing w:before="100" w:beforeAutospacing="1"/>
-        <w:rPr>
-          <w:sz w:val="24"/>
-          <w:szCs w:val="24"/>
-        </w:rPr>
-      </w:pPr>
-      <w:r>
-        <w:rPr>
-          <w:sz w:val="24"/>
-          <w:szCs w:val="24"/>
-          <w:vertAlign w:val="superscript"/>
-        </w:rPr>
-        <w:t>1</w:t>
-      </w:r>
-      <w:r>
-        <w:rPr>
-          <w:sz w:val="24"/>
-          <w:szCs w:val="24"/>
-        </w:rPr>
-        <w:t>Department of Plant Sciences, University of California, Davis, One Shields Avenue, Davis, CA, 95616, USA</w:t>
-      </w:r>
-    </w:p>
-    <w:p>
-      <w:pPr>
-        <w:spacing w:before="100" w:beforeAutospacing="1"/>
-        <w:rPr>
-          <w:sz w:val="24"/>
-          <w:szCs w:val="24"/>
-        </w:rPr>
-      </w:pPr>
-      <w:r>
-        <w:rPr>
-          <w:sz w:val="24"/>
-          <w:szCs w:val="24"/>
-          <w:vertAlign w:val="superscript"/>
-        </w:rPr>
-        <w:t>2</w:t>
-      </w:r>
-      <w:r>
-        <w:rPr>
-          <w:sz w:val="24"/>
-          <w:szCs w:val="24"/>
-        </w:rPr>
-        <w:t xml:space="preserve">Gongjun </w:t>
-      </w:r>
-      <w:r>
-        <w:rPr>
-          <w:sz w:val="24"/>
-          <w:szCs w:val="24"/>
-        </w:rPr>
-        <w:t>c</w:t>
-      </w:r>
-      <w:r>
-        <w:rPr>
-          <w:sz w:val="24"/>
-          <w:szCs w:val="24"/>
-        </w:rPr>
-        <w:t>urrent address</w:t>
-      </w:r>
-    </w:p>
-    <w:p>
-      <w:pPr>
-        <w:spacing w:before="100" w:beforeAutospacing="1"/>
-        <w:rPr>
-          <w:rFonts w:eastAsia="Times New Roman"/>
-          <w:sz w:val="24"/>
-          <w:szCs w:val="24"/>
-        </w:rPr>
-      </w:pPr>
-      <w:r>
-        <w:rPr>
-          <w:sz w:val="24"/>
-          <w:szCs w:val="24"/>
-          <w:vertAlign w:val="superscript"/>
-        </w:rPr>
-        <w:t>3</w:t>
-      </w:r>
-      <w:r>
-        <w:rPr>
-          <w:sz w:val="24"/>
-          <w:szCs w:val="24"/>
-        </w:rPr>
-        <w:t>Rachel current address</w:t>
-      </w:r>
-    </w:p>
-    <w:p>
-      <w:pPr>
-        <w:spacing w:before="100" w:beforeAutospacing="1"/>
-        <w:rPr>
-          <w:sz w:val="24"/>
-          <w:szCs w:val="24"/>
-        </w:rPr>
-      </w:pPr>
-      <w:r>
-        <w:rPr>
-          <w:sz w:val="24"/>
-          <w:szCs w:val="24"/>
-          <w:vertAlign w:val="superscript"/>
-        </w:rPr>
-        <w:t>4</w:t>
-      </w:r>
-      <w:r>
-        <w:rPr>
-          <w:sz w:val="24"/>
-          <w:szCs w:val="24"/>
-        </w:rPr>
-        <w:t xml:space="preserve">Raoni </w:t>
-      </w:r>
-      <w:r>
-        <w:rPr>
-          <w:sz w:val="24"/>
-          <w:szCs w:val="24"/>
-        </w:rPr>
-        <w:t>c</w:t>
-      </w:r>
-      <w:r>
-        <w:rPr>
-          <w:sz w:val="24"/>
-          <w:szCs w:val="24"/>
-        </w:rPr>
-        <w:t>urrent address</w:t>
-      </w:r>
-    </w:p>
-    <w:p>
-      <w:pPr>
-        <w:spacing w:before="100" w:beforeAutospacing="1"/>
-        <w:rPr>
-          <w:sz w:val="24"/>
-          <w:szCs w:val="24"/>
-        </w:rPr>
-      </w:pPr>
-      <w:r>
-        <w:rPr>
-          <w:sz w:val="24"/>
-          <w:szCs w:val="24"/>
-          <w:vertAlign w:val="superscript"/>
-        </w:rPr>
-        <w:t>5</w:t>
-      </w:r>
-      <w:r>
-        <w:rPr>
-          <w:sz w:val="24"/>
-          <w:szCs w:val="24"/>
-        </w:rPr>
-        <w:t>Dihan current address</w:t>
-      </w:r>
-    </w:p>
-    <w:p>
-      <w:pPr>
-        <w:spacing w:before="100" w:beforeAutospacing="1"/>
-        <w:rPr>
-          <w:rFonts w:eastAsia="Times New Roman"/>
-          <w:sz w:val="24"/>
-          <w:szCs w:val="24"/>
-        </w:rPr>
-      </w:pPr>
-      <w:r>
-        <w:rPr>
-          <w:sz w:val="24"/>
-          <w:szCs w:val="24"/>
-          <w:vertAlign w:val="superscript"/>
-        </w:rPr>
-        <w:t>6</w:t>
-      </w:r>
-      <w:r>
-        <w:rPr>
-          <w:sz w:val="24"/>
-          <w:szCs w:val="24"/>
-        </w:rPr>
-        <w:t>Aysha current address</w:t>
-      </w:r>
-    </w:p>
-    <w:p>
-      <w:pPr>
-        <w:spacing w:before="100" w:beforeAutospacing="1"/>
-        <w:rPr>
-          <w:rFonts w:eastAsia="Arial Unicode MS"/>
-          <w:sz w:val="24"/>
-          <w:szCs w:val="24"/>
-        </w:rPr>
-      </w:pPr>
-      <w:r>
-        <w:rPr>
-          <w:sz w:val="24"/>
-          <w:szCs w:val="24"/>
-          <w:vertAlign w:val="superscript"/>
-        </w:rPr>
-        <w:t>7</w:t>
-      </w:r>
-      <w:r>
-        <w:rPr>
-          <w:sz w:val="24"/>
-          <w:szCs w:val="24"/>
-        </w:rPr>
-        <w:t xml:space="preserve">DynaMo Center of Excellence, University of Copenhagen, </w:t>
-      </w:r>
-      <w:proofErr w:type="spellStart"/>
-      <w:r>
-        <w:rPr>
-          <w:sz w:val="24"/>
-          <w:szCs w:val="24"/>
-        </w:rPr>
-        <w:t>Thorvaldsensvej</w:t>
-      </w:r>
-      <w:proofErr w:type="spellEnd"/>
-      <w:r>
-        <w:rPr>
-          <w:sz w:val="24"/>
-          <w:szCs w:val="24"/>
-        </w:rPr>
-        <w:t xml:space="preserve"> 40, DK-1871, Frederiksberg C, Denmark</w:t>
+      <w:r>
+        <w:rPr>
+          <w:sz w:val="24"/>
+          <w:szCs w:val="24"/>
+        </w:rPr>
+        <w:t>DynaMo Center of Excellence, University of Copenhagen, Thorvaldsensvej 40, DK-1871, Frederiksberg C, Denmark</w:t>
       </w:r>
     </w:p>
     <w:p>
@@ -741,7 +687,7 @@
           <w:sz w:val="24"/>
           <w:szCs w:val="24"/>
         </w:rPr>
-        <w:t xml:space="preserve"> the cumulative </w:t>
+        <w:t xml:space="preserve"> the </w:t>
       </w:r>
       <w:r>
         <w:rPr>
@@ -807,7 +753,28 @@
           <w:sz w:val="24"/>
           <w:szCs w:val="24"/>
         </w:rPr>
-        <w:t>Pathogens can be classified based on their host range</w:t>
+        <w:t>Focusing on plant-pathogen interactions, p</w:t>
+      </w:r>
+      <w:r>
+        <w:rPr>
+          <w:sz w:val="24"/>
+          <w:szCs w:val="24"/>
+        </w:rPr>
+        <w:t xml:space="preserve">athogens </w:t>
+      </w:r>
+      <w:r>
+        <w:rPr>
+          <w:sz w:val="24"/>
+          <w:szCs w:val="24"/>
+        </w:rPr>
+        <w:t>are often</w:t>
+      </w:r>
+      <w:r>
+        <w:rPr>
+          <w:sz w:val="24"/>
+          <w:szCs w:val="24"/>
+        </w:rPr>
+        <w:t xml:space="preserve"> classified based on their host range</w:t>
       </w:r>
       <w:r>
         <w:rPr>
@@ -835,7 +802,14 @@
           <w:sz w:val="24"/>
           <w:szCs w:val="24"/>
         </w:rPr>
-        <w:t xml:space="preserve">exhibit virulence only </w:t>
+        <w:t>are virulent</w:t>
+      </w:r>
+      <w:r>
+        <w:rPr>
+          <w:sz w:val="24"/>
+          <w:szCs w:val="24"/>
+        </w:rPr>
+        <w:t xml:space="preserve"> only </w:t>
       </w:r>
       <w:r>
         <w:rPr>
@@ -865,13 +839,97 @@
         </w:rPr>
         <w:t xml:space="preserve">. This </w:t>
       </w:r>
+      <w:r>
+        <w:rPr>
+          <w:sz w:val="24"/>
+          <w:szCs w:val="24"/>
+        </w:rPr>
+        <w:t>facilitates selection by</w:t>
+      </w:r>
+      <w:r>
+        <w:rPr>
+          <w:sz w:val="24"/>
+          <w:szCs w:val="24"/>
+        </w:rPr>
+        <w:t xml:space="preserve"> pathogen virulence genes </w:t>
+      </w:r>
+      <w:r>
+        <w:rPr>
+          <w:sz w:val="24"/>
+          <w:szCs w:val="24"/>
+        </w:rPr>
+        <w:t xml:space="preserve">for </w:t>
+      </w:r>
+      <w:r>
+        <w:rPr>
+          <w:sz w:val="24"/>
+          <w:szCs w:val="24"/>
+        </w:rPr>
+        <w:t xml:space="preserve">altered </w:t>
+      </w:r>
+      <w:r>
+        <w:rPr>
+          <w:sz w:val="24"/>
+          <w:szCs w:val="24"/>
+        </w:rPr>
+        <w:t xml:space="preserve">host </w:t>
+      </w:r>
+      <w:r>
+        <w:rPr>
+          <w:sz w:val="24"/>
+          <w:szCs w:val="24"/>
+        </w:rPr>
+        <w:t>resistance</w:t>
+      </w:r>
+      <w:r>
+        <w:rPr>
+          <w:sz w:val="24"/>
+          <w:szCs w:val="24"/>
+        </w:rPr>
+        <w:t xml:space="preserve"> genes</w:t>
+      </w:r>
+      <w:r>
+        <w:rPr>
+          <w:sz w:val="24"/>
+          <w:szCs w:val="24"/>
+        </w:rPr>
+        <w:t>,</w:t>
+      </w:r>
+      <w:r>
+        <w:rPr>
+          <w:sz w:val="24"/>
+          <w:szCs w:val="24"/>
+        </w:rPr>
+        <w:t xml:space="preserve"> and vice versa</w:t>
+      </w:r>
+      <w:r>
+        <w:rPr>
+          <w:sz w:val="24"/>
+          <w:szCs w:val="24"/>
+        </w:rPr>
+        <w:t xml:space="preserve">. Most known genes for plant resistance to </w:t>
+      </w:r>
+      <w:r>
+        <w:rPr>
+          <w:sz w:val="24"/>
+          <w:szCs w:val="24"/>
+        </w:rPr>
+        <w:t xml:space="preserve">specialist </w:t>
+      </w:r>
+      <w:r>
+        <w:rPr>
+          <w:sz w:val="24"/>
+          <w:szCs w:val="24"/>
+        </w:rPr>
+        <w:t>pathogens confer qualitative resistance through p</w:t>
+      </w:r>
       <w:commentRangeStart w:id="1"/>
       <w:r>
         <w:rPr>
           <w:sz w:val="24"/>
           <w:szCs w:val="24"/>
         </w:rPr>
-        <w:t xml:space="preserve">allows </w:t>
+        <w:t>lant innate immunity</w:t>
       </w:r>
       <w:commentRangeEnd w:id="1"/>
       <w:r>
@@ -885,56 +943,7 @@
           <w:sz w:val="24"/>
           <w:szCs w:val="24"/>
         </w:rPr>
-        <w:t xml:space="preserve">evolutionary interactions such that changes in pathogen virulence genes will </w:t>
-      </w:r>
-      <w:r>
-        <w:rPr>
-          <w:sz w:val="24"/>
-          <w:szCs w:val="24"/>
-        </w:rPr>
-        <w:t xml:space="preserve">select for altered </w:t>
-      </w:r>
-      <w:r>
-        <w:rPr>
-          <w:sz w:val="24"/>
-          <w:szCs w:val="24"/>
-        </w:rPr>
-        <w:t>host susceptibility</w:t>
-      </w:r>
-      <w:r>
-        <w:rPr>
-          <w:sz w:val="24"/>
-          <w:szCs w:val="24"/>
-        </w:rPr>
-        <w:t xml:space="preserve"> genes</w:t>
-      </w:r>
-      <w:r>
-        <w:rPr>
-          <w:sz w:val="24"/>
-          <w:szCs w:val="24"/>
-        </w:rPr>
-        <w:t xml:space="preserve"> and vice versa</w:t>
-      </w:r>
-      <w:r>
-        <w:rPr>
-          <w:sz w:val="24"/>
-          <w:szCs w:val="24"/>
-        </w:rPr>
-        <w:t xml:space="preserve">. Most known genes for plant resistance to </w:t>
-      </w:r>
-      <w:r>
-        <w:rPr>
-          <w:sz w:val="24"/>
-          <w:szCs w:val="24"/>
-        </w:rPr>
-        <w:t xml:space="preserve">specialist </w:t>
-      </w:r>
-      <w:r>
-        <w:rPr>
-          <w:sz w:val="24"/>
-          <w:szCs w:val="24"/>
-        </w:rPr>
-        <w:t xml:space="preserve">pathogens confer qualitative resistance through plant innate immunity. </w:t>
+        <w:t xml:space="preserve">. </w:t>
       </w:r>
       <w:r>
         <w:rPr>
@@ -990,23 +999,15 @@
           <w:sz w:val="24"/>
           <w:szCs w:val="24"/>
         </w:rPr>
-        <w:t xml:space="preserve">R-gene mediated resistance, in which alleles at a single plant resistance locus (R-gene) and a single pathogen </w:t>
-      </w:r>
-      <w:proofErr w:type="spellStart"/>
-      <w:r>
-        <w:rPr>
-          <w:sz w:val="24"/>
-          <w:szCs w:val="24"/>
-        </w:rPr>
-        <w:t>avirulence</w:t>
-      </w:r>
-      <w:proofErr w:type="spellEnd"/>
-      <w:r>
-        <w:rPr>
-          <w:sz w:val="24"/>
-          <w:szCs w:val="24"/>
-        </w:rPr>
-        <w:t xml:space="preserve"> locus determine susceptibility, based on recognition of the pathogen gene by the </w:t>
+        <w:t xml:space="preserve">R-gene mediated resistance, in which alleles at a single plant resistance locus (R-gene) and a single pathogen avirulence locus determine susceptibility, based on recognition of the pathogen </w:t>
+      </w:r>
+      <w:commentRangeStart w:id="2"/>
+      <w:r>
+        <w:rPr>
+          <w:sz w:val="24"/>
+          <w:szCs w:val="24"/>
+        </w:rPr>
+        <w:t xml:space="preserve">gene by the </w:t>
       </w:r>
       <w:r>
         <w:rPr>
@@ -1020,17 +1021,37 @@
           <w:sz w:val="24"/>
           <w:szCs w:val="24"/>
         </w:rPr>
-        <w:t xml:space="preserve">R gene. For example, pattern recognition receptors in plants induce defense pathways following sensing of a conserved pathogen signal, such as cell-wall polymers or </w:t>
-      </w:r>
-      <w:proofErr w:type="spellStart"/>
-      <w:r>
-        <w:rPr>
-          <w:sz w:val="24"/>
-          <w:szCs w:val="24"/>
-        </w:rPr>
-        <w:t>flagellin</w:t>
-      </w:r>
-      <w:proofErr w:type="spellEnd"/>
+        <w:t>R gene</w:t>
+      </w:r>
+      <w:commentRangeEnd w:id="2"/>
+      <w:r>
+        <w:rPr>
+          <w:rStyle w:val="CommentReference"/>
+        </w:rPr>
+        <w:commentReference w:id="2"/>
+      </w:r>
+      <w:r>
+        <w:rPr>
+          <w:sz w:val="24"/>
+          <w:szCs w:val="24"/>
+        </w:rPr>
+        <w:t xml:space="preserve">. For example, pattern recognition receptors in plants induce defense pathways following sensing of a conserved pathogen signal, such as cell-wall </w:t>
+      </w:r>
+      <w:commentRangeStart w:id="3"/>
+      <w:r>
+        <w:rPr>
+          <w:sz w:val="24"/>
+          <w:szCs w:val="24"/>
+        </w:rPr>
+        <w:t>polymers or flagellin</w:t>
+      </w:r>
+      <w:commentRangeEnd w:id="3"/>
+      <w:r>
+        <w:rPr>
+          <w:rStyle w:val="CommentReference"/>
+        </w:rPr>
+        <w:commentReference w:id="3"/>
+      </w:r>
       <w:r>
         <w:rPr>
           <w:sz w:val="24"/>
@@ -1095,7 +1116,43 @@
           <w:sz w:val="24"/>
           <w:szCs w:val="24"/>
         </w:rPr>
-        <w:t>In contrast to specialist pathogens, generalist pathogens infect diverse hosts across taxa. They may be less sensitive to variation in host susceptibility/resistance gene evolution because of their ability to shift niche by moving from host to host. This allows generalist pathogens to evade non-favorable shifts in specific hosts and makes</w:t>
+        <w:t xml:space="preserve">In contrast to specialist pathogens, generalist pathogens </w:t>
+      </w:r>
+      <w:r>
+        <w:rPr>
+          <w:sz w:val="24"/>
+          <w:szCs w:val="24"/>
+        </w:rPr>
+        <w:t xml:space="preserve">cause disease in </w:t>
+      </w:r>
+      <w:r>
+        <w:rPr>
+          <w:sz w:val="24"/>
+          <w:szCs w:val="24"/>
+        </w:rPr>
+        <w:t xml:space="preserve">diverse hosts across taxa. They may be less sensitive to variation in host susceptibility/resistance gene evolution because of their ability to shift niche by moving from host to host. </w:t>
+      </w:r>
+      <w:commentRangeStart w:id="4"/>
+      <w:r>
+        <w:rPr>
+          <w:sz w:val="24"/>
+          <w:szCs w:val="24"/>
+        </w:rPr>
+        <w:t xml:space="preserve">This allows generalist pathogens to evade </w:t>
+      </w:r>
+      <w:r>
+        <w:rPr>
+          <w:sz w:val="24"/>
+          <w:szCs w:val="24"/>
+        </w:rPr>
+        <w:t xml:space="preserve">detrimental </w:t>
+      </w:r>
+      <w:r>
+        <w:rPr>
+          <w:sz w:val="24"/>
+          <w:szCs w:val="24"/>
+        </w:rPr>
+        <w:t>shifts in specific hosts and makes</w:t>
       </w:r>
       <w:r>
         <w:rPr>
@@ -1109,6 +1166,20 @@
           <w:sz w:val="24"/>
           <w:szCs w:val="24"/>
         </w:rPr>
+        <w:t>interactions</w:t>
+      </w:r>
+      <w:r>
+        <w:rPr>
+          <w:sz w:val="24"/>
+          <w:szCs w:val="24"/>
+        </w:rPr>
+        <w:t xml:space="preserve"> </w:t>
+      </w:r>
+      <w:r>
+        <w:rPr>
+          <w:sz w:val="24"/>
+          <w:szCs w:val="24"/>
+        </w:rPr>
         <w:t xml:space="preserve">or large effect qualitative </w:t>
       </w:r>
       <w:r>
@@ -1123,7 +1194,7 @@
           <w:sz w:val="24"/>
           <w:szCs w:val="24"/>
         </w:rPr>
-        <w:t>difficult</w:t>
+        <w:t>rare</w:t>
       </w:r>
       <w:r>
         <w:rPr>
@@ -1132,6 +1203,13 @@
         </w:rPr>
         <w:t xml:space="preserve">. </w:t>
       </w:r>
+      <w:commentRangeEnd w:id="4"/>
+      <w:r>
+        <w:rPr>
+          <w:rStyle w:val="CommentReference"/>
+        </w:rPr>
+        <w:commentReference w:id="4"/>
+      </w:r>
       <w:r>
         <w:rPr>
           <w:sz w:val="24"/>
@@ -1179,7 +1257,15 @@
           <w:sz w:val="24"/>
           <w:szCs w:val="24"/>
         </w:rPr>
-        <w:t>, rather than qualitative</w:t>
+        <w:t xml:space="preserve">, </w:t>
+      </w:r>
+      <w:r>
+        <w:rPr>
+          <w:sz w:val="24"/>
+          <w:szCs w:val="24"/>
+        </w:rPr>
+        <w:lastRenderedPageBreak/>
+        <w:t>rather than qualitative</w:t>
       </w:r>
       <w:r>
         <w:rPr>
@@ -1188,16 +1274,30 @@
         </w:rPr>
         <w:t xml:space="preserve">. </w:t>
       </w:r>
-      <w:r>
-        <w:rPr>
-          <w:sz w:val="24"/>
-          <w:szCs w:val="24"/>
-        </w:rPr>
-        <w:lastRenderedPageBreak/>
-        <w:t xml:space="preserve">There are no known naturally variable large-effect resistance loci for plant defense against generalist pathogens such as </w:t>
-      </w:r>
-      <w:commentRangeStart w:id="2"/>
-      <w:commentRangeStart w:id="3"/>
+      <w:commentRangeStart w:id="5"/>
+      <w:r>
+        <w:rPr>
+          <w:sz w:val="24"/>
+          <w:szCs w:val="24"/>
+        </w:rPr>
+        <w:t xml:space="preserve">There are no known naturally variable large-effect resistance loci for </w:t>
+      </w:r>
+      <w:r>
+        <w:rPr>
+          <w:sz w:val="24"/>
+          <w:szCs w:val="24"/>
+        </w:rPr>
+        <w:t xml:space="preserve">qualitative </w:t>
+      </w:r>
+      <w:r>
+        <w:rPr>
+          <w:sz w:val="24"/>
+          <w:szCs w:val="24"/>
+        </w:rPr>
+        <w:t xml:space="preserve">plant defense against generalist pathogens such as </w:t>
+      </w:r>
+      <w:commentRangeStart w:id="6"/>
+      <w:commentRangeStart w:id="7"/>
       <w:r>
         <w:rPr>
           <w:i/>
@@ -1206,21 +1306,21 @@
         </w:rPr>
         <w:t>Botrytis cinerea</w:t>
       </w:r>
-      <w:commentRangeEnd w:id="2"/>
+      <w:commentRangeEnd w:id="6"/>
       <w:r>
         <w:rPr>
           <w:rStyle w:val="CommentReference"/>
           <w:sz w:val="24"/>
           <w:szCs w:val="24"/>
         </w:rPr>
-        <w:commentReference w:id="2"/>
-      </w:r>
-      <w:commentRangeEnd w:id="3"/>
+        <w:commentReference w:id="6"/>
+      </w:r>
+      <w:commentRangeEnd w:id="7"/>
       <w:r>
         <w:rPr>
           <w:rStyle w:val="CommentReference"/>
         </w:rPr>
-        <w:commentReference w:id="3"/>
+        <w:commentReference w:id="7"/>
       </w:r>
       <w:r>
         <w:rPr>
@@ -1229,6 +1329,13 @@
           <w:szCs w:val="24"/>
         </w:rPr>
         <w:t xml:space="preserve"> </w:t>
+      </w:r>
+      <w:commentRangeEnd w:id="5"/>
+      <w:r>
+        <w:rPr>
+          <w:rStyle w:val="CommentReference"/>
+        </w:rPr>
+        <w:commentReference w:id="5"/>
       </w:r>
       <w:r>
         <w:rPr>
@@ -1429,8 +1536,8 @@
         </w:rPr>
         <w:t xml:space="preserve">in plants. These include </w:t>
       </w:r>
-      <w:commentRangeStart w:id="4"/>
-      <w:commentRangeStart w:id="5"/>
+      <w:commentRangeStart w:id="8"/>
+      <w:commentRangeStart w:id="9"/>
       <w:r>
         <w:rPr>
           <w:sz w:val="24"/>
@@ -1466,21 +1573,21 @@
         </w:rPr>
         <w:t xml:space="preserve">s, cell walls and defense proteins as well as genes involved in the signaling cascades that link the perception of the pathogen to the defense output </w:t>
       </w:r>
-      <w:commentRangeEnd w:id="4"/>
+      <w:commentRangeEnd w:id="8"/>
       <w:r>
         <w:rPr>
           <w:rStyle w:val="CommentReference"/>
           <w:sz w:val="24"/>
           <w:szCs w:val="24"/>
         </w:rPr>
-        <w:commentReference w:id="4"/>
-      </w:r>
-      <w:commentRangeEnd w:id="5"/>
+        <w:commentReference w:id="8"/>
+      </w:r>
+      <w:commentRangeEnd w:id="9"/>
       <w:r>
         <w:rPr>
           <w:rStyle w:val="CommentReference"/>
         </w:rPr>
-        <w:commentReference w:id="5"/>
+        <w:commentReference w:id="9"/>
       </w:r>
       <w:r>
         <w:rPr>
@@ -1551,14 +1658,28 @@
           <w:sz w:val="24"/>
           <w:szCs w:val="24"/>
         </w:rPr>
-        <w:t xml:space="preserve">e loci is highly dependent upon genetics within the infecting pathogen, but very little is known about the </w:t>
-      </w:r>
-      <w:r>
-        <w:rPr>
-          <w:sz w:val="24"/>
-          <w:szCs w:val="24"/>
-        </w:rPr>
-        <w:t>genetic variation of virulence loci within generalist pathogens. There are no known reported naturally variable large-effect virulence loci in generalist pathogens</w:t>
+        <w:t>e loci is highly dependent upon genetics within the infecting pathogen</w:t>
+      </w:r>
+      <w:r>
+        <w:rPr>
+          <w:sz w:val="24"/>
+          <w:szCs w:val="24"/>
+        </w:rPr>
+        <w:t xml:space="preserve">. However, </w:t>
+      </w:r>
+      <w:r>
+        <w:rPr>
+          <w:sz w:val="24"/>
+          <w:szCs w:val="24"/>
+        </w:rPr>
+        <w:t xml:space="preserve">very little is known about the </w:t>
+      </w:r>
+      <w:r>
+        <w:rPr>
+          <w:sz w:val="24"/>
+          <w:szCs w:val="24"/>
+        </w:rPr>
+        <w:t>genetic variation of virulence loci within generalist pathogens. There are no reported naturally variable large-effect virulence loci in generalist pathogens</w:t>
       </w:r>
       <w:r>
         <w:rPr>
@@ -1579,7 +1700,14 @@
           <w:sz w:val="24"/>
           <w:szCs w:val="24"/>
         </w:rPr>
-        <w:t>quantitative genetic variation in these pathogens modulates virulence</w:t>
+        <w:t xml:space="preserve">virulence is controlled by </w:t>
+      </w:r>
+      <w:r>
+        <w:rPr>
+          <w:sz w:val="24"/>
+          <w:szCs w:val="24"/>
+        </w:rPr>
+        <w:t>quantitative genetic variation in these pathogens</w:t>
       </w:r>
       <w:r>
         <w:rPr>
@@ -1617,14 +1745,57 @@
           <w:sz w:val="24"/>
           <w:szCs w:val="24"/>
         </w:rPr>
-        <w:t xml:space="preserve">Plant domestication has altered the evolution of </w:t>
-      </w:r>
-      <w:r>
-        <w:rPr>
-          <w:sz w:val="24"/>
-          <w:szCs w:val="24"/>
-        </w:rPr>
-        <w:t>host-pathogen interactions</w:t>
+        <w:t xml:space="preserve">Plant domestication has large effects on plant genetic variation, including variation controlling pathogen resistance. </w:t>
+      </w:r>
+      <w:r>
+        <w:rPr>
+          <w:sz w:val="24"/>
+          <w:szCs w:val="24"/>
+        </w:rPr>
+        <w:t>In response to</w:t>
+      </w:r>
+      <w:r>
+        <w:rPr>
+          <w:sz w:val="24"/>
+          <w:szCs w:val="24"/>
+        </w:rPr>
+        <w:t xml:space="preserve"> specialist pathogens, d</w:t>
+      </w:r>
+      <w:r>
+        <w:rPr>
+          <w:sz w:val="24"/>
+          <w:szCs w:val="24"/>
+        </w:rPr>
+        <w:t>omesticated</w:t>
+      </w:r>
+      <w:r>
+        <w:rPr>
+          <w:sz w:val="24"/>
+          <w:szCs w:val="24"/>
+        </w:rPr>
+        <w:t xml:space="preserve"> plant</w:t>
+      </w:r>
+      <w:r>
+        <w:rPr>
+          <w:sz w:val="24"/>
+          <w:szCs w:val="24"/>
+        </w:rPr>
+        <w:t xml:space="preserve"> varieties are typically more sensitive than their wild </w:t>
+      </w:r>
+      <w:commentRangeStart w:id="10"/>
+      <w:r>
+        <w:rPr>
+          <w:sz w:val="24"/>
+          <w:szCs w:val="24"/>
+        </w:rPr>
+        <w:t>relatives</w:t>
+      </w:r>
+      <w:commentRangeEnd w:id="10"/>
+      <w:r>
+        <w:rPr>
+          <w:rStyle w:val="CommentReference"/>
+        </w:rPr>
+        <w:commentReference w:id="10"/>
       </w:r>
       <w:r>
         <w:rPr>
@@ -1638,41 +1809,6 @@
           <w:sz w:val="24"/>
           <w:szCs w:val="24"/>
         </w:rPr>
-        <w:t>In response to</w:t>
-      </w:r>
-      <w:r>
-        <w:rPr>
-          <w:sz w:val="24"/>
-          <w:szCs w:val="24"/>
-        </w:rPr>
-        <w:t xml:space="preserve"> specialist pathogens, d</w:t>
-      </w:r>
-      <w:r>
-        <w:rPr>
-          <w:sz w:val="24"/>
-          <w:szCs w:val="24"/>
-        </w:rPr>
-        <w:t>omesticated</w:t>
-      </w:r>
-      <w:r>
-        <w:rPr>
-          <w:sz w:val="24"/>
-          <w:szCs w:val="24"/>
-        </w:rPr>
-        <w:t xml:space="preserve"> plant</w:t>
-      </w:r>
-      <w:r>
-        <w:rPr>
-          <w:sz w:val="24"/>
-          <w:szCs w:val="24"/>
-        </w:rPr>
-        <w:t xml:space="preserve"> varieties are typically more sensitive than their wild relatives. </w:t>
-      </w:r>
-      <w:r>
-        <w:rPr>
-          <w:sz w:val="24"/>
-          <w:szCs w:val="24"/>
-        </w:rPr>
         <w:t>D</w:t>
       </w:r>
       <w:r>
@@ -1687,7 +1823,29 @@
           <w:sz w:val="24"/>
           <w:szCs w:val="24"/>
         </w:rPr>
-        <w:t xml:space="preserve">In particular, domesticated host susceptibility may increase due to bottlenecks at pathogen resistance loci. </w:t>
+        <w:t xml:space="preserve">In particular, domesticated host susceptibility may increase due to bottlenecks </w:t>
+      </w:r>
+      <w:commentRangeStart w:id="11"/>
+      <w:r>
+        <w:rPr>
+          <w:sz w:val="24"/>
+          <w:szCs w:val="24"/>
+        </w:rPr>
+        <w:t>at</w:t>
+      </w:r>
+      <w:commentRangeEnd w:id="11"/>
+      <w:r>
+        <w:rPr>
+          <w:rStyle w:val="CommentReference"/>
+        </w:rPr>
+        <w:commentReference w:id="11"/>
+      </w:r>
+      <w:r>
+        <w:rPr>
+          <w:sz w:val="24"/>
+          <w:szCs w:val="24"/>
+        </w:rPr>
+        <w:t xml:space="preserve"> pathogen resistance loci. </w:t>
       </w:r>
       <w:r>
         <w:rPr>
@@ -1708,21 +1866,35 @@
           <w:sz w:val="24"/>
           <w:szCs w:val="24"/>
         </w:rPr>
-        <w:t xml:space="preserve"> selective pressures from pathogens </w:t>
-      </w:r>
-      <w:r>
-        <w:rPr>
-          <w:sz w:val="24"/>
-          <w:szCs w:val="24"/>
-        </w:rPr>
-        <w:t xml:space="preserve">are </w:t>
-      </w:r>
-      <w:r>
-        <w:rPr>
-          <w:sz w:val="24"/>
-          <w:szCs w:val="24"/>
-        </w:rPr>
-        <w:t>reduced under cultivation. In contrast, domesticated plants may experience increased selective</w:t>
+        <w:t xml:space="preserve"> </w:t>
+      </w:r>
+      <w:r>
+        <w:rPr>
+          <w:sz w:val="24"/>
+          <w:szCs w:val="24"/>
+        </w:rPr>
+        <w:t xml:space="preserve">cultivated plants experience reduced </w:t>
+      </w:r>
+      <w:r>
+        <w:rPr>
+          <w:sz w:val="24"/>
+          <w:szCs w:val="24"/>
+        </w:rPr>
+        <w:t xml:space="preserve">selective pressures from pathogens. In contrast, domesticated plants </w:t>
+      </w:r>
+      <w:r>
+        <w:rPr>
+          <w:sz w:val="24"/>
+          <w:szCs w:val="24"/>
+        </w:rPr>
+        <w:t xml:space="preserve">can </w:t>
+      </w:r>
+      <w:r>
+        <w:rPr>
+          <w:sz w:val="24"/>
+          <w:szCs w:val="24"/>
+        </w:rPr>
+        <w:t>experience increased selective</w:t>
       </w:r>
       <w:r>
         <w:rPr>
@@ -1750,7 +1922,7 @@
           <w:sz w:val="24"/>
           <w:szCs w:val="24"/>
         </w:rPr>
-        <w:t xml:space="preserve">patterns are assumed to hold for generalist pathogens and their domesticated hosts as well. However, we have less information about how domestication of </w:t>
+        <w:t xml:space="preserve">patterns are assumed to hold for generalist pathogens and their domesticated hosts as well. However, </w:t>
       </w:r>
       <w:r>
         <w:rPr>
@@ -1758,7 +1930,21 @@
           <w:szCs w:val="24"/>
         </w:rPr>
         <w:lastRenderedPageBreak/>
-        <w:t>hosts affects generalist pathogens. It is possible that generalist pathogens are relatively insensitive to domestication and these genetic bottlenecks.</w:t>
+        <w:t>we have less information about how domestication of hosts affects</w:t>
+      </w:r>
+      <w:r>
+        <w:rPr>
+          <w:sz w:val="24"/>
+          <w:szCs w:val="24"/>
+        </w:rPr>
+        <w:t xml:space="preserve"> disease due to</w:t>
+      </w:r>
+      <w:r>
+        <w:rPr>
+          <w:sz w:val="24"/>
+          <w:szCs w:val="24"/>
+        </w:rPr>
+        <w:t xml:space="preserve"> generalist pathogens. It is possible that generalist pathogens are relatively insensitive to domestication and these genetic bottlenecks.</w:t>
       </w:r>
       <w:r>
         <w:rPr>
@@ -1825,21 +2011,14 @@
           <w:sz w:val="24"/>
           <w:szCs w:val="24"/>
         </w:rPr>
-        <w:t>to study</w:t>
-      </w:r>
-      <w:r>
-        <w:rPr>
-          <w:sz w:val="24"/>
-          <w:szCs w:val="24"/>
-        </w:rPr>
-        <w:t xml:space="preserve"> its</w:t>
-      </w:r>
-      <w:r>
-        <w:rPr>
-          <w:sz w:val="24"/>
-          <w:szCs w:val="24"/>
-        </w:rPr>
-        <w:t xml:space="preserve"> quantitative</w:t>
+        <w:t xml:space="preserve">for studying </w:t>
+      </w:r>
+      <w:r>
+        <w:rPr>
+          <w:sz w:val="24"/>
+          <w:szCs w:val="24"/>
+        </w:rPr>
+        <w:t>quantitative</w:t>
       </w:r>
       <w:r>
         <w:rPr>
@@ -1853,14 +2032,7 @@
           <w:sz w:val="24"/>
           <w:szCs w:val="24"/>
         </w:rPr>
-        <w:t xml:space="preserve">with plant hosts, and to </w:t>
-      </w:r>
-      <w:r>
-        <w:rPr>
-          <w:sz w:val="24"/>
-          <w:szCs w:val="24"/>
-        </w:rPr>
-        <w:t xml:space="preserve">examine the </w:t>
+        <w:t xml:space="preserve">with plant hosts, and </w:t>
       </w:r>
       <w:r>
         <w:rPr>
@@ -1945,7 +2117,7 @@
           <w:sz w:val="24"/>
           <w:szCs w:val="24"/>
         </w:rPr>
-        <w:t>crops</w:t>
+        <w:t>plant species</w:t>
       </w:r>
       <w:r>
         <w:rPr>
@@ -2136,6 +2308,13 @@
           <w:szCs w:val="24"/>
         </w:rPr>
         <w:t>same</w:t>
+      </w:r>
+      <w:r>
+        <w:rPr>
+          <w:sz w:val="24"/>
+          <w:szCs w:val="24"/>
+        </w:rPr>
+        <w:t xml:space="preserve"> broad</w:t>
       </w:r>
       <w:r>
         <w:rPr>
@@ -2410,7 +2589,7 @@
           <w:sz w:val="24"/>
           <w:szCs w:val="24"/>
         </w:rPr>
-        <w:t xml:space="preserve"> but this is because each isolate is highly host specific</w:t>
+        <w:t xml:space="preserve"> but each isolate is highly host specific</w:t>
       </w:r>
       <w:r>
         <w:rPr>
@@ -2467,7 +2646,7 @@
           <w:sz w:val="24"/>
           <w:szCs w:val="24"/>
         </w:rPr>
-        <w:t xml:space="preserve">Even though individual </w:t>
+        <w:t xml:space="preserve">Even though </w:t>
       </w:r>
       <w:r>
         <w:rPr>
@@ -2526,7 +2705,6 @@
         </w:rPr>
         <w:t xml:space="preserve">the </w:t>
       </w:r>
-      <w:proofErr w:type="spellStart"/>
       <w:r>
         <w:rPr>
           <w:sz w:val="24"/>
@@ -2534,7 +2712,6 @@
         </w:rPr>
         <w:t>phytotoxins</w:t>
       </w:r>
-      <w:proofErr w:type="spellEnd"/>
       <w:r>
         <w:rPr>
           <w:sz w:val="24"/>
@@ -2563,14 +2740,28 @@
         </w:rPr>
         <w:t xml:space="preserve"> </w:t>
       </w:r>
-      <w:commentRangeStart w:id="6"/>
-      <w:commentRangeStart w:id="7"/>
-      <w:r>
-        <w:rPr>
-          <w:sz w:val="24"/>
-          <w:szCs w:val="24"/>
-        </w:rPr>
-        <w:t xml:space="preserve">differentially control virulence on various host plants including tomato </w:t>
+      <w:commentRangeStart w:id="12"/>
+      <w:commentRangeStart w:id="13"/>
+      <w:r>
+        <w:rPr>
+          <w:sz w:val="24"/>
+          <w:szCs w:val="24"/>
+        </w:rPr>
+        <w:t>differentially control</w:t>
+      </w:r>
+      <w:r>
+        <w:rPr>
+          <w:sz w:val="24"/>
+          <w:szCs w:val="24"/>
+        </w:rPr>
+        <w:t>s</w:t>
+      </w:r>
+      <w:r>
+        <w:rPr>
+          <w:sz w:val="24"/>
+          <w:szCs w:val="24"/>
+        </w:rPr>
+        <w:t xml:space="preserve"> virulence on host plants including tomato </w:t>
       </w:r>
       <w:r>
         <w:rPr>
@@ -2771,14 +2962,35 @@
           <w:sz w:val="24"/>
           <w:szCs w:val="24"/>
         </w:rPr>
-        <w:t xml:space="preserve">, which </w:t>
-      </w:r>
-      <w:r>
-        <w:rPr>
-          <w:sz w:val="24"/>
-          <w:szCs w:val="24"/>
-        </w:rPr>
-        <w:t xml:space="preserve">appears to lead to quantitative differences in virulence </w:t>
+        <w:t>. This genetic variation</w:t>
+      </w:r>
+      <w:r>
+        <w:rPr>
+          <w:sz w:val="24"/>
+          <w:szCs w:val="24"/>
+        </w:rPr>
+        <w:t xml:space="preserve"> </w:t>
+      </w:r>
+      <w:r>
+        <w:rPr>
+          <w:sz w:val="24"/>
+          <w:szCs w:val="24"/>
+        </w:rPr>
+        <w:t xml:space="preserve">appears to </w:t>
+      </w:r>
+      <w:r>
+        <w:rPr>
+          <w:sz w:val="24"/>
+          <w:szCs w:val="24"/>
+        </w:rPr>
+        <w:t>contribute to</w:t>
+      </w:r>
+      <w:r>
+        <w:rPr>
+          <w:sz w:val="24"/>
+          <w:szCs w:val="24"/>
+        </w:rPr>
+        <w:t xml:space="preserve"> quantitative differences in virulence </w:t>
       </w:r>
       <w:r>
         <w:rPr>
@@ -2838,21 +3050,12 @@
         </w:rPr>
         <w:t xml:space="preserve"> B. cinerea </w:t>
       </w:r>
-      <w:proofErr w:type="spellStart"/>
-      <w:r>
-        <w:rPr>
-          <w:sz w:val="24"/>
-          <w:szCs w:val="24"/>
-        </w:rPr>
-        <w:t>polygalacturonase</w:t>
-      </w:r>
-      <w:proofErr w:type="spellEnd"/>
-      <w:r>
-        <w:rPr>
-          <w:sz w:val="24"/>
-          <w:szCs w:val="24"/>
-        </w:rPr>
-        <w:t xml:space="preserve"> loci </w:t>
+      <w:r>
+        <w:rPr>
+          <w:sz w:val="24"/>
+          <w:szCs w:val="24"/>
+        </w:rPr>
+        <w:t xml:space="preserve">polygalacturonase loci </w:t>
       </w:r>
       <w:r>
         <w:rPr>
@@ -2916,7 +3119,21 @@
           <w:sz w:val="24"/>
           <w:szCs w:val="24"/>
         </w:rPr>
-        <w:t xml:space="preserve">More recently, natural variation in VELVET, a </w:t>
+        <w:t>More recently, natural variation in VELVET, a</w:t>
+      </w:r>
+      <w:r>
+        <w:rPr>
+          <w:sz w:val="24"/>
+          <w:szCs w:val="24"/>
+        </w:rPr>
+        <w:t xml:space="preserve"> gene involved in</w:t>
+      </w:r>
+      <w:r>
+        <w:rPr>
+          <w:sz w:val="24"/>
+          <w:szCs w:val="24"/>
+        </w:rPr>
+        <w:t xml:space="preserve"> </w:t>
       </w:r>
       <w:r>
         <w:rPr>
@@ -2930,23 +3147,28 @@
           <w:sz w:val="24"/>
           <w:szCs w:val="24"/>
         </w:rPr>
-        <w:t xml:space="preserve"> gene</w:t>
-      </w:r>
-      <w:r>
-        <w:rPr>
-          <w:sz w:val="24"/>
-          <w:szCs w:val="24"/>
-        </w:rPr>
         <w:t>,</w:t>
       </w:r>
-      <w:bookmarkStart w:id="8" w:name="_GoBack"/>
-      <w:bookmarkEnd w:id="8"/>
-      <w:r>
-        <w:rPr>
-          <w:sz w:val="24"/>
-          <w:szCs w:val="24"/>
-        </w:rPr>
-        <w:t xml:space="preserve"> was </w:t>
+      <w:r>
+        <w:rPr>
+          <w:sz w:val="24"/>
+          <w:szCs w:val="24"/>
+        </w:rPr>
+        <w:t xml:space="preserve"> was</w:t>
+      </w:r>
+      <w:r>
+        <w:rPr>
+          <w:sz w:val="24"/>
+          <w:szCs w:val="24"/>
+        </w:rPr>
+        <w:t xml:space="preserve"> found</w:t>
+      </w:r>
+      <w:r>
+        <w:rPr>
+          <w:sz w:val="24"/>
+          <w:szCs w:val="24"/>
+        </w:rPr>
+        <w:t xml:space="preserve"> to be </w:t>
       </w:r>
       <w:r>
         <w:rPr>
@@ -2954,21 +3176,28 @@
           <w:szCs w:val="24"/>
         </w:rPr>
         <w:lastRenderedPageBreak/>
-        <w:t>shown to be necessar</w:t>
-      </w:r>
-      <w:r>
-        <w:rPr>
-          <w:sz w:val="24"/>
-          <w:szCs w:val="24"/>
-        </w:rPr>
-        <w:t>y for oxalic acid production. T</w:t>
-      </w:r>
-      <w:r>
-        <w:rPr>
-          <w:sz w:val="24"/>
-          <w:szCs w:val="24"/>
-        </w:rPr>
-        <w:t>his le</w:t>
+        <w:t>necessar</w:t>
+      </w:r>
+      <w:r>
+        <w:rPr>
+          <w:sz w:val="24"/>
+          <w:szCs w:val="24"/>
+        </w:rPr>
+        <w:t xml:space="preserve">y for oxalic acid production. </w:t>
+      </w:r>
+      <w:r>
+        <w:rPr>
+          <w:sz w:val="24"/>
+          <w:szCs w:val="24"/>
+        </w:rPr>
+        <w:t xml:space="preserve">Variation in VELVET </w:t>
+      </w:r>
+      <w:r>
+        <w:rPr>
+          <w:sz w:val="24"/>
+          <w:szCs w:val="24"/>
+        </w:rPr>
+        <w:t>le</w:t>
       </w:r>
       <w:r>
         <w:rPr>
@@ -3027,22 +3256,12 @@
         </w:rPr>
         <w:t xml:space="preserve"> </w:t>
       </w:r>
-    </w:p>
-    <w:p>
-      <w:pPr>
-        <w:spacing w:line="480" w:lineRule="auto"/>
-        <w:ind w:firstLine="720"/>
-        <w:rPr>
-          <w:sz w:val="24"/>
-          <w:szCs w:val="24"/>
-        </w:rPr>
-      </w:pPr>
-      <w:r>
-        <w:rPr>
-          <w:sz w:val="24"/>
-          <w:szCs w:val="24"/>
-        </w:rPr>
-        <w:t xml:space="preserve">Genome-wide variation in </w:t>
+      <w:r>
+        <w:rPr>
+          <w:sz w:val="24"/>
+          <w:szCs w:val="24"/>
+        </w:rPr>
+        <w:t xml:space="preserve">Isolates of </w:t>
       </w:r>
       <w:r>
         <w:rPr>
@@ -3050,16 +3269,30 @@
           <w:sz w:val="24"/>
           <w:szCs w:val="24"/>
         </w:rPr>
-        <w:t xml:space="preserve">Botrytis </w:t>
-      </w:r>
-      <w:r>
-        <w:rPr>
-          <w:sz w:val="24"/>
-          <w:szCs w:val="24"/>
-        </w:rPr>
-        <w:t>is also high; at XX% it is more variable than previously studied pathogens, and</w:t>
-      </w:r>
-      <w:ins w:id="9" w:author="Nicole Soltis" w:date="2017-01-18T15:51:00Z">
+        <w:t>B. cinerea</w:t>
+      </w:r>
+      <w:r>
+        <w:rPr>
+          <w:sz w:val="24"/>
+          <w:szCs w:val="24"/>
+        </w:rPr>
+        <w:t xml:space="preserve"> are also highly variable g</w:t>
+      </w:r>
+      <w:r>
+        <w:rPr>
+          <w:sz w:val="24"/>
+          <w:szCs w:val="24"/>
+        </w:rPr>
+        <w:t>enome-wide</w:t>
+      </w:r>
+      <w:r>
+        <w:rPr>
+          <w:sz w:val="24"/>
+          <w:szCs w:val="24"/>
+        </w:rPr>
+        <w:t>; at XX% it is more variable than previously studied pathogens, and</w:t>
+      </w:r>
+      <w:ins w:id="14" w:author="Nicole Soltis" w:date="2017-01-18T15:51:00Z">
         <w:r>
           <w:rPr>
             <w:sz w:val="24"/>
@@ -3067,8 +3300,8 @@
           </w:rPr>
           <w:t xml:space="preserve"> on par with XXXX (</w:t>
         </w:r>
-        <w:commentRangeStart w:id="10"/>
-        <w:commentRangeStart w:id="11"/>
+        <w:commentRangeStart w:id="15"/>
+        <w:commentRangeStart w:id="16"/>
         <w:r>
           <w:rPr>
             <w:sz w:val="24"/>
@@ -3077,21 +3310,21 @@
           <w:t>CITATION</w:t>
         </w:r>
       </w:ins>
-      <w:commentRangeEnd w:id="10"/>
+      <w:commentRangeEnd w:id="15"/>
       <w:r>
         <w:rPr>
           <w:rStyle w:val="CommentReference"/>
         </w:rPr>
-        <w:commentReference w:id="10"/>
-      </w:r>
-      <w:commentRangeEnd w:id="11"/>
+        <w:commentReference w:id="15"/>
+      </w:r>
+      <w:commentRangeEnd w:id="16"/>
       <w:r>
         <w:rPr>
           <w:rStyle w:val="CommentReference"/>
         </w:rPr>
-        <w:commentReference w:id="11"/>
-      </w:r>
-      <w:ins w:id="12" w:author="Nicole Soltis" w:date="2017-01-18T15:51:00Z">
+        <w:commentReference w:id="16"/>
+      </w:r>
+      <w:ins w:id="17" w:author="Nicole Soltis" w:date="2017-01-18T15:51:00Z">
         <w:r>
           <w:rPr>
             <w:sz w:val="24"/>
@@ -3122,21 +3355,21 @@
         </w:rPr>
         <w:t>B</w:t>
       </w:r>
-      <w:commentRangeEnd w:id="6"/>
+      <w:commentRangeEnd w:id="12"/>
       <w:r>
         <w:rPr>
           <w:rStyle w:val="CommentReference"/>
           <w:sz w:val="24"/>
           <w:szCs w:val="24"/>
         </w:rPr>
-        <w:commentReference w:id="6"/>
-      </w:r>
-      <w:commentRangeEnd w:id="7"/>
+        <w:commentReference w:id="12"/>
+      </w:r>
+      <w:commentRangeEnd w:id="13"/>
       <w:r>
         <w:rPr>
           <w:rStyle w:val="CommentReference"/>
         </w:rPr>
-        <w:commentReference w:id="7"/>
+        <w:commentReference w:id="13"/>
       </w:r>
       <w:r>
         <w:rPr>
@@ -3144,18 +3377,8 @@
           <w:sz w:val="24"/>
           <w:szCs w:val="24"/>
         </w:rPr>
-        <w:t xml:space="preserve">. </w:t>
-      </w:r>
-      <w:proofErr w:type="gramStart"/>
-      <w:r>
-        <w:rPr>
-          <w:i/>
-          <w:sz w:val="24"/>
-          <w:szCs w:val="24"/>
-        </w:rPr>
-        <w:t>cinerea</w:t>
-      </w:r>
-      <w:proofErr w:type="gramEnd"/>
+        <w:t>. cinerea</w:t>
+      </w:r>
       <w:r>
         <w:rPr>
           <w:i/>
@@ -3207,7 +3430,29 @@
           <w:sz w:val="24"/>
           <w:szCs w:val="24"/>
         </w:rPr>
-        <w:t xml:space="preserve">Quantitative </w:t>
+        <w:t xml:space="preserve">On the plant side, plant resistance to </w:t>
+      </w:r>
+      <w:r>
+        <w:rPr>
+          <w:i/>
+          <w:sz w:val="24"/>
+          <w:szCs w:val="24"/>
+        </w:rPr>
+        <w:t>B. cinerea</w:t>
+      </w:r>
+      <w:r>
+        <w:rPr>
+          <w:sz w:val="24"/>
+          <w:szCs w:val="24"/>
+        </w:rPr>
+        <w:t xml:space="preserve"> is dominated by q</w:t>
+      </w:r>
+      <w:r>
+        <w:rPr>
+          <w:sz w:val="24"/>
+          <w:szCs w:val="24"/>
+        </w:rPr>
+        <w:t xml:space="preserve">uantitative </w:t>
       </w:r>
       <w:r>
         <w:rPr>
@@ -3221,54 +3466,24 @@
           <w:sz w:val="24"/>
           <w:szCs w:val="24"/>
         </w:rPr>
-        <w:t xml:space="preserve">resistance is </w:t>
-      </w:r>
-      <w:r>
-        <w:rPr>
-          <w:sz w:val="24"/>
-          <w:szCs w:val="24"/>
-        </w:rPr>
-        <w:t xml:space="preserve">the dominant form of resistance </w:t>
-      </w:r>
-      <w:r>
-        <w:rPr>
-          <w:sz w:val="24"/>
-          <w:szCs w:val="24"/>
-        </w:rPr>
-        <w:t xml:space="preserve">to </w:t>
-      </w:r>
-      <w:r>
-        <w:rPr>
-          <w:i/>
-          <w:sz w:val="24"/>
-          <w:szCs w:val="24"/>
-        </w:rPr>
-        <w:t>B. cinerea</w:t>
-      </w:r>
-      <w:r>
-        <w:t xml:space="preserve"> in plants with</w:t>
-      </w:r>
-      <w:r>
-        <w:rPr>
-          <w:sz w:val="24"/>
-          <w:szCs w:val="24"/>
-        </w:rPr>
-        <w:t xml:space="preserve"> no evidence for qualitative resistance to </w:t>
-      </w:r>
-      <w:r>
-        <w:rPr>
-          <w:i/>
-          <w:sz w:val="24"/>
-          <w:szCs w:val="24"/>
-        </w:rPr>
-        <w:t>B. cinerea</w:t>
-      </w:r>
-      <w:r>
-        <w:rPr>
-          <w:sz w:val="24"/>
-          <w:szCs w:val="24"/>
-        </w:rPr>
-        <w:t xml:space="preserve"> </w:t>
+        <w:t>resistance</w:t>
+      </w:r>
+      <w:r>
+        <w:rPr>
+          <w:sz w:val="24"/>
+          <w:szCs w:val="24"/>
+        </w:rPr>
+        <w:t xml:space="preserve">, </w:t>
+      </w:r>
+      <w:r>
+        <w:t>with</w:t>
+      </w:r>
+      <w:r>
+        <w:rPr>
+          <w:sz w:val="24"/>
+          <w:szCs w:val="24"/>
+        </w:rPr>
+        <w:t xml:space="preserve"> no evidence for qualitative resistance </w:t>
       </w:r>
       <w:r>
         <w:rPr>
@@ -3476,24 +3691,150 @@
           <w:sz w:val="24"/>
           <w:szCs w:val="24"/>
         </w:rPr>
-        <w:t xml:space="preserve">B. </w:t>
-      </w:r>
-      <w:proofErr w:type="gramStart"/>
+        <w:t>B. cinerea</w:t>
+      </w:r>
       <w:r>
         <w:rPr>
           <w:i/>
           <w:sz w:val="24"/>
           <w:szCs w:val="24"/>
         </w:rPr>
-        <w:t>cinerea</w:t>
-      </w:r>
-      <w:proofErr w:type="gramEnd"/>
+        <w:t xml:space="preserve"> </w:t>
+      </w:r>
+      <w:r>
+        <w:rPr>
+          <w:sz w:val="24"/>
+          <w:szCs w:val="24"/>
+        </w:rPr>
+        <w:t>system</w:t>
+      </w:r>
+      <w:r>
+        <w:rPr>
+          <w:sz w:val="24"/>
+          <w:szCs w:val="24"/>
+        </w:rPr>
+        <w:t>,</w:t>
+      </w:r>
+      <w:r>
+        <w:rPr>
+          <w:sz w:val="24"/>
+          <w:szCs w:val="24"/>
+        </w:rPr>
+        <w:t xml:space="preserve"> where the pathogen causes</w:t>
+      </w:r>
+      <w:r>
+        <w:rPr>
+          <w:sz w:val="24"/>
+          <w:szCs w:val="24"/>
+        </w:rPr>
+        <w:t xml:space="preserve"> crop loss due to both pre- and post-harvest infection. Resistance to </w:t>
+      </w:r>
       <w:r>
         <w:rPr>
           <w:i/>
           <w:sz w:val="24"/>
           <w:szCs w:val="24"/>
         </w:rPr>
+        <w:t>B. cinerea</w:t>
+      </w:r>
+      <w:r>
+        <w:rPr>
+          <w:sz w:val="24"/>
+          <w:szCs w:val="24"/>
+        </w:rPr>
+        <w:t xml:space="preserve"> is a quantitative trait in tomato</w:t>
+      </w:r>
+      <w:r>
+        <w:rPr>
+          <w:sz w:val="24"/>
+          <w:szCs w:val="24"/>
+        </w:rPr>
+        <w:t>,</w:t>
+      </w:r>
+      <w:r>
+        <w:rPr>
+          <w:sz w:val="24"/>
+          <w:szCs w:val="24"/>
+        </w:rPr>
+        <w:t xml:space="preserve"> with </w:t>
+      </w:r>
+      <w:r>
+        <w:rPr>
+          <w:sz w:val="24"/>
+          <w:szCs w:val="24"/>
+        </w:rPr>
+        <w:t xml:space="preserve">identified </w:t>
+      </w:r>
+      <w:r>
+        <w:rPr>
+          <w:sz w:val="24"/>
+          <w:szCs w:val="24"/>
+        </w:rPr>
+        <w:t xml:space="preserve">tomato </w:t>
+      </w:r>
+      <w:r>
+        <w:rPr>
+          <w:sz w:val="24"/>
+          <w:szCs w:val="24"/>
+        </w:rPr>
+        <w:t>QTL</w:t>
+      </w:r>
+      <w:r>
+        <w:rPr>
+          <w:sz w:val="24"/>
+          <w:szCs w:val="24"/>
+        </w:rPr>
+        <w:t xml:space="preserve">s </w:t>
+      </w:r>
+      <w:r>
+        <w:rPr>
+          <w:sz w:val="24"/>
+          <w:szCs w:val="24"/>
+        </w:rPr>
+        <w:t xml:space="preserve">explaining up to </w:t>
+      </w:r>
+      <w:commentRangeStart w:id="18"/>
+      <w:r>
+        <w:rPr>
+          <w:sz w:val="24"/>
+          <w:szCs w:val="24"/>
+        </w:rPr>
+        <w:t xml:space="preserve">15% </w:t>
+      </w:r>
+      <w:commentRangeEnd w:id="18"/>
+      <w:r>
+        <w:rPr>
+          <w:rStyle w:val="CommentReference"/>
+        </w:rPr>
+        <w:commentReference w:id="18"/>
+      </w:r>
+      <w:r>
+        <w:rPr>
+          <w:sz w:val="24"/>
+          <w:szCs w:val="24"/>
+        </w:rPr>
+        <w:t xml:space="preserve">of phenotypic variation in a stem </w:t>
+      </w:r>
+      <w:commentRangeStart w:id="19"/>
+      <w:r>
+        <w:rPr>
+          <w:sz w:val="24"/>
+          <w:szCs w:val="24"/>
+        </w:rPr>
+        <w:t>bioassay</w:t>
+      </w:r>
+      <w:commentRangeEnd w:id="19"/>
+      <w:r>
+        <w:rPr>
+          <w:rStyle w:val="CommentReference"/>
+        </w:rPr>
+        <w:commentReference w:id="19"/>
+      </w:r>
+      <w:r>
+        <w:rPr>
+          <w:sz w:val="24"/>
+          <w:szCs w:val="24"/>
+        </w:rPr>
         <w:t xml:space="preserve"> </w:t>
       </w:r>
       <w:r>
@@ -3501,28 +3842,128 @@
           <w:sz w:val="24"/>
           <w:szCs w:val="24"/>
         </w:rPr>
-        <w:t>system</w:t>
-      </w:r>
-      <w:r>
-        <w:rPr>
-          <w:sz w:val="24"/>
-          <w:szCs w:val="24"/>
-        </w:rPr>
-        <w:t>,</w:t>
-      </w:r>
-      <w:r>
-        <w:rPr>
-          <w:sz w:val="24"/>
-          <w:szCs w:val="24"/>
-        </w:rPr>
-        <w:t xml:space="preserve"> where the pathogen causes</w:t>
-      </w:r>
-      <w:r>
-        <w:rPr>
-          <w:sz w:val="24"/>
-          <w:szCs w:val="24"/>
-        </w:rPr>
-        <w:t xml:space="preserve"> crop loss due to both pre- and post-harvest infection. Resistance to </w:t>
+        <w:fldChar w:fldCharType="begin"/>
+      </w:r>
+      <w:r>
+        <w:rPr>
+          <w:sz w:val="24"/>
+          <w:szCs w:val="24"/>
+        </w:rPr>
+        <w:instrText xml:space="preserve"> ADDIN EN.CITE &lt;EndNote&gt;&lt;Cite&gt;&lt;Author&gt;Finkers&lt;/Author&gt;&lt;Year&gt;2007&lt;/Year&gt;&lt;RecNum&gt;432&lt;/RecNum&gt;&lt;DisplayText&gt;(Finkers, van Heusden et al. 2007)&lt;/DisplayText&gt;&lt;record&gt;&lt;rec-number&gt;432&lt;/rec-number&gt;&lt;foreign-keys&gt;&lt;key app="EN" db-id="0pazvxt5kzzzd0er9pcprt0759frxeawtzpf" timestamp="1470258477"&gt;432&lt;/key&gt;&lt;/foreign-keys&gt;&lt;ref-type name="Journal Article"&gt;17&lt;/ref-type&gt;&lt;contributors&gt;&lt;authors&gt;&lt;author&gt;Finkers, Richard&lt;/author&gt;&lt;author&gt;van Heusden, Adriaan W&lt;/author&gt;&lt;author&gt;Meijer-Dekens, Fien&lt;/author&gt;&lt;author&gt;van Kan, Jan AL&lt;/author&gt;&lt;author&gt;Maris, Paul&lt;/author&gt;&lt;author&gt;Lindhout, Pim&lt;/author&gt;&lt;/authors&gt;&lt;/contributors&gt;&lt;titles&gt;&lt;title&gt;The construction of a Solanum habrochaites LYC4 introgression line population and the identification of QTLs for resistance to Botrytis cinerea&lt;/title&gt;&lt;secondary-title&gt;Theoretical and Applied Genetics&lt;/secondary-title&gt;&lt;/titles&gt;&lt;periodical&gt;&lt;full-title&gt;Theoretical and Applied Genetics&lt;/full-title&gt;&lt;/periodical&gt;&lt;pages&gt;1071-1080&lt;/pages&gt;&lt;volume&gt;114&lt;/volume&gt;&lt;number&gt;6&lt;/number&gt;&lt;dates&gt;&lt;year&gt;2007&lt;/year&gt;&lt;/dates&gt;&lt;isbn&gt;0040-5752&lt;/isbn&gt;&lt;urls&gt;&lt;/urls&gt;&lt;/record&gt;&lt;/Cite&gt;&lt;/EndNote&gt;</w:instrText>
+      </w:r>
+      <w:r>
+        <w:rPr>
+          <w:sz w:val="24"/>
+          <w:szCs w:val="24"/>
+        </w:rPr>
+        <w:fldChar w:fldCharType="separate"/>
+      </w:r>
+      <w:r>
+        <w:rPr>
+          <w:noProof/>
+          <w:sz w:val="24"/>
+          <w:szCs w:val="24"/>
+        </w:rPr>
+        <w:t>(Finkers, van Heusden et al. 2007)</w:t>
+      </w:r>
+      <w:r>
+        <w:rPr>
+          <w:sz w:val="24"/>
+          <w:szCs w:val="24"/>
+        </w:rPr>
+        <w:fldChar w:fldCharType="end"/>
+      </w:r>
+      <w:r>
+        <w:rPr>
+          <w:sz w:val="24"/>
+          <w:szCs w:val="24"/>
+        </w:rPr>
+        <w:t xml:space="preserve">. </w:t>
+      </w:r>
+      <w:r>
+        <w:rPr>
+          <w:sz w:val="24"/>
+          <w:szCs w:val="24"/>
+        </w:rPr>
+        <w:t xml:space="preserve">Tomato is </w:t>
+      </w:r>
+      <w:r>
+        <w:rPr>
+          <w:sz w:val="24"/>
+          <w:szCs w:val="24"/>
+        </w:rPr>
+        <w:t>a</w:t>
+      </w:r>
+      <w:r>
+        <w:rPr>
+          <w:sz w:val="24"/>
+          <w:szCs w:val="24"/>
+        </w:rPr>
+        <w:t xml:space="preserve"> model system </w:t>
+      </w:r>
+      <w:r>
+        <w:rPr>
+          <w:sz w:val="24"/>
+          <w:szCs w:val="24"/>
+        </w:rPr>
+        <w:t xml:space="preserve">for study of the </w:t>
+      </w:r>
+      <w:r>
+        <w:rPr>
+          <w:sz w:val="24"/>
+          <w:szCs w:val="24"/>
+        </w:rPr>
+        <w:t xml:space="preserve">impact of domestication upon plant </w:t>
+      </w:r>
+      <w:commentRangeStart w:id="20"/>
+      <w:r>
+        <w:rPr>
+          <w:sz w:val="24"/>
+          <w:szCs w:val="24"/>
+        </w:rPr>
+        <w:t>physiology and resistance</w:t>
+      </w:r>
+      <w:commentRangeEnd w:id="20"/>
+      <w:r>
+        <w:rPr>
+          <w:rStyle w:val="CommentReference"/>
+        </w:rPr>
+        <w:commentReference w:id="20"/>
+      </w:r>
+      <w:r>
+        <w:rPr>
+          <w:sz w:val="24"/>
+          <w:szCs w:val="24"/>
+        </w:rPr>
+        <w:t xml:space="preserve">. This includes </w:t>
+      </w:r>
+      <w:r>
+        <w:rPr>
+          <w:sz w:val="24"/>
+          <w:szCs w:val="24"/>
+        </w:rPr>
+        <w:t>evidence</w:t>
+      </w:r>
+      <w:r>
+        <w:rPr>
+          <w:sz w:val="24"/>
+          <w:szCs w:val="24"/>
+        </w:rPr>
+        <w:t xml:space="preserve"> that </w:t>
+      </w:r>
+      <w:r>
+        <w:rPr>
+          <w:sz w:val="24"/>
+          <w:szCs w:val="24"/>
+        </w:rPr>
+        <w:t xml:space="preserve">tomato domestication has altered the circadian clock phase {Muller 2016}, which </w:t>
+      </w:r>
+      <w:r>
+        <w:rPr>
+          <w:sz w:val="24"/>
+          <w:szCs w:val="24"/>
+        </w:rPr>
+        <w:t xml:space="preserve">can modulate resistance to </w:t>
       </w:r>
       <w:r>
         <w:rPr>
@@ -3537,93 +3978,36 @@
           <w:sz w:val="24"/>
           <w:szCs w:val="24"/>
         </w:rPr>
-        <w:t xml:space="preserve"> is a quantitative trait in tomato</w:t>
-      </w:r>
-      <w:r>
-        <w:rPr>
-          <w:sz w:val="24"/>
-          <w:szCs w:val="24"/>
-        </w:rPr>
-        <w:t>,</w:t>
-      </w:r>
-      <w:r>
-        <w:rPr>
-          <w:sz w:val="24"/>
-          <w:szCs w:val="24"/>
-        </w:rPr>
-        <w:t xml:space="preserve"> with </w:t>
-      </w:r>
-      <w:r>
-        <w:rPr>
-          <w:sz w:val="24"/>
-          <w:szCs w:val="24"/>
-        </w:rPr>
-        <w:t xml:space="preserve">identified </w:t>
-      </w:r>
-      <w:r>
-        <w:rPr>
-          <w:sz w:val="24"/>
-          <w:szCs w:val="24"/>
-        </w:rPr>
-        <w:t xml:space="preserve">tomato </w:t>
-      </w:r>
-      <w:r>
-        <w:rPr>
-          <w:sz w:val="24"/>
-          <w:szCs w:val="24"/>
-        </w:rPr>
-        <w:t>QTL</w:t>
-      </w:r>
-      <w:r>
-        <w:rPr>
-          <w:sz w:val="24"/>
-          <w:szCs w:val="24"/>
-        </w:rPr>
-        <w:t xml:space="preserve">s </w:t>
-      </w:r>
-      <w:r>
-        <w:rPr>
-          <w:sz w:val="24"/>
-          <w:szCs w:val="24"/>
-        </w:rPr>
-        <w:t xml:space="preserve">explaining up to </w:t>
-      </w:r>
-      <w:commentRangeStart w:id="13"/>
-      <w:r>
-        <w:rPr>
-          <w:sz w:val="24"/>
-          <w:szCs w:val="24"/>
-        </w:rPr>
-        <w:t xml:space="preserve">15% </w:t>
-      </w:r>
-      <w:commentRangeEnd w:id="13"/>
-      <w:r>
-        <w:rPr>
-          <w:rStyle w:val="CommentReference"/>
-        </w:rPr>
-        <w:commentReference w:id="13"/>
-      </w:r>
-      <w:r>
-        <w:rPr>
-          <w:sz w:val="24"/>
-          <w:szCs w:val="24"/>
-        </w:rPr>
-        <w:t xml:space="preserve">of phenotypic variation in a stem </w:t>
-      </w:r>
-      <w:commentRangeStart w:id="14"/>
-      <w:r>
-        <w:rPr>
-          <w:sz w:val="24"/>
-          <w:szCs w:val="24"/>
-        </w:rPr>
-        <w:t>bioassay</w:t>
-      </w:r>
-      <w:commentRangeEnd w:id="14"/>
-      <w:r>
-        <w:rPr>
-          <w:rStyle w:val="CommentReference"/>
-        </w:rPr>
-        <w:commentReference w:id="14"/>
+        <w:t xml:space="preserve"> {Sauerbrunn 2003; Bhardwaj 2011; Weyman 2006}</w:t>
+      </w:r>
+      <w:r>
+        <w:rPr>
+          <w:sz w:val="24"/>
+          <w:szCs w:val="24"/>
+        </w:rPr>
+        <w:t>.</w:t>
+      </w:r>
+      <w:r>
+        <w:rPr>
+          <w:sz w:val="24"/>
+          <w:szCs w:val="24"/>
+        </w:rPr>
+        <w:t xml:space="preserve"> Further, </w:t>
+      </w:r>
+      <w:r>
+        <w:rPr>
+          <w:i/>
+          <w:sz w:val="24"/>
+          <w:szCs w:val="24"/>
+        </w:rPr>
+        <w:t xml:space="preserve">B. cinerea </w:t>
+      </w:r>
+      <w:r>
+        <w:rPr>
+          <w:sz w:val="24"/>
+          <w:szCs w:val="24"/>
+        </w:rPr>
+        <w:t>infection can influence the amplitude of circadian oscillations in clock gene expression</w:t>
       </w:r>
       <w:r>
         <w:rPr>
@@ -3644,7 +4028,7 @@
           <w:sz w:val="24"/>
           <w:szCs w:val="24"/>
         </w:rPr>
-        <w:instrText xml:space="preserve"> ADDIN EN.CITE &lt;EndNote&gt;&lt;Cite&gt;&lt;Author&gt;Finkers&lt;/Author&gt;&lt;Year&gt;2007&lt;/Year&gt;&lt;RecNum&gt;432&lt;/RecNum&gt;&lt;DisplayText&gt;(Finkers, van Heusden et al. 2007)&lt;/DisplayText&gt;&lt;record&gt;&lt;rec-number&gt;432&lt;/rec-number&gt;&lt;foreign-keys&gt;&lt;key app="EN" db-id="0pazvxt5kzzzd0er9pcprt0759frxeawtzpf" timestamp="1470258477"&gt;432&lt;/key&gt;&lt;/foreign-keys&gt;&lt;ref-type name="Journal Article"&gt;17&lt;/ref-type&gt;&lt;contributors&gt;&lt;authors&gt;&lt;author&gt;Finkers, Richard&lt;/author&gt;&lt;author&gt;van Heusden, Adriaan W&lt;/author&gt;&lt;author&gt;Meijer-Dekens, Fien&lt;/author&gt;&lt;author&gt;van Kan, Jan AL&lt;/author&gt;&lt;author&gt;Maris, Paul&lt;/author&gt;&lt;author&gt;Lindhout, Pim&lt;/author&gt;&lt;/authors&gt;&lt;/contributors&gt;&lt;titles&gt;&lt;title&gt;The construction of a Solanum habrochaites LYC4 introgression line population and the identification of QTLs for resistance to Botrytis cinerea&lt;/title&gt;&lt;secondary-title&gt;Theoretical and Applied Genetics&lt;/secondary-title&gt;&lt;/titles&gt;&lt;periodical&gt;&lt;full-title&gt;Theoretical and Applied Genetics&lt;/full-title&gt;&lt;/periodical&gt;&lt;pages&gt;1071-1080&lt;/pages&gt;&lt;volume&gt;114&lt;/volume&gt;&lt;number&gt;6&lt;/number&gt;&lt;dates&gt;&lt;year&gt;2007&lt;/year&gt;&lt;/dates&gt;&lt;isbn&gt;0040-5752&lt;/isbn&gt;&lt;urls&gt;&lt;/urls&gt;&lt;/record&gt;&lt;/Cite&gt;&lt;/EndNote&gt;</w:instrText>
+        <w:instrText xml:space="preserve"> ADDIN EN.CITE &lt;EndNote&gt;&lt;Cite&gt;&lt;Author&gt;Windram&lt;/Author&gt;&lt;Year&gt;2012&lt;/Year&gt;&lt;RecNum&gt;461&lt;/RecNum&gt;&lt;DisplayText&gt;(Windram, Madhou et al. 2012)&lt;/DisplayText&gt;&lt;record&gt;&lt;rec-number&gt;461&lt;/rec-number&gt;&lt;foreign-keys&gt;&lt;key app="EN" db-id="0pazvxt5kzzzd0er9pcprt0759frxeawtzpf" timestamp="1484783574"&gt;461&lt;/key&gt;&lt;/foreign-keys&gt;&lt;ref-type name="Journal Article"&gt;17&lt;/ref-type&gt;&lt;contributors&gt;&lt;authors&gt;&lt;author&gt;Windram, Oliver&lt;/author&gt;&lt;author&gt;Madhou, Priyadharshini&lt;/author&gt;&lt;author&gt;McHattie, Stuart&lt;/author&gt;&lt;author&gt;Hill, Claire&lt;/author&gt;&lt;author&gt;Hickman, Richard&lt;/author&gt;&lt;author&gt;Cooke, Emma&lt;/author&gt;&lt;author&gt;Jenkins, Dafyd J&lt;/author&gt;&lt;author&gt;Penfold, Christopher A&lt;/author&gt;&lt;author&gt;Baxter, Laura&lt;/author&gt;&lt;author&gt;Breeze, Emily&lt;/author&gt;&lt;/authors&gt;&lt;/contributors&gt;&lt;titles&gt;&lt;title&gt;Arabidopsis defense against Botrytis cinerea: chronology and regulation deciphered by high-resolution temporal transcriptomic analysis&lt;/title&gt;&lt;secondary-title&gt;The Plant Cell&lt;/secondary-title&gt;&lt;/titles&gt;&lt;periodical&gt;&lt;full-title&gt;Plant Cell&lt;/full-title&gt;&lt;abbr-1&gt;The Plant cell&lt;/abbr-1&gt;&lt;/periodical&gt;&lt;pages&gt;3530-3557&lt;/pages&gt;&lt;volume&gt;24&lt;/volume&gt;&lt;number&gt;9&lt;/number&gt;&lt;dates&gt;&lt;year&gt;2012&lt;/year&gt;&lt;/dates&gt;&lt;isbn&gt;1532-298X&lt;/isbn&gt;&lt;urls&gt;&lt;/urls&gt;&lt;/record&gt;&lt;/Cite&gt;&lt;/EndNote&gt;</w:instrText>
       </w:r>
       <w:r>
         <w:rPr>
@@ -3659,7 +4043,7 @@
           <w:sz w:val="24"/>
           <w:szCs w:val="24"/>
         </w:rPr>
-        <w:t>(Finkers, van Heusden et al. 2007)</w:t>
+        <w:t>(Windram, Madhou et al. 2012)</w:t>
       </w:r>
       <w:r>
         <w:rPr>
@@ -3673,6 +4057,64 @@
           <w:sz w:val="24"/>
           <w:szCs w:val="24"/>
         </w:rPr>
+        <w:t xml:space="preserve">, and both the plant and pathogen clocks impact </w:t>
+      </w:r>
+      <w:r>
+        <w:rPr>
+          <w:i/>
+          <w:sz w:val="24"/>
+          <w:szCs w:val="24"/>
+        </w:rPr>
+        <w:t>B. cinerea</w:t>
+      </w:r>
+      <w:r>
+        <w:rPr>
+          <w:sz w:val="24"/>
+          <w:szCs w:val="24"/>
+        </w:rPr>
+        <w:t xml:space="preserve"> virulence </w:t>
+      </w:r>
+      <w:r>
+        <w:rPr>
+          <w:sz w:val="24"/>
+          <w:szCs w:val="24"/>
+        </w:rPr>
+        <w:fldChar w:fldCharType="begin"/>
+      </w:r>
+      <w:r>
+        <w:rPr>
+          <w:sz w:val="24"/>
+          <w:szCs w:val="24"/>
+        </w:rPr>
+        <w:instrText xml:space="preserve"> ADDIN EN.CITE &lt;EndNote&gt;&lt;Cite&gt;&lt;Author&gt;Hevia&lt;/Author&gt;&lt;Year&gt;2015&lt;/Year&gt;&lt;RecNum&gt;470&lt;/RecNum&gt;&lt;DisplayText&gt;(Hevia, Canessa et al. 2015)&lt;/DisplayText&gt;&lt;record&gt;&lt;rec-number&gt;470&lt;/rec-number&gt;&lt;foreign-keys&gt;&lt;key app="EN" db-id="0pazvxt5kzzzd0er9pcprt0759frxeawtzpf" timestamp="1489473118"&gt;470&lt;/key&gt;&lt;/foreign-keys&gt;&lt;ref-type name="Journal Article"&gt;17&lt;/ref-type&gt;&lt;contributors&gt;&lt;authors&gt;&lt;author&gt;Hevia, Montserrat A&lt;/author&gt;&lt;author&gt;Canessa, Paulo&lt;/author&gt;&lt;author&gt;Müller-Esparza, Hanna&lt;/author&gt;&lt;author&gt;Larrondo, Luis F&lt;/author&gt;&lt;/authors&gt;&lt;/contributors&gt;&lt;titles&gt;&lt;title&gt;A circadian oscillator in the fungus Botrytis cinerea regulates virulence when infecting Arabidopsis thaliana&lt;/title&gt;&lt;secondary-title&gt;Proceedings of the National Academy of Sciences&lt;/secondary-title&gt;&lt;/titles&gt;&lt;periodical&gt;&lt;full-title&gt;Proceedings of the National Academy of Sciences&lt;/full-title&gt;&lt;/periodical&gt;&lt;pages&gt;8744-8749&lt;/pages&gt;&lt;volume&gt;112&lt;/volume&gt;&lt;number&gt;28&lt;/number&gt;&lt;dates&gt;&lt;year&gt;2015&lt;/year&gt;&lt;/dates&gt;&lt;isbn&gt;0027-8424&lt;/isbn&gt;&lt;urls&gt;&lt;/urls&gt;&lt;/record&gt;&lt;/Cite&gt;&lt;/EndNote&gt;</w:instrText>
+      </w:r>
+      <w:r>
+        <w:rPr>
+          <w:sz w:val="24"/>
+          <w:szCs w:val="24"/>
+        </w:rPr>
+        <w:fldChar w:fldCharType="separate"/>
+      </w:r>
+      <w:r>
+        <w:rPr>
+          <w:noProof/>
+          <w:sz w:val="24"/>
+          <w:szCs w:val="24"/>
+        </w:rPr>
+        <w:t>(Hevia, Canessa et al. 2015)</w:t>
+      </w:r>
+      <w:r>
+        <w:rPr>
+          <w:sz w:val="24"/>
+          <w:szCs w:val="24"/>
+        </w:rPr>
+        <w:fldChar w:fldCharType="end"/>
+      </w:r>
+      <w:r>
+        <w:rPr>
+          <w:sz w:val="24"/>
+          <w:szCs w:val="24"/>
+        </w:rPr>
         <w:t xml:space="preserve">. </w:t>
       </w:r>
       <w:r>
@@ -3680,63 +4122,21 @@
           <w:sz w:val="24"/>
           <w:szCs w:val="24"/>
         </w:rPr>
-        <w:t xml:space="preserve">Tomato is </w:t>
-      </w:r>
-      <w:r>
-        <w:rPr>
-          <w:sz w:val="24"/>
-          <w:szCs w:val="24"/>
-        </w:rPr>
-        <w:t>a</w:t>
-      </w:r>
-      <w:r>
-        <w:rPr>
-          <w:sz w:val="24"/>
-          <w:szCs w:val="24"/>
-        </w:rPr>
-        <w:t xml:space="preserve"> model system </w:t>
-      </w:r>
-      <w:r>
-        <w:rPr>
-          <w:sz w:val="24"/>
-          <w:szCs w:val="24"/>
-        </w:rPr>
-        <w:t xml:space="preserve">for study of the </w:t>
-      </w:r>
-      <w:r>
-        <w:rPr>
-          <w:sz w:val="24"/>
-          <w:szCs w:val="24"/>
-        </w:rPr>
-        <w:t xml:space="preserve">impact of domestication upon plant physiology and resistance. This includes </w:t>
-      </w:r>
-      <w:r>
-        <w:rPr>
-          <w:sz w:val="24"/>
-          <w:szCs w:val="24"/>
-        </w:rPr>
-        <w:t>evidence</w:t>
-      </w:r>
-      <w:r>
-        <w:rPr>
-          <w:sz w:val="24"/>
-          <w:szCs w:val="24"/>
-        </w:rPr>
-        <w:t xml:space="preserve"> that </w:t>
-      </w:r>
-      <w:r>
-        <w:rPr>
-          <w:sz w:val="24"/>
-          <w:szCs w:val="24"/>
-        </w:rPr>
-        <w:t xml:space="preserve">tomato domestication has altered the circadian clock phase {Muller 2016}, which </w:t>
-      </w:r>
-      <w:r>
-        <w:rPr>
-          <w:sz w:val="24"/>
-          <w:szCs w:val="24"/>
-        </w:rPr>
-        <w:t xml:space="preserve">can modulate resistance to </w:t>
+        <w:t xml:space="preserve">This suggests that </w:t>
+      </w:r>
+      <w:r>
+        <w:rPr>
+          <w:sz w:val="24"/>
+          <w:szCs w:val="24"/>
+        </w:rPr>
+        <w:t xml:space="preserve">host plant </w:t>
+      </w:r>
+      <w:r>
+        <w:rPr>
+          <w:sz w:val="24"/>
+          <w:szCs w:val="24"/>
+        </w:rPr>
+        <w:t xml:space="preserve">domestication can alter traits known to influence </w:t>
       </w:r>
       <w:r>
         <w:rPr>
@@ -3751,53 +4151,35 @@
           <w:sz w:val="24"/>
           <w:szCs w:val="24"/>
         </w:rPr>
-        <w:t xml:space="preserve"> {</w:t>
-      </w:r>
-      <w:proofErr w:type="spellStart"/>
-      <w:r>
-        <w:rPr>
-          <w:sz w:val="24"/>
-          <w:szCs w:val="24"/>
-        </w:rPr>
-        <w:t>Sauerbrunn</w:t>
-      </w:r>
-      <w:proofErr w:type="spellEnd"/>
-      <w:r>
-        <w:rPr>
-          <w:sz w:val="24"/>
-          <w:szCs w:val="24"/>
-        </w:rPr>
-        <w:t xml:space="preserve"> 2003; Bhardwaj 2011; </w:t>
-      </w:r>
-      <w:proofErr w:type="spellStart"/>
-      <w:r>
-        <w:rPr>
-          <w:sz w:val="24"/>
-          <w:szCs w:val="24"/>
-        </w:rPr>
-        <w:t>Weyman</w:t>
-      </w:r>
-      <w:proofErr w:type="spellEnd"/>
-      <w:r>
-        <w:rPr>
-          <w:sz w:val="24"/>
-          <w:szCs w:val="24"/>
-        </w:rPr>
-        <w:t xml:space="preserve"> 2006}</w:t>
-      </w:r>
-      <w:r>
-        <w:rPr>
-          <w:sz w:val="24"/>
-          <w:szCs w:val="24"/>
-        </w:rPr>
-        <w:t>.</w:t>
-      </w:r>
-      <w:r>
-        <w:rPr>
-          <w:sz w:val="24"/>
-          <w:szCs w:val="24"/>
-        </w:rPr>
-        <w:t xml:space="preserve"> Further, </w:t>
+        <w:t xml:space="preserve"> resistance </w:t>
+      </w:r>
+      <w:r>
+        <w:rPr>
+          <w:sz w:val="24"/>
+          <w:szCs w:val="24"/>
+        </w:rPr>
+        <w:t>from</w:t>
+      </w:r>
+      <w:r>
+        <w:rPr>
+          <w:sz w:val="24"/>
+          <w:szCs w:val="24"/>
+        </w:rPr>
+        <w:t xml:space="preserve"> other systems.</w:t>
+      </w:r>
+      <w:r>
+        <w:rPr>
+          <w:sz w:val="24"/>
+          <w:szCs w:val="24"/>
+        </w:rPr>
+        <w:t xml:space="preserve"> </w:t>
+      </w:r>
+      <w:r>
+        <w:rPr>
+          <w:sz w:val="24"/>
+          <w:szCs w:val="24"/>
+        </w:rPr>
+        <w:t>Thus, the tomato-</w:t>
       </w:r>
       <w:r>
         <w:rPr>
@@ -3805,177 +4187,8 @@
           <w:sz w:val="24"/>
           <w:szCs w:val="24"/>
         </w:rPr>
-        <w:t xml:space="preserve">B. cinerea </w:t>
-      </w:r>
-      <w:r>
-        <w:rPr>
-          <w:sz w:val="24"/>
-          <w:szCs w:val="24"/>
-        </w:rPr>
-        <w:t>infection can influence the amplitude of circadian oscillations in clock gene expression</w:t>
-      </w:r>
-      <w:r>
-        <w:rPr>
-          <w:sz w:val="24"/>
-          <w:szCs w:val="24"/>
-        </w:rPr>
-        <w:t xml:space="preserve"> </w:t>
-      </w:r>
-      <w:r>
-        <w:rPr>
-          <w:sz w:val="24"/>
-          <w:szCs w:val="24"/>
-        </w:rPr>
-        <w:fldChar w:fldCharType="begin"/>
-      </w:r>
-      <w:r>
-        <w:rPr>
-          <w:sz w:val="24"/>
-          <w:szCs w:val="24"/>
-        </w:rPr>
-        <w:instrText xml:space="preserve"> ADDIN EN.CITE &lt;EndNote&gt;&lt;Cite&gt;&lt;Author&gt;Windram&lt;/Author&gt;&lt;Year&gt;2012&lt;/Year&gt;&lt;RecNum&gt;461&lt;/RecNum&gt;&lt;DisplayText&gt;(Windram, Madhou et al. 2012)&lt;/DisplayText&gt;&lt;record&gt;&lt;rec-number&gt;461&lt;/rec-number&gt;&lt;foreign-keys&gt;&lt;key app="EN" db-id="0pazvxt5kzzzd0er9pcprt0759frxeawtzpf" timestamp="1484783574"&gt;461&lt;/key&gt;&lt;/foreign-keys&gt;&lt;ref-type name="Journal Article"&gt;17&lt;/ref-type&gt;&lt;contributors&gt;&lt;authors&gt;&lt;author&gt;Windram, Oliver&lt;/author&gt;&lt;author&gt;Madhou, Priyadharshini&lt;/author&gt;&lt;author&gt;McHattie, Stuart&lt;/author&gt;&lt;author&gt;Hill, Claire&lt;/author&gt;&lt;author&gt;Hickman, Richard&lt;/author&gt;&lt;author&gt;Cooke, Emma&lt;/author&gt;&lt;author&gt;Jenkins, Dafyd J&lt;/author&gt;&lt;author&gt;Penfold, Christopher A&lt;/author&gt;&lt;author&gt;Baxter, Laura&lt;/author&gt;&lt;author&gt;Breeze, Emily&lt;/author&gt;&lt;/authors&gt;&lt;/contributors&gt;&lt;titles&gt;&lt;title&gt;Arabidopsis defense against Botrytis cinerea: chronology and regulation deciphered by high-resolution temporal transcriptomic analysis&lt;/title&gt;&lt;secondary-title&gt;The Plant Cell&lt;/secondary-title&gt;&lt;/titles&gt;&lt;periodical&gt;&lt;full-title&gt;Plant Cell&lt;/full-title&gt;&lt;abbr-1&gt;The Plant cell&lt;/abbr-1&gt;&lt;/periodical&gt;&lt;pages&gt;3530-3557&lt;/pages&gt;&lt;volume&gt;24&lt;/volume&gt;&lt;number&gt;9&lt;/number&gt;&lt;dates&gt;&lt;year&gt;2012&lt;/year&gt;&lt;/dates&gt;&lt;isbn&gt;1532-298X&lt;/isbn&gt;&lt;urls&gt;&lt;/urls&gt;&lt;/record&gt;&lt;/Cite&gt;&lt;/EndNote&gt;</w:instrText>
-      </w:r>
-      <w:r>
-        <w:rPr>
-          <w:sz w:val="24"/>
-          <w:szCs w:val="24"/>
-        </w:rPr>
-        <w:fldChar w:fldCharType="separate"/>
-      </w:r>
-      <w:r>
-        <w:rPr>
-          <w:noProof/>
-          <w:sz w:val="24"/>
-          <w:szCs w:val="24"/>
-        </w:rPr>
-        <w:t>(Windram, Madhou et al. 2012)</w:t>
-      </w:r>
-      <w:r>
-        <w:rPr>
-          <w:sz w:val="24"/>
-          <w:szCs w:val="24"/>
-        </w:rPr>
-        <w:fldChar w:fldCharType="end"/>
-      </w:r>
-      <w:r>
-        <w:rPr>
-          <w:sz w:val="24"/>
-          <w:szCs w:val="24"/>
-        </w:rPr>
-        <w:t xml:space="preserve">, and both the plant and pathogen clocks impact </w:t>
-      </w:r>
-      <w:r>
-        <w:rPr>
-          <w:i/>
-          <w:sz w:val="24"/>
-          <w:szCs w:val="24"/>
-        </w:rPr>
         <w:t>B. cinerea</w:t>
       </w:r>
-      <w:r>
-        <w:rPr>
-          <w:sz w:val="24"/>
-          <w:szCs w:val="24"/>
-        </w:rPr>
-        <w:t xml:space="preserve"> virulence </w:t>
-      </w:r>
-      <w:r>
-        <w:rPr>
-          <w:sz w:val="24"/>
-          <w:szCs w:val="24"/>
-        </w:rPr>
-        <w:fldChar w:fldCharType="begin"/>
-      </w:r>
-      <w:r>
-        <w:rPr>
-          <w:sz w:val="24"/>
-          <w:szCs w:val="24"/>
-        </w:rPr>
-        <w:instrText xml:space="preserve"> ADDIN EN.CITE &lt;EndNote&gt;&lt;Cite&gt;&lt;Author&gt;Hevia&lt;/Author&gt;&lt;Year&gt;2015&lt;/Year&gt;&lt;RecNum&gt;470&lt;/RecNum&gt;&lt;DisplayText&gt;(Hevia, Canessa et al. 2015)&lt;/DisplayText&gt;&lt;record&gt;&lt;rec-number&gt;470&lt;/rec-number&gt;&lt;foreign-keys&gt;&lt;key app="EN" db-id="0pazvxt5kzzzd0er9pcprt0759frxeawtzpf" timestamp="1489473118"&gt;470&lt;/key&gt;&lt;/foreign-keys&gt;&lt;ref-type name="Journal Article"&gt;17&lt;/ref-type&gt;&lt;contributors&gt;&lt;authors&gt;&lt;author&gt;Hevia, Montserrat A&lt;/author&gt;&lt;author&gt;Canessa, Paulo&lt;/author&gt;&lt;author&gt;Müller-Esparza, Hanna&lt;/author&gt;&lt;author&gt;Larrondo, Luis F&lt;/author&gt;&lt;/authors&gt;&lt;/contributors&gt;&lt;titles&gt;&lt;title&gt;A circadian oscillator in the fungus Botrytis cinerea regulates virulence when infecting Arabidopsis thaliana&lt;/title&gt;&lt;secondary-title&gt;Proceedings of the National Academy of Sciences&lt;/secondary-title&gt;&lt;/titles&gt;&lt;periodical&gt;&lt;full-title&gt;Proceedings of the National Academy of Sciences&lt;/full-title&gt;&lt;/periodical&gt;&lt;pages&gt;8744-8749&lt;/pages&gt;&lt;volume&gt;112&lt;/volume&gt;&lt;number&gt;28&lt;/number&gt;&lt;dates&gt;&lt;year&gt;2015&lt;/year&gt;&lt;/dates&gt;&lt;isbn&gt;0027-8424&lt;/isbn&gt;&lt;urls&gt;&lt;/urls&gt;&lt;/record&gt;&lt;/Cite&gt;&lt;/EndNote&gt;</w:instrText>
-      </w:r>
-      <w:r>
-        <w:rPr>
-          <w:sz w:val="24"/>
-          <w:szCs w:val="24"/>
-        </w:rPr>
-        <w:fldChar w:fldCharType="separate"/>
-      </w:r>
-      <w:r>
-        <w:rPr>
-          <w:noProof/>
-          <w:sz w:val="24"/>
-          <w:szCs w:val="24"/>
-        </w:rPr>
-        <w:t>(Hevia, Canessa et al. 2015)</w:t>
-      </w:r>
-      <w:r>
-        <w:rPr>
-          <w:sz w:val="24"/>
-          <w:szCs w:val="24"/>
-        </w:rPr>
-        <w:fldChar w:fldCharType="end"/>
-      </w:r>
-      <w:r>
-        <w:rPr>
-          <w:sz w:val="24"/>
-          <w:szCs w:val="24"/>
-        </w:rPr>
-        <w:t xml:space="preserve">. </w:t>
-      </w:r>
-      <w:r>
-        <w:rPr>
-          <w:sz w:val="24"/>
-          <w:szCs w:val="24"/>
-        </w:rPr>
-        <w:t xml:space="preserve">This suggests that domestication can alter traits known to influence </w:t>
-      </w:r>
-      <w:r>
-        <w:rPr>
-          <w:i/>
-          <w:sz w:val="24"/>
-          <w:szCs w:val="24"/>
-        </w:rPr>
-        <w:t>B. cinerea</w:t>
-      </w:r>
-      <w:r>
-        <w:rPr>
-          <w:sz w:val="24"/>
-          <w:szCs w:val="24"/>
-        </w:rPr>
-        <w:t xml:space="preserve"> resistance in other systems.</w:t>
-      </w:r>
-      <w:r>
-        <w:rPr>
-          <w:sz w:val="24"/>
-          <w:szCs w:val="24"/>
-        </w:rPr>
-        <w:t xml:space="preserve"> </w:t>
-      </w:r>
-      <w:r>
-        <w:rPr>
-          <w:sz w:val="24"/>
-          <w:szCs w:val="24"/>
-        </w:rPr>
-        <w:t>Thus, the tomato-</w:t>
-      </w:r>
-      <w:r>
-        <w:rPr>
-          <w:i/>
-          <w:sz w:val="24"/>
-          <w:szCs w:val="24"/>
-        </w:rPr>
-        <w:t xml:space="preserve">B. </w:t>
-      </w:r>
-      <w:proofErr w:type="gramStart"/>
-      <w:r>
-        <w:rPr>
-          <w:i/>
-          <w:sz w:val="24"/>
-          <w:szCs w:val="24"/>
-        </w:rPr>
-        <w:t>cinerea</w:t>
-      </w:r>
-      <w:proofErr w:type="gramEnd"/>
       <w:r>
         <w:rPr>
           <w:sz w:val="24"/>
@@ -4069,6 +4282,13 @@
           <w:sz w:val="24"/>
           <w:szCs w:val="24"/>
         </w:rPr>
+        <w:t>,</w:t>
+      </w:r>
+      <w:r>
+        <w:rPr>
+          <w:sz w:val="24"/>
+          <w:szCs w:val="24"/>
+        </w:rPr>
         <w:t xml:space="preserve"> and more specifically to domestication</w:t>
       </w:r>
       <w:r>
@@ -4098,7 +4318,21 @@
           <w:sz w:val="24"/>
           <w:szCs w:val="24"/>
         </w:rPr>
-        <w:t xml:space="preserve"> genetic variation to lesion size in a detached leaf assay. </w:t>
+        <w:t xml:space="preserve"> genetic variation to lesion size in </w:t>
+      </w:r>
+      <w:r>
+        <w:rPr>
+          <w:sz w:val="24"/>
+          <w:szCs w:val="24"/>
+        </w:rPr>
+        <w:t>on detached leaves</w:t>
+      </w:r>
+      <w:r>
+        <w:rPr>
+          <w:sz w:val="24"/>
+          <w:szCs w:val="24"/>
+        </w:rPr>
+        <w:t xml:space="preserve">. </w:t>
       </w:r>
       <w:r>
         <w:rPr>
@@ -4236,7 +4470,22 @@
           <w:sz w:val="24"/>
           <w:szCs w:val="24"/>
         </w:rPr>
-        <w:t xml:space="preserve">is highly quantitative, with hundreds of significant SNPs with small effect sizes associated with lesion area on each tomato genotype. </w:t>
+        <w:t xml:space="preserve">is highly quantitative, with hundreds of significant SNPs with small effect sizes associated with lesion area on each </w:t>
+      </w:r>
+      <w:commentRangeStart w:id="21"/>
+      <w:r>
+        <w:rPr>
+          <w:sz w:val="24"/>
+          <w:szCs w:val="24"/>
+        </w:rPr>
+        <w:t xml:space="preserve">tomato genotype. </w:t>
+      </w:r>
+      <w:commentRangeEnd w:id="21"/>
+      <w:r>
+        <w:rPr>
+          <w:rStyle w:val="CommentReference"/>
+        </w:rPr>
+        <w:commentReference w:id="21"/>
       </w:r>
     </w:p>
     <w:p>
@@ -4289,23 +4538,7 @@
           <w:sz w:val="24"/>
           <w:szCs w:val="24"/>
         </w:rPr>
-        <w:t xml:space="preserve">We obtained seeds for 12 selected tomato genotypes in consultation with Dr. Roger </w:t>
-      </w:r>
-      <w:proofErr w:type="spellStart"/>
-      <w:r>
-        <w:rPr>
-          <w:sz w:val="24"/>
-          <w:szCs w:val="24"/>
-        </w:rPr>
-        <w:t>Chetelat</w:t>
-      </w:r>
-      <w:proofErr w:type="spellEnd"/>
-      <w:r>
-        <w:rPr>
-          <w:sz w:val="24"/>
-          <w:szCs w:val="24"/>
-        </w:rPr>
-        <w:t xml:space="preserve"> at the UC Davis TGRC. These include a diverse sample of 6 genotypes of domesticated tomato’s closest wild relative (</w:t>
+        <w:t>We obtained seeds for 12 selected tomato genotypes in consultation with Dr. Roger Chetelat at the UC Davis TGRC. These include a diverse sample of 6 genotypes of domesticated tomato’s closest wild relative (</w:t>
       </w:r>
       <w:r>
         <w:rPr>
@@ -4313,31 +4546,21 @@
           <w:sz w:val="24"/>
           <w:szCs w:val="24"/>
         </w:rPr>
-        <w:t xml:space="preserve">S. </w:t>
-      </w:r>
-      <w:proofErr w:type="spellStart"/>
+        <w:t>S. pimpinellifolium</w:t>
+      </w:r>
+      <w:r>
+        <w:rPr>
+          <w:sz w:val="24"/>
+          <w:szCs w:val="24"/>
+        </w:rPr>
+        <w:t xml:space="preserve">) from throughout its native range (Peru, Ecuador) as well as 6 heritage and modern varieties of </w:t>
+      </w:r>
       <w:r>
         <w:rPr>
           <w:i/>
           <w:sz w:val="24"/>
           <w:szCs w:val="24"/>
         </w:rPr>
-        <w:t>pimpinellifolium</w:t>
-      </w:r>
-      <w:proofErr w:type="spellEnd"/>
-      <w:r>
-        <w:rPr>
-          <w:sz w:val="24"/>
-          <w:szCs w:val="24"/>
-        </w:rPr>
-        <w:t xml:space="preserve">) from throughout its native range (Peru, Ecuador) as well as 6 heritage and modern varieties of </w:t>
-      </w:r>
-      <w:r>
-        <w:rPr>
-          <w:i/>
-          <w:sz w:val="24"/>
-          <w:szCs w:val="24"/>
-        </w:rPr>
         <w:t>S. lycopersicum</w:t>
       </w:r>
       <w:r>
@@ -4362,55 +4585,7 @@
           <w:szCs w:val="24"/>
         </w:rPr>
         <w:lastRenderedPageBreak/>
-        <w:t xml:space="preserve">Fruits were stored at 4°C in dry paper bags until seed cleaning. Seeds and </w:t>
-      </w:r>
-      <w:proofErr w:type="spellStart"/>
-      <w:r>
-        <w:rPr>
-          <w:sz w:val="24"/>
-          <w:szCs w:val="24"/>
-        </w:rPr>
-        <w:t>locule</w:t>
-      </w:r>
-      <w:proofErr w:type="spellEnd"/>
-      <w:r>
-        <w:rPr>
-          <w:sz w:val="24"/>
-          <w:szCs w:val="24"/>
-        </w:rPr>
-        <w:t xml:space="preserve"> contents were incubated at 24°C in 1% protease solution (</w:t>
-      </w:r>
-      <w:proofErr w:type="spellStart"/>
-      <w:r>
-        <w:rPr>
-          <w:sz w:val="24"/>
-          <w:szCs w:val="24"/>
-        </w:rPr>
-        <w:t>Rapidase</w:t>
-      </w:r>
-      <w:proofErr w:type="spellEnd"/>
-      <w:r>
-        <w:rPr>
-          <w:sz w:val="24"/>
-          <w:szCs w:val="24"/>
-        </w:rPr>
-        <w:t xml:space="preserve"> C80 Max) for 2h, then rinsed in </w:t>
-      </w:r>
-      <w:proofErr w:type="spellStart"/>
-      <w:r>
-        <w:rPr>
-          <w:sz w:val="24"/>
-          <w:szCs w:val="24"/>
-        </w:rPr>
-        <w:t>dI</w:t>
-      </w:r>
-      <w:proofErr w:type="spellEnd"/>
-      <w:r>
-        <w:rPr>
-          <w:sz w:val="24"/>
-          <w:szCs w:val="24"/>
-        </w:rPr>
-        <w:t xml:space="preserve"> H2O and air-dried. Seeds were then stored in a cool, dry, dark location until further plantings.</w:t>
+        <w:t>Fruits were stored at 4°C in dry paper bags until seed cleaning. Seeds and locule contents were incubated at 24°C in 1% protease solution (Rapidase C80 Max) for 2h, then rinsed in dI H2O and air-dried. Seeds were then stored in a cool, dry, dark location until further plantings.</w:t>
       </w:r>
     </w:p>
     <w:p>
@@ -4427,55 +4602,7 @@
           <w:sz w:val="24"/>
           <w:szCs w:val="24"/>
         </w:rPr>
-        <w:t>We bleach-sterilized all seeds prior to germinating on germination paper in growth chambers. At 7 days we transferred seedlings to soil (</w:t>
-      </w:r>
-      <w:proofErr w:type="spellStart"/>
-      <w:r>
-        <w:rPr>
-          <w:sz w:val="24"/>
-          <w:szCs w:val="24"/>
-        </w:rPr>
-        <w:t>SunGro</w:t>
-      </w:r>
-      <w:proofErr w:type="spellEnd"/>
-      <w:r>
-        <w:rPr>
-          <w:sz w:val="24"/>
-          <w:szCs w:val="24"/>
-        </w:rPr>
-        <w:t xml:space="preserve">) and grew all plants in growth chambers in 20°C, short-day (10h photoperiod) conditions with 180-190 </w:t>
-      </w:r>
-      <w:proofErr w:type="spellStart"/>
-      <w:r>
-        <w:rPr>
-          <w:sz w:val="24"/>
-          <w:szCs w:val="24"/>
-        </w:rPr>
-        <w:t>uM</w:t>
-      </w:r>
-      <w:proofErr w:type="spellEnd"/>
-      <w:r>
-        <w:rPr>
-          <w:sz w:val="24"/>
-          <w:szCs w:val="24"/>
-        </w:rPr>
-        <w:t xml:space="preserve"> light intensity and 60% RH. The flat was covered with a humidity dome during germination. We bottom-watered with </w:t>
-      </w:r>
-      <w:proofErr w:type="spellStart"/>
-      <w:r>
-        <w:rPr>
-          <w:sz w:val="24"/>
-          <w:szCs w:val="24"/>
-        </w:rPr>
-        <w:t>dI</w:t>
-      </w:r>
-      <w:proofErr w:type="spellEnd"/>
-      <w:r>
-        <w:rPr>
-          <w:sz w:val="24"/>
-          <w:szCs w:val="24"/>
-        </w:rPr>
-        <w:t xml:space="preserve"> H2O every two days for two weeks, and at week 3 watered every two days with added nutrient solution (0.5% N-P-K fertilizer in a 2-1- 2 ratio; Grow More 4-18-38). Plants were used for detached leaf assays 6 weeks after seedlings were transferred to soil.</w:t>
+        <w:t>We bleach-sterilized all seeds prior to germinating on germination paper in growth chambers. At 7 days we transferred seedlings to soil (SunGro) and grew all plants in growth chambers in 20°C, short-day (10h photoperiod) conditions with 180-190 uM light intensity and 60% RH. The flat was covered with a humidity dome during germination. We bottom-watered with dI H2O every two days for two weeks, and at week 3 watered every two days with added nutrient solution (0.5% N-P-K fertilizer in a 2-1- 2 ratio; Grow More 4-18-38). Plants were used for detached leaf assays 6 weeks after seedlings were transferred to soil.</w:t>
       </w:r>
     </w:p>
     <w:p>
@@ -4555,39 +4682,7 @@
           <w:sz w:val="24"/>
           <w:szCs w:val="24"/>
         </w:rPr>
-        <w:t xml:space="preserve"> hyphal cells and sequenced by Illumina </w:t>
-      </w:r>
-      <w:proofErr w:type="spellStart"/>
-      <w:r>
-        <w:rPr>
-          <w:sz w:val="24"/>
-          <w:szCs w:val="24"/>
-        </w:rPr>
-        <w:t>GAIIx</w:t>
-      </w:r>
-      <w:proofErr w:type="spellEnd"/>
-      <w:r>
-        <w:rPr>
-          <w:sz w:val="24"/>
-          <w:szCs w:val="24"/>
-        </w:rPr>
-        <w:t xml:space="preserve"> or </w:t>
-      </w:r>
-      <w:proofErr w:type="spellStart"/>
-      <w:r>
-        <w:rPr>
-          <w:sz w:val="24"/>
-          <w:szCs w:val="24"/>
-        </w:rPr>
-        <w:t>HiSeq</w:t>
-      </w:r>
-      <w:proofErr w:type="spellEnd"/>
-      <w:r>
-        <w:rPr>
-          <w:sz w:val="24"/>
-          <w:szCs w:val="24"/>
-        </w:rPr>
-        <w:t xml:space="preserve"> as described by S. Atwell {Atwell 2015}. Sequencing data was cleaned, aligned, and variant calls were made as previously described {Atwell 2015}. For the 91 isolates used in this study, we utilized a total of </w:t>
+        <w:t xml:space="preserve"> hyphal cells and sequenced by Illumina GAIIx or HiSeq as described by S. Atwell {Atwell 2015}. Sequencing data was cleaned, aligned, and variant calls were made as previously described {Atwell 2015}. For the 91 isolates used in this study, we utilized a total of </w:t>
       </w:r>
       <w:r>
         <w:rPr>
@@ -4726,39 +4821,7 @@
           <w:sz w:val="24"/>
           <w:szCs w:val="24"/>
         </w:rPr>
-        <w:t xml:space="preserve"> Botrytis isolates. We used a randomized complete block design for a total of 6 replicates across 2 experiments. Leaflets were placed on 1% </w:t>
-      </w:r>
-      <w:proofErr w:type="spellStart"/>
-      <w:r>
-        <w:rPr>
-          <w:sz w:val="24"/>
-          <w:szCs w:val="24"/>
-        </w:rPr>
-        <w:t>phytoagar</w:t>
-      </w:r>
-      <w:proofErr w:type="spellEnd"/>
-      <w:r>
-        <w:rPr>
-          <w:sz w:val="24"/>
-          <w:szCs w:val="24"/>
-        </w:rPr>
-        <w:t xml:space="preserve"> in seed flats, with humidity domes on </w:t>
-      </w:r>
-      <w:proofErr w:type="spellStart"/>
-      <w:r>
-        <w:rPr>
-          <w:sz w:val="24"/>
-          <w:szCs w:val="24"/>
-        </w:rPr>
-        <w:t>top.For</w:t>
-      </w:r>
-      <w:proofErr w:type="spellEnd"/>
-      <w:r>
-        <w:rPr>
-          <w:sz w:val="24"/>
-          <w:szCs w:val="24"/>
-        </w:rPr>
-        <w:t xml:space="preserve"> each plant genotype, leaflets from each of 10 plants were placed onto agar in blocks. Leaves were selected by a random sample of 5 leaves per plant, and 2 leaflet pairs per leaf. </w:t>
+        <w:t xml:space="preserve"> Botrytis isolates. We used a randomized complete block design for a total of 6 replicates across 2 experiments. Leaflets were placed on 1% phytoagar in seed flats, with humidity domes on top.For each plant genotype, leaflets from each of 10 plants were placed onto agar in blocks. Leaves were selected by a random sample of 5 leaves per plant, and 2 leaflet pairs per leaf. </w:t>
       </w:r>
     </w:p>
     <w:p>
@@ -4775,23 +4838,7 @@
           <w:szCs w:val="24"/>
         </w:rPr>
         <w:tab/>
-        <w:t xml:space="preserve">Spores were collected from mature (1-2 week old) Botrytis cultures, and diluted to 10 spores/ </w:t>
-      </w:r>
-      <w:proofErr w:type="spellStart"/>
-      <w:r>
-        <w:rPr>
-          <w:sz w:val="24"/>
-          <w:szCs w:val="24"/>
-        </w:rPr>
-        <w:t>uL</w:t>
-      </w:r>
-      <w:proofErr w:type="spellEnd"/>
-      <w:r>
-        <w:rPr>
-          <w:sz w:val="24"/>
-          <w:szCs w:val="24"/>
-        </w:rPr>
-        <w:t xml:space="preserve"> in 50% filter-sterilized grape juice. 4ul droplets of spore suspensions were inoculated onto detached leaves at room temperature with 24h light. Control leaves were mock-inoculated with 4uL of grape juice without spores.</w:t>
+        <w:t>Spores were collected from mature (1-2 week old) Botrytis cultures, and diluted to 10 spores/ uL in 50% filter-sterilized grape juice. 4ul droplets of spore suspensions were inoculated onto detached leaves at room temperature with 24h light. Control leaves were mock-inoculated with 4uL of grape juice without spores.</w:t>
       </w:r>
       <w:r>
         <w:rPr>
@@ -4884,55 +4931,7 @@
           <w:sz w:val="24"/>
           <w:szCs w:val="24"/>
         </w:rPr>
-        <w:t xml:space="preserve">We measured lesion areas using the </w:t>
-      </w:r>
-      <w:proofErr w:type="spellStart"/>
-      <w:r>
-        <w:rPr>
-          <w:sz w:val="24"/>
-          <w:szCs w:val="24"/>
-        </w:rPr>
-        <w:t>EBImage</w:t>
-      </w:r>
-      <w:proofErr w:type="spellEnd"/>
-      <w:r>
-        <w:rPr>
-          <w:sz w:val="24"/>
-          <w:szCs w:val="24"/>
-        </w:rPr>
-        <w:t xml:space="preserve"> and </w:t>
-      </w:r>
-      <w:proofErr w:type="spellStart"/>
-      <w:r>
-        <w:rPr>
-          <w:sz w:val="24"/>
-          <w:szCs w:val="24"/>
-        </w:rPr>
-        <w:t>CRImage</w:t>
-      </w:r>
-      <w:proofErr w:type="spellEnd"/>
-      <w:r>
-        <w:rPr>
-          <w:sz w:val="24"/>
-          <w:szCs w:val="24"/>
-        </w:rPr>
-        <w:t xml:space="preserve"> packages (Pau et al., 2010; </w:t>
-      </w:r>
-      <w:proofErr w:type="spellStart"/>
-      <w:r>
-        <w:rPr>
-          <w:sz w:val="24"/>
-          <w:szCs w:val="24"/>
-        </w:rPr>
-        <w:t>Failmezger</w:t>
-      </w:r>
-      <w:proofErr w:type="spellEnd"/>
-      <w:r>
-        <w:rPr>
-          <w:sz w:val="24"/>
-          <w:szCs w:val="24"/>
-        </w:rPr>
-        <w:t xml:space="preserve"> et al., 2010) in the R statistical environment (R Development Core Team and Team, 2009). Leaflets were identified as objects with green hue, and lesions were identified as low-saturation objects within leaves. Images masks were generated for both the leaf and lesion, </w:t>
+        <w:t xml:space="preserve">We measured lesion areas using the EBImage and CRImage packages (Pau et al., 2010; Failmezger et al., 2010) in the R statistical environment (R Development Core Team and Team, 2009). Leaflets were identified as objects with green hue, and lesions were identified as low-saturation objects within leaves. Images masks were generated for both the leaf and lesion, </w:t>
       </w:r>
       <w:r>
         <w:rPr>
@@ -5014,43 +5013,23 @@
           <w:sz w:val="24"/>
           <w:szCs w:val="24"/>
         </w:rPr>
-        <w:t xml:space="preserve">S. </w:t>
-      </w:r>
-      <w:proofErr w:type="spellStart"/>
+        <w:t>S. lycopersicum</w:t>
+      </w:r>
+      <w:r>
+        <w:rPr>
+          <w:sz w:val="24"/>
+          <w:szCs w:val="24"/>
+        </w:rPr>
+        <w:t xml:space="preserve"> or </w:t>
+      </w:r>
       <w:r>
         <w:rPr>
           <w:i/>
           <w:sz w:val="24"/>
           <w:szCs w:val="24"/>
         </w:rPr>
-        <w:t>lycopersicum</w:t>
-      </w:r>
-      <w:proofErr w:type="spellEnd"/>
-      <w:r>
-        <w:rPr>
-          <w:sz w:val="24"/>
-          <w:szCs w:val="24"/>
-        </w:rPr>
-        <w:t xml:space="preserve"> or </w:t>
-      </w:r>
-      <w:r>
-        <w:rPr>
-          <w:i/>
-          <w:sz w:val="24"/>
-          <w:szCs w:val="24"/>
-        </w:rPr>
-        <w:t xml:space="preserve">S. </w:t>
-      </w:r>
-      <w:proofErr w:type="spellStart"/>
-      <w:r>
-        <w:rPr>
-          <w:i/>
-          <w:sz w:val="24"/>
-          <w:szCs w:val="24"/>
-        </w:rPr>
-        <w:t>pimpinellifolium</w:t>
-      </w:r>
-      <w:proofErr w:type="spellEnd"/>
+        <w:t>S. pimpinellifolium</w:t>
+      </w:r>
       <w:r>
         <w:rPr>
           <w:sz w:val="24"/>
@@ -5098,23 +5077,7 @@
           <w:sz w:val="24"/>
           <w:szCs w:val="24"/>
         </w:rPr>
-        <w:t xml:space="preserve">input to our custom </w:t>
-      </w:r>
-      <w:proofErr w:type="spellStart"/>
-      <w:r>
-        <w:rPr>
-          <w:sz w:val="24"/>
-          <w:szCs w:val="24"/>
-        </w:rPr>
-        <w:t>bigRR</w:t>
-      </w:r>
-      <w:proofErr w:type="spellEnd"/>
-      <w:r>
-        <w:rPr>
-          <w:sz w:val="24"/>
-          <w:szCs w:val="24"/>
-        </w:rPr>
-        <w:t xml:space="preserve"> s</w:t>
+        <w:t>input to our custom bigRR s</w:t>
       </w:r>
       <w:r>
         <w:rPr>
@@ -5156,23 +5119,7 @@
           <w:sz w:val="24"/>
           <w:szCs w:val="24"/>
         </w:rPr>
-        <w:t xml:space="preserve"> Because </w:t>
-      </w:r>
-      <w:proofErr w:type="spellStart"/>
-      <w:r>
-        <w:rPr>
-          <w:sz w:val="24"/>
-          <w:szCs w:val="24"/>
-        </w:rPr>
-        <w:t>bigRR</w:t>
-      </w:r>
-      <w:proofErr w:type="spellEnd"/>
-      <w:r>
-        <w:rPr>
-          <w:sz w:val="24"/>
-          <w:szCs w:val="24"/>
-        </w:rPr>
-        <w:t xml:space="preserve"> provides an estimated effect size, but not a p-value, we perform</w:t>
+        <w:t xml:space="preserve"> Because bigRR provides an estimated effect size, but not a p-value, we perform</w:t>
       </w:r>
       <w:r>
         <w:rPr>
@@ -5214,23 +5161,7 @@
           <w:sz w:val="24"/>
           <w:szCs w:val="24"/>
         </w:rPr>
-        <w:t xml:space="preserve">n </w:t>
-      </w:r>
-      <w:proofErr w:type="spellStart"/>
-      <w:r>
-        <w:rPr>
-          <w:sz w:val="24"/>
-          <w:szCs w:val="24"/>
-        </w:rPr>
-        <w:t>bigRR</w:t>
-      </w:r>
-      <w:proofErr w:type="spellEnd"/>
-      <w:r>
-        <w:rPr>
-          <w:sz w:val="24"/>
-          <w:szCs w:val="24"/>
-        </w:rPr>
-        <w:t>, to establish 95%, 99%, and 99.9% thresholds for significance.</w:t>
+        <w:t>n bigRR, to establish 95%, 99%, and 99.9% thresholds for significance.</w:t>
       </w:r>
       <w:r>
         <w:rPr>
@@ -5254,29 +5185,7 @@
           <w:szCs w:val="24"/>
           <w:shd w:val="clear" w:color="auto" w:fill="FFFFFF"/>
         </w:rPr>
-        <w:t xml:space="preserve">SNP annotation using </w:t>
-      </w:r>
-      <w:proofErr w:type="spellStart"/>
-      <w:r>
-        <w:rPr>
-          <w:rFonts w:cs="Arial"/>
-          <w:color w:val="222222"/>
-          <w:sz w:val="24"/>
-          <w:szCs w:val="24"/>
-          <w:shd w:val="clear" w:color="auto" w:fill="FFFFFF"/>
-        </w:rPr>
-        <w:t>SNPdat</w:t>
-      </w:r>
-      <w:proofErr w:type="spellEnd"/>
-      <w:r>
-        <w:rPr>
-          <w:rFonts w:cs="Arial"/>
-          <w:color w:val="222222"/>
-          <w:sz w:val="24"/>
-          <w:szCs w:val="24"/>
-          <w:shd w:val="clear" w:color="auto" w:fill="FFFFFF"/>
-        </w:rPr>
-        <w:t xml:space="preserve"> </w:t>
+        <w:t xml:space="preserve">SNP annotation using SNPdat </w:t>
       </w:r>
       <w:r>
         <w:rPr>
@@ -5347,29 +5256,7 @@
           <w:szCs w:val="24"/>
           <w:shd w:val="clear" w:color="auto" w:fill="FFFFFF"/>
         </w:rPr>
-        <w:t xml:space="preserve">with </w:t>
-      </w:r>
-      <w:proofErr w:type="spellStart"/>
-      <w:r>
-        <w:rPr>
-          <w:rFonts w:cs="Arial"/>
-          <w:color w:val="222222"/>
-          <w:sz w:val="24"/>
-          <w:szCs w:val="24"/>
-          <w:shd w:val="clear" w:color="auto" w:fill="FFFFFF"/>
-        </w:rPr>
-        <w:t>gtf</w:t>
-      </w:r>
-      <w:proofErr w:type="spellEnd"/>
-      <w:r>
-        <w:rPr>
-          <w:rFonts w:cs="Arial"/>
-          <w:color w:val="222222"/>
-          <w:sz w:val="24"/>
-          <w:szCs w:val="24"/>
-          <w:shd w:val="clear" w:color="auto" w:fill="FFFFFF"/>
-        </w:rPr>
-        <w:t xml:space="preserve"> </w:t>
+        <w:t xml:space="preserve">with gtf </w:t>
       </w:r>
       <w:r>
         <w:rPr>
@@ -5484,29 +5371,7 @@
           <w:szCs w:val="24"/>
           <w:shd w:val="clear" w:color="auto" w:fill="FFFFFF"/>
         </w:rPr>
-        <w:t xml:space="preserve"> We used the program </w:t>
-      </w:r>
-      <w:proofErr w:type="spellStart"/>
-      <w:r>
-        <w:rPr>
-          <w:rFonts w:cs="Arial"/>
-          <w:color w:val="222222"/>
-          <w:sz w:val="24"/>
-          <w:szCs w:val="24"/>
-          <w:shd w:val="clear" w:color="auto" w:fill="FFFFFF"/>
-        </w:rPr>
-        <w:t>InterProScan</w:t>
-      </w:r>
-      <w:proofErr w:type="spellEnd"/>
-      <w:r>
-        <w:rPr>
-          <w:rFonts w:cs="Arial"/>
-          <w:color w:val="222222"/>
-          <w:sz w:val="24"/>
-          <w:szCs w:val="24"/>
-          <w:shd w:val="clear" w:color="auto" w:fill="FFFFFF"/>
-        </w:rPr>
-        <w:t xml:space="preserve"> within BLAST2GO for functional annotation of the gene models (http://www.blast2go.com). </w:t>
+        <w:t xml:space="preserve"> We used the program InterProScan within BLAST2GO for functional annotation of the gene models (http://www.blast2go.com). </w:t>
       </w:r>
     </w:p>
     <w:p>
@@ -5578,7 +5443,7 @@
         </w:rPr>
         <w:t xml:space="preserve"> directly measure the </w:t>
       </w:r>
-      <w:commentRangeStart w:id="15"/>
+      <w:commentRangeStart w:id="23"/>
       <w:r>
         <w:rPr>
           <w:sz w:val="24"/>
@@ -5586,12 +5451,12 @@
         </w:rPr>
         <w:t xml:space="preserve">impact </w:t>
       </w:r>
-      <w:commentRangeEnd w:id="15"/>
+      <w:commentRangeEnd w:id="23"/>
       <w:r>
         <w:rPr>
           <w:rStyle w:val="CommentReference"/>
         </w:rPr>
-        <w:commentReference w:id="15"/>
+        <w:commentReference w:id="23"/>
       </w:r>
       <w:r>
         <w:rPr>
@@ -6147,38 +6012,114 @@
           <w:sz w:val="24"/>
           <w:szCs w:val="24"/>
         </w:rPr>
-        <w:t xml:space="preserve">S. </w:t>
-      </w:r>
-      <w:proofErr w:type="spellStart"/>
+        <w:t>S. pimpinellifolium</w:t>
+      </w:r>
+      <w:r>
+        <w:rPr>
+          <w:sz w:val="24"/>
+          <w:szCs w:val="24"/>
+        </w:rPr>
+        <w:t xml:space="preserve">, the closest wild </w:t>
+      </w:r>
+      <w:r>
+        <w:rPr>
+          <w:sz w:val="24"/>
+          <w:szCs w:val="24"/>
+        </w:rPr>
+        <w:t>relative</w:t>
+      </w:r>
+      <w:r>
+        <w:rPr>
+          <w:sz w:val="24"/>
+          <w:szCs w:val="24"/>
+        </w:rPr>
+        <w:t xml:space="preserve"> of </w:t>
+      </w:r>
       <w:r>
         <w:rPr>
           <w:i/>
           <w:sz w:val="24"/>
           <w:szCs w:val="24"/>
         </w:rPr>
-        <w:t>pimpinellifolium</w:t>
-      </w:r>
-      <w:proofErr w:type="spellEnd"/>
-      <w:r>
-        <w:rPr>
-          <w:sz w:val="24"/>
-          <w:szCs w:val="24"/>
-        </w:rPr>
-        <w:t xml:space="preserve">, the closest wild </w:t>
-      </w:r>
-      <w:r>
-        <w:rPr>
-          <w:sz w:val="24"/>
-          <w:szCs w:val="24"/>
-        </w:rPr>
-        <w:t>relative</w:t>
-      </w:r>
-      <w:r>
-        <w:rPr>
-          <w:sz w:val="24"/>
-          <w:szCs w:val="24"/>
-        </w:rPr>
-        <w:t xml:space="preserve"> of </w:t>
+        <w:t>S. lycopersicum</w:t>
+      </w:r>
+      <w:r>
+        <w:rPr>
+          <w:sz w:val="24"/>
+          <w:szCs w:val="24"/>
+        </w:rPr>
+        <w:t>, to d</w:t>
+      </w:r>
+      <w:r>
+        <w:rPr>
+          <w:sz w:val="24"/>
+          <w:szCs w:val="24"/>
+        </w:rPr>
+        <w:t xml:space="preserve">irectly study </w:t>
+      </w:r>
+      <w:r>
+        <w:rPr>
+          <w:sz w:val="24"/>
+          <w:szCs w:val="24"/>
+        </w:rPr>
+        <w:t>the selection associated with the impact of domestication</w:t>
+      </w:r>
+      <w:r>
+        <w:rPr>
+          <w:sz w:val="24"/>
+          <w:szCs w:val="24"/>
+        </w:rPr>
+        <w:t xml:space="preserve"> </w:t>
+      </w:r>
+      <w:r>
+        <w:rPr>
+          <w:sz w:val="24"/>
+          <w:szCs w:val="24"/>
+        </w:rPr>
+        <w:fldChar w:fldCharType="begin"/>
+      </w:r>
+      <w:r>
+        <w:rPr>
+          <w:sz w:val="24"/>
+          <w:szCs w:val="24"/>
+        </w:rPr>
+        <w:instrText xml:space="preserve"> ADDIN EN.CITE &lt;EndNote&gt;&lt;Cite&gt;&lt;Author&gt;Peralta&lt;/Author&gt;&lt;Year&gt;2008&lt;/Year&gt;&lt;RecNum&gt;462&lt;/RecNum&gt;&lt;DisplayText&gt;(Peralta, Spooner et al. 2008)&lt;/DisplayText&gt;&lt;record&gt;&lt;rec-number&gt;462&lt;/rec-number&gt;&lt;foreign-keys&gt;&lt;key app="EN" db-id="0pazvxt5kzzzd0er9pcprt0759frxeawtzpf" timestamp="1485203058"&gt;462&lt;/key&gt;&lt;/foreign-keys&gt;&lt;ref-type name="Journal Article"&gt;17&lt;/ref-type&gt;&lt;contributors&gt;&lt;authors&gt;&lt;author&gt;Peralta, IE&lt;/author&gt;&lt;author&gt;Spooner, DM&lt;/author&gt;&lt;author&gt;Knapp, S&lt;/author&gt;&lt;/authors&gt;&lt;/contributors&gt;&lt;titles&gt;&lt;title&gt;The taxonomy of tomatoes: a revision of wild tomatoes (Solanum section Lycopersicon) and their outgroup relatives in sections Juglandifolium and Lycopersicoides&lt;/title&gt;&lt;secondary-title&gt;Syst Bot Monogr&lt;/secondary-title&gt;&lt;/titles&gt;&lt;periodical&gt;&lt;full-title&gt;Syst Bot Monogr&lt;/full-title&gt;&lt;/periodical&gt;&lt;pages&gt;1-186&lt;/pages&gt;&lt;volume&gt;84&lt;/volume&gt;&lt;dates&gt;&lt;year&gt;2008&lt;/year&gt;&lt;/dates&gt;&lt;urls&gt;&lt;/urls&gt;&lt;/record&gt;&lt;/Cite&gt;&lt;/EndNote&gt;</w:instrText>
+      </w:r>
+      <w:r>
+        <w:rPr>
+          <w:sz w:val="24"/>
+          <w:szCs w:val="24"/>
+        </w:rPr>
+        <w:fldChar w:fldCharType="separate"/>
+      </w:r>
+      <w:r>
+        <w:rPr>
+          <w:noProof/>
+          <w:sz w:val="24"/>
+          <w:szCs w:val="24"/>
+        </w:rPr>
+        <w:t>(Peralta, Spooner et al. 2008)</w:t>
+      </w:r>
+      <w:r>
+        <w:rPr>
+          <w:sz w:val="24"/>
+          <w:szCs w:val="24"/>
+        </w:rPr>
+        <w:fldChar w:fldCharType="end"/>
+      </w:r>
+      <w:r>
+        <w:rPr>
+          <w:sz w:val="24"/>
+          <w:szCs w:val="24"/>
+        </w:rPr>
+        <w:t xml:space="preserve">. </w:t>
+      </w:r>
+      <w:r>
+        <w:rPr>
+          <w:sz w:val="24"/>
+          <w:szCs w:val="24"/>
+        </w:rPr>
+        <w:t xml:space="preserve">We selected tomato genotypes including 6 domesticated </w:t>
       </w:r>
       <w:r>
         <w:rPr>
@@ -6186,85 +6127,14 @@
           <w:sz w:val="24"/>
           <w:szCs w:val="24"/>
         </w:rPr>
-        <w:t>S. lycopersicum</w:t>
-      </w:r>
-      <w:r>
-        <w:rPr>
-          <w:sz w:val="24"/>
-          <w:szCs w:val="24"/>
-        </w:rPr>
-        <w:t>, to d</w:t>
-      </w:r>
-      <w:r>
-        <w:rPr>
-          <w:sz w:val="24"/>
-          <w:szCs w:val="24"/>
-        </w:rPr>
-        <w:t xml:space="preserve">irectly study </w:t>
-      </w:r>
-      <w:r>
-        <w:rPr>
-          <w:sz w:val="24"/>
-          <w:szCs w:val="24"/>
-        </w:rPr>
-        <w:t>the selection associated with the impact of domestication</w:t>
-      </w:r>
-      <w:r>
-        <w:rPr>
-          <w:sz w:val="24"/>
-          <w:szCs w:val="24"/>
-        </w:rPr>
-        <w:t xml:space="preserve"> </w:t>
-      </w:r>
-      <w:r>
-        <w:rPr>
-          <w:sz w:val="24"/>
-          <w:szCs w:val="24"/>
-        </w:rPr>
-        <w:fldChar w:fldCharType="begin"/>
-      </w:r>
-      <w:r>
-        <w:rPr>
-          <w:sz w:val="24"/>
-          <w:szCs w:val="24"/>
-        </w:rPr>
-        <w:instrText xml:space="preserve"> ADDIN EN.CITE &lt;EndNote&gt;&lt;Cite&gt;&lt;Author&gt;Peralta&lt;/Author&gt;&lt;Year&gt;2008&lt;/Year&gt;&lt;RecNum&gt;462&lt;/RecNum&gt;&lt;DisplayText&gt;(Peralta, Spooner et al. 2008)&lt;/DisplayText&gt;&lt;record&gt;&lt;rec-number&gt;462&lt;/rec-number&gt;&lt;foreign-keys&gt;&lt;key app="EN" db-id="0pazvxt5kzzzd0er9pcprt0759frxeawtzpf" timestamp="1485203058"&gt;462&lt;/key&gt;&lt;/foreign-keys&gt;&lt;ref-type name="Journal Article"&gt;17&lt;/ref-type&gt;&lt;contributors&gt;&lt;authors&gt;&lt;author&gt;Peralta, IE&lt;/author&gt;&lt;author&gt;Spooner, DM&lt;/author&gt;&lt;author&gt;Knapp, S&lt;/author&gt;&lt;/authors&gt;&lt;/contributors&gt;&lt;titles&gt;&lt;title&gt;The taxonomy of tomatoes: a revision of wild tomatoes (Solanum section Lycopersicon) and their outgroup relatives in sections Juglandifolium and Lycopersicoides&lt;/title&gt;&lt;secondary-title&gt;Syst Bot Monogr&lt;/secondary-title&gt;&lt;/titles&gt;&lt;periodical&gt;&lt;full-title&gt;Syst Bot Monogr&lt;/full-title&gt;&lt;/periodical&gt;&lt;pages&gt;1-186&lt;/pages&gt;&lt;volume&gt;84&lt;/volume&gt;&lt;dates&gt;&lt;year&gt;2008&lt;/year&gt;&lt;/dates&gt;&lt;urls&gt;&lt;/urls&gt;&lt;/record&gt;&lt;/Cite&gt;&lt;/EndNote&gt;</w:instrText>
-      </w:r>
-      <w:r>
-        <w:rPr>
-          <w:sz w:val="24"/>
-          <w:szCs w:val="24"/>
-        </w:rPr>
-        <w:fldChar w:fldCharType="separate"/>
-      </w:r>
-      <w:r>
-        <w:rPr>
-          <w:noProof/>
-          <w:sz w:val="24"/>
-          <w:szCs w:val="24"/>
-        </w:rPr>
-        <w:t>(Peralta, Spooner et al. 2008)</w:t>
-      </w:r>
-      <w:r>
-        <w:rPr>
-          <w:sz w:val="24"/>
-          <w:szCs w:val="24"/>
-        </w:rPr>
-        <w:fldChar w:fldCharType="end"/>
-      </w:r>
-      <w:r>
-        <w:rPr>
-          <w:sz w:val="24"/>
-          <w:szCs w:val="24"/>
-        </w:rPr>
-        <w:t xml:space="preserve">. </w:t>
-      </w:r>
-      <w:r>
-        <w:rPr>
-          <w:sz w:val="24"/>
-          <w:szCs w:val="24"/>
-        </w:rPr>
-        <w:t xml:space="preserve">We selected tomato genotypes including 6 domesticated </w:t>
+        <w:t>Solanum lycopersicum</w:t>
+      </w:r>
+      <w:r>
+        <w:rPr>
+          <w:sz w:val="24"/>
+          <w:szCs w:val="24"/>
+        </w:rPr>
+        <w:t xml:space="preserve"> cultivars and 6 wild </w:t>
       </w:r>
       <w:r>
         <w:rPr>
@@ -6272,43 +6142,8 @@
           <w:sz w:val="24"/>
           <w:szCs w:val="24"/>
         </w:rPr>
-        <w:t xml:space="preserve">Solanum </w:t>
-      </w:r>
-      <w:proofErr w:type="spellStart"/>
-      <w:r>
-        <w:rPr>
-          <w:i/>
-          <w:sz w:val="24"/>
-          <w:szCs w:val="24"/>
-        </w:rPr>
-        <w:t>lycopersicum</w:t>
-      </w:r>
-      <w:proofErr w:type="spellEnd"/>
-      <w:r>
-        <w:rPr>
-          <w:sz w:val="24"/>
-          <w:szCs w:val="24"/>
-        </w:rPr>
-        <w:t xml:space="preserve"> cultivars and 6 wild </w:t>
-      </w:r>
-      <w:r>
-        <w:rPr>
-          <w:i/>
-          <w:sz w:val="24"/>
-          <w:szCs w:val="24"/>
-        </w:rPr>
-        <w:t xml:space="preserve">S. </w:t>
-      </w:r>
-      <w:proofErr w:type="spellStart"/>
-      <w:r>
-        <w:rPr>
-          <w:i/>
-          <w:sz w:val="24"/>
-          <w:szCs w:val="24"/>
-        </w:rPr>
-        <w:t>pimpinellifolium</w:t>
-      </w:r>
-      <w:proofErr w:type="spellEnd"/>
+        <w:t>S. pimpinellifolium</w:t>
+      </w:r>
       <w:r>
         <w:rPr>
           <w:sz w:val="24"/>
@@ -6682,23 +6517,7 @@
           <w:sz w:val="24"/>
           <w:szCs w:val="24"/>
         </w:rPr>
-        <w:t xml:space="preserve">; </w:t>
-      </w:r>
-      <w:proofErr w:type="spellStart"/>
-      <w:r>
-        <w:rPr>
-          <w:sz w:val="24"/>
-          <w:szCs w:val="24"/>
-        </w:rPr>
-        <w:t>Denby</w:t>
-      </w:r>
-      <w:proofErr w:type="spellEnd"/>
-      <w:r>
-        <w:rPr>
-          <w:sz w:val="24"/>
-          <w:szCs w:val="24"/>
-        </w:rPr>
-        <w:t xml:space="preserve"> 2004; Kliebenstein 2005; Ferrari 2007; Rowe 2008</w:t>
+        <w:t>; Denby 2004; Kliebenstein 2005; Ferrari 2007; Rowe 2008</w:t>
       </w:r>
       <w:r>
         <w:rPr>
@@ -7278,33 +7097,9 @@
           <w:sz w:val="24"/>
           <w:szCs w:val="24"/>
         </w:rPr>
-        <w:t>susceptibility to pathogens {</w:t>
-      </w:r>
-      <w:proofErr w:type="spellStart"/>
-      <w:r>
-        <w:rPr>
-          <w:sz w:val="24"/>
-          <w:szCs w:val="24"/>
-        </w:rPr>
-        <w:t>Stuckenbrock</w:t>
-      </w:r>
-      <w:proofErr w:type="spellEnd"/>
-      <w:r>
-        <w:rPr>
-          <w:sz w:val="24"/>
-          <w:szCs w:val="24"/>
-        </w:rPr>
-        <w:t xml:space="preserve"> 2008</w:t>
-      </w:r>
-      <w:proofErr w:type="gramStart"/>
-      <w:r>
-        <w:rPr>
-          <w:sz w:val="24"/>
-          <w:szCs w:val="24"/>
-        </w:rPr>
-        <w:t>}</w:t>
-      </w:r>
-      <w:ins w:id="16" w:author="Daniel Kliebenstein" w:date="2017-01-13T11:53:00Z">
+        <w:t>susceptibility to pathogens {Stuckenbrock 2008}</w:t>
+      </w:r>
+      <w:ins w:id="24" w:author="Daniel Kliebenstein" w:date="2017-01-13T11:53:00Z">
         <w:r>
           <w:rPr>
             <w:sz w:val="24"/>
@@ -7312,9 +7107,8 @@
           </w:rPr>
           <w:t>(</w:t>
         </w:r>
-        <w:commentRangeStart w:id="17"/>
-        <w:commentRangeStart w:id="18"/>
-        <w:proofErr w:type="gramEnd"/>
+        <w:commentRangeStart w:id="25"/>
+        <w:commentRangeStart w:id="26"/>
         <w:r>
           <w:rPr>
             <w:sz w:val="24"/>
@@ -7322,22 +7116,22 @@
           </w:rPr>
           <w:t>CITATIONS</w:t>
         </w:r>
-        <w:commentRangeEnd w:id="17"/>
+        <w:commentRangeEnd w:id="25"/>
         <w:r>
           <w:rPr>
             <w:rStyle w:val="CommentReference"/>
           </w:rPr>
-          <w:commentReference w:id="17"/>
+          <w:commentReference w:id="25"/>
         </w:r>
       </w:ins>
-      <w:commentRangeEnd w:id="18"/>
+      <w:commentRangeEnd w:id="26"/>
       <w:r>
         <w:rPr>
           <w:rStyle w:val="CommentReference"/>
         </w:rPr>
-        <w:commentReference w:id="18"/>
-      </w:r>
-      <w:ins w:id="19" w:author="Daniel Kliebenstein" w:date="2017-01-13T11:53:00Z">
+        <w:commentReference w:id="26"/>
+      </w:r>
+      <w:ins w:id="27" w:author="Daniel Kliebenstein" w:date="2017-01-13T11:53:00Z">
         <w:r>
           <w:rPr>
             <w:sz w:val="24"/>
@@ -7367,7 +7161,7 @@
         </w:rPr>
         <w:t xml:space="preserve"> a significant difference in the </w:t>
       </w:r>
-      <w:commentRangeStart w:id="20"/>
+      <w:commentRangeStart w:id="28"/>
       <w:r>
         <w:rPr>
           <w:sz w:val="24"/>
@@ -7375,12 +7169,12 @@
         </w:rPr>
         <w:t xml:space="preserve">resistance </w:t>
       </w:r>
-      <w:commentRangeEnd w:id="20"/>
+      <w:commentRangeEnd w:id="28"/>
       <w:r>
         <w:rPr>
           <w:rStyle w:val="CommentReference"/>
         </w:rPr>
-        <w:commentReference w:id="20"/>
+        <w:commentReference w:id="28"/>
       </w:r>
       <w:r>
         <w:rPr>
@@ -7727,46 +7521,14 @@
           <w:sz w:val="24"/>
           <w:szCs w:val="24"/>
         </w:rPr>
-        <w:t>{</w:t>
-      </w:r>
-      <w:proofErr w:type="spellStart"/>
-      <w:r>
-        <w:rPr>
-          <w:sz w:val="24"/>
-          <w:szCs w:val="24"/>
-        </w:rPr>
-        <w:t>Doebley</w:t>
-      </w:r>
-      <w:proofErr w:type="spellEnd"/>
-      <w:r>
-        <w:rPr>
-          <w:sz w:val="24"/>
-          <w:szCs w:val="24"/>
-        </w:rPr>
-        <w:t xml:space="preserve"> 2006</w:t>
-      </w:r>
-      <w:r>
-        <w:rPr>
-          <w:sz w:val="24"/>
-          <w:szCs w:val="24"/>
-        </w:rPr>
-        <w:t xml:space="preserve">; </w:t>
-      </w:r>
-      <w:proofErr w:type="spellStart"/>
-      <w:r>
-        <w:rPr>
-          <w:sz w:val="24"/>
-          <w:szCs w:val="24"/>
-        </w:rPr>
-        <w:t>Tanksley</w:t>
-      </w:r>
-      <w:proofErr w:type="spellEnd"/>
-      <w:r>
-        <w:rPr>
-          <w:sz w:val="24"/>
-          <w:szCs w:val="24"/>
-        </w:rPr>
-        <w:t xml:space="preserve"> 1997; Bai 2007</w:t>
+        <w:t>{Doebley 2006</w:t>
+      </w:r>
+      <w:r>
+        <w:rPr>
+          <w:sz w:val="24"/>
+          <w:szCs w:val="24"/>
+        </w:rPr>
+        <w:t>; Tanksley 1997; Bai 2007</w:t>
       </w:r>
       <w:r>
         <w:rPr>
@@ -7925,17 +7687,44 @@
           <w:sz w:val="24"/>
           <w:szCs w:val="24"/>
         </w:rPr>
-        <w:t xml:space="preserve">lesion size </w:t>
-      </w:r>
-      <w:proofErr w:type="gramStart"/>
-      <w:r>
-        <w:rPr>
-          <w:sz w:val="24"/>
-          <w:szCs w:val="24"/>
-        </w:rPr>
-        <w:t>variation</w:t>
-      </w:r>
-      <w:proofErr w:type="gramEnd"/>
+        <w:t xml:space="preserve">lesion size variation </w:t>
+      </w:r>
+      <w:r>
+        <w:rPr>
+          <w:sz w:val="24"/>
+          <w:szCs w:val="24"/>
+        </w:rPr>
+        <w:t>on domesticated</w:t>
+      </w:r>
+      <w:r>
+        <w:rPr>
+          <w:sz w:val="24"/>
+          <w:szCs w:val="24"/>
+        </w:rPr>
+        <w:t xml:space="preserve"> tomato versus </w:t>
+      </w:r>
+      <w:r>
+        <w:rPr>
+          <w:sz w:val="24"/>
+          <w:szCs w:val="24"/>
+        </w:rPr>
+        <w:t xml:space="preserve">1.76 </w:t>
+      </w:r>
+      <w:r>
+        <w:rPr>
+          <w:sz w:val="24"/>
+          <w:szCs w:val="24"/>
+        </w:rPr>
+        <w:t>cm</w:t>
+      </w:r>
+      <w:r>
+        <w:rPr>
+          <w:sz w:val="24"/>
+          <w:szCs w:val="24"/>
+          <w:vertAlign w:val="superscript"/>
+        </w:rPr>
+        <w:t>2</w:t>
+      </w:r>
       <w:r>
         <w:rPr>
           <w:sz w:val="24"/>
@@ -7948,36 +7737,14 @@
           <w:sz w:val="24"/>
           <w:szCs w:val="24"/>
         </w:rPr>
-        <w:t>on domesticated</w:t>
-      </w:r>
-      <w:r>
-        <w:rPr>
-          <w:sz w:val="24"/>
-          <w:szCs w:val="24"/>
-        </w:rPr>
-        <w:t xml:space="preserve"> tomato versus </w:t>
-      </w:r>
-      <w:r>
-        <w:rPr>
-          <w:sz w:val="24"/>
-          <w:szCs w:val="24"/>
-        </w:rPr>
-        <w:t xml:space="preserve">1.76 </w:t>
-      </w:r>
-      <w:r>
-        <w:rPr>
-          <w:sz w:val="24"/>
-          <w:szCs w:val="24"/>
-        </w:rPr>
-        <w:t>cm</w:t>
-      </w:r>
-      <w:r>
-        <w:rPr>
-          <w:sz w:val="24"/>
-          <w:szCs w:val="24"/>
-          <w:vertAlign w:val="superscript"/>
-        </w:rPr>
-        <w:t>2</w:t>
+        <w:t>variation on wild tomato</w:t>
+      </w:r>
+      <w:r>
+        <w:rPr>
+          <w:sz w:val="24"/>
+          <w:szCs w:val="24"/>
+        </w:rPr>
+        <w:t>.</w:t>
       </w:r>
       <w:r>
         <w:rPr>
@@ -7991,27 +7758,6 @@
           <w:sz w:val="24"/>
           <w:szCs w:val="24"/>
         </w:rPr>
-        <w:t>variation on wild tomato</w:t>
-      </w:r>
-      <w:r>
-        <w:rPr>
-          <w:sz w:val="24"/>
-          <w:szCs w:val="24"/>
-        </w:rPr>
-        <w:t>.</w:t>
-      </w:r>
-      <w:r>
-        <w:rPr>
-          <w:sz w:val="24"/>
-          <w:szCs w:val="24"/>
-        </w:rPr>
-        <w:t xml:space="preserve"> </w:t>
-      </w:r>
-      <w:r>
-        <w:rPr>
-          <w:sz w:val="24"/>
-          <w:szCs w:val="24"/>
-        </w:rPr>
         <w:t xml:space="preserve">Additionally, the coefficient of variation (CV) of lesion size does not statistically differ between domesticated and wild tomato (F-test, </w:t>
       </w:r>
       <w:r>
@@ -8019,46 +7765,21 @@
           <w:sz w:val="24"/>
           <w:szCs w:val="24"/>
         </w:rPr>
-        <w:t xml:space="preserve">F=1.39, 96 </w:t>
-      </w:r>
-      <w:proofErr w:type="spellStart"/>
-      <w:r>
-        <w:rPr>
-          <w:sz w:val="24"/>
-          <w:szCs w:val="24"/>
-        </w:rPr>
-        <w:t>df</w:t>
-      </w:r>
-      <w:proofErr w:type="spellEnd"/>
-      <w:r>
-        <w:rPr>
-          <w:sz w:val="24"/>
-          <w:szCs w:val="24"/>
-        </w:rPr>
-        <w:t>, p=0.11</w:t>
-      </w:r>
-      <w:proofErr w:type="gramStart"/>
-      <w:r>
-        <w:rPr>
-          <w:sz w:val="24"/>
-          <w:szCs w:val="24"/>
-        </w:rPr>
-        <w:t>)</w:t>
-      </w:r>
-      <w:r>
-        <w:rPr>
-          <w:sz w:val="24"/>
-          <w:szCs w:val="24"/>
-        </w:rPr>
-        <w:t>(</w:t>
-      </w:r>
-      <w:proofErr w:type="gramEnd"/>
-      <w:r>
-        <w:rPr>
-          <w:sz w:val="24"/>
-          <w:szCs w:val="24"/>
-        </w:rPr>
-        <w:t>Figure R3).</w:t>
+        <w:t>F=1.39, 96 df</w:t>
+      </w:r>
+      <w:r>
+        <w:rPr>
+          <w:sz w:val="24"/>
+          <w:szCs w:val="24"/>
+        </w:rPr>
+        <w:t>, p=0.11)</w:t>
+      </w:r>
+      <w:r>
+        <w:rPr>
+          <w:sz w:val="24"/>
+          <w:szCs w:val="24"/>
+        </w:rPr>
+        <w:t>(Figure R3).</w:t>
       </w:r>
       <w:r>
         <w:rPr>
@@ -8306,38 +8027,78 @@
           <w:sz w:val="24"/>
           <w:szCs w:val="24"/>
         </w:rPr>
-        <w:t xml:space="preserve">S. </w:t>
-      </w:r>
-      <w:proofErr w:type="spellStart"/>
+        <w:t>S. lycopersicum</w:t>
+      </w:r>
+      <w:r>
+        <w:rPr>
+          <w:sz w:val="24"/>
+          <w:szCs w:val="24"/>
+        </w:rPr>
+        <w:t xml:space="preserve">, potentially adapted to tomato. </w:t>
+      </w:r>
+      <w:r>
+        <w:rPr>
+          <w:sz w:val="24"/>
+          <w:szCs w:val="24"/>
+        </w:rPr>
+        <w:t>Within our collection, there was a</w:t>
+      </w:r>
+      <w:r>
+        <w:rPr>
+          <w:sz w:val="24"/>
+          <w:szCs w:val="24"/>
+        </w:rPr>
+        <w:t xml:space="preserve"> significant effect of genetic variation in the 91 </w:t>
+      </w:r>
       <w:r>
         <w:rPr>
           <w:i/>
           <w:sz w:val="24"/>
           <w:szCs w:val="24"/>
         </w:rPr>
-        <w:t>lycopersicum</w:t>
-      </w:r>
-      <w:proofErr w:type="spellEnd"/>
-      <w:r>
-        <w:rPr>
-          <w:sz w:val="24"/>
-          <w:szCs w:val="24"/>
-        </w:rPr>
-        <w:t xml:space="preserve">, potentially adapted to tomato. </w:t>
-      </w:r>
-      <w:r>
-        <w:rPr>
-          <w:sz w:val="24"/>
-          <w:szCs w:val="24"/>
-        </w:rPr>
-        <w:t>Within our collection, there was a</w:t>
-      </w:r>
-      <w:r>
-        <w:rPr>
-          <w:sz w:val="24"/>
-          <w:szCs w:val="24"/>
-        </w:rPr>
-        <w:t xml:space="preserve"> significant effect of genetic variation in the 91 </w:t>
+        <w:t>B. cinerea</w:t>
+      </w:r>
+      <w:r>
+        <w:rPr>
+          <w:sz w:val="24"/>
+          <w:szCs w:val="24"/>
+        </w:rPr>
+        <w:t xml:space="preserve"> isolates across all the plant genot</w:t>
+      </w:r>
+      <w:r>
+        <w:rPr>
+          <w:sz w:val="24"/>
+          <w:szCs w:val="24"/>
+        </w:rPr>
+        <w:t xml:space="preserve">ypes (Table R1 and Figure R4A). </w:t>
+      </w:r>
+      <w:r>
+        <w:rPr>
+          <w:sz w:val="24"/>
+          <w:szCs w:val="24"/>
+        </w:rPr>
+        <w:t xml:space="preserve">To test if there is </w:t>
+      </w:r>
+      <w:r>
+        <w:rPr>
+          <w:sz w:val="24"/>
+          <w:szCs w:val="24"/>
+        </w:rPr>
+        <w:t>evidence for</w:t>
+      </w:r>
+      <w:r>
+        <w:rPr>
+          <w:sz w:val="24"/>
+          <w:szCs w:val="24"/>
+        </w:rPr>
+        <w:t xml:space="preserve"> specialization to the source host</w:t>
+      </w:r>
+      <w:r>
+        <w:rPr>
+          <w:sz w:val="24"/>
+          <w:szCs w:val="24"/>
+        </w:rPr>
+        <w:t xml:space="preserve">, we compared the virulence of the </w:t>
       </w:r>
       <w:r>
         <w:rPr>
@@ -8352,42 +8113,21 @@
           <w:sz w:val="24"/>
           <w:szCs w:val="24"/>
         </w:rPr>
-        <w:t xml:space="preserve"> isolates across all the plant genot</w:t>
-      </w:r>
-      <w:r>
-        <w:rPr>
-          <w:sz w:val="24"/>
-          <w:szCs w:val="24"/>
-        </w:rPr>
-        <w:t xml:space="preserve">ypes (Table R1 and Figure R4A). </w:t>
-      </w:r>
-      <w:r>
-        <w:rPr>
-          <w:sz w:val="24"/>
-          <w:szCs w:val="24"/>
-        </w:rPr>
-        <w:t xml:space="preserve">To test if there is </w:t>
-      </w:r>
-      <w:r>
-        <w:rPr>
-          <w:sz w:val="24"/>
-          <w:szCs w:val="24"/>
-        </w:rPr>
-        <w:t>evidence for</w:t>
-      </w:r>
-      <w:r>
-        <w:rPr>
-          <w:sz w:val="24"/>
-          <w:szCs w:val="24"/>
-        </w:rPr>
-        <w:t xml:space="preserve"> specialization to the source host</w:t>
-      </w:r>
-      <w:r>
-        <w:rPr>
-          <w:sz w:val="24"/>
-          <w:szCs w:val="24"/>
-        </w:rPr>
-        <w:t xml:space="preserve">, we compared the virulence of the </w:t>
+        <w:t xml:space="preserve"> isolates from tomato </w:t>
+      </w:r>
+      <w:r>
+        <w:rPr>
+          <w:sz w:val="24"/>
+          <w:szCs w:val="24"/>
+        </w:rPr>
+        <w:t xml:space="preserve">in comparison to our broader pathogen population. </w:t>
+      </w:r>
+      <w:r>
+        <w:rPr>
+          <w:sz w:val="24"/>
+          <w:szCs w:val="24"/>
+        </w:rPr>
+        <w:t>For</w:t>
       </w:r>
       <w:r>
         <w:rPr>
@@ -8395,6 +8135,218 @@
           <w:sz w:val="24"/>
           <w:szCs w:val="24"/>
         </w:rPr>
+        <w:t xml:space="preserve"> B. cinerea </w:t>
+      </w:r>
+      <w:r>
+        <w:rPr>
+          <w:sz w:val="24"/>
+          <w:szCs w:val="24"/>
+        </w:rPr>
+        <w:t xml:space="preserve">genotypes isolated from tomato tissue vs. other hosts, </w:t>
+      </w:r>
+      <w:r>
+        <w:rPr>
+          <w:sz w:val="24"/>
+          <w:szCs w:val="24"/>
+        </w:rPr>
+        <w:t>we find</w:t>
+      </w:r>
+      <w:r>
+        <w:rPr>
+          <w:sz w:val="24"/>
+          <w:szCs w:val="24"/>
+        </w:rPr>
+        <w:t xml:space="preserve"> no significant difference in lesion size across all hosts on domesticated </w:t>
+      </w:r>
+      <w:r>
+        <w:rPr>
+          <w:sz w:val="24"/>
+          <w:szCs w:val="24"/>
+        </w:rPr>
+        <w:t xml:space="preserve">tomato </w:t>
+      </w:r>
+      <w:r>
+        <w:rPr>
+          <w:sz w:val="24"/>
+          <w:szCs w:val="24"/>
+        </w:rPr>
+        <w:t>(t-</w:t>
+      </w:r>
+      <w:r>
+        <w:rPr>
+          <w:sz w:val="24"/>
+          <w:szCs w:val="24"/>
+        </w:rPr>
+        <w:lastRenderedPageBreak/>
+        <w:t>test; t=1.10, 4.3 df, p=0.33</w:t>
+      </w:r>
+      <w:r>
+        <w:rPr>
+          <w:sz w:val="24"/>
+          <w:szCs w:val="24"/>
+        </w:rPr>
+        <w:t>)</w:t>
+      </w:r>
+      <w:r>
+        <w:rPr>
+          <w:sz w:val="24"/>
+          <w:szCs w:val="24"/>
+        </w:rPr>
+        <w:t>,</w:t>
+      </w:r>
+      <w:r>
+        <w:rPr>
+          <w:sz w:val="24"/>
+          <w:szCs w:val="24"/>
+        </w:rPr>
+        <w:t xml:space="preserve"> wild </w:t>
+      </w:r>
+      <w:r>
+        <w:rPr>
+          <w:sz w:val="24"/>
+          <w:szCs w:val="24"/>
+        </w:rPr>
+        <w:t xml:space="preserve">tomato </w:t>
+      </w:r>
+      <w:r>
+        <w:rPr>
+          <w:sz w:val="24"/>
+          <w:szCs w:val="24"/>
+        </w:rPr>
+        <w:t>(</w:t>
+      </w:r>
+      <w:r>
+        <w:rPr>
+          <w:sz w:val="24"/>
+          <w:szCs w:val="24"/>
+        </w:rPr>
+        <w:t>t-test; t=1.09, 4.2 df, p=0.33</w:t>
+      </w:r>
+      <w:r>
+        <w:rPr>
+          <w:sz w:val="24"/>
+          <w:szCs w:val="24"/>
+        </w:rPr>
+        <w:t>)</w:t>
+      </w:r>
+      <w:r>
+        <w:rPr>
+          <w:sz w:val="24"/>
+          <w:szCs w:val="24"/>
+        </w:rPr>
+        <w:t xml:space="preserve"> </w:t>
+      </w:r>
+      <w:r>
+        <w:rPr>
+          <w:sz w:val="24"/>
+          <w:szCs w:val="24"/>
+        </w:rPr>
+        <w:t xml:space="preserve">or </w:t>
+      </w:r>
+      <w:r>
+        <w:rPr>
+          <w:sz w:val="24"/>
+          <w:szCs w:val="24"/>
+        </w:rPr>
+        <w:t xml:space="preserve">across </w:t>
+      </w:r>
+      <w:r>
+        <w:rPr>
+          <w:sz w:val="24"/>
+          <w:szCs w:val="24"/>
+        </w:rPr>
+        <w:t>all tomato genotypes (</w:t>
+      </w:r>
+      <w:r>
+        <w:rPr>
+          <w:sz w:val="24"/>
+          <w:szCs w:val="24"/>
+        </w:rPr>
+        <w:t>t-t</w:t>
+      </w:r>
+      <w:r>
+        <w:rPr>
+          <w:sz w:val="24"/>
+          <w:szCs w:val="24"/>
+        </w:rPr>
+        <w:t>est; t=1.60, 9.7 df, p=0.14</w:t>
+      </w:r>
+      <w:r>
+        <w:rPr>
+          <w:sz w:val="24"/>
+          <w:szCs w:val="24"/>
+        </w:rPr>
+        <w:t xml:space="preserve">) </w:t>
+      </w:r>
+      <w:r>
+        <w:rPr>
+          <w:sz w:val="24"/>
+          <w:szCs w:val="24"/>
+        </w:rPr>
+        <w:t>(Figure R4F)</w:t>
+      </w:r>
+      <w:r>
+        <w:rPr>
+          <w:sz w:val="24"/>
+          <w:szCs w:val="24"/>
+        </w:rPr>
+        <w:t>.</w:t>
+      </w:r>
+      <w:r>
+        <w:rPr>
+          <w:sz w:val="24"/>
+          <w:szCs w:val="24"/>
+        </w:rPr>
+        <w:t xml:space="preserve"> </w:t>
+      </w:r>
+      <w:r>
+        <w:rPr>
+          <w:sz w:val="24"/>
+          <w:szCs w:val="24"/>
+        </w:rPr>
+        <w:t>In fact, one isolate collected from tomato tissue (KGB1) is within the 10 least-virulent isolates</w:t>
+      </w:r>
+      <w:r>
+        <w:rPr>
+          <w:sz w:val="24"/>
+          <w:szCs w:val="24"/>
+        </w:rPr>
+        <w:t xml:space="preserve"> in this study</w:t>
+      </w:r>
+      <w:r>
+        <w:rPr>
+          <w:sz w:val="24"/>
+          <w:szCs w:val="24"/>
+        </w:rPr>
+        <w:t xml:space="preserve"> (Figure R4F)</w:t>
+      </w:r>
+      <w:r>
+        <w:rPr>
+          <w:sz w:val="24"/>
+          <w:szCs w:val="24"/>
+        </w:rPr>
+        <w:t>, and one is within the 10 most-virulent isolates (Triple3)</w:t>
+      </w:r>
+      <w:r>
+        <w:rPr>
+          <w:sz w:val="24"/>
+          <w:szCs w:val="24"/>
+        </w:rPr>
+        <w:t xml:space="preserve">. This </w:t>
+      </w:r>
+      <w:r>
+        <w:rPr>
+          <w:sz w:val="24"/>
+          <w:szCs w:val="24"/>
+        </w:rPr>
+        <w:t xml:space="preserve">shows that there is significant genetic variation in virulence across the </w:t>
+      </w:r>
+      <w:r>
+        <w:rPr>
+          <w:i/>
+          <w:sz w:val="24"/>
+          <w:szCs w:val="24"/>
+        </w:rPr>
         <w:t>B. cinerea</w:t>
       </w:r>
       <w:r>
@@ -8402,21 +8354,14 @@
           <w:sz w:val="24"/>
           <w:szCs w:val="24"/>
         </w:rPr>
-        <w:t xml:space="preserve"> isolates from tomato </w:t>
-      </w:r>
-      <w:r>
-        <w:rPr>
-          <w:sz w:val="24"/>
-          <w:szCs w:val="24"/>
-        </w:rPr>
-        <w:t xml:space="preserve">in comparison to our broader pathogen population. </w:t>
-      </w:r>
-      <w:r>
-        <w:rPr>
-          <w:sz w:val="24"/>
-          <w:szCs w:val="24"/>
-        </w:rPr>
-        <w:t>For</w:t>
+        <w:t xml:space="preserve"> isolates and supports the general observation </w:t>
+      </w:r>
+      <w:r>
+        <w:rPr>
+          <w:sz w:val="24"/>
+          <w:szCs w:val="24"/>
+        </w:rPr>
+        <w:t xml:space="preserve">that </w:t>
       </w:r>
       <w:r>
         <w:rPr>
@@ -8424,96 +8369,29 @@
           <w:sz w:val="24"/>
           <w:szCs w:val="24"/>
         </w:rPr>
-        <w:t xml:space="preserve"> B. cinerea </w:t>
-      </w:r>
-      <w:r>
-        <w:rPr>
-          <w:sz w:val="24"/>
-          <w:szCs w:val="24"/>
-        </w:rPr>
-        <w:t xml:space="preserve">genotypes isolated from tomato tissue vs. other hosts, </w:t>
-      </w:r>
-      <w:r>
-        <w:rPr>
-          <w:sz w:val="24"/>
-          <w:szCs w:val="24"/>
-        </w:rPr>
-        <w:t>we find</w:t>
-      </w:r>
-      <w:r>
-        <w:rPr>
-          <w:sz w:val="24"/>
-          <w:szCs w:val="24"/>
-        </w:rPr>
-        <w:t xml:space="preserve"> no significant difference in lesion size across all hosts on domesticated </w:t>
-      </w:r>
-      <w:r>
-        <w:rPr>
-          <w:sz w:val="24"/>
-          <w:szCs w:val="24"/>
-        </w:rPr>
-        <w:t xml:space="preserve">tomato </w:t>
-      </w:r>
-      <w:r>
-        <w:rPr>
-          <w:sz w:val="24"/>
-          <w:szCs w:val="24"/>
-        </w:rPr>
-        <w:t>(t-</w:t>
-      </w:r>
-      <w:r>
-        <w:rPr>
-          <w:sz w:val="24"/>
-          <w:szCs w:val="24"/>
-        </w:rPr>
-        <w:lastRenderedPageBreak/>
-        <w:t xml:space="preserve">test; t=1.10, 4.3 </w:t>
-      </w:r>
-      <w:proofErr w:type="spellStart"/>
-      <w:proofErr w:type="gramStart"/>
-      <w:r>
-        <w:rPr>
-          <w:sz w:val="24"/>
-          <w:szCs w:val="24"/>
-        </w:rPr>
-        <w:t>df</w:t>
-      </w:r>
-      <w:proofErr w:type="spellEnd"/>
-      <w:proofErr w:type="gramEnd"/>
-      <w:r>
-        <w:rPr>
-          <w:sz w:val="24"/>
-          <w:szCs w:val="24"/>
-        </w:rPr>
-        <w:t>, p=0.33</w:t>
-      </w:r>
-      <w:r>
-        <w:rPr>
-          <w:sz w:val="24"/>
-          <w:szCs w:val="24"/>
-        </w:rPr>
-        <w:t>)</w:t>
-      </w:r>
-      <w:r>
-        <w:rPr>
-          <w:sz w:val="24"/>
-          <w:szCs w:val="24"/>
-        </w:rPr>
-        <w:t>,</w:t>
-      </w:r>
-      <w:r>
-        <w:rPr>
-          <w:sz w:val="24"/>
-          <w:szCs w:val="24"/>
-        </w:rPr>
-        <w:t xml:space="preserve"> wild </w:t>
-      </w:r>
-      <w:r>
-        <w:rPr>
-          <w:sz w:val="24"/>
-          <w:szCs w:val="24"/>
-        </w:rPr>
-        <w:t xml:space="preserve">tomato </w:t>
+        <w:t>B. cinerea</w:t>
+      </w:r>
+      <w:r>
+        <w:rPr>
+          <w:i/>
+          <w:sz w:val="24"/>
+          <w:szCs w:val="24"/>
+        </w:rPr>
+        <w:t xml:space="preserve"> </w:t>
+      </w:r>
+      <w:r>
+        <w:rPr>
+          <w:sz w:val="24"/>
+          <w:szCs w:val="24"/>
+        </w:rPr>
+        <w:t xml:space="preserve">has minimal host-specificity </w:t>
+      </w:r>
+      <w:r>
+        <w:rPr>
+          <w:sz w:val="24"/>
+          <w:szCs w:val="24"/>
+        </w:rPr>
+        <w:t>{Rowe 2007}</w:t>
       </w:r>
       <w:r>
         <w:rPr>
@@ -8522,225 +8400,8 @@
         </w:rPr>
         <w:t>(</w:t>
       </w:r>
-      <w:r>
-        <w:rPr>
-          <w:sz w:val="24"/>
-          <w:szCs w:val="24"/>
-        </w:rPr>
-        <w:t xml:space="preserve">t-test; t=1.09, 4.2 </w:t>
-      </w:r>
-      <w:proofErr w:type="spellStart"/>
-      <w:r>
-        <w:rPr>
-          <w:sz w:val="24"/>
-          <w:szCs w:val="24"/>
-        </w:rPr>
-        <w:t>df</w:t>
-      </w:r>
-      <w:proofErr w:type="spellEnd"/>
-      <w:r>
-        <w:rPr>
-          <w:sz w:val="24"/>
-          <w:szCs w:val="24"/>
-        </w:rPr>
-        <w:t>, p=0.33</w:t>
-      </w:r>
-      <w:r>
-        <w:rPr>
-          <w:sz w:val="24"/>
-          <w:szCs w:val="24"/>
-        </w:rPr>
-        <w:t>)</w:t>
-      </w:r>
-      <w:r>
-        <w:rPr>
-          <w:sz w:val="24"/>
-          <w:szCs w:val="24"/>
-        </w:rPr>
-        <w:t xml:space="preserve"> </w:t>
-      </w:r>
-      <w:r>
-        <w:rPr>
-          <w:sz w:val="24"/>
-          <w:szCs w:val="24"/>
-        </w:rPr>
-        <w:t xml:space="preserve">or </w:t>
-      </w:r>
-      <w:r>
-        <w:rPr>
-          <w:sz w:val="24"/>
-          <w:szCs w:val="24"/>
-        </w:rPr>
-        <w:t xml:space="preserve">across </w:t>
-      </w:r>
-      <w:r>
-        <w:rPr>
-          <w:sz w:val="24"/>
-          <w:szCs w:val="24"/>
-        </w:rPr>
-        <w:t>all tomato genotypes (</w:t>
-      </w:r>
-      <w:r>
-        <w:rPr>
-          <w:sz w:val="24"/>
-          <w:szCs w:val="24"/>
-        </w:rPr>
-        <w:t>t-t</w:t>
-      </w:r>
-      <w:r>
-        <w:rPr>
-          <w:sz w:val="24"/>
-          <w:szCs w:val="24"/>
-        </w:rPr>
-        <w:t xml:space="preserve">est; t=1.60, 9.7 </w:t>
-      </w:r>
-      <w:proofErr w:type="spellStart"/>
-      <w:r>
-        <w:rPr>
-          <w:sz w:val="24"/>
-          <w:szCs w:val="24"/>
-        </w:rPr>
-        <w:t>df</w:t>
-      </w:r>
-      <w:proofErr w:type="spellEnd"/>
-      <w:r>
-        <w:rPr>
-          <w:sz w:val="24"/>
-          <w:szCs w:val="24"/>
-        </w:rPr>
-        <w:t>, p=0.14</w:t>
-      </w:r>
-      <w:r>
-        <w:rPr>
-          <w:sz w:val="24"/>
-          <w:szCs w:val="24"/>
-        </w:rPr>
-        <w:t xml:space="preserve">) </w:t>
-      </w:r>
-      <w:r>
-        <w:rPr>
-          <w:sz w:val="24"/>
-          <w:szCs w:val="24"/>
-        </w:rPr>
-        <w:t>(Figure R4F)</w:t>
-      </w:r>
-      <w:r>
-        <w:rPr>
-          <w:sz w:val="24"/>
-          <w:szCs w:val="24"/>
-        </w:rPr>
-        <w:t>.</w:t>
-      </w:r>
-      <w:r>
-        <w:rPr>
-          <w:sz w:val="24"/>
-          <w:szCs w:val="24"/>
-        </w:rPr>
-        <w:t xml:space="preserve"> </w:t>
-      </w:r>
-      <w:r>
-        <w:rPr>
-          <w:sz w:val="24"/>
-          <w:szCs w:val="24"/>
-        </w:rPr>
-        <w:t>In fact, one isolate collected from tomato tissue (KGB1) is within the 10 least-virulent isolates</w:t>
-      </w:r>
-      <w:r>
-        <w:rPr>
-          <w:sz w:val="24"/>
-          <w:szCs w:val="24"/>
-        </w:rPr>
-        <w:t xml:space="preserve"> in this study</w:t>
-      </w:r>
-      <w:r>
-        <w:rPr>
-          <w:sz w:val="24"/>
-          <w:szCs w:val="24"/>
-        </w:rPr>
-        <w:t xml:space="preserve"> (Figure R4F)</w:t>
-      </w:r>
-      <w:r>
-        <w:rPr>
-          <w:sz w:val="24"/>
-          <w:szCs w:val="24"/>
-        </w:rPr>
-        <w:t>, and one is within the 10 most-virulent isolates (Triple3)</w:t>
-      </w:r>
-      <w:r>
-        <w:rPr>
-          <w:sz w:val="24"/>
-          <w:szCs w:val="24"/>
-        </w:rPr>
-        <w:t xml:space="preserve">. This </w:t>
-      </w:r>
-      <w:r>
-        <w:rPr>
-          <w:sz w:val="24"/>
-          <w:szCs w:val="24"/>
-        </w:rPr>
-        <w:t xml:space="preserve">shows that there is significant genetic variation in virulence across the </w:t>
-      </w:r>
-      <w:r>
-        <w:rPr>
-          <w:i/>
-          <w:sz w:val="24"/>
-          <w:szCs w:val="24"/>
-        </w:rPr>
-        <w:t>B. cinerea</w:t>
-      </w:r>
-      <w:r>
-        <w:rPr>
-          <w:sz w:val="24"/>
-          <w:szCs w:val="24"/>
-        </w:rPr>
-        <w:t xml:space="preserve"> isolates and supports the general observation </w:t>
-      </w:r>
-      <w:r>
-        <w:rPr>
-          <w:sz w:val="24"/>
-          <w:szCs w:val="24"/>
-        </w:rPr>
-        <w:t xml:space="preserve">that </w:t>
-      </w:r>
-      <w:r>
-        <w:rPr>
-          <w:i/>
-          <w:sz w:val="24"/>
-          <w:szCs w:val="24"/>
-        </w:rPr>
-        <w:t>B. cinerea</w:t>
-      </w:r>
-      <w:r>
-        <w:rPr>
-          <w:i/>
-          <w:sz w:val="24"/>
-          <w:szCs w:val="24"/>
-        </w:rPr>
-        <w:t xml:space="preserve"> </w:t>
-      </w:r>
-      <w:r>
-        <w:rPr>
-          <w:sz w:val="24"/>
-          <w:szCs w:val="24"/>
-        </w:rPr>
-        <w:t xml:space="preserve">has minimal host-specificity </w:t>
-      </w:r>
-      <w:r>
-        <w:rPr>
-          <w:sz w:val="24"/>
-          <w:szCs w:val="24"/>
-        </w:rPr>
-        <w:t>{Rowe 2007}</w:t>
-      </w:r>
-      <w:r>
-        <w:rPr>
-          <w:sz w:val="24"/>
-          <w:szCs w:val="24"/>
-        </w:rPr>
-        <w:t>(</w:t>
-      </w:r>
-      <w:commentRangeStart w:id="21"/>
-      <w:commentRangeStart w:id="22"/>
+      <w:commentRangeStart w:id="29"/>
+      <w:commentRangeStart w:id="30"/>
       <w:r>
         <w:rPr>
           <w:sz w:val="24"/>
@@ -8748,19 +8409,19 @@
         </w:rPr>
         <w:t>Citations</w:t>
       </w:r>
-      <w:commentRangeEnd w:id="21"/>
+      <w:commentRangeEnd w:id="29"/>
       <w:r>
         <w:rPr>
           <w:rStyle w:val="CommentReference"/>
         </w:rPr>
-        <w:commentReference w:id="21"/>
-      </w:r>
-      <w:commentRangeEnd w:id="22"/>
+        <w:commentReference w:id="29"/>
+      </w:r>
+      <w:commentRangeEnd w:id="30"/>
       <w:r>
         <w:rPr>
           <w:rStyle w:val="CommentReference"/>
         </w:rPr>
-        <w:commentReference w:id="22"/>
+        <w:commentReference w:id="30"/>
       </w:r>
       <w:r>
         <w:rPr>
@@ -8838,7 +8499,7 @@
           <w:szCs w:val="24"/>
         </w:rPr>
       </w:pPr>
-      <w:commentRangeStart w:id="23"/>
+      <w:commentRangeStart w:id="31"/>
       <w:r>
         <w:rPr>
           <w:sz w:val="24"/>
@@ -8918,12 +8579,12 @@
         </w:rPr>
         <w:t>individual tomato genotypes</w:t>
       </w:r>
-      <w:commentRangeEnd w:id="23"/>
+      <w:commentRangeEnd w:id="31"/>
       <w:r>
         <w:rPr>
           <w:rStyle w:val="CommentReference"/>
         </w:rPr>
-        <w:commentReference w:id="23"/>
+        <w:commentReference w:id="31"/>
       </w:r>
       <w:r>
         <w:rPr>
@@ -9122,23 +8783,7 @@
           <w:sz w:val="24"/>
           <w:szCs w:val="24"/>
         </w:rPr>
-        <w:t>because F-tests with high degrees of freedom can be underpowered, as in the case of the isolate x plant genotype interaction term (</w:t>
-      </w:r>
-      <w:proofErr w:type="spellStart"/>
-      <w:r>
-        <w:rPr>
-          <w:sz w:val="24"/>
-          <w:szCs w:val="24"/>
-        </w:rPr>
-        <w:t>df</w:t>
-      </w:r>
-      <w:proofErr w:type="spellEnd"/>
-      <w:r>
-        <w:rPr>
-          <w:sz w:val="24"/>
-          <w:szCs w:val="24"/>
-        </w:rPr>
-        <w:t xml:space="preserve">: 940). We took an additional approach to statistically test for an interaction between </w:t>
+        <w:t xml:space="preserve">because F-tests with high degrees of freedom can be underpowered, as in the case of the isolate x plant genotype interaction term (df: 940). We took an additional approach to statistically test for an interaction between </w:t>
       </w:r>
       <w:r>
         <w:rPr>
@@ -9155,7 +8800,7 @@
         </w:rPr>
         <w:t xml:space="preserve"> and host genotype. We split the data by isolate, and within each new dataset performed GLM ANOVA with the fixed effects of domestication, plant genotype nested within domestication, and experiment. </w:t>
       </w:r>
-      <w:commentRangeStart w:id="24"/>
+      <w:commentRangeStart w:id="32"/>
       <w:r>
         <w:rPr>
           <w:sz w:val="24"/>
@@ -9163,12 +8808,12 @@
         </w:rPr>
         <w:t>Through this single-isolate GLM analysis, a subset of seven isolates show a significant (p &lt; 0.05) i</w:t>
       </w:r>
-      <w:commentRangeEnd w:id="24"/>
+      <w:commentRangeEnd w:id="32"/>
       <w:r>
         <w:rPr>
           <w:rStyle w:val="CommentReference"/>
         </w:rPr>
-        <w:commentReference w:id="24"/>
+        <w:commentReference w:id="32"/>
       </w:r>
       <w:r>
         <w:rPr>
@@ -9191,7 +8836,7 @@
         <w:spacing w:line="480" w:lineRule="auto"/>
         <w:ind w:firstLine="720"/>
         <w:rPr>
-          <w:ins w:id="25" w:author="Daniel Kliebenstein" w:date="2017-03-22T15:41:00Z"/>
+          <w:ins w:id="33" w:author="Daniel Kliebenstein" w:date="2017-03-22T15:41:00Z"/>
           <w:sz w:val="24"/>
           <w:szCs w:val="24"/>
         </w:rPr>
@@ -9266,7 +8911,7 @@
         </w:rPr>
         <w:t>experiment, e</w:t>
       </w:r>
-      <w:commentRangeStart w:id="26"/>
+      <w:commentRangeStart w:id="34"/>
       <w:r>
         <w:rPr>
           <w:sz w:val="24"/>
@@ -9281,12 +8926,12 @@
         </w:rPr>
         <w:t xml:space="preserve"> isolates showed a significant effect of domestication on lesion size </w:t>
       </w:r>
-      <w:commentRangeEnd w:id="26"/>
+      <w:commentRangeEnd w:id="34"/>
       <w:r>
         <w:rPr>
           <w:rStyle w:val="CommentReference"/>
         </w:rPr>
-        <w:commentReference w:id="26"/>
+        <w:commentReference w:id="34"/>
       </w:r>
       <w:r>
         <w:rPr>
@@ -9557,7 +9202,7 @@
           <w:szCs w:val="24"/>
         </w:rPr>
       </w:pPr>
-      <w:commentRangeStart w:id="27"/>
+      <w:commentRangeStart w:id="35"/>
       <w:r>
         <w:rPr>
           <w:sz w:val="24"/>
@@ -9565,7 +9210,7 @@
         </w:rPr>
         <w:tab/>
       </w:r>
-      <w:commentRangeStart w:id="28"/>
+      <w:commentRangeStart w:id="36"/>
       <w:r>
         <w:rPr>
           <w:sz w:val="24"/>
@@ -9631,19 +9276,19 @@
         </w:rPr>
         <w:t xml:space="preserve">While we did not see much isolate-level specialization to tomato, there may be more specialization at the genetic level. </w:t>
       </w:r>
-      <w:commentRangeEnd w:id="27"/>
+      <w:commentRangeEnd w:id="35"/>
       <w:r>
         <w:rPr>
           <w:rStyle w:val="CommentReference"/>
         </w:rPr>
-        <w:commentReference w:id="27"/>
-      </w:r>
-      <w:commentRangeEnd w:id="28"/>
+        <w:commentReference w:id="35"/>
+      </w:r>
+      <w:commentRangeEnd w:id="36"/>
       <w:r>
         <w:rPr>
           <w:rStyle w:val="CommentReference"/>
         </w:rPr>
-        <w:commentReference w:id="28"/>
+        <w:commentReference w:id="36"/>
       </w:r>
       <w:r>
         <w:rPr>
@@ -9964,21 +9609,12 @@
         </w:rPr>
         <w:t xml:space="preserve">y SNPs had effect size estimates </w:t>
       </w:r>
-      <w:proofErr w:type="spellStart"/>
-      <w:r>
-        <w:rPr>
-          <w:sz w:val="24"/>
-          <w:szCs w:val="24"/>
-        </w:rPr>
-        <w:t>excedding</w:t>
-      </w:r>
-      <w:proofErr w:type="spellEnd"/>
-      <w:r>
-        <w:rPr>
-          <w:sz w:val="24"/>
-          <w:szCs w:val="24"/>
-        </w:rPr>
-        <w:t xml:space="preserve"> the </w:t>
+      <w:r>
+        <w:rPr>
+          <w:sz w:val="24"/>
+          <w:szCs w:val="24"/>
+        </w:rPr>
+        <w:t xml:space="preserve">excedding the </w:t>
       </w:r>
       <w:r>
         <w:rPr>
@@ -10043,7 +9679,7 @@
         </w:rPr>
         <w:t xml:space="preserve"> SNPs exceeded the 95% threshold. F</w:t>
       </w:r>
-      <w:commentRangeStart w:id="29"/>
+      <w:commentRangeStart w:id="37"/>
       <w:r>
         <w:rPr>
           <w:sz w:val="24"/>
@@ -10094,12 +9730,12 @@
         </w:rPr>
         <w:t xml:space="preserve"> lesion size. </w:t>
       </w:r>
-      <w:commentRangeEnd w:id="29"/>
+      <w:commentRangeEnd w:id="37"/>
       <w:r>
         <w:rPr>
           <w:rStyle w:val="CommentReference"/>
         </w:rPr>
-        <w:commentReference w:id="29"/>
+        <w:commentReference w:id="37"/>
       </w:r>
     </w:p>
     <w:p>
@@ -10485,7 +10121,7 @@
         </w:rPr>
         <w:tab/>
       </w:r>
-      <w:commentRangeStart w:id="30"/>
+      <w:commentRangeStart w:id="38"/>
       <w:r>
         <w:rPr>
           <w:sz w:val="24"/>
@@ -10515,12 +10151,12 @@
         </w:rPr>
         <w:t>we again calculated least-squared means of lesion size for each isolate from linear models</w:t>
       </w:r>
-      <w:commentRangeEnd w:id="30"/>
+      <w:commentRangeEnd w:id="38"/>
       <w:r>
         <w:rPr>
           <w:rStyle w:val="CommentReference"/>
         </w:rPr>
-        <w:commentReference w:id="30"/>
+        <w:commentReference w:id="38"/>
       </w:r>
       <w:r>
         <w:rPr>
@@ -10878,8 +10514,8 @@
         </w:rPr>
         <w:t xml:space="preserve">. </w:t>
       </w:r>
-      <w:commentRangeStart w:id="31"/>
-      <w:commentRangeStart w:id="32"/>
+      <w:commentRangeStart w:id="39"/>
+      <w:commentRangeStart w:id="40"/>
       <w:r>
         <w:rPr>
           <w:sz w:val="24"/>
@@ -10915,7 +10551,6 @@
         </w:rPr>
         <w:t xml:space="preserve"> are involved in cellular processes, </w:t>
       </w:r>
-      <w:proofErr w:type="gramStart"/>
       <w:r>
         <w:rPr>
           <w:sz w:val="24"/>
@@ -10923,7 +10558,6 @@
         </w:rPr>
         <w:t>7</w:t>
       </w:r>
-      <w:proofErr w:type="gramEnd"/>
       <w:r>
         <w:rPr>
           <w:sz w:val="24"/>
@@ -10980,19 +10614,19 @@
         </w:rPr>
         <w:t>tion, and 1 in pathogenesis</w:t>
       </w:r>
-      <w:commentRangeEnd w:id="31"/>
+      <w:commentRangeEnd w:id="39"/>
       <w:r>
         <w:rPr>
           <w:rStyle w:val="CommentReference"/>
         </w:rPr>
-        <w:commentReference w:id="31"/>
-      </w:r>
-      <w:commentRangeEnd w:id="32"/>
+        <w:commentReference w:id="39"/>
+      </w:r>
+      <w:commentRangeEnd w:id="40"/>
       <w:r>
         <w:rPr>
           <w:rStyle w:val="CommentReference"/>
         </w:rPr>
-        <w:commentReference w:id="32"/>
+        <w:commentReference w:id="40"/>
       </w:r>
       <w:r>
         <w:rPr>
@@ -11097,7 +10731,7 @@
         </w:rPr>
         <w:t xml:space="preserve"> genes and a few regions with no gene model identified</w:t>
       </w:r>
-      <w:commentRangeStart w:id="33"/>
+      <w:commentRangeStart w:id="41"/>
       <w:r>
         <w:rPr>
           <w:sz w:val="24"/>
@@ -11124,23 +10758,7 @@
           <w:sz w:val="24"/>
           <w:szCs w:val="24"/>
         </w:rPr>
-        <w:t xml:space="preserve"> (Table </w:t>
-      </w:r>
-      <w:proofErr w:type="spellStart"/>
-      <w:r>
-        <w:rPr>
-          <w:sz w:val="24"/>
-          <w:szCs w:val="24"/>
-        </w:rPr>
-        <w:t>Sx</w:t>
-      </w:r>
-      <w:proofErr w:type="spellEnd"/>
-      <w:r>
-        <w:rPr>
-          <w:sz w:val="24"/>
-          <w:szCs w:val="24"/>
-        </w:rPr>
-        <w:t>)</w:t>
+        <w:t xml:space="preserve"> (Table Sx)</w:t>
       </w:r>
       <w:r>
         <w:rPr>
@@ -11149,12 +10767,12 @@
         </w:rPr>
         <w:t xml:space="preserve">. </w:t>
       </w:r>
-      <w:commentRangeEnd w:id="33"/>
+      <w:commentRangeEnd w:id="41"/>
       <w:r>
         <w:rPr>
           <w:rStyle w:val="CommentReference"/>
         </w:rPr>
-        <w:commentReference w:id="33"/>
+        <w:commentReference w:id="41"/>
       </w:r>
     </w:p>
     <w:p>
@@ -11197,7 +10815,7 @@
           <w:szCs w:val="24"/>
         </w:rPr>
       </w:pPr>
-      <w:commentRangeStart w:id="34"/>
+      <w:commentRangeStart w:id="42"/>
       <w:r>
         <w:rPr>
           <w:sz w:val="24"/>
@@ -11205,12 +10823,12 @@
         </w:rPr>
         <w:t>Summary paragraph</w:t>
       </w:r>
-      <w:commentRangeEnd w:id="34"/>
+      <w:commentRangeEnd w:id="42"/>
       <w:r>
         <w:rPr>
           <w:rStyle w:val="CommentReference"/>
         </w:rPr>
-        <w:commentReference w:id="34"/>
+        <w:commentReference w:id="42"/>
       </w:r>
     </w:p>
     <w:p>
@@ -11522,7 +11140,7 @@
         </w:rPr>
         <w:t xml:space="preserve">Host domestication is theoretically expected to decrease resistance to pathogens as alleles are lost in the domestication bottleneck. This assumption is supported in studies of specialist pathogens </w:t>
       </w:r>
-      <w:commentRangeStart w:id="35"/>
+      <w:commentRangeStart w:id="43"/>
       <w:r>
         <w:rPr>
           <w:sz w:val="24"/>
@@ -11530,12 +11148,12 @@
         </w:rPr>
         <w:t>[GIVE EXAMPLES]</w:t>
       </w:r>
-      <w:commentRangeEnd w:id="35"/>
+      <w:commentRangeEnd w:id="43"/>
       <w:r>
         <w:rPr>
           <w:rStyle w:val="CommentReference"/>
         </w:rPr>
-        <w:commentReference w:id="35"/>
+        <w:commentReference w:id="43"/>
       </w:r>
       <w:r>
         <w:rPr>
@@ -11632,23 +11250,7 @@
           <w:sz w:val="24"/>
           <w:szCs w:val="24"/>
         </w:rPr>
-        <w:t xml:space="preserve">on its other host plants. Does domestication have a universal </w:t>
-      </w:r>
-      <w:proofErr w:type="spellStart"/>
-      <w:r>
-        <w:rPr>
-          <w:sz w:val="24"/>
-          <w:szCs w:val="24"/>
-        </w:rPr>
-        <w:t>affect</w:t>
-      </w:r>
-      <w:proofErr w:type="spellEnd"/>
-      <w:r>
-        <w:rPr>
-          <w:sz w:val="24"/>
-          <w:szCs w:val="24"/>
-        </w:rPr>
-        <w:t xml:space="preserve"> on plant resistance to </w:t>
+        <w:t xml:space="preserve">on its other host plants. Does domestication have a universal affect on plant resistance to </w:t>
       </w:r>
       <w:r>
         <w:rPr>
@@ -11675,7 +11277,7 @@
           <w:szCs w:val="24"/>
         </w:rPr>
       </w:pPr>
-      <w:commentRangeStart w:id="36"/>
+      <w:commentRangeStart w:id="44"/>
       <w:r>
         <w:rPr>
           <w:b/>
@@ -11684,12 +11286,12 @@
         </w:rPr>
         <w:t>Polygenic quantitative virulence and breeding complications</w:t>
       </w:r>
-      <w:commentRangeEnd w:id="36"/>
+      <w:commentRangeEnd w:id="44"/>
       <w:r>
         <w:rPr>
           <w:rStyle w:val="CommentReference"/>
         </w:rPr>
-        <w:commentReference w:id="36"/>
+        <w:commentReference w:id="44"/>
       </w:r>
     </w:p>
     <w:p>
@@ -11834,38 +11436,20 @@
           <w:szCs w:val="24"/>
         </w:rPr>
       </w:pPr>
-      <w:commentRangeStart w:id="37"/>
-      <w:r>
-        <w:rPr>
-          <w:sz w:val="24"/>
-          <w:szCs w:val="24"/>
-        </w:rPr>
-        <w:t xml:space="preserve">Test model using ~10 big SNPs for </w:t>
-      </w:r>
-      <w:proofErr w:type="spellStart"/>
-      <w:proofErr w:type="gramStart"/>
-      <w:r>
-        <w:rPr>
-          <w:sz w:val="24"/>
-          <w:szCs w:val="24"/>
-        </w:rPr>
-        <w:t>fx</w:t>
-      </w:r>
-      <w:proofErr w:type="spellEnd"/>
-      <w:proofErr w:type="gramEnd"/>
-      <w:r>
-        <w:rPr>
-          <w:sz w:val="24"/>
-          <w:szCs w:val="24"/>
-        </w:rPr>
-        <w:t xml:space="preserve"> size on trait</w:t>
-      </w:r>
-      <w:commentRangeEnd w:id="37"/>
+      <w:commentRangeStart w:id="45"/>
+      <w:r>
+        <w:rPr>
+          <w:sz w:val="24"/>
+          <w:szCs w:val="24"/>
+        </w:rPr>
+        <w:t>Test model using ~10 big SNPs for fx size on trait</w:t>
+      </w:r>
+      <w:commentRangeEnd w:id="45"/>
       <w:r>
         <w:rPr>
           <w:rStyle w:val="CommentReference"/>
         </w:rPr>
-        <w:commentReference w:id="37"/>
+        <w:commentReference w:id="45"/>
       </w:r>
       <w:r>
         <w:rPr>
@@ -11913,23 +11497,7 @@
           <w:sz w:val="24"/>
           <w:szCs w:val="24"/>
         </w:rPr>
-        <w:t xml:space="preserve">virulence, and the variation between isolates, suggests that we cannot clone or </w:t>
-      </w:r>
-      <w:proofErr w:type="spellStart"/>
-      <w:r>
-        <w:rPr>
-          <w:sz w:val="24"/>
-          <w:szCs w:val="24"/>
-        </w:rPr>
-        <w:t>introgress</w:t>
-      </w:r>
-      <w:proofErr w:type="spellEnd"/>
-      <w:r>
-        <w:rPr>
-          <w:sz w:val="24"/>
-          <w:szCs w:val="24"/>
-        </w:rPr>
-        <w:t xml:space="preserve"> single genes to breed durable resistance against this pathogen. In contrast, we will likely need to work on breeding resistance through targeting entire mechanisms or pathways. In order to breed resistance to </w:t>
+        <w:t xml:space="preserve">virulence, and the variation between isolates, suggests that we cannot clone or introgress single genes to breed durable resistance against this pathogen. In contrast, we will likely need to work on breeding resistance through targeting entire mechanisms or pathways. In order to breed resistance to </w:t>
       </w:r>
       <w:r>
         <w:rPr>
@@ -11944,23 +11512,7 @@
           <w:sz w:val="24"/>
           <w:szCs w:val="24"/>
         </w:rPr>
-        <w:t xml:space="preserve"> or other generalist pathogens, it is likely necessary to work with a genetically variable population. This study indicates that responses to host domestication, host genotype, and virulence genetics varies with pathogen genotype. Breeding resistance to a single pathogen genotype is unlikely to translate to durable resistance against B. cinerea as a species. The mild domestication effect on resistance suggests that, at least for tomato, we need not </w:t>
-      </w:r>
-      <w:proofErr w:type="spellStart"/>
-      <w:r>
-        <w:rPr>
-          <w:sz w:val="24"/>
-          <w:szCs w:val="24"/>
-        </w:rPr>
-        <w:t>introgress</w:t>
-      </w:r>
-      <w:proofErr w:type="spellEnd"/>
-      <w:r>
-        <w:rPr>
-          <w:sz w:val="24"/>
-          <w:szCs w:val="24"/>
-        </w:rPr>
-        <w:t xml:space="preserve"> genes from wild relatives to breed resistance to </w:t>
+        <w:t xml:space="preserve"> or other generalist pathogens, it is likely necessary to work with a genetically variable population. This study indicates that responses to host domestication, host genotype, and virulence genetics varies with pathogen genotype. Breeding resistance to a single pathogen genotype is unlikely to translate to durable resistance against B. cinerea as a species. The mild domestication effect on resistance suggests that, at least for tomato, we need not introgress genes from wild relatives to breed resistance to </w:t>
       </w:r>
       <w:r>
         <w:rPr>
@@ -12009,7 +11561,7 @@
       <w:pPr>
         <w:spacing w:line="480" w:lineRule="auto"/>
         <w:rPr>
-          <w:ins w:id="38" w:author="Daniel Kliebenstein" w:date="2017-01-24T13:37:00Z"/>
+          <w:ins w:id="46" w:author="Daniel Kliebenstein" w:date="2017-01-24T13:37:00Z"/>
           <w:sz w:val="24"/>
           <w:szCs w:val="24"/>
         </w:rPr>
@@ -12105,23 +11657,7 @@
           <w:sz w:val="24"/>
           <w:szCs w:val="24"/>
         </w:rPr>
-        <w:t xml:space="preserve">rulence across tomato varieties, nor any chitins, </w:t>
-      </w:r>
-      <w:proofErr w:type="spellStart"/>
-      <w:r>
-        <w:rPr>
-          <w:sz w:val="24"/>
-          <w:szCs w:val="24"/>
-        </w:rPr>
-        <w:t>glycans</w:t>
-      </w:r>
-      <w:proofErr w:type="spellEnd"/>
-      <w:r>
-        <w:rPr>
-          <w:sz w:val="24"/>
-          <w:szCs w:val="24"/>
-        </w:rPr>
-        <w:t xml:space="preserve">, or glycolipids which are often recognized by plant receptors for qualitative resistance. </w:t>
+        <w:t xml:space="preserve">rulence across tomato varieties, nor any chitins, glycans, or glycolipids which are often recognized by plant receptors for qualitative resistance. </w:t>
       </w:r>
       <w:r>
         <w:rPr>
@@ -12135,110 +11671,14 @@
           <w:sz w:val="24"/>
           <w:szCs w:val="24"/>
         </w:rPr>
-        <w:t xml:space="preserve">any </w:t>
-      </w:r>
-      <w:proofErr w:type="spellStart"/>
-      <w:r>
-        <w:rPr>
-          <w:sz w:val="24"/>
-          <w:szCs w:val="24"/>
-        </w:rPr>
-        <w:t>mannans</w:t>
-      </w:r>
-      <w:proofErr w:type="spellEnd"/>
-      <w:r>
-        <w:rPr>
-          <w:sz w:val="24"/>
-          <w:szCs w:val="24"/>
-        </w:rPr>
-        <w:t xml:space="preserve"> as top contributors to B. cinerea virulence [JAC + </w:t>
-      </w:r>
-      <w:proofErr w:type="spellStart"/>
-      <w:r>
-        <w:rPr>
-          <w:sz w:val="24"/>
-          <w:szCs w:val="24"/>
-        </w:rPr>
-        <w:t>Klieb</w:t>
-      </w:r>
-      <w:proofErr w:type="spellEnd"/>
-      <w:r>
-        <w:rPr>
-          <w:sz w:val="24"/>
-          <w:szCs w:val="24"/>
-        </w:rPr>
-        <w:t xml:space="preserve"> citation]. Further, our </w:t>
-      </w:r>
-      <w:proofErr w:type="spellStart"/>
-      <w:r>
-        <w:rPr>
-          <w:sz w:val="24"/>
-          <w:szCs w:val="24"/>
-        </w:rPr>
-        <w:t>identitifed</w:t>
-      </w:r>
-      <w:proofErr w:type="spellEnd"/>
-      <w:r>
-        <w:rPr>
-          <w:sz w:val="24"/>
-          <w:szCs w:val="24"/>
-        </w:rPr>
-        <w:t xml:space="preserve"> loci did not include any known virulence loci, such as NEPs, or </w:t>
-      </w:r>
-      <w:proofErr w:type="spellStart"/>
-      <w:r>
-        <w:rPr>
-          <w:sz w:val="24"/>
-          <w:szCs w:val="24"/>
-        </w:rPr>
-        <w:t>PGs.</w:t>
-      </w:r>
-      <w:proofErr w:type="spellEnd"/>
-      <w:r>
-        <w:rPr>
-          <w:sz w:val="24"/>
-          <w:szCs w:val="24"/>
-        </w:rPr>
-        <w:t xml:space="preserve"> We did identify some unknown </w:t>
-      </w:r>
-      <w:proofErr w:type="spellStart"/>
-      <w:r>
-        <w:rPr>
-          <w:sz w:val="24"/>
-          <w:szCs w:val="24"/>
-        </w:rPr>
-        <w:t>glycosyl</w:t>
-      </w:r>
-      <w:proofErr w:type="spellEnd"/>
-      <w:r>
-        <w:rPr>
-          <w:sz w:val="24"/>
-          <w:szCs w:val="24"/>
-        </w:rPr>
-        <w:t xml:space="preserve"> transferases. These may function in cell wall degradation, </w:t>
-      </w:r>
-      <w:proofErr w:type="spellStart"/>
-      <w:r>
-        <w:rPr>
-          <w:sz w:val="24"/>
-          <w:szCs w:val="24"/>
-        </w:rPr>
-        <w:t>phytoalexin</w:t>
-      </w:r>
-      <w:proofErr w:type="spellEnd"/>
-      <w:r>
-        <w:rPr>
-          <w:sz w:val="24"/>
-          <w:szCs w:val="24"/>
-        </w:rPr>
-        <w:t xml:space="preserve"> degradation, or other functions. </w:t>
+        <w:t xml:space="preserve">any mannans as top contributors to B. cinerea virulence [JAC + Klieb citation]. Further, our identitifed loci did not include any known virulence loci, such as NEPs, or PGs. We did identify some unknown glycosyl transferases. These may function in cell wall degradation, phytoalexin degradation, or other functions. </w:t>
       </w:r>
     </w:p>
     <w:p>
       <w:pPr>
         <w:spacing w:line="480" w:lineRule="auto"/>
         <w:rPr>
-          <w:ins w:id="39" w:author="Daniel Kliebenstein" w:date="2017-01-24T13:36:00Z"/>
+          <w:ins w:id="47" w:author="Daniel Kliebenstein" w:date="2017-01-24T13:36:00Z"/>
           <w:sz w:val="24"/>
           <w:szCs w:val="24"/>
         </w:rPr>
@@ -12251,7 +11691,7 @@
           <w:b/>
           <w:sz w:val="24"/>
           <w:szCs w:val="24"/>
-          <w:rPrChange w:id="40" w:author="Daniel Kliebenstein" w:date="2017-01-24T13:37:00Z">
+          <w:rPrChange w:id="48" w:author="Daniel Kliebenstein" w:date="2017-01-24T13:37:00Z">
             <w:rPr>
               <w:sz w:val="24"/>
               <w:szCs w:val="24"/>
@@ -12259,7 +11699,7 @@
           </w:rPrChange>
         </w:rPr>
       </w:pPr>
-      <w:ins w:id="41" w:author="Daniel Kliebenstein" w:date="2017-01-24T13:37:00Z">
+      <w:ins w:id="49" w:author="Daniel Kliebenstein" w:date="2017-01-24T13:37:00Z">
         <w:r>
           <w:rPr>
             <w:b/>
@@ -12383,24 +11823,59 @@
           <w:sz w:val="24"/>
           <w:szCs w:val="24"/>
         </w:rPr>
-        <w:t xml:space="preserve">S. </w:t>
-      </w:r>
-      <w:proofErr w:type="spellStart"/>
+        <w:t>S. pimpinellifolium</w:t>
+      </w:r>
+      <w:r>
+        <w:rPr>
+          <w:sz w:val="24"/>
+          <w:szCs w:val="24"/>
+        </w:rPr>
+        <w:t xml:space="preserve"> or </w:t>
+      </w:r>
       <w:r>
         <w:rPr>
           <w:i/>
           <w:sz w:val="24"/>
           <w:szCs w:val="24"/>
         </w:rPr>
-        <w:t>pimpinellifolium</w:t>
-      </w:r>
-      <w:proofErr w:type="spellEnd"/>
-      <w:r>
-        <w:rPr>
-          <w:sz w:val="24"/>
-          <w:szCs w:val="24"/>
-        </w:rPr>
-        <w:t xml:space="preserve"> or </w:t>
+        <w:t>S. lycopersicum</w:t>
+      </w:r>
+      <w:r>
+        <w:rPr>
+          <w:sz w:val="24"/>
+          <w:szCs w:val="24"/>
+        </w:rPr>
+        <w:t xml:space="preserve">, </w:t>
+      </w:r>
+      <w:r>
+        <w:rPr>
+          <w:sz w:val="24"/>
+          <w:szCs w:val="24"/>
+        </w:rPr>
+        <w:t>Plant is 12 tomato genotypes nested within Domestication, Experiment is 2 replicate experiments, Block is 3 replicates nested within Experiment. Slash / indicates nesting, colon : indicates interactions between factors.</w:t>
+      </w:r>
+    </w:p>
+    <w:p>
+      <w:pPr>
+        <w:rPr>
+          <w:sz w:val="24"/>
+          <w:szCs w:val="24"/>
+        </w:rPr>
+      </w:pPr>
+    </w:p>
+    <w:p>
+      <w:pPr>
+        <w:rPr>
+          <w:sz w:val="24"/>
+          <w:szCs w:val="24"/>
+        </w:rPr>
+      </w:pPr>
+      <w:r>
+        <w:rPr>
+          <w:sz w:val="24"/>
+          <w:szCs w:val="24"/>
+        </w:rPr>
+        <w:t xml:space="preserve">Figure R1. </w:t>
       </w:r>
       <w:r>
         <w:rPr>
@@ -12408,6 +11883,21 @@
           <w:sz w:val="24"/>
           <w:szCs w:val="24"/>
         </w:rPr>
+        <w:t>Botrytis cinerea</w:t>
+      </w:r>
+      <w:r>
+        <w:rPr>
+          <w:sz w:val="24"/>
+          <w:szCs w:val="24"/>
+        </w:rPr>
+        <w:t xml:space="preserve"> x tomato detached leaf assay and digital image analysis. Individual tomato leaflets of 6 </w:t>
+      </w:r>
+      <w:r>
+        <w:rPr>
+          <w:i/>
+          <w:sz w:val="24"/>
+          <w:szCs w:val="24"/>
+        </w:rPr>
         <w:t>S. lycopersicum</w:t>
       </w:r>
       <w:r>
@@ -12415,53 +11905,7 @@
           <w:sz w:val="24"/>
           <w:szCs w:val="24"/>
         </w:rPr>
-        <w:t xml:space="preserve">, </w:t>
-      </w:r>
-      <w:r>
-        <w:rPr>
-          <w:sz w:val="24"/>
-          <w:szCs w:val="24"/>
-        </w:rPr>
-        <w:t xml:space="preserve">Plant is 12 tomato genotypes nested within Domestication, Experiment is 2 replicate experiments, Block is 3 replicates nested within Experiment. Slash / indicates nesting, </w:t>
-      </w:r>
-      <w:proofErr w:type="gramStart"/>
-      <w:r>
-        <w:rPr>
-          <w:sz w:val="24"/>
-          <w:szCs w:val="24"/>
-        </w:rPr>
-        <w:t>colon :</w:t>
-      </w:r>
-      <w:proofErr w:type="gramEnd"/>
-      <w:r>
-        <w:rPr>
-          <w:sz w:val="24"/>
-          <w:szCs w:val="24"/>
-        </w:rPr>
-        <w:t xml:space="preserve"> indicates interactions between factors.</w:t>
-      </w:r>
-    </w:p>
-    <w:p>
-      <w:pPr>
-        <w:rPr>
-          <w:sz w:val="24"/>
-          <w:szCs w:val="24"/>
-        </w:rPr>
-      </w:pPr>
-    </w:p>
-    <w:p>
-      <w:pPr>
-        <w:rPr>
-          <w:sz w:val="24"/>
-          <w:szCs w:val="24"/>
-        </w:rPr>
-      </w:pPr>
-      <w:r>
-        <w:rPr>
-          <w:sz w:val="24"/>
-          <w:szCs w:val="24"/>
-        </w:rPr>
-        <w:t xml:space="preserve">Figure R1. </w:t>
+        <w:t xml:space="preserve"> genotypes and 6 </w:t>
       </w:r>
       <w:r>
         <w:rPr>
@@ -12469,48 +11913,8 @@
           <w:sz w:val="24"/>
           <w:szCs w:val="24"/>
         </w:rPr>
-        <w:t>Botrytis cinerea</w:t>
-      </w:r>
-      <w:r>
-        <w:rPr>
-          <w:sz w:val="24"/>
-          <w:szCs w:val="24"/>
-        </w:rPr>
-        <w:t xml:space="preserve"> x tomato detached leaf assay and digital image analysis. Individual tomato leaflets of 6 </w:t>
-      </w:r>
-      <w:r>
-        <w:rPr>
-          <w:i/>
-          <w:sz w:val="24"/>
-          <w:szCs w:val="24"/>
-        </w:rPr>
-        <w:t>S. lycopersicum</w:t>
-      </w:r>
-      <w:r>
-        <w:rPr>
-          <w:sz w:val="24"/>
-          <w:szCs w:val="24"/>
-        </w:rPr>
-        <w:t xml:space="preserve"> genotypes and 6 </w:t>
-      </w:r>
-      <w:r>
-        <w:rPr>
-          <w:i/>
-          <w:sz w:val="24"/>
-          <w:szCs w:val="24"/>
-        </w:rPr>
-        <w:t xml:space="preserve">S. </w:t>
-      </w:r>
-      <w:proofErr w:type="spellStart"/>
-      <w:r>
-        <w:rPr>
-          <w:i/>
-          <w:sz w:val="24"/>
-          <w:szCs w:val="24"/>
-        </w:rPr>
-        <w:t>pimpinellifolium</w:t>
-      </w:r>
-      <w:proofErr w:type="spellEnd"/>
+        <w:t>S. pimpinellifolium</w:t>
+      </w:r>
       <w:r>
         <w:rPr>
           <w:sz w:val="24"/>
@@ -12924,23 +12328,7 @@
           <w:sz w:val="24"/>
           <w:szCs w:val="24"/>
         </w:rPr>
-        <w:t xml:space="preserve">-sensitive isolates, F is 5 isolates collected from tomato tissue, </w:t>
-      </w:r>
-      <w:proofErr w:type="gramStart"/>
-      <w:r>
-        <w:rPr>
-          <w:sz w:val="24"/>
-          <w:szCs w:val="24"/>
-        </w:rPr>
-        <w:t>G</w:t>
-      </w:r>
-      <w:proofErr w:type="gramEnd"/>
-      <w:r>
-        <w:rPr>
-          <w:sz w:val="24"/>
-          <w:szCs w:val="24"/>
-        </w:rPr>
-        <w:t xml:space="preserve"> is 3 domestication-sensitive isolates. </w:t>
+        <w:t xml:space="preserve">-sensitive isolates, F is 5 isolates collected from tomato tissue, G is 3 domestication-sensitive isolates. </w:t>
       </w:r>
     </w:p>
     <w:p>
@@ -13966,7 +13354,7 @@
       </w:r>
     </w:p>
   </w:comment>
-  <w:comment w:id="1" w:author="Nicole Soltis" w:date="2017-03-22T12:29:00Z" w:initials="NS">
+  <w:comment w:id="1" w:author="Nicole Soltis" w:date="2017-04-11T21:37:00Z" w:initials="NS">
     <w:p>
       <w:pPr>
         <w:pStyle w:val="CommentText"/>
@@ -13978,11 +13366,11 @@
         <w:annotationRef/>
       </w:r>
       <w:r>
-        <w:t>Word choice</w:t>
+        <w:t>cite</w:t>
       </w:r>
     </w:p>
   </w:comment>
-  <w:comment w:id="2" w:author="Daniel Kliebenstein" w:date="2017-01-12T15:48:00Z" w:initials="DK">
+  <w:comment w:id="2" w:author="Nicole Soltis" w:date="2017-04-11T21:37:00Z" w:initials="NS">
     <w:p>
       <w:pPr>
         <w:pStyle w:val="CommentText"/>
@@ -13993,116 +13381,56 @@
         </w:rPr>
         <w:annotationRef/>
       </w:r>
-      <w:proofErr w:type="gramStart"/>
+      <w:r>
+        <w:t>cite</w:t>
+      </w:r>
+    </w:p>
+  </w:comment>
+  <w:comment w:id="3" w:author="Nicole Soltis" w:date="2017-04-11T21:37:00Z" w:initials="NS">
+    <w:p>
+      <w:pPr>
+        <w:pStyle w:val="CommentText"/>
+      </w:pPr>
+      <w:r>
+        <w:rPr>
+          <w:rStyle w:val="CommentReference"/>
+        </w:rPr>
+        <w:annotationRef/>
+      </w:r>
+      <w:r>
+        <w:t>cite</w:t>
+      </w:r>
+    </w:p>
+  </w:comment>
+  <w:comment w:id="4" w:author="Nicole Soltis" w:date="2017-04-11T21:40:00Z" w:initials="NS">
+    <w:p>
+      <w:pPr>
+        <w:pStyle w:val="CommentText"/>
+      </w:pPr>
+      <w:r>
+        <w:rPr>
+          <w:rStyle w:val="CommentReference"/>
+        </w:rPr>
+        <w:annotationRef/>
+      </w:r>
+      <w:r>
+        <w:t>dense</w:t>
+      </w:r>
+    </w:p>
+  </w:comment>
+  <w:comment w:id="6" w:author="Daniel Kliebenstein" w:date="2017-01-12T15:48:00Z" w:initials="DK">
+    <w:p>
+      <w:pPr>
+        <w:pStyle w:val="CommentText"/>
+      </w:pPr>
+      <w:r>
+        <w:rPr>
+          <w:rStyle w:val="CommentReference"/>
+        </w:rPr>
+        <w:annotationRef/>
+      </w:r>
       <w:r>
         <w:t>citations</w:t>
-      </w:r>
-      <w:proofErr w:type="gramEnd"/>
-    </w:p>
-  </w:comment>
-  <w:comment w:id="3" w:author="Nicole Soltis" w:date="2017-03-22T14:33:00Z" w:initials="NS">
-    <w:p>
-      <w:pPr>
-        <w:pStyle w:val="CommentText"/>
-      </w:pPr>
-      <w:r>
-        <w:rPr>
-          <w:rStyle w:val="CommentReference"/>
-        </w:rPr>
-        <w:annotationRef/>
-      </w:r>
-      <w:proofErr w:type="gramStart"/>
-      <w:r>
-        <w:t>more</w:t>
-      </w:r>
-      <w:proofErr w:type="gramEnd"/>
-      <w:r>
-        <w:t xml:space="preserve"> citations?</w:t>
-      </w:r>
-    </w:p>
-  </w:comment>
-  <w:comment w:id="4" w:author="Daniel Kliebenstein" w:date="2017-01-12T15:50:00Z" w:initials="DK">
-    <w:p>
-      <w:pPr>
-        <w:pStyle w:val="CommentText"/>
-      </w:pPr>
-      <w:r>
-        <w:rPr>
-          <w:rStyle w:val="CommentReference"/>
-        </w:rPr>
-        <w:annotationRef/>
-      </w:r>
-      <w:proofErr w:type="gramStart"/>
-      <w:r>
-        <w:t>build</w:t>
-      </w:r>
-      <w:proofErr w:type="gramEnd"/>
-      <w:r>
-        <w:t xml:space="preserve"> this up with Jason’s paper and some stuff from my review article in the general manuscript folder.</w:t>
-      </w:r>
-    </w:p>
-  </w:comment>
-  <w:comment w:id="5" w:author="Nicole Soltis" w:date="2017-03-22T14:33:00Z" w:initials="NS">
-    <w:p>
-      <w:pPr>
-        <w:pStyle w:val="CommentText"/>
-      </w:pPr>
-      <w:r>
-        <w:rPr>
-          <w:rStyle w:val="CommentReference"/>
-        </w:rPr>
-        <w:annotationRef/>
-      </w:r>
-      <w:r>
-        <w:t>Still need to address this</w:t>
-      </w:r>
-    </w:p>
-  </w:comment>
-  <w:comment w:id="10" w:author="Daniel Kliebenstein" w:date="2017-01-24T13:27:00Z" w:initials="DK">
-    <w:p>
-      <w:pPr>
-        <w:pStyle w:val="CommentText"/>
-      </w:pPr>
-      <w:r>
-        <w:rPr>
-          <w:rStyle w:val="CommentReference"/>
-        </w:rPr>
-        <w:annotationRef/>
-      </w:r>
-      <w:r>
-        <w:t>Other pathogen papers</w:t>
-      </w:r>
-    </w:p>
-  </w:comment>
-  <w:comment w:id="11" w:author="Nicole Soltis" w:date="2017-03-22T14:34:00Z" w:initials="NS">
-    <w:p>
-      <w:pPr>
-        <w:pStyle w:val="CommentText"/>
-      </w:pPr>
-      <w:r>
-        <w:rPr>
-          <w:rStyle w:val="CommentReference"/>
-        </w:rPr>
-        <w:annotationRef/>
-      </w:r>
-      <w:r>
-        <w:t>Which? Not finding these</w:t>
-      </w:r>
-    </w:p>
-  </w:comment>
-  <w:comment w:id="6" w:author="Daniel Kliebenstein" w:date="2017-01-12T16:09:00Z" w:initials="DK">
-    <w:p>
-      <w:pPr>
-        <w:pStyle w:val="CommentText"/>
-      </w:pPr>
-      <w:r>
-        <w:rPr>
-          <w:rStyle w:val="CommentReference"/>
-        </w:rPr>
-        <w:annotationRef/>
-      </w:r>
-      <w:r>
-        <w:t>We don’t have a reference to genomic variation in Botrytis? Seems like we need a sentence along those lines. Maybe after the specific genes sentences.</w:t>
       </w:r>
     </w:p>
   </w:comment>
@@ -14118,11 +13446,155 @@
         <w:annotationRef/>
       </w:r>
       <w:r>
+        <w:t>more citations?</w:t>
+      </w:r>
+    </w:p>
+  </w:comment>
+  <w:comment w:id="5" w:author="Nicole Soltis" w:date="2017-04-11T21:41:00Z" w:initials="NS">
+    <w:p>
+      <w:pPr>
+        <w:pStyle w:val="CommentText"/>
+      </w:pPr>
+      <w:r>
+        <w:rPr>
+          <w:rStyle w:val="CommentReference"/>
+        </w:rPr>
+        <w:annotationRef/>
+      </w:r>
+      <w:r>
+        <w:t>dense</w:t>
+      </w:r>
+    </w:p>
+  </w:comment>
+  <w:comment w:id="8" w:author="Daniel Kliebenstein" w:date="2017-01-12T15:50:00Z" w:initials="DK">
+    <w:p>
+      <w:pPr>
+        <w:pStyle w:val="CommentText"/>
+      </w:pPr>
+      <w:r>
+        <w:rPr>
+          <w:rStyle w:val="CommentReference"/>
+        </w:rPr>
+        <w:annotationRef/>
+      </w:r>
+      <w:r>
+        <w:t>build this up with Jason’s paper and some stuff from my review article in the general manuscript folder.</w:t>
+      </w:r>
+    </w:p>
+  </w:comment>
+  <w:comment w:id="9" w:author="Nicole Soltis" w:date="2017-03-22T14:33:00Z" w:initials="NS">
+    <w:p>
+      <w:pPr>
+        <w:pStyle w:val="CommentText"/>
+      </w:pPr>
+      <w:r>
+        <w:rPr>
+          <w:rStyle w:val="CommentReference"/>
+        </w:rPr>
+        <w:annotationRef/>
+      </w:r>
+      <w:r>
+        <w:t>Still need to address this</w:t>
+      </w:r>
+    </w:p>
+  </w:comment>
+  <w:comment w:id="10" w:author="Nicole Soltis" w:date="2017-04-11T21:49:00Z" w:initials="NS">
+    <w:p>
+      <w:pPr>
+        <w:pStyle w:val="CommentText"/>
+      </w:pPr>
+      <w:r>
+        <w:rPr>
+          <w:rStyle w:val="CommentReference"/>
+        </w:rPr>
+        <w:annotationRef/>
+      </w:r>
+      <w:r>
+        <w:t>cite</w:t>
+      </w:r>
+    </w:p>
+  </w:comment>
+  <w:comment w:id="11" w:author="Nicole Soltis" w:date="2017-04-11T21:50:00Z" w:initials="NS">
+    <w:p>
+      <w:pPr>
+        <w:pStyle w:val="CommentText"/>
+      </w:pPr>
+      <w:r>
+        <w:rPr>
+          <w:rStyle w:val="CommentReference"/>
+        </w:rPr>
+        <w:annotationRef/>
+      </w:r>
+      <w:r>
+        <w:t>linked to?</w:t>
+      </w:r>
+    </w:p>
+  </w:comment>
+  <w:comment w:id="15" w:author="Daniel Kliebenstein" w:date="2017-01-24T13:27:00Z" w:initials="DK">
+    <w:p>
+      <w:pPr>
+        <w:pStyle w:val="CommentText"/>
+      </w:pPr>
+      <w:r>
+        <w:rPr>
+          <w:rStyle w:val="CommentReference"/>
+        </w:rPr>
+        <w:annotationRef/>
+      </w:r>
+      <w:r>
+        <w:t>Other pathogen papers</w:t>
+      </w:r>
+    </w:p>
+  </w:comment>
+  <w:comment w:id="16" w:author="Nicole Soltis" w:date="2017-03-22T14:34:00Z" w:initials="NS">
+    <w:p>
+      <w:pPr>
+        <w:pStyle w:val="CommentText"/>
+      </w:pPr>
+      <w:r>
+        <w:rPr>
+          <w:rStyle w:val="CommentReference"/>
+        </w:rPr>
+        <w:annotationRef/>
+      </w:r>
+      <w:r>
+        <w:t>Which? Not finding these</w:t>
+      </w:r>
+    </w:p>
+  </w:comment>
+  <w:comment w:id="12" w:author="Daniel Kliebenstein" w:date="2017-01-12T16:09:00Z" w:initials="DK">
+    <w:p>
+      <w:pPr>
+        <w:pStyle w:val="CommentText"/>
+      </w:pPr>
+      <w:r>
+        <w:rPr>
+          <w:rStyle w:val="CommentReference"/>
+        </w:rPr>
+        <w:annotationRef/>
+      </w:r>
+      <w:r>
+        <w:t>We don’t have a reference to genomic variation in Botrytis? Seems like we need a sentence along those lines. Maybe after the specific genes sentences.</w:t>
+      </w:r>
+    </w:p>
+  </w:comment>
+  <w:comment w:id="13" w:author="Nicole Soltis" w:date="2017-03-22T14:33:00Z" w:initials="NS">
+    <w:p>
+      <w:pPr>
+        <w:pStyle w:val="CommentText"/>
+      </w:pPr>
+      <w:r>
+        <w:rPr>
+          <w:rStyle w:val="CommentReference"/>
+        </w:rPr>
+        <w:annotationRef/>
+      </w:r>
+      <w:r>
         <w:t>Not sure how to address genomic variation</w:t>
       </w:r>
     </w:p>
   </w:comment>
-  <w:comment w:id="13" w:author="Daniel Kliebenstein" w:date="2017-01-24T13:02:00Z" w:initials="DK">
+  <w:comment w:id="18" w:author="Daniel Kliebenstein" w:date="2017-01-24T13:02:00Z" w:initials="DK">
     <w:p>
       <w:pPr>
         <w:pStyle w:val="CommentText"/>
@@ -14138,7 +13610,7 @@
       </w:r>
     </w:p>
   </w:comment>
-  <w:comment w:id="14" w:author="Nicole Soltis" w:date="2017-03-22T14:51:00Z" w:initials="NS">
+  <w:comment w:id="19" w:author="Nicole Soltis" w:date="2017-03-22T14:51:00Z" w:initials="NS">
     <w:p>
       <w:pPr>
         <w:pStyle w:val="CommentText"/>
@@ -14154,7 +13626,7 @@
       </w:r>
     </w:p>
   </w:comment>
-  <w:comment w:id="15" w:author="Daniel Kliebenstein" w:date="2017-03-29T11:34:00Z" w:initials="DK">
+  <w:comment w:id="20" w:author="Nicole Soltis" w:date="2017-04-11T22:00:00Z" w:initials="NS">
     <w:p>
       <w:pPr>
         <w:pStyle w:val="CommentText"/>
@@ -14165,14 +13637,46 @@
         </w:rPr>
         <w:annotationRef/>
       </w:r>
-      <w:proofErr w:type="gramStart"/>
+      <w:r>
+        <w:t>cite</w:t>
+      </w:r>
+    </w:p>
+  </w:comment>
+  <w:comment w:id="21" w:author="Nicole Soltis" w:date="2017-04-11T22:01:00Z" w:initials="NS">
+    <w:p>
+      <w:pPr>
+        <w:pStyle w:val="CommentText"/>
+      </w:pPr>
+      <w:r>
+        <w:rPr>
+          <w:rStyle w:val="CommentReference"/>
+        </w:rPr>
+        <w:annotationRef/>
+      </w:r>
+      <w:r>
+        <w:t>add a sentence: any specific summaries of which genes?</w:t>
+      </w:r>
+      <w:bookmarkStart w:id="22" w:name="_GoBack"/>
+      <w:bookmarkEnd w:id="22"/>
+    </w:p>
+  </w:comment>
+  <w:comment w:id="23" w:author="Daniel Kliebenstein" w:date="2017-03-29T11:34:00Z" w:initials="DK">
+    <w:p>
+      <w:pPr>
+        <w:pStyle w:val="CommentText"/>
+      </w:pPr>
+      <w:r>
+        <w:rPr>
+          <w:rStyle w:val="CommentReference"/>
+        </w:rPr>
+        <w:annotationRef/>
+      </w:r>
       <w:r>
         <w:t>vague</w:t>
       </w:r>
-      <w:proofErr w:type="gramEnd"/>
     </w:p>
   </w:comment>
-  <w:comment w:id="17" w:author="Daniel Kliebenstein" w:date="2017-01-13T11:53:00Z" w:initials="DK">
+  <w:comment w:id="25" w:author="Daniel Kliebenstein" w:date="2017-01-13T11:53:00Z" w:initials="DK">
     <w:p>
       <w:pPr>
         <w:pStyle w:val="CommentText"/>
@@ -14188,7 +13692,7 @@
       </w:r>
     </w:p>
   </w:comment>
-  <w:comment w:id="18" w:author="Nicole Soltis" w:date="2017-03-22T14:52:00Z" w:initials="NS">
+  <w:comment w:id="26" w:author="Nicole Soltis" w:date="2017-03-22T14:52:00Z" w:initials="NS">
     <w:p>
       <w:pPr>
         <w:pStyle w:val="CommentText"/>
@@ -14204,7 +13708,7 @@
       </w:r>
     </w:p>
   </w:comment>
-  <w:comment w:id="20" w:author="Nicole Soltis" w:date="2017-04-04T12:00:00Z" w:initials="NS">
+  <w:comment w:id="28" w:author="Nicole Soltis" w:date="2017-04-04T12:00:00Z" w:initials="NS">
     <w:p>
       <w:pPr>
         <w:pStyle w:val="CommentText"/>
@@ -14220,7 +13724,7 @@
       </w:r>
     </w:p>
   </w:comment>
-  <w:comment w:id="21" w:author="Daniel Kliebenstein" w:date="2017-01-13T13:53:00Z" w:initials="DK">
+  <w:comment w:id="29" w:author="Daniel Kliebenstein" w:date="2017-01-13T13:53:00Z" w:initials="DK">
     <w:p>
       <w:pPr>
         <w:pStyle w:val="CommentText"/>
@@ -14236,7 +13740,7 @@
       </w:r>
     </w:p>
   </w:comment>
-  <w:comment w:id="22" w:author="Nicole Soltis" w:date="2017-03-22T14:52:00Z" w:initials="NS">
+  <w:comment w:id="30" w:author="Nicole Soltis" w:date="2017-03-22T14:52:00Z" w:initials="NS">
     <w:p>
       <w:pPr>
         <w:pStyle w:val="CommentText"/>
@@ -14252,7 +13756,7 @@
       </w:r>
     </w:p>
   </w:comment>
-  <w:comment w:id="23" w:author="Daniel Kliebenstein" w:date="2017-03-29T11:47:00Z" w:initials="DK">
+  <w:comment w:id="31" w:author="Daniel Kliebenstein" w:date="2017-03-29T11:47:00Z" w:initials="DK">
     <w:p>
       <w:pPr>
         <w:pStyle w:val="CommentText"/>
@@ -14268,7 +13772,7 @@
       </w:r>
     </w:p>
   </w:comment>
-  <w:comment w:id="24" w:author="Nicole Soltis" w:date="2017-03-29T10:38:00Z" w:initials="NS">
+  <w:comment w:id="32" w:author="Nicole Soltis" w:date="2017-03-29T10:38:00Z" w:initials="NS">
     <w:p>
       <w:pPr>
         <w:pStyle w:val="CommentText"/>
@@ -14287,7 +13791,7 @@
       </w:r>
     </w:p>
   </w:comment>
-  <w:comment w:id="26" w:author="Nicole Soltis" w:date="2017-02-15T15:23:00Z" w:initials="NS">
+  <w:comment w:id="34" w:author="Nicole Soltis" w:date="2017-02-15T15:23:00Z" w:initials="NS">
     <w:p>
       <w:pPr>
         <w:pStyle w:val="CommentText"/>
@@ -14303,7 +13807,7 @@
       </w:r>
     </w:p>
   </w:comment>
-  <w:comment w:id="27" w:author="Nicole Soltis" w:date="2017-03-27T11:32:00Z" w:initials="NS">
+  <w:comment w:id="35" w:author="Nicole Soltis" w:date="2017-03-27T11:32:00Z" w:initials="NS">
     <w:p>
       <w:pPr>
         <w:pStyle w:val="CommentText"/>
@@ -14314,17 +13818,12 @@
         </w:rPr>
         <w:annotationRef/>
       </w:r>
-      <w:proofErr w:type="gramStart"/>
-      <w:r>
-        <w:t>fix</w:t>
-      </w:r>
-      <w:proofErr w:type="gramEnd"/>
-      <w:r>
-        <w:t xml:space="preserve"> this</w:t>
+      <w:r>
+        <w:t>fix this</w:t>
       </w:r>
     </w:p>
   </w:comment>
-  <w:comment w:id="28" w:author="Daniel Kliebenstein" w:date="2017-03-29T11:52:00Z" w:initials="DK">
+  <w:comment w:id="36" w:author="Daniel Kliebenstein" w:date="2017-03-29T11:52:00Z" w:initials="DK">
     <w:p>
       <w:pPr>
         <w:pStyle w:val="CommentText"/>
@@ -14340,7 +13839,7 @@
       </w:r>
     </w:p>
   </w:comment>
-  <w:comment w:id="29" w:author="Nicole Soltis" w:date="2017-03-20T15:16:00Z" w:initials="NS">
+  <w:comment w:id="37" w:author="Nicole Soltis" w:date="2017-03-20T15:16:00Z" w:initials="NS">
     <w:p>
       <w:pPr>
         <w:pStyle w:val="CommentText"/>
@@ -14356,7 +13855,7 @@
       </w:r>
     </w:p>
   </w:comment>
-  <w:comment w:id="30" w:author="Daniel Kliebenstein" w:date="2017-03-29T11:53:00Z" w:initials="DK">
+  <w:comment w:id="38" w:author="Daniel Kliebenstein" w:date="2017-03-29T11:53:00Z" w:initials="DK">
     <w:p>
       <w:pPr>
         <w:pStyle w:val="CommentText"/>
@@ -14372,7 +13871,7 @@
       </w:r>
     </w:p>
   </w:comment>
-  <w:comment w:id="31" w:author="Daniel Kliebenstein" w:date="2017-01-24T13:35:00Z" w:initials="DK">
+  <w:comment w:id="39" w:author="Daniel Kliebenstein" w:date="2017-01-24T13:35:00Z" w:initials="DK">
     <w:p>
       <w:pPr>
         <w:pStyle w:val="CommentText"/>
@@ -14388,7 +13887,7 @@
       </w:r>
     </w:p>
   </w:comment>
-  <w:comment w:id="32" w:author="Nicole Soltis" w:date="2017-03-28T15:17:00Z" w:initials="NS">
+  <w:comment w:id="40" w:author="Nicole Soltis" w:date="2017-03-28T15:17:00Z" w:initials="NS">
     <w:p>
       <w:pPr>
         <w:pStyle w:val="CommentText"/>
@@ -14404,7 +13903,7 @@
       </w:r>
     </w:p>
   </w:comment>
-  <w:comment w:id="33" w:author="Nicole Soltis" w:date="2017-03-28T15:17:00Z" w:initials="NS">
+  <w:comment w:id="41" w:author="Nicole Soltis" w:date="2017-03-28T15:17:00Z" w:initials="NS">
     <w:p>
       <w:pPr>
         <w:pStyle w:val="CommentText"/>
@@ -14423,7 +13922,7 @@
       </w:r>
     </w:p>
   </w:comment>
-  <w:comment w:id="34" w:author="Daniel Kliebenstein" w:date="2017-01-24T13:10:00Z" w:initials="DK">
+  <w:comment w:id="42" w:author="Daniel Kliebenstein" w:date="2017-01-24T13:10:00Z" w:initials="DK">
     <w:p>
       <w:pPr>
         <w:pStyle w:val="CommentText"/>
@@ -14439,7 +13938,7 @@
       </w:r>
     </w:p>
   </w:comment>
-  <w:comment w:id="35" w:author="Nicole Soltis" w:date="2017-04-06T16:59:00Z" w:initials="NS">
+  <w:comment w:id="43" w:author="Nicole Soltis" w:date="2017-04-06T16:59:00Z" w:initials="NS">
     <w:p>
       <w:pPr>
         <w:pStyle w:val="CommentText"/>
@@ -14455,7 +13954,7 @@
       </w:r>
     </w:p>
   </w:comment>
-  <w:comment w:id="36" w:author="Nicole Soltis" w:date="2017-04-06T17:20:00Z" w:initials="NS">
+  <w:comment w:id="44" w:author="Nicole Soltis" w:date="2017-04-06T17:20:00Z" w:initials="NS">
     <w:p>
       <w:pPr>
         <w:pStyle w:val="CommentText"/>
@@ -14471,7 +13970,7 @@
       </w:r>
     </w:p>
   </w:comment>
-  <w:comment w:id="37" w:author="Daniel Kliebenstein" w:date="2017-01-17T11:35:00Z" w:initials="DK">
+  <w:comment w:id="45" w:author="Daniel Kliebenstein" w:date="2017-01-17T11:35:00Z" w:initials="DK">
     <w:p>
       <w:pPr>
         <w:pStyle w:val="CommentText"/>
@@ -16157,7 +15656,7 @@
 </file>
 
 <file path=customXml/itemProps1.xml><?xml version="1.0" encoding="utf-8"?>
-<ds:datastoreItem xmlns:ds="http://schemas.openxmlformats.org/officeDocument/2006/customXml" ds:itemID="{87ED2020-75B5-4CF0-9EB7-6EECB3EE7A3A}">
+<ds:datastoreItem xmlns:ds="http://schemas.openxmlformats.org/officeDocument/2006/customXml" ds:itemID="{7C56D803-0FD7-4B8C-BACF-FA8913000CD6}">
   <ds:schemaRefs>
     <ds:schemaRef ds:uri="http://schemas.openxmlformats.org/officeDocument/2006/bibliography"/>
   </ds:schemaRefs>

--- a/paper/BcSlGWAS_fulldraft_v2.0.docx
+++ b/paper/BcSlGWAS_fulldraft_v2.0.docx
@@ -102,13 +102,31 @@
           <w:sz w:val="24"/>
           <w:szCs w:val="24"/>
         </w:rPr>
-        <w:t>, Gongjun Shi</w:t>
-      </w:r>
+        <w:t xml:space="preserve">, </w:t>
+      </w:r>
+      <w:proofErr w:type="spellStart"/>
       <w:r>
         <w:rPr>
           <w:b/>
           <w:sz w:val="24"/>
           <w:szCs w:val="24"/>
+        </w:rPr>
+        <w:t>Gongjun</w:t>
+      </w:r>
+      <w:proofErr w:type="spellEnd"/>
+      <w:r>
+        <w:rPr>
+          <w:b/>
+          <w:sz w:val="24"/>
+          <w:szCs w:val="24"/>
+        </w:rPr>
+        <w:t xml:space="preserve"> Shi</w:t>
+      </w:r>
+      <w:r>
+        <w:rPr>
+          <w:b/>
+          <w:sz w:val="24"/>
+          <w:szCs w:val="24"/>
           <w:vertAlign w:val="superscript"/>
         </w:rPr>
         <w:t>1,2</w:t>
@@ -136,13 +154,31 @@
           <w:sz w:val="24"/>
           <w:szCs w:val="24"/>
         </w:rPr>
-        <w:t>, Raoni Gwinner</w:t>
-      </w:r>
+        <w:t xml:space="preserve">, </w:t>
+      </w:r>
+      <w:proofErr w:type="spellStart"/>
       <w:r>
         <w:rPr>
           <w:b/>
           <w:sz w:val="24"/>
           <w:szCs w:val="24"/>
+        </w:rPr>
+        <w:t>Raoni</w:t>
+      </w:r>
+      <w:proofErr w:type="spellEnd"/>
+      <w:r>
+        <w:rPr>
+          <w:b/>
+          <w:sz w:val="24"/>
+          <w:szCs w:val="24"/>
+        </w:rPr>
+        <w:t xml:space="preserve"> Gwinner</w:t>
+      </w:r>
+      <w:r>
+        <w:rPr>
+          <w:b/>
+          <w:sz w:val="24"/>
+          <w:szCs w:val="24"/>
           <w:vertAlign w:val="superscript"/>
         </w:rPr>
         <w:t>1,4</w:t>
@@ -155,19 +191,29 @@
         </w:rPr>
         <w:t xml:space="preserve">, </w:t>
       </w:r>
+      <w:proofErr w:type="spellStart"/>
       <w:r>
         <w:rPr>
           <w:b/>
           <w:sz w:val="24"/>
           <w:szCs w:val="24"/>
         </w:rPr>
-        <w:t>Dihan Gao</w:t>
-      </w:r>
+        <w:t>Dihan</w:t>
+      </w:r>
+      <w:proofErr w:type="spellEnd"/>
       <w:r>
         <w:rPr>
           <w:b/>
           <w:sz w:val="24"/>
           <w:szCs w:val="24"/>
+        </w:rPr>
+        <w:t xml:space="preserve"> Gao</w:t>
+      </w:r>
+      <w:r>
+        <w:rPr>
+          <w:b/>
+          <w:sz w:val="24"/>
+          <w:szCs w:val="24"/>
           <w:vertAlign w:val="superscript"/>
         </w:rPr>
         <w:t>1,5</w:t>
@@ -180,19 +226,29 @@
         </w:rPr>
         <w:t xml:space="preserve">, </w:t>
       </w:r>
+      <w:proofErr w:type="spellStart"/>
       <w:r>
         <w:rPr>
           <w:b/>
           <w:sz w:val="24"/>
           <w:szCs w:val="24"/>
         </w:rPr>
-        <w:t>Aysha Shafi</w:t>
-      </w:r>
+        <w:t>Aysha</w:t>
+      </w:r>
+      <w:proofErr w:type="spellEnd"/>
       <w:r>
         <w:rPr>
           <w:b/>
           <w:sz w:val="24"/>
           <w:szCs w:val="24"/>
+        </w:rPr>
+        <w:t xml:space="preserve"> Shafi</w:t>
+      </w:r>
+      <w:r>
+        <w:rPr>
+          <w:b/>
+          <w:sz w:val="24"/>
+          <w:szCs w:val="24"/>
           <w:vertAlign w:val="superscript"/>
         </w:rPr>
         <w:t>1,6</w:t>
@@ -428,7 +484,23 @@
           <w:sz w:val="24"/>
           <w:szCs w:val="24"/>
         </w:rPr>
-        <w:t>DynaMo Center of Excellence, University of Copenhagen, Thorvaldsensvej 40, DK-1871, Frederiksberg C, Denmark</w:t>
+        <w:t xml:space="preserve">DynaMo Center of Excellence, University of Copenhagen, </w:t>
+      </w:r>
+      <w:proofErr w:type="spellStart"/>
+      <w:r>
+        <w:rPr>
+          <w:sz w:val="24"/>
+          <w:szCs w:val="24"/>
+        </w:rPr>
+        <w:t>Thorvaldsensvej</w:t>
+      </w:r>
+      <w:proofErr w:type="spellEnd"/>
+      <w:r>
+        <w:rPr>
+          <w:sz w:val="24"/>
+          <w:szCs w:val="24"/>
+        </w:rPr>
+        <w:t xml:space="preserve"> 40, DK-1871, Frederiksberg C, Denmark</w:t>
       </w:r>
     </w:p>
     <w:p>
@@ -973,6 +1045,7 @@
         </w:rPr>
         <w:t>-</w:t>
       </w:r>
+      <w:proofErr w:type="gramStart"/>
       <w:r>
         <w:rPr>
           <w:sz w:val="24"/>
@@ -987,6 +1060,7 @@
         </w:rPr>
         <w:t>,</w:t>
       </w:r>
+      <w:proofErr w:type="gramEnd"/>
       <w:r>
         <w:rPr>
           <w:sz w:val="24"/>
@@ -999,7 +1073,23 @@
           <w:sz w:val="24"/>
           <w:szCs w:val="24"/>
         </w:rPr>
-        <w:t xml:space="preserve">R-gene mediated resistance, in which alleles at a single plant resistance locus (R-gene) and a single pathogen avirulence locus determine susceptibility, based on recognition of the pathogen </w:t>
+        <w:t xml:space="preserve">R-gene mediated resistance, in which alleles at a single plant resistance locus (R-gene) and a single pathogen </w:t>
+      </w:r>
+      <w:proofErr w:type="spellStart"/>
+      <w:r>
+        <w:rPr>
+          <w:sz w:val="24"/>
+          <w:szCs w:val="24"/>
+        </w:rPr>
+        <w:t>avirulence</w:t>
+      </w:r>
+      <w:proofErr w:type="spellEnd"/>
+      <w:r>
+        <w:rPr>
+          <w:sz w:val="24"/>
+          <w:szCs w:val="24"/>
+        </w:rPr>
+        <w:t xml:space="preserve"> locus determine susceptibility, based on recognition of the pathogen </w:t>
       </w:r>
       <w:commentRangeStart w:id="2"/>
       <w:r>
@@ -1043,9 +1133,18 @@
           <w:sz w:val="24"/>
           <w:szCs w:val="24"/>
         </w:rPr>
-        <w:t>polymers or flagellin</w:t>
+        <w:t xml:space="preserve">polymers or </w:t>
+      </w:r>
+      <w:proofErr w:type="spellStart"/>
+      <w:r>
+        <w:rPr>
+          <w:sz w:val="24"/>
+          <w:szCs w:val="24"/>
+        </w:rPr>
+        <w:t>flagellin</w:t>
       </w:r>
       <w:commentRangeEnd w:id="3"/>
+      <w:proofErr w:type="spellEnd"/>
       <w:r>
         <w:rPr>
           <w:rStyle w:val="CommentReference"/>
@@ -1057,7 +1156,15 @@
           <w:sz w:val="24"/>
           <w:szCs w:val="24"/>
         </w:rPr>
-        <w:t>. The reciprocal selective pressures present in interactions between hosts and specialist pathogens make</w:t>
+        <w:t xml:space="preserve">. The reciprocal selective </w:t>
+      </w:r>
+      <w:proofErr w:type="gramStart"/>
+      <w:r>
+        <w:rPr>
+          <w:sz w:val="24"/>
+          <w:szCs w:val="24"/>
+        </w:rPr>
+        <w:t>pressures present in interactions between hosts and specialist pathogens make</w:t>
       </w:r>
       <w:r>
         <w:rPr>
@@ -1066,6 +1173,7 @@
         </w:rPr>
         <w:t>s</w:t>
       </w:r>
+      <w:proofErr w:type="gramEnd"/>
       <w:r>
         <w:rPr>
           <w:sz w:val="24"/>
@@ -2705,6 +2813,7 @@
         </w:rPr>
         <w:t xml:space="preserve">the </w:t>
       </w:r>
+      <w:proofErr w:type="spellStart"/>
       <w:r>
         <w:rPr>
           <w:sz w:val="24"/>
@@ -2712,6 +2821,7 @@
         </w:rPr>
         <w:t>phytotoxins</w:t>
       </w:r>
+      <w:proofErr w:type="spellEnd"/>
       <w:r>
         <w:rPr>
           <w:sz w:val="24"/>
@@ -3050,12 +3160,21 @@
         </w:rPr>
         <w:t xml:space="preserve"> B. cinerea </w:t>
       </w:r>
-      <w:r>
-        <w:rPr>
-          <w:sz w:val="24"/>
-          <w:szCs w:val="24"/>
-        </w:rPr>
-        <w:t xml:space="preserve">polygalacturonase loci </w:t>
+      <w:proofErr w:type="spellStart"/>
+      <w:r>
+        <w:rPr>
+          <w:sz w:val="24"/>
+          <w:szCs w:val="24"/>
+        </w:rPr>
+        <w:t>polygalacturonase</w:t>
+      </w:r>
+      <w:proofErr w:type="spellEnd"/>
+      <w:r>
+        <w:rPr>
+          <w:sz w:val="24"/>
+          <w:szCs w:val="24"/>
+        </w:rPr>
+        <w:t xml:space="preserve"> loci </w:t>
       </w:r>
       <w:r>
         <w:rPr>
@@ -3333,6 +3452,7 @@
           <w:t xml:space="preserve">). </w:t>
         </w:r>
       </w:ins>
+      <w:proofErr w:type="gramStart"/>
       <w:r>
         <w:rPr>
           <w:sz w:val="24"/>
@@ -3377,8 +3497,27 @@
           <w:sz w:val="24"/>
           <w:szCs w:val="24"/>
         </w:rPr>
-        <w:t>. cinerea</w:t>
-      </w:r>
+        <w:t>.</w:t>
+      </w:r>
+      <w:proofErr w:type="gramEnd"/>
+      <w:r>
+        <w:rPr>
+          <w:i/>
+          <w:sz w:val="24"/>
+          <w:szCs w:val="24"/>
+        </w:rPr>
+        <w:t xml:space="preserve"> </w:t>
+      </w:r>
+      <w:proofErr w:type="gramStart"/>
+      <w:r>
+        <w:rPr>
+          <w:i/>
+          <w:sz w:val="24"/>
+          <w:szCs w:val="24"/>
+        </w:rPr>
+        <w:t>cinerea</w:t>
+      </w:r>
+      <w:proofErr w:type="gramEnd"/>
       <w:r>
         <w:rPr>
           <w:i/>
@@ -3669,7 +3808,23 @@
           <w:sz w:val="24"/>
           <w:szCs w:val="24"/>
         </w:rPr>
-        <w:t>A model pathosystem for studying qu</w:t>
+        <w:t xml:space="preserve">A model </w:t>
+      </w:r>
+      <w:proofErr w:type="spellStart"/>
+      <w:r>
+        <w:rPr>
+          <w:sz w:val="24"/>
+          <w:szCs w:val="24"/>
+        </w:rPr>
+        <w:t>pathosystem</w:t>
+      </w:r>
+      <w:proofErr w:type="spellEnd"/>
+      <w:r>
+        <w:rPr>
+          <w:sz w:val="24"/>
+          <w:szCs w:val="24"/>
+        </w:rPr>
+        <w:t xml:space="preserve"> for studying qu</w:t>
       </w:r>
       <w:r>
         <w:rPr>
@@ -3691,14 +3846,371 @@
           <w:sz w:val="24"/>
           <w:szCs w:val="24"/>
         </w:rPr>
+        <w:t xml:space="preserve">B. </w:t>
+      </w:r>
+      <w:proofErr w:type="gramStart"/>
+      <w:r>
+        <w:rPr>
+          <w:i/>
+          <w:sz w:val="24"/>
+          <w:szCs w:val="24"/>
+        </w:rPr>
+        <w:t>cinerea</w:t>
+      </w:r>
+      <w:proofErr w:type="gramEnd"/>
+      <w:r>
+        <w:rPr>
+          <w:i/>
+          <w:sz w:val="24"/>
+          <w:szCs w:val="24"/>
+        </w:rPr>
+        <w:t xml:space="preserve"> </w:t>
+      </w:r>
+      <w:r>
+        <w:rPr>
+          <w:sz w:val="24"/>
+          <w:szCs w:val="24"/>
+        </w:rPr>
+        <w:t>system</w:t>
+      </w:r>
+      <w:r>
+        <w:rPr>
+          <w:sz w:val="24"/>
+          <w:szCs w:val="24"/>
+        </w:rPr>
+        <w:t>,</w:t>
+      </w:r>
+      <w:r>
+        <w:rPr>
+          <w:sz w:val="24"/>
+          <w:szCs w:val="24"/>
+        </w:rPr>
+        <w:t xml:space="preserve"> where the pathogen causes</w:t>
+      </w:r>
+      <w:r>
+        <w:rPr>
+          <w:sz w:val="24"/>
+          <w:szCs w:val="24"/>
+        </w:rPr>
+        <w:t xml:space="preserve"> crop loss due to both pre- and post-harvest infection. Resistance to </w:t>
+      </w:r>
+      <w:r>
+        <w:rPr>
+          <w:i/>
+          <w:sz w:val="24"/>
+          <w:szCs w:val="24"/>
+        </w:rPr>
         <w:t>B. cinerea</w:t>
       </w:r>
       <w:r>
         <w:rPr>
+          <w:sz w:val="24"/>
+          <w:szCs w:val="24"/>
+        </w:rPr>
+        <w:t xml:space="preserve"> is a quantitative trait in tomato</w:t>
+      </w:r>
+      <w:r>
+        <w:rPr>
+          <w:sz w:val="24"/>
+          <w:szCs w:val="24"/>
+        </w:rPr>
+        <w:t>,</w:t>
+      </w:r>
+      <w:r>
+        <w:rPr>
+          <w:sz w:val="24"/>
+          <w:szCs w:val="24"/>
+        </w:rPr>
+        <w:t xml:space="preserve"> with </w:t>
+      </w:r>
+      <w:r>
+        <w:rPr>
+          <w:sz w:val="24"/>
+          <w:szCs w:val="24"/>
+        </w:rPr>
+        <w:t xml:space="preserve">identified </w:t>
+      </w:r>
+      <w:r>
+        <w:rPr>
+          <w:sz w:val="24"/>
+          <w:szCs w:val="24"/>
+        </w:rPr>
+        <w:t xml:space="preserve">tomato </w:t>
+      </w:r>
+      <w:r>
+        <w:rPr>
+          <w:sz w:val="24"/>
+          <w:szCs w:val="24"/>
+        </w:rPr>
+        <w:t>QTL</w:t>
+      </w:r>
+      <w:r>
+        <w:rPr>
+          <w:sz w:val="24"/>
+          <w:szCs w:val="24"/>
+        </w:rPr>
+        <w:t xml:space="preserve">s </w:t>
+      </w:r>
+      <w:r>
+        <w:rPr>
+          <w:sz w:val="24"/>
+          <w:szCs w:val="24"/>
+        </w:rPr>
+        <w:t xml:space="preserve">explaining up to </w:t>
+      </w:r>
+      <w:commentRangeStart w:id="18"/>
+      <w:r>
+        <w:rPr>
+          <w:sz w:val="24"/>
+          <w:szCs w:val="24"/>
+        </w:rPr>
+        <w:t xml:space="preserve">15% </w:t>
+      </w:r>
+      <w:commentRangeEnd w:id="18"/>
+      <w:r>
+        <w:rPr>
+          <w:rStyle w:val="CommentReference"/>
+        </w:rPr>
+        <w:commentReference w:id="18"/>
+      </w:r>
+      <w:r>
+        <w:rPr>
+          <w:sz w:val="24"/>
+          <w:szCs w:val="24"/>
+        </w:rPr>
+        <w:t xml:space="preserve">of phenotypic variation in a stem </w:t>
+      </w:r>
+      <w:commentRangeStart w:id="19"/>
+      <w:r>
+        <w:rPr>
+          <w:sz w:val="24"/>
+          <w:szCs w:val="24"/>
+        </w:rPr>
+        <w:t>bioassay</w:t>
+      </w:r>
+      <w:commentRangeEnd w:id="19"/>
+      <w:r>
+        <w:rPr>
+          <w:rStyle w:val="CommentReference"/>
+        </w:rPr>
+        <w:commentReference w:id="19"/>
+      </w:r>
+      <w:r>
+        <w:rPr>
+          <w:sz w:val="24"/>
+          <w:szCs w:val="24"/>
+        </w:rPr>
+        <w:t xml:space="preserve"> </w:t>
+      </w:r>
+      <w:r>
+        <w:rPr>
+          <w:sz w:val="24"/>
+          <w:szCs w:val="24"/>
+        </w:rPr>
+        <w:fldChar w:fldCharType="begin"/>
+      </w:r>
+      <w:r>
+        <w:rPr>
+          <w:sz w:val="24"/>
+          <w:szCs w:val="24"/>
+        </w:rPr>
+        <w:instrText xml:space="preserve"> ADDIN EN.CITE &lt;EndNote&gt;&lt;Cite&gt;&lt;Author&gt;Finkers&lt;/Author&gt;&lt;Year&gt;2007&lt;/Year&gt;&lt;RecNum&gt;432&lt;/RecNum&gt;&lt;DisplayText&gt;(Finkers, van Heusden et al. 2007)&lt;/DisplayText&gt;&lt;record&gt;&lt;rec-number&gt;432&lt;/rec-number&gt;&lt;foreign-keys&gt;&lt;key app="EN" db-id="0pazvxt5kzzzd0er9pcprt0759frxeawtzpf" timestamp="1470258477"&gt;432&lt;/key&gt;&lt;/foreign-keys&gt;&lt;ref-type name="Journal Article"&gt;17&lt;/ref-type&gt;&lt;contributors&gt;&lt;authors&gt;&lt;author&gt;Finkers, Richard&lt;/author&gt;&lt;author&gt;van Heusden, Adriaan W&lt;/author&gt;&lt;author&gt;Meijer-Dekens, Fien&lt;/author&gt;&lt;author&gt;van Kan, Jan AL&lt;/author&gt;&lt;author&gt;Maris, Paul&lt;/author&gt;&lt;author&gt;Lindhout, Pim&lt;/author&gt;&lt;/authors&gt;&lt;/contributors&gt;&lt;titles&gt;&lt;title&gt;The construction of a Solanum habrochaites LYC4 introgression line population and the identification of QTLs for resistance to Botrytis cinerea&lt;/title&gt;&lt;secondary-title&gt;Theoretical and Applied Genetics&lt;/secondary-title&gt;&lt;/titles&gt;&lt;periodical&gt;&lt;full-title&gt;Theoretical and Applied Genetics&lt;/full-title&gt;&lt;/periodical&gt;&lt;pages&gt;1071-1080&lt;/pages&gt;&lt;volume&gt;114&lt;/volume&gt;&lt;number&gt;6&lt;/number&gt;&lt;dates&gt;&lt;year&gt;2007&lt;/year&gt;&lt;/dates&gt;&lt;isbn&gt;0040-5752&lt;/isbn&gt;&lt;urls&gt;&lt;/urls&gt;&lt;/record&gt;&lt;/Cite&gt;&lt;/EndNote&gt;</w:instrText>
+      </w:r>
+      <w:r>
+        <w:rPr>
+          <w:sz w:val="24"/>
+          <w:szCs w:val="24"/>
+        </w:rPr>
+        <w:fldChar w:fldCharType="separate"/>
+      </w:r>
+      <w:r>
+        <w:rPr>
+          <w:noProof/>
+          <w:sz w:val="24"/>
+          <w:szCs w:val="24"/>
+        </w:rPr>
+        <w:t>(Finkers, van Heusden et al. 2007)</w:t>
+      </w:r>
+      <w:r>
+        <w:rPr>
+          <w:sz w:val="24"/>
+          <w:szCs w:val="24"/>
+        </w:rPr>
+        <w:fldChar w:fldCharType="end"/>
+      </w:r>
+      <w:r>
+        <w:rPr>
+          <w:sz w:val="24"/>
+          <w:szCs w:val="24"/>
+        </w:rPr>
+        <w:t xml:space="preserve">. </w:t>
+      </w:r>
+      <w:r>
+        <w:rPr>
+          <w:sz w:val="24"/>
+          <w:szCs w:val="24"/>
+        </w:rPr>
+        <w:t xml:space="preserve">Tomato is </w:t>
+      </w:r>
+      <w:r>
+        <w:rPr>
+          <w:sz w:val="24"/>
+          <w:szCs w:val="24"/>
+        </w:rPr>
+        <w:t>a</w:t>
+      </w:r>
+      <w:r>
+        <w:rPr>
+          <w:sz w:val="24"/>
+          <w:szCs w:val="24"/>
+        </w:rPr>
+        <w:t xml:space="preserve"> model system </w:t>
+      </w:r>
+      <w:r>
+        <w:rPr>
+          <w:sz w:val="24"/>
+          <w:szCs w:val="24"/>
+        </w:rPr>
+        <w:t xml:space="preserve">for study of the </w:t>
+      </w:r>
+      <w:r>
+        <w:rPr>
+          <w:sz w:val="24"/>
+          <w:szCs w:val="24"/>
+        </w:rPr>
+        <w:t xml:space="preserve">impact of domestication upon plant </w:t>
+      </w:r>
+      <w:commentRangeStart w:id="20"/>
+      <w:r>
+        <w:rPr>
+          <w:sz w:val="24"/>
+          <w:szCs w:val="24"/>
+        </w:rPr>
+        <w:t>physiology and resistance</w:t>
+      </w:r>
+      <w:commentRangeEnd w:id="20"/>
+      <w:r>
+        <w:rPr>
+          <w:rStyle w:val="CommentReference"/>
+        </w:rPr>
+        <w:commentReference w:id="20"/>
+      </w:r>
+      <w:r>
+        <w:rPr>
+          <w:sz w:val="24"/>
+          <w:szCs w:val="24"/>
+        </w:rPr>
+        <w:t xml:space="preserve">. This includes </w:t>
+      </w:r>
+      <w:r>
+        <w:rPr>
+          <w:sz w:val="24"/>
+          <w:szCs w:val="24"/>
+        </w:rPr>
+        <w:t>evidence</w:t>
+      </w:r>
+      <w:r>
+        <w:rPr>
+          <w:sz w:val="24"/>
+          <w:szCs w:val="24"/>
+        </w:rPr>
+        <w:t xml:space="preserve"> that </w:t>
+      </w:r>
+      <w:r>
+        <w:rPr>
+          <w:sz w:val="24"/>
+          <w:szCs w:val="24"/>
+        </w:rPr>
+        <w:t xml:space="preserve">tomato domestication has altered the circadian clock phase {Muller 2016}, which </w:t>
+      </w:r>
+      <w:r>
+        <w:rPr>
+          <w:sz w:val="24"/>
+          <w:szCs w:val="24"/>
+        </w:rPr>
+        <w:t xml:space="preserve">can modulate resistance to </w:t>
+      </w:r>
+      <w:r>
+        <w:rPr>
           <w:i/>
           <w:sz w:val="24"/>
           <w:szCs w:val="24"/>
         </w:rPr>
+        <w:t>B. cinerea</w:t>
+      </w:r>
+      <w:r>
+        <w:rPr>
+          <w:sz w:val="24"/>
+          <w:szCs w:val="24"/>
+        </w:rPr>
+        <w:t xml:space="preserve"> {</w:t>
+      </w:r>
+      <w:proofErr w:type="spellStart"/>
+      <w:r>
+        <w:rPr>
+          <w:sz w:val="24"/>
+          <w:szCs w:val="24"/>
+        </w:rPr>
+        <w:t>Sauerbrunn</w:t>
+      </w:r>
+      <w:proofErr w:type="spellEnd"/>
+      <w:r>
+        <w:rPr>
+          <w:sz w:val="24"/>
+          <w:szCs w:val="24"/>
+        </w:rPr>
+        <w:t xml:space="preserve"> 2003; Bhardwaj 2011; </w:t>
+      </w:r>
+      <w:proofErr w:type="spellStart"/>
+      <w:r>
+        <w:rPr>
+          <w:sz w:val="24"/>
+          <w:szCs w:val="24"/>
+        </w:rPr>
+        <w:t>Weyman</w:t>
+      </w:r>
+      <w:proofErr w:type="spellEnd"/>
+      <w:r>
+        <w:rPr>
+          <w:sz w:val="24"/>
+          <w:szCs w:val="24"/>
+        </w:rPr>
+        <w:t xml:space="preserve"> 2006}</w:t>
+      </w:r>
+      <w:r>
+        <w:rPr>
+          <w:sz w:val="24"/>
+          <w:szCs w:val="24"/>
+        </w:rPr>
+        <w:t>.</w:t>
+      </w:r>
+      <w:r>
+        <w:rPr>
+          <w:sz w:val="24"/>
+          <w:szCs w:val="24"/>
+        </w:rPr>
+        <w:t xml:space="preserve"> Further, </w:t>
+      </w:r>
+      <w:r>
+        <w:rPr>
+          <w:i/>
+          <w:sz w:val="24"/>
+          <w:szCs w:val="24"/>
+        </w:rPr>
+        <w:t xml:space="preserve">B. cinerea </w:t>
+      </w:r>
+      <w:r>
+        <w:rPr>
+          <w:sz w:val="24"/>
+          <w:szCs w:val="24"/>
+        </w:rPr>
+        <w:t>infection can influence the amplitude of circadian oscillations in clock gene expression</w:t>
+      </w:r>
+      <w:r>
+        <w:rPr>
+          <w:sz w:val="24"/>
+          <w:szCs w:val="24"/>
+        </w:rPr>
         <w:t xml:space="preserve"> </w:t>
       </w:r>
       <w:r>
@@ -3706,28 +4218,43 @@
           <w:sz w:val="24"/>
           <w:szCs w:val="24"/>
         </w:rPr>
-        <w:t>system</w:t>
-      </w:r>
-      <w:r>
-        <w:rPr>
-          <w:sz w:val="24"/>
-          <w:szCs w:val="24"/>
-        </w:rPr>
-        <w:t>,</w:t>
-      </w:r>
-      <w:r>
-        <w:rPr>
-          <w:sz w:val="24"/>
-          <w:szCs w:val="24"/>
-        </w:rPr>
-        <w:t xml:space="preserve"> where the pathogen causes</w:t>
-      </w:r>
-      <w:r>
-        <w:rPr>
-          <w:sz w:val="24"/>
-          <w:szCs w:val="24"/>
-        </w:rPr>
-        <w:t xml:space="preserve"> crop loss due to both pre- and post-harvest infection. Resistance to </w:t>
+        <w:fldChar w:fldCharType="begin"/>
+      </w:r>
+      <w:r>
+        <w:rPr>
+          <w:sz w:val="24"/>
+          <w:szCs w:val="24"/>
+        </w:rPr>
+        <w:instrText xml:space="preserve"> ADDIN EN.CITE &lt;EndNote&gt;&lt;Cite&gt;&lt;Author&gt;Windram&lt;/Author&gt;&lt;Year&gt;2012&lt;/Year&gt;&lt;RecNum&gt;461&lt;/RecNum&gt;&lt;DisplayText&gt;(Windram, Madhou et al. 2012)&lt;/DisplayText&gt;&lt;record&gt;&lt;rec-number&gt;461&lt;/rec-number&gt;&lt;foreign-keys&gt;&lt;key app="EN" db-id="0pazvxt5kzzzd0er9pcprt0759frxeawtzpf" timestamp="1484783574"&gt;461&lt;/key&gt;&lt;/foreign-keys&gt;&lt;ref-type name="Journal Article"&gt;17&lt;/ref-type&gt;&lt;contributors&gt;&lt;authors&gt;&lt;author&gt;Windram, Oliver&lt;/author&gt;&lt;author&gt;Madhou, Priyadharshini&lt;/author&gt;&lt;author&gt;McHattie, Stuart&lt;/author&gt;&lt;author&gt;Hill, Claire&lt;/author&gt;&lt;author&gt;Hickman, Richard&lt;/author&gt;&lt;author&gt;Cooke, Emma&lt;/author&gt;&lt;author&gt;Jenkins, Dafyd J&lt;/author&gt;&lt;author&gt;Penfold, Christopher A&lt;/author&gt;&lt;author&gt;Baxter, Laura&lt;/author&gt;&lt;author&gt;Breeze, Emily&lt;/author&gt;&lt;/authors&gt;&lt;/contributors&gt;&lt;titles&gt;&lt;title&gt;Arabidopsis defense against Botrytis cinerea: chronology and regulation deciphered by high-resolution temporal transcriptomic analysis&lt;/title&gt;&lt;secondary-title&gt;The Plant Cell&lt;/secondary-title&gt;&lt;/titles&gt;&lt;periodical&gt;&lt;full-title&gt;Plant Cell&lt;/full-title&gt;&lt;abbr-1&gt;The Plant cell&lt;/abbr-1&gt;&lt;/periodical&gt;&lt;pages&gt;3530-3557&lt;/pages&gt;&lt;volume&gt;24&lt;/volume&gt;&lt;number&gt;9&lt;/number&gt;&lt;dates&gt;&lt;year&gt;2012&lt;/year&gt;&lt;/dates&gt;&lt;isbn&gt;1532-298X&lt;/isbn&gt;&lt;urls&gt;&lt;/urls&gt;&lt;/record&gt;&lt;/Cite&gt;&lt;/EndNote&gt;</w:instrText>
+      </w:r>
+      <w:r>
+        <w:rPr>
+          <w:sz w:val="24"/>
+          <w:szCs w:val="24"/>
+        </w:rPr>
+        <w:fldChar w:fldCharType="separate"/>
+      </w:r>
+      <w:r>
+        <w:rPr>
+          <w:noProof/>
+          <w:sz w:val="24"/>
+          <w:szCs w:val="24"/>
+        </w:rPr>
+        <w:t>(Windram, Madhou et al. 2012)</w:t>
+      </w:r>
+      <w:r>
+        <w:rPr>
+          <w:sz w:val="24"/>
+          <w:szCs w:val="24"/>
+        </w:rPr>
+        <w:fldChar w:fldCharType="end"/>
+      </w:r>
+      <w:r>
+        <w:rPr>
+          <w:sz w:val="24"/>
+          <w:szCs w:val="24"/>
+        </w:rPr>
+        <w:t xml:space="preserve">, and both the plant and pathogen clocks impact </w:t>
       </w:r>
       <w:r>
         <w:rPr>
@@ -3742,93 +4269,100 @@
           <w:sz w:val="24"/>
           <w:szCs w:val="24"/>
         </w:rPr>
-        <w:t xml:space="preserve"> is a quantitative trait in tomato</w:t>
-      </w:r>
-      <w:r>
-        <w:rPr>
-          <w:sz w:val="24"/>
-          <w:szCs w:val="24"/>
-        </w:rPr>
-        <w:t>,</w:t>
-      </w:r>
-      <w:r>
-        <w:rPr>
-          <w:sz w:val="24"/>
-          <w:szCs w:val="24"/>
-        </w:rPr>
-        <w:t xml:space="preserve"> with </w:t>
-      </w:r>
-      <w:r>
-        <w:rPr>
-          <w:sz w:val="24"/>
-          <w:szCs w:val="24"/>
-        </w:rPr>
-        <w:t xml:space="preserve">identified </w:t>
-      </w:r>
-      <w:r>
-        <w:rPr>
-          <w:sz w:val="24"/>
-          <w:szCs w:val="24"/>
-        </w:rPr>
-        <w:t xml:space="preserve">tomato </w:t>
-      </w:r>
-      <w:r>
-        <w:rPr>
-          <w:sz w:val="24"/>
-          <w:szCs w:val="24"/>
-        </w:rPr>
-        <w:t>QTL</w:t>
-      </w:r>
-      <w:r>
-        <w:rPr>
-          <w:sz w:val="24"/>
-          <w:szCs w:val="24"/>
-        </w:rPr>
-        <w:t xml:space="preserve">s </w:t>
-      </w:r>
-      <w:r>
-        <w:rPr>
-          <w:sz w:val="24"/>
-          <w:szCs w:val="24"/>
-        </w:rPr>
-        <w:t xml:space="preserve">explaining up to </w:t>
-      </w:r>
-      <w:commentRangeStart w:id="18"/>
-      <w:r>
-        <w:rPr>
-          <w:sz w:val="24"/>
-          <w:szCs w:val="24"/>
-        </w:rPr>
-        <w:t xml:space="preserve">15% </w:t>
-      </w:r>
-      <w:commentRangeEnd w:id="18"/>
-      <w:r>
-        <w:rPr>
-          <w:rStyle w:val="CommentReference"/>
-        </w:rPr>
-        <w:commentReference w:id="18"/>
-      </w:r>
-      <w:r>
-        <w:rPr>
-          <w:sz w:val="24"/>
-          <w:szCs w:val="24"/>
-        </w:rPr>
-        <w:t xml:space="preserve">of phenotypic variation in a stem </w:t>
-      </w:r>
-      <w:commentRangeStart w:id="19"/>
-      <w:r>
-        <w:rPr>
-          <w:sz w:val="24"/>
-          <w:szCs w:val="24"/>
-        </w:rPr>
-        <w:t>bioassay</w:t>
-      </w:r>
-      <w:commentRangeEnd w:id="19"/>
-      <w:r>
-        <w:rPr>
-          <w:rStyle w:val="CommentReference"/>
-        </w:rPr>
-        <w:commentReference w:id="19"/>
+        <w:t xml:space="preserve"> virulence </w:t>
+      </w:r>
+      <w:r>
+        <w:rPr>
+          <w:sz w:val="24"/>
+          <w:szCs w:val="24"/>
+        </w:rPr>
+        <w:fldChar w:fldCharType="begin"/>
+      </w:r>
+      <w:r>
+        <w:rPr>
+          <w:sz w:val="24"/>
+          <w:szCs w:val="24"/>
+        </w:rPr>
+        <w:instrText xml:space="preserve"> ADDIN EN.CITE &lt;EndNote&gt;&lt;Cite&gt;&lt;Author&gt;Hevia&lt;/Author&gt;&lt;Year&gt;2015&lt;/Year&gt;&lt;RecNum&gt;470&lt;/RecNum&gt;&lt;DisplayText&gt;(Hevia, Canessa et al. 2015)&lt;/DisplayText&gt;&lt;record&gt;&lt;rec-number&gt;470&lt;/rec-number&gt;&lt;foreign-keys&gt;&lt;key app="EN" db-id="0pazvxt5kzzzd0er9pcprt0759frxeawtzpf" timestamp="1489473118"&gt;470&lt;/key&gt;&lt;/foreign-keys&gt;&lt;ref-type name="Journal Article"&gt;17&lt;/ref-type&gt;&lt;contributors&gt;&lt;authors&gt;&lt;author&gt;Hevia, Montserrat A&lt;/author&gt;&lt;author&gt;Canessa, Paulo&lt;/author&gt;&lt;author&gt;Müller-Esparza, Hanna&lt;/author&gt;&lt;author&gt;Larrondo, Luis F&lt;/author&gt;&lt;/authors&gt;&lt;/contributors&gt;&lt;titles&gt;&lt;title&gt;A circadian oscillator in the fungus Botrytis cinerea regulates virulence when infecting Arabidopsis thaliana&lt;/title&gt;&lt;secondary-title&gt;Proceedings of the National Academy of Sciences&lt;/secondary-title&gt;&lt;/titles&gt;&lt;periodical&gt;&lt;full-title&gt;Proceedings of the National Academy of Sciences&lt;/full-title&gt;&lt;/periodical&gt;&lt;pages&gt;8744-8749&lt;/pages&gt;&lt;volume&gt;112&lt;/volume&gt;&lt;number&gt;28&lt;/number&gt;&lt;dates&gt;&lt;year&gt;2015&lt;/year&gt;&lt;/dates&gt;&lt;isbn&gt;0027-8424&lt;/isbn&gt;&lt;urls&gt;&lt;/urls&gt;&lt;/record&gt;&lt;/Cite&gt;&lt;/EndNote&gt;</w:instrText>
+      </w:r>
+      <w:r>
+        <w:rPr>
+          <w:sz w:val="24"/>
+          <w:szCs w:val="24"/>
+        </w:rPr>
+        <w:fldChar w:fldCharType="separate"/>
+      </w:r>
+      <w:r>
+        <w:rPr>
+          <w:noProof/>
+          <w:sz w:val="24"/>
+          <w:szCs w:val="24"/>
+        </w:rPr>
+        <w:t>(Hevia, Canessa et al. 2015)</w:t>
+      </w:r>
+      <w:r>
+        <w:rPr>
+          <w:sz w:val="24"/>
+          <w:szCs w:val="24"/>
+        </w:rPr>
+        <w:fldChar w:fldCharType="end"/>
+      </w:r>
+      <w:r>
+        <w:rPr>
+          <w:sz w:val="24"/>
+          <w:szCs w:val="24"/>
+        </w:rPr>
+        <w:t xml:space="preserve">. </w:t>
+      </w:r>
+      <w:r>
+        <w:rPr>
+          <w:sz w:val="24"/>
+          <w:szCs w:val="24"/>
+        </w:rPr>
+        <w:t xml:space="preserve">This suggests that </w:t>
+      </w:r>
+      <w:r>
+        <w:rPr>
+          <w:sz w:val="24"/>
+          <w:szCs w:val="24"/>
+        </w:rPr>
+        <w:t xml:space="preserve">host plant </w:t>
+      </w:r>
+      <w:r>
+        <w:rPr>
+          <w:sz w:val="24"/>
+          <w:szCs w:val="24"/>
+        </w:rPr>
+        <w:t xml:space="preserve">domestication can alter traits known to influence </w:t>
+      </w:r>
+      <w:r>
+        <w:rPr>
+          <w:i/>
+          <w:sz w:val="24"/>
+          <w:szCs w:val="24"/>
+        </w:rPr>
+        <w:t>B. cinerea</w:t>
+      </w:r>
+      <w:r>
+        <w:rPr>
+          <w:sz w:val="24"/>
+          <w:szCs w:val="24"/>
+        </w:rPr>
+        <w:t xml:space="preserve"> resistance </w:t>
+      </w:r>
+      <w:r>
+        <w:rPr>
+          <w:sz w:val="24"/>
+          <w:szCs w:val="24"/>
+        </w:rPr>
+        <w:t>from</w:t>
+      </w:r>
+      <w:r>
+        <w:rPr>
+          <w:sz w:val="24"/>
+          <w:szCs w:val="24"/>
+        </w:rPr>
+        <w:t xml:space="preserve"> other systems.</w:t>
       </w:r>
       <w:r>
         <w:rPr>
@@ -3837,133 +4371,13 @@
         </w:rPr>
         <w:t xml:space="preserve"> </w:t>
       </w:r>
-      <w:r>
-        <w:rPr>
-          <w:sz w:val="24"/>
-          <w:szCs w:val="24"/>
-        </w:rPr>
-        <w:fldChar w:fldCharType="begin"/>
-      </w:r>
-      <w:r>
-        <w:rPr>
-          <w:sz w:val="24"/>
-          <w:szCs w:val="24"/>
-        </w:rPr>
-        <w:instrText xml:space="preserve"> ADDIN EN.CITE &lt;EndNote&gt;&lt;Cite&gt;&lt;Author&gt;Finkers&lt;/Author&gt;&lt;Year&gt;2007&lt;/Year&gt;&lt;RecNum&gt;432&lt;/RecNum&gt;&lt;DisplayText&gt;(Finkers, van Heusden et al. 2007)&lt;/DisplayText&gt;&lt;record&gt;&lt;rec-number&gt;432&lt;/rec-number&gt;&lt;foreign-keys&gt;&lt;key app="EN" db-id="0pazvxt5kzzzd0er9pcprt0759frxeawtzpf" timestamp="1470258477"&gt;432&lt;/key&gt;&lt;/foreign-keys&gt;&lt;ref-type name="Journal Article"&gt;17&lt;/ref-type&gt;&lt;contributors&gt;&lt;authors&gt;&lt;author&gt;Finkers, Richard&lt;/author&gt;&lt;author&gt;van Heusden, Adriaan W&lt;/author&gt;&lt;author&gt;Meijer-Dekens, Fien&lt;/author&gt;&lt;author&gt;van Kan, Jan AL&lt;/author&gt;&lt;author&gt;Maris, Paul&lt;/author&gt;&lt;author&gt;Lindhout, Pim&lt;/author&gt;&lt;/authors&gt;&lt;/contributors&gt;&lt;titles&gt;&lt;title&gt;The construction of a Solanum habrochaites LYC4 introgression line population and the identification of QTLs for resistance to Botrytis cinerea&lt;/title&gt;&lt;secondary-title&gt;Theoretical and Applied Genetics&lt;/secondary-title&gt;&lt;/titles&gt;&lt;periodical&gt;&lt;full-title&gt;Theoretical and Applied Genetics&lt;/full-title&gt;&lt;/periodical&gt;&lt;pages&gt;1071-1080&lt;/pages&gt;&lt;volume&gt;114&lt;/volume&gt;&lt;number&gt;6&lt;/number&gt;&lt;dates&gt;&lt;year&gt;2007&lt;/year&gt;&lt;/dates&gt;&lt;isbn&gt;0040-5752&lt;/isbn&gt;&lt;urls&gt;&lt;/urls&gt;&lt;/record&gt;&lt;/Cite&gt;&lt;/EndNote&gt;</w:instrText>
-      </w:r>
-      <w:r>
-        <w:rPr>
-          <w:sz w:val="24"/>
-          <w:szCs w:val="24"/>
-        </w:rPr>
-        <w:fldChar w:fldCharType="separate"/>
-      </w:r>
-      <w:r>
-        <w:rPr>
-          <w:noProof/>
-          <w:sz w:val="24"/>
-          <w:szCs w:val="24"/>
-        </w:rPr>
-        <w:t>(Finkers, van Heusden et al. 2007)</w:t>
-      </w:r>
-      <w:r>
-        <w:rPr>
-          <w:sz w:val="24"/>
-          <w:szCs w:val="24"/>
-        </w:rPr>
-        <w:fldChar w:fldCharType="end"/>
-      </w:r>
-      <w:r>
-        <w:rPr>
-          <w:sz w:val="24"/>
-          <w:szCs w:val="24"/>
-        </w:rPr>
-        <w:t xml:space="preserve">. </w:t>
-      </w:r>
-      <w:r>
-        <w:rPr>
-          <w:sz w:val="24"/>
-          <w:szCs w:val="24"/>
-        </w:rPr>
-        <w:t xml:space="preserve">Tomato is </w:t>
-      </w:r>
-      <w:r>
-        <w:rPr>
-          <w:sz w:val="24"/>
-          <w:szCs w:val="24"/>
-        </w:rPr>
-        <w:t>a</w:t>
-      </w:r>
-      <w:r>
-        <w:rPr>
-          <w:sz w:val="24"/>
-          <w:szCs w:val="24"/>
-        </w:rPr>
-        <w:t xml:space="preserve"> model system </w:t>
-      </w:r>
-      <w:r>
-        <w:rPr>
-          <w:sz w:val="24"/>
-          <w:szCs w:val="24"/>
-        </w:rPr>
-        <w:t xml:space="preserve">for study of the </w:t>
-      </w:r>
-      <w:r>
-        <w:rPr>
-          <w:sz w:val="24"/>
-          <w:szCs w:val="24"/>
-        </w:rPr>
-        <w:t xml:space="preserve">impact of domestication upon plant </w:t>
-      </w:r>
-      <w:commentRangeStart w:id="20"/>
-      <w:r>
-        <w:rPr>
-          <w:sz w:val="24"/>
-          <w:szCs w:val="24"/>
-        </w:rPr>
-        <w:t>physiology and resistance</w:t>
-      </w:r>
-      <w:commentRangeEnd w:id="20"/>
-      <w:r>
-        <w:rPr>
-          <w:rStyle w:val="CommentReference"/>
-        </w:rPr>
-        <w:commentReference w:id="20"/>
-      </w:r>
-      <w:r>
-        <w:rPr>
-          <w:sz w:val="24"/>
-          <w:szCs w:val="24"/>
-        </w:rPr>
-        <w:t xml:space="preserve">. This includes </w:t>
-      </w:r>
-      <w:r>
-        <w:rPr>
-          <w:sz w:val="24"/>
-          <w:szCs w:val="24"/>
-        </w:rPr>
-        <w:t>evidence</w:t>
-      </w:r>
-      <w:r>
-        <w:rPr>
-          <w:sz w:val="24"/>
-          <w:szCs w:val="24"/>
-        </w:rPr>
-        <w:t xml:space="preserve"> that </w:t>
-      </w:r>
-      <w:r>
-        <w:rPr>
-          <w:sz w:val="24"/>
-          <w:szCs w:val="24"/>
-        </w:rPr>
-        <w:t xml:space="preserve">tomato domestication has altered the circadian clock phase {Muller 2016}, which </w:t>
-      </w:r>
-      <w:r>
-        <w:rPr>
-          <w:sz w:val="24"/>
-          <w:szCs w:val="24"/>
-        </w:rPr>
-        <w:t xml:space="preserve">can modulate resistance to </w:t>
+      <w:proofErr w:type="gramStart"/>
+      <w:r>
+        <w:rPr>
+          <w:sz w:val="24"/>
+          <w:szCs w:val="24"/>
+        </w:rPr>
+        <w:t>Thus, the tomato-</w:t>
       </w:r>
       <w:r>
         <w:rPr>
@@ -3971,202 +4385,27 @@
           <w:sz w:val="24"/>
           <w:szCs w:val="24"/>
         </w:rPr>
-        <w:t>B. cinerea</w:t>
-      </w:r>
-      <w:r>
-        <w:rPr>
-          <w:sz w:val="24"/>
-          <w:szCs w:val="24"/>
-        </w:rPr>
-        <w:t xml:space="preserve"> {Sauerbrunn 2003; Bhardwaj 2011; Weyman 2006}</w:t>
-      </w:r>
-      <w:r>
-        <w:rPr>
-          <w:sz w:val="24"/>
-          <w:szCs w:val="24"/>
-        </w:rPr>
-        <w:t>.</w:t>
-      </w:r>
-      <w:r>
-        <w:rPr>
-          <w:sz w:val="24"/>
-          <w:szCs w:val="24"/>
-        </w:rPr>
-        <w:t xml:space="preserve"> Further, </w:t>
-      </w:r>
+        <w:t>B.</w:t>
+      </w:r>
+      <w:proofErr w:type="gramEnd"/>
       <w:r>
         <w:rPr>
           <w:i/>
           <w:sz w:val="24"/>
           <w:szCs w:val="24"/>
         </w:rPr>
-        <w:t xml:space="preserve">B. cinerea </w:t>
-      </w:r>
-      <w:r>
-        <w:rPr>
-          <w:sz w:val="24"/>
-          <w:szCs w:val="24"/>
-        </w:rPr>
-        <w:t>infection can influence the amplitude of circadian oscillations in clock gene expression</w:t>
-      </w:r>
-      <w:r>
-        <w:rPr>
-          <w:sz w:val="24"/>
-          <w:szCs w:val="24"/>
-        </w:rPr>
         <w:t xml:space="preserve"> </w:t>
       </w:r>
-      <w:r>
-        <w:rPr>
-          <w:sz w:val="24"/>
-          <w:szCs w:val="24"/>
-        </w:rPr>
-        <w:fldChar w:fldCharType="begin"/>
-      </w:r>
-      <w:r>
-        <w:rPr>
-          <w:sz w:val="24"/>
-          <w:szCs w:val="24"/>
-        </w:rPr>
-        <w:instrText xml:space="preserve"> ADDIN EN.CITE &lt;EndNote&gt;&lt;Cite&gt;&lt;Author&gt;Windram&lt;/Author&gt;&lt;Year&gt;2012&lt;/Year&gt;&lt;RecNum&gt;461&lt;/RecNum&gt;&lt;DisplayText&gt;(Windram, Madhou et al. 2012)&lt;/DisplayText&gt;&lt;record&gt;&lt;rec-number&gt;461&lt;/rec-number&gt;&lt;foreign-keys&gt;&lt;key app="EN" db-id="0pazvxt5kzzzd0er9pcprt0759frxeawtzpf" timestamp="1484783574"&gt;461&lt;/key&gt;&lt;/foreign-keys&gt;&lt;ref-type name="Journal Article"&gt;17&lt;/ref-type&gt;&lt;contributors&gt;&lt;authors&gt;&lt;author&gt;Windram, Oliver&lt;/author&gt;&lt;author&gt;Madhou, Priyadharshini&lt;/author&gt;&lt;author&gt;McHattie, Stuart&lt;/author&gt;&lt;author&gt;Hill, Claire&lt;/author&gt;&lt;author&gt;Hickman, Richard&lt;/author&gt;&lt;author&gt;Cooke, Emma&lt;/author&gt;&lt;author&gt;Jenkins, Dafyd J&lt;/author&gt;&lt;author&gt;Penfold, Christopher A&lt;/author&gt;&lt;author&gt;Baxter, Laura&lt;/author&gt;&lt;author&gt;Breeze, Emily&lt;/author&gt;&lt;/authors&gt;&lt;/contributors&gt;&lt;titles&gt;&lt;title&gt;Arabidopsis defense against Botrytis cinerea: chronology and regulation deciphered by high-resolution temporal transcriptomic analysis&lt;/title&gt;&lt;secondary-title&gt;The Plant Cell&lt;/secondary-title&gt;&lt;/titles&gt;&lt;periodical&gt;&lt;full-title&gt;Plant Cell&lt;/full-title&gt;&lt;abbr-1&gt;The Plant cell&lt;/abbr-1&gt;&lt;/periodical&gt;&lt;pages&gt;3530-3557&lt;/pages&gt;&lt;volume&gt;24&lt;/volume&gt;&lt;number&gt;9&lt;/number&gt;&lt;dates&gt;&lt;year&gt;2012&lt;/year&gt;&lt;/dates&gt;&lt;isbn&gt;1532-298X&lt;/isbn&gt;&lt;urls&gt;&lt;/urls&gt;&lt;/record&gt;&lt;/Cite&gt;&lt;/EndNote&gt;</w:instrText>
-      </w:r>
-      <w:r>
-        <w:rPr>
-          <w:sz w:val="24"/>
-          <w:szCs w:val="24"/>
-        </w:rPr>
-        <w:fldChar w:fldCharType="separate"/>
-      </w:r>
-      <w:r>
-        <w:rPr>
-          <w:noProof/>
-          <w:sz w:val="24"/>
-          <w:szCs w:val="24"/>
-        </w:rPr>
-        <w:t>(Windram, Madhou et al. 2012)</w:t>
-      </w:r>
-      <w:r>
-        <w:rPr>
-          <w:sz w:val="24"/>
-          <w:szCs w:val="24"/>
-        </w:rPr>
-        <w:fldChar w:fldCharType="end"/>
-      </w:r>
-      <w:r>
-        <w:rPr>
-          <w:sz w:val="24"/>
-          <w:szCs w:val="24"/>
-        </w:rPr>
-        <w:t xml:space="preserve">, and both the plant and pathogen clocks impact </w:t>
-      </w:r>
+      <w:proofErr w:type="gramStart"/>
       <w:r>
         <w:rPr>
           <w:i/>
           <w:sz w:val="24"/>
           <w:szCs w:val="24"/>
         </w:rPr>
-        <w:t>B. cinerea</w:t>
-      </w:r>
-      <w:r>
-        <w:rPr>
-          <w:sz w:val="24"/>
-          <w:szCs w:val="24"/>
-        </w:rPr>
-        <w:t xml:space="preserve"> virulence </w:t>
-      </w:r>
-      <w:r>
-        <w:rPr>
-          <w:sz w:val="24"/>
-          <w:szCs w:val="24"/>
-        </w:rPr>
-        <w:fldChar w:fldCharType="begin"/>
-      </w:r>
-      <w:r>
-        <w:rPr>
-          <w:sz w:val="24"/>
-          <w:szCs w:val="24"/>
-        </w:rPr>
-        <w:instrText xml:space="preserve"> ADDIN EN.CITE &lt;EndNote&gt;&lt;Cite&gt;&lt;Author&gt;Hevia&lt;/Author&gt;&lt;Year&gt;2015&lt;/Year&gt;&lt;RecNum&gt;470&lt;/RecNum&gt;&lt;DisplayText&gt;(Hevia, Canessa et al. 2015)&lt;/DisplayText&gt;&lt;record&gt;&lt;rec-number&gt;470&lt;/rec-number&gt;&lt;foreign-keys&gt;&lt;key app="EN" db-id="0pazvxt5kzzzd0er9pcprt0759frxeawtzpf" timestamp="1489473118"&gt;470&lt;/key&gt;&lt;/foreign-keys&gt;&lt;ref-type name="Journal Article"&gt;17&lt;/ref-type&gt;&lt;contributors&gt;&lt;authors&gt;&lt;author&gt;Hevia, Montserrat A&lt;/author&gt;&lt;author&gt;Canessa, Paulo&lt;/author&gt;&lt;author&gt;Müller-Esparza, Hanna&lt;/author&gt;&lt;author&gt;Larrondo, Luis F&lt;/author&gt;&lt;/authors&gt;&lt;/contributors&gt;&lt;titles&gt;&lt;title&gt;A circadian oscillator in the fungus Botrytis cinerea regulates virulence when infecting Arabidopsis thaliana&lt;/title&gt;&lt;secondary-title&gt;Proceedings of the National Academy of Sciences&lt;/secondary-title&gt;&lt;/titles&gt;&lt;periodical&gt;&lt;full-title&gt;Proceedings of the National Academy of Sciences&lt;/full-title&gt;&lt;/periodical&gt;&lt;pages&gt;8744-8749&lt;/pages&gt;&lt;volume&gt;112&lt;/volume&gt;&lt;number&gt;28&lt;/number&gt;&lt;dates&gt;&lt;year&gt;2015&lt;/year&gt;&lt;/dates&gt;&lt;isbn&gt;0027-8424&lt;/isbn&gt;&lt;urls&gt;&lt;/urls&gt;&lt;/record&gt;&lt;/Cite&gt;&lt;/EndNote&gt;</w:instrText>
-      </w:r>
-      <w:r>
-        <w:rPr>
-          <w:sz w:val="24"/>
-          <w:szCs w:val="24"/>
-        </w:rPr>
-        <w:fldChar w:fldCharType="separate"/>
-      </w:r>
-      <w:r>
-        <w:rPr>
-          <w:noProof/>
-          <w:sz w:val="24"/>
-          <w:szCs w:val="24"/>
-        </w:rPr>
-        <w:t>(Hevia, Canessa et al. 2015)</w:t>
-      </w:r>
-      <w:r>
-        <w:rPr>
-          <w:sz w:val="24"/>
-          <w:szCs w:val="24"/>
-        </w:rPr>
-        <w:fldChar w:fldCharType="end"/>
-      </w:r>
-      <w:r>
-        <w:rPr>
-          <w:sz w:val="24"/>
-          <w:szCs w:val="24"/>
-        </w:rPr>
-        <w:t xml:space="preserve">. </w:t>
-      </w:r>
-      <w:r>
-        <w:rPr>
-          <w:sz w:val="24"/>
-          <w:szCs w:val="24"/>
-        </w:rPr>
-        <w:t xml:space="preserve">This suggests that </w:t>
-      </w:r>
-      <w:r>
-        <w:rPr>
-          <w:sz w:val="24"/>
-          <w:szCs w:val="24"/>
-        </w:rPr>
-        <w:t xml:space="preserve">host plant </w:t>
-      </w:r>
-      <w:r>
-        <w:rPr>
-          <w:sz w:val="24"/>
-          <w:szCs w:val="24"/>
-        </w:rPr>
-        <w:t xml:space="preserve">domestication can alter traits known to influence </w:t>
-      </w:r>
-      <w:r>
-        <w:rPr>
-          <w:i/>
-          <w:sz w:val="24"/>
-          <w:szCs w:val="24"/>
-        </w:rPr>
-        <w:t>B. cinerea</w:t>
-      </w:r>
-      <w:r>
-        <w:rPr>
-          <w:sz w:val="24"/>
-          <w:szCs w:val="24"/>
-        </w:rPr>
-        <w:t xml:space="preserve"> resistance </w:t>
-      </w:r>
-      <w:r>
-        <w:rPr>
-          <w:sz w:val="24"/>
-          <w:szCs w:val="24"/>
-        </w:rPr>
-        <w:t>from</w:t>
-      </w:r>
-      <w:r>
-        <w:rPr>
-          <w:sz w:val="24"/>
-          <w:szCs w:val="24"/>
-        </w:rPr>
-        <w:t xml:space="preserve"> other systems.</w:t>
-      </w:r>
+        <w:t>cinerea</w:t>
+      </w:r>
+      <w:proofErr w:type="gramEnd"/>
       <w:r>
         <w:rPr>
           <w:sz w:val="24"/>
@@ -4174,27 +4413,21 @@
         </w:rPr>
         <w:t xml:space="preserve"> </w:t>
       </w:r>
-      <w:r>
-        <w:rPr>
-          <w:sz w:val="24"/>
-          <w:szCs w:val="24"/>
-        </w:rPr>
-        <w:t>Thus, the tomato-</w:t>
-      </w:r>
-      <w:r>
-        <w:rPr>
-          <w:i/>
-          <w:sz w:val="24"/>
-          <w:szCs w:val="24"/>
-        </w:rPr>
-        <w:t>B. cinerea</w:t>
-      </w:r>
-      <w:r>
-        <w:rPr>
-          <w:sz w:val="24"/>
-          <w:szCs w:val="24"/>
-        </w:rPr>
-        <w:t xml:space="preserve"> pathosystem allows us to directly test how genetic variation in a generalist pathogen may be influenced by domestication in a crop plant.</w:t>
+      <w:proofErr w:type="spellStart"/>
+      <w:r>
+        <w:rPr>
+          <w:sz w:val="24"/>
+          <w:szCs w:val="24"/>
+        </w:rPr>
+        <w:t>pathosystem</w:t>
+      </w:r>
+      <w:proofErr w:type="spellEnd"/>
+      <w:r>
+        <w:rPr>
+          <w:sz w:val="24"/>
+          <w:szCs w:val="24"/>
+        </w:rPr>
+        <w:t xml:space="preserve"> allows us to directly test how genetic variation in a generalist pathogen may be influenced by domestication in a crop plant.</w:t>
       </w:r>
       <w:r>
         <w:rPr>
@@ -4404,7 +4637,21 @@
           <w:sz w:val="24"/>
           <w:szCs w:val="24"/>
         </w:rPr>
-        <w:t xml:space="preserve">In our analysis of lesion images at 72 hours post inoculation, both host and pathogen genotype contribute to virulence. </w:t>
+        <w:t>In our analysis of lesion images at 72 hours post inoculation, both host and pathogen genotype</w:t>
+      </w:r>
+      <w:r>
+        <w:rPr>
+          <w:sz w:val="24"/>
+          <w:szCs w:val="24"/>
+        </w:rPr>
+        <w:t>s</w:t>
+      </w:r>
+      <w:r>
+        <w:rPr>
+          <w:sz w:val="24"/>
+          <w:szCs w:val="24"/>
+        </w:rPr>
+        <w:t xml:space="preserve"> contribute to virulence. </w:t>
       </w:r>
       <w:r>
         <w:rPr>
@@ -4433,7 +4680,23 @@
           <w:sz w:val="24"/>
           <w:szCs w:val="24"/>
         </w:rPr>
-        <w:t xml:space="preserve"> A subset of single isolates, however, are sensitive to tomato domestication. We do not find evidence for host specialization;</w:t>
+        <w:t xml:space="preserve"> </w:t>
+      </w:r>
+      <w:proofErr w:type="gramStart"/>
+      <w:r>
+        <w:rPr>
+          <w:sz w:val="24"/>
+          <w:szCs w:val="24"/>
+        </w:rPr>
+        <w:t>A subset of single isolates, however, are</w:t>
+      </w:r>
+      <w:proofErr w:type="gramEnd"/>
+      <w:r>
+        <w:rPr>
+          <w:sz w:val="24"/>
+          <w:szCs w:val="24"/>
+        </w:rPr>
+        <w:t xml:space="preserve"> sensitive to tomato domestication. We do not find evidence for host specialization;</w:t>
       </w:r>
       <w:r>
         <w:rPr>
@@ -4538,7 +4801,23 @@
           <w:sz w:val="24"/>
           <w:szCs w:val="24"/>
         </w:rPr>
-        <w:t>We obtained seeds for 12 selected tomato genotypes in consultation with Dr. Roger Chetelat at the UC Davis TGRC. These include a diverse sample of 6 genotypes of domesticated tomato’s closest wild relative (</w:t>
+        <w:t xml:space="preserve">We obtained seeds for 12 selected tomato genotypes in consultation with Dr. Roger </w:t>
+      </w:r>
+      <w:proofErr w:type="spellStart"/>
+      <w:r>
+        <w:rPr>
+          <w:sz w:val="24"/>
+          <w:szCs w:val="24"/>
+        </w:rPr>
+        <w:t>Chetelat</w:t>
+      </w:r>
+      <w:proofErr w:type="spellEnd"/>
+      <w:r>
+        <w:rPr>
+          <w:sz w:val="24"/>
+          <w:szCs w:val="24"/>
+        </w:rPr>
+        <w:t xml:space="preserve"> at the UC Davis TGRC. These include a diverse sample of 6 genotypes of domesticated tomato’s closest wild relative (</w:t>
       </w:r>
       <w:r>
         <w:rPr>
@@ -4546,8 +4825,18 @@
           <w:sz w:val="24"/>
           <w:szCs w:val="24"/>
         </w:rPr>
-        <w:t>S. pimpinellifolium</w:t>
-      </w:r>
+        <w:t xml:space="preserve">S. </w:t>
+      </w:r>
+      <w:proofErr w:type="spellStart"/>
+      <w:r>
+        <w:rPr>
+          <w:i/>
+          <w:sz w:val="24"/>
+          <w:szCs w:val="24"/>
+        </w:rPr>
+        <w:t>pimpinellifolium</w:t>
+      </w:r>
+      <w:proofErr w:type="spellEnd"/>
       <w:r>
         <w:rPr>
           <w:sz w:val="24"/>
@@ -4561,14 +4850,56 @@
           <w:sz w:val="24"/>
           <w:szCs w:val="24"/>
         </w:rPr>
-        <w:t>S. lycopersicum</w:t>
-      </w:r>
-      <w:r>
-        <w:rPr>
-          <w:sz w:val="24"/>
-          <w:szCs w:val="24"/>
-        </w:rPr>
-        <w:t>. We bulked all genotypes in long-day (16h photoperiod) greenhouse conditions at UC Davis in fall 2014. Plants were grown under metal-halide lamps using day/night temperatures at 25°C/18°C in 4” pots filled with standard potting soil (Sunshine mix #1, Sun Gro Horticulture). Plants were watered once daily. Plants were pruned and staked upright, and fruits were collected as they matured.</w:t>
+        <w:t xml:space="preserve">S. </w:t>
+      </w:r>
+      <w:proofErr w:type="spellStart"/>
+      <w:r>
+        <w:rPr>
+          <w:i/>
+          <w:sz w:val="24"/>
+          <w:szCs w:val="24"/>
+        </w:rPr>
+        <w:t>lycopersicum</w:t>
+      </w:r>
+      <w:proofErr w:type="spellEnd"/>
+      <w:r>
+        <w:rPr>
+          <w:sz w:val="24"/>
+          <w:szCs w:val="24"/>
+        </w:rPr>
+        <w:t xml:space="preserve">. We bulked all genotypes in long-day </w:t>
+      </w:r>
+      <w:proofErr w:type="gramStart"/>
+      <w:r>
+        <w:rPr>
+          <w:sz w:val="24"/>
+          <w:szCs w:val="24"/>
+        </w:rPr>
+        <w:t>(16h photoperiod)</w:t>
+      </w:r>
+      <w:proofErr w:type="gramEnd"/>
+      <w:r>
+        <w:rPr>
+          <w:sz w:val="24"/>
+          <w:szCs w:val="24"/>
+        </w:rPr>
+        <w:t xml:space="preserve"> greenhouse conditions at UC Davis in fall 2014. Plants were grown under metal-halide lamps using day/night temperatures at 25°C/18°C in 4” pots filled with standard potting soil (Sunshine mix #1, Sun </w:t>
+      </w:r>
+      <w:proofErr w:type="spellStart"/>
+      <w:r>
+        <w:rPr>
+          <w:sz w:val="24"/>
+          <w:szCs w:val="24"/>
+        </w:rPr>
+        <w:t>Gro</w:t>
+      </w:r>
+      <w:proofErr w:type="spellEnd"/>
+      <w:r>
+        <w:rPr>
+          <w:sz w:val="24"/>
+          <w:szCs w:val="24"/>
+        </w:rPr>
+        <w:t xml:space="preserve"> Horticulture). Plants were watered once daily. Plants were pruned and staked upright, and fruits were collected as they matured.</w:t>
       </w:r>
     </w:p>
     <w:p>
@@ -4585,7 +4916,55 @@
           <w:szCs w:val="24"/>
         </w:rPr>
         <w:lastRenderedPageBreak/>
-        <w:t>Fruits were stored at 4°C in dry paper bags until seed cleaning. Seeds and locule contents were incubated at 24°C in 1% protease solution (Rapidase C80 Max) for 2h, then rinsed in dI H2O and air-dried. Seeds were then stored in a cool, dry, dark location until further plantings.</w:t>
+        <w:t xml:space="preserve">Fruits were stored at 4°C in dry paper bags until seed cleaning. Seeds and </w:t>
+      </w:r>
+      <w:proofErr w:type="spellStart"/>
+      <w:r>
+        <w:rPr>
+          <w:sz w:val="24"/>
+          <w:szCs w:val="24"/>
+        </w:rPr>
+        <w:t>locule</w:t>
+      </w:r>
+      <w:proofErr w:type="spellEnd"/>
+      <w:r>
+        <w:rPr>
+          <w:sz w:val="24"/>
+          <w:szCs w:val="24"/>
+        </w:rPr>
+        <w:t xml:space="preserve"> contents were incubated at 24°C in 1% protease solution (</w:t>
+      </w:r>
+      <w:proofErr w:type="spellStart"/>
+      <w:r>
+        <w:rPr>
+          <w:sz w:val="24"/>
+          <w:szCs w:val="24"/>
+        </w:rPr>
+        <w:t>Rapidase</w:t>
+      </w:r>
+      <w:proofErr w:type="spellEnd"/>
+      <w:r>
+        <w:rPr>
+          <w:sz w:val="24"/>
+          <w:szCs w:val="24"/>
+        </w:rPr>
+        <w:t xml:space="preserve"> C80 Max) for 2h, then rinsed in </w:t>
+      </w:r>
+      <w:proofErr w:type="spellStart"/>
+      <w:r>
+        <w:rPr>
+          <w:sz w:val="24"/>
+          <w:szCs w:val="24"/>
+        </w:rPr>
+        <w:t>dI</w:t>
+      </w:r>
+      <w:proofErr w:type="spellEnd"/>
+      <w:r>
+        <w:rPr>
+          <w:sz w:val="24"/>
+          <w:szCs w:val="24"/>
+        </w:rPr>
+        <w:t xml:space="preserve"> H2O and air-dried. Seeds were then stored in a cool, dry, dark location until further plantings.</w:t>
       </w:r>
     </w:p>
     <w:p>
@@ -4602,7 +4981,55 @@
           <w:sz w:val="24"/>
           <w:szCs w:val="24"/>
         </w:rPr>
-        <w:t>We bleach-sterilized all seeds prior to germinating on germination paper in growth chambers. At 7 days we transferred seedlings to soil (SunGro) and grew all plants in growth chambers in 20°C, short-day (10h photoperiod) conditions with 180-190 uM light intensity and 60% RH. The flat was covered with a humidity dome during germination. We bottom-watered with dI H2O every two days for two weeks, and at week 3 watered every two days with added nutrient solution (0.5% N-P-K fertilizer in a 2-1- 2 ratio; Grow More 4-18-38). Plants were used for detached leaf assays 6 weeks after seedlings were transferred to soil.</w:t>
+        <w:t>We bleach-sterilized all seeds prior to germinating on germination paper in growth chambers. At 7 days we transferred seedlings to soil (</w:t>
+      </w:r>
+      <w:proofErr w:type="spellStart"/>
+      <w:r>
+        <w:rPr>
+          <w:sz w:val="24"/>
+          <w:szCs w:val="24"/>
+        </w:rPr>
+        <w:t>SunGro</w:t>
+      </w:r>
+      <w:proofErr w:type="spellEnd"/>
+      <w:r>
+        <w:rPr>
+          <w:sz w:val="24"/>
+          <w:szCs w:val="24"/>
+        </w:rPr>
+        <w:t xml:space="preserve">) and grew all plants in growth chambers in 20°C, short-day (10h photoperiod) conditions with 180-190 </w:t>
+      </w:r>
+      <w:proofErr w:type="spellStart"/>
+      <w:r>
+        <w:rPr>
+          <w:sz w:val="24"/>
+          <w:szCs w:val="24"/>
+        </w:rPr>
+        <w:t>uM</w:t>
+      </w:r>
+      <w:proofErr w:type="spellEnd"/>
+      <w:r>
+        <w:rPr>
+          <w:sz w:val="24"/>
+          <w:szCs w:val="24"/>
+        </w:rPr>
+        <w:t xml:space="preserve"> light intensity and 60% RH. The flat was covered with a humidity dome during germination. We bottom-watered with </w:t>
+      </w:r>
+      <w:proofErr w:type="spellStart"/>
+      <w:r>
+        <w:rPr>
+          <w:sz w:val="24"/>
+          <w:szCs w:val="24"/>
+        </w:rPr>
+        <w:t>dI</w:t>
+      </w:r>
+      <w:proofErr w:type="spellEnd"/>
+      <w:r>
+        <w:rPr>
+          <w:sz w:val="24"/>
+          <w:szCs w:val="24"/>
+        </w:rPr>
+        <w:t xml:space="preserve"> H2O every two days for two weeks, and at week 3 watered every two days with added nutrient solution (0.5% N-P-K fertilizer in a 2-1- 2 ratio; Grow More 4-18-38). Plants were used for detached leaf assays 6 weeks after seedlings were transferred to soil.</w:t>
       </w:r>
     </w:p>
     <w:p>
@@ -4682,8 +5109,41 @@
           <w:sz w:val="24"/>
           <w:szCs w:val="24"/>
         </w:rPr>
-        <w:t xml:space="preserve"> hyphal cells and sequenced by Illumina GAIIx or HiSeq as described by S. Atwell {Atwell 2015}. Sequencing data was cleaned, aligned, and variant calls were made as previously described {Atwell 2015}. For the 91 isolates used in this study, we utilized a total of </w:t>
-      </w:r>
+        <w:t xml:space="preserve"> hyphal cells and sequenced by Illumina </w:t>
+      </w:r>
+      <w:proofErr w:type="spellStart"/>
+      <w:r>
+        <w:rPr>
+          <w:sz w:val="24"/>
+          <w:szCs w:val="24"/>
+        </w:rPr>
+        <w:t>GAIIx</w:t>
+      </w:r>
+      <w:proofErr w:type="spellEnd"/>
+      <w:r>
+        <w:rPr>
+          <w:sz w:val="24"/>
+          <w:szCs w:val="24"/>
+        </w:rPr>
+        <w:t xml:space="preserve"> or </w:t>
+      </w:r>
+      <w:proofErr w:type="spellStart"/>
+      <w:r>
+        <w:rPr>
+          <w:sz w:val="24"/>
+          <w:szCs w:val="24"/>
+        </w:rPr>
+        <w:t>HiSeq</w:t>
+      </w:r>
+      <w:proofErr w:type="spellEnd"/>
+      <w:r>
+        <w:rPr>
+          <w:sz w:val="24"/>
+          <w:szCs w:val="24"/>
+        </w:rPr>
+        <w:t xml:space="preserve"> as described by S. Atwell {Atwell 2015}. Sequencing data was cleaned, aligned, and variant calls were made as previously described {Atwell 2015}. For the 91 isolates used in this study, we utilized a total of </w:t>
+      </w:r>
+      <w:commentRangeStart w:id="22"/>
       <w:r>
         <w:rPr>
           <w:sz w:val="24"/>
@@ -4696,7 +5156,21 @@
           <w:sz w:val="24"/>
           <w:szCs w:val="24"/>
         </w:rPr>
-        <w:t xml:space="preserve"> SNPs with MAF </w:t>
+        <w:t xml:space="preserve"> SNPs </w:t>
+      </w:r>
+      <w:commentRangeEnd w:id="22"/>
+      <w:r>
+        <w:rPr>
+          <w:rStyle w:val="CommentReference"/>
+        </w:rPr>
+        <w:commentReference w:id="22"/>
+      </w:r>
+      <w:r>
+        <w:rPr>
+          <w:sz w:val="24"/>
+          <w:szCs w:val="24"/>
+        </w:rPr>
+        <w:t xml:space="preserve">with MAF </w:t>
       </w:r>
       <w:r>
         <w:rPr>
@@ -4704,6 +5178,13 @@
           <w:szCs w:val="24"/>
         </w:rPr>
         <w:t>0.20 or greater</w:t>
+      </w:r>
+      <w:r>
+        <w:rPr>
+          <w:sz w:val="24"/>
+          <w:szCs w:val="24"/>
+        </w:rPr>
+        <w:t>, and less than 10% missing values (SNP calls in at least 82/ 91 isolates)</w:t>
       </w:r>
       <w:r>
         <w:rPr>
@@ -4762,7 +5243,23 @@
           <w:szCs w:val="24"/>
         </w:rPr>
         <w:lastRenderedPageBreak/>
-        <w:t>grape juice, then inoculated onto 39g/L potato dextrose agar (PDA) media. Isolates were grown at 25°C in 12h light, and propagated every 2 weeks.</w:t>
+        <w:t xml:space="preserve">grape juice, </w:t>
+      </w:r>
+      <w:proofErr w:type="gramStart"/>
+      <w:r>
+        <w:rPr>
+          <w:sz w:val="24"/>
+          <w:szCs w:val="24"/>
+        </w:rPr>
+        <w:t>then</w:t>
+      </w:r>
+      <w:proofErr w:type="gramEnd"/>
+      <w:r>
+        <w:rPr>
+          <w:sz w:val="24"/>
+          <w:szCs w:val="24"/>
+        </w:rPr>
+        <w:t xml:space="preserve"> inoculated onto 39g/L potato dextrose agar (PDA) media. Isolates were grown at 25°C in 12h light, and propagated every 2 weeks.</w:t>
       </w:r>
     </w:p>
     <w:p>
@@ -4821,7 +5318,39 @@
           <w:sz w:val="24"/>
           <w:szCs w:val="24"/>
         </w:rPr>
-        <w:t xml:space="preserve"> Botrytis isolates. We used a randomized complete block design for a total of 6 replicates across 2 experiments. Leaflets were placed on 1% phytoagar in seed flats, with humidity domes on top.For each plant genotype, leaflets from each of 10 plants were placed onto agar in blocks. Leaves were selected by a random sample of 5 leaves per plant, and 2 leaflet pairs per leaf. </w:t>
+        <w:t xml:space="preserve"> Botrytis isolates. We used a randomized complete block design for a total of 6 replicates across 2 experiments. Leaflets were placed on 1% </w:t>
+      </w:r>
+      <w:proofErr w:type="spellStart"/>
+      <w:r>
+        <w:rPr>
+          <w:sz w:val="24"/>
+          <w:szCs w:val="24"/>
+        </w:rPr>
+        <w:t>phytoagar</w:t>
+      </w:r>
+      <w:proofErr w:type="spellEnd"/>
+      <w:r>
+        <w:rPr>
+          <w:sz w:val="24"/>
+          <w:szCs w:val="24"/>
+        </w:rPr>
+        <w:t xml:space="preserve"> in seed flats, with humidity domes on </w:t>
+      </w:r>
+      <w:proofErr w:type="spellStart"/>
+      <w:r>
+        <w:rPr>
+          <w:sz w:val="24"/>
+          <w:szCs w:val="24"/>
+        </w:rPr>
+        <w:t>top.For</w:t>
+      </w:r>
+      <w:proofErr w:type="spellEnd"/>
+      <w:r>
+        <w:rPr>
+          <w:sz w:val="24"/>
+          <w:szCs w:val="24"/>
+        </w:rPr>
+        <w:t xml:space="preserve"> each plant genotype, leaflets from each of 10 plants were placed onto agar in blocks. Leaves were selected by a random sample of 5 leaves per plant, and 2 leaflet pairs per leaf. </w:t>
       </w:r>
     </w:p>
     <w:p>
@@ -4838,7 +5367,23 @@
           <w:szCs w:val="24"/>
         </w:rPr>
         <w:tab/>
-        <w:t>Spores were collected from mature (1-2 week old) Botrytis cultures, and diluted to 10 spores/ uL in 50% filter-sterilized grape juice. 4ul droplets of spore suspensions were inoculated onto detached leaves at room temperature with 24h light. Control leaves were mock-inoculated with 4uL of grape juice without spores.</w:t>
+        <w:t xml:space="preserve">Spores were collected from mature (1-2 week old) Botrytis cultures, and diluted to 10 spores/ </w:t>
+      </w:r>
+      <w:proofErr w:type="spellStart"/>
+      <w:r>
+        <w:rPr>
+          <w:sz w:val="24"/>
+          <w:szCs w:val="24"/>
+        </w:rPr>
+        <w:t>uL</w:t>
+      </w:r>
+      <w:proofErr w:type="spellEnd"/>
+      <w:r>
+        <w:rPr>
+          <w:sz w:val="24"/>
+          <w:szCs w:val="24"/>
+        </w:rPr>
+        <w:t xml:space="preserve"> in 50% filter-sterilized grape juice. 4ul droplets of spore suspensions were inoculated onto detached leaves at room temperature with 24h light. Control leaves were mock-inoculated with 4uL of grape juice without spores.</w:t>
       </w:r>
       <w:r>
         <w:rPr>
@@ -4931,7 +5476,55 @@
           <w:sz w:val="24"/>
           <w:szCs w:val="24"/>
         </w:rPr>
-        <w:t xml:space="preserve">We measured lesion areas using the EBImage and CRImage packages (Pau et al., 2010; Failmezger et al., 2010) in the R statistical environment (R Development Core Team and Team, 2009). Leaflets were identified as objects with green hue, and lesions were identified as low-saturation objects within leaves. Images masks were generated for both the leaf and lesion, </w:t>
+        <w:t xml:space="preserve">We measured lesion areas using the </w:t>
+      </w:r>
+      <w:proofErr w:type="spellStart"/>
+      <w:r>
+        <w:rPr>
+          <w:sz w:val="24"/>
+          <w:szCs w:val="24"/>
+        </w:rPr>
+        <w:t>EBImage</w:t>
+      </w:r>
+      <w:proofErr w:type="spellEnd"/>
+      <w:r>
+        <w:rPr>
+          <w:sz w:val="24"/>
+          <w:szCs w:val="24"/>
+        </w:rPr>
+        <w:t xml:space="preserve"> and </w:t>
+      </w:r>
+      <w:proofErr w:type="spellStart"/>
+      <w:r>
+        <w:rPr>
+          <w:sz w:val="24"/>
+          <w:szCs w:val="24"/>
+        </w:rPr>
+        <w:t>CRImage</w:t>
+      </w:r>
+      <w:proofErr w:type="spellEnd"/>
+      <w:r>
+        <w:rPr>
+          <w:sz w:val="24"/>
+          <w:szCs w:val="24"/>
+        </w:rPr>
+        <w:t xml:space="preserve"> packages (Pau et al., 2010; </w:t>
+      </w:r>
+      <w:proofErr w:type="spellStart"/>
+      <w:r>
+        <w:rPr>
+          <w:sz w:val="24"/>
+          <w:szCs w:val="24"/>
+        </w:rPr>
+        <w:t>Failmezger</w:t>
+      </w:r>
+      <w:proofErr w:type="spellEnd"/>
+      <w:r>
+        <w:rPr>
+          <w:sz w:val="24"/>
+          <w:szCs w:val="24"/>
+        </w:rPr>
+        <w:t xml:space="preserve"> et al., 2010) in the R statistical environment (R Development Core Team and Team, 2009). Leaflets were identified as objects with green hue, and lesions were identified as low-saturation objects within leaves. Images masks were generated for both the leaf and lesion, </w:t>
       </w:r>
       <w:r>
         <w:rPr>
@@ -5013,8 +5606,18 @@
           <w:sz w:val="24"/>
           <w:szCs w:val="24"/>
         </w:rPr>
-        <w:t>S. lycopersicum</w:t>
-      </w:r>
+        <w:t xml:space="preserve">S. </w:t>
+      </w:r>
+      <w:proofErr w:type="spellStart"/>
+      <w:r>
+        <w:rPr>
+          <w:i/>
+          <w:sz w:val="24"/>
+          <w:szCs w:val="24"/>
+        </w:rPr>
+        <w:t>lycopersicum</w:t>
+      </w:r>
+      <w:proofErr w:type="spellEnd"/>
       <w:r>
         <w:rPr>
           <w:sz w:val="24"/>
@@ -5028,8 +5631,18 @@
           <w:sz w:val="24"/>
           <w:szCs w:val="24"/>
         </w:rPr>
-        <w:t>S. pimpinellifolium</w:t>
-      </w:r>
+        <w:t xml:space="preserve">S. </w:t>
+      </w:r>
+      <w:proofErr w:type="spellStart"/>
+      <w:r>
+        <w:rPr>
+          <w:i/>
+          <w:sz w:val="24"/>
+          <w:szCs w:val="24"/>
+        </w:rPr>
+        <w:t>pimpinellifolium</w:t>
+      </w:r>
+      <w:proofErr w:type="spellEnd"/>
       <w:r>
         <w:rPr>
           <w:sz w:val="24"/>
@@ -5077,7 +5690,23 @@
           <w:sz w:val="24"/>
           <w:szCs w:val="24"/>
         </w:rPr>
-        <w:t>input to our custom bigRR s</w:t>
+        <w:t xml:space="preserve">input to our custom </w:t>
+      </w:r>
+      <w:proofErr w:type="spellStart"/>
+      <w:r>
+        <w:rPr>
+          <w:sz w:val="24"/>
+          <w:szCs w:val="24"/>
+        </w:rPr>
+        <w:t>bigRR</w:t>
+      </w:r>
+      <w:proofErr w:type="spellEnd"/>
+      <w:r>
+        <w:rPr>
+          <w:sz w:val="24"/>
+          <w:szCs w:val="24"/>
+        </w:rPr>
+        <w:t xml:space="preserve"> s</w:t>
       </w:r>
       <w:r>
         <w:rPr>
@@ -5086,6 +5715,7 @@
         </w:rPr>
         <w:t xml:space="preserve">cript for GWA. SNP data included </w:t>
       </w:r>
+      <w:commentRangeStart w:id="23"/>
       <w:r>
         <w:rPr>
           <w:sz w:val="24"/>
@@ -5098,7 +5728,21 @@
           <w:sz w:val="24"/>
           <w:szCs w:val="24"/>
         </w:rPr>
-        <w:t xml:space="preserve"> loci at MAF </w:t>
+        <w:t xml:space="preserve"> loci </w:t>
+      </w:r>
+      <w:commentRangeEnd w:id="23"/>
+      <w:r>
+        <w:rPr>
+          <w:rStyle w:val="CommentReference"/>
+        </w:rPr>
+        <w:commentReference w:id="23"/>
+      </w:r>
+      <w:r>
+        <w:rPr>
+          <w:sz w:val="24"/>
+          <w:szCs w:val="24"/>
+        </w:rPr>
+        <w:t xml:space="preserve">at MAF </w:t>
       </w:r>
       <w:r>
         <w:rPr>
@@ -5119,7 +5763,46 @@
           <w:sz w:val="24"/>
           <w:szCs w:val="24"/>
         </w:rPr>
-        <w:t xml:space="preserve"> Because bigRR provides an estimated effect size, but not a p-value, we perform</w:t>
+        <w:t xml:space="preserve">We imputed missing SNPs in </w:t>
+      </w:r>
+      <w:proofErr w:type="spellStart"/>
+      <w:r>
+        <w:rPr>
+          <w:sz w:val="24"/>
+          <w:szCs w:val="24"/>
+        </w:rPr>
+        <w:t>bigRR</w:t>
+      </w:r>
+      <w:proofErr w:type="spellEnd"/>
+      <w:r>
+        <w:rPr>
+          <w:sz w:val="24"/>
+          <w:szCs w:val="24"/>
+        </w:rPr>
+        <w:t>.</w:t>
+      </w:r>
+      <w:r>
+        <w:rPr>
+          <w:sz w:val="24"/>
+          <w:szCs w:val="24"/>
+        </w:rPr>
+        <w:t xml:space="preserve"> Because </w:t>
+      </w:r>
+      <w:proofErr w:type="spellStart"/>
+      <w:r>
+        <w:rPr>
+          <w:sz w:val="24"/>
+          <w:szCs w:val="24"/>
+        </w:rPr>
+        <w:t>bigRR</w:t>
+      </w:r>
+      <w:proofErr w:type="spellEnd"/>
+      <w:r>
+        <w:rPr>
+          <w:sz w:val="24"/>
+          <w:szCs w:val="24"/>
+        </w:rPr>
+        <w:t xml:space="preserve"> provides an estimated effect size, but not a p-value, we perform</w:t>
       </w:r>
       <w:r>
         <w:rPr>
@@ -5147,7 +5830,14 @@
           <w:sz w:val="24"/>
           <w:szCs w:val="24"/>
         </w:rPr>
-        <w:t xml:space="preserve"> the phenotypes 1000x and re-r</w:t>
+        <w:t xml:space="preserve"> the phenotypes </w:t>
+      </w:r>
+      <w:r>
+        <w:rPr>
+          <w:sz w:val="24"/>
+          <w:szCs w:val="24"/>
+        </w:rPr>
+        <w:t>1000x and re-r</w:t>
       </w:r>
       <w:r>
         <w:rPr>
@@ -5161,7 +5851,23 @@
           <w:sz w:val="24"/>
           <w:szCs w:val="24"/>
         </w:rPr>
-        <w:t>n bigRR, to establish 95%, 99%, and 99.9% thresholds for significance.</w:t>
+        <w:t xml:space="preserve">n </w:t>
+      </w:r>
+      <w:proofErr w:type="spellStart"/>
+      <w:r>
+        <w:rPr>
+          <w:sz w:val="24"/>
+          <w:szCs w:val="24"/>
+        </w:rPr>
+        <w:t>bigRR</w:t>
+      </w:r>
+      <w:proofErr w:type="spellEnd"/>
+      <w:r>
+        <w:rPr>
+          <w:sz w:val="24"/>
+          <w:szCs w:val="24"/>
+        </w:rPr>
+        <w:t>, to establish 95%, 99%, and 99.9% thresholds for significance.</w:t>
       </w:r>
       <w:r>
         <w:rPr>
@@ -5185,7 +5891,30 @@
           <w:szCs w:val="24"/>
           <w:shd w:val="clear" w:color="auto" w:fill="FFFFFF"/>
         </w:rPr>
-        <w:t xml:space="preserve">SNP annotation using SNPdat </w:t>
+        <w:t xml:space="preserve">SNP annotation using </w:t>
+      </w:r>
+      <w:proofErr w:type="spellStart"/>
+      <w:r>
+        <w:rPr>
+          <w:rFonts w:cs="Arial"/>
+          <w:color w:val="222222"/>
+          <w:sz w:val="24"/>
+          <w:szCs w:val="24"/>
+          <w:shd w:val="clear" w:color="auto" w:fill="FFFFFF"/>
+        </w:rPr>
+        <w:lastRenderedPageBreak/>
+        <w:t>SNPdat</w:t>
+      </w:r>
+      <w:proofErr w:type="spellEnd"/>
+      <w:r>
+        <w:rPr>
+          <w:rFonts w:cs="Arial"/>
+          <w:color w:val="222222"/>
+          <w:sz w:val="24"/>
+          <w:szCs w:val="24"/>
+          <w:shd w:val="clear" w:color="auto" w:fill="FFFFFF"/>
+        </w:rPr>
+        <w:t xml:space="preserve"> </w:t>
       </w:r>
       <w:r>
         <w:rPr>
@@ -5256,8 +5985,9 @@
           <w:szCs w:val="24"/>
           <w:shd w:val="clear" w:color="auto" w:fill="FFFFFF"/>
         </w:rPr>
-        <w:t xml:space="preserve">with gtf </w:t>
-      </w:r>
+        <w:t xml:space="preserve">with </w:t>
+      </w:r>
+      <w:proofErr w:type="spellStart"/>
       <w:r>
         <w:rPr>
           <w:rFonts w:cs="Arial"/>
@@ -5266,8 +5996,18 @@
           <w:szCs w:val="24"/>
           <w:shd w:val="clear" w:color="auto" w:fill="FFFFFF"/>
         </w:rPr>
-        <w:lastRenderedPageBreak/>
-        <w:t>construction from the T4 gene models for genomic DNA (</w:t>
+        <w:t>gtf</w:t>
+      </w:r>
+      <w:proofErr w:type="spellEnd"/>
+      <w:r>
+        <w:rPr>
+          <w:rFonts w:cs="Arial"/>
+          <w:color w:val="222222"/>
+          <w:sz w:val="24"/>
+          <w:szCs w:val="24"/>
+          <w:shd w:val="clear" w:color="auto" w:fill="FFFFFF"/>
+        </w:rPr>
+        <w:t xml:space="preserve"> construction from the T4 gene models for genomic DNA (</w:t>
       </w:r>
       <w:hyperlink r:id="rId8" w:tgtFrame="_blank" w:history="1">
         <w:r>
@@ -5371,7 +6111,29 @@
           <w:szCs w:val="24"/>
           <w:shd w:val="clear" w:color="auto" w:fill="FFFFFF"/>
         </w:rPr>
-        <w:t xml:space="preserve"> We used the program InterProScan within BLAST2GO for functional annotation of the gene models (http://www.blast2go.com). </w:t>
+        <w:t xml:space="preserve"> We used the program </w:t>
+      </w:r>
+      <w:proofErr w:type="spellStart"/>
+      <w:r>
+        <w:rPr>
+          <w:rFonts w:cs="Arial"/>
+          <w:color w:val="222222"/>
+          <w:sz w:val="24"/>
+          <w:szCs w:val="24"/>
+          <w:shd w:val="clear" w:color="auto" w:fill="FFFFFF"/>
+        </w:rPr>
+        <w:t>InterProScan</w:t>
+      </w:r>
+      <w:proofErr w:type="spellEnd"/>
+      <w:r>
+        <w:rPr>
+          <w:rFonts w:cs="Arial"/>
+          <w:color w:val="222222"/>
+          <w:sz w:val="24"/>
+          <w:szCs w:val="24"/>
+          <w:shd w:val="clear" w:color="auto" w:fill="FFFFFF"/>
+        </w:rPr>
+        <w:t xml:space="preserve"> within BLAST2GO for functional annotation of the gene models (http://www.blast2go.com). </w:t>
       </w:r>
     </w:p>
     <w:p>
@@ -5443,7 +6205,7 @@
         </w:rPr>
         <w:t xml:space="preserve"> directly measure the </w:t>
       </w:r>
-      <w:commentRangeStart w:id="23"/>
+      <w:commentRangeStart w:id="24"/>
       <w:r>
         <w:rPr>
           <w:sz w:val="24"/>
@@ -5451,12 +6213,12 @@
         </w:rPr>
         <w:t xml:space="preserve">impact </w:t>
       </w:r>
-      <w:commentRangeEnd w:id="23"/>
+      <w:commentRangeEnd w:id="24"/>
       <w:r>
         <w:rPr>
           <w:rStyle w:val="CommentReference"/>
         </w:rPr>
-        <w:commentReference w:id="23"/>
+        <w:commentReference w:id="24"/>
       </w:r>
       <w:r>
         <w:rPr>
@@ -6012,8 +6774,18 @@
           <w:sz w:val="24"/>
           <w:szCs w:val="24"/>
         </w:rPr>
-        <w:t>S. pimpinellifolium</w:t>
-      </w:r>
+        <w:t xml:space="preserve">S. </w:t>
+      </w:r>
+      <w:proofErr w:type="spellStart"/>
+      <w:r>
+        <w:rPr>
+          <w:i/>
+          <w:sz w:val="24"/>
+          <w:szCs w:val="24"/>
+        </w:rPr>
+        <w:t>pimpinellifolium</w:t>
+      </w:r>
+      <w:proofErr w:type="spellEnd"/>
       <w:r>
         <w:rPr>
           <w:sz w:val="24"/>
@@ -6041,8 +6813,18 @@
           <w:sz w:val="24"/>
           <w:szCs w:val="24"/>
         </w:rPr>
-        <w:t>S. lycopersicum</w:t>
-      </w:r>
+        <w:t xml:space="preserve">S. </w:t>
+      </w:r>
+      <w:proofErr w:type="spellStart"/>
+      <w:r>
+        <w:rPr>
+          <w:i/>
+          <w:sz w:val="24"/>
+          <w:szCs w:val="24"/>
+        </w:rPr>
+        <w:t>lycopersicum</w:t>
+      </w:r>
+      <w:proofErr w:type="spellEnd"/>
       <w:r>
         <w:rPr>
           <w:sz w:val="24"/>
@@ -6127,8 +6909,18 @@
           <w:sz w:val="24"/>
           <w:szCs w:val="24"/>
         </w:rPr>
-        <w:t>Solanum lycopersicum</w:t>
-      </w:r>
+        <w:t xml:space="preserve">Solanum </w:t>
+      </w:r>
+      <w:proofErr w:type="spellStart"/>
+      <w:r>
+        <w:rPr>
+          <w:i/>
+          <w:sz w:val="24"/>
+          <w:szCs w:val="24"/>
+        </w:rPr>
+        <w:t>lycopersicum</w:t>
+      </w:r>
+      <w:proofErr w:type="spellEnd"/>
       <w:r>
         <w:rPr>
           <w:sz w:val="24"/>
@@ -6142,8 +6934,18 @@
           <w:sz w:val="24"/>
           <w:szCs w:val="24"/>
         </w:rPr>
-        <w:t>S. pimpinellifolium</w:t>
-      </w:r>
+        <w:t xml:space="preserve">S. </w:t>
+      </w:r>
+      <w:proofErr w:type="spellStart"/>
+      <w:r>
+        <w:rPr>
+          <w:i/>
+          <w:sz w:val="24"/>
+          <w:szCs w:val="24"/>
+        </w:rPr>
+        <w:t>pimpinellifolium</w:t>
+      </w:r>
+      <w:proofErr w:type="spellEnd"/>
       <w:r>
         <w:rPr>
           <w:sz w:val="24"/>
@@ -6185,7 +6987,15 @@
           <w:sz w:val="24"/>
           <w:szCs w:val="24"/>
         </w:rPr>
-        <w:t xml:space="preserve"> genotypes from various eudicot plant hosts, including tomato stem tissue (2 isolates; T3, KT) and tomato fruit (3 isolates; KGB1, KGB2, Supersteak). </w:t>
+        <w:t xml:space="preserve"> genotypes from various eudicot plant hosts, including tomato stem tissue (2 isolates; T3, KT) and tomato fruit (3 isolates; KGB1, KGB2, </w:t>
+      </w:r>
+      <w:r>
+        <w:rPr>
+          <w:sz w:val="24"/>
+          <w:szCs w:val="24"/>
+        </w:rPr>
+        <w:lastRenderedPageBreak/>
+        <w:t xml:space="preserve">Supersteak). </w:t>
       </w:r>
       <w:r>
         <w:rPr>
@@ -6242,7 +7052,6 @@
           <w:sz w:val="24"/>
           <w:szCs w:val="24"/>
         </w:rPr>
-        <w:lastRenderedPageBreak/>
         <w:t xml:space="preserve">replication across 2 independent experiments in a randomized complete block design, giving 6 measurements per plant-pathogen combination, for a total of 3,276 lesions. We </w:t>
       </w:r>
       <w:r>
@@ -6517,7 +7326,23 @@
           <w:sz w:val="24"/>
           <w:szCs w:val="24"/>
         </w:rPr>
-        <w:t>; Denby 2004; Kliebenstein 2005; Ferrari 2007; Rowe 2008</w:t>
+        <w:t xml:space="preserve">; </w:t>
+      </w:r>
+      <w:proofErr w:type="spellStart"/>
+      <w:r>
+        <w:rPr>
+          <w:sz w:val="24"/>
+          <w:szCs w:val="24"/>
+        </w:rPr>
+        <w:t>Denby</w:t>
+      </w:r>
+      <w:proofErr w:type="spellEnd"/>
+      <w:r>
+        <w:rPr>
+          <w:sz w:val="24"/>
+          <w:szCs w:val="24"/>
+        </w:rPr>
+        <w:t xml:space="preserve"> 2004; Kliebenstein 2005; Ferrari 2007; Rowe 2008</w:t>
       </w:r>
       <w:r>
         <w:rPr>
@@ -6838,7 +7663,15 @@
           <w:sz w:val="24"/>
           <w:szCs w:val="24"/>
         </w:rPr>
-        <w:t xml:space="preserve">&lt;1% of total variance, </w:t>
+        <w:t xml:space="preserve">&lt;1% of total </w:t>
+      </w:r>
+      <w:r>
+        <w:rPr>
+          <w:sz w:val="24"/>
+          <w:szCs w:val="24"/>
+        </w:rPr>
+        <w:lastRenderedPageBreak/>
+        <w:t xml:space="preserve">variance, </w:t>
       </w:r>
       <w:r>
         <w:rPr>
@@ -6866,15 +7699,7 @@
           <w:sz w:val="24"/>
           <w:szCs w:val="24"/>
         </w:rPr>
-        <w:t xml:space="preserve"> evidence for significant interaction effects between isolate </w:t>
-      </w:r>
-      <w:r>
-        <w:rPr>
-          <w:sz w:val="24"/>
-          <w:szCs w:val="24"/>
-        </w:rPr>
-        <w:lastRenderedPageBreak/>
-        <w:t>and plant genotypes</w:t>
+        <w:t xml:space="preserve"> evidence for significant interaction effects between isolate and plant genotypes</w:t>
       </w:r>
       <w:r>
         <w:rPr>
@@ -6909,7 +7734,35 @@
           <w:sz w:val="24"/>
           <w:szCs w:val="24"/>
         </w:rPr>
-        <w:t xml:space="preserve"> variance in lesion size (Table R1). This lack of significance may </w:t>
+        <w:t xml:space="preserve"> variance in lesion size (</w:t>
+      </w:r>
+      <w:r>
+        <w:rPr>
+          <w:sz w:val="24"/>
+          <w:szCs w:val="24"/>
+        </w:rPr>
+        <w:t>7.5%</w:t>
+      </w:r>
+      <w:r>
+        <w:rPr>
+          <w:sz w:val="24"/>
+          <w:szCs w:val="24"/>
+        </w:rPr>
+        <w:t xml:space="preserve"> of total variance</w:t>
+      </w:r>
+      <w:r>
+        <w:rPr>
+          <w:sz w:val="24"/>
+          <w:szCs w:val="24"/>
+        </w:rPr>
+        <w:t xml:space="preserve">, </w:t>
+      </w:r>
+      <w:r>
+        <w:rPr>
+          <w:sz w:val="24"/>
+          <w:szCs w:val="24"/>
+        </w:rPr>
+        <w:t xml:space="preserve">Table R1). This lack of significance may </w:t>
       </w:r>
       <w:r>
         <w:rPr>
@@ -7097,9 +7950,33 @@
           <w:sz w:val="24"/>
           <w:szCs w:val="24"/>
         </w:rPr>
-        <w:t>susceptibility to pathogens {Stuckenbrock 2008}</w:t>
-      </w:r>
-      <w:ins w:id="24" w:author="Daniel Kliebenstein" w:date="2017-01-13T11:53:00Z">
+        <w:t>susceptibility to pathogens {</w:t>
+      </w:r>
+      <w:proofErr w:type="spellStart"/>
+      <w:r>
+        <w:rPr>
+          <w:sz w:val="24"/>
+          <w:szCs w:val="24"/>
+        </w:rPr>
+        <w:t>Stuckenbrock</w:t>
+      </w:r>
+      <w:proofErr w:type="spellEnd"/>
+      <w:r>
+        <w:rPr>
+          <w:sz w:val="24"/>
+          <w:szCs w:val="24"/>
+        </w:rPr>
+        <w:t xml:space="preserve"> 2008</w:t>
+      </w:r>
+      <w:proofErr w:type="gramStart"/>
+      <w:r>
+        <w:rPr>
+          <w:sz w:val="24"/>
+          <w:szCs w:val="24"/>
+        </w:rPr>
+        <w:t>}</w:t>
+      </w:r>
+      <w:ins w:id="25" w:author="Daniel Kliebenstein" w:date="2017-01-13T11:53:00Z">
         <w:r>
           <w:rPr>
             <w:sz w:val="24"/>
@@ -7107,8 +7984,9 @@
           </w:rPr>
           <w:t>(</w:t>
         </w:r>
-        <w:commentRangeStart w:id="25"/>
         <w:commentRangeStart w:id="26"/>
+        <w:commentRangeStart w:id="27"/>
+        <w:proofErr w:type="gramEnd"/>
         <w:r>
           <w:rPr>
             <w:sz w:val="24"/>
@@ -7116,22 +7994,22 @@
           </w:rPr>
           <w:t>CITATIONS</w:t>
         </w:r>
-        <w:commentRangeEnd w:id="25"/>
+        <w:commentRangeEnd w:id="26"/>
         <w:r>
           <w:rPr>
             <w:rStyle w:val="CommentReference"/>
           </w:rPr>
-          <w:commentReference w:id="25"/>
+          <w:commentReference w:id="26"/>
         </w:r>
       </w:ins>
-      <w:commentRangeEnd w:id="26"/>
+      <w:commentRangeEnd w:id="27"/>
       <w:r>
         <w:rPr>
           <w:rStyle w:val="CommentReference"/>
         </w:rPr>
-        <w:commentReference w:id="26"/>
-      </w:r>
-      <w:ins w:id="27" w:author="Daniel Kliebenstein" w:date="2017-01-13T11:53:00Z">
+        <w:commentReference w:id="27"/>
+      </w:r>
+      <w:ins w:id="28" w:author="Daniel Kliebenstein" w:date="2017-01-13T11:53:00Z">
         <w:r>
           <w:rPr>
             <w:sz w:val="24"/>
@@ -7161,7 +8039,7 @@
         </w:rPr>
         <w:t xml:space="preserve"> a significant difference in the </w:t>
       </w:r>
-      <w:commentRangeStart w:id="28"/>
+      <w:commentRangeStart w:id="29"/>
       <w:r>
         <w:rPr>
           <w:sz w:val="24"/>
@@ -7169,12 +8047,12 @@
         </w:rPr>
         <w:t xml:space="preserve">resistance </w:t>
       </w:r>
-      <w:commentRangeEnd w:id="28"/>
+      <w:commentRangeEnd w:id="29"/>
       <w:r>
         <w:rPr>
           <w:rStyle w:val="CommentReference"/>
         </w:rPr>
-        <w:commentReference w:id="28"/>
+        <w:commentReference w:id="29"/>
       </w:r>
       <w:r>
         <w:rPr>
@@ -7437,6 +8315,7 @@
           <w:sz w:val="24"/>
           <w:szCs w:val="24"/>
         </w:rPr>
+        <w:lastRenderedPageBreak/>
         <w:t>In addition to altering trait means, domestication commonly</w:t>
       </w:r>
       <w:r>
@@ -7521,14 +8400,46 @@
           <w:sz w:val="24"/>
           <w:szCs w:val="24"/>
         </w:rPr>
-        <w:t>{Doebley 2006</w:t>
-      </w:r>
-      <w:r>
-        <w:rPr>
-          <w:sz w:val="24"/>
-          <w:szCs w:val="24"/>
-        </w:rPr>
-        <w:t>; Tanksley 1997; Bai 2007</w:t>
+        <w:t>{</w:t>
+      </w:r>
+      <w:proofErr w:type="spellStart"/>
+      <w:r>
+        <w:rPr>
+          <w:sz w:val="24"/>
+          <w:szCs w:val="24"/>
+        </w:rPr>
+        <w:t>Doebley</w:t>
+      </w:r>
+      <w:proofErr w:type="spellEnd"/>
+      <w:r>
+        <w:rPr>
+          <w:sz w:val="24"/>
+          <w:szCs w:val="24"/>
+        </w:rPr>
+        <w:t xml:space="preserve"> 2006</w:t>
+      </w:r>
+      <w:r>
+        <w:rPr>
+          <w:sz w:val="24"/>
+          <w:szCs w:val="24"/>
+        </w:rPr>
+        <w:t xml:space="preserve">; </w:t>
+      </w:r>
+      <w:proofErr w:type="spellStart"/>
+      <w:r>
+        <w:rPr>
+          <w:sz w:val="24"/>
+          <w:szCs w:val="24"/>
+        </w:rPr>
+        <w:t>Tanksley</w:t>
+      </w:r>
+      <w:proofErr w:type="spellEnd"/>
+      <w:r>
+        <w:rPr>
+          <w:sz w:val="24"/>
+          <w:szCs w:val="24"/>
+        </w:rPr>
+        <w:t xml:space="preserve"> 1997; Bai 2007</w:t>
       </w:r>
       <w:r>
         <w:rPr>
@@ -7542,15 +8453,7 @@
           <w:sz w:val="24"/>
           <w:szCs w:val="24"/>
         </w:rPr>
-        <w:t xml:space="preserve">We would expect this decreased genetic </w:t>
-      </w:r>
-      <w:r>
-        <w:rPr>
-          <w:sz w:val="24"/>
-          <w:szCs w:val="24"/>
-        </w:rPr>
-        <w:lastRenderedPageBreak/>
-        <w:t xml:space="preserve">variation to restrict phenotypic variation, including disease phenotypes. </w:t>
+        <w:t xml:space="preserve">We would expect this decreased genetic variation to restrict phenotypic variation, including disease phenotypes. </w:t>
       </w:r>
       <w:r>
         <w:rPr>
@@ -7687,7 +8590,23 @@
           <w:sz w:val="24"/>
           <w:szCs w:val="24"/>
         </w:rPr>
-        <w:t xml:space="preserve">lesion size variation </w:t>
+        <w:t xml:space="preserve">lesion size </w:t>
+      </w:r>
+      <w:proofErr w:type="gramStart"/>
+      <w:r>
+        <w:rPr>
+          <w:sz w:val="24"/>
+          <w:szCs w:val="24"/>
+        </w:rPr>
+        <w:t>variation</w:t>
+      </w:r>
+      <w:proofErr w:type="gramEnd"/>
+      <w:r>
+        <w:rPr>
+          <w:sz w:val="24"/>
+          <w:szCs w:val="24"/>
+        </w:rPr>
+        <w:t xml:space="preserve"> </w:t>
       </w:r>
       <w:r>
         <w:rPr>
@@ -7765,21 +8684,46 @@
           <w:sz w:val="24"/>
           <w:szCs w:val="24"/>
         </w:rPr>
-        <w:t>F=1.39, 96 df</w:t>
-      </w:r>
-      <w:r>
-        <w:rPr>
-          <w:sz w:val="24"/>
-          <w:szCs w:val="24"/>
-        </w:rPr>
-        <w:t>, p=0.11)</w:t>
-      </w:r>
-      <w:r>
-        <w:rPr>
-          <w:sz w:val="24"/>
-          <w:szCs w:val="24"/>
-        </w:rPr>
-        <w:t>(Figure R3).</w:t>
+        <w:t xml:space="preserve">F=1.39, 96 </w:t>
+      </w:r>
+      <w:proofErr w:type="spellStart"/>
+      <w:r>
+        <w:rPr>
+          <w:sz w:val="24"/>
+          <w:szCs w:val="24"/>
+        </w:rPr>
+        <w:t>df</w:t>
+      </w:r>
+      <w:proofErr w:type="spellEnd"/>
+      <w:r>
+        <w:rPr>
+          <w:sz w:val="24"/>
+          <w:szCs w:val="24"/>
+        </w:rPr>
+        <w:t>, p=0.11</w:t>
+      </w:r>
+      <w:proofErr w:type="gramStart"/>
+      <w:r>
+        <w:rPr>
+          <w:sz w:val="24"/>
+          <w:szCs w:val="24"/>
+        </w:rPr>
+        <w:t>)</w:t>
+      </w:r>
+      <w:r>
+        <w:rPr>
+          <w:sz w:val="24"/>
+          <w:szCs w:val="24"/>
+        </w:rPr>
+        <w:t>(</w:t>
+      </w:r>
+      <w:proofErr w:type="gramEnd"/>
+      <w:r>
+        <w:rPr>
+          <w:sz w:val="24"/>
+          <w:szCs w:val="24"/>
+        </w:rPr>
+        <w:t>Figure R3).</w:t>
       </w:r>
       <w:r>
         <w:rPr>
@@ -8027,8 +8971,18 @@
           <w:sz w:val="24"/>
           <w:szCs w:val="24"/>
         </w:rPr>
-        <w:t>S. lycopersicum</w:t>
-      </w:r>
+        <w:t xml:space="preserve">S. </w:t>
+      </w:r>
+      <w:proofErr w:type="spellStart"/>
+      <w:r>
+        <w:rPr>
+          <w:i/>
+          <w:sz w:val="24"/>
+          <w:szCs w:val="24"/>
+        </w:rPr>
+        <w:t>lycopersicum</w:t>
+      </w:r>
+      <w:proofErr w:type="spellEnd"/>
       <w:r>
         <w:rPr>
           <w:sz w:val="24"/>
@@ -8091,7 +9045,15 @@
           <w:sz w:val="24"/>
           <w:szCs w:val="24"/>
         </w:rPr>
-        <w:t xml:space="preserve"> specialization to the source host</w:t>
+        <w:t xml:space="preserve"> specialization to the source </w:t>
+      </w:r>
+      <w:r>
+        <w:rPr>
+          <w:sz w:val="24"/>
+          <w:szCs w:val="24"/>
+        </w:rPr>
+        <w:lastRenderedPageBreak/>
+        <w:t>host</w:t>
       </w:r>
       <w:r>
         <w:rPr>
@@ -8177,8 +9139,25 @@
           <w:sz w:val="24"/>
           <w:szCs w:val="24"/>
         </w:rPr>
-        <w:lastRenderedPageBreak/>
-        <w:t>test; t=1.10, 4.3 df, p=0.33</w:t>
+        <w:t xml:space="preserve">test; t=1.10, 4.3 </w:t>
+      </w:r>
+      <w:proofErr w:type="spellStart"/>
+      <w:proofErr w:type="gramStart"/>
+      <w:r>
+        <w:rPr>
+          <w:sz w:val="24"/>
+          <w:szCs w:val="24"/>
+        </w:rPr>
+        <w:t>df</w:t>
+      </w:r>
+      <w:proofErr w:type="spellEnd"/>
+      <w:proofErr w:type="gramEnd"/>
+      <w:r>
+        <w:rPr>
+          <w:sz w:val="24"/>
+          <w:szCs w:val="24"/>
+        </w:rPr>
+        <w:t>, p=0.33</w:t>
       </w:r>
       <w:r>
         <w:rPr>
@@ -8220,7 +9199,23 @@
           <w:sz w:val="24"/>
           <w:szCs w:val="24"/>
         </w:rPr>
-        <w:t>t-test; t=1.09, 4.2 df, p=0.33</w:t>
+        <w:t xml:space="preserve">t-test; t=1.09, 4.2 </w:t>
+      </w:r>
+      <w:proofErr w:type="spellStart"/>
+      <w:r>
+        <w:rPr>
+          <w:sz w:val="24"/>
+          <w:szCs w:val="24"/>
+        </w:rPr>
+        <w:t>df</w:t>
+      </w:r>
+      <w:proofErr w:type="spellEnd"/>
+      <w:r>
+        <w:rPr>
+          <w:sz w:val="24"/>
+          <w:szCs w:val="24"/>
+        </w:rPr>
+        <w:t>, p=0.33</w:t>
       </w:r>
       <w:r>
         <w:rPr>
@@ -8269,7 +9264,23 @@
           <w:sz w:val="24"/>
           <w:szCs w:val="24"/>
         </w:rPr>
-        <w:t>est; t=1.60, 9.7 df, p=0.14</w:t>
+        <w:t xml:space="preserve">est; t=1.60, 9.7 </w:t>
+      </w:r>
+      <w:proofErr w:type="spellStart"/>
+      <w:r>
+        <w:rPr>
+          <w:sz w:val="24"/>
+          <w:szCs w:val="24"/>
+        </w:rPr>
+        <w:t>df</w:t>
+      </w:r>
+      <w:proofErr w:type="spellEnd"/>
+      <w:r>
+        <w:rPr>
+          <w:sz w:val="24"/>
+          <w:szCs w:val="24"/>
+        </w:rPr>
+        <w:t>, p=0.14</w:t>
       </w:r>
       <w:r>
         <w:rPr>
@@ -8391,7 +9402,15 @@
           <w:sz w:val="24"/>
           <w:szCs w:val="24"/>
         </w:rPr>
-        <w:t>{Rowe 2007}</w:t>
+        <w:t>{Rowe 2007</w:t>
+      </w:r>
+      <w:proofErr w:type="gramStart"/>
+      <w:r>
+        <w:rPr>
+          <w:sz w:val="24"/>
+          <w:szCs w:val="24"/>
+        </w:rPr>
+        <w:t>}</w:t>
       </w:r>
       <w:r>
         <w:rPr>
@@ -8400,8 +9419,9 @@
         </w:rPr>
         <w:t>(</w:t>
       </w:r>
-      <w:commentRangeStart w:id="29"/>
       <w:commentRangeStart w:id="30"/>
+      <w:commentRangeStart w:id="31"/>
+      <w:proofErr w:type="gramEnd"/>
       <w:r>
         <w:rPr>
           <w:sz w:val="24"/>
@@ -8409,19 +9429,19 @@
         </w:rPr>
         <w:t>Citations</w:t>
       </w:r>
-      <w:commentRangeEnd w:id="29"/>
+      <w:commentRangeEnd w:id="30"/>
       <w:r>
         <w:rPr>
           <w:rStyle w:val="CommentReference"/>
         </w:rPr>
-        <w:commentReference w:id="29"/>
-      </w:r>
-      <w:commentRangeEnd w:id="30"/>
+        <w:commentReference w:id="30"/>
+      </w:r>
+      <w:commentRangeEnd w:id="31"/>
       <w:r>
         <w:rPr>
           <w:rStyle w:val="CommentReference"/>
         </w:rPr>
-        <w:commentReference w:id="30"/>
+        <w:commentReference w:id="31"/>
       </w:r>
       <w:r>
         <w:rPr>
@@ -8499,7 +9519,7 @@
           <w:szCs w:val="24"/>
         </w:rPr>
       </w:pPr>
-      <w:commentRangeStart w:id="31"/>
+      <w:commentRangeStart w:id="32"/>
       <w:r>
         <w:rPr>
           <w:sz w:val="24"/>
@@ -8579,12 +9599,12 @@
         </w:rPr>
         <w:t>individual tomato genotypes</w:t>
       </w:r>
-      <w:commentRangeEnd w:id="31"/>
+      <w:commentRangeEnd w:id="32"/>
       <w:r>
         <w:rPr>
           <w:rStyle w:val="CommentReference"/>
         </w:rPr>
-        <w:commentReference w:id="31"/>
+        <w:commentReference w:id="32"/>
       </w:r>
       <w:r>
         <w:rPr>
@@ -8783,7 +9803,23 @@
           <w:sz w:val="24"/>
           <w:szCs w:val="24"/>
         </w:rPr>
-        <w:t xml:space="preserve">because F-tests with high degrees of freedom can be underpowered, as in the case of the isolate x plant genotype interaction term (df: 940). We took an additional approach to statistically test for an interaction between </w:t>
+        <w:t>because F-tests with high degrees of freedom can be underpowered, as in the case of the isolate x plant genotype interaction term (</w:t>
+      </w:r>
+      <w:proofErr w:type="spellStart"/>
+      <w:r>
+        <w:rPr>
+          <w:sz w:val="24"/>
+          <w:szCs w:val="24"/>
+        </w:rPr>
+        <w:t>df</w:t>
+      </w:r>
+      <w:proofErr w:type="spellEnd"/>
+      <w:r>
+        <w:rPr>
+          <w:sz w:val="24"/>
+          <w:szCs w:val="24"/>
+        </w:rPr>
+        <w:t xml:space="preserve">: 940). We took an additional approach to statistically test for an interaction between </w:t>
       </w:r>
       <w:r>
         <w:rPr>
@@ -8798,9 +9834,17 @@
           <w:sz w:val="24"/>
           <w:szCs w:val="24"/>
         </w:rPr>
-        <w:t xml:space="preserve"> and host genotype. We split the data by isolate, and within each new dataset performed GLM ANOVA with the fixed effects of domestication, plant genotype nested within domestication, and experiment. </w:t>
-      </w:r>
-      <w:commentRangeStart w:id="32"/>
+        <w:t xml:space="preserve"> and host genotype. We split the data by isolate, and within each new dataset performed GLM ANOVA </w:t>
+      </w:r>
+      <w:r>
+        <w:rPr>
+          <w:sz w:val="24"/>
+          <w:szCs w:val="24"/>
+        </w:rPr>
+        <w:lastRenderedPageBreak/>
+        <w:t xml:space="preserve">with the fixed effects of domestication, plant genotype nested within domestication, and experiment. </w:t>
+      </w:r>
+      <w:commentRangeStart w:id="33"/>
       <w:r>
         <w:rPr>
           <w:sz w:val="24"/>
@@ -8808,12 +9852,12 @@
         </w:rPr>
         <w:t>Through this single-isolate GLM analysis, a subset of seven isolates show a significant (p &lt; 0.05) i</w:t>
       </w:r>
-      <w:commentRangeEnd w:id="32"/>
+      <w:commentRangeEnd w:id="33"/>
       <w:r>
         <w:rPr>
           <w:rStyle w:val="CommentReference"/>
         </w:rPr>
-        <w:commentReference w:id="32"/>
+        <w:commentReference w:id="33"/>
       </w:r>
       <w:r>
         <w:rPr>
@@ -8827,7 +9871,6 @@
           <w:sz w:val="24"/>
           <w:szCs w:val="24"/>
         </w:rPr>
-        <w:lastRenderedPageBreak/>
         <w:t xml:space="preserve">These seven isolates with sensitivity to tomato genotype may be adapted to a subset of the tomato varieties tested. </w:t>
       </w:r>
     </w:p>
@@ -8836,7 +9879,7 @@
         <w:spacing w:line="480" w:lineRule="auto"/>
         <w:ind w:firstLine="720"/>
         <w:rPr>
-          <w:ins w:id="33" w:author="Daniel Kliebenstein" w:date="2017-03-22T15:41:00Z"/>
+          <w:ins w:id="34" w:author="Daniel Kliebenstein" w:date="2017-03-22T15:41:00Z"/>
           <w:sz w:val="24"/>
           <w:szCs w:val="24"/>
         </w:rPr>
@@ -8911,7 +9954,7 @@
         </w:rPr>
         <w:t>experiment, e</w:t>
       </w:r>
-      <w:commentRangeStart w:id="34"/>
+      <w:commentRangeStart w:id="35"/>
       <w:r>
         <w:rPr>
           <w:sz w:val="24"/>
@@ -8926,12 +9969,12 @@
         </w:rPr>
         <w:t xml:space="preserve"> isolates showed a significant effect of domestication on lesion size </w:t>
       </w:r>
-      <w:commentRangeEnd w:id="34"/>
+      <w:commentRangeEnd w:id="35"/>
       <w:r>
         <w:rPr>
           <w:rStyle w:val="CommentReference"/>
         </w:rPr>
-        <w:commentReference w:id="34"/>
+        <w:commentReference w:id="35"/>
       </w:r>
       <w:r>
         <w:rPr>
@@ -9202,7 +10245,7 @@
           <w:szCs w:val="24"/>
         </w:rPr>
       </w:pPr>
-      <w:commentRangeStart w:id="35"/>
+      <w:commentRangeStart w:id="36"/>
       <w:r>
         <w:rPr>
           <w:sz w:val="24"/>
@@ -9210,7 +10253,7 @@
         </w:rPr>
         <w:tab/>
       </w:r>
-      <w:commentRangeStart w:id="36"/>
+      <w:commentRangeStart w:id="37"/>
       <w:r>
         <w:rPr>
           <w:sz w:val="24"/>
@@ -9276,19 +10319,19 @@
         </w:rPr>
         <w:t xml:space="preserve">While we did not see much isolate-level specialization to tomato, there may be more specialization at the genetic level. </w:t>
       </w:r>
-      <w:commentRangeEnd w:id="35"/>
+      <w:commentRangeEnd w:id="36"/>
       <w:r>
         <w:rPr>
           <w:rStyle w:val="CommentReference"/>
         </w:rPr>
-        <w:commentReference w:id="35"/>
-      </w:r>
-      <w:commentRangeEnd w:id="36"/>
+        <w:commentReference w:id="36"/>
+      </w:r>
+      <w:commentRangeEnd w:id="37"/>
       <w:r>
         <w:rPr>
           <w:rStyle w:val="CommentReference"/>
         </w:rPr>
-        <w:commentReference w:id="36"/>
+        <w:commentReference w:id="37"/>
       </w:r>
       <w:r>
         <w:rPr>
@@ -9303,7 +10346,16 @@
           <w:sz w:val="24"/>
           <w:szCs w:val="24"/>
         </w:rPr>
-        <w:t>B. cinerea</w:t>
+        <w:t xml:space="preserve">B. </w:t>
+      </w:r>
+      <w:r>
+        <w:rPr>
+          <w:i/>
+          <w:sz w:val="24"/>
+          <w:szCs w:val="24"/>
+        </w:rPr>
+        <w:lastRenderedPageBreak/>
+        <w:t>cinerea</w:t>
       </w:r>
       <w:r>
         <w:rPr>
@@ -9317,15 +10369,7 @@
           <w:sz w:val="24"/>
           <w:szCs w:val="24"/>
         </w:rPr>
-        <w:t xml:space="preserve">We calculated least-squared means of lesion size for each isolate from linear models within each plant genotype, including the effects of isolate, experiment, and individual plant. We used a ridge-regression </w:t>
-      </w:r>
-      <w:r>
-        <w:rPr>
-          <w:sz w:val="24"/>
-          <w:szCs w:val="24"/>
-        </w:rPr>
-        <w:lastRenderedPageBreak/>
-        <w:t xml:space="preserve">approach </w:t>
+        <w:t xml:space="preserve">We calculated least-squared means of lesion size for each isolate from linear models within each plant genotype, including the effects of isolate, experiment, and individual plant. We used a ridge-regression approach </w:t>
       </w:r>
       <w:r>
         <w:rPr>
@@ -9397,7 +10441,21 @@
           <w:sz w:val="24"/>
           <w:szCs w:val="24"/>
         </w:rPr>
-        <w:t xml:space="preserve">SNP variation for the 92 isolates and </w:t>
+        <w:t>SNP variation for the 9</w:t>
+      </w:r>
+      <w:r>
+        <w:rPr>
+          <w:sz w:val="24"/>
+          <w:szCs w:val="24"/>
+        </w:rPr>
+        <w:t>1</w:t>
+      </w:r>
+      <w:r>
+        <w:rPr>
+          <w:sz w:val="24"/>
+          <w:szCs w:val="24"/>
+        </w:rPr>
+        <w:t xml:space="preserve"> isolates and </w:t>
       </w:r>
       <w:r>
         <w:rPr>
@@ -9551,119 +10609,51 @@
           <w:sz w:val="24"/>
           <w:szCs w:val="24"/>
         </w:rPr>
-        <w:t xml:space="preserve">. </w:t>
-      </w:r>
-      <w:r>
-        <w:rPr>
-          <w:sz w:val="24"/>
-          <w:szCs w:val="24"/>
-        </w:rPr>
-        <w:t xml:space="preserve">On </w:t>
-      </w:r>
-      <w:r>
-        <w:rPr>
-          <w:sz w:val="24"/>
-          <w:szCs w:val="24"/>
-        </w:rPr>
-        <w:t>three</w:t>
-      </w:r>
-      <w:r>
-        <w:rPr>
-          <w:sz w:val="24"/>
-          <w:szCs w:val="24"/>
-        </w:rPr>
-        <w:t xml:space="preserve"> of the domesticated </w:t>
-      </w:r>
-      <w:r>
-        <w:rPr>
-          <w:sz w:val="24"/>
-          <w:szCs w:val="24"/>
-        </w:rPr>
-        <w:t xml:space="preserve">hosts </w:t>
-      </w:r>
-      <w:r>
-        <w:rPr>
-          <w:sz w:val="24"/>
-          <w:szCs w:val="24"/>
-        </w:rPr>
-        <w:t xml:space="preserve">and </w:t>
-      </w:r>
-      <w:r>
-        <w:rPr>
-          <w:sz w:val="24"/>
-          <w:szCs w:val="24"/>
-        </w:rPr>
-        <w:t>five</w:t>
-      </w:r>
-      <w:r>
-        <w:rPr>
-          <w:sz w:val="24"/>
-          <w:szCs w:val="24"/>
-        </w:rPr>
-        <w:t xml:space="preserve"> of the wild hosts, man</w:t>
-      </w:r>
-      <w:r>
-        <w:rPr>
-          <w:sz w:val="24"/>
-          <w:szCs w:val="24"/>
-        </w:rPr>
-        <w:t xml:space="preserve">y SNPs had effect size estimates </w:t>
-      </w:r>
-      <w:r>
-        <w:rPr>
-          <w:sz w:val="24"/>
-          <w:szCs w:val="24"/>
-        </w:rPr>
-        <w:t xml:space="preserve">excedding the </w:t>
-      </w:r>
-      <w:r>
-        <w:rPr>
-          <w:sz w:val="24"/>
-          <w:szCs w:val="24"/>
-        </w:rPr>
-        <w:t>99.9%</w:t>
-      </w:r>
-      <w:r>
-        <w:rPr>
-          <w:sz w:val="24"/>
-          <w:szCs w:val="24"/>
-        </w:rPr>
-        <w:t xml:space="preserve"> threshold</w:t>
-      </w:r>
-      <w:r>
-        <w:rPr>
-          <w:sz w:val="24"/>
-          <w:szCs w:val="24"/>
-        </w:rPr>
-        <w:t xml:space="preserve">, ranging from </w:t>
-      </w:r>
-      <w:r>
-        <w:rPr>
-          <w:sz w:val="24"/>
-          <w:szCs w:val="24"/>
-        </w:rPr>
-        <w:t>267</w:t>
-      </w:r>
-      <w:r>
-        <w:rPr>
-          <w:sz w:val="24"/>
-          <w:szCs w:val="24"/>
-        </w:rPr>
-        <w:t xml:space="preserve"> to </w:t>
-      </w:r>
-      <w:r>
-        <w:rPr>
-          <w:sz w:val="24"/>
-          <w:szCs w:val="24"/>
-        </w:rPr>
-        <w:t>776</w:t>
-      </w:r>
-      <w:r>
-        <w:rPr>
-          <w:sz w:val="24"/>
-          <w:szCs w:val="24"/>
-        </w:rPr>
-        <w:t xml:space="preserve"> SNPs per host. For the remaining 3 domesticated hosts, at least 1</w:t>
+        <w:t>.</w:t>
+      </w:r>
+      <w:r>
+        <w:rPr>
+          <w:sz w:val="24"/>
+          <w:szCs w:val="24"/>
+        </w:rPr>
+        <w:t xml:space="preserve"> On all of the hosts, many SNPs had effect size estimates exceeding the 99% permutation threshold, ranging from 1284 to </w:t>
+      </w:r>
+      <w:commentRangeStart w:id="38"/>
+      <w:r>
+        <w:rPr>
+          <w:sz w:val="24"/>
+          <w:szCs w:val="24"/>
+        </w:rPr>
+        <w:t xml:space="preserve">24669 </w:t>
+      </w:r>
+      <w:commentRangeEnd w:id="38"/>
+      <w:r>
+        <w:rPr>
+          <w:rStyle w:val="CommentReference"/>
+        </w:rPr>
+        <w:commentReference w:id="38"/>
+      </w:r>
+      <w:r>
+        <w:rPr>
+          <w:sz w:val="24"/>
+          <w:szCs w:val="24"/>
+        </w:rPr>
+        <w:t>SNPs per host.</w:t>
+      </w:r>
+      <w:r>
+        <w:rPr>
+          <w:sz w:val="24"/>
+          <w:szCs w:val="24"/>
+        </w:rPr>
+        <w:t xml:space="preserve"> </w:t>
+      </w:r>
+      <w:commentRangeStart w:id="39"/>
+      <w:r>
+        <w:rPr>
+          <w:sz w:val="24"/>
+          <w:szCs w:val="24"/>
+        </w:rPr>
+        <w:t>For the remaining 3 domesticated hosts, at least 1</w:t>
       </w:r>
       <w:r>
         <w:rPr>
@@ -9679,7 +10669,7 @@
         </w:rPr>
         <w:t xml:space="preserve"> SNPs exceeded the 95% threshold. F</w:t>
       </w:r>
-      <w:commentRangeStart w:id="37"/>
+      <w:commentRangeStart w:id="40"/>
       <w:r>
         <w:rPr>
           <w:sz w:val="24"/>
@@ -9728,14 +10718,37 @@
           <w:sz w:val="24"/>
           <w:szCs w:val="24"/>
         </w:rPr>
-        <w:t xml:space="preserve"> lesion size. </w:t>
-      </w:r>
-      <w:commentRangeEnd w:id="37"/>
+        <w:t xml:space="preserve"> lesion size.</w:t>
+      </w:r>
+      <w:r>
+        <w:rPr>
+          <w:sz w:val="24"/>
+          <w:szCs w:val="24"/>
+        </w:rPr>
+        <w:t xml:space="preserve"> </w:t>
+      </w:r>
+      <w:r>
+        <w:rPr>
+          <w:sz w:val="24"/>
+          <w:szCs w:val="24"/>
+        </w:rPr>
+        <w:t xml:space="preserve"> </w:t>
+      </w:r>
+      <w:commentRangeEnd w:id="40"/>
       <w:r>
         <w:rPr>
           <w:rStyle w:val="CommentReference"/>
         </w:rPr>
-        <w:commentReference w:id="37"/>
+        <w:commentReference w:id="40"/>
+      </w:r>
+      <w:bookmarkStart w:id="41" w:name="_GoBack"/>
+      <w:bookmarkEnd w:id="41"/>
+      <w:commentRangeEnd w:id="39"/>
+      <w:r>
+        <w:rPr>
+          <w:rStyle w:val="CommentReference"/>
+        </w:rPr>
+        <w:commentReference w:id="39"/>
       </w:r>
     </w:p>
     <w:p>
@@ -9789,6 +10802,7 @@
         </w:rPr>
         <w:t xml:space="preserve"> </w:t>
       </w:r>
+      <w:commentRangeStart w:id="42"/>
       <w:r>
         <w:rPr>
           <w:sz w:val="24"/>
@@ -9901,7 +10915,21 @@
           <w:sz w:val="24"/>
           <w:szCs w:val="24"/>
         </w:rPr>
-        <w:t xml:space="preserve"> This is in contrast to our phenotypic results which found weak evidence for a </w:t>
+        <w:t xml:space="preserve"> </w:t>
+      </w:r>
+      <w:commentRangeEnd w:id="42"/>
+      <w:r>
+        <w:rPr>
+          <w:rStyle w:val="CommentReference"/>
+        </w:rPr>
+        <w:commentReference w:id="42"/>
+      </w:r>
+      <w:r>
+        <w:rPr>
+          <w:sz w:val="24"/>
+          <w:szCs w:val="24"/>
+        </w:rPr>
+        <w:t xml:space="preserve">This is in contrast to our phenotypic results which found weak evidence for a </w:t>
       </w:r>
       <w:r>
         <w:rPr>
@@ -9942,11 +10970,13 @@
           <w:szCs w:val="24"/>
         </w:rPr>
       </w:pPr>
-      <w:r>
-        <w:rPr>
-          <w:sz w:val="24"/>
-          <w:szCs w:val="24"/>
-        </w:rPr>
+      <w:commentRangeStart w:id="43"/>
+      <w:r>
+        <w:rPr>
+          <w:sz w:val="24"/>
+          <w:szCs w:val="24"/>
+        </w:rPr>
+        <w:lastRenderedPageBreak/>
         <w:t xml:space="preserve">We </w:t>
       </w:r>
       <w:r>
@@ -10052,15 +11082,14 @@
           <w:sz w:val="24"/>
           <w:szCs w:val="24"/>
         </w:rPr>
-        <w:t xml:space="preserve"> The rest of the </w:t>
-      </w:r>
-      <w:r>
-        <w:rPr>
-          <w:sz w:val="24"/>
-          <w:szCs w:val="24"/>
-        </w:rPr>
-        <w:lastRenderedPageBreak/>
-        <w:t>SNPs had much smaller effects. Thus, the pathogen appears to rely on polygenic small effect loci to control virulence on the different tomato hosts.</w:t>
+        <w:t xml:space="preserve"> The rest of the SNPs had much smaller effects. Thus, the pathogen appears to rely on polygenic small effect loci to control virulence on the different tomato hosts.</w:t>
+      </w:r>
+      <w:commentRangeEnd w:id="43"/>
+      <w:r>
+        <w:rPr>
+          <w:rStyle w:val="CommentReference"/>
+        </w:rPr>
+        <w:commentReference w:id="43"/>
       </w:r>
     </w:p>
     <w:p>
@@ -10121,7 +11150,7 @@
         </w:rPr>
         <w:tab/>
       </w:r>
-      <w:commentRangeStart w:id="38"/>
+      <w:commentRangeStart w:id="44"/>
       <w:r>
         <w:rPr>
           <w:sz w:val="24"/>
@@ -10151,12 +11180,12 @@
         </w:rPr>
         <w:t>we again calculated least-squared means of lesion size for each isolate from linear models</w:t>
       </w:r>
-      <w:commentRangeEnd w:id="38"/>
+      <w:commentRangeEnd w:id="44"/>
       <w:r>
         <w:rPr>
           <w:rStyle w:val="CommentReference"/>
         </w:rPr>
-        <w:commentReference w:id="38"/>
+        <w:commentReference w:id="44"/>
       </w:r>
       <w:r>
         <w:rPr>
@@ -10248,8 +11277,25 @@
           <w:sz w:val="24"/>
           <w:szCs w:val="24"/>
         </w:rPr>
-        <w:t xml:space="preserve">phenotypes; domesticated, wild, and domestication sensitivity. </w:t>
-      </w:r>
+        <w:t xml:space="preserve">phenotypes; </w:t>
+      </w:r>
+      <w:proofErr w:type="gramStart"/>
+      <w:r>
+        <w:rPr>
+          <w:sz w:val="24"/>
+          <w:szCs w:val="24"/>
+        </w:rPr>
+        <w:t>domesticated,</w:t>
+      </w:r>
+      <w:proofErr w:type="gramEnd"/>
+      <w:r>
+        <w:rPr>
+          <w:sz w:val="24"/>
+          <w:szCs w:val="24"/>
+        </w:rPr>
+        <w:t xml:space="preserve"> wild, and domestication sensitivity. </w:t>
+      </w:r>
+      <w:commentRangeStart w:id="45"/>
       <w:r>
         <w:rPr>
           <w:sz w:val="24"/>
@@ -10262,7 +11308,7 @@
           <w:sz w:val="24"/>
           <w:szCs w:val="24"/>
         </w:rPr>
-        <w:t xml:space="preserve"> SNPs exceeded the 99.9% threshold for domestication phenotypes as well as </w:t>
+        <w:t xml:space="preserve"> SNPs exceeded the 99% threshold for domestication phenotypes as well as </w:t>
       </w:r>
       <w:r>
         <w:rPr>
@@ -10355,6 +11401,13 @@
           <w:szCs w:val="24"/>
         </w:rPr>
         <w:t>).</w:t>
+      </w:r>
+      <w:commentRangeEnd w:id="45"/>
+      <w:r>
+        <w:rPr>
+          <w:rStyle w:val="CommentReference"/>
+        </w:rPr>
+        <w:commentReference w:id="45"/>
       </w:r>
     </w:p>
     <w:p>
@@ -10402,6 +11455,7 @@
         </w:rPr>
         <w:t xml:space="preserve"> within 2kb of significant SNPs. </w:t>
       </w:r>
+      <w:commentRangeStart w:id="46"/>
       <w:r>
         <w:rPr>
           <w:sz w:val="24"/>
@@ -10514,8 +11568,8 @@
         </w:rPr>
         <w:t xml:space="preserve">. </w:t>
       </w:r>
-      <w:commentRangeStart w:id="39"/>
-      <w:commentRangeStart w:id="40"/>
+      <w:commentRangeStart w:id="47"/>
+      <w:commentRangeStart w:id="48"/>
       <w:r>
         <w:rPr>
           <w:sz w:val="24"/>
@@ -10549,8 +11603,17 @@
           <w:sz w:val="24"/>
           <w:szCs w:val="24"/>
         </w:rPr>
-        <w:t xml:space="preserve"> are involved in cellular processes, </w:t>
-      </w:r>
+        <w:t xml:space="preserve"> are involved in </w:t>
+      </w:r>
+      <w:r>
+        <w:rPr>
+          <w:sz w:val="24"/>
+          <w:szCs w:val="24"/>
+        </w:rPr>
+        <w:lastRenderedPageBreak/>
+        <w:t xml:space="preserve">cellular processes, </w:t>
+      </w:r>
+      <w:proofErr w:type="gramStart"/>
       <w:r>
         <w:rPr>
           <w:sz w:val="24"/>
@@ -10558,6 +11621,7 @@
         </w:rPr>
         <w:t>7</w:t>
       </w:r>
+      <w:proofErr w:type="gramEnd"/>
       <w:r>
         <w:rPr>
           <w:sz w:val="24"/>
@@ -10614,19 +11678,19 @@
         </w:rPr>
         <w:t>tion, and 1 in pathogenesis</w:t>
       </w:r>
-      <w:commentRangeEnd w:id="39"/>
+      <w:commentRangeEnd w:id="47"/>
       <w:r>
         <w:rPr>
           <w:rStyle w:val="CommentReference"/>
         </w:rPr>
-        <w:commentReference w:id="39"/>
-      </w:r>
-      <w:commentRangeEnd w:id="40"/>
+        <w:commentReference w:id="47"/>
+      </w:r>
+      <w:commentRangeEnd w:id="48"/>
       <w:r>
         <w:rPr>
           <w:rStyle w:val="CommentReference"/>
         </w:rPr>
-        <w:commentReference w:id="40"/>
+        <w:commentReference w:id="48"/>
       </w:r>
       <w:r>
         <w:rPr>
@@ -10640,7 +11704,6 @@
           <w:sz w:val="24"/>
           <w:szCs w:val="24"/>
         </w:rPr>
-        <w:lastRenderedPageBreak/>
         <w:t>suggests</w:t>
       </w:r>
       <w:r>
@@ -10664,6 +11727,13 @@
           <w:szCs w:val="24"/>
         </w:rPr>
         <w:t xml:space="preserve"> genetic control of virulence acts to change biochemistry in the pathogen. Notably, only a single gene predicted to be associated with pathogenesis was identified, containing a CFEM domain. </w:t>
+      </w:r>
+      <w:commentRangeEnd w:id="46"/>
+      <w:r>
+        <w:rPr>
+          <w:rStyle w:val="CommentReference"/>
+        </w:rPr>
+        <w:commentReference w:id="46"/>
       </w:r>
     </w:p>
     <w:p>
@@ -10675,6 +11745,7 @@
           <w:szCs w:val="24"/>
         </w:rPr>
       </w:pPr>
+      <w:commentRangeStart w:id="49"/>
       <w:r>
         <w:rPr>
           <w:sz w:val="24"/>
@@ -10731,7 +11802,7 @@
         </w:rPr>
         <w:t xml:space="preserve"> genes and a few regions with no gene model identified</w:t>
       </w:r>
-      <w:commentRangeStart w:id="41"/>
+      <w:commentRangeStart w:id="50"/>
       <w:r>
         <w:rPr>
           <w:sz w:val="24"/>
@@ -10758,7 +11829,23 @@
           <w:sz w:val="24"/>
           <w:szCs w:val="24"/>
         </w:rPr>
-        <w:t xml:space="preserve"> (Table Sx)</w:t>
+        <w:t xml:space="preserve"> (Table </w:t>
+      </w:r>
+      <w:proofErr w:type="spellStart"/>
+      <w:r>
+        <w:rPr>
+          <w:sz w:val="24"/>
+          <w:szCs w:val="24"/>
+        </w:rPr>
+        <w:t>Sx</w:t>
+      </w:r>
+      <w:proofErr w:type="spellEnd"/>
+      <w:r>
+        <w:rPr>
+          <w:sz w:val="24"/>
+          <w:szCs w:val="24"/>
+        </w:rPr>
+        <w:t>)</w:t>
       </w:r>
       <w:r>
         <w:rPr>
@@ -10767,12 +11854,19 @@
         </w:rPr>
         <w:t xml:space="preserve">. </w:t>
       </w:r>
-      <w:commentRangeEnd w:id="41"/>
+      <w:commentRangeEnd w:id="50"/>
       <w:r>
         <w:rPr>
           <w:rStyle w:val="CommentReference"/>
         </w:rPr>
-        <w:commentReference w:id="41"/>
+        <w:commentReference w:id="50"/>
+      </w:r>
+      <w:commentRangeEnd w:id="49"/>
+      <w:r>
+        <w:rPr>
+          <w:rStyle w:val="CommentReference"/>
+        </w:rPr>
+        <w:commentReference w:id="49"/>
       </w:r>
     </w:p>
     <w:p>
@@ -10815,7 +11909,7 @@
           <w:szCs w:val="24"/>
         </w:rPr>
       </w:pPr>
-      <w:commentRangeStart w:id="42"/>
+      <w:commentRangeStart w:id="51"/>
       <w:r>
         <w:rPr>
           <w:sz w:val="24"/>
@@ -10823,12 +11917,12 @@
         </w:rPr>
         <w:t>Summary paragraph</w:t>
       </w:r>
-      <w:commentRangeEnd w:id="42"/>
+      <w:commentRangeEnd w:id="51"/>
       <w:r>
         <w:rPr>
           <w:rStyle w:val="CommentReference"/>
         </w:rPr>
-        <w:commentReference w:id="42"/>
+        <w:commentReference w:id="51"/>
       </w:r>
     </w:p>
     <w:p>
@@ -10986,7 +12080,15 @@
           <w:sz w:val="24"/>
           <w:szCs w:val="24"/>
         </w:rPr>
-        <w:t xml:space="preserve"> pathogen, this may be driven by a</w:t>
+        <w:t xml:space="preserve"> pathogen, this may be driven by </w:t>
+      </w:r>
+      <w:r>
+        <w:rPr>
+          <w:sz w:val="24"/>
+          <w:szCs w:val="24"/>
+        </w:rPr>
+        <w:lastRenderedPageBreak/>
+        <w:t>a</w:t>
       </w:r>
       <w:r>
         <w:rPr>
@@ -11065,15 +12167,7 @@
           <w:sz w:val="24"/>
           <w:szCs w:val="24"/>
         </w:rPr>
-        <w:t xml:space="preserve">ing natural </w:t>
-      </w:r>
-      <w:r>
-        <w:rPr>
-          <w:sz w:val="24"/>
-          <w:szCs w:val="24"/>
-        </w:rPr>
-        <w:lastRenderedPageBreak/>
-        <w:t xml:space="preserve">variation within </w:t>
+        <w:t xml:space="preserve">ing natural variation within </w:t>
       </w:r>
       <w:r>
         <w:rPr>
@@ -11140,7 +12234,7 @@
         </w:rPr>
         <w:t xml:space="preserve">Host domestication is theoretically expected to decrease resistance to pathogens as alleles are lost in the domestication bottleneck. This assumption is supported in studies of specialist pathogens </w:t>
       </w:r>
-      <w:commentRangeStart w:id="43"/>
+      <w:commentRangeStart w:id="52"/>
       <w:r>
         <w:rPr>
           <w:sz w:val="24"/>
@@ -11148,12 +12242,12 @@
         </w:rPr>
         <w:t>[GIVE EXAMPLES]</w:t>
       </w:r>
-      <w:commentRangeEnd w:id="43"/>
+      <w:commentRangeEnd w:id="52"/>
       <w:r>
         <w:rPr>
           <w:rStyle w:val="CommentReference"/>
         </w:rPr>
-        <w:commentReference w:id="43"/>
+        <w:commentReference w:id="52"/>
       </w:r>
       <w:r>
         <w:rPr>
@@ -11250,7 +12344,23 @@
           <w:sz w:val="24"/>
           <w:szCs w:val="24"/>
         </w:rPr>
-        <w:t xml:space="preserve">on its other host plants. Does domestication have a universal affect on plant resistance to </w:t>
+        <w:t xml:space="preserve">on its other host plants. Does domestication have a universal </w:t>
+      </w:r>
+      <w:proofErr w:type="spellStart"/>
+      <w:r>
+        <w:rPr>
+          <w:sz w:val="24"/>
+          <w:szCs w:val="24"/>
+        </w:rPr>
+        <w:t>affect</w:t>
+      </w:r>
+      <w:proofErr w:type="spellEnd"/>
+      <w:r>
+        <w:rPr>
+          <w:sz w:val="24"/>
+          <w:szCs w:val="24"/>
+        </w:rPr>
+        <w:t xml:space="preserve"> on plant resistance to </w:t>
       </w:r>
       <w:r>
         <w:rPr>
@@ -11277,7 +12387,7 @@
           <w:szCs w:val="24"/>
         </w:rPr>
       </w:pPr>
-      <w:commentRangeStart w:id="44"/>
+      <w:commentRangeStart w:id="53"/>
       <w:r>
         <w:rPr>
           <w:b/>
@@ -11286,12 +12396,12 @@
         </w:rPr>
         <w:t>Polygenic quantitative virulence and breeding complications</w:t>
       </w:r>
-      <w:commentRangeEnd w:id="44"/>
+      <w:commentRangeEnd w:id="53"/>
       <w:r>
         <w:rPr>
           <w:rStyle w:val="CommentReference"/>
         </w:rPr>
-        <w:commentReference w:id="44"/>
+        <w:commentReference w:id="53"/>
       </w:r>
     </w:p>
     <w:p>
@@ -11388,7 +12498,15 @@
           <w:sz w:val="24"/>
           <w:szCs w:val="24"/>
         </w:rPr>
-        <w:t xml:space="preserve">This is in contrast to the few genes involved in quantitative virulence of specialist pathogens. Further studies can explore the question of whether fewer genes, of larger effect, contribute to virulence of </w:t>
+        <w:t xml:space="preserve">This is in contrast to the few genes involved in quantitative virulence of </w:t>
+      </w:r>
+      <w:r>
+        <w:rPr>
+          <w:sz w:val="24"/>
+          <w:szCs w:val="24"/>
+        </w:rPr>
+        <w:lastRenderedPageBreak/>
+        <w:t xml:space="preserve">specialist pathogens. Further studies can explore the question of whether fewer genes, of larger effect, contribute to virulence of </w:t>
       </w:r>
       <w:r>
         <w:rPr>
@@ -11436,20 +12554,38 @@
           <w:szCs w:val="24"/>
         </w:rPr>
       </w:pPr>
-      <w:commentRangeStart w:id="45"/>
-      <w:r>
-        <w:rPr>
-          <w:sz w:val="24"/>
-          <w:szCs w:val="24"/>
-        </w:rPr>
-        <w:t>Test model using ~10 big SNPs for fx size on trait</w:t>
-      </w:r>
-      <w:commentRangeEnd w:id="45"/>
+      <w:commentRangeStart w:id="54"/>
+      <w:r>
+        <w:rPr>
+          <w:sz w:val="24"/>
+          <w:szCs w:val="24"/>
+        </w:rPr>
+        <w:t xml:space="preserve">Test model using ~10 big SNPs for </w:t>
+      </w:r>
+      <w:proofErr w:type="spellStart"/>
+      <w:proofErr w:type="gramStart"/>
+      <w:r>
+        <w:rPr>
+          <w:sz w:val="24"/>
+          <w:szCs w:val="24"/>
+        </w:rPr>
+        <w:t>fx</w:t>
+      </w:r>
+      <w:proofErr w:type="spellEnd"/>
+      <w:proofErr w:type="gramEnd"/>
+      <w:r>
+        <w:rPr>
+          <w:sz w:val="24"/>
+          <w:szCs w:val="24"/>
+        </w:rPr>
+        <w:t xml:space="preserve"> size on trait</w:t>
+      </w:r>
+      <w:commentRangeEnd w:id="54"/>
       <w:r>
         <w:rPr>
           <w:rStyle w:val="CommentReference"/>
         </w:rPr>
-        <w:commentReference w:id="45"/>
+        <w:commentReference w:id="54"/>
       </w:r>
       <w:r>
         <w:rPr>
@@ -11497,7 +12633,23 @@
           <w:sz w:val="24"/>
           <w:szCs w:val="24"/>
         </w:rPr>
-        <w:t xml:space="preserve">virulence, and the variation between isolates, suggests that we cannot clone or introgress single genes to breed durable resistance against this pathogen. In contrast, we will likely need to work on breeding resistance through targeting entire mechanisms or pathways. In order to breed resistance to </w:t>
+        <w:t xml:space="preserve">virulence, and the variation between isolates, suggests that we cannot clone or </w:t>
+      </w:r>
+      <w:proofErr w:type="spellStart"/>
+      <w:r>
+        <w:rPr>
+          <w:sz w:val="24"/>
+          <w:szCs w:val="24"/>
+        </w:rPr>
+        <w:t>introgress</w:t>
+      </w:r>
+      <w:proofErr w:type="spellEnd"/>
+      <w:r>
+        <w:rPr>
+          <w:sz w:val="24"/>
+          <w:szCs w:val="24"/>
+        </w:rPr>
+        <w:t xml:space="preserve"> single genes to breed durable resistance against this pathogen. In contrast, we will likely need to work on breeding resistance through targeting entire mechanisms or pathways. In order to breed resistance to </w:t>
       </w:r>
       <w:r>
         <w:rPr>
@@ -11512,7 +12664,39 @@
           <w:sz w:val="24"/>
           <w:szCs w:val="24"/>
         </w:rPr>
-        <w:t xml:space="preserve"> or other generalist pathogens, it is likely necessary to work with a genetically variable population. This study indicates that responses to host domestication, host genotype, and virulence genetics varies with pathogen genotype. Breeding resistance to a single pathogen genotype is unlikely to translate to durable resistance against B. cinerea as a species. The mild domestication effect on resistance suggests that, at least for tomato, we need not introgress genes from wild relatives to breed resistance to </w:t>
+        <w:t xml:space="preserve"> or other generalist pathogens, it is likely necessary to work with a genetically variable population. This study indicates that </w:t>
+      </w:r>
+      <w:proofErr w:type="gramStart"/>
+      <w:r>
+        <w:rPr>
+          <w:sz w:val="24"/>
+          <w:szCs w:val="24"/>
+        </w:rPr>
+        <w:t>responses to host domestication, host genotype, and virulence genetics varies</w:t>
+      </w:r>
+      <w:proofErr w:type="gramEnd"/>
+      <w:r>
+        <w:rPr>
+          <w:sz w:val="24"/>
+          <w:szCs w:val="24"/>
+        </w:rPr>
+        <w:t xml:space="preserve"> with pathogen genotype. Breeding resistance to a single pathogen genotype is unlikely to translate to durable resistance against B. cinerea as a species. The mild domestication effect on resistance suggests that, at least for tomato, we need not </w:t>
+      </w:r>
+      <w:proofErr w:type="spellStart"/>
+      <w:r>
+        <w:rPr>
+          <w:sz w:val="24"/>
+          <w:szCs w:val="24"/>
+        </w:rPr>
+        <w:t>introgress</w:t>
+      </w:r>
+      <w:proofErr w:type="spellEnd"/>
+      <w:r>
+        <w:rPr>
+          <w:sz w:val="24"/>
+          <w:szCs w:val="24"/>
+        </w:rPr>
+        <w:t xml:space="preserve"> genes from wild relatives to breed resistance to </w:t>
       </w:r>
       <w:r>
         <w:rPr>
@@ -11561,7 +12745,7 @@
       <w:pPr>
         <w:spacing w:line="480" w:lineRule="auto"/>
         <w:rPr>
-          <w:ins w:id="46" w:author="Daniel Kliebenstein" w:date="2017-01-24T13:37:00Z"/>
+          <w:ins w:id="55" w:author="Daniel Kliebenstein" w:date="2017-01-24T13:37:00Z"/>
           <w:sz w:val="24"/>
           <w:szCs w:val="24"/>
         </w:rPr>
@@ -11621,14 +12805,7 @@
           <w:sz w:val="24"/>
           <w:szCs w:val="24"/>
         </w:rPr>
-        <w:t xml:space="preserve"> Major mechanisms we identified include enzymatic pathways and [XX more here].</w:t>
-      </w:r>
-      <w:r>
-        <w:rPr>
-          <w:sz w:val="24"/>
-          <w:szCs w:val="24"/>
-        </w:rPr>
-        <w:t xml:space="preserve"> The classic qualitative resistance pathways of pathogen sensing (receptors) and signaling (immune </w:t>
+        <w:t xml:space="preserve"> Major </w:t>
       </w:r>
       <w:r>
         <w:rPr>
@@ -11636,7 +12813,14 @@
           <w:szCs w:val="24"/>
         </w:rPr>
         <w:lastRenderedPageBreak/>
-        <w:t>response pathways) are not the major contributors to quantitative resistance.</w:t>
+        <w:t>mechanisms we identified include enzymatic pathways and [XX more here].</w:t>
+      </w:r>
+      <w:r>
+        <w:rPr>
+          <w:sz w:val="24"/>
+          <w:szCs w:val="24"/>
+        </w:rPr>
+        <w:t xml:space="preserve"> The classic qualitative resistance pathways of pathogen sensing (receptors) and signaling (immune response pathways) are not the major contributors to quantitative resistance.</w:t>
       </w:r>
       <w:r>
         <w:rPr>
@@ -11657,7 +12841,23 @@
           <w:sz w:val="24"/>
           <w:szCs w:val="24"/>
         </w:rPr>
-        <w:t xml:space="preserve">rulence across tomato varieties, nor any chitins, glycans, or glycolipids which are often recognized by plant receptors for qualitative resistance. </w:t>
+        <w:t xml:space="preserve">rulence across tomato varieties, nor any chitins, </w:t>
+      </w:r>
+      <w:proofErr w:type="spellStart"/>
+      <w:r>
+        <w:rPr>
+          <w:sz w:val="24"/>
+          <w:szCs w:val="24"/>
+        </w:rPr>
+        <w:t>glycans</w:t>
+      </w:r>
+      <w:proofErr w:type="spellEnd"/>
+      <w:r>
+        <w:rPr>
+          <w:sz w:val="24"/>
+          <w:szCs w:val="24"/>
+        </w:rPr>
+        <w:t xml:space="preserve">, or glycolipids which are often recognized by plant receptors for qualitative resistance. </w:t>
       </w:r>
       <w:r>
         <w:rPr>
@@ -11671,14 +12871,110 @@
           <w:sz w:val="24"/>
           <w:szCs w:val="24"/>
         </w:rPr>
-        <w:t xml:space="preserve">any mannans as top contributors to B. cinerea virulence [JAC + Klieb citation]. Further, our identitifed loci did not include any known virulence loci, such as NEPs, or PGs. We did identify some unknown glycosyl transferases. These may function in cell wall degradation, phytoalexin degradation, or other functions. </w:t>
+        <w:t xml:space="preserve">any </w:t>
+      </w:r>
+      <w:proofErr w:type="spellStart"/>
+      <w:r>
+        <w:rPr>
+          <w:sz w:val="24"/>
+          <w:szCs w:val="24"/>
+        </w:rPr>
+        <w:t>mannans</w:t>
+      </w:r>
+      <w:proofErr w:type="spellEnd"/>
+      <w:r>
+        <w:rPr>
+          <w:sz w:val="24"/>
+          <w:szCs w:val="24"/>
+        </w:rPr>
+        <w:t xml:space="preserve"> as top contributors to B. cinerea virulence [JAC + </w:t>
+      </w:r>
+      <w:proofErr w:type="spellStart"/>
+      <w:r>
+        <w:rPr>
+          <w:sz w:val="24"/>
+          <w:szCs w:val="24"/>
+        </w:rPr>
+        <w:t>Klieb</w:t>
+      </w:r>
+      <w:proofErr w:type="spellEnd"/>
+      <w:r>
+        <w:rPr>
+          <w:sz w:val="24"/>
+          <w:szCs w:val="24"/>
+        </w:rPr>
+        <w:t xml:space="preserve"> citation]. Further, our </w:t>
+      </w:r>
+      <w:proofErr w:type="spellStart"/>
+      <w:r>
+        <w:rPr>
+          <w:sz w:val="24"/>
+          <w:szCs w:val="24"/>
+        </w:rPr>
+        <w:t>identitifed</w:t>
+      </w:r>
+      <w:proofErr w:type="spellEnd"/>
+      <w:r>
+        <w:rPr>
+          <w:sz w:val="24"/>
+          <w:szCs w:val="24"/>
+        </w:rPr>
+        <w:t xml:space="preserve"> loci did not include any known virulence loci, such as NEPs, or </w:t>
+      </w:r>
+      <w:proofErr w:type="spellStart"/>
+      <w:r>
+        <w:rPr>
+          <w:sz w:val="24"/>
+          <w:szCs w:val="24"/>
+        </w:rPr>
+        <w:t>PGs.</w:t>
+      </w:r>
+      <w:proofErr w:type="spellEnd"/>
+      <w:r>
+        <w:rPr>
+          <w:sz w:val="24"/>
+          <w:szCs w:val="24"/>
+        </w:rPr>
+        <w:t xml:space="preserve"> We did identify some unknown </w:t>
+      </w:r>
+      <w:proofErr w:type="spellStart"/>
+      <w:r>
+        <w:rPr>
+          <w:sz w:val="24"/>
+          <w:szCs w:val="24"/>
+        </w:rPr>
+        <w:t>glycosyl</w:t>
+      </w:r>
+      <w:proofErr w:type="spellEnd"/>
+      <w:r>
+        <w:rPr>
+          <w:sz w:val="24"/>
+          <w:szCs w:val="24"/>
+        </w:rPr>
+        <w:t xml:space="preserve"> transferases. These may function in cell wall degradation, </w:t>
+      </w:r>
+      <w:proofErr w:type="spellStart"/>
+      <w:r>
+        <w:rPr>
+          <w:sz w:val="24"/>
+          <w:szCs w:val="24"/>
+        </w:rPr>
+        <w:t>phytoalexin</w:t>
+      </w:r>
+      <w:proofErr w:type="spellEnd"/>
+      <w:r>
+        <w:rPr>
+          <w:sz w:val="24"/>
+          <w:szCs w:val="24"/>
+        </w:rPr>
+        <w:t xml:space="preserve"> degradation, or other functions. </w:t>
       </w:r>
     </w:p>
     <w:p>
       <w:pPr>
         <w:spacing w:line="480" w:lineRule="auto"/>
         <w:rPr>
-          <w:ins w:id="47" w:author="Daniel Kliebenstein" w:date="2017-01-24T13:36:00Z"/>
+          <w:ins w:id="56" w:author="Daniel Kliebenstein" w:date="2017-01-24T13:36:00Z"/>
           <w:sz w:val="24"/>
           <w:szCs w:val="24"/>
         </w:rPr>
@@ -11691,7 +12987,7 @@
           <w:b/>
           <w:sz w:val="24"/>
           <w:szCs w:val="24"/>
-          <w:rPrChange w:id="48" w:author="Daniel Kliebenstein" w:date="2017-01-24T13:37:00Z">
+          <w:rPrChange w:id="57" w:author="Daniel Kliebenstein" w:date="2017-01-24T13:37:00Z">
             <w:rPr>
               <w:sz w:val="24"/>
               <w:szCs w:val="24"/>
@@ -11699,7 +12995,7 @@
           </w:rPrChange>
         </w:rPr>
       </w:pPr>
-      <w:ins w:id="49" w:author="Daniel Kliebenstein" w:date="2017-01-24T13:37:00Z">
+      <w:ins w:id="58" w:author="Daniel Kliebenstein" w:date="2017-01-24T13:37:00Z">
         <w:r>
           <w:rPr>
             <w:b/>
@@ -11780,6 +13076,7 @@
         </w:rPr>
         <w:t xml:space="preserve">Table R1. </w:t>
       </w:r>
+      <w:proofErr w:type="gramStart"/>
       <w:r>
         <w:rPr>
           <w:sz w:val="24"/>
@@ -11800,7 +13097,15 @@
           <w:sz w:val="24"/>
           <w:szCs w:val="24"/>
         </w:rPr>
-        <w:t xml:space="preserve"> lesion area. Isolate is 91 </w:t>
+        <w:t xml:space="preserve"> lesion area.</w:t>
+      </w:r>
+      <w:proofErr w:type="gramEnd"/>
+      <w:r>
+        <w:rPr>
+          <w:sz w:val="24"/>
+          <w:szCs w:val="24"/>
+        </w:rPr>
+        <w:t xml:space="preserve"> Isolate is 91 </w:t>
       </w:r>
       <w:r>
         <w:rPr>
@@ -11823,8 +13128,18 @@
           <w:sz w:val="24"/>
           <w:szCs w:val="24"/>
         </w:rPr>
-        <w:t>S. pimpinellifolium</w:t>
-      </w:r>
+        <w:t xml:space="preserve">S. </w:t>
+      </w:r>
+      <w:proofErr w:type="spellStart"/>
+      <w:r>
+        <w:rPr>
+          <w:i/>
+          <w:sz w:val="24"/>
+          <w:szCs w:val="24"/>
+        </w:rPr>
+        <w:t>pimpinellifolium</w:t>
+      </w:r>
+      <w:proofErr w:type="spellEnd"/>
       <w:r>
         <w:rPr>
           <w:sz w:val="24"/>
@@ -11838,8 +13153,18 @@
           <w:sz w:val="24"/>
           <w:szCs w:val="24"/>
         </w:rPr>
-        <w:t>S. lycopersicum</w:t>
-      </w:r>
+        <w:t xml:space="preserve">S. </w:t>
+      </w:r>
+      <w:proofErr w:type="spellStart"/>
+      <w:r>
+        <w:rPr>
+          <w:i/>
+          <w:sz w:val="24"/>
+          <w:szCs w:val="24"/>
+        </w:rPr>
+        <w:t>lycopersicum</w:t>
+      </w:r>
+      <w:proofErr w:type="spellEnd"/>
       <w:r>
         <w:rPr>
           <w:sz w:val="24"/>
@@ -11852,7 +13177,23 @@
           <w:sz w:val="24"/>
           <w:szCs w:val="24"/>
         </w:rPr>
-        <w:t>Plant is 12 tomato genotypes nested within Domestication, Experiment is 2 replicate experiments, Block is 3 replicates nested within Experiment. Slash / indicates nesting, colon : indicates interactions between factors.</w:t>
+        <w:t xml:space="preserve">Plant is 12 tomato genotypes nested within Domestication, Experiment is 2 replicate experiments, Block is 3 replicates nested within Experiment. Slash / indicates nesting, </w:t>
+      </w:r>
+      <w:proofErr w:type="gramStart"/>
+      <w:r>
+        <w:rPr>
+          <w:sz w:val="24"/>
+          <w:szCs w:val="24"/>
+        </w:rPr>
+        <w:t>colon :</w:t>
+      </w:r>
+      <w:proofErr w:type="gramEnd"/>
+      <w:r>
+        <w:rPr>
+          <w:sz w:val="24"/>
+          <w:szCs w:val="24"/>
+        </w:rPr>
+        <w:t xml:space="preserve"> indicates interactions between factors.</w:t>
       </w:r>
     </w:p>
     <w:p>
@@ -11877,6 +13218,7 @@
         </w:rPr>
         <w:t xml:space="preserve">Figure R1. </w:t>
       </w:r>
+      <w:proofErr w:type="gramStart"/>
       <w:r>
         <w:rPr>
           <w:i/>
@@ -11890,7 +13232,15 @@
           <w:sz w:val="24"/>
           <w:szCs w:val="24"/>
         </w:rPr>
-        <w:t xml:space="preserve"> x tomato detached leaf assay and digital image analysis. Individual tomato leaflets of 6 </w:t>
+        <w:t xml:space="preserve"> x tomato detached leaf assay and digital image analysis.</w:t>
+      </w:r>
+      <w:proofErr w:type="gramEnd"/>
+      <w:r>
+        <w:rPr>
+          <w:sz w:val="24"/>
+          <w:szCs w:val="24"/>
+        </w:rPr>
+        <w:t xml:space="preserve"> Individual tomato leaflets of 6 </w:t>
       </w:r>
       <w:r>
         <w:rPr>
@@ -11898,8 +13248,18 @@
           <w:sz w:val="24"/>
           <w:szCs w:val="24"/>
         </w:rPr>
-        <w:t>S. lycopersicum</w:t>
-      </w:r>
+        <w:t xml:space="preserve">S. </w:t>
+      </w:r>
+      <w:proofErr w:type="spellStart"/>
+      <w:r>
+        <w:rPr>
+          <w:i/>
+          <w:sz w:val="24"/>
+          <w:szCs w:val="24"/>
+        </w:rPr>
+        <w:t>lycopersicum</w:t>
+      </w:r>
+      <w:proofErr w:type="spellEnd"/>
       <w:r>
         <w:rPr>
           <w:sz w:val="24"/>
@@ -11913,8 +13273,18 @@
           <w:sz w:val="24"/>
           <w:szCs w:val="24"/>
         </w:rPr>
-        <w:t>S. pimpinellifolium</w:t>
-      </w:r>
+        <w:t xml:space="preserve">S. </w:t>
+      </w:r>
+      <w:proofErr w:type="spellStart"/>
+      <w:r>
+        <w:rPr>
+          <w:i/>
+          <w:sz w:val="24"/>
+          <w:szCs w:val="24"/>
+        </w:rPr>
+        <w:t>pimpinellifolium</w:t>
+      </w:r>
+      <w:proofErr w:type="spellEnd"/>
       <w:r>
         <w:rPr>
           <w:sz w:val="24"/>
@@ -11974,6 +13344,7 @@
         </w:rPr>
         <w:t xml:space="preserve">. </w:t>
       </w:r>
+      <w:proofErr w:type="gramStart"/>
       <w:r>
         <w:rPr>
           <w:sz w:val="24"/>
@@ -11994,7 +13365,15 @@
           <w:sz w:val="24"/>
           <w:szCs w:val="24"/>
         </w:rPr>
-        <w:t xml:space="preserve">infection. </w:t>
+        <w:t>infection.</w:t>
+      </w:r>
+      <w:proofErr w:type="gramEnd"/>
+      <w:r>
+        <w:rPr>
+          <w:sz w:val="24"/>
+          <w:szCs w:val="24"/>
+        </w:rPr>
+        <w:t xml:space="preserve"> </w:t>
       </w:r>
       <w:r>
         <w:rPr>
@@ -12094,102 +13473,6 @@
           <w:szCs w:val="24"/>
         </w:rPr>
         <w:t xml:space="preserve">for each isolate-host pair. </w:t>
-      </w:r>
-    </w:p>
-    <w:p>
-      <w:pPr>
-        <w:rPr>
-          <w:sz w:val="24"/>
-          <w:szCs w:val="24"/>
-        </w:rPr>
-      </w:pPr>
-    </w:p>
-    <w:p>
-      <w:pPr>
-        <w:rPr>
-          <w:sz w:val="24"/>
-          <w:szCs w:val="24"/>
-        </w:rPr>
-      </w:pPr>
-      <w:r>
-        <w:rPr>
-          <w:sz w:val="24"/>
-          <w:szCs w:val="24"/>
-        </w:rPr>
-        <w:t xml:space="preserve">Figure </w:t>
-      </w:r>
-      <w:r>
-        <w:rPr>
-          <w:sz w:val="24"/>
-          <w:szCs w:val="24"/>
-        </w:rPr>
-        <w:t>R3</w:t>
-      </w:r>
-      <w:r>
-        <w:rPr>
-          <w:sz w:val="24"/>
-          <w:szCs w:val="24"/>
-        </w:rPr>
-        <w:t xml:space="preserve">. </w:t>
-      </w:r>
-      <w:r>
-        <w:rPr>
-          <w:i/>
-          <w:sz w:val="24"/>
-          <w:szCs w:val="24"/>
-        </w:rPr>
-        <w:t>B. cinerea</w:t>
-      </w:r>
-      <w:r>
-        <w:rPr>
-          <w:sz w:val="24"/>
-          <w:szCs w:val="24"/>
-        </w:rPr>
-        <w:t xml:space="preserve"> virulence responds to host domestication. The violin plots include each </w:t>
-      </w:r>
-      <w:r>
-        <w:rPr>
-          <w:i/>
-          <w:sz w:val="24"/>
-          <w:szCs w:val="24"/>
-        </w:rPr>
-        <w:t xml:space="preserve">B. cinerea </w:t>
-      </w:r>
-      <w:r>
-        <w:rPr>
-          <w:sz w:val="24"/>
-          <w:szCs w:val="24"/>
-        </w:rPr>
-        <w:t>lesion on the host species. The i</w:t>
-      </w:r>
-      <w:r>
-        <w:rPr>
-          <w:sz w:val="24"/>
-          <w:szCs w:val="24"/>
-        </w:rPr>
-        <w:t xml:space="preserve">nteraction plot </w:t>
-      </w:r>
-      <w:r>
-        <w:rPr>
-          <w:sz w:val="24"/>
-          <w:szCs w:val="24"/>
-        </w:rPr>
-        <w:t xml:space="preserve">traces the average lesion size of a single </w:t>
-      </w:r>
-      <w:r>
-        <w:rPr>
-          <w:i/>
-          <w:sz w:val="24"/>
-          <w:szCs w:val="24"/>
-        </w:rPr>
-        <w:t>B. cinerea</w:t>
-      </w:r>
-      <w:r>
-        <w:rPr>
-          <w:sz w:val="24"/>
-          <w:szCs w:val="24"/>
-        </w:rPr>
-        <w:t xml:space="preserve"> isolate across the host species. </w:t>
       </w:r>
     </w:p>
     <w:p>
@@ -12220,6 +13503,102 @@
           <w:sz w:val="24"/>
           <w:szCs w:val="24"/>
         </w:rPr>
+        <w:t>R3</w:t>
+      </w:r>
+      <w:r>
+        <w:rPr>
+          <w:sz w:val="24"/>
+          <w:szCs w:val="24"/>
+        </w:rPr>
+        <w:t xml:space="preserve">. </w:t>
+      </w:r>
+      <w:r>
+        <w:rPr>
+          <w:i/>
+          <w:sz w:val="24"/>
+          <w:szCs w:val="24"/>
+        </w:rPr>
+        <w:t>B. cinerea</w:t>
+      </w:r>
+      <w:r>
+        <w:rPr>
+          <w:sz w:val="24"/>
+          <w:szCs w:val="24"/>
+        </w:rPr>
+        <w:t xml:space="preserve"> virulence responds to host domestication. The violin plots include each </w:t>
+      </w:r>
+      <w:r>
+        <w:rPr>
+          <w:i/>
+          <w:sz w:val="24"/>
+          <w:szCs w:val="24"/>
+        </w:rPr>
+        <w:t xml:space="preserve">B. cinerea </w:t>
+      </w:r>
+      <w:r>
+        <w:rPr>
+          <w:sz w:val="24"/>
+          <w:szCs w:val="24"/>
+        </w:rPr>
+        <w:t>lesion on the host species. The i</w:t>
+      </w:r>
+      <w:r>
+        <w:rPr>
+          <w:sz w:val="24"/>
+          <w:szCs w:val="24"/>
+        </w:rPr>
+        <w:t xml:space="preserve">nteraction plot </w:t>
+      </w:r>
+      <w:r>
+        <w:rPr>
+          <w:sz w:val="24"/>
+          <w:szCs w:val="24"/>
+        </w:rPr>
+        <w:t xml:space="preserve">traces the average lesion size of a single </w:t>
+      </w:r>
+      <w:r>
+        <w:rPr>
+          <w:i/>
+          <w:sz w:val="24"/>
+          <w:szCs w:val="24"/>
+        </w:rPr>
+        <w:t>B. cinerea</w:t>
+      </w:r>
+      <w:r>
+        <w:rPr>
+          <w:sz w:val="24"/>
+          <w:szCs w:val="24"/>
+        </w:rPr>
+        <w:t xml:space="preserve"> isolate across the host species. </w:t>
+      </w:r>
+    </w:p>
+    <w:p>
+      <w:pPr>
+        <w:rPr>
+          <w:sz w:val="24"/>
+          <w:szCs w:val="24"/>
+        </w:rPr>
+      </w:pPr>
+    </w:p>
+    <w:p>
+      <w:pPr>
+        <w:rPr>
+          <w:sz w:val="24"/>
+          <w:szCs w:val="24"/>
+        </w:rPr>
+      </w:pPr>
+      <w:r>
+        <w:rPr>
+          <w:sz w:val="24"/>
+          <w:szCs w:val="24"/>
+        </w:rPr>
+        <w:t xml:space="preserve">Figure </w:t>
+      </w:r>
+      <w:r>
+        <w:rPr>
+          <w:sz w:val="24"/>
+          <w:szCs w:val="24"/>
+        </w:rPr>
         <w:t>R4</w:t>
       </w:r>
       <w:r>
@@ -12328,7 +13707,23 @@
           <w:sz w:val="24"/>
           <w:szCs w:val="24"/>
         </w:rPr>
-        <w:t xml:space="preserve">-sensitive isolates, F is 5 isolates collected from tomato tissue, G is 3 domestication-sensitive isolates. </w:t>
+        <w:t xml:space="preserve">-sensitive isolates, F is 5 isolates collected from tomato tissue, </w:t>
+      </w:r>
+      <w:proofErr w:type="gramStart"/>
+      <w:r>
+        <w:rPr>
+          <w:sz w:val="24"/>
+          <w:szCs w:val="24"/>
+        </w:rPr>
+        <w:t>G</w:t>
+      </w:r>
+      <w:proofErr w:type="gramEnd"/>
+      <w:r>
+        <w:rPr>
+          <w:sz w:val="24"/>
+          <w:szCs w:val="24"/>
+        </w:rPr>
+        <w:t xml:space="preserve"> is 3 domestication-sensitive isolates. </w:t>
       </w:r>
     </w:p>
     <w:p>
@@ -12532,14 +13927,46 @@
           <w:sz w:val="24"/>
           <w:szCs w:val="24"/>
         </w:rPr>
-        <w:t xml:space="preserve">. Overlap in lesion size SNPs &gt; 99.9% across individual-host phenotypes and domestication phenotypes. </w:t>
-      </w:r>
-      <w:r>
-        <w:rPr>
-          <w:sz w:val="24"/>
-          <w:szCs w:val="24"/>
-        </w:rPr>
-        <w:t>A: Count of SNPS &gt; 99.9% in common across individual plant hosts. B: Count of SNPs &gt;99.9% across phenotype categories. Pale green is X, lilac is X, turquoise is X.</w:t>
+        <w:t xml:space="preserve">. </w:t>
+      </w:r>
+      <w:proofErr w:type="gramStart"/>
+      <w:r>
+        <w:rPr>
+          <w:sz w:val="24"/>
+          <w:szCs w:val="24"/>
+        </w:rPr>
+        <w:t>Overlap in lesion size SNPs &gt; 99.9% across individual-host phenotypes and domestication phenotypes.</w:t>
+      </w:r>
+      <w:proofErr w:type="gramEnd"/>
+      <w:r>
+        <w:rPr>
+          <w:sz w:val="24"/>
+          <w:szCs w:val="24"/>
+        </w:rPr>
+        <w:t xml:space="preserve"> </w:t>
+      </w:r>
+      <w:r>
+        <w:rPr>
+          <w:sz w:val="24"/>
+          <w:szCs w:val="24"/>
+        </w:rPr>
+        <w:t xml:space="preserve">A: Count of SNPS &gt; 99.9% in common across individual plant hosts. B: Count of SNPs &gt;99.9% across phenotype categories. Pale green is X, lilac is X, </w:t>
+      </w:r>
+      <w:proofErr w:type="gramStart"/>
+      <w:r>
+        <w:rPr>
+          <w:sz w:val="24"/>
+          <w:szCs w:val="24"/>
+        </w:rPr>
+        <w:t>turquoise</w:t>
+      </w:r>
+      <w:proofErr w:type="gramEnd"/>
+      <w:r>
+        <w:rPr>
+          <w:sz w:val="24"/>
+          <w:szCs w:val="24"/>
+        </w:rPr>
+        <w:t xml:space="preserve"> is X.</w:t>
       </w:r>
     </w:p>
     <w:p>
@@ -12802,6 +14229,7 @@
         <w:pStyle w:val="EndNoteBibliography"/>
       </w:pPr>
       <w:r>
+        <w:lastRenderedPageBreak/>
         <w:t xml:space="preserve">Elad, Y., B. Williamson, P. Tudzynski and N. Delen (2007). Botrytis spp. and diseases they cause in agricultural systems–an introduction. </w:t>
       </w:r>
       <w:r>
@@ -12828,14 +14256,447 @@
         <w:pStyle w:val="EndNoteBibliography"/>
       </w:pPr>
       <w:r>
+        <w:t xml:space="preserve">Ferrari, S., R. Galletti, C. Denoux, G. De Lorenzo, F. M. Ausubel and J. Dewdney (2007). "Resistance to Botrytis cinerea induced in Arabidopsis by elicitors is independent of salicylic acid, ethylene, or jasmonate signaling but requires PHYTOALEXIN DEFICIENT3." </w:t>
+      </w:r>
+      <w:r>
+        <w:rPr>
+          <w:u w:val="single"/>
+        </w:rPr>
+        <w:t>Plant physiology</w:t>
+      </w:r>
+      <w:r>
+        <w:t xml:space="preserve"> </w:t>
+      </w:r>
+      <w:r>
+        <w:rPr>
+          <w:b/>
+        </w:rPr>
+        <w:t>144</w:t>
+      </w:r>
+      <w:r>
+        <w:t>(1): 367-379.</w:t>
+      </w:r>
+    </w:p>
+    <w:p>
+      <w:pPr>
+        <w:pStyle w:val="EndNoteBibliography"/>
+      </w:pPr>
+      <w:r>
+        <w:t xml:space="preserve">Fillinger, S. and Y. Elad (2015). </w:t>
+      </w:r>
+      <w:r>
+        <w:rPr>
+          <w:u w:val="single"/>
+        </w:rPr>
+        <w:t>Botrytis-the Fungus, the Pathogen and Its Management in Agricultural Systems</w:t>
+      </w:r>
+      <w:r>
+        <w:t>, Springer.</w:t>
+      </w:r>
+    </w:p>
+    <w:p>
+      <w:pPr>
+        <w:pStyle w:val="EndNoteBibliography"/>
+      </w:pPr>
+      <w:r>
+        <w:t xml:space="preserve">Finkers, R., Y. Bai, P. van den Berg, R. van Berloo, F. Meijer-Dekens, A. Ten Have, J. van Kan, P. Lindhout and A. W. van Heusden (2008). "Quantitative resistance to Botrytis cinerea from Solanum neorickii." </w:t>
+      </w:r>
+      <w:r>
+        <w:rPr>
+          <w:u w:val="single"/>
+        </w:rPr>
+        <w:t>Euphytica</w:t>
+      </w:r>
+      <w:r>
+        <w:t xml:space="preserve"> </w:t>
+      </w:r>
+      <w:r>
+        <w:rPr>
+          <w:b/>
+        </w:rPr>
+        <w:t>159</w:t>
+      </w:r>
+      <w:r>
+        <w:t>(1-2): 83-92.</w:t>
+      </w:r>
+    </w:p>
+    <w:p>
+      <w:pPr>
+        <w:pStyle w:val="EndNoteBibliography"/>
+      </w:pPr>
+      <w:r>
+        <w:t xml:space="preserve">Finkers, R., A. W. van Heusden, F. Meijer-Dekens, J. A. van Kan, P. Maris and P. Lindhout (2007). "The construction of a Solanum habrochaites LYC4 introgression line population and the identification of QTLs for resistance to Botrytis cinerea." </w:t>
+      </w:r>
+      <w:r>
+        <w:rPr>
+          <w:u w:val="single"/>
+        </w:rPr>
+        <w:t>Theoretical and Applied Genetics</w:t>
+      </w:r>
+      <w:r>
+        <w:t xml:space="preserve"> </w:t>
+      </w:r>
+      <w:r>
+        <w:rPr>
+          <w:b/>
+        </w:rPr>
+        <w:t>114</w:t>
+      </w:r>
+      <w:r>
+        <w:t>(6): 1071-1080.</w:t>
+      </w:r>
+    </w:p>
+    <w:p>
+      <w:pPr>
+        <w:pStyle w:val="EndNoteBibliography"/>
+      </w:pPr>
+      <w:r>
+        <w:t xml:space="preserve">Guimaraes, R. L., R. T. Chetelat and H. U. Stotz (2004). "Resistance to Botrytis cinerea in Solanum lycopersicoides is dominant in hybrids with tomato, and involves induced hyphal death." </w:t>
+      </w:r>
+      <w:r>
+        <w:rPr>
+          <w:u w:val="single"/>
+        </w:rPr>
+        <w:t>European journal of plant pathology</w:t>
+      </w:r>
+      <w:r>
+        <w:t xml:space="preserve"> </w:t>
+      </w:r>
+      <w:r>
+        <w:rPr>
+          <w:b/>
+        </w:rPr>
+        <w:t>110</w:t>
+      </w:r>
+      <w:r>
+        <w:t>(1): 13-23.</w:t>
+      </w:r>
+    </w:p>
+    <w:p>
+      <w:pPr>
+        <w:pStyle w:val="EndNoteBibliography"/>
+      </w:pPr>
+      <w:r>
+        <w:t xml:space="preserve">Hevia, M. A., P. Canessa, H. Müller-Esparza and L. F. Larrondo (2015). "A circadian oscillator in the fungus Botrytis cinerea regulates virulence when infecting Arabidopsis thaliana." </w:t>
+      </w:r>
+      <w:r>
+        <w:rPr>
+          <w:u w:val="single"/>
+        </w:rPr>
+        <w:t>Proceedings of the National Academy of Sciences</w:t>
+      </w:r>
+      <w:r>
+        <w:t xml:space="preserve"> </w:t>
+      </w:r>
+      <w:r>
+        <w:rPr>
+          <w:b/>
+        </w:rPr>
+        <w:t>112</w:t>
+      </w:r>
+      <w:r>
+        <w:t>(28): 8744-8749.</w:t>
+      </w:r>
+    </w:p>
+    <w:p>
+      <w:pPr>
+        <w:pStyle w:val="EndNoteBibliography"/>
+      </w:pPr>
+      <w:r>
+        <w:t xml:space="preserve">Katan, T. (1999). "Current status of vegetative compatibility groups in Fusarium oxysporum." </w:t>
+      </w:r>
+      <w:r>
+        <w:rPr>
+          <w:u w:val="single"/>
+        </w:rPr>
+        <w:t>Phytoparasitica</w:t>
+      </w:r>
+      <w:r>
+        <w:t xml:space="preserve"> </w:t>
+      </w:r>
+      <w:r>
+        <w:rPr>
+          <w:b/>
+        </w:rPr>
+        <w:t>27</w:t>
+      </w:r>
+      <w:r>
+        <w:t>(1): 51-64.</w:t>
+      </w:r>
+    </w:p>
+    <w:p>
+      <w:pPr>
+        <w:pStyle w:val="EndNoteBibliography"/>
+      </w:pPr>
+      <w:r>
+        <w:t xml:space="preserve">Nicot, P., A. Moretti, C. Romiti, M. Bardin, C. Caranta and H. Ferriere (2002). "Differences in susceptibility of pruning wounds and leaves to infection by Botrytis cinerea among wild tomato accessions." </w:t>
+      </w:r>
+      <w:r>
+        <w:rPr>
+          <w:u w:val="single"/>
+        </w:rPr>
+        <w:t>TGC Report</w:t>
+      </w:r>
+      <w:r>
+        <w:t xml:space="preserve"> </w:t>
+      </w:r>
+      <w:r>
+        <w:rPr>
+          <w:b/>
+        </w:rPr>
+        <w:t>52</w:t>
+      </w:r>
+      <w:r>
+        <w:t>: 24-26.</w:t>
+      </w:r>
+    </w:p>
+    <w:p>
+      <w:pPr>
+        <w:pStyle w:val="EndNoteBibliography"/>
+      </w:pPr>
+      <w:r>
+        <w:t xml:space="preserve">Nicot, P. C. and A. Baille (1996). Integrated control of Botrytis cinerea on greenhouse tomatoes. </w:t>
+      </w:r>
+      <w:r>
+        <w:rPr>
+          <w:u w:val="single"/>
+        </w:rPr>
+        <w:t>Aerial Plant Surface Microbiology</w:t>
+      </w:r>
+      <w:r>
+        <w:t>, Springer</w:t>
+      </w:r>
+      <w:r>
+        <w:rPr>
+          <w:b/>
+        </w:rPr>
+        <w:t xml:space="preserve">: </w:t>
+      </w:r>
+      <w:r>
+        <w:t>169-189.</w:t>
+      </w:r>
+    </w:p>
+    <w:p>
+      <w:pPr>
+        <w:pStyle w:val="EndNoteBibliography"/>
+      </w:pPr>
+      <w:r>
+        <w:t xml:space="preserve">Peralta, I., D. Spooner and S. Knapp (2008). "The taxonomy of tomatoes: a revision of wild tomatoes (Solanum section Lycopersicon) and their outgroup relatives in sections Juglandifolium and Lycopersicoides." </w:t>
+      </w:r>
+      <w:r>
+        <w:rPr>
+          <w:u w:val="single"/>
+        </w:rPr>
+        <w:t>Syst Bot Monogr</w:t>
+      </w:r>
+      <w:r>
+        <w:t xml:space="preserve"> </w:t>
+      </w:r>
+      <w:r>
+        <w:rPr>
+          <w:b/>
+        </w:rPr>
+        <w:t>84</w:t>
+      </w:r>
+      <w:r>
+        <w:t>: 1-186.</w:t>
+      </w:r>
+    </w:p>
+    <w:p>
+      <w:pPr>
+        <w:pStyle w:val="EndNoteBibliography"/>
+      </w:pPr>
+      <w:r>
+        <w:t xml:space="preserve">Rowe, H. C. and D. J. Kliebenstein (2007). "Elevated genetic variation within virulence-associated Botrytis cinerea polygalacturonase loci." </w:t>
+      </w:r>
+      <w:r>
+        <w:rPr>
+          <w:u w:val="single"/>
+        </w:rPr>
+        <w:t>Molecular Plant-Microbe Interactions</w:t>
+      </w:r>
+      <w:r>
+        <w:t xml:space="preserve"> </w:t>
+      </w:r>
+      <w:r>
+        <w:rPr>
+          <w:b/>
+        </w:rPr>
+        <w:t>20</w:t>
+      </w:r>
+      <w:r>
+        <w:t>(9): 1126-1137.</w:t>
+      </w:r>
+    </w:p>
+    <w:p>
+      <w:pPr>
+        <w:pStyle w:val="EndNoteBibliography"/>
+      </w:pPr>
+      <w:r>
+        <w:t xml:space="preserve">Rowe, H. C. and D. J. Kliebenstein (2008). "Complex genetics control natural variation in Arabidopsis thaliana resistance to Botrytis cinerea." </w:t>
+      </w:r>
+      <w:r>
+        <w:rPr>
+          <w:u w:val="single"/>
+        </w:rPr>
+        <w:t>Genetics</w:t>
+      </w:r>
+      <w:r>
+        <w:t xml:space="preserve"> </w:t>
+      </w:r>
+      <w:r>
+        <w:rPr>
+          <w:b/>
+        </w:rPr>
+        <w:t>180</w:t>
+      </w:r>
+      <w:r>
+        <w:t>(4): 2237-2250.</w:t>
+      </w:r>
+    </w:p>
+    <w:p>
+      <w:pPr>
+        <w:pStyle w:val="EndNoteBibliography"/>
+      </w:pPr>
+      <w:r>
+        <w:t xml:space="preserve">Schumacher, J., J.-M. Pradier, A. Simon, S. Traeger, J. Moraga, I. G. Collado, M. Viaud and B. Tudzynski (2012). "Natural variation in the VELVET gene bcvel1 affects virulence and light-dependent differentiation in Botrytis cinerea." </w:t>
+      </w:r>
+      <w:r>
+        <w:rPr>
+          <w:u w:val="single"/>
+        </w:rPr>
+        <w:t>PLoS One</w:t>
+      </w:r>
+      <w:r>
+        <w:t xml:space="preserve"> </w:t>
+      </w:r>
+      <w:r>
+        <w:rPr>
+          <w:b/>
+        </w:rPr>
+        <w:t>7</w:t>
+      </w:r>
+      <w:r>
+        <w:t>(10): e47840.</w:t>
+      </w:r>
+    </w:p>
+    <w:p>
+      <w:pPr>
+        <w:pStyle w:val="EndNoteBibliography"/>
+      </w:pPr>
+      <w:r>
+        <w:t xml:space="preserve">Shen, X., M. Alam, F. Fikse and L. Rönnegård (2013). "A novel generalized ridge regression method for quantitative genetics." </w:t>
+      </w:r>
+      <w:r>
+        <w:rPr>
+          <w:u w:val="single"/>
+        </w:rPr>
+        <w:t>Genetics</w:t>
+      </w:r>
+      <w:r>
+        <w:t xml:space="preserve"> </w:t>
+      </w:r>
+      <w:r>
+        <w:rPr>
+          <w:b/>
+        </w:rPr>
+        <w:t>193</w:t>
+      </w:r>
+      <w:r>
+        <w:t>(4): 1255-1268.</w:t>
+      </w:r>
+    </w:p>
+    <w:p>
+      <w:pPr>
+        <w:pStyle w:val="EndNoteBibliography"/>
+      </w:pPr>
+      <w:r>
+        <w:t xml:space="preserve">Siewers, V., M. Viaud, D. Jimenez-Teja, I. G. Collado, C. S. Gronover, J.-M. Pradier, B. Tudzynsk and P. Tudzynski (2005). "Functional analysis of the cytochrome P450 monooxygenase gene bcbot1 of Botrytis cinerea indicates that botrydial is a strain-specific virulence factor." </w:t>
+      </w:r>
+      <w:r>
+        <w:rPr>
+          <w:u w:val="single"/>
+        </w:rPr>
+        <w:t>Molecular plant-microbe interactions</w:t>
+      </w:r>
+      <w:r>
+        <w:t xml:space="preserve"> </w:t>
+      </w:r>
+      <w:r>
+        <w:rPr>
+          <w:b/>
+        </w:rPr>
+        <w:t>18</w:t>
+      </w:r>
+      <w:r>
+        <w:t>(6): 602-612.</w:t>
+      </w:r>
+    </w:p>
+    <w:p>
+      <w:pPr>
+        <w:pStyle w:val="EndNoteBibliography"/>
+      </w:pPr>
+      <w:r>
+        <w:t xml:space="preserve">Staats, M. and J. A. van Kan (2012). "Genome update of Botrytis cinerea strains B05. 10 and T4." </w:t>
+      </w:r>
+      <w:r>
+        <w:rPr>
+          <w:u w:val="single"/>
+        </w:rPr>
+        <w:t>Eukaryotic cell</w:t>
+      </w:r>
+      <w:r>
+        <w:t xml:space="preserve"> </w:t>
+      </w:r>
+      <w:r>
+        <w:rPr>
+          <w:b/>
+        </w:rPr>
+        <w:t>11</w:t>
+      </w:r>
+      <w:r>
+        <w:t>(11): 1413-1414.</w:t>
+      </w:r>
+    </w:p>
+    <w:p>
+      <w:pPr>
+        <w:pStyle w:val="EndNoteBibliography"/>
+      </w:pPr>
+      <w:r>
+        <w:t xml:space="preserve">ten Have, A., W. Mulder, J. Visser and J. A. van Kan (1998). "The endopolygalacturonase gene Bcpg1 is required for full virulence of Botrytis cinerea." </w:t>
+      </w:r>
+      <w:r>
+        <w:rPr>
+          <w:u w:val="single"/>
+        </w:rPr>
+        <w:t>Molecular Plant-Microbe Interactions</w:t>
+      </w:r>
+      <w:r>
+        <w:t xml:space="preserve"> </w:t>
+      </w:r>
+      <w:r>
+        <w:rPr>
+          <w:b/>
+        </w:rPr>
+        <w:t>11</w:t>
+      </w:r>
+      <w:r>
+        <w:t>(10): 1009-1016.</w:t>
+      </w:r>
+    </w:p>
+    <w:p>
+      <w:pPr>
+        <w:pStyle w:val="EndNoteBibliography"/>
+      </w:pPr>
+      <w:r>
         <w:lastRenderedPageBreak/>
-        <w:t xml:space="preserve">Ferrari, S., R. Galletti, C. Denoux, G. De Lorenzo, F. M. Ausubel and J. Dewdney (2007). "Resistance to Botrytis cinerea induced in Arabidopsis by elicitors is independent of salicylic acid, ethylene, or jasmonate signaling but requires PHYTOALEXIN DEFICIENT3." </w:t>
+        <w:t xml:space="preserve">Ten Have, A., R. van Berloo, P. Lindhout and J. A. van Kan (2007). "Partial stem and leaf resistance against the fungal pathogen Botrytis cinerea in wild relatives of tomato." </w:t>
       </w:r>
       <w:r>
         <w:rPr>
           <w:u w:val="single"/>
         </w:rPr>
-        <w:t>Plant physiology</w:t>
+        <w:t>European journal of plant pathology</w:t>
       </w:r>
       <w:r>
         <w:t xml:space="preserve"> </w:t>
@@ -12844,10 +14705,10 @@
         <w:rPr>
           <w:b/>
         </w:rPr>
-        <w:t>144</w:t>
-      </w:r>
-      <w:r>
-        <w:t>(1): 367-379.</w:t>
+        <w:t>117</w:t>
+      </w:r>
+      <w:r>
+        <w:t>(2): 153-166.</w:t>
       </w:r>
     </w:p>
     <w:p>
@@ -12855,440 +14716,6 @@
         <w:pStyle w:val="EndNoteBibliography"/>
       </w:pPr>
       <w:r>
-        <w:t xml:space="preserve">Fillinger, S. and Y. Elad (2015). </w:t>
-      </w:r>
-      <w:r>
-        <w:rPr>
-          <w:u w:val="single"/>
-        </w:rPr>
-        <w:t>Botrytis-the Fungus, the Pathogen and Its Management in Agricultural Systems</w:t>
-      </w:r>
-      <w:r>
-        <w:t>, Springer.</w:t>
-      </w:r>
-    </w:p>
-    <w:p>
-      <w:pPr>
-        <w:pStyle w:val="EndNoteBibliography"/>
-      </w:pPr>
-      <w:r>
-        <w:t xml:space="preserve">Finkers, R., Y. Bai, P. van den Berg, R. van Berloo, F. Meijer-Dekens, A. Ten Have, J. van Kan, P. Lindhout and A. W. van Heusden (2008). "Quantitative resistance to Botrytis cinerea from Solanum neorickii." </w:t>
-      </w:r>
-      <w:r>
-        <w:rPr>
-          <w:u w:val="single"/>
-        </w:rPr>
-        <w:t>Euphytica</w:t>
-      </w:r>
-      <w:r>
-        <w:t xml:space="preserve"> </w:t>
-      </w:r>
-      <w:r>
-        <w:rPr>
-          <w:b/>
-        </w:rPr>
-        <w:t>159</w:t>
-      </w:r>
-      <w:r>
-        <w:t>(1-2): 83-92.</w:t>
-      </w:r>
-    </w:p>
-    <w:p>
-      <w:pPr>
-        <w:pStyle w:val="EndNoteBibliography"/>
-      </w:pPr>
-      <w:r>
-        <w:t xml:space="preserve">Finkers, R., A. W. van Heusden, F. Meijer-Dekens, J. A. van Kan, P. Maris and P. Lindhout (2007). "The construction of a Solanum habrochaites LYC4 introgression line population and the identification of QTLs for resistance to Botrytis cinerea." </w:t>
-      </w:r>
-      <w:r>
-        <w:rPr>
-          <w:u w:val="single"/>
-        </w:rPr>
-        <w:t>Theoretical and Applied Genetics</w:t>
-      </w:r>
-      <w:r>
-        <w:t xml:space="preserve"> </w:t>
-      </w:r>
-      <w:r>
-        <w:rPr>
-          <w:b/>
-        </w:rPr>
-        <w:t>114</w:t>
-      </w:r>
-      <w:r>
-        <w:t>(6): 1071-1080.</w:t>
-      </w:r>
-    </w:p>
-    <w:p>
-      <w:pPr>
-        <w:pStyle w:val="EndNoteBibliography"/>
-      </w:pPr>
-      <w:r>
-        <w:t xml:space="preserve">Guimaraes, R. L., R. T. Chetelat and H. U. Stotz (2004). "Resistance to Botrytis cinerea in Solanum lycopersicoides is dominant in hybrids with tomato, and involves induced hyphal death." </w:t>
-      </w:r>
-      <w:r>
-        <w:rPr>
-          <w:u w:val="single"/>
-        </w:rPr>
-        <w:t>European journal of plant pathology</w:t>
-      </w:r>
-      <w:r>
-        <w:t xml:space="preserve"> </w:t>
-      </w:r>
-      <w:r>
-        <w:rPr>
-          <w:b/>
-        </w:rPr>
-        <w:t>110</w:t>
-      </w:r>
-      <w:r>
-        <w:t>(1): 13-23.</w:t>
-      </w:r>
-    </w:p>
-    <w:p>
-      <w:pPr>
-        <w:pStyle w:val="EndNoteBibliography"/>
-      </w:pPr>
-      <w:r>
-        <w:t xml:space="preserve">Hevia, M. A., P. Canessa, H. Müller-Esparza and L. F. Larrondo (2015). "A circadian oscillator in the fungus Botrytis cinerea regulates virulence when infecting Arabidopsis thaliana." </w:t>
-      </w:r>
-      <w:r>
-        <w:rPr>
-          <w:u w:val="single"/>
-        </w:rPr>
-        <w:t>Proceedings of the National Academy of Sciences</w:t>
-      </w:r>
-      <w:r>
-        <w:t xml:space="preserve"> </w:t>
-      </w:r>
-      <w:r>
-        <w:rPr>
-          <w:b/>
-        </w:rPr>
-        <w:t>112</w:t>
-      </w:r>
-      <w:r>
-        <w:t>(28): 8744-8749.</w:t>
-      </w:r>
-    </w:p>
-    <w:p>
-      <w:pPr>
-        <w:pStyle w:val="EndNoteBibliography"/>
-      </w:pPr>
-      <w:r>
-        <w:t xml:space="preserve">Katan, T. (1999). "Current status of vegetative compatibility groups in Fusarium oxysporum." </w:t>
-      </w:r>
-      <w:r>
-        <w:rPr>
-          <w:u w:val="single"/>
-        </w:rPr>
-        <w:t>Phytoparasitica</w:t>
-      </w:r>
-      <w:r>
-        <w:t xml:space="preserve"> </w:t>
-      </w:r>
-      <w:r>
-        <w:rPr>
-          <w:b/>
-        </w:rPr>
-        <w:t>27</w:t>
-      </w:r>
-      <w:r>
-        <w:t>(1): 51-64.</w:t>
-      </w:r>
-    </w:p>
-    <w:p>
-      <w:pPr>
-        <w:pStyle w:val="EndNoteBibliography"/>
-      </w:pPr>
-      <w:r>
-        <w:t xml:space="preserve">Nicot, P., A. Moretti, C. Romiti, M. Bardin, C. Caranta and H. Ferriere (2002). "Differences in susceptibility of pruning wounds and leaves to infection by Botrytis cinerea among wild tomato accessions." </w:t>
-      </w:r>
-      <w:r>
-        <w:rPr>
-          <w:u w:val="single"/>
-        </w:rPr>
-        <w:t>TGC Report</w:t>
-      </w:r>
-      <w:r>
-        <w:t xml:space="preserve"> </w:t>
-      </w:r>
-      <w:r>
-        <w:rPr>
-          <w:b/>
-        </w:rPr>
-        <w:t>52</w:t>
-      </w:r>
-      <w:r>
-        <w:t>: 24-26.</w:t>
-      </w:r>
-    </w:p>
-    <w:p>
-      <w:pPr>
-        <w:pStyle w:val="EndNoteBibliography"/>
-      </w:pPr>
-      <w:r>
-        <w:t xml:space="preserve">Nicot, P. C. and A. Baille (1996). Integrated control of Botrytis cinerea on greenhouse tomatoes. </w:t>
-      </w:r>
-      <w:r>
-        <w:rPr>
-          <w:u w:val="single"/>
-        </w:rPr>
-        <w:t>Aerial Plant Surface Microbiology</w:t>
-      </w:r>
-      <w:r>
-        <w:t>, Springer</w:t>
-      </w:r>
-      <w:r>
-        <w:rPr>
-          <w:b/>
-        </w:rPr>
-        <w:t xml:space="preserve">: </w:t>
-      </w:r>
-      <w:r>
-        <w:t>169-189.</w:t>
-      </w:r>
-    </w:p>
-    <w:p>
-      <w:pPr>
-        <w:pStyle w:val="EndNoteBibliography"/>
-      </w:pPr>
-      <w:r>
-        <w:t xml:space="preserve">Peralta, I., D. Spooner and S. Knapp (2008). "The taxonomy of tomatoes: a revision of wild tomatoes (Solanum section Lycopersicon) and their outgroup relatives in sections Juglandifolium and Lycopersicoides." </w:t>
-      </w:r>
-      <w:r>
-        <w:rPr>
-          <w:u w:val="single"/>
-        </w:rPr>
-        <w:t>Syst Bot Monogr</w:t>
-      </w:r>
-      <w:r>
-        <w:t xml:space="preserve"> </w:t>
-      </w:r>
-      <w:r>
-        <w:rPr>
-          <w:b/>
-        </w:rPr>
-        <w:t>84</w:t>
-      </w:r>
-      <w:r>
-        <w:t>: 1-186.</w:t>
-      </w:r>
-    </w:p>
-    <w:p>
-      <w:pPr>
-        <w:pStyle w:val="EndNoteBibliography"/>
-      </w:pPr>
-      <w:r>
-        <w:t xml:space="preserve">Rowe, H. C. and D. J. Kliebenstein (2007). "Elevated genetic variation within virulence-associated Botrytis cinerea polygalacturonase loci." </w:t>
-      </w:r>
-      <w:r>
-        <w:rPr>
-          <w:u w:val="single"/>
-        </w:rPr>
-        <w:t>Molecular Plant-Microbe Interactions</w:t>
-      </w:r>
-      <w:r>
-        <w:t xml:space="preserve"> </w:t>
-      </w:r>
-      <w:r>
-        <w:rPr>
-          <w:b/>
-        </w:rPr>
-        <w:t>20</w:t>
-      </w:r>
-      <w:r>
-        <w:t>(9): 1126-1137.</w:t>
-      </w:r>
-    </w:p>
-    <w:p>
-      <w:pPr>
-        <w:pStyle w:val="EndNoteBibliography"/>
-      </w:pPr>
-      <w:r>
-        <w:t xml:space="preserve">Rowe, H. C. and D. J. Kliebenstein (2008). "Complex genetics control natural variation in Arabidopsis thaliana resistance to Botrytis cinerea." </w:t>
-      </w:r>
-      <w:r>
-        <w:rPr>
-          <w:u w:val="single"/>
-        </w:rPr>
-        <w:t>Genetics</w:t>
-      </w:r>
-      <w:r>
-        <w:t xml:space="preserve"> </w:t>
-      </w:r>
-      <w:r>
-        <w:rPr>
-          <w:b/>
-        </w:rPr>
-        <w:t>180</w:t>
-      </w:r>
-      <w:r>
-        <w:t>(4): 2237-2250.</w:t>
-      </w:r>
-    </w:p>
-    <w:p>
-      <w:pPr>
-        <w:pStyle w:val="EndNoteBibliography"/>
-      </w:pPr>
-      <w:r>
-        <w:t xml:space="preserve">Schumacher, J., J.-M. Pradier, A. Simon, S. Traeger, J. Moraga, I. G. Collado, M. Viaud and B. Tudzynski (2012). "Natural variation in the VELVET gene bcvel1 affects virulence and light-dependent differentiation in Botrytis cinerea." </w:t>
-      </w:r>
-      <w:r>
-        <w:rPr>
-          <w:u w:val="single"/>
-        </w:rPr>
-        <w:t>PLoS One</w:t>
-      </w:r>
-      <w:r>
-        <w:t xml:space="preserve"> </w:t>
-      </w:r>
-      <w:r>
-        <w:rPr>
-          <w:b/>
-        </w:rPr>
-        <w:t>7</w:t>
-      </w:r>
-      <w:r>
-        <w:t>(10): e47840.</w:t>
-      </w:r>
-    </w:p>
-    <w:p>
-      <w:pPr>
-        <w:pStyle w:val="EndNoteBibliography"/>
-      </w:pPr>
-      <w:r>
-        <w:t xml:space="preserve">Shen, X., M. Alam, F. Fikse and L. Rönnegård (2013). "A novel generalized ridge regression method for quantitative genetics." </w:t>
-      </w:r>
-      <w:r>
-        <w:rPr>
-          <w:u w:val="single"/>
-        </w:rPr>
-        <w:t>Genetics</w:t>
-      </w:r>
-      <w:r>
-        <w:t xml:space="preserve"> </w:t>
-      </w:r>
-      <w:r>
-        <w:rPr>
-          <w:b/>
-        </w:rPr>
-        <w:t>193</w:t>
-      </w:r>
-      <w:r>
-        <w:t>(4): 1255-1268.</w:t>
-      </w:r>
-    </w:p>
-    <w:p>
-      <w:pPr>
-        <w:pStyle w:val="EndNoteBibliography"/>
-      </w:pPr>
-      <w:r>
-        <w:t xml:space="preserve">Siewers, V., M. Viaud, D. Jimenez-Teja, I. G. Collado, C. S. Gronover, J.-M. Pradier, B. Tudzynsk and P. Tudzynski (2005). "Functional analysis of the cytochrome P450 monooxygenase gene bcbot1 of Botrytis cinerea indicates that botrydial is a strain-specific virulence factor." </w:t>
-      </w:r>
-      <w:r>
-        <w:rPr>
-          <w:u w:val="single"/>
-        </w:rPr>
-        <w:t>Molecular plant-microbe interactions</w:t>
-      </w:r>
-      <w:r>
-        <w:t xml:space="preserve"> </w:t>
-      </w:r>
-      <w:r>
-        <w:rPr>
-          <w:b/>
-        </w:rPr>
-        <w:t>18</w:t>
-      </w:r>
-      <w:r>
-        <w:t>(6): 602-612.</w:t>
-      </w:r>
-    </w:p>
-    <w:p>
-      <w:pPr>
-        <w:pStyle w:val="EndNoteBibliography"/>
-      </w:pPr>
-      <w:r>
-        <w:t xml:space="preserve">Staats, M. and J. A. van Kan (2012). "Genome update of Botrytis cinerea strains B05. 10 and T4." </w:t>
-      </w:r>
-      <w:r>
-        <w:rPr>
-          <w:u w:val="single"/>
-        </w:rPr>
-        <w:t>Eukaryotic cell</w:t>
-      </w:r>
-      <w:r>
-        <w:t xml:space="preserve"> </w:t>
-      </w:r>
-      <w:r>
-        <w:rPr>
-          <w:b/>
-        </w:rPr>
-        <w:t>11</w:t>
-      </w:r>
-      <w:r>
-        <w:t>(11): 1413-1414.</w:t>
-      </w:r>
-    </w:p>
-    <w:p>
-      <w:pPr>
-        <w:pStyle w:val="EndNoteBibliography"/>
-      </w:pPr>
-      <w:r>
-        <w:t xml:space="preserve">ten Have, A., W. Mulder, J. Visser and J. A. van Kan (1998). "The endopolygalacturonase gene Bcpg1 is required for full virulence of Botrytis cinerea." </w:t>
-      </w:r>
-      <w:r>
-        <w:rPr>
-          <w:u w:val="single"/>
-        </w:rPr>
-        <w:t>Molecular Plant-Microbe Interactions</w:t>
-      </w:r>
-      <w:r>
-        <w:t xml:space="preserve"> </w:t>
-      </w:r>
-      <w:r>
-        <w:rPr>
-          <w:b/>
-        </w:rPr>
-        <w:t>11</w:t>
-      </w:r>
-      <w:r>
-        <w:t>(10): 1009-1016.</w:t>
-      </w:r>
-    </w:p>
-    <w:p>
-      <w:pPr>
-        <w:pStyle w:val="EndNoteBibliography"/>
-      </w:pPr>
-      <w:r>
-        <w:t xml:space="preserve">Ten Have, A., R. van Berloo, P. Lindhout and J. A. van Kan (2007). "Partial stem and leaf resistance against the fungal pathogen Botrytis cinerea in wild relatives of tomato." </w:t>
-      </w:r>
-      <w:r>
-        <w:rPr>
-          <w:u w:val="single"/>
-        </w:rPr>
-        <w:t>European journal of plant pathology</w:t>
-      </w:r>
-      <w:r>
-        <w:t xml:space="preserve"> </w:t>
-      </w:r>
-      <w:r>
-        <w:rPr>
-          <w:b/>
-        </w:rPr>
-        <w:t>117</w:t>
-      </w:r>
-      <w:r>
-        <w:t>(2): 153-166.</w:t>
-      </w:r>
-    </w:p>
-    <w:p>
-      <w:pPr>
-        <w:pStyle w:val="EndNoteBibliography"/>
-      </w:pPr>
-      <w:r>
-        <w:lastRenderedPageBreak/>
         <w:t xml:space="preserve">Windram, O., P. Madhou, S. McHattie, C. Hill, R. Hickman, E. Cooke, D. J. Jenkins, C. A. Penfold, L. Baxter and E. Breeze (2012). "Arabidopsis defense against Botrytis cinerea: chronology and regulation deciphered by high-resolution temporal transcriptomic analysis." </w:t>
       </w:r>
       <w:r>
@@ -13365,9 +14792,11 @@
         </w:rPr>
         <w:annotationRef/>
       </w:r>
+      <w:proofErr w:type="gramStart"/>
       <w:r>
         <w:t>cite</w:t>
       </w:r>
+      <w:proofErr w:type="gramEnd"/>
     </w:p>
   </w:comment>
   <w:comment w:id="2" w:author="Nicole Soltis" w:date="2017-04-11T21:37:00Z" w:initials="NS">
@@ -13381,9 +14810,11 @@
         </w:rPr>
         <w:annotationRef/>
       </w:r>
+      <w:proofErr w:type="gramStart"/>
       <w:r>
         <w:t>cite</w:t>
       </w:r>
+      <w:proofErr w:type="gramEnd"/>
     </w:p>
   </w:comment>
   <w:comment w:id="3" w:author="Nicole Soltis" w:date="2017-04-11T21:37:00Z" w:initials="NS">
@@ -13397,9 +14828,11 @@
         </w:rPr>
         <w:annotationRef/>
       </w:r>
+      <w:proofErr w:type="gramStart"/>
       <w:r>
         <w:t>cite</w:t>
       </w:r>
+      <w:proofErr w:type="gramEnd"/>
     </w:p>
   </w:comment>
   <w:comment w:id="4" w:author="Nicole Soltis" w:date="2017-04-11T21:40:00Z" w:initials="NS">
@@ -13413,9 +14846,11 @@
         </w:rPr>
         <w:annotationRef/>
       </w:r>
+      <w:proofErr w:type="gramStart"/>
       <w:r>
         <w:t>dense</w:t>
       </w:r>
+      <w:proofErr w:type="gramEnd"/>
     </w:p>
   </w:comment>
   <w:comment w:id="6" w:author="Daniel Kliebenstein" w:date="2017-01-12T15:48:00Z" w:initials="DK">
@@ -13429,9 +14864,11 @@
         </w:rPr>
         <w:annotationRef/>
       </w:r>
+      <w:proofErr w:type="gramStart"/>
       <w:r>
         <w:t>citations</w:t>
       </w:r>
+      <w:proofErr w:type="gramEnd"/>
     </w:p>
   </w:comment>
   <w:comment w:id="7" w:author="Nicole Soltis" w:date="2017-03-22T14:33:00Z" w:initials="NS">
@@ -13445,8 +14882,13 @@
         </w:rPr>
         <w:annotationRef/>
       </w:r>
-      <w:r>
-        <w:t>more citations?</w:t>
+      <w:proofErr w:type="gramStart"/>
+      <w:r>
+        <w:t>more</w:t>
+      </w:r>
+      <w:proofErr w:type="gramEnd"/>
+      <w:r>
+        <w:t xml:space="preserve"> citations?</w:t>
       </w:r>
     </w:p>
   </w:comment>
@@ -13461,9 +14903,11 @@
         </w:rPr>
         <w:annotationRef/>
       </w:r>
+      <w:proofErr w:type="gramStart"/>
       <w:r>
         <w:t>dense</w:t>
       </w:r>
+      <w:proofErr w:type="gramEnd"/>
     </w:p>
   </w:comment>
   <w:comment w:id="8" w:author="Daniel Kliebenstein" w:date="2017-01-12T15:50:00Z" w:initials="DK">
@@ -13477,8 +14921,13 @@
         </w:rPr>
         <w:annotationRef/>
       </w:r>
-      <w:r>
-        <w:t>build this up with Jason’s paper and some stuff from my review article in the general manuscript folder.</w:t>
+      <w:proofErr w:type="gramStart"/>
+      <w:r>
+        <w:t>build</w:t>
+      </w:r>
+      <w:proofErr w:type="gramEnd"/>
+      <w:r>
+        <w:t xml:space="preserve"> this up with Jason’s paper and some stuff from my review article in the general manuscript folder.</w:t>
       </w:r>
     </w:p>
   </w:comment>
@@ -13509,9 +14958,11 @@
         </w:rPr>
         <w:annotationRef/>
       </w:r>
+      <w:proofErr w:type="gramStart"/>
       <w:r>
         <w:t>cite</w:t>
       </w:r>
+      <w:proofErr w:type="gramEnd"/>
     </w:p>
   </w:comment>
   <w:comment w:id="11" w:author="Nicole Soltis" w:date="2017-04-11T21:50:00Z" w:initials="NS">
@@ -13525,8 +14976,13 @@
         </w:rPr>
         <w:annotationRef/>
       </w:r>
-      <w:r>
-        <w:t>linked to?</w:t>
+      <w:proofErr w:type="gramStart"/>
+      <w:r>
+        <w:t>linked</w:t>
+      </w:r>
+      <w:proofErr w:type="gramEnd"/>
+      <w:r>
+        <w:t xml:space="preserve"> to?</w:t>
       </w:r>
     </w:p>
   </w:comment>
@@ -13637,9 +15093,11 @@
         </w:rPr>
         <w:annotationRef/>
       </w:r>
+      <w:proofErr w:type="gramStart"/>
       <w:r>
         <w:t>cite</w:t>
       </w:r>
+      <w:proofErr w:type="gramEnd"/>
     </w:p>
   </w:comment>
   <w:comment w:id="21" w:author="Nicole Soltis" w:date="2017-04-11T22:01:00Z" w:initials="NS">
@@ -13653,14 +15111,17 @@
         </w:rPr>
         <w:annotationRef/>
       </w:r>
-      <w:r>
-        <w:t>add a sentence: any specific summaries of which genes?</w:t>
-      </w:r>
-      <w:bookmarkStart w:id="22" w:name="_GoBack"/>
-      <w:bookmarkEnd w:id="22"/>
+      <w:proofErr w:type="gramStart"/>
+      <w:r>
+        <w:t>add</w:t>
+      </w:r>
+      <w:proofErr w:type="gramEnd"/>
+      <w:r>
+        <w:t xml:space="preserve"> a sentence: any specific summaries of which genes?</w:t>
+      </w:r>
     </w:p>
   </w:comment>
-  <w:comment w:id="23" w:author="Daniel Kliebenstein" w:date="2017-03-29T11:34:00Z" w:initials="DK">
+  <w:comment w:id="22" w:author="Nicole Soltis" w:date="2017-04-21T11:12:00Z" w:initials="NS">
     <w:p>
       <w:pPr>
         <w:pStyle w:val="CommentText"/>
@@ -13672,11 +15133,45 @@
         <w:annotationRef/>
       </w:r>
       <w:r>
+        <w:t>Check: how many SNPs with NA 10</w:t>
+      </w:r>
+    </w:p>
+  </w:comment>
+  <w:comment w:id="23" w:author="Nicole Soltis" w:date="2017-04-21T11:15:00Z" w:initials="NS">
+    <w:p>
+      <w:pPr>
+        <w:pStyle w:val="CommentText"/>
+      </w:pPr>
+      <w:r>
+        <w:rPr>
+          <w:rStyle w:val="CommentReference"/>
+        </w:rPr>
+        <w:annotationRef/>
+      </w:r>
+      <w:r>
+        <w:t>Check from above</w:t>
+      </w:r>
+    </w:p>
+  </w:comment>
+  <w:comment w:id="24" w:author="Daniel Kliebenstein" w:date="2017-03-29T11:34:00Z" w:initials="DK">
+    <w:p>
+      <w:pPr>
+        <w:pStyle w:val="CommentText"/>
+      </w:pPr>
+      <w:r>
+        <w:rPr>
+          <w:rStyle w:val="CommentReference"/>
+        </w:rPr>
+        <w:annotationRef/>
+      </w:r>
+      <w:proofErr w:type="gramStart"/>
+      <w:r>
         <w:t>vague</w:t>
       </w:r>
+      <w:proofErr w:type="gramEnd"/>
     </w:p>
   </w:comment>
-  <w:comment w:id="25" w:author="Daniel Kliebenstein" w:date="2017-01-13T11:53:00Z" w:initials="DK">
+  <w:comment w:id="26" w:author="Daniel Kliebenstein" w:date="2017-01-13T11:53:00Z" w:initials="DK">
     <w:p>
       <w:pPr>
         <w:pStyle w:val="CommentText"/>
@@ -13692,7 +15187,7 @@
       </w:r>
     </w:p>
   </w:comment>
-  <w:comment w:id="26" w:author="Nicole Soltis" w:date="2017-03-22T14:52:00Z" w:initials="NS">
+  <w:comment w:id="27" w:author="Nicole Soltis" w:date="2017-03-22T14:52:00Z" w:initials="NS">
     <w:p>
       <w:pPr>
         <w:pStyle w:val="CommentText"/>
@@ -13708,7 +15203,7 @@
       </w:r>
     </w:p>
   </w:comment>
-  <w:comment w:id="28" w:author="Nicole Soltis" w:date="2017-04-04T12:00:00Z" w:initials="NS">
+  <w:comment w:id="29" w:author="Nicole Soltis" w:date="2017-04-04T12:00:00Z" w:initials="NS">
     <w:p>
       <w:pPr>
         <w:pStyle w:val="CommentText"/>
@@ -13724,7 +15219,7 @@
       </w:r>
     </w:p>
   </w:comment>
-  <w:comment w:id="29" w:author="Daniel Kliebenstein" w:date="2017-01-13T13:53:00Z" w:initials="DK">
+  <w:comment w:id="30" w:author="Daniel Kliebenstein" w:date="2017-01-13T13:53:00Z" w:initials="DK">
     <w:p>
       <w:pPr>
         <w:pStyle w:val="CommentText"/>
@@ -13740,7 +15235,7 @@
       </w:r>
     </w:p>
   </w:comment>
-  <w:comment w:id="30" w:author="Nicole Soltis" w:date="2017-03-22T14:52:00Z" w:initials="NS">
+  <w:comment w:id="31" w:author="Nicole Soltis" w:date="2017-03-22T14:52:00Z" w:initials="NS">
     <w:p>
       <w:pPr>
         <w:pStyle w:val="CommentText"/>
@@ -13756,7 +15251,7 @@
       </w:r>
     </w:p>
   </w:comment>
-  <w:comment w:id="31" w:author="Daniel Kliebenstein" w:date="2017-03-29T11:47:00Z" w:initials="DK">
+  <w:comment w:id="32" w:author="Daniel Kliebenstein" w:date="2017-03-29T11:47:00Z" w:initials="DK">
     <w:p>
       <w:pPr>
         <w:pStyle w:val="CommentText"/>
@@ -13772,7 +15267,7 @@
       </w:r>
     </w:p>
   </w:comment>
-  <w:comment w:id="32" w:author="Nicole Soltis" w:date="2017-03-29T10:38:00Z" w:initials="NS">
+  <w:comment w:id="33" w:author="Nicole Soltis" w:date="2017-03-29T10:38:00Z" w:initials="NS">
     <w:p>
       <w:pPr>
         <w:pStyle w:val="CommentText"/>
@@ -13791,7 +15286,7 @@
       </w:r>
     </w:p>
   </w:comment>
-  <w:comment w:id="34" w:author="Nicole Soltis" w:date="2017-02-15T15:23:00Z" w:initials="NS">
+  <w:comment w:id="35" w:author="Nicole Soltis" w:date="2017-02-15T15:23:00Z" w:initials="NS">
     <w:p>
       <w:pPr>
         <w:pStyle w:val="CommentText"/>
@@ -13807,7 +15302,7 @@
       </w:r>
     </w:p>
   </w:comment>
-  <w:comment w:id="35" w:author="Nicole Soltis" w:date="2017-03-27T11:32:00Z" w:initials="NS">
+  <w:comment w:id="36" w:author="Nicole Soltis" w:date="2017-03-27T11:32:00Z" w:initials="NS">
     <w:p>
       <w:pPr>
         <w:pStyle w:val="CommentText"/>
@@ -13818,12 +15313,17 @@
         </w:rPr>
         <w:annotationRef/>
       </w:r>
-      <w:r>
-        <w:t>fix this</w:t>
+      <w:proofErr w:type="gramStart"/>
+      <w:r>
+        <w:t>fix</w:t>
+      </w:r>
+      <w:proofErr w:type="gramEnd"/>
+      <w:r>
+        <w:t xml:space="preserve"> this</w:t>
       </w:r>
     </w:p>
   </w:comment>
-  <w:comment w:id="36" w:author="Daniel Kliebenstein" w:date="2017-03-29T11:52:00Z" w:initials="DK">
+  <w:comment w:id="37" w:author="Daniel Kliebenstein" w:date="2017-03-29T11:52:00Z" w:initials="DK">
     <w:p>
       <w:pPr>
         <w:pStyle w:val="CommentText"/>
@@ -13839,7 +15339,7 @@
       </w:r>
     </w:p>
   </w:comment>
-  <w:comment w:id="37" w:author="Nicole Soltis" w:date="2017-03-20T15:16:00Z" w:initials="NS">
+  <w:comment w:id="38" w:author="Nicole Soltis" w:date="2017-04-21T13:17:00Z" w:initials="NS">
     <w:p>
       <w:pPr>
         <w:pStyle w:val="CommentText"/>
@@ -13851,11 +15351,27 @@
         <w:annotationRef/>
       </w:r>
       <w:r>
+        <w:t>Check this, LA2176</w:t>
+      </w:r>
+    </w:p>
+  </w:comment>
+  <w:comment w:id="40" w:author="Nicole Soltis" w:date="2017-03-20T15:16:00Z" w:initials="NS">
+    <w:p>
+      <w:pPr>
+        <w:pStyle w:val="CommentText"/>
+      </w:pPr>
+      <w:r>
+        <w:rPr>
+          <w:rStyle w:val="CommentReference"/>
+        </w:rPr>
+        <w:annotationRef/>
+      </w:r>
+      <w:r>
         <w:t>Why would this be?</w:t>
       </w:r>
     </w:p>
   </w:comment>
-  <w:comment w:id="38" w:author="Daniel Kliebenstein" w:date="2017-03-29T11:53:00Z" w:initials="DK">
+  <w:comment w:id="39" w:author="Nicole Soltis" w:date="2017-04-21T13:16:00Z" w:initials="NS">
     <w:p>
       <w:pPr>
         <w:pStyle w:val="CommentText"/>
@@ -13867,11 +15383,62 @@
         <w:annotationRef/>
       </w:r>
       <w:r>
+        <w:t>Fill in</w:t>
+      </w:r>
+      <w:r>
+        <w:t xml:space="preserve"> – old content</w:t>
+      </w:r>
+    </w:p>
+  </w:comment>
+  <w:comment w:id="42" w:author="Nicole Soltis" w:date="2017-04-21T11:42:00Z" w:initials="NS">
+    <w:p>
+      <w:pPr>
+        <w:pStyle w:val="CommentText"/>
+      </w:pPr>
+      <w:r>
+        <w:rPr>
+          <w:rStyle w:val="CommentReference"/>
+        </w:rPr>
+        <w:annotationRef/>
+      </w:r>
+      <w:r>
+        <w:t>Fill in</w:t>
+      </w:r>
+    </w:p>
+  </w:comment>
+  <w:comment w:id="43" w:author="Nicole Soltis" w:date="2017-04-21T11:42:00Z" w:initials="NS">
+    <w:p>
+      <w:pPr>
+        <w:pStyle w:val="CommentText"/>
+      </w:pPr>
+      <w:r>
+        <w:rPr>
+          <w:rStyle w:val="CommentReference"/>
+        </w:rPr>
+        <w:annotationRef/>
+      </w:r>
+      <w:r>
+        <w:t>Fill in</w:t>
+      </w:r>
+    </w:p>
+  </w:comment>
+  <w:comment w:id="44" w:author="Daniel Kliebenstein" w:date="2017-03-29T11:53:00Z" w:initials="DK">
+    <w:p>
+      <w:pPr>
+        <w:pStyle w:val="CommentText"/>
+      </w:pPr>
+      <w:r>
+        <w:rPr>
+          <w:rStyle w:val="CommentReference"/>
+        </w:rPr>
+        <w:annotationRef/>
+      </w:r>
+      <w:r>
         <w:t>Gene v genome</w:t>
       </w:r>
     </w:p>
   </w:comment>
-  <w:comment w:id="39" w:author="Daniel Kliebenstein" w:date="2017-01-24T13:35:00Z" w:initials="DK">
+  <w:comment w:id="45" w:author="Nicole Soltis" w:date="2017-04-21T11:43:00Z" w:initials="NS">
     <w:p>
       <w:pPr>
         <w:pStyle w:val="CommentText"/>
@@ -13883,11 +15450,27 @@
         <w:annotationRef/>
       </w:r>
       <w:r>
+        <w:t>Fill in</w:t>
+      </w:r>
+    </w:p>
+  </w:comment>
+  <w:comment w:id="47" w:author="Daniel Kliebenstein" w:date="2017-01-24T13:35:00Z" w:initials="DK">
+    <w:p>
+      <w:pPr>
+        <w:pStyle w:val="CommentText"/>
+      </w:pPr>
+      <w:r>
+        <w:rPr>
+          <w:rStyle w:val="CommentReference"/>
+        </w:rPr>
+        <w:annotationRef/>
+      </w:r>
+      <w:r>
         <w:t>Significance analysis</w:t>
       </w:r>
     </w:p>
   </w:comment>
-  <w:comment w:id="40" w:author="Nicole Soltis" w:date="2017-03-28T15:17:00Z" w:initials="NS">
+  <w:comment w:id="48" w:author="Nicole Soltis" w:date="2017-03-28T15:17:00Z" w:initials="NS">
     <w:p>
       <w:pPr>
         <w:pStyle w:val="CommentText"/>
@@ -13903,7 +15486,7 @@
       </w:r>
     </w:p>
   </w:comment>
-  <w:comment w:id="41" w:author="Nicole Soltis" w:date="2017-03-28T15:17:00Z" w:initials="NS">
+  <w:comment w:id="46" w:author="Nicole Soltis" w:date="2017-04-21T11:43:00Z" w:initials="NS">
     <w:p>
       <w:pPr>
         <w:pStyle w:val="CommentText"/>
@@ -13915,6 +15498,22 @@
         <w:annotationRef/>
       </w:r>
       <w:r>
+        <w:t>Fill in</w:t>
+      </w:r>
+    </w:p>
+  </w:comment>
+  <w:comment w:id="50" w:author="Nicole Soltis" w:date="2017-03-28T15:17:00Z" w:initials="NS">
+    <w:p>
+      <w:pPr>
+        <w:pStyle w:val="CommentText"/>
+      </w:pPr>
+      <w:r>
+        <w:rPr>
+          <w:rStyle w:val="CommentReference"/>
+        </w:rPr>
+        <w:annotationRef/>
+      </w:r>
+      <w:r>
         <w:t>I need to update this</w:t>
       </w:r>
       <w:r>
@@ -13922,7 +15521,7 @@
       </w:r>
     </w:p>
   </w:comment>
-  <w:comment w:id="42" w:author="Daniel Kliebenstein" w:date="2017-01-24T13:10:00Z" w:initials="DK">
+  <w:comment w:id="49" w:author="Nicole Soltis" w:date="2017-04-21T11:43:00Z" w:initials="NS">
     <w:p>
       <w:pPr>
         <w:pStyle w:val="CommentText"/>
@@ -13934,11 +15533,27 @@
         <w:annotationRef/>
       </w:r>
       <w:r>
+        <w:t>Fill in</w:t>
+      </w:r>
+    </w:p>
+  </w:comment>
+  <w:comment w:id="51" w:author="Daniel Kliebenstein" w:date="2017-01-24T13:10:00Z" w:initials="DK">
+    <w:p>
+      <w:pPr>
+        <w:pStyle w:val="CommentText"/>
+      </w:pPr>
+      <w:r>
+        <w:rPr>
+          <w:rStyle w:val="CommentReference"/>
+        </w:rPr>
+        <w:annotationRef/>
+      </w:r>
+      <w:r>
         <w:t>You need a brief summary paragraph of what you found.</w:t>
       </w:r>
     </w:p>
   </w:comment>
-  <w:comment w:id="43" w:author="Nicole Soltis" w:date="2017-04-06T16:59:00Z" w:initials="NS">
+  <w:comment w:id="52" w:author="Nicole Soltis" w:date="2017-04-06T16:59:00Z" w:initials="NS">
     <w:p>
       <w:pPr>
         <w:pStyle w:val="CommentText"/>
@@ -13954,7 +15569,7 @@
       </w:r>
     </w:p>
   </w:comment>
-  <w:comment w:id="44" w:author="Nicole Soltis" w:date="2017-04-06T17:20:00Z" w:initials="NS">
+  <w:comment w:id="53" w:author="Nicole Soltis" w:date="2017-04-06T17:20:00Z" w:initials="NS">
     <w:p>
       <w:pPr>
         <w:pStyle w:val="CommentText"/>
@@ -13970,7 +15585,7 @@
       </w:r>
     </w:p>
   </w:comment>
-  <w:comment w:id="45" w:author="Daniel Kliebenstein" w:date="2017-01-17T11:35:00Z" w:initials="DK">
+  <w:comment w:id="54" w:author="Daniel Kliebenstein" w:date="2017-01-17T11:35:00Z" w:initials="DK">
     <w:p>
       <w:pPr>
         <w:pStyle w:val="CommentText"/>
@@ -15656,7 +17271,7 @@
 </file>
 
 <file path=customXml/itemProps1.xml><?xml version="1.0" encoding="utf-8"?>
-<ds:datastoreItem xmlns:ds="http://schemas.openxmlformats.org/officeDocument/2006/customXml" ds:itemID="{7C56D803-0FD7-4B8C-BACF-FA8913000CD6}">
+<ds:datastoreItem xmlns:ds="http://schemas.openxmlformats.org/officeDocument/2006/customXml" ds:itemID="{2CDC0790-64D3-49C8-A3A7-48607A645C6F}">
   <ds:schemaRefs>
     <ds:schemaRef ds:uri="http://schemas.openxmlformats.org/officeDocument/2006/bibliography"/>
   </ds:schemaRefs>

--- a/paper/BcSlGWAS_fulldraft_v2.0.docx
+++ b/paper/BcSlGWAS_fulldraft_v2.0.docx
@@ -993,22 +993,46 @@
           <w:sz w:val="24"/>
           <w:szCs w:val="24"/>
         </w:rPr>
-        <w:t>pathogens confer qualitative resistance through p</w:t>
-      </w:r>
-      <w:commentRangeStart w:id="1"/>
-      <w:r>
-        <w:rPr>
-          <w:sz w:val="24"/>
-          <w:szCs w:val="24"/>
-        </w:rPr>
-        <w:t>lant innate immunity</w:t>
-      </w:r>
-      <w:commentRangeEnd w:id="1"/>
-      <w:r>
-        <w:rPr>
-          <w:rStyle w:val="CommentReference"/>
-        </w:rPr>
-        <w:commentReference w:id="1"/>
+        <w:t>pathogens confer qualitative resistance through plant innate immunity</w:t>
+      </w:r>
+      <w:r>
+        <w:rPr>
+          <w:sz w:val="24"/>
+          <w:szCs w:val="24"/>
+        </w:rPr>
+        <w:t xml:space="preserve"> {</w:t>
+      </w:r>
+      <w:proofErr w:type="spellStart"/>
+      <w:r>
+        <w:rPr>
+          <w:sz w:val="24"/>
+          <w:szCs w:val="24"/>
+        </w:rPr>
+        <w:t>Dodds</w:t>
+      </w:r>
+      <w:proofErr w:type="spellEnd"/>
+      <w:r>
+        <w:rPr>
+          <w:sz w:val="24"/>
+          <w:szCs w:val="24"/>
+        </w:rPr>
+        <w:t xml:space="preserve"> 2010; </w:t>
+      </w:r>
+      <w:proofErr w:type="spellStart"/>
+      <w:r>
+        <w:rPr>
+          <w:sz w:val="24"/>
+          <w:szCs w:val="24"/>
+        </w:rPr>
+        <w:t>Pieterse</w:t>
+      </w:r>
+      <w:proofErr w:type="spellEnd"/>
+      <w:r>
+        <w:rPr>
+          <w:sz w:val="24"/>
+          <w:szCs w:val="24"/>
+        </w:rPr>
+        <w:t xml:space="preserve"> 2012}</w:t>
       </w:r>
       <w:r>
         <w:rPr>
@@ -1045,7 +1069,6 @@
         </w:rPr>
         <w:t>-</w:t>
       </w:r>
-      <w:proofErr w:type="gramStart"/>
       <w:r>
         <w:rPr>
           <w:sz w:val="24"/>
@@ -1060,7 +1083,6 @@
         </w:rPr>
         <w:t>,</w:t>
       </w:r>
-      <w:proofErr w:type="gramEnd"/>
       <w:r>
         <w:rPr>
           <w:sz w:val="24"/>
@@ -1089,15 +1111,7 @@
           <w:sz w:val="24"/>
           <w:szCs w:val="24"/>
         </w:rPr>
-        <w:t xml:space="preserve"> locus determine susceptibility, based on recognition of the pathogen </w:t>
-      </w:r>
-      <w:commentRangeStart w:id="2"/>
-      <w:r>
-        <w:rPr>
-          <w:sz w:val="24"/>
-          <w:szCs w:val="24"/>
-        </w:rPr>
-        <w:t xml:space="preserve">gene by the </w:t>
+        <w:t xml:space="preserve"> locus determine susceptibility, based on recognition of the pathogen gene by the </w:t>
       </w:r>
       <w:r>
         <w:rPr>
@@ -1113,27 +1127,12 @@
         </w:rPr>
         <w:t>R gene</w:t>
       </w:r>
-      <w:commentRangeEnd w:id="2"/>
-      <w:r>
-        <w:rPr>
-          <w:rStyle w:val="CommentReference"/>
-        </w:rPr>
-        <w:commentReference w:id="2"/>
-      </w:r>
-      <w:r>
-        <w:rPr>
-          <w:sz w:val="24"/>
-          <w:szCs w:val="24"/>
-        </w:rPr>
-        <w:t xml:space="preserve">. For example, pattern recognition receptors in plants induce defense pathways following sensing of a conserved pathogen signal, such as cell-wall </w:t>
-      </w:r>
-      <w:commentRangeStart w:id="3"/>
-      <w:r>
-        <w:rPr>
-          <w:sz w:val="24"/>
-          <w:szCs w:val="24"/>
-        </w:rPr>
-        <w:t xml:space="preserve">polymers or </w:t>
+      <w:r>
+        <w:rPr>
+          <w:sz w:val="24"/>
+          <w:szCs w:val="24"/>
+        </w:rPr>
+        <w:t xml:space="preserve"> {</w:t>
       </w:r>
       <w:proofErr w:type="spellStart"/>
       <w:r>
@@ -1141,16 +1140,48 @@
           <w:sz w:val="24"/>
           <w:szCs w:val="24"/>
         </w:rPr>
+        <w:t>Dodds</w:t>
+      </w:r>
+      <w:proofErr w:type="spellEnd"/>
+      <w:r>
+        <w:rPr>
+          <w:sz w:val="24"/>
+          <w:szCs w:val="24"/>
+        </w:rPr>
+        <w:t xml:space="preserve"> 2010; </w:t>
+      </w:r>
+      <w:proofErr w:type="spellStart"/>
+      <w:r>
+        <w:rPr>
+          <w:sz w:val="24"/>
+          <w:szCs w:val="24"/>
+        </w:rPr>
+        <w:t>Dangl</w:t>
+      </w:r>
+      <w:proofErr w:type="spellEnd"/>
+      <w:r>
+        <w:rPr>
+          <w:sz w:val="24"/>
+          <w:szCs w:val="24"/>
+        </w:rPr>
+        <w:t xml:space="preserve"> 2001; Jones 2006}</w:t>
+      </w:r>
+      <w:r>
+        <w:rPr>
+          <w:sz w:val="24"/>
+          <w:szCs w:val="24"/>
+        </w:rPr>
+        <w:t xml:space="preserve">. For example, pattern recognition receptors in plants induce defense pathways following sensing of a conserved pathogen signal, such as cell-wall polymers or </w:t>
+      </w:r>
+      <w:proofErr w:type="spellStart"/>
+      <w:r>
+        <w:rPr>
+          <w:sz w:val="24"/>
+          <w:szCs w:val="24"/>
+        </w:rPr>
         <w:t>flagellin</w:t>
       </w:r>
-      <w:commentRangeEnd w:id="3"/>
       <w:proofErr w:type="spellEnd"/>
-      <w:r>
-        <w:rPr>
-          <w:rStyle w:val="CommentReference"/>
-        </w:rPr>
-        <w:commentReference w:id="3"/>
-      </w:r>
       <w:r>
         <w:rPr>
           <w:sz w:val="24"/>
@@ -1240,13 +1271,33 @@
         </w:rPr>
         <w:t xml:space="preserve">diverse hosts across taxa. They may be less sensitive to variation in host susceptibility/resistance gene evolution because of their ability to shift niche by moving from host to host. </w:t>
       </w:r>
-      <w:commentRangeStart w:id="4"/>
-      <w:r>
-        <w:rPr>
-          <w:sz w:val="24"/>
-          <w:szCs w:val="24"/>
-        </w:rPr>
-        <w:t xml:space="preserve">This allows generalist pathogens to evade </w:t>
+      <w:r>
+        <w:rPr>
+          <w:sz w:val="24"/>
+          <w:szCs w:val="24"/>
+        </w:rPr>
+        <w:t xml:space="preserve">Thus, </w:t>
+      </w:r>
+      <w:r>
+        <w:rPr>
+          <w:sz w:val="24"/>
+          <w:szCs w:val="24"/>
+        </w:rPr>
+        <w:t xml:space="preserve">generalist pathogens </w:t>
+      </w:r>
+      <w:r>
+        <w:rPr>
+          <w:sz w:val="24"/>
+          <w:szCs w:val="24"/>
+        </w:rPr>
+        <w:t>can</w:t>
+      </w:r>
+      <w:r>
+        <w:rPr>
+          <w:sz w:val="24"/>
+          <w:szCs w:val="24"/>
+        </w:rPr>
+        <w:t xml:space="preserve"> evade </w:t>
       </w:r>
       <w:r>
         <w:rPr>
@@ -1260,14 +1311,35 @@
           <w:sz w:val="24"/>
           <w:szCs w:val="24"/>
         </w:rPr>
-        <w:t>shifts in specific hosts and makes</w:t>
-      </w:r>
-      <w:r>
-        <w:rPr>
-          <w:sz w:val="24"/>
-          <w:szCs w:val="24"/>
-        </w:rPr>
-        <w:t xml:space="preserve"> the evolution of gene-for-gene </w:t>
+        <w:t>shifts in specific hosts</w:t>
+      </w:r>
+      <w:r>
+        <w:rPr>
+          <w:sz w:val="24"/>
+          <w:szCs w:val="24"/>
+        </w:rPr>
+        <w:t>,</w:t>
+      </w:r>
+      <w:r>
+        <w:rPr>
+          <w:sz w:val="24"/>
+          <w:szCs w:val="24"/>
+        </w:rPr>
+        <w:t xml:space="preserve"> </w:t>
+      </w:r>
+      <w:r>
+        <w:rPr>
+          <w:sz w:val="24"/>
+          <w:szCs w:val="24"/>
+        </w:rPr>
+        <w:t>making evolution of</w:t>
+      </w:r>
+      <w:r>
+        <w:rPr>
+          <w:sz w:val="24"/>
+          <w:szCs w:val="24"/>
+        </w:rPr>
+        <w:t xml:space="preserve"> gene-for-gene </w:t>
       </w:r>
       <w:r>
         <w:rPr>
@@ -1311,13 +1383,6 @@
         </w:rPr>
         <w:t xml:space="preserve">. </w:t>
       </w:r>
-      <w:commentRangeEnd w:id="4"/>
-      <w:r>
-        <w:rPr>
-          <w:rStyle w:val="CommentReference"/>
-        </w:rPr>
-        <w:commentReference w:id="4"/>
-      </w:r>
       <w:r>
         <w:rPr>
           <w:sz w:val="24"/>
@@ -1344,6 +1409,7 @@
           <w:sz w:val="24"/>
           <w:szCs w:val="24"/>
         </w:rPr>
+        <w:lastRenderedPageBreak/>
         <w:t>genes for resistan</w:t>
       </w:r>
       <w:r>
@@ -1365,30 +1431,35 @@
           <w:sz w:val="24"/>
           <w:szCs w:val="24"/>
         </w:rPr>
-        <w:t xml:space="preserve">, </w:t>
-      </w:r>
-      <w:r>
-        <w:rPr>
-          <w:sz w:val="24"/>
-          <w:szCs w:val="24"/>
-        </w:rPr>
-        <w:lastRenderedPageBreak/>
-        <w:t>rather than qualitative</w:t>
-      </w:r>
-      <w:r>
-        <w:rPr>
-          <w:sz w:val="24"/>
-          <w:szCs w:val="24"/>
-        </w:rPr>
-        <w:t xml:space="preserve">. </w:t>
-      </w:r>
-      <w:commentRangeStart w:id="5"/>
-      <w:r>
-        <w:rPr>
-          <w:sz w:val="24"/>
-          <w:szCs w:val="24"/>
-        </w:rPr>
-        <w:t xml:space="preserve">There are no known naturally variable large-effect resistance loci for </w:t>
+        <w:t>, rather than qualitative</w:t>
+      </w:r>
+      <w:r>
+        <w:rPr>
+          <w:sz w:val="24"/>
+          <w:szCs w:val="24"/>
+        </w:rPr>
+        <w:t>. T</w:t>
+      </w:r>
+      <w:r>
+        <w:rPr>
+          <w:sz w:val="24"/>
+          <w:szCs w:val="24"/>
+        </w:rPr>
+        <w:t xml:space="preserve">here are no known </w:t>
+      </w:r>
+      <w:r>
+        <w:rPr>
+          <w:sz w:val="24"/>
+          <w:szCs w:val="24"/>
+        </w:rPr>
+        <w:t>naturally variable resistance loci</w:t>
+      </w:r>
+      <w:r>
+        <w:rPr>
+          <w:sz w:val="24"/>
+          <w:szCs w:val="24"/>
+        </w:rPr>
+        <w:t xml:space="preserve"> with large effects on </w:t>
       </w:r>
       <w:r>
         <w:rPr>
@@ -1404,8 +1475,6 @@
         </w:rPr>
         <w:t xml:space="preserve">plant defense against generalist pathogens such as </w:t>
       </w:r>
-      <w:commentRangeStart w:id="6"/>
-      <w:commentRangeStart w:id="7"/>
       <w:r>
         <w:rPr>
           <w:i/>
@@ -1414,22 +1483,6 @@
         </w:rPr>
         <w:t>Botrytis cinerea</w:t>
       </w:r>
-      <w:commentRangeEnd w:id="6"/>
-      <w:r>
-        <w:rPr>
-          <w:rStyle w:val="CommentReference"/>
-          <w:sz w:val="24"/>
-          <w:szCs w:val="24"/>
-        </w:rPr>
-        <w:commentReference w:id="6"/>
-      </w:r>
-      <w:commentRangeEnd w:id="7"/>
-      <w:r>
-        <w:rPr>
-          <w:rStyle w:val="CommentReference"/>
-        </w:rPr>
-        <w:commentReference w:id="7"/>
-      </w:r>
       <w:r>
         <w:rPr>
           <w:i/>
@@ -1437,13 +1490,6 @@
           <w:szCs w:val="24"/>
         </w:rPr>
         <w:t xml:space="preserve"> </w:t>
-      </w:r>
-      <w:commentRangeEnd w:id="5"/>
-      <w:r>
-        <w:rPr>
-          <w:rStyle w:val="CommentReference"/>
-        </w:rPr>
-        <w:commentReference w:id="5"/>
       </w:r>
       <w:r>
         <w:rPr>
@@ -1599,21 +1645,6 @@
           <w:sz w:val="24"/>
           <w:szCs w:val="24"/>
         </w:rPr>
-        <w:fldChar w:fldCharType="separate"/>
-      </w:r>
-      <w:r>
-        <w:rPr>
-          <w:noProof/>
-          <w:sz w:val="24"/>
-          <w:szCs w:val="24"/>
-        </w:rPr>
-        <w:t>(Rowe and Kliebenstein 2008, Corwin, Copeland et al. 2016)</w:t>
-      </w:r>
-      <w:r>
-        <w:rPr>
-          <w:sz w:val="24"/>
-          <w:szCs w:val="24"/>
-        </w:rPr>
         <w:fldChar w:fldCharType="end"/>
       </w:r>
       <w:r>
@@ -1621,6 +1652,29 @@
           <w:sz w:val="24"/>
           <w:szCs w:val="24"/>
         </w:rPr>
+        <w:t xml:space="preserve"> {Rowe 2008; Corwin 2016; </w:t>
+      </w:r>
+      <w:proofErr w:type="spellStart"/>
+      <w:r>
+        <w:rPr>
+          <w:sz w:val="24"/>
+          <w:szCs w:val="24"/>
+        </w:rPr>
+        <w:t>Glazebrook</w:t>
+      </w:r>
+      <w:proofErr w:type="spellEnd"/>
+      <w:r>
+        <w:rPr>
+          <w:sz w:val="24"/>
+          <w:szCs w:val="24"/>
+        </w:rPr>
+        <w:t xml:space="preserve"> 2005}</w:t>
+      </w:r>
+      <w:r>
+        <w:rPr>
+          <w:sz w:val="24"/>
+          <w:szCs w:val="24"/>
+        </w:rPr>
         <w:t xml:space="preserve">. </w:t>
       </w:r>
       <w:r>
@@ -1644,8 +1698,8 @@
         </w:rPr>
         <w:t xml:space="preserve">in plants. These include </w:t>
       </w:r>
-      <w:commentRangeStart w:id="8"/>
-      <w:commentRangeStart w:id="9"/>
+      <w:commentRangeStart w:id="1"/>
+      <w:commentRangeStart w:id="2"/>
       <w:r>
         <w:rPr>
           <w:sz w:val="24"/>
@@ -1681,21 +1735,21 @@
         </w:rPr>
         <w:t xml:space="preserve">s, cell walls and defense proteins as well as genes involved in the signaling cascades that link the perception of the pathogen to the defense output </w:t>
       </w:r>
-      <w:commentRangeEnd w:id="8"/>
+      <w:commentRangeEnd w:id="1"/>
       <w:r>
         <w:rPr>
           <w:rStyle w:val="CommentReference"/>
           <w:sz w:val="24"/>
           <w:szCs w:val="24"/>
         </w:rPr>
-        <w:commentReference w:id="8"/>
-      </w:r>
-      <w:commentRangeEnd w:id="9"/>
+        <w:commentReference w:id="1"/>
+      </w:r>
+      <w:commentRangeEnd w:id="2"/>
       <w:r>
         <w:rPr>
           <w:rStyle w:val="CommentReference"/>
         </w:rPr>
-        <w:commentReference w:id="9"/>
+        <w:commentReference w:id="2"/>
       </w:r>
       <w:r>
         <w:rPr>
@@ -1890,7 +1944,7 @@
         </w:rPr>
         <w:t xml:space="preserve"> varieties are typically more sensitive than their wild </w:t>
       </w:r>
-      <w:commentRangeStart w:id="10"/>
+      <w:commentRangeStart w:id="3"/>
       <w:r>
         <w:rPr>
           <w:sz w:val="24"/>
@@ -1898,12 +1952,12 @@
         </w:rPr>
         <w:t>relatives</w:t>
       </w:r>
-      <w:commentRangeEnd w:id="10"/>
+      <w:commentRangeEnd w:id="3"/>
       <w:r>
         <w:rPr>
           <w:rStyle w:val="CommentReference"/>
         </w:rPr>
-        <w:commentReference w:id="10"/>
+        <w:commentReference w:id="3"/>
       </w:r>
       <w:r>
         <w:rPr>
@@ -1931,29 +1985,7 @@
           <w:sz w:val="24"/>
           <w:szCs w:val="24"/>
         </w:rPr>
-        <w:t xml:space="preserve">In particular, domesticated host susceptibility may increase due to bottlenecks </w:t>
-      </w:r>
-      <w:commentRangeStart w:id="11"/>
-      <w:r>
-        <w:rPr>
-          <w:sz w:val="24"/>
-          <w:szCs w:val="24"/>
-        </w:rPr>
-        <w:t>at</w:t>
-      </w:r>
-      <w:commentRangeEnd w:id="11"/>
-      <w:r>
-        <w:rPr>
-          <w:rStyle w:val="CommentReference"/>
-        </w:rPr>
-        <w:commentReference w:id="11"/>
-      </w:r>
-      <w:r>
-        <w:rPr>
-          <w:sz w:val="24"/>
-          <w:szCs w:val="24"/>
-        </w:rPr>
-        <w:t xml:space="preserve"> pathogen resistance loci. </w:t>
+        <w:t xml:space="preserve">In particular, domesticated host susceptibility may increase due to bottlenecks at pathogen resistance loci. </w:t>
       </w:r>
       <w:r>
         <w:rPr>
@@ -2030,7 +2062,7 @@
           <w:sz w:val="24"/>
           <w:szCs w:val="24"/>
         </w:rPr>
-        <w:t xml:space="preserve">patterns are assumed to hold for generalist pathogens and their domesticated hosts as well. However, </w:t>
+        <w:t xml:space="preserve">patterns </w:t>
       </w:r>
       <w:r>
         <w:rPr>
@@ -2038,7 +2070,7 @@
           <w:szCs w:val="24"/>
         </w:rPr>
         <w:lastRenderedPageBreak/>
-        <w:t>we have less information about how domestication of hosts affects</w:t>
+        <w:t>are assumed to hold for generalist pathogens and their domesticated hosts as well. However, we have less information about how domestication of hosts affects</w:t>
       </w:r>
       <w:r>
         <w:rPr>
@@ -2850,8 +2882,8 @@
         </w:rPr>
         <w:t xml:space="preserve"> </w:t>
       </w:r>
-      <w:commentRangeStart w:id="12"/>
-      <w:commentRangeStart w:id="13"/>
+      <w:commentRangeStart w:id="4"/>
+      <w:commentRangeStart w:id="5"/>
       <w:r>
         <w:rPr>
           <w:sz w:val="24"/>
@@ -3238,7 +3270,15 @@
           <w:sz w:val="24"/>
           <w:szCs w:val="24"/>
         </w:rPr>
-        <w:t>More recently, natural variation in VELVET, a</w:t>
+        <w:t xml:space="preserve">More recently, natural variation </w:t>
+      </w:r>
+      <w:r>
+        <w:rPr>
+          <w:sz w:val="24"/>
+          <w:szCs w:val="24"/>
+        </w:rPr>
+        <w:lastRenderedPageBreak/>
+        <w:t>in VELVET, a</w:t>
       </w:r>
       <w:r>
         <w:rPr>
@@ -3287,15 +3327,7 @@
           <w:sz w:val="24"/>
           <w:szCs w:val="24"/>
         </w:rPr>
-        <w:t xml:space="preserve"> to be </w:t>
-      </w:r>
-      <w:r>
-        <w:rPr>
-          <w:sz w:val="24"/>
-          <w:szCs w:val="24"/>
-        </w:rPr>
-        <w:lastRenderedPageBreak/>
-        <w:t>necessar</w:t>
+        <w:t xml:space="preserve"> to be necessar</w:t>
       </w:r>
       <w:r>
         <w:rPr>
@@ -3409,9 +3441,16 @@
           <w:sz w:val="24"/>
           <w:szCs w:val="24"/>
         </w:rPr>
-        <w:t>; at XX% it is more variable than previously studied pathogens, and</w:t>
-      </w:r>
-      <w:ins w:id="14" w:author="Nicole Soltis" w:date="2017-01-18T15:51:00Z">
+        <w:t>; at XX</w:t>
+      </w:r>
+      <w:r>
+        <w:rPr>
+          <w:sz w:val="24"/>
+          <w:szCs w:val="24"/>
+        </w:rPr>
+        <w:t xml:space="preserve"> it is more variable than previously studied pathogens, and</w:t>
+      </w:r>
+      <w:ins w:id="6" w:author="Nicole Soltis" w:date="2017-01-18T15:51:00Z">
         <w:r>
           <w:rPr>
             <w:sz w:val="24"/>
@@ -3419,8 +3458,8 @@
           </w:rPr>
           <w:t xml:space="preserve"> on par with XXXX (</w:t>
         </w:r>
-        <w:commentRangeStart w:id="15"/>
-        <w:commentRangeStart w:id="16"/>
+        <w:commentRangeStart w:id="7"/>
+        <w:commentRangeStart w:id="8"/>
         <w:r>
           <w:rPr>
             <w:sz w:val="24"/>
@@ -3429,21 +3468,21 @@
           <w:t>CITATION</w:t>
         </w:r>
       </w:ins>
-      <w:commentRangeEnd w:id="15"/>
+      <w:commentRangeEnd w:id="7"/>
       <w:r>
         <w:rPr>
           <w:rStyle w:val="CommentReference"/>
         </w:rPr>
-        <w:commentReference w:id="15"/>
-      </w:r>
-      <w:commentRangeEnd w:id="16"/>
+        <w:commentReference w:id="7"/>
+      </w:r>
+      <w:commentRangeEnd w:id="8"/>
       <w:r>
         <w:rPr>
           <w:rStyle w:val="CommentReference"/>
         </w:rPr>
-        <w:commentReference w:id="16"/>
-      </w:r>
-      <w:ins w:id="17" w:author="Nicole Soltis" w:date="2017-01-18T15:51:00Z">
+        <w:commentReference w:id="8"/>
+      </w:r>
+      <w:ins w:id="9" w:author="Nicole Soltis" w:date="2017-01-18T15:51:00Z">
         <w:r>
           <w:rPr>
             <w:sz w:val="24"/>
@@ -3475,21 +3514,21 @@
         </w:rPr>
         <w:t>B</w:t>
       </w:r>
-      <w:commentRangeEnd w:id="12"/>
+      <w:commentRangeEnd w:id="4"/>
       <w:r>
         <w:rPr>
           <w:rStyle w:val="CommentReference"/>
           <w:sz w:val="24"/>
           <w:szCs w:val="24"/>
         </w:rPr>
-        <w:commentReference w:id="12"/>
-      </w:r>
-      <w:commentRangeEnd w:id="13"/>
+        <w:commentReference w:id="4"/>
+      </w:r>
+      <w:commentRangeEnd w:id="5"/>
       <w:r>
         <w:rPr>
           <w:rStyle w:val="CommentReference"/>
         </w:rPr>
-        <w:commentReference w:id="13"/>
+        <w:commentReference w:id="5"/>
       </w:r>
       <w:r>
         <w:rPr>
@@ -3958,7 +3997,7 @@
         </w:rPr>
         <w:t xml:space="preserve">explaining up to </w:t>
       </w:r>
-      <w:commentRangeStart w:id="18"/>
+      <w:commentRangeStart w:id="10"/>
       <w:r>
         <w:rPr>
           <w:sz w:val="24"/>
@@ -3966,12 +4005,12 @@
         </w:rPr>
         <w:t xml:space="preserve">15% </w:t>
       </w:r>
-      <w:commentRangeEnd w:id="18"/>
+      <w:commentRangeEnd w:id="10"/>
       <w:r>
         <w:rPr>
           <w:rStyle w:val="CommentReference"/>
         </w:rPr>
-        <w:commentReference w:id="18"/>
+        <w:commentReference w:id="10"/>
       </w:r>
       <w:r>
         <w:rPr>
@@ -3980,7 +4019,7 @@
         </w:rPr>
         <w:t xml:space="preserve">of phenotypic variation in a stem </w:t>
       </w:r>
-      <w:commentRangeStart w:id="19"/>
+      <w:commentRangeStart w:id="11"/>
       <w:r>
         <w:rPr>
           <w:sz w:val="24"/>
@@ -3988,12 +4027,12 @@
         </w:rPr>
         <w:t>bioassay</w:t>
       </w:r>
-      <w:commentRangeEnd w:id="19"/>
+      <w:commentRangeEnd w:id="11"/>
       <w:r>
         <w:rPr>
           <w:rStyle w:val="CommentReference"/>
         </w:rPr>
-        <w:commentReference w:id="19"/>
+        <w:commentReference w:id="11"/>
       </w:r>
       <w:r>
         <w:rPr>
@@ -4080,7 +4119,7 @@
         </w:rPr>
         <w:t xml:space="preserve">impact of domestication upon plant </w:t>
       </w:r>
-      <w:commentRangeStart w:id="20"/>
+      <w:commentRangeStart w:id="12"/>
       <w:r>
         <w:rPr>
           <w:sz w:val="24"/>
@@ -4088,12 +4127,12 @@
         </w:rPr>
         <w:t>physiology and resistance</w:t>
       </w:r>
-      <w:commentRangeEnd w:id="20"/>
+      <w:commentRangeEnd w:id="12"/>
       <w:r>
         <w:rPr>
           <w:rStyle w:val="CommentReference"/>
         </w:rPr>
-        <w:commentReference w:id="20"/>
+        <w:commentReference w:id="12"/>
       </w:r>
       <w:r>
         <w:rPr>
@@ -4735,7 +4774,7 @@
         </w:rPr>
         <w:t xml:space="preserve">is highly quantitative, with hundreds of significant SNPs with small effect sizes associated with lesion area on each </w:t>
       </w:r>
-      <w:commentRangeStart w:id="21"/>
+      <w:commentRangeStart w:id="13"/>
       <w:r>
         <w:rPr>
           <w:sz w:val="24"/>
@@ -4743,12 +4782,12 @@
         </w:rPr>
         <w:t xml:space="preserve">tomato genotype. </w:t>
       </w:r>
-      <w:commentRangeEnd w:id="21"/>
+      <w:commentRangeEnd w:id="13"/>
       <w:r>
         <w:rPr>
           <w:rStyle w:val="CommentReference"/>
         </w:rPr>
-        <w:commentReference w:id="21"/>
+        <w:commentReference w:id="13"/>
       </w:r>
     </w:p>
     <w:p>
@@ -5143,34 +5182,19 @@
         </w:rPr>
         <w:t xml:space="preserve"> as described by S. Atwell {Atwell 2015}. Sequencing data was cleaned, aligned, and variant calls were made as previously described {Atwell 2015}. For the 91 isolates used in this study, we utilized a total of </w:t>
       </w:r>
-      <w:commentRangeStart w:id="22"/>
-      <w:r>
-        <w:rPr>
-          <w:sz w:val="24"/>
-          <w:szCs w:val="24"/>
-        </w:rPr>
-        <w:t>345,485</w:t>
-      </w:r>
-      <w:r>
-        <w:rPr>
-          <w:sz w:val="24"/>
-          <w:szCs w:val="24"/>
-        </w:rPr>
-        <w:t xml:space="preserve"> SNPs </w:t>
-      </w:r>
-      <w:commentRangeEnd w:id="22"/>
-      <w:r>
-        <w:rPr>
-          <w:rStyle w:val="CommentReference"/>
-        </w:rPr>
-        <w:commentReference w:id="22"/>
-      </w:r>
-      <w:r>
-        <w:rPr>
-          <w:sz w:val="24"/>
-          <w:szCs w:val="24"/>
-        </w:rPr>
-        <w:t xml:space="preserve">with MAF </w:t>
+      <w:r>
+        <w:rPr>
+          <w:sz w:val="24"/>
+          <w:szCs w:val="24"/>
+        </w:rPr>
+        <w:t>272,672</w:t>
+      </w:r>
+      <w:r>
+        <w:rPr>
+          <w:sz w:val="24"/>
+          <w:szCs w:val="24"/>
+        </w:rPr>
+        <w:t xml:space="preserve"> SNPs with MAF </w:t>
       </w:r>
       <w:r>
         <w:rPr>
@@ -5715,34 +5739,19 @@
         </w:rPr>
         <w:t xml:space="preserve">cript for GWA. SNP data included </w:t>
       </w:r>
-      <w:commentRangeStart w:id="23"/>
-      <w:r>
-        <w:rPr>
-          <w:sz w:val="24"/>
-          <w:szCs w:val="24"/>
-        </w:rPr>
-        <w:t>345,485</w:t>
-      </w:r>
-      <w:r>
-        <w:rPr>
-          <w:sz w:val="24"/>
-          <w:szCs w:val="24"/>
-        </w:rPr>
-        <w:t xml:space="preserve"> loci </w:t>
-      </w:r>
-      <w:commentRangeEnd w:id="23"/>
-      <w:r>
-        <w:rPr>
-          <w:rStyle w:val="CommentReference"/>
-        </w:rPr>
-        <w:commentReference w:id="23"/>
-      </w:r>
-      <w:r>
-        <w:rPr>
-          <w:sz w:val="24"/>
-          <w:szCs w:val="24"/>
-        </w:rPr>
-        <w:t xml:space="preserve">at MAF </w:t>
+      <w:r>
+        <w:rPr>
+          <w:sz w:val="24"/>
+          <w:szCs w:val="24"/>
+        </w:rPr>
+        <w:t>272,672</w:t>
+      </w:r>
+      <w:r>
+        <w:rPr>
+          <w:sz w:val="24"/>
+          <w:szCs w:val="24"/>
+        </w:rPr>
+        <w:t xml:space="preserve"> loci at MAF </w:t>
       </w:r>
       <w:r>
         <w:rPr>
@@ -6205,7 +6214,7 @@
         </w:rPr>
         <w:t xml:space="preserve"> directly measure the </w:t>
       </w:r>
-      <w:commentRangeStart w:id="24"/>
+      <w:commentRangeStart w:id="14"/>
       <w:r>
         <w:rPr>
           <w:sz w:val="24"/>
@@ -6213,12 +6222,12 @@
         </w:rPr>
         <w:t xml:space="preserve">impact </w:t>
       </w:r>
-      <w:commentRangeEnd w:id="24"/>
+      <w:commentRangeEnd w:id="14"/>
       <w:r>
         <w:rPr>
           <w:rStyle w:val="CommentReference"/>
         </w:rPr>
-        <w:commentReference w:id="24"/>
+        <w:commentReference w:id="14"/>
       </w:r>
       <w:r>
         <w:rPr>
@@ -7976,7 +7985,7 @@
         </w:rPr>
         <w:t>}</w:t>
       </w:r>
-      <w:ins w:id="25" w:author="Daniel Kliebenstein" w:date="2017-01-13T11:53:00Z">
+      <w:ins w:id="15" w:author="Daniel Kliebenstein" w:date="2017-01-13T11:53:00Z">
         <w:r>
           <w:rPr>
             <w:sz w:val="24"/>
@@ -7984,8 +7993,8 @@
           </w:rPr>
           <w:t>(</w:t>
         </w:r>
-        <w:commentRangeStart w:id="26"/>
-        <w:commentRangeStart w:id="27"/>
+        <w:commentRangeStart w:id="16"/>
+        <w:commentRangeStart w:id="17"/>
         <w:proofErr w:type="gramEnd"/>
         <w:r>
           <w:rPr>
@@ -7994,22 +8003,22 @@
           </w:rPr>
           <w:t>CITATIONS</w:t>
         </w:r>
-        <w:commentRangeEnd w:id="26"/>
+        <w:commentRangeEnd w:id="16"/>
         <w:r>
           <w:rPr>
             <w:rStyle w:val="CommentReference"/>
           </w:rPr>
-          <w:commentReference w:id="26"/>
+          <w:commentReference w:id="16"/>
         </w:r>
       </w:ins>
-      <w:commentRangeEnd w:id="27"/>
+      <w:commentRangeEnd w:id="17"/>
       <w:r>
         <w:rPr>
           <w:rStyle w:val="CommentReference"/>
         </w:rPr>
-        <w:commentReference w:id="27"/>
-      </w:r>
-      <w:ins w:id="28" w:author="Daniel Kliebenstein" w:date="2017-01-13T11:53:00Z">
+        <w:commentReference w:id="17"/>
+      </w:r>
+      <w:ins w:id="18" w:author="Daniel Kliebenstein" w:date="2017-01-13T11:53:00Z">
         <w:r>
           <w:rPr>
             <w:sz w:val="24"/>
@@ -8039,7 +8048,7 @@
         </w:rPr>
         <w:t xml:space="preserve"> a significant difference in the </w:t>
       </w:r>
-      <w:commentRangeStart w:id="29"/>
+      <w:commentRangeStart w:id="19"/>
       <w:r>
         <w:rPr>
           <w:sz w:val="24"/>
@@ -8047,12 +8056,12 @@
         </w:rPr>
         <w:t xml:space="preserve">resistance </w:t>
       </w:r>
-      <w:commentRangeEnd w:id="29"/>
+      <w:commentRangeEnd w:id="19"/>
       <w:r>
         <w:rPr>
           <w:rStyle w:val="CommentReference"/>
         </w:rPr>
-        <w:commentReference w:id="29"/>
+        <w:commentReference w:id="19"/>
       </w:r>
       <w:r>
         <w:rPr>
@@ -9294,7 +9303,21 @@
           <w:sz w:val="24"/>
           <w:szCs w:val="24"/>
         </w:rPr>
-        <w:t>(Figure R4F)</w:t>
+        <w:t>(Figure R4</w:t>
+      </w:r>
+      <w:r>
+        <w:rPr>
+          <w:sz w:val="24"/>
+          <w:szCs w:val="24"/>
+        </w:rPr>
+        <w:t>E</w:t>
+      </w:r>
+      <w:r>
+        <w:rPr>
+          <w:sz w:val="24"/>
+          <w:szCs w:val="24"/>
+        </w:rPr>
+        <w:t>)</w:t>
       </w:r>
       <w:r>
         <w:rPr>
@@ -9329,7 +9352,21 @@
           <w:sz w:val="24"/>
           <w:szCs w:val="24"/>
         </w:rPr>
-        <w:t xml:space="preserve"> (Figure R4F)</w:t>
+        <w:t xml:space="preserve"> (Figure R4</w:t>
+      </w:r>
+      <w:r>
+        <w:rPr>
+          <w:sz w:val="24"/>
+          <w:szCs w:val="24"/>
+        </w:rPr>
+        <w:t>E</w:t>
+      </w:r>
+      <w:r>
+        <w:rPr>
+          <w:sz w:val="24"/>
+          <w:szCs w:val="24"/>
+        </w:rPr>
+        <w:t>)</w:t>
       </w:r>
       <w:r>
         <w:rPr>
@@ -9419,8 +9456,8 @@
         </w:rPr>
         <w:t>(</w:t>
       </w:r>
-      <w:commentRangeStart w:id="30"/>
-      <w:commentRangeStart w:id="31"/>
+      <w:commentRangeStart w:id="20"/>
+      <w:commentRangeStart w:id="21"/>
       <w:proofErr w:type="gramEnd"/>
       <w:r>
         <w:rPr>
@@ -9429,19 +9466,19 @@
         </w:rPr>
         <w:t>Citations</w:t>
       </w:r>
-      <w:commentRangeEnd w:id="30"/>
+      <w:commentRangeEnd w:id="20"/>
       <w:r>
         <w:rPr>
           <w:rStyle w:val="CommentReference"/>
         </w:rPr>
-        <w:commentReference w:id="30"/>
-      </w:r>
-      <w:commentRangeEnd w:id="31"/>
+        <w:commentReference w:id="20"/>
+      </w:r>
+      <w:commentRangeEnd w:id="21"/>
       <w:r>
         <w:rPr>
           <w:rStyle w:val="CommentReference"/>
         </w:rPr>
-        <w:commentReference w:id="31"/>
+        <w:commentReference w:id="21"/>
       </w:r>
       <w:r>
         <w:rPr>
@@ -9461,7 +9498,6 @@
     <w:p>
       <w:pPr>
         <w:spacing w:line="480" w:lineRule="auto"/>
-        <w:ind w:firstLine="360"/>
         <w:rPr>
           <w:sz w:val="24"/>
           <w:szCs w:val="24"/>
@@ -9519,7 +9555,7 @@
           <w:szCs w:val="24"/>
         </w:rPr>
       </w:pPr>
-      <w:commentRangeStart w:id="32"/>
+      <w:commentRangeStart w:id="22"/>
       <w:r>
         <w:rPr>
           <w:sz w:val="24"/>
@@ -9599,12 +9635,12 @@
         </w:rPr>
         <w:t>individual tomato genotypes</w:t>
       </w:r>
-      <w:commentRangeEnd w:id="32"/>
+      <w:commentRangeEnd w:id="22"/>
       <w:r>
         <w:rPr>
           <w:rStyle w:val="CommentReference"/>
         </w:rPr>
-        <w:commentReference w:id="32"/>
+        <w:commentReference w:id="22"/>
       </w:r>
       <w:r>
         <w:rPr>
@@ -9842,36 +9878,42 @@
           <w:szCs w:val="24"/>
         </w:rPr>
         <w:lastRenderedPageBreak/>
-        <w:t xml:space="preserve">with the fixed effects of domestication, plant genotype nested within domestication, and experiment. </w:t>
-      </w:r>
-      <w:commentRangeStart w:id="33"/>
-      <w:r>
-        <w:rPr>
-          <w:sz w:val="24"/>
-          <w:szCs w:val="24"/>
-        </w:rPr>
-        <w:t>Through this single-isolate GLM analysis, a subset of seven isolates show a significant (p &lt; 0.05) i</w:t>
-      </w:r>
-      <w:commentRangeEnd w:id="33"/>
-      <w:r>
-        <w:rPr>
-          <w:rStyle w:val="CommentReference"/>
-        </w:rPr>
-        <w:commentReference w:id="33"/>
-      </w:r>
-      <w:r>
-        <w:rPr>
-          <w:sz w:val="24"/>
-          <w:szCs w:val="24"/>
-        </w:rPr>
-        <w:t xml:space="preserve">nteraction with host genotype, one of which is saprophytic (Figure R4E). </w:t>
-      </w:r>
-      <w:r>
-        <w:rPr>
-          <w:sz w:val="24"/>
-          <w:szCs w:val="24"/>
-        </w:rPr>
-        <w:t xml:space="preserve">These seven isolates with sensitivity to tomato genotype may be adapted to a subset of the tomato varieties tested. </w:t>
+        <w:t xml:space="preserve">with the fixed effects of domestication, plant genotype nested within domestication, and experiment. Through this single-isolate GLM analysis, </w:t>
+      </w:r>
+      <w:r>
+        <w:rPr>
+          <w:sz w:val="24"/>
+          <w:szCs w:val="24"/>
+        </w:rPr>
+        <w:t>none of the</w:t>
+      </w:r>
+      <w:r>
+        <w:rPr>
+          <w:sz w:val="24"/>
+          <w:szCs w:val="24"/>
+        </w:rPr>
+        <w:t xml:space="preserve"> isolates show a significant (p &lt; 0.05</w:t>
+      </w:r>
+      <w:r>
+        <w:rPr>
+          <w:sz w:val="24"/>
+          <w:szCs w:val="24"/>
+        </w:rPr>
+        <w:t>, FDR corrected</w:t>
+      </w:r>
+      <w:r>
+        <w:rPr>
+          <w:sz w:val="24"/>
+          <w:szCs w:val="24"/>
+        </w:rPr>
+        <w:t>) interaction with host genotype</w:t>
+      </w:r>
+      <w:r>
+        <w:rPr>
+          <w:sz w:val="24"/>
+          <w:szCs w:val="24"/>
+        </w:rPr>
+        <w:t>, so we do not see evidence of sensitivity to genetic variation in tomato in these isolates.</w:t>
       </w:r>
     </w:p>
     <w:p>
@@ -9879,7 +9921,6 @@
         <w:spacing w:line="480" w:lineRule="auto"/>
         <w:ind w:firstLine="720"/>
         <w:rPr>
-          <w:ins w:id="34" w:author="Daniel Kliebenstein" w:date="2017-03-22T15:41:00Z"/>
           <w:sz w:val="24"/>
           <w:szCs w:val="24"/>
         </w:rPr>
@@ -9952,15 +9993,14 @@
           <w:sz w:val="24"/>
           <w:szCs w:val="24"/>
         </w:rPr>
-        <w:t>experiment, e</w:t>
-      </w:r>
-      <w:commentRangeStart w:id="35"/>
-      <w:r>
-        <w:rPr>
-          <w:sz w:val="24"/>
-          <w:szCs w:val="24"/>
-        </w:rPr>
-        <w:t>ight</w:t>
+        <w:t xml:space="preserve">experiment, </w:t>
+      </w:r>
+      <w:r>
+        <w:rPr>
+          <w:sz w:val="24"/>
+          <w:szCs w:val="24"/>
+        </w:rPr>
+        <w:t>two</w:t>
       </w:r>
       <w:r>
         <w:rPr>
@@ -9969,82 +10009,369 @@
         </w:rPr>
         <w:t xml:space="preserve"> isolates showed a significant effect of domestication on lesion size </w:t>
       </w:r>
-      <w:commentRangeEnd w:id="35"/>
+      <w:r>
+        <w:rPr>
+          <w:sz w:val="24"/>
+          <w:szCs w:val="24"/>
+        </w:rPr>
+        <w:t>(p &lt; 0.05, FDR corrected) (</w:t>
+      </w:r>
+      <w:r>
+        <w:rPr>
+          <w:sz w:val="24"/>
+          <w:szCs w:val="24"/>
+        </w:rPr>
+        <w:t xml:space="preserve">Figure R4F). These included </w:t>
+      </w:r>
+      <w:r>
+        <w:rPr>
+          <w:sz w:val="24"/>
+          <w:szCs w:val="24"/>
+        </w:rPr>
+        <w:t>one of the</w:t>
+      </w:r>
+      <w:r>
+        <w:rPr>
+          <w:sz w:val="24"/>
+          <w:szCs w:val="24"/>
+        </w:rPr>
+        <w:t xml:space="preserve"> </w:t>
+      </w:r>
+      <w:r>
+        <w:rPr>
+          <w:sz w:val="24"/>
+          <w:szCs w:val="24"/>
+        </w:rPr>
+        <w:t>highly</w:t>
+      </w:r>
+      <w:r>
+        <w:rPr>
+          <w:sz w:val="24"/>
+          <w:szCs w:val="24"/>
+        </w:rPr>
+        <w:t xml:space="preserve"> virulent isolates</w:t>
+      </w:r>
+      <w:r>
+        <w:rPr>
+          <w:sz w:val="24"/>
+          <w:szCs w:val="24"/>
+        </w:rPr>
+        <w:t xml:space="preserve"> (Fd2)</w:t>
+      </w:r>
+      <w:r>
+        <w:rPr>
+          <w:sz w:val="24"/>
+          <w:szCs w:val="24"/>
+        </w:rPr>
+        <w:t>, and one of the saprophytic isolates</w:t>
+      </w:r>
+      <w:r>
+        <w:rPr>
+          <w:sz w:val="24"/>
+          <w:szCs w:val="24"/>
+        </w:rPr>
+        <w:t xml:space="preserve"> (Rose)</w:t>
+      </w:r>
+      <w:r>
+        <w:rPr>
+          <w:sz w:val="24"/>
+          <w:szCs w:val="24"/>
+        </w:rPr>
+        <w:t>, suggesting that</w:t>
+      </w:r>
+      <w:r>
+        <w:rPr>
+          <w:sz w:val="24"/>
+          <w:szCs w:val="24"/>
+        </w:rPr>
+        <w:t xml:space="preserve"> </w:t>
+      </w:r>
+      <w:r>
+        <w:rPr>
+          <w:i/>
+          <w:sz w:val="24"/>
+          <w:szCs w:val="24"/>
+        </w:rPr>
+        <w:t xml:space="preserve">B. cinerea </w:t>
+      </w:r>
+      <w:r>
+        <w:rPr>
+          <w:sz w:val="24"/>
+          <w:szCs w:val="24"/>
+        </w:rPr>
+        <w:t xml:space="preserve">adaptation to tomato domestication </w:t>
+      </w:r>
+      <w:r>
+        <w:rPr>
+          <w:sz w:val="24"/>
+          <w:szCs w:val="24"/>
+        </w:rPr>
+        <w:t>is not dependent on isolate virulence</w:t>
+      </w:r>
+      <w:r>
+        <w:rPr>
+          <w:sz w:val="24"/>
+          <w:szCs w:val="24"/>
+        </w:rPr>
+        <w:t xml:space="preserve">. </w:t>
+      </w:r>
+      <w:r>
+        <w:rPr>
+          <w:sz w:val="24"/>
+          <w:szCs w:val="24"/>
+        </w:rPr>
+        <w:t>Both</w:t>
+      </w:r>
+      <w:r>
+        <w:rPr>
+          <w:sz w:val="24"/>
+          <w:szCs w:val="24"/>
+        </w:rPr>
+        <w:t xml:space="preserve"> of these isolates are more virulent on domesticated than on wild tomato</w:t>
+      </w:r>
+      <w:r>
+        <w:rPr>
+          <w:sz w:val="24"/>
+          <w:szCs w:val="24"/>
+        </w:rPr>
+        <w:t>.</w:t>
+      </w:r>
+      <w:r>
+        <w:rPr>
+          <w:sz w:val="24"/>
+          <w:szCs w:val="24"/>
+        </w:rPr>
+        <w:t xml:space="preserve"> Further, </w:t>
+      </w:r>
+      <w:r>
+        <w:rPr>
+          <w:sz w:val="24"/>
+          <w:szCs w:val="24"/>
+        </w:rPr>
+        <w:t>i</w:t>
+      </w:r>
+      <w:r>
+        <w:rPr>
+          <w:sz w:val="24"/>
+          <w:szCs w:val="24"/>
+        </w:rPr>
+        <w:t>solate ranking by mean lesion size differs between domesticated and wild hosts (Wilcoxon signed-rank test, V</w:t>
+      </w:r>
+      <w:r>
+        <w:rPr>
+          <w:sz w:val="24"/>
+          <w:szCs w:val="24"/>
+        </w:rPr>
+        <w:t xml:space="preserve">=4322, p=2.586e-12) (Figure R3). </w:t>
+      </w:r>
+      <w:r>
+        <w:rPr>
+          <w:sz w:val="24"/>
+          <w:szCs w:val="24"/>
+        </w:rPr>
+        <w:t>These domestication-sensitive isolates may be adapted to domesticated tomato,</w:t>
+      </w:r>
+      <w:r>
+        <w:rPr>
+          <w:sz w:val="24"/>
+          <w:szCs w:val="24"/>
+        </w:rPr>
+        <w:t xml:space="preserve"> or more broadly to domesticated plants</w:t>
+      </w:r>
+      <w:r>
+        <w:rPr>
+          <w:sz w:val="24"/>
+          <w:szCs w:val="24"/>
+        </w:rPr>
+        <w:t xml:space="preserve">. </w:t>
+      </w:r>
+    </w:p>
+    <w:p>
+      <w:pPr>
+        <w:spacing w:line="480" w:lineRule="auto"/>
+        <w:rPr>
+          <w:b/>
+          <w:sz w:val="24"/>
+          <w:szCs w:val="24"/>
+        </w:rPr>
+      </w:pPr>
+    </w:p>
+    <w:p>
+      <w:pPr>
+        <w:spacing w:line="480" w:lineRule="auto"/>
+        <w:rPr>
+          <w:b/>
+          <w:sz w:val="24"/>
+          <w:szCs w:val="24"/>
+        </w:rPr>
+      </w:pPr>
+      <w:r>
+        <w:rPr>
+          <w:b/>
+          <w:sz w:val="24"/>
+          <w:szCs w:val="24"/>
+        </w:rPr>
+        <w:t xml:space="preserve">Quantitative </w:t>
+      </w:r>
+      <w:r>
+        <w:rPr>
+          <w:b/>
+          <w:sz w:val="24"/>
+          <w:szCs w:val="24"/>
+        </w:rPr>
+        <w:t>G</w:t>
+      </w:r>
+      <w:r>
+        <w:rPr>
+          <w:b/>
+          <w:sz w:val="24"/>
+          <w:szCs w:val="24"/>
+        </w:rPr>
+        <w:t xml:space="preserve">enetics of </w:t>
+      </w:r>
+      <w:r>
+        <w:rPr>
+          <w:b/>
+          <w:sz w:val="24"/>
+          <w:szCs w:val="24"/>
+        </w:rPr>
+        <w:t>P</w:t>
+      </w:r>
+      <w:r>
+        <w:rPr>
+          <w:b/>
+          <w:sz w:val="24"/>
+          <w:szCs w:val="24"/>
+        </w:rPr>
+        <w:t xml:space="preserve">athogen </w:t>
+      </w:r>
+      <w:r>
+        <w:rPr>
+          <w:b/>
+          <w:sz w:val="24"/>
+          <w:szCs w:val="24"/>
+        </w:rPr>
+        <w:t>V</w:t>
+      </w:r>
+      <w:r>
+        <w:rPr>
+          <w:b/>
+          <w:sz w:val="24"/>
+          <w:szCs w:val="24"/>
+        </w:rPr>
+        <w:t>irulence</w:t>
+      </w:r>
+      <w:r>
+        <w:rPr>
+          <w:b/>
+          <w:sz w:val="24"/>
+          <w:szCs w:val="24"/>
+        </w:rPr>
+        <w:t xml:space="preserve"> on Tomato</w:t>
+      </w:r>
+    </w:p>
+    <w:p>
+      <w:pPr>
+        <w:spacing w:line="480" w:lineRule="auto"/>
+        <w:rPr>
+          <w:sz w:val="24"/>
+          <w:szCs w:val="24"/>
+        </w:rPr>
+      </w:pPr>
+      <w:commentRangeStart w:id="23"/>
+      <w:r>
+        <w:rPr>
+          <w:sz w:val="24"/>
+          <w:szCs w:val="24"/>
+        </w:rPr>
+        <w:tab/>
+      </w:r>
+      <w:commentRangeStart w:id="24"/>
+      <w:r>
+        <w:rPr>
+          <w:sz w:val="24"/>
+          <w:szCs w:val="24"/>
+        </w:rPr>
+        <w:t xml:space="preserve">With some evidence for isolate-level adaptation of </w:t>
+      </w:r>
+      <w:r>
+        <w:rPr>
+          <w:i/>
+          <w:sz w:val="24"/>
+          <w:szCs w:val="24"/>
+        </w:rPr>
+        <w:t xml:space="preserve">B. cinerea </w:t>
+      </w:r>
+      <w:r>
+        <w:rPr>
+          <w:sz w:val="24"/>
+          <w:szCs w:val="24"/>
+        </w:rPr>
+        <w:t xml:space="preserve">to tomato variation, we asked whether we could </w:t>
+      </w:r>
+      <w:r>
+        <w:rPr>
+          <w:sz w:val="24"/>
+          <w:szCs w:val="24"/>
+        </w:rPr>
+        <w:t xml:space="preserve">find evidence of </w:t>
+      </w:r>
+      <w:r>
+        <w:rPr>
+          <w:i/>
+          <w:sz w:val="24"/>
+          <w:szCs w:val="24"/>
+        </w:rPr>
+        <w:t xml:space="preserve">B. cinerea </w:t>
+      </w:r>
+      <w:r>
+        <w:rPr>
+          <w:sz w:val="24"/>
+          <w:szCs w:val="24"/>
+        </w:rPr>
+        <w:t>adaptation at the genetic level to tomato</w:t>
+      </w:r>
+      <w:r>
+        <w:rPr>
+          <w:sz w:val="24"/>
+          <w:szCs w:val="24"/>
+        </w:rPr>
+        <w:t>.</w:t>
+      </w:r>
+      <w:r>
+        <w:rPr>
+          <w:sz w:val="24"/>
+          <w:szCs w:val="24"/>
+        </w:rPr>
+        <w:t xml:space="preserve"> </w:t>
+      </w:r>
+      <w:r>
+        <w:rPr>
+          <w:sz w:val="24"/>
+          <w:szCs w:val="24"/>
+        </w:rPr>
+        <w:t xml:space="preserve">While we did not see much isolate-level specialization to tomato, there may be more specialization at the genetic level. </w:t>
+      </w:r>
+      <w:commentRangeEnd w:id="23"/>
       <w:r>
         <w:rPr>
           <w:rStyle w:val="CommentReference"/>
         </w:rPr>
-        <w:commentReference w:id="35"/>
-      </w:r>
-      <w:r>
-        <w:rPr>
-          <w:sz w:val="24"/>
-          <w:szCs w:val="24"/>
-        </w:rPr>
-        <w:t xml:space="preserve">(Figure R4F). These included </w:t>
-      </w:r>
-      <w:r>
-        <w:rPr>
-          <w:sz w:val="24"/>
-          <w:szCs w:val="24"/>
-        </w:rPr>
-        <w:t>two</w:t>
-      </w:r>
-      <w:r>
-        <w:rPr>
-          <w:sz w:val="24"/>
-          <w:szCs w:val="24"/>
-        </w:rPr>
-        <w:t xml:space="preserve"> of the </w:t>
-      </w:r>
-      <w:r>
-        <w:rPr>
-          <w:sz w:val="24"/>
-          <w:szCs w:val="24"/>
-        </w:rPr>
-        <w:t>highly</w:t>
-      </w:r>
-      <w:r>
-        <w:rPr>
-          <w:sz w:val="24"/>
-          <w:szCs w:val="24"/>
-        </w:rPr>
-        <w:t xml:space="preserve"> virulent isolates, </w:t>
-      </w:r>
-      <w:r>
-        <w:rPr>
-          <w:sz w:val="24"/>
-          <w:szCs w:val="24"/>
-        </w:rPr>
-        <w:t>five</w:t>
-      </w:r>
-      <w:r>
-        <w:rPr>
-          <w:sz w:val="24"/>
-          <w:szCs w:val="24"/>
-        </w:rPr>
-        <w:t xml:space="preserve"> intermediate isolate</w:t>
-      </w:r>
-      <w:r>
-        <w:rPr>
-          <w:sz w:val="24"/>
-          <w:szCs w:val="24"/>
-        </w:rPr>
-        <w:t>s</w:t>
-      </w:r>
-      <w:r>
-        <w:rPr>
-          <w:sz w:val="24"/>
-          <w:szCs w:val="24"/>
-        </w:rPr>
-        <w:t>, and one of the saprophytic isolates, suggesting that</w:t>
-      </w:r>
-      <w:r>
-        <w:rPr>
-          <w:sz w:val="24"/>
-          <w:szCs w:val="24"/>
-        </w:rPr>
-        <w:t xml:space="preserve"> </w:t>
+        <w:commentReference w:id="23"/>
+      </w:r>
+      <w:commentRangeEnd w:id="24"/>
+      <w:r>
+        <w:rPr>
+          <w:rStyle w:val="CommentReference"/>
+        </w:rPr>
+        <w:commentReference w:id="24"/>
+      </w:r>
+      <w:r>
+        <w:rPr>
+          <w:sz w:val="24"/>
+          <w:szCs w:val="24"/>
+        </w:rPr>
+        <w:t xml:space="preserve">Due to the large effect of plant genotype on resistance to </w:t>
       </w:r>
       <w:r>
         <w:rPr>
@@ -10052,324 +10379,29 @@
           <w:sz w:val="24"/>
           <w:szCs w:val="24"/>
         </w:rPr>
-        <w:t xml:space="preserve">B. cinerea </w:t>
-      </w:r>
-      <w:r>
-        <w:rPr>
-          <w:sz w:val="24"/>
-          <w:szCs w:val="24"/>
-        </w:rPr>
-        <w:t xml:space="preserve">adaptation to tomato domestication </w:t>
-      </w:r>
-      <w:r>
-        <w:rPr>
-          <w:sz w:val="24"/>
-          <w:szCs w:val="24"/>
-        </w:rPr>
-        <w:t>is not dependent on isolate virulence</w:t>
-      </w:r>
-      <w:r>
-        <w:rPr>
-          <w:sz w:val="24"/>
-          <w:szCs w:val="24"/>
-        </w:rPr>
-        <w:t xml:space="preserve">. </w:t>
-      </w:r>
-      <w:r>
-        <w:rPr>
-          <w:sz w:val="24"/>
-          <w:szCs w:val="24"/>
-        </w:rPr>
-        <w:t xml:space="preserve"> </w:t>
-      </w:r>
-      <w:r>
-        <w:rPr>
-          <w:sz w:val="24"/>
-          <w:szCs w:val="24"/>
-        </w:rPr>
-        <w:t>All</w:t>
-      </w:r>
-      <w:r>
-        <w:rPr>
-          <w:sz w:val="24"/>
-          <w:szCs w:val="24"/>
-        </w:rPr>
-        <w:t xml:space="preserve"> of these isolates are more virulent on domesticated than on wild tomato</w:t>
-      </w:r>
-      <w:r>
-        <w:rPr>
-          <w:sz w:val="24"/>
-          <w:szCs w:val="24"/>
-        </w:rPr>
-        <w:t>.</w:t>
-      </w:r>
-      <w:r>
-        <w:rPr>
-          <w:sz w:val="24"/>
-          <w:szCs w:val="24"/>
-        </w:rPr>
-        <w:t xml:space="preserve"> Further, </w:t>
-      </w:r>
-      <w:r>
-        <w:rPr>
-          <w:sz w:val="24"/>
-          <w:szCs w:val="24"/>
-        </w:rPr>
-        <w:t>i</w:t>
-      </w:r>
-      <w:r>
-        <w:rPr>
-          <w:sz w:val="24"/>
-          <w:szCs w:val="24"/>
-        </w:rPr>
-        <w:t>solate ranking by mean lesion size differs between domesticated and wild hosts (Wilcoxon signed-rank test, V</w:t>
-      </w:r>
-      <w:r>
-        <w:rPr>
-          <w:sz w:val="24"/>
-          <w:szCs w:val="24"/>
-        </w:rPr>
-        <w:t xml:space="preserve">=4322, p=2.586e-12) (Figure R3). </w:t>
-      </w:r>
-      <w:r>
-        <w:rPr>
-          <w:sz w:val="24"/>
-          <w:szCs w:val="24"/>
-        </w:rPr>
-        <w:t>These domestication-sensitive isolates may be adapted to domesticated tomato,</w:t>
-      </w:r>
-      <w:r>
-        <w:rPr>
-          <w:sz w:val="24"/>
-          <w:szCs w:val="24"/>
-        </w:rPr>
-        <w:t xml:space="preserve"> or more broadly to domesticated plants</w:t>
-      </w:r>
-      <w:r>
-        <w:rPr>
-          <w:sz w:val="24"/>
-          <w:szCs w:val="24"/>
-        </w:rPr>
-        <w:t xml:space="preserve">. </w:t>
-      </w:r>
-    </w:p>
-    <w:p>
-      <w:pPr>
-        <w:spacing w:line="480" w:lineRule="auto"/>
-        <w:rPr>
-          <w:b/>
-          <w:sz w:val="24"/>
-          <w:szCs w:val="24"/>
-        </w:rPr>
-      </w:pPr>
-    </w:p>
-    <w:p>
-      <w:pPr>
-        <w:spacing w:line="480" w:lineRule="auto"/>
-        <w:rPr>
-          <w:b/>
-          <w:sz w:val="24"/>
-          <w:szCs w:val="24"/>
-        </w:rPr>
-      </w:pPr>
-      <w:r>
-        <w:rPr>
-          <w:b/>
-          <w:sz w:val="24"/>
-          <w:szCs w:val="24"/>
-        </w:rPr>
-        <w:t xml:space="preserve">Quantitative </w:t>
-      </w:r>
-      <w:r>
-        <w:rPr>
-          <w:b/>
-          <w:sz w:val="24"/>
-          <w:szCs w:val="24"/>
-        </w:rPr>
-        <w:t>G</w:t>
-      </w:r>
-      <w:r>
-        <w:rPr>
-          <w:b/>
-          <w:sz w:val="24"/>
-          <w:szCs w:val="24"/>
-        </w:rPr>
-        <w:t xml:space="preserve">enetics of </w:t>
-      </w:r>
-      <w:r>
-        <w:rPr>
-          <w:b/>
-          <w:sz w:val="24"/>
-          <w:szCs w:val="24"/>
-        </w:rPr>
-        <w:t>P</w:t>
-      </w:r>
-      <w:r>
-        <w:rPr>
-          <w:b/>
-          <w:sz w:val="24"/>
-          <w:szCs w:val="24"/>
-        </w:rPr>
-        <w:t xml:space="preserve">athogen </w:t>
-      </w:r>
-      <w:r>
-        <w:rPr>
-          <w:b/>
-          <w:sz w:val="24"/>
-          <w:szCs w:val="24"/>
-        </w:rPr>
-        <w:t>V</w:t>
-      </w:r>
-      <w:r>
-        <w:rPr>
-          <w:b/>
-          <w:sz w:val="24"/>
-          <w:szCs w:val="24"/>
-        </w:rPr>
-        <w:t>irulence</w:t>
-      </w:r>
-      <w:r>
-        <w:rPr>
-          <w:b/>
-          <w:sz w:val="24"/>
-          <w:szCs w:val="24"/>
-        </w:rPr>
-        <w:t xml:space="preserve"> on Tomato</w:t>
-      </w:r>
-    </w:p>
-    <w:p>
-      <w:pPr>
-        <w:spacing w:line="480" w:lineRule="auto"/>
-        <w:rPr>
-          <w:sz w:val="24"/>
-          <w:szCs w:val="24"/>
-        </w:rPr>
-      </w:pPr>
-      <w:commentRangeStart w:id="36"/>
-      <w:r>
-        <w:rPr>
-          <w:sz w:val="24"/>
-          <w:szCs w:val="24"/>
-        </w:rPr>
-        <w:tab/>
-      </w:r>
-      <w:commentRangeStart w:id="37"/>
-      <w:r>
-        <w:rPr>
-          <w:sz w:val="24"/>
-          <w:szCs w:val="24"/>
-        </w:rPr>
-        <w:t xml:space="preserve">With some evidence for isolate-level adaptation of </w:t>
-      </w:r>
-      <w:r>
-        <w:rPr>
-          <w:i/>
-          <w:sz w:val="24"/>
-          <w:szCs w:val="24"/>
-        </w:rPr>
-        <w:t xml:space="preserve">B. cinerea </w:t>
-      </w:r>
-      <w:r>
-        <w:rPr>
-          <w:sz w:val="24"/>
-          <w:szCs w:val="24"/>
-        </w:rPr>
-        <w:t xml:space="preserve">to tomato variation, we asked whether we could </w:t>
-      </w:r>
-      <w:r>
-        <w:rPr>
-          <w:sz w:val="24"/>
-          <w:szCs w:val="24"/>
-        </w:rPr>
-        <w:t xml:space="preserve">find evidence of </w:t>
-      </w:r>
-      <w:r>
-        <w:rPr>
-          <w:i/>
-          <w:sz w:val="24"/>
-          <w:szCs w:val="24"/>
-        </w:rPr>
-        <w:t xml:space="preserve">B. cinerea </w:t>
-      </w:r>
-      <w:r>
-        <w:rPr>
-          <w:sz w:val="24"/>
-          <w:szCs w:val="24"/>
-        </w:rPr>
-        <w:t>adaptation at the genetic level to tomato</w:t>
-      </w:r>
-      <w:r>
-        <w:rPr>
-          <w:sz w:val="24"/>
-          <w:szCs w:val="24"/>
-        </w:rPr>
-        <w:t>.</w:t>
-      </w:r>
-      <w:r>
-        <w:rPr>
-          <w:sz w:val="24"/>
-          <w:szCs w:val="24"/>
-        </w:rPr>
-        <w:t xml:space="preserve"> </w:t>
-      </w:r>
-      <w:r>
-        <w:rPr>
-          <w:sz w:val="24"/>
-          <w:szCs w:val="24"/>
-        </w:rPr>
-        <w:t xml:space="preserve">While we did not see much isolate-level specialization to tomato, there may be more specialization at the genetic level. </w:t>
-      </w:r>
-      <w:commentRangeEnd w:id="36"/>
-      <w:r>
-        <w:rPr>
-          <w:rStyle w:val="CommentReference"/>
-        </w:rPr>
-        <w:commentReference w:id="36"/>
-      </w:r>
-      <w:commentRangeEnd w:id="37"/>
-      <w:r>
-        <w:rPr>
-          <w:rStyle w:val="CommentReference"/>
-        </w:rPr>
-        <w:commentReference w:id="37"/>
-      </w:r>
-      <w:r>
-        <w:rPr>
-          <w:sz w:val="24"/>
-          <w:szCs w:val="24"/>
-        </w:rPr>
-        <w:t xml:space="preserve">Due to the large effect of plant genotype on resistance to </w:t>
-      </w:r>
-      <w:r>
-        <w:rPr>
-          <w:i/>
-          <w:sz w:val="24"/>
-          <w:szCs w:val="24"/>
-        </w:rPr>
-        <w:t xml:space="preserve">B. </w:t>
-      </w:r>
-      <w:r>
-        <w:rPr>
-          <w:i/>
+        <w:t>B. cinerea</w:t>
+      </w:r>
+      <w:r>
+        <w:rPr>
+          <w:sz w:val="24"/>
+          <w:szCs w:val="24"/>
+        </w:rPr>
+        <w:t xml:space="preserve">, we performed GWA on each plant genotype independently. </w:t>
+      </w:r>
+      <w:r>
+        <w:rPr>
+          <w:sz w:val="24"/>
+          <w:szCs w:val="24"/>
+        </w:rPr>
+        <w:t>We calculated least-</w:t>
+      </w:r>
+      <w:r>
+        <w:rPr>
           <w:sz w:val="24"/>
           <w:szCs w:val="24"/>
         </w:rPr>
         <w:lastRenderedPageBreak/>
-        <w:t>cinerea</w:t>
-      </w:r>
-      <w:r>
-        <w:rPr>
-          <w:sz w:val="24"/>
-          <w:szCs w:val="24"/>
-        </w:rPr>
-        <w:t xml:space="preserve">, we performed GWA on each plant genotype independently. </w:t>
-      </w:r>
-      <w:r>
-        <w:rPr>
-          <w:sz w:val="24"/>
-          <w:szCs w:val="24"/>
-        </w:rPr>
-        <w:t xml:space="preserve">We calculated least-squared means of lesion size for each isolate from linear models within each plant genotype, including the effects of isolate, experiment, and individual plant. We used a ridge-regression approach </w:t>
+        <w:t xml:space="preserve">squared means of lesion size for each isolate from linear models within each plant genotype, including the effects of isolate, experiment, and individual plant. We used a ridge-regression approach </w:t>
       </w:r>
       <w:r>
         <w:rPr>
@@ -10618,7 +10650,7 @@
         </w:rPr>
         <w:t xml:space="preserve"> On all of the hosts, many SNPs had effect size estimates exceeding the 99% permutation threshold, ranging from 1284 to </w:t>
       </w:r>
-      <w:commentRangeStart w:id="38"/>
+      <w:commentRangeStart w:id="25"/>
       <w:r>
         <w:rPr>
           <w:sz w:val="24"/>
@@ -10626,12 +10658,12 @@
         </w:rPr>
         <w:t xml:space="preserve">24669 </w:t>
       </w:r>
-      <w:commentRangeEnd w:id="38"/>
+      <w:commentRangeEnd w:id="25"/>
       <w:r>
         <w:rPr>
           <w:rStyle w:val="CommentReference"/>
         </w:rPr>
-        <w:commentReference w:id="38"/>
+        <w:commentReference w:id="25"/>
       </w:r>
       <w:r>
         <w:rPr>
@@ -10647,7 +10679,7 @@
         </w:rPr>
         <w:t xml:space="preserve"> </w:t>
       </w:r>
-      <w:commentRangeStart w:id="39"/>
+      <w:commentRangeStart w:id="26"/>
       <w:r>
         <w:rPr>
           <w:sz w:val="24"/>
@@ -10669,7 +10701,7 @@
         </w:rPr>
         <w:t xml:space="preserve"> SNPs exceeded the 95% threshold. F</w:t>
       </w:r>
-      <w:commentRangeStart w:id="40"/>
+      <w:commentRangeStart w:id="27"/>
       <w:r>
         <w:rPr>
           <w:sz w:val="24"/>
@@ -10734,21 +10766,19 @@
         </w:rPr>
         <w:t xml:space="preserve"> </w:t>
       </w:r>
-      <w:commentRangeEnd w:id="40"/>
+      <w:commentRangeEnd w:id="27"/>
       <w:r>
         <w:rPr>
           <w:rStyle w:val="CommentReference"/>
         </w:rPr>
-        <w:commentReference w:id="40"/>
-      </w:r>
-      <w:bookmarkStart w:id="41" w:name="_GoBack"/>
-      <w:bookmarkEnd w:id="41"/>
-      <w:commentRangeEnd w:id="39"/>
+        <w:commentReference w:id="27"/>
+      </w:r>
+      <w:commentRangeEnd w:id="26"/>
       <w:r>
         <w:rPr>
           <w:rStyle w:val="CommentReference"/>
         </w:rPr>
-        <w:commentReference w:id="39"/>
+        <w:commentReference w:id="26"/>
       </w:r>
     </w:p>
     <w:p>
@@ -10802,7 +10832,7 @@
         </w:rPr>
         <w:t xml:space="preserve"> </w:t>
       </w:r>
-      <w:commentRangeStart w:id="42"/>
+      <w:commentRangeStart w:id="28"/>
       <w:r>
         <w:rPr>
           <w:sz w:val="24"/>
@@ -10917,12 +10947,12 @@
         </w:rPr>
         <w:t xml:space="preserve"> </w:t>
       </w:r>
-      <w:commentRangeEnd w:id="42"/>
+      <w:commentRangeEnd w:id="28"/>
       <w:r>
         <w:rPr>
           <w:rStyle w:val="CommentReference"/>
         </w:rPr>
-        <w:commentReference w:id="42"/>
+        <w:commentReference w:id="28"/>
       </w:r>
       <w:r>
         <w:rPr>
@@ -10970,7 +11000,7 @@
           <w:szCs w:val="24"/>
         </w:rPr>
       </w:pPr>
-      <w:commentRangeStart w:id="43"/>
+      <w:commentRangeStart w:id="29"/>
       <w:r>
         <w:rPr>
           <w:sz w:val="24"/>
@@ -11084,12 +11114,12 @@
         </w:rPr>
         <w:t xml:space="preserve"> The rest of the SNPs had much smaller effects. Thus, the pathogen appears to rely on polygenic small effect loci to control virulence on the different tomato hosts.</w:t>
       </w:r>
-      <w:commentRangeEnd w:id="43"/>
+      <w:commentRangeEnd w:id="29"/>
       <w:r>
         <w:rPr>
           <w:rStyle w:val="CommentReference"/>
         </w:rPr>
-        <w:commentReference w:id="43"/>
+        <w:commentReference w:id="29"/>
       </w:r>
     </w:p>
     <w:p>
@@ -11150,7 +11180,7 @@
         </w:rPr>
         <w:tab/>
       </w:r>
-      <w:commentRangeStart w:id="44"/>
+      <w:commentRangeStart w:id="30"/>
       <w:r>
         <w:rPr>
           <w:sz w:val="24"/>
@@ -11180,12 +11210,12 @@
         </w:rPr>
         <w:t>we again calculated least-squared means of lesion size for each isolate from linear models</w:t>
       </w:r>
-      <w:commentRangeEnd w:id="44"/>
+      <w:commentRangeEnd w:id="30"/>
       <w:r>
         <w:rPr>
           <w:rStyle w:val="CommentReference"/>
         </w:rPr>
-        <w:commentReference w:id="44"/>
+        <w:commentReference w:id="30"/>
       </w:r>
       <w:r>
         <w:rPr>
@@ -11295,7 +11325,7 @@
         </w:rPr>
         <w:t xml:space="preserve"> wild, and domestication sensitivity. </w:t>
       </w:r>
-      <w:commentRangeStart w:id="45"/>
+      <w:commentRangeStart w:id="31"/>
       <w:r>
         <w:rPr>
           <w:sz w:val="24"/>
@@ -11402,12 +11432,12 @@
         </w:rPr>
         <w:t>).</w:t>
       </w:r>
-      <w:commentRangeEnd w:id="45"/>
+      <w:commentRangeEnd w:id="31"/>
       <w:r>
         <w:rPr>
           <w:rStyle w:val="CommentReference"/>
         </w:rPr>
-        <w:commentReference w:id="45"/>
+        <w:commentReference w:id="31"/>
       </w:r>
     </w:p>
     <w:p>
@@ -11455,7 +11485,7 @@
         </w:rPr>
         <w:t xml:space="preserve"> within 2kb of significant SNPs. </w:t>
       </w:r>
-      <w:commentRangeStart w:id="46"/>
+      <w:commentRangeStart w:id="32"/>
       <w:r>
         <w:rPr>
           <w:sz w:val="24"/>
@@ -11568,8 +11598,8 @@
         </w:rPr>
         <w:t xml:space="preserve">. </w:t>
       </w:r>
-      <w:commentRangeStart w:id="47"/>
-      <w:commentRangeStart w:id="48"/>
+      <w:commentRangeStart w:id="33"/>
+      <w:commentRangeStart w:id="34"/>
       <w:r>
         <w:rPr>
           <w:sz w:val="24"/>
@@ -11678,19 +11708,19 @@
         </w:rPr>
         <w:t>tion, and 1 in pathogenesis</w:t>
       </w:r>
-      <w:commentRangeEnd w:id="47"/>
+      <w:commentRangeEnd w:id="33"/>
       <w:r>
         <w:rPr>
           <w:rStyle w:val="CommentReference"/>
         </w:rPr>
-        <w:commentReference w:id="47"/>
-      </w:r>
-      <w:commentRangeEnd w:id="48"/>
+        <w:commentReference w:id="33"/>
+      </w:r>
+      <w:commentRangeEnd w:id="34"/>
       <w:r>
         <w:rPr>
           <w:rStyle w:val="CommentReference"/>
         </w:rPr>
-        <w:commentReference w:id="48"/>
+        <w:commentReference w:id="34"/>
       </w:r>
       <w:r>
         <w:rPr>
@@ -11728,12 +11758,12 @@
         </w:rPr>
         <w:t xml:space="preserve"> genetic control of virulence acts to change biochemistry in the pathogen. Notably, only a single gene predicted to be associated with pathogenesis was identified, containing a CFEM domain. </w:t>
       </w:r>
-      <w:commentRangeEnd w:id="46"/>
+      <w:commentRangeEnd w:id="32"/>
       <w:r>
         <w:rPr>
           <w:rStyle w:val="CommentReference"/>
         </w:rPr>
-        <w:commentReference w:id="46"/>
+        <w:commentReference w:id="32"/>
       </w:r>
     </w:p>
     <w:p>
@@ -11745,7 +11775,7 @@
           <w:szCs w:val="24"/>
         </w:rPr>
       </w:pPr>
-      <w:commentRangeStart w:id="49"/>
+      <w:commentRangeStart w:id="35"/>
       <w:r>
         <w:rPr>
           <w:sz w:val="24"/>
@@ -11802,7 +11832,7 @@
         </w:rPr>
         <w:t xml:space="preserve"> genes and a few regions with no gene model identified</w:t>
       </w:r>
-      <w:commentRangeStart w:id="50"/>
+      <w:commentRangeStart w:id="36"/>
       <w:r>
         <w:rPr>
           <w:sz w:val="24"/>
@@ -11854,19 +11884,19 @@
         </w:rPr>
         <w:t xml:space="preserve">. </w:t>
       </w:r>
-      <w:commentRangeEnd w:id="50"/>
+      <w:commentRangeEnd w:id="36"/>
       <w:r>
         <w:rPr>
           <w:rStyle w:val="CommentReference"/>
         </w:rPr>
-        <w:commentReference w:id="50"/>
-      </w:r>
-      <w:commentRangeEnd w:id="49"/>
+        <w:commentReference w:id="36"/>
+      </w:r>
+      <w:commentRangeEnd w:id="35"/>
       <w:r>
         <w:rPr>
           <w:rStyle w:val="CommentReference"/>
         </w:rPr>
-        <w:commentReference w:id="49"/>
+        <w:commentReference w:id="35"/>
       </w:r>
     </w:p>
     <w:p>
@@ -11909,7 +11939,7 @@
           <w:szCs w:val="24"/>
         </w:rPr>
       </w:pPr>
-      <w:commentRangeStart w:id="51"/>
+      <w:commentRangeStart w:id="37"/>
       <w:r>
         <w:rPr>
           <w:sz w:val="24"/>
@@ -11917,12 +11947,12 @@
         </w:rPr>
         <w:t>Summary paragraph</w:t>
       </w:r>
-      <w:commentRangeEnd w:id="51"/>
+      <w:commentRangeEnd w:id="37"/>
       <w:r>
         <w:rPr>
           <w:rStyle w:val="CommentReference"/>
         </w:rPr>
-        <w:commentReference w:id="51"/>
+        <w:commentReference w:id="37"/>
       </w:r>
     </w:p>
     <w:p>
@@ -12153,7 +12183,21 @@
           <w:sz w:val="24"/>
           <w:szCs w:val="24"/>
         </w:rPr>
-        <w:t xml:space="preserve">this validates the approach of </w:t>
+        <w:t xml:space="preserve">this </w:t>
+      </w:r>
+      <w:r>
+        <w:rPr>
+          <w:sz w:val="24"/>
+          <w:szCs w:val="24"/>
+        </w:rPr>
+        <w:t xml:space="preserve">supports </w:t>
+      </w:r>
+      <w:r>
+        <w:rPr>
+          <w:sz w:val="24"/>
+          <w:szCs w:val="24"/>
+        </w:rPr>
+        <w:t xml:space="preserve">the approach of </w:t>
       </w:r>
       <w:r>
         <w:rPr>
@@ -12196,7 +12240,7 @@
           <w:sz w:val="24"/>
           <w:szCs w:val="24"/>
         </w:rPr>
-        <w:t xml:space="preserve"> truly understand the factors contributing to </w:t>
+        <w:t xml:space="preserve"> understand the factors contributing to </w:t>
       </w:r>
       <w:r>
         <w:rPr>
@@ -12211,7 +12255,21 @@
           <w:sz w:val="24"/>
           <w:szCs w:val="24"/>
         </w:rPr>
-        <w:t xml:space="preserve"> virulence. Smaller sample sizes could miss the host domestication effect entirely, or provide a false positive signature of </w:t>
+        <w:t xml:space="preserve"> virulence. </w:t>
+      </w:r>
+      <w:r>
+        <w:rPr>
+          <w:sz w:val="24"/>
+          <w:szCs w:val="24"/>
+        </w:rPr>
+        <w:t xml:space="preserve">Studies of few isolates </w:t>
+      </w:r>
+      <w:r>
+        <w:rPr>
+          <w:sz w:val="24"/>
+          <w:szCs w:val="24"/>
+        </w:rPr>
+        <w:t xml:space="preserve">could miss the host domestication effect entirely, or provide a false positive signature of </w:t>
       </w:r>
       <w:r>
         <w:rPr>
@@ -12226,71 +12284,6 @@
           <w:szCs w:val="24"/>
         </w:rPr>
         <w:t xml:space="preserve">virulence on domesticated hosts. </w:t>
-      </w:r>
-      <w:r>
-        <w:rPr>
-          <w:sz w:val="24"/>
-          <w:szCs w:val="24"/>
-        </w:rPr>
-        <w:t xml:space="preserve">Host domestication is theoretically expected to decrease resistance to pathogens as alleles are lost in the domestication bottleneck. This assumption is supported in studies of specialist pathogens </w:t>
-      </w:r>
-      <w:commentRangeStart w:id="52"/>
-      <w:r>
-        <w:rPr>
-          <w:sz w:val="24"/>
-          <w:szCs w:val="24"/>
-        </w:rPr>
-        <w:t>[GIVE EXAMPLES]</w:t>
-      </w:r>
-      <w:commentRangeEnd w:id="52"/>
-      <w:r>
-        <w:rPr>
-          <w:rStyle w:val="CommentReference"/>
-        </w:rPr>
-        <w:commentReference w:id="52"/>
-      </w:r>
-      <w:r>
-        <w:rPr>
-          <w:sz w:val="24"/>
-          <w:szCs w:val="24"/>
-        </w:rPr>
-        <w:t xml:space="preserve">. </w:t>
-      </w:r>
-      <w:r>
-        <w:rPr>
-          <w:sz w:val="24"/>
-          <w:szCs w:val="24"/>
-        </w:rPr>
-        <w:t xml:space="preserve">Surprisingly, we did not find evidence for a domestication bottleneck in resistance to </w:t>
-      </w:r>
-      <w:r>
-        <w:rPr>
-          <w:i/>
-          <w:sz w:val="24"/>
-          <w:szCs w:val="24"/>
-        </w:rPr>
-        <w:t>B. cinerea</w:t>
-      </w:r>
-      <w:r>
-        <w:rPr>
-          <w:sz w:val="24"/>
-          <w:szCs w:val="24"/>
-        </w:rPr>
-        <w:t xml:space="preserve">. This contradicts our expectation of a genome-wide loss of variation through domestication. In fact, the increased phenotypic diversity for resistance suggests increased genotypic diversity. This could be due to recombination </w:t>
-      </w:r>
-      <w:r>
-        <w:rPr>
-          <w:sz w:val="24"/>
-          <w:szCs w:val="24"/>
-        </w:rPr>
-        <w:t>between</w:t>
-      </w:r>
-      <w:r>
-        <w:rPr>
-          <w:sz w:val="24"/>
-          <w:szCs w:val="24"/>
-        </w:rPr>
-        <w:t xml:space="preserve"> domesticated lines, as new combinations of alleles are mixed together.</w:t>
       </w:r>
     </w:p>
     <w:p>
@@ -12307,14 +12300,36 @@
           <w:sz w:val="24"/>
           <w:szCs w:val="24"/>
         </w:rPr>
-        <w:t>These patterns, of mild increase in resistance to B. cinerea due to plant domestication, and within-species plant variation exceeding the contribution of domestication itself</w:t>
-      </w:r>
-      <w:r>
-        <w:rPr>
-          <w:sz w:val="24"/>
-          <w:szCs w:val="24"/>
-        </w:rPr>
-        <w:t xml:space="preserve">, may be unique to interactions between </w:t>
+        <w:t xml:space="preserve">Host domestication is theoretically expected to decrease resistance to pathogens as alleles are lost in the domestication bottleneck. This assumption is supported in studies of specialist pathogens </w:t>
+      </w:r>
+      <w:commentRangeStart w:id="38"/>
+      <w:r>
+        <w:rPr>
+          <w:sz w:val="24"/>
+          <w:szCs w:val="24"/>
+        </w:rPr>
+        <w:t>[GIVE EXAMPLES]</w:t>
+      </w:r>
+      <w:commentRangeEnd w:id="38"/>
+      <w:r>
+        <w:rPr>
+          <w:rStyle w:val="CommentReference"/>
+        </w:rPr>
+        <w:commentReference w:id="38"/>
+      </w:r>
+      <w:r>
+        <w:rPr>
+          <w:sz w:val="24"/>
+          <w:szCs w:val="24"/>
+        </w:rPr>
+        <w:t xml:space="preserve">. </w:t>
+      </w:r>
+      <w:r>
+        <w:rPr>
+          <w:sz w:val="24"/>
+          <w:szCs w:val="24"/>
+        </w:rPr>
+        <w:t xml:space="preserve">Surprisingly, we did not find evidence for a domestication bottleneck in resistance to </w:t>
       </w:r>
       <w:r>
         <w:rPr>
@@ -12322,52 +12337,6 @@
           <w:sz w:val="24"/>
           <w:szCs w:val="24"/>
         </w:rPr>
-        <w:t xml:space="preserve">Botrytis </w:t>
-      </w:r>
-      <w:r>
-        <w:rPr>
-          <w:sz w:val="24"/>
-          <w:szCs w:val="24"/>
-        </w:rPr>
-        <w:t xml:space="preserve">and tomato, or more general. It remains to be seen if these patterns hold for </w:t>
-      </w:r>
-      <w:r>
-        <w:rPr>
-          <w:i/>
-          <w:sz w:val="24"/>
-          <w:szCs w:val="24"/>
-        </w:rPr>
-        <w:t xml:space="preserve">B. cinerea </w:t>
-      </w:r>
-      <w:r>
-        <w:rPr>
-          <w:sz w:val="24"/>
-          <w:szCs w:val="24"/>
-        </w:rPr>
-        <w:t xml:space="preserve">on its other host plants. Does domestication have a universal </w:t>
-      </w:r>
-      <w:proofErr w:type="spellStart"/>
-      <w:r>
-        <w:rPr>
-          <w:sz w:val="24"/>
-          <w:szCs w:val="24"/>
-        </w:rPr>
-        <w:t>affect</w:t>
-      </w:r>
-      <w:proofErr w:type="spellEnd"/>
-      <w:r>
-        <w:rPr>
-          <w:sz w:val="24"/>
-          <w:szCs w:val="24"/>
-        </w:rPr>
-        <w:t xml:space="preserve"> on plant resistance to </w:t>
-      </w:r>
-      <w:r>
-        <w:rPr>
-          <w:i/>
-          <w:sz w:val="24"/>
-          <w:szCs w:val="24"/>
-        </w:rPr>
         <w:t>B. cinerea</w:t>
       </w:r>
       <w:r>
@@ -12375,33 +12344,21 @@
           <w:sz w:val="24"/>
           <w:szCs w:val="24"/>
         </w:rPr>
-        <w:t>, or is each domestication event unique?</w:t>
-      </w:r>
-    </w:p>
-    <w:p>
-      <w:pPr>
-        <w:spacing w:line="480" w:lineRule="auto"/>
-        <w:rPr>
-          <w:b/>
-          <w:sz w:val="24"/>
-          <w:szCs w:val="24"/>
-        </w:rPr>
-      </w:pPr>
-      <w:commentRangeStart w:id="53"/>
-      <w:r>
-        <w:rPr>
-          <w:b/>
-          <w:sz w:val="24"/>
-          <w:szCs w:val="24"/>
-        </w:rPr>
-        <w:t>Polygenic quantitative virulence and breeding complications</w:t>
-      </w:r>
-      <w:commentRangeEnd w:id="53"/>
-      <w:r>
-        <w:rPr>
-          <w:rStyle w:val="CommentReference"/>
-        </w:rPr>
-        <w:commentReference w:id="53"/>
+        <w:t xml:space="preserve">. This contradicts our expectation of a genome-wide loss of variation through domestication. In fact, the increased phenotypic diversity for resistance suggests increased genotypic diversity. This could be due to recombination </w:t>
+      </w:r>
+      <w:r>
+        <w:rPr>
+          <w:sz w:val="24"/>
+          <w:szCs w:val="24"/>
+        </w:rPr>
+        <w:t>between</w:t>
+      </w:r>
+      <w:r>
+        <w:rPr>
+          <w:sz w:val="24"/>
+          <w:szCs w:val="24"/>
+        </w:rPr>
+        <w:t xml:space="preserve"> domesticated lines, as new combinations of alleles are mixed together.</w:t>
       </w:r>
     </w:p>
     <w:p>
@@ -12418,7 +12375,14 @@
           <w:sz w:val="24"/>
           <w:szCs w:val="24"/>
         </w:rPr>
-        <w:t xml:space="preserve">Our results indicate a highly polygenic basis of quantitative virulence of the generalist </w:t>
+        <w:t>These patterns, of mild increase in resistance to B. cinerea due to plant domestication, and within-species plant variation exceeding the contribution of domestication itself</w:t>
+      </w:r>
+      <w:r>
+        <w:rPr>
+          <w:sz w:val="24"/>
+          <w:szCs w:val="24"/>
+        </w:rPr>
+        <w:t xml:space="preserve">, may be unique to interactions between </w:t>
       </w:r>
       <w:r>
         <w:rPr>
@@ -12426,6 +12390,78 @@
           <w:sz w:val="24"/>
           <w:szCs w:val="24"/>
         </w:rPr>
+        <w:t xml:space="preserve">Botrytis </w:t>
+      </w:r>
+      <w:r>
+        <w:rPr>
+          <w:sz w:val="24"/>
+          <w:szCs w:val="24"/>
+        </w:rPr>
+        <w:t xml:space="preserve">and tomato, or more general. It remains to be seen if these patterns hold for </w:t>
+      </w:r>
+      <w:r>
+        <w:rPr>
+          <w:i/>
+          <w:sz w:val="24"/>
+          <w:szCs w:val="24"/>
+        </w:rPr>
+        <w:t xml:space="preserve">B. cinerea </w:t>
+      </w:r>
+      <w:r>
+        <w:rPr>
+          <w:sz w:val="24"/>
+          <w:szCs w:val="24"/>
+        </w:rPr>
+        <w:t>on its other host plants</w:t>
+      </w:r>
+      <w:r>
+        <w:rPr>
+          <w:sz w:val="24"/>
+          <w:szCs w:val="24"/>
+        </w:rPr>
+        <w:t>. It is unclear whether</w:t>
+      </w:r>
+      <w:r>
+        <w:rPr>
+          <w:sz w:val="24"/>
+          <w:szCs w:val="24"/>
+        </w:rPr>
+        <w:t xml:space="preserve"> domestication ha</w:t>
+      </w:r>
+      <w:r>
+        <w:rPr>
+          <w:sz w:val="24"/>
+          <w:szCs w:val="24"/>
+        </w:rPr>
+        <w:t>s</w:t>
+      </w:r>
+      <w:r>
+        <w:rPr>
+          <w:sz w:val="24"/>
+          <w:szCs w:val="24"/>
+        </w:rPr>
+        <w:t xml:space="preserve"> a universal </w:t>
+      </w:r>
+      <w:r>
+        <w:rPr>
+          <w:sz w:val="24"/>
+          <w:szCs w:val="24"/>
+        </w:rPr>
+        <w:t>e</w:t>
+      </w:r>
+      <w:r>
+        <w:rPr>
+          <w:sz w:val="24"/>
+          <w:szCs w:val="24"/>
+        </w:rPr>
+        <w:t xml:space="preserve">ffect on plant resistance to </w:t>
+      </w:r>
+      <w:r>
+        <w:rPr>
+          <w:i/>
+          <w:sz w:val="24"/>
+          <w:szCs w:val="24"/>
+        </w:rPr>
         <w:t>B. cinerea</w:t>
       </w:r>
       <w:r>
@@ -12433,102 +12469,60 @@
           <w:sz w:val="24"/>
           <w:szCs w:val="24"/>
         </w:rPr>
-        <w:t xml:space="preserve"> on tomato. </w:t>
-      </w:r>
-      <w:r>
-        <w:rPr>
-          <w:sz w:val="24"/>
-          <w:szCs w:val="24"/>
-        </w:rPr>
-        <w:t xml:space="preserve">The effect size of individual SNPs is very small (on the scale of </w:t>
-      </w:r>
-      <w:r>
-        <w:rPr>
-          <w:sz w:val="24"/>
-          <w:szCs w:val="24"/>
-        </w:rPr>
-        <w:t>0.01</w:t>
-      </w:r>
-      <w:r>
-        <w:rPr>
-          <w:sz w:val="24"/>
-          <w:szCs w:val="24"/>
-        </w:rPr>
-        <w:t xml:space="preserve"> mm</w:t>
-      </w:r>
-      <w:r>
-        <w:rPr>
-          <w:sz w:val="24"/>
-          <w:szCs w:val="24"/>
-          <w:vertAlign w:val="superscript"/>
-        </w:rPr>
-        <w:t>2</w:t>
-      </w:r>
-      <w:r>
-        <w:rPr>
-          <w:sz w:val="24"/>
-          <w:szCs w:val="24"/>
-        </w:rPr>
-        <w:t>), and many SNPs, approximately 200 – 800 on each plant genotype, are associated with</w:t>
-      </w:r>
-      <w:r>
-        <w:rPr>
-          <w:sz w:val="24"/>
-          <w:szCs w:val="24"/>
-        </w:rPr>
-        <w:t xml:space="preserve"> </w:t>
-      </w:r>
-      <w:r>
-        <w:rPr>
-          <w:i/>
-          <w:sz w:val="24"/>
-          <w:szCs w:val="24"/>
-        </w:rPr>
-        <w:t xml:space="preserve">B. cinerea </w:t>
-      </w:r>
-      <w:r>
-        <w:rPr>
-          <w:sz w:val="24"/>
-          <w:szCs w:val="24"/>
-        </w:rPr>
-        <w:t xml:space="preserve">virulence. </w:t>
-      </w:r>
-      <w:r>
-        <w:rPr>
-          <w:sz w:val="24"/>
-          <w:szCs w:val="24"/>
-        </w:rPr>
-        <w:t xml:space="preserve">This is in contrast to the few genes involved in quantitative virulence of </w:t>
-      </w:r>
-      <w:r>
-        <w:rPr>
-          <w:sz w:val="24"/>
-          <w:szCs w:val="24"/>
-        </w:rPr>
-        <w:lastRenderedPageBreak/>
-        <w:t xml:space="preserve">specialist pathogens. Further studies can explore the question of whether fewer genes, of larger effect, contribute to virulence of </w:t>
-      </w:r>
-      <w:r>
-        <w:rPr>
-          <w:i/>
-          <w:sz w:val="24"/>
-          <w:szCs w:val="24"/>
-        </w:rPr>
-        <w:t>B. cinerea</w:t>
-      </w:r>
-      <w:r>
-        <w:rPr>
-          <w:sz w:val="24"/>
-          <w:szCs w:val="24"/>
-        </w:rPr>
-        <w:t xml:space="preserve"> on other hosts.</w:t>
-      </w:r>
-      <w:r>
-        <w:rPr>
-          <w:sz w:val="24"/>
-          <w:szCs w:val="24"/>
-        </w:rPr>
-        <w:t xml:space="preserve"> </w:t>
+        <w:t>, or i</w:t>
+      </w:r>
+      <w:r>
+        <w:rPr>
+          <w:sz w:val="24"/>
+          <w:szCs w:val="24"/>
+        </w:rPr>
+        <w:t>f</w:t>
+      </w:r>
+      <w:r>
+        <w:rPr>
+          <w:sz w:val="24"/>
+          <w:szCs w:val="24"/>
+        </w:rPr>
+        <w:t xml:space="preserve"> each domestication event </w:t>
+      </w:r>
+      <w:r>
+        <w:rPr>
+          <w:sz w:val="24"/>
+          <w:szCs w:val="24"/>
+        </w:rPr>
+        <w:t xml:space="preserve">is </w:t>
+      </w:r>
+      <w:r>
+        <w:rPr>
+          <w:sz w:val="24"/>
+          <w:szCs w:val="24"/>
+        </w:rPr>
+        <w:t>unique</w:t>
+      </w:r>
+      <w:r>
+        <w:rPr>
+          <w:sz w:val="24"/>
+          <w:szCs w:val="24"/>
+        </w:rPr>
+        <w:t>.</w:t>
+      </w:r>
+    </w:p>
+    <w:p>
+      <w:pPr>
+        <w:spacing w:line="480" w:lineRule="auto"/>
+        <w:rPr>
+          <w:b/>
+          <w:sz w:val="24"/>
+          <w:szCs w:val="24"/>
+        </w:rPr>
+      </w:pPr>
+      <w:r>
+        <w:rPr>
+          <w:b/>
+          <w:sz w:val="24"/>
+          <w:szCs w:val="24"/>
+        </w:rPr>
+        <w:t>Polygenic quantitative virulence and breeding complications</w:t>
       </w:r>
     </w:p>
     <w:p>
@@ -12540,69 +12534,203 @@
           <w:szCs w:val="24"/>
         </w:rPr>
       </w:pPr>
-    </w:p>
-    <w:p>
-      <w:pPr>
-        <w:pStyle w:val="ListParagraph"/>
-        <w:numPr>
-          <w:ilvl w:val="1"/>
-          <w:numId w:val="3"/>
-        </w:numPr>
-        <w:spacing w:line="480" w:lineRule="auto"/>
-        <w:rPr>
-          <w:sz w:val="24"/>
-          <w:szCs w:val="24"/>
-        </w:rPr>
-      </w:pPr>
-      <w:commentRangeStart w:id="54"/>
-      <w:r>
-        <w:rPr>
-          <w:sz w:val="24"/>
-          <w:szCs w:val="24"/>
-        </w:rPr>
-        <w:t xml:space="preserve">Test model using ~10 big SNPs for </w:t>
-      </w:r>
-      <w:proofErr w:type="spellStart"/>
-      <w:proofErr w:type="gramStart"/>
-      <w:r>
-        <w:rPr>
-          <w:sz w:val="24"/>
-          <w:szCs w:val="24"/>
-        </w:rPr>
-        <w:t>fx</w:t>
-      </w:r>
-      <w:proofErr w:type="spellEnd"/>
-      <w:proofErr w:type="gramEnd"/>
-      <w:r>
-        <w:rPr>
-          <w:sz w:val="24"/>
-          <w:szCs w:val="24"/>
-        </w:rPr>
-        <w:t xml:space="preserve"> size on trait</w:t>
-      </w:r>
-      <w:commentRangeEnd w:id="54"/>
+      <w:r>
+        <w:rPr>
+          <w:sz w:val="24"/>
+          <w:szCs w:val="24"/>
+        </w:rPr>
+        <w:t xml:space="preserve">Our results indicate a highly polygenic basis of quantitative virulence of the generalist </w:t>
+      </w:r>
+      <w:r>
+        <w:rPr>
+          <w:i/>
+          <w:sz w:val="24"/>
+          <w:szCs w:val="24"/>
+        </w:rPr>
+        <w:t>B. cinerea</w:t>
+      </w:r>
+      <w:r>
+        <w:rPr>
+          <w:sz w:val="24"/>
+          <w:szCs w:val="24"/>
+        </w:rPr>
+        <w:t xml:space="preserve"> on tomato. </w:t>
+      </w:r>
+      <w:r>
+        <w:rPr>
+          <w:sz w:val="24"/>
+          <w:szCs w:val="24"/>
+        </w:rPr>
+        <w:t xml:space="preserve">The effect size of individual SNPs is very small (on the scale of </w:t>
+      </w:r>
+      <w:r>
+        <w:rPr>
+          <w:sz w:val="24"/>
+          <w:szCs w:val="24"/>
+        </w:rPr>
+        <w:t>0.01</w:t>
+      </w:r>
+      <w:r>
+        <w:rPr>
+          <w:sz w:val="24"/>
+          <w:szCs w:val="24"/>
+        </w:rPr>
+        <w:t xml:space="preserve"> mm</w:t>
+      </w:r>
+      <w:r>
+        <w:rPr>
+          <w:sz w:val="24"/>
+          <w:szCs w:val="24"/>
+          <w:vertAlign w:val="superscript"/>
+        </w:rPr>
+        <w:t>2</w:t>
+      </w:r>
+      <w:r>
+        <w:rPr>
+          <w:sz w:val="24"/>
+          <w:szCs w:val="24"/>
+        </w:rPr>
+        <w:t xml:space="preserve">), and many SNPs, approximately </w:t>
+      </w:r>
+      <w:r>
+        <w:rPr>
+          <w:sz w:val="24"/>
+          <w:szCs w:val="24"/>
+        </w:rPr>
+        <w:t>1200</w:t>
+      </w:r>
+      <w:r>
+        <w:rPr>
+          <w:sz w:val="24"/>
+          <w:szCs w:val="24"/>
+        </w:rPr>
+        <w:t xml:space="preserve"> – </w:t>
+      </w:r>
+      <w:r>
+        <w:rPr>
+          <w:sz w:val="24"/>
+          <w:szCs w:val="24"/>
+        </w:rPr>
+        <w:t>25,000</w:t>
+      </w:r>
+      <w:r>
+        <w:rPr>
+          <w:sz w:val="24"/>
+          <w:szCs w:val="24"/>
+        </w:rPr>
+        <w:t xml:space="preserve"> on each plant genotype, are associated with</w:t>
+      </w:r>
+      <w:r>
+        <w:rPr>
+          <w:sz w:val="24"/>
+          <w:szCs w:val="24"/>
+        </w:rPr>
+        <w:t xml:space="preserve"> </w:t>
+      </w:r>
+      <w:r>
+        <w:rPr>
+          <w:i/>
+          <w:sz w:val="24"/>
+          <w:szCs w:val="24"/>
+        </w:rPr>
+        <w:t xml:space="preserve">B. cinerea </w:t>
+      </w:r>
+      <w:r>
+        <w:rPr>
+          <w:sz w:val="24"/>
+          <w:szCs w:val="24"/>
+        </w:rPr>
+        <w:t xml:space="preserve">virulence. </w:t>
+      </w:r>
+      <w:r>
+        <w:rPr>
+          <w:sz w:val="24"/>
+          <w:szCs w:val="24"/>
+        </w:rPr>
+        <w:t>This is in</w:t>
+      </w:r>
+      <w:r>
+        <w:rPr>
+          <w:sz w:val="24"/>
+          <w:szCs w:val="24"/>
+        </w:rPr>
+        <w:t xml:space="preserve"> sharp</w:t>
+      </w:r>
+      <w:bookmarkStart w:id="39" w:name="_GoBack"/>
+      <w:bookmarkEnd w:id="39"/>
+      <w:r>
+        <w:rPr>
+          <w:sz w:val="24"/>
+          <w:szCs w:val="24"/>
+        </w:rPr>
+        <w:t xml:space="preserve"> contrast to the few genes involved in </w:t>
+      </w:r>
+      <w:commentRangeStart w:id="40"/>
+      <w:r>
+        <w:rPr>
+          <w:sz w:val="24"/>
+          <w:szCs w:val="24"/>
+        </w:rPr>
+        <w:t>quantitative</w:t>
+      </w:r>
+      <w:commentRangeEnd w:id="40"/>
       <w:r>
         <w:rPr>
           <w:rStyle w:val="CommentReference"/>
         </w:rPr>
-        <w:commentReference w:id="54"/>
-      </w:r>
-      <w:r>
-        <w:rPr>
-          <w:sz w:val="24"/>
-          <w:szCs w:val="24"/>
-        </w:rPr>
-        <w:t>?</w:t>
-      </w:r>
-    </w:p>
-    <w:p>
-      <w:pPr>
-        <w:spacing w:line="480" w:lineRule="auto"/>
-        <w:rPr>
-          <w:sz w:val="24"/>
-          <w:szCs w:val="24"/>
-        </w:rPr>
-      </w:pPr>
+        <w:commentReference w:id="40"/>
+      </w:r>
+      <w:r>
+        <w:rPr>
+          <w:sz w:val="24"/>
+          <w:szCs w:val="24"/>
+        </w:rPr>
+        <w:t xml:space="preserve"> virulence of </w:t>
+      </w:r>
+      <w:r>
+        <w:rPr>
+          <w:sz w:val="24"/>
+          <w:szCs w:val="24"/>
+        </w:rPr>
+        <w:lastRenderedPageBreak/>
+        <w:t xml:space="preserve">specialist pathogens. Further studies can explore the </w:t>
+      </w:r>
+      <w:r>
+        <w:rPr>
+          <w:sz w:val="24"/>
+          <w:szCs w:val="24"/>
+        </w:rPr>
+        <w:t>number and effect sizes of SNPs contributing</w:t>
+      </w:r>
+      <w:r>
+        <w:rPr>
+          <w:sz w:val="24"/>
+          <w:szCs w:val="24"/>
+        </w:rPr>
+        <w:t xml:space="preserve"> to virulence of </w:t>
+      </w:r>
+      <w:r>
+        <w:rPr>
+          <w:i/>
+          <w:sz w:val="24"/>
+          <w:szCs w:val="24"/>
+        </w:rPr>
+        <w:t>B. cinerea</w:t>
+      </w:r>
+      <w:r>
+        <w:rPr>
+          <w:sz w:val="24"/>
+          <w:szCs w:val="24"/>
+        </w:rPr>
+        <w:t xml:space="preserve"> on other hosts.</w:t>
+      </w:r>
+      <w:r>
+        <w:rPr>
+          <w:sz w:val="24"/>
+          <w:szCs w:val="24"/>
+        </w:rPr>
+        <w:t xml:space="preserve"> </w:t>
+      </w:r>
     </w:p>
     <w:p>
       <w:pPr>
@@ -12649,7 +12777,21 @@
           <w:sz w:val="24"/>
           <w:szCs w:val="24"/>
         </w:rPr>
-        <w:t xml:space="preserve"> single genes to breed durable resistance against this pathogen. In contrast, we will likely need to work on breeding resistance through targeting entire mechanisms or pathways. In order to breed resistance to </w:t>
+        <w:t xml:space="preserve"> single genes to breed durable resistance against this pathogen. In contrast, we will likely need to work on breeding resistance through targeting entire</w:t>
+      </w:r>
+      <w:r>
+        <w:rPr>
+          <w:sz w:val="24"/>
+          <w:szCs w:val="24"/>
+        </w:rPr>
+        <w:t xml:space="preserve"> pathways or</w:t>
+      </w:r>
+      <w:r>
+        <w:rPr>
+          <w:sz w:val="24"/>
+          <w:szCs w:val="24"/>
+        </w:rPr>
+        <w:t xml:space="preserve"> mechanisms. In order to breed resistance to </w:t>
       </w:r>
       <w:r>
         <w:rPr>
@@ -12664,17 +12806,15 @@
           <w:sz w:val="24"/>
           <w:szCs w:val="24"/>
         </w:rPr>
-        <w:t xml:space="preserve"> or other generalist pathogens, it is likely necessary to work with a genetically variable population. This study indicates that </w:t>
-      </w:r>
-      <w:proofErr w:type="gramStart"/>
-      <w:r>
-        <w:rPr>
-          <w:sz w:val="24"/>
-          <w:szCs w:val="24"/>
-        </w:rPr>
-        <w:t>responses to host domestication, host genotype, and virulence genetics varies</w:t>
-      </w:r>
-      <w:proofErr w:type="gramEnd"/>
+        <w:t xml:space="preserve"> or other generalist pathogens, it is likely necessary to work with a genetically variable population. This study indicates that responses to host domestication, host genot</w:t>
+      </w:r>
+      <w:r>
+        <w:rPr>
+          <w:sz w:val="24"/>
+          <w:szCs w:val="24"/>
+        </w:rPr>
+        <w:t>ype, and virulence genetics vary</w:t>
+      </w:r>
       <w:r>
         <w:rPr>
           <w:sz w:val="24"/>
@@ -12745,7 +12885,7 @@
       <w:pPr>
         <w:spacing w:line="480" w:lineRule="auto"/>
         <w:rPr>
-          <w:ins w:id="55" w:author="Daniel Kliebenstein" w:date="2017-01-24T13:37:00Z"/>
+          <w:ins w:id="41" w:author="Daniel Kliebenstein" w:date="2017-01-24T13:37:00Z"/>
           <w:sz w:val="24"/>
           <w:szCs w:val="24"/>
         </w:rPr>
@@ -12805,7 +12945,50 @@
           <w:sz w:val="24"/>
           <w:szCs w:val="24"/>
         </w:rPr>
-        <w:t xml:space="preserve"> Major </w:t>
+        <w:t xml:space="preserve"> Major mechanisms we identified include enzymatic pathways and </w:t>
+      </w:r>
+      <w:commentRangeStart w:id="42"/>
+      <w:r>
+        <w:rPr>
+          <w:sz w:val="24"/>
+          <w:szCs w:val="24"/>
+        </w:rPr>
+        <w:t>[XX more here</w:t>
+      </w:r>
+      <w:commentRangeEnd w:id="42"/>
+      <w:r>
+        <w:rPr>
+          <w:rStyle w:val="CommentReference"/>
+        </w:rPr>
+        <w:commentReference w:id="42"/>
+      </w:r>
+      <w:r>
+        <w:rPr>
+          <w:sz w:val="24"/>
+          <w:szCs w:val="24"/>
+        </w:rPr>
+        <w:t>].</w:t>
+      </w:r>
+      <w:r>
+        <w:rPr>
+          <w:sz w:val="24"/>
+          <w:szCs w:val="24"/>
+        </w:rPr>
+        <w:t xml:space="preserve"> The classic qualitative resistance pathways of pathogen sensing (receptors) and signaling (immune response pathways) are not the major contributors to quantitative resistance.</w:t>
+      </w:r>
+      <w:r>
+        <w:rPr>
+          <w:sz w:val="24"/>
+          <w:szCs w:val="24"/>
+        </w:rPr>
+        <w:t xml:space="preserve"> </w:t>
+      </w:r>
+      <w:r>
+        <w:rPr>
+          <w:sz w:val="24"/>
+          <w:szCs w:val="24"/>
+        </w:rPr>
+        <w:t xml:space="preserve">We did not </w:t>
       </w:r>
       <w:r>
         <w:rPr>
@@ -12813,28 +12996,7 @@
           <w:szCs w:val="24"/>
         </w:rPr>
         <w:lastRenderedPageBreak/>
-        <w:t>mechanisms we identified include enzymatic pathways and [XX more here].</w:t>
-      </w:r>
-      <w:r>
-        <w:rPr>
-          <w:sz w:val="24"/>
-          <w:szCs w:val="24"/>
-        </w:rPr>
-        <w:t xml:space="preserve"> The classic qualitative resistance pathways of pathogen sensing (receptors) and signaling (immune response pathways) are not the major contributors to quantitative resistance.</w:t>
-      </w:r>
-      <w:r>
-        <w:rPr>
-          <w:sz w:val="24"/>
-          <w:szCs w:val="24"/>
-        </w:rPr>
-        <w:t xml:space="preserve"> </w:t>
-      </w:r>
-      <w:r>
-        <w:rPr>
-          <w:sz w:val="24"/>
-          <w:szCs w:val="24"/>
-        </w:rPr>
-        <w:t>We did not identify any MAMPs or PAMPs as major loci contributing to vi</w:t>
+        <w:t>identify any MAMPs or PAMPs as major loci contributing to vi</w:t>
       </w:r>
       <w:r>
         <w:rPr>
@@ -12887,7 +13049,30 @@
           <w:sz w:val="24"/>
           <w:szCs w:val="24"/>
         </w:rPr>
-        <w:t xml:space="preserve"> as top contributors to B. cinerea virulence [JAC + </w:t>
+        <w:t xml:space="preserve"> as top contributors to </w:t>
+      </w:r>
+      <w:r>
+        <w:rPr>
+          <w:i/>
+          <w:sz w:val="24"/>
+          <w:szCs w:val="24"/>
+        </w:rPr>
+        <w:t xml:space="preserve">B. cinerea </w:t>
+      </w:r>
+      <w:r>
+        <w:rPr>
+          <w:sz w:val="24"/>
+          <w:szCs w:val="24"/>
+        </w:rPr>
+        <w:t xml:space="preserve">virulence </w:t>
+      </w:r>
+      <w:commentRangeStart w:id="43"/>
+      <w:r>
+        <w:rPr>
+          <w:sz w:val="24"/>
+          <w:szCs w:val="24"/>
+        </w:rPr>
+        <w:t xml:space="preserve">[JAC + </w:t>
       </w:r>
       <w:proofErr w:type="spellStart"/>
       <w:r>
@@ -12903,7 +13088,21 @@
           <w:sz w:val="24"/>
           <w:szCs w:val="24"/>
         </w:rPr>
-        <w:t xml:space="preserve"> citation]. Further, our </w:t>
+        <w:t xml:space="preserve"> citation]. </w:t>
+      </w:r>
+      <w:commentRangeEnd w:id="43"/>
+      <w:r>
+        <w:rPr>
+          <w:rStyle w:val="CommentReference"/>
+        </w:rPr>
+        <w:commentReference w:id="43"/>
+      </w:r>
+      <w:r>
+        <w:rPr>
+          <w:sz w:val="24"/>
+          <w:szCs w:val="24"/>
+        </w:rPr>
+        <w:t xml:space="preserve">Further, our </w:t>
       </w:r>
       <w:proofErr w:type="spellStart"/>
       <w:r>
@@ -12974,7 +13173,7 @@
       <w:pPr>
         <w:spacing w:line="480" w:lineRule="auto"/>
         <w:rPr>
-          <w:ins w:id="56" w:author="Daniel Kliebenstein" w:date="2017-01-24T13:36:00Z"/>
+          <w:ins w:id="44" w:author="Daniel Kliebenstein" w:date="2017-01-24T13:36:00Z"/>
           <w:sz w:val="24"/>
           <w:szCs w:val="24"/>
         </w:rPr>
@@ -12987,7 +13186,7 @@
           <w:b/>
           <w:sz w:val="24"/>
           <w:szCs w:val="24"/>
-          <w:rPrChange w:id="57" w:author="Daniel Kliebenstein" w:date="2017-01-24T13:37:00Z">
+          <w:rPrChange w:id="45" w:author="Daniel Kliebenstein" w:date="2017-01-24T13:37:00Z">
             <w:rPr>
               <w:sz w:val="24"/>
               <w:szCs w:val="24"/>
@@ -12995,7 +13194,7 @@
           </w:rPrChange>
         </w:rPr>
       </w:pPr>
-      <w:ins w:id="58" w:author="Daniel Kliebenstein" w:date="2017-01-24T13:37:00Z">
+      <w:ins w:id="46" w:author="Daniel Kliebenstein" w:date="2017-01-24T13:37:00Z">
         <w:r>
           <w:rPr>
             <w:b/>
@@ -13495,15 +13694,293 @@
           <w:sz w:val="24"/>
           <w:szCs w:val="24"/>
         </w:rPr>
+        <w:t xml:space="preserve">Figure </w:t>
+      </w:r>
+      <w:r>
+        <w:rPr>
+          <w:sz w:val="24"/>
+          <w:szCs w:val="24"/>
+        </w:rPr>
+        <w:t>R3</w:t>
+      </w:r>
+      <w:r>
+        <w:rPr>
+          <w:sz w:val="24"/>
+          <w:szCs w:val="24"/>
+        </w:rPr>
+        <w:t xml:space="preserve">. </w:t>
+      </w:r>
+      <w:r>
+        <w:rPr>
+          <w:i/>
+          <w:sz w:val="24"/>
+          <w:szCs w:val="24"/>
+        </w:rPr>
+        <w:t>B. cinerea</w:t>
+      </w:r>
+      <w:r>
+        <w:rPr>
+          <w:sz w:val="24"/>
+          <w:szCs w:val="24"/>
+        </w:rPr>
+        <w:t xml:space="preserve"> virulence responds to host domestication. The violin plots include each </w:t>
+      </w:r>
+      <w:r>
+        <w:rPr>
+          <w:i/>
+          <w:sz w:val="24"/>
+          <w:szCs w:val="24"/>
+        </w:rPr>
+        <w:t xml:space="preserve">B. cinerea </w:t>
+      </w:r>
+      <w:r>
+        <w:rPr>
+          <w:sz w:val="24"/>
+          <w:szCs w:val="24"/>
+        </w:rPr>
+        <w:t>lesion on the host species. The i</w:t>
+      </w:r>
+      <w:r>
+        <w:rPr>
+          <w:sz w:val="24"/>
+          <w:szCs w:val="24"/>
+        </w:rPr>
+        <w:t xml:space="preserve">nteraction plot </w:t>
+      </w:r>
+      <w:r>
+        <w:rPr>
+          <w:sz w:val="24"/>
+          <w:szCs w:val="24"/>
+        </w:rPr>
+        <w:t xml:space="preserve">traces the average lesion size of a single </w:t>
+      </w:r>
+      <w:r>
+        <w:rPr>
+          <w:i/>
+          <w:sz w:val="24"/>
+          <w:szCs w:val="24"/>
+        </w:rPr>
+        <w:t>B. cinerea</w:t>
+      </w:r>
+      <w:r>
+        <w:rPr>
+          <w:sz w:val="24"/>
+          <w:szCs w:val="24"/>
+        </w:rPr>
+        <w:t xml:space="preserve"> isolate across the host species. </w:t>
+      </w:r>
+    </w:p>
+    <w:p>
+      <w:pPr>
+        <w:rPr>
+          <w:sz w:val="24"/>
+          <w:szCs w:val="24"/>
+        </w:rPr>
+      </w:pPr>
+    </w:p>
+    <w:p>
+      <w:pPr>
+        <w:rPr>
+          <w:sz w:val="24"/>
+          <w:szCs w:val="24"/>
+        </w:rPr>
+      </w:pPr>
+      <w:r>
+        <w:rPr>
+          <w:sz w:val="24"/>
+          <w:szCs w:val="24"/>
+        </w:rPr>
+        <w:t xml:space="preserve">Figure </w:t>
+      </w:r>
+      <w:r>
+        <w:rPr>
+          <w:sz w:val="24"/>
+          <w:szCs w:val="24"/>
+        </w:rPr>
+        <w:t>R4</w:t>
+      </w:r>
+      <w:r>
+        <w:rPr>
+          <w:sz w:val="24"/>
+          <w:szCs w:val="24"/>
+        </w:rPr>
+        <w:t xml:space="preserve">. </w:t>
+      </w:r>
+      <w:r>
+        <w:rPr>
+          <w:i/>
+          <w:sz w:val="24"/>
+          <w:szCs w:val="24"/>
+        </w:rPr>
+        <w:t>Botrytis cinerea</w:t>
+      </w:r>
+      <w:r>
+        <w:rPr>
+          <w:sz w:val="24"/>
+          <w:szCs w:val="24"/>
+        </w:rPr>
+        <w:t xml:space="preserve"> virulence varies due to isolate-host interactions. </w:t>
+      </w:r>
+      <w:r>
+        <w:rPr>
+          <w:sz w:val="24"/>
+          <w:szCs w:val="24"/>
+        </w:rPr>
+        <w:t xml:space="preserve">Interaction plot of lesion size due to individual </w:t>
+      </w:r>
+      <w:r>
+        <w:rPr>
+          <w:i/>
+          <w:sz w:val="24"/>
+          <w:szCs w:val="24"/>
+        </w:rPr>
+        <w:t>B. cinerea</w:t>
+      </w:r>
+      <w:r>
+        <w:rPr>
+          <w:sz w:val="24"/>
+          <w:szCs w:val="24"/>
+        </w:rPr>
+        <w:t xml:space="preserve"> isolates on tomato host genotypes. </w:t>
+      </w:r>
+      <w:r>
+        <w:rPr>
+          <w:sz w:val="24"/>
+          <w:szCs w:val="24"/>
+        </w:rPr>
+        <w:t xml:space="preserve">The x-axis includes each </w:t>
+      </w:r>
+      <w:r>
+        <w:rPr>
+          <w:sz w:val="24"/>
+          <w:szCs w:val="24"/>
+        </w:rPr>
+        <w:t>tomato</w:t>
+      </w:r>
+      <w:r>
+        <w:rPr>
+          <w:sz w:val="24"/>
+          <w:szCs w:val="24"/>
+        </w:rPr>
+        <w:t xml:space="preserve"> host genotype. </w:t>
+      </w:r>
+      <w:r>
+        <w:rPr>
+          <w:sz w:val="24"/>
+          <w:szCs w:val="24"/>
+        </w:rPr>
+        <w:t xml:space="preserve">Each line traces the average lesion size </w:t>
+      </w:r>
+      <w:r>
+        <w:rPr>
+          <w:sz w:val="24"/>
+          <w:szCs w:val="24"/>
+        </w:rPr>
+        <w:t xml:space="preserve">of a single </w:t>
+      </w:r>
+      <w:r>
+        <w:rPr>
+          <w:i/>
+          <w:sz w:val="24"/>
+          <w:szCs w:val="24"/>
+        </w:rPr>
+        <w:t xml:space="preserve">B. cinerea </w:t>
+      </w:r>
+      <w:r>
+        <w:rPr>
+          <w:sz w:val="24"/>
+          <w:szCs w:val="24"/>
+        </w:rPr>
+        <w:t xml:space="preserve">isolate </w:t>
+      </w:r>
+      <w:r>
+        <w:rPr>
+          <w:sz w:val="24"/>
+          <w:szCs w:val="24"/>
+        </w:rPr>
         <w:lastRenderedPageBreak/>
-        <w:t xml:space="preserve">Figure </w:t>
-      </w:r>
-      <w:r>
-        <w:rPr>
-          <w:sz w:val="24"/>
-          <w:szCs w:val="24"/>
-        </w:rPr>
-        <w:t>R3</w:t>
+        <w:t>across hosts.  A is a plot of all isolates, B-</w:t>
+      </w:r>
+      <w:r>
+        <w:rPr>
+          <w:sz w:val="24"/>
+          <w:szCs w:val="24"/>
+        </w:rPr>
+        <w:t>F</w:t>
+      </w:r>
+      <w:r>
+        <w:rPr>
+          <w:sz w:val="24"/>
+          <w:szCs w:val="24"/>
+        </w:rPr>
+        <w:t xml:space="preserve"> highlight a subset of isolates. B is B05.10, C is the 10 most highly-virulent isolates, D is the 10 most saprophytic (low-virulence) isolates, </w:t>
+      </w:r>
+      <w:r>
+        <w:rPr>
+          <w:sz w:val="24"/>
+          <w:szCs w:val="24"/>
+        </w:rPr>
+        <w:t>E</w:t>
+      </w:r>
+      <w:r>
+        <w:rPr>
+          <w:sz w:val="24"/>
+          <w:szCs w:val="24"/>
+        </w:rPr>
+        <w:t xml:space="preserve"> is 5 isolates collected from tomato tissue, </w:t>
+      </w:r>
+      <w:proofErr w:type="gramStart"/>
+      <w:r>
+        <w:rPr>
+          <w:sz w:val="24"/>
+          <w:szCs w:val="24"/>
+        </w:rPr>
+        <w:t>F</w:t>
+      </w:r>
+      <w:proofErr w:type="gramEnd"/>
+      <w:r>
+        <w:rPr>
+          <w:sz w:val="24"/>
+          <w:szCs w:val="24"/>
+        </w:rPr>
+        <w:t xml:space="preserve"> is </w:t>
+      </w:r>
+      <w:r>
+        <w:rPr>
+          <w:sz w:val="24"/>
+          <w:szCs w:val="24"/>
+        </w:rPr>
+        <w:t>2</w:t>
+      </w:r>
+      <w:r>
+        <w:rPr>
+          <w:sz w:val="24"/>
+          <w:szCs w:val="24"/>
+        </w:rPr>
+        <w:t xml:space="preserve"> domestication-sensitive isolates. </w:t>
+      </w:r>
+    </w:p>
+    <w:p>
+      <w:pPr>
+        <w:rPr>
+          <w:sz w:val="24"/>
+          <w:szCs w:val="24"/>
+        </w:rPr>
+      </w:pPr>
+    </w:p>
+    <w:p>
+      <w:pPr>
+        <w:rPr>
+          <w:sz w:val="24"/>
+          <w:szCs w:val="24"/>
+        </w:rPr>
+      </w:pPr>
+      <w:r>
+        <w:rPr>
+          <w:sz w:val="24"/>
+          <w:szCs w:val="24"/>
+        </w:rPr>
+        <w:t>Figure R5</w:t>
       </w:r>
       <w:r>
         <w:rPr>
@@ -13525,7 +14002,14 @@
           <w:sz w:val="24"/>
           <w:szCs w:val="24"/>
         </w:rPr>
-        <w:t xml:space="preserve"> virulence responds to host domestication. The violin plots include each </w:t>
+        <w:t xml:space="preserve"> lesion size is a polygenic trait on tomato. </w:t>
+      </w:r>
+      <w:r>
+        <w:rPr>
+          <w:sz w:val="24"/>
+          <w:szCs w:val="24"/>
+        </w:rPr>
+        <w:t xml:space="preserve">A: Manhattan plot of </w:t>
       </w:r>
       <w:r>
         <w:rPr>
@@ -13540,66 +14024,165 @@
           <w:sz w:val="24"/>
           <w:szCs w:val="24"/>
         </w:rPr>
-        <w:t>lesion on the host species. The i</w:t>
-      </w:r>
-      <w:r>
-        <w:rPr>
-          <w:sz w:val="24"/>
-          <w:szCs w:val="24"/>
-        </w:rPr>
-        <w:t xml:space="preserve">nteraction plot </w:t>
-      </w:r>
-      <w:r>
-        <w:rPr>
-          <w:sz w:val="24"/>
-          <w:szCs w:val="24"/>
-        </w:rPr>
-        <w:t xml:space="preserve">traces the average lesion size of a single </w:t>
-      </w:r>
-      <w:r>
-        <w:rPr>
-          <w:i/>
-          <w:sz w:val="24"/>
-          <w:szCs w:val="24"/>
-        </w:rPr>
-        <w:t>B. cinerea</w:t>
-      </w:r>
-      <w:r>
-        <w:rPr>
-          <w:sz w:val="24"/>
-          <w:szCs w:val="24"/>
-        </w:rPr>
-        <w:t xml:space="preserve"> isolate across the host species. </w:t>
-      </w:r>
-    </w:p>
-    <w:p>
-      <w:pPr>
-        <w:rPr>
-          <w:sz w:val="24"/>
-          <w:szCs w:val="24"/>
-        </w:rPr>
-      </w:pPr>
-    </w:p>
-    <w:p>
-      <w:pPr>
-        <w:rPr>
-          <w:sz w:val="24"/>
-          <w:szCs w:val="24"/>
-        </w:rPr>
-      </w:pPr>
-      <w:r>
-        <w:rPr>
-          <w:sz w:val="24"/>
-          <w:szCs w:val="24"/>
-        </w:rPr>
-        <w:t xml:space="preserve">Figure </w:t>
-      </w:r>
-      <w:r>
-        <w:rPr>
-          <w:sz w:val="24"/>
-          <w:szCs w:val="24"/>
-        </w:rPr>
-        <w:t>R4</w:t>
+        <w:t xml:space="preserve">lesion size GWA for a single accession, LA2706. B: </w:t>
+      </w:r>
+      <w:r>
+        <w:rPr>
+          <w:sz w:val="24"/>
+          <w:szCs w:val="24"/>
+        </w:rPr>
+        <w:t xml:space="preserve">Overlap in lesion </w:t>
+      </w:r>
+      <w:r>
+        <w:rPr>
+          <w:sz w:val="24"/>
+          <w:szCs w:val="24"/>
+        </w:rPr>
+        <w:t>size SNPs &gt; 99</w:t>
+      </w:r>
+      <w:r>
+        <w:rPr>
+          <w:sz w:val="24"/>
+          <w:szCs w:val="24"/>
+        </w:rPr>
+        <w:t xml:space="preserve">% threshold across multiple host plant phenotypes. Chromosomes are differentiated by shading. Frequency is number of phenotypes in which the SNP exceeds the threshold. </w:t>
+      </w:r>
+      <w:r>
+        <w:rPr>
+          <w:sz w:val="24"/>
+          <w:szCs w:val="24"/>
+        </w:rPr>
+        <w:t xml:space="preserve">Vertical </w:t>
+      </w:r>
+      <w:r>
+        <w:rPr>
+          <w:sz w:val="24"/>
+          <w:szCs w:val="24"/>
+        </w:rPr>
+        <w:t xml:space="preserve">dotted </w:t>
+      </w:r>
+      <w:r>
+        <w:rPr>
+          <w:sz w:val="24"/>
+          <w:szCs w:val="24"/>
+        </w:rPr>
+        <w:t xml:space="preserve">lines indicate </w:t>
+      </w:r>
+      <w:r>
+        <w:rPr>
+          <w:sz w:val="24"/>
+          <w:szCs w:val="24"/>
+        </w:rPr>
+        <w:t xml:space="preserve">overlap between </w:t>
+      </w:r>
+      <w:r>
+        <w:rPr>
+          <w:sz w:val="24"/>
+          <w:szCs w:val="24"/>
+        </w:rPr>
+        <w:t xml:space="preserve">relatively large-effect </w:t>
+      </w:r>
+      <w:r>
+        <w:rPr>
+          <w:sz w:val="24"/>
+          <w:szCs w:val="24"/>
+        </w:rPr>
+        <w:t xml:space="preserve">SNPs for LA2706 </w:t>
+      </w:r>
+      <w:r>
+        <w:rPr>
+          <w:sz w:val="24"/>
+          <w:szCs w:val="24"/>
+        </w:rPr>
+        <w:t>and significance</w:t>
+      </w:r>
+      <w:r>
+        <w:rPr>
+          <w:sz w:val="24"/>
+          <w:szCs w:val="24"/>
+        </w:rPr>
+        <w:t xml:space="preserve"> across the majority (≥6) </w:t>
+      </w:r>
+      <w:r>
+        <w:rPr>
+          <w:sz w:val="24"/>
+          <w:szCs w:val="24"/>
+        </w:rPr>
+        <w:t xml:space="preserve">of </w:t>
+      </w:r>
+      <w:r>
+        <w:rPr>
+          <w:sz w:val="24"/>
+          <w:szCs w:val="24"/>
+        </w:rPr>
+        <w:t>tomato genotypes tested.</w:t>
+      </w:r>
+    </w:p>
+    <w:p>
+      <w:pPr>
+        <w:rPr>
+          <w:sz w:val="24"/>
+          <w:szCs w:val="24"/>
+        </w:rPr>
+      </w:pPr>
+    </w:p>
+    <w:p>
+      <w:pPr>
+        <w:rPr>
+          <w:sz w:val="24"/>
+          <w:szCs w:val="24"/>
+        </w:rPr>
+      </w:pPr>
+      <w:r>
+        <w:rPr>
+          <w:sz w:val="24"/>
+          <w:szCs w:val="24"/>
+        </w:rPr>
+        <w:t>Figure R</w:t>
+      </w:r>
+      <w:r>
+        <w:rPr>
+          <w:sz w:val="24"/>
+          <w:szCs w:val="24"/>
+        </w:rPr>
+        <w:t>6</w:t>
+      </w:r>
+      <w:r>
+        <w:rPr>
+          <w:sz w:val="24"/>
+          <w:szCs w:val="24"/>
+        </w:rPr>
+        <w:t>. Top 50 SNPs for lesion size phenotype on each host plant. Points are color coded by plant host.</w:t>
+      </w:r>
+    </w:p>
+    <w:p>
+      <w:pPr>
+        <w:rPr>
+          <w:sz w:val="24"/>
+          <w:szCs w:val="24"/>
+        </w:rPr>
+      </w:pPr>
+    </w:p>
+    <w:p>
+      <w:pPr>
+        <w:rPr>
+          <w:sz w:val="24"/>
+          <w:szCs w:val="24"/>
+        </w:rPr>
+      </w:pPr>
+      <w:r>
+        <w:rPr>
+          <w:sz w:val="24"/>
+          <w:szCs w:val="24"/>
+        </w:rPr>
+        <w:t>Figure R</w:t>
+      </w:r>
+      <w:r>
+        <w:rPr>
+          <w:sz w:val="24"/>
+          <w:szCs w:val="24"/>
+        </w:rPr>
+        <w:t>7</w:t>
       </w:r>
       <w:r>
         <w:rPr>
@@ -13608,114 +14191,13 @@
         </w:rPr>
         <w:t xml:space="preserve">. </w:t>
       </w:r>
-      <w:r>
-        <w:rPr>
-          <w:i/>
-          <w:sz w:val="24"/>
-          <w:szCs w:val="24"/>
-        </w:rPr>
-        <w:t>Botrytis cinerea</w:t>
-      </w:r>
-      <w:r>
-        <w:rPr>
-          <w:sz w:val="24"/>
-          <w:szCs w:val="24"/>
-        </w:rPr>
-        <w:t xml:space="preserve"> virulence varies due to isolate-host interactions. </w:t>
-      </w:r>
-      <w:r>
-        <w:rPr>
-          <w:sz w:val="24"/>
-          <w:szCs w:val="24"/>
-        </w:rPr>
-        <w:t xml:space="preserve">Interaction plot of lesion size due to individual </w:t>
-      </w:r>
-      <w:r>
-        <w:rPr>
-          <w:i/>
-          <w:sz w:val="24"/>
-          <w:szCs w:val="24"/>
-        </w:rPr>
-        <w:t>B. cinerea</w:t>
-      </w:r>
-      <w:r>
-        <w:rPr>
-          <w:sz w:val="24"/>
-          <w:szCs w:val="24"/>
-        </w:rPr>
-        <w:t xml:space="preserve"> isolates on tomato host genotypes. </w:t>
-      </w:r>
-      <w:r>
-        <w:rPr>
-          <w:sz w:val="24"/>
-          <w:szCs w:val="24"/>
-        </w:rPr>
-        <w:t xml:space="preserve">The x-axis includes each </w:t>
-      </w:r>
-      <w:r>
-        <w:rPr>
-          <w:sz w:val="24"/>
-          <w:szCs w:val="24"/>
-        </w:rPr>
-        <w:t>tomato</w:t>
-      </w:r>
-      <w:r>
-        <w:rPr>
-          <w:sz w:val="24"/>
-          <w:szCs w:val="24"/>
-        </w:rPr>
-        <w:t xml:space="preserve"> host genotype. </w:t>
-      </w:r>
-      <w:r>
-        <w:rPr>
-          <w:sz w:val="24"/>
-          <w:szCs w:val="24"/>
-        </w:rPr>
-        <w:t xml:space="preserve">Each line traces the average lesion size </w:t>
-      </w:r>
-      <w:r>
-        <w:rPr>
-          <w:sz w:val="24"/>
-          <w:szCs w:val="24"/>
-        </w:rPr>
-        <w:t xml:space="preserve">of a single </w:t>
-      </w:r>
-      <w:r>
-        <w:rPr>
-          <w:i/>
-          <w:sz w:val="24"/>
-          <w:szCs w:val="24"/>
-        </w:rPr>
-        <w:t xml:space="preserve">B. cinerea </w:t>
-      </w:r>
-      <w:r>
-        <w:rPr>
-          <w:sz w:val="24"/>
-          <w:szCs w:val="24"/>
-        </w:rPr>
-        <w:t xml:space="preserve">isolate across hosts.  A is a plot of all isolates, B-G highlight a subset of isolates. B is B05.10, C is the 10 most highly-virulent isolates, D is the 10 most saprophytic (low-virulence) isolates, E is </w:t>
-      </w:r>
-      <w:r>
-        <w:rPr>
-          <w:sz w:val="24"/>
-          <w:szCs w:val="24"/>
-        </w:rPr>
-        <w:t>plant genotype</w:t>
-      </w:r>
-      <w:r>
-        <w:rPr>
-          <w:sz w:val="24"/>
-          <w:szCs w:val="24"/>
-        </w:rPr>
-        <w:t xml:space="preserve">-sensitive isolates, F is 5 isolates collected from tomato tissue, </w:t>
-      </w:r>
       <w:proofErr w:type="gramStart"/>
       <w:r>
         <w:rPr>
           <w:sz w:val="24"/>
           <w:szCs w:val="24"/>
         </w:rPr>
-        <w:t>G</w:t>
+        <w:t>Overlap in lesion size SNPs &gt; 99% across individual-host phenotypes and domestication phenotypes.</w:t>
       </w:r>
       <w:proofErr w:type="gramEnd"/>
       <w:r>
@@ -13723,30 +14205,60 @@
           <w:sz w:val="24"/>
           <w:szCs w:val="24"/>
         </w:rPr>
-        <w:t xml:space="preserve"> is 3 domestication-sensitive isolates. </w:t>
-      </w:r>
-    </w:p>
-    <w:p>
-      <w:pPr>
-        <w:rPr>
-          <w:sz w:val="24"/>
-          <w:szCs w:val="24"/>
-        </w:rPr>
-      </w:pPr>
-    </w:p>
-    <w:p>
-      <w:pPr>
-        <w:rPr>
-          <w:sz w:val="24"/>
-          <w:szCs w:val="24"/>
-        </w:rPr>
-      </w:pPr>
-      <w:r>
-        <w:rPr>
-          <w:sz w:val="24"/>
-          <w:szCs w:val="24"/>
-        </w:rPr>
-        <w:t>Figure R5</w:t>
+        <w:t xml:space="preserve"> </w:t>
+      </w:r>
+      <w:r>
+        <w:rPr>
+          <w:sz w:val="24"/>
+          <w:szCs w:val="24"/>
+        </w:rPr>
+        <w:t xml:space="preserve">A: Count of SNPS &gt; 99% in common across individual plant hosts. B: Count of SNPs &gt;99% across phenotype categories. Pale green is X, lilac is X, </w:t>
+      </w:r>
+      <w:proofErr w:type="gramStart"/>
+      <w:r>
+        <w:rPr>
+          <w:sz w:val="24"/>
+          <w:szCs w:val="24"/>
+        </w:rPr>
+        <w:t>turquoise</w:t>
+      </w:r>
+      <w:proofErr w:type="gramEnd"/>
+      <w:r>
+        <w:rPr>
+          <w:sz w:val="24"/>
+          <w:szCs w:val="24"/>
+        </w:rPr>
+        <w:t xml:space="preserve"> is X.</w:t>
+      </w:r>
+    </w:p>
+    <w:p>
+      <w:pPr>
+        <w:rPr>
+          <w:sz w:val="24"/>
+          <w:szCs w:val="24"/>
+        </w:rPr>
+      </w:pPr>
+    </w:p>
+    <w:p>
+      <w:pPr>
+        <w:rPr>
+          <w:sz w:val="24"/>
+          <w:szCs w:val="24"/>
+        </w:rPr>
+      </w:pPr>
+      <w:r>
+        <w:rPr>
+          <w:sz w:val="24"/>
+          <w:szCs w:val="24"/>
+        </w:rPr>
+        <w:t>Figure R</w:t>
+      </w:r>
+      <w:r>
+        <w:rPr>
+          <w:sz w:val="24"/>
+          <w:szCs w:val="24"/>
+        </w:rPr>
+        <w:t>8</w:t>
       </w:r>
       <w:r>
         <w:rPr>
@@ -13757,320 +14269,629 @@
       </w:r>
       <w:r>
         <w:rPr>
-          <w:i/>
-          <w:sz w:val="24"/>
-          <w:szCs w:val="24"/>
-        </w:rPr>
-        <w:t>B. cinerea</w:t>
-      </w:r>
-      <w:r>
-        <w:rPr>
-          <w:sz w:val="24"/>
-          <w:szCs w:val="24"/>
-        </w:rPr>
-        <w:t xml:space="preserve"> lesion size is a polygenic trait on tomato. </w:t>
-      </w:r>
-      <w:r>
-        <w:rPr>
-          <w:sz w:val="24"/>
-          <w:szCs w:val="24"/>
-        </w:rPr>
-        <w:t xml:space="preserve">A: Manhattan plot of </w:t>
-      </w:r>
-      <w:r>
-        <w:rPr>
-          <w:i/>
-          <w:sz w:val="24"/>
-          <w:szCs w:val="24"/>
-        </w:rPr>
-        <w:t xml:space="preserve">B. cinerea </w:t>
-      </w:r>
-      <w:r>
-        <w:rPr>
-          <w:sz w:val="24"/>
-          <w:szCs w:val="24"/>
-        </w:rPr>
-        <w:t xml:space="preserve">lesion size GWA for a single accession, LA2706. B: </w:t>
-      </w:r>
-      <w:r>
-        <w:rPr>
-          <w:sz w:val="24"/>
-          <w:szCs w:val="24"/>
-        </w:rPr>
-        <w:t xml:space="preserve">Overlap in lesion size SNPs &gt; 99.9% threshold across multiple host plant phenotypes. Chromosomes are differentiated by shading. Frequency is number of phenotypes in which the SNP exceeds the threshold. </w:t>
-      </w:r>
-      <w:r>
-        <w:rPr>
-          <w:sz w:val="24"/>
-          <w:szCs w:val="24"/>
-        </w:rPr>
-        <w:t xml:space="preserve">Vertical lines indicate </w:t>
-      </w:r>
-      <w:r>
-        <w:rPr>
-          <w:sz w:val="24"/>
-          <w:szCs w:val="24"/>
-        </w:rPr>
-        <w:t xml:space="preserve">overlap between </w:t>
-      </w:r>
-      <w:r>
-        <w:rPr>
-          <w:sz w:val="24"/>
-          <w:szCs w:val="24"/>
-        </w:rPr>
-        <w:t xml:space="preserve">relatively large-effect </w:t>
-      </w:r>
-      <w:r>
-        <w:rPr>
-          <w:sz w:val="24"/>
-          <w:szCs w:val="24"/>
-        </w:rPr>
-        <w:t xml:space="preserve">SNPs for LA2706 </w:t>
-      </w:r>
-      <w:r>
-        <w:rPr>
-          <w:sz w:val="24"/>
-          <w:szCs w:val="24"/>
-        </w:rPr>
-        <w:t>and significance</w:t>
-      </w:r>
-      <w:r>
-        <w:rPr>
-          <w:sz w:val="24"/>
-          <w:szCs w:val="24"/>
-        </w:rPr>
-        <w:t xml:space="preserve"> across the majority (≥6) </w:t>
-      </w:r>
-      <w:r>
-        <w:rPr>
-          <w:sz w:val="24"/>
-          <w:szCs w:val="24"/>
-        </w:rPr>
-        <w:t xml:space="preserve">of </w:t>
-      </w:r>
-      <w:r>
-        <w:rPr>
-          <w:sz w:val="24"/>
-          <w:szCs w:val="24"/>
-        </w:rPr>
-        <w:t>tomato genotypes tested.</w:t>
-      </w:r>
-    </w:p>
-    <w:p>
-      <w:pPr>
-        <w:rPr>
-          <w:sz w:val="24"/>
-          <w:szCs w:val="24"/>
-        </w:rPr>
-      </w:pPr>
-    </w:p>
-    <w:p>
-      <w:pPr>
-        <w:rPr>
-          <w:sz w:val="24"/>
-          <w:szCs w:val="24"/>
-        </w:rPr>
-      </w:pPr>
-      <w:r>
-        <w:rPr>
-          <w:sz w:val="24"/>
-          <w:szCs w:val="24"/>
-        </w:rPr>
-        <w:t>Figure R</w:t>
-      </w:r>
-      <w:r>
-        <w:rPr>
-          <w:sz w:val="24"/>
-          <w:szCs w:val="24"/>
-        </w:rPr>
-        <w:t>6</w:t>
-      </w:r>
-      <w:r>
-        <w:rPr>
-          <w:sz w:val="24"/>
-          <w:szCs w:val="24"/>
-        </w:rPr>
-        <w:t>. Top 50 SNPs for lesion size phenotype on each host plant. Points are color coded by plant host.</w:t>
-      </w:r>
-    </w:p>
-    <w:p>
-      <w:pPr>
-        <w:rPr>
-          <w:sz w:val="24"/>
-          <w:szCs w:val="24"/>
-        </w:rPr>
-      </w:pPr>
-    </w:p>
-    <w:p>
-      <w:pPr>
-        <w:rPr>
-          <w:sz w:val="24"/>
-          <w:szCs w:val="24"/>
-        </w:rPr>
-      </w:pPr>
-      <w:r>
-        <w:rPr>
-          <w:sz w:val="24"/>
-          <w:szCs w:val="24"/>
-        </w:rPr>
-        <w:t>Figure R</w:t>
-      </w:r>
-      <w:r>
-        <w:rPr>
-          <w:sz w:val="24"/>
-          <w:szCs w:val="24"/>
+          <w:sz w:val="24"/>
+          <w:szCs w:val="24"/>
+        </w:rPr>
+        <w:t xml:space="preserve">A: </w:t>
+      </w:r>
+      <w:r>
+        <w:rPr>
+          <w:sz w:val="24"/>
+          <w:szCs w:val="24"/>
+        </w:rPr>
+        <w:t xml:space="preserve">Top 50 SNPs for lesion size for each domestication phenotype. Domestication sensitivity is (domesticated – wild / domesticated). </w:t>
+      </w:r>
+      <w:r>
+        <w:rPr>
+          <w:sz w:val="24"/>
+          <w:szCs w:val="24"/>
+        </w:rPr>
+        <w:t xml:space="preserve">B: </w:t>
+      </w:r>
+      <w:r>
+        <w:rPr>
+          <w:sz w:val="24"/>
+          <w:szCs w:val="24"/>
+        </w:rPr>
+        <w:t>Venn diagram of SNPs identified &gt;99.9% for each domestication phenotype.</w:t>
+      </w:r>
+      <w:r>
+        <w:rPr>
+          <w:sz w:val="24"/>
+          <w:szCs w:val="24"/>
+        </w:rPr>
+        <w:t xml:space="preserve"> C: </w:t>
+      </w:r>
+      <w:r>
+        <w:rPr>
+          <w:sz w:val="24"/>
+          <w:szCs w:val="24"/>
+        </w:rPr>
+        <w:t>Venn diagram of genes with a significant SNP identified &gt;99.9% for each domestication phenotype.</w:t>
+      </w:r>
+    </w:p>
+    <w:p>
+      <w:pPr>
+        <w:rPr>
+          <w:sz w:val="24"/>
+          <w:szCs w:val="24"/>
+        </w:rPr>
+      </w:pPr>
+    </w:p>
+    <w:p>
+      <w:pPr>
+        <w:rPr>
+          <w:b/>
+          <w:sz w:val="24"/>
+          <w:szCs w:val="24"/>
+        </w:rPr>
+      </w:pPr>
+      <w:r>
+        <w:rPr>
+          <w:b/>
+          <w:sz w:val="24"/>
+          <w:szCs w:val="24"/>
+        </w:rPr>
+        <w:t>References</w:t>
+      </w:r>
+    </w:p>
+    <w:p>
+      <w:pPr>
+        <w:pStyle w:val="EndNoteBibliography"/>
+      </w:pPr>
+      <w:r>
+        <w:rPr>
+          <w:sz w:val="24"/>
+          <w:szCs w:val="24"/>
+        </w:rPr>
+        <w:fldChar w:fldCharType="begin"/>
+      </w:r>
+      <w:r>
+        <w:rPr>
+          <w:sz w:val="24"/>
+          <w:szCs w:val="24"/>
+        </w:rPr>
+        <w:instrText xml:space="preserve"> ADDIN EN.REFLIST </w:instrText>
+      </w:r>
+      <w:r>
+        <w:rPr>
+          <w:sz w:val="24"/>
+          <w:szCs w:val="24"/>
+        </w:rPr>
+        <w:fldChar w:fldCharType="separate"/>
+      </w:r>
+      <w:r>
+        <w:t xml:space="preserve">Corwin, J. A., D. Copeland, J. Feusier, A. Subedy, R. Eshbaugh, C. Palmer, J. Maloof and D. J. Kliebenstein (2016). "The quantitative basis of the Arabidopsis innate immune system to endemic pathogens depends on pathogen genetics." </w:t>
+      </w:r>
+      <w:r>
+        <w:rPr>
+          <w:u w:val="single"/>
+        </w:rPr>
+        <w:t>PLoS Genet</w:t>
+      </w:r>
+      <w:r>
+        <w:t xml:space="preserve"> </w:t>
+      </w:r>
+      <w:r>
+        <w:rPr>
+          <w:b/>
+        </w:rPr>
+        <w:t>12</w:t>
+      </w:r>
+      <w:r>
+        <w:t>(2): e1005789.</w:t>
+      </w:r>
+    </w:p>
+    <w:p>
+      <w:pPr>
+        <w:pStyle w:val="EndNoteBibliography"/>
+      </w:pPr>
+      <w:r>
+        <w:t xml:space="preserve">Dalmais, B., J. Schumacher, J. Moraga, P. Le Pecheur, B. Tudzynski, I. G. Collado and M. Viaud (2011). "The Botrytis cinerea phytotoxin botcinic acid requires two polyketide synthases for production and has a redundant role in virulence with botrydial." </w:t>
+      </w:r>
+      <w:r>
+        <w:rPr>
+          <w:u w:val="single"/>
+        </w:rPr>
+        <w:t>Molecular plant pathology</w:t>
+      </w:r>
+      <w:r>
+        <w:t xml:space="preserve"> </w:t>
+      </w:r>
+      <w:r>
+        <w:rPr>
+          <w:b/>
+        </w:rPr>
+        <w:t>12</w:t>
+      </w:r>
+      <w:r>
+        <w:t>(6): 564-579.</w:t>
+      </w:r>
+    </w:p>
+    <w:p>
+      <w:pPr>
+        <w:pStyle w:val="EndNoteBibliography"/>
+      </w:pPr>
+      <w:r>
+        <w:t xml:space="preserve">Deighton, N., I. Muckenschnabel, A. J. Colmenares, I. G. Collado and B. Williamson (2001). "Botrydial is produced in plant tissues infected by Botrytis cinerea." </w:t>
+      </w:r>
+      <w:r>
+        <w:rPr>
+          <w:u w:val="single"/>
+        </w:rPr>
+        <w:t>Phytochemistry</w:t>
+      </w:r>
+      <w:r>
+        <w:t xml:space="preserve"> </w:t>
+      </w:r>
+      <w:r>
+        <w:rPr>
+          <w:b/>
+        </w:rPr>
+        <w:t>57</w:t>
+      </w:r>
+      <w:r>
+        <w:t>(5): 689-692.</w:t>
+      </w:r>
+    </w:p>
+    <w:p>
+      <w:pPr>
+        <w:pStyle w:val="EndNoteBibliography"/>
+      </w:pPr>
+      <w:r>
+        <w:t xml:space="preserve">Doran, A. G. and C. J. Creevey (2013). "Snpdat: Easy and rapid annotation of results from de novo snp discovery projects for model and non-model organisms." </w:t>
+      </w:r>
+      <w:r>
+        <w:rPr>
+          <w:u w:val="single"/>
+        </w:rPr>
+        <w:t>BMC bioinformatics</w:t>
+      </w:r>
+      <w:r>
+        <w:t xml:space="preserve"> </w:t>
+      </w:r>
+      <w:r>
+        <w:rPr>
+          <w:b/>
+        </w:rPr>
+        <w:t>14</w:t>
+      </w:r>
+      <w:r>
+        <w:t>(1): 45.</w:t>
+      </w:r>
+    </w:p>
+    <w:p>
+      <w:pPr>
+        <w:pStyle w:val="EndNoteBibliography"/>
+      </w:pPr>
+      <w:r>
+        <w:t xml:space="preserve">Egashira, H., A. Kuwashima, H. Ishiguro, K. Fukushima, T. Kaya and S. Imanishi (2000). "Screening of wild accessions resistant to gray mold (Botrytis cinerea Pers.) in Lycopersicon." </w:t>
+      </w:r>
+      <w:r>
+        <w:rPr>
+          <w:u w:val="single"/>
+        </w:rPr>
+        <w:t>Acta physiologiae plantarum</w:t>
+      </w:r>
+      <w:r>
+        <w:t xml:space="preserve"> </w:t>
+      </w:r>
+      <w:r>
+        <w:rPr>
+          <w:b/>
+        </w:rPr>
+        <w:t>22</w:t>
+      </w:r>
+      <w:r>
+        <w:t>(3): 324-326.</w:t>
+      </w:r>
+    </w:p>
+    <w:p>
+      <w:pPr>
+        <w:pStyle w:val="EndNoteBibliography"/>
+      </w:pPr>
+      <w:r>
+        <w:t xml:space="preserve">Elad, Y., B. Williamson, P. Tudzynski and N. Delen (2007). Botrytis spp. and diseases they cause in agricultural systems–an introduction. </w:t>
+      </w:r>
+      <w:r>
+        <w:rPr>
+          <w:u w:val="single"/>
+        </w:rPr>
+        <w:t>Botrytis: Biology, pathology and control</w:t>
+      </w:r>
+      <w:r>
+        <w:t>, Springer</w:t>
+      </w:r>
+      <w:r>
+        <w:rPr>
+          <w:b/>
+        </w:rPr>
+        <w:t xml:space="preserve">: </w:t>
+      </w:r>
+      <w:r>
+        <w:t>1-8.</w:t>
+      </w:r>
+    </w:p>
+    <w:p>
+      <w:pPr>
+        <w:pStyle w:val="EndNoteBibliography"/>
+      </w:pPr>
+      <w:r>
+        <w:t xml:space="preserve">Ferrari, S., R. Galletti, C. Denoux, G. De Lorenzo, F. M. Ausubel and J. Dewdney (2007). "Resistance to Botrytis cinerea induced in Arabidopsis by elicitors is independent of salicylic acid, ethylene, or jasmonate signaling but requires PHYTOALEXIN DEFICIENT3." </w:t>
+      </w:r>
+      <w:r>
+        <w:rPr>
+          <w:u w:val="single"/>
+        </w:rPr>
+        <w:t>Plant physiology</w:t>
+      </w:r>
+      <w:r>
+        <w:t xml:space="preserve"> </w:t>
+      </w:r>
+      <w:r>
+        <w:rPr>
+          <w:b/>
+        </w:rPr>
+        <w:t>144</w:t>
+      </w:r>
+      <w:r>
+        <w:t>(1): 367-379.</w:t>
+      </w:r>
+    </w:p>
+    <w:p>
+      <w:pPr>
+        <w:pStyle w:val="EndNoteBibliography"/>
+      </w:pPr>
+      <w:r>
+        <w:t xml:space="preserve">Fillinger, S. and Y. Elad (2015). </w:t>
+      </w:r>
+      <w:r>
+        <w:rPr>
+          <w:u w:val="single"/>
+        </w:rPr>
+        <w:t>Botrytis-the Fungus, the Pathogen and Its Management in Agricultural Systems</w:t>
+      </w:r>
+      <w:r>
+        <w:t>, Springer.</w:t>
+      </w:r>
+    </w:p>
+    <w:p>
+      <w:pPr>
+        <w:pStyle w:val="EndNoteBibliography"/>
+      </w:pPr>
+      <w:r>
+        <w:lastRenderedPageBreak/>
+        <w:t xml:space="preserve">Finkers, R., Y. Bai, P. van den Berg, R. van Berloo, F. Meijer-Dekens, A. Ten Have, J. van Kan, P. Lindhout and A. W. van Heusden (2008). "Quantitative resistance to Botrytis cinerea from Solanum neorickii." </w:t>
+      </w:r>
+      <w:r>
+        <w:rPr>
+          <w:u w:val="single"/>
+        </w:rPr>
+        <w:t>Euphytica</w:t>
+      </w:r>
+      <w:r>
+        <w:t xml:space="preserve"> </w:t>
+      </w:r>
+      <w:r>
+        <w:rPr>
+          <w:b/>
+        </w:rPr>
+        <w:t>159</w:t>
+      </w:r>
+      <w:r>
+        <w:t>(1-2): 83-92.</w:t>
+      </w:r>
+    </w:p>
+    <w:p>
+      <w:pPr>
+        <w:pStyle w:val="EndNoteBibliography"/>
+      </w:pPr>
+      <w:r>
+        <w:t xml:space="preserve">Finkers, R., A. W. van Heusden, F. Meijer-Dekens, J. A. van Kan, P. Maris and P. Lindhout (2007). "The construction of a Solanum habrochaites LYC4 introgression line population and the identification of QTLs for resistance to Botrytis cinerea." </w:t>
+      </w:r>
+      <w:r>
+        <w:rPr>
+          <w:u w:val="single"/>
+        </w:rPr>
+        <w:t>Theoretical and Applied Genetics</w:t>
+      </w:r>
+      <w:r>
+        <w:t xml:space="preserve"> </w:t>
+      </w:r>
+      <w:r>
+        <w:rPr>
+          <w:b/>
+        </w:rPr>
+        <w:t>114</w:t>
+      </w:r>
+      <w:r>
+        <w:t>(6): 1071-1080.</w:t>
+      </w:r>
+    </w:p>
+    <w:p>
+      <w:pPr>
+        <w:pStyle w:val="EndNoteBibliography"/>
+      </w:pPr>
+      <w:r>
+        <w:t xml:space="preserve">Guimaraes, R. L., R. T. Chetelat and H. U. Stotz (2004). "Resistance to Botrytis cinerea in Solanum lycopersicoides is dominant in hybrids with tomato, and involves induced hyphal death." </w:t>
+      </w:r>
+      <w:r>
+        <w:rPr>
+          <w:u w:val="single"/>
+        </w:rPr>
+        <w:t>European journal of plant pathology</w:t>
+      </w:r>
+      <w:r>
+        <w:t xml:space="preserve"> </w:t>
+      </w:r>
+      <w:r>
+        <w:rPr>
+          <w:b/>
+        </w:rPr>
+        <w:t>110</w:t>
+      </w:r>
+      <w:r>
+        <w:t>(1): 13-23.</w:t>
+      </w:r>
+    </w:p>
+    <w:p>
+      <w:pPr>
+        <w:pStyle w:val="EndNoteBibliography"/>
+      </w:pPr>
+      <w:r>
+        <w:t xml:space="preserve">Hevia, M. A., P. Canessa, H. Müller-Esparza and L. F. Larrondo (2015). "A circadian oscillator in the fungus Botrytis cinerea regulates virulence when infecting Arabidopsis thaliana." </w:t>
+      </w:r>
+      <w:r>
+        <w:rPr>
+          <w:u w:val="single"/>
+        </w:rPr>
+        <w:t>Proceedings of the National Academy of Sciences</w:t>
+      </w:r>
+      <w:r>
+        <w:t xml:space="preserve"> </w:t>
+      </w:r>
+      <w:r>
+        <w:rPr>
+          <w:b/>
+        </w:rPr>
+        <w:t>112</w:t>
+      </w:r>
+      <w:r>
+        <w:t>(28): 8744-8749.</w:t>
+      </w:r>
+    </w:p>
+    <w:p>
+      <w:pPr>
+        <w:pStyle w:val="EndNoteBibliography"/>
+      </w:pPr>
+      <w:r>
+        <w:t xml:space="preserve">Katan, T. (1999). "Current status of vegetative compatibility groups in Fusarium oxysporum." </w:t>
+      </w:r>
+      <w:r>
+        <w:rPr>
+          <w:u w:val="single"/>
+        </w:rPr>
+        <w:t>Phytoparasitica</w:t>
+      </w:r>
+      <w:r>
+        <w:t xml:space="preserve"> </w:t>
+      </w:r>
+      <w:r>
+        <w:rPr>
+          <w:b/>
+        </w:rPr>
+        <w:t>27</w:t>
+      </w:r>
+      <w:r>
+        <w:t>(1): 51-64.</w:t>
+      </w:r>
+    </w:p>
+    <w:p>
+      <w:pPr>
+        <w:pStyle w:val="EndNoteBibliography"/>
+      </w:pPr>
+      <w:r>
+        <w:t xml:space="preserve">Nicot, P., A. Moretti, C. Romiti, M. Bardin, C. Caranta and H. Ferriere (2002). "Differences in susceptibility of pruning wounds and leaves to infection by Botrytis cinerea among wild tomato accessions." </w:t>
+      </w:r>
+      <w:r>
+        <w:rPr>
+          <w:u w:val="single"/>
+        </w:rPr>
+        <w:t>TGC Report</w:t>
+      </w:r>
+      <w:r>
+        <w:t xml:space="preserve"> </w:t>
+      </w:r>
+      <w:r>
+        <w:rPr>
+          <w:b/>
+        </w:rPr>
+        <w:t>52</w:t>
+      </w:r>
+      <w:r>
+        <w:t>: 24-26.</w:t>
+      </w:r>
+    </w:p>
+    <w:p>
+      <w:pPr>
+        <w:pStyle w:val="EndNoteBibliography"/>
+      </w:pPr>
+      <w:r>
+        <w:t xml:space="preserve">Nicot, P. C. and A. Baille (1996). Integrated control of Botrytis cinerea on greenhouse tomatoes. </w:t>
+      </w:r>
+      <w:r>
+        <w:rPr>
+          <w:u w:val="single"/>
+        </w:rPr>
+        <w:t>Aerial Plant Surface Microbiology</w:t>
+      </w:r>
+      <w:r>
+        <w:t>, Springer</w:t>
+      </w:r>
+      <w:r>
+        <w:rPr>
+          <w:b/>
+        </w:rPr>
+        <w:t xml:space="preserve">: </w:t>
+      </w:r>
+      <w:r>
+        <w:t>169-189.</w:t>
+      </w:r>
+    </w:p>
+    <w:p>
+      <w:pPr>
+        <w:pStyle w:val="EndNoteBibliography"/>
+      </w:pPr>
+      <w:r>
+        <w:t xml:space="preserve">Peralta, I., D. Spooner and S. Knapp (2008). "The taxonomy of tomatoes: a revision of wild tomatoes (Solanum section Lycopersicon) and their outgroup relatives in sections Juglandifolium and Lycopersicoides." </w:t>
+      </w:r>
+      <w:r>
+        <w:rPr>
+          <w:u w:val="single"/>
+        </w:rPr>
+        <w:t>Syst Bot Monogr</w:t>
+      </w:r>
+      <w:r>
+        <w:t xml:space="preserve"> </w:t>
+      </w:r>
+      <w:r>
+        <w:rPr>
+          <w:b/>
+        </w:rPr>
+        <w:t>84</w:t>
+      </w:r>
+      <w:r>
+        <w:t>: 1-186.</w:t>
+      </w:r>
+    </w:p>
+    <w:p>
+      <w:pPr>
+        <w:pStyle w:val="EndNoteBibliography"/>
+      </w:pPr>
+      <w:r>
+        <w:t xml:space="preserve">Rowe, H. C. and D. J. Kliebenstein (2007). "Elevated genetic variation within virulence-associated Botrytis cinerea polygalacturonase loci." </w:t>
+      </w:r>
+      <w:r>
+        <w:rPr>
+          <w:u w:val="single"/>
+        </w:rPr>
+        <w:t>Molecular Plant-Microbe Interactions</w:t>
+      </w:r>
+      <w:r>
+        <w:t xml:space="preserve"> </w:t>
+      </w:r>
+      <w:r>
+        <w:rPr>
+          <w:b/>
+        </w:rPr>
+        <w:t>20</w:t>
+      </w:r>
+      <w:r>
+        <w:t>(9): 1126-1137.</w:t>
+      </w:r>
+    </w:p>
+    <w:p>
+      <w:pPr>
+        <w:pStyle w:val="EndNoteBibliography"/>
+      </w:pPr>
+      <w:r>
+        <w:t xml:space="preserve">Rowe, H. C. and D. J. Kliebenstein (2008). "Complex genetics control natural variation in Arabidopsis thaliana resistance to Botrytis cinerea." </w:t>
+      </w:r>
+      <w:r>
+        <w:rPr>
+          <w:u w:val="single"/>
+        </w:rPr>
+        <w:t>Genetics</w:t>
+      </w:r>
+      <w:r>
+        <w:t xml:space="preserve"> </w:t>
+      </w:r>
+      <w:r>
+        <w:rPr>
+          <w:b/>
+        </w:rPr>
+        <w:t>180</w:t>
+      </w:r>
+      <w:r>
+        <w:t>(4): 2237-2250.</w:t>
+      </w:r>
+    </w:p>
+    <w:p>
+      <w:pPr>
+        <w:pStyle w:val="EndNoteBibliography"/>
+      </w:pPr>
+      <w:r>
+        <w:t xml:space="preserve">Schumacher, J., J.-M. Pradier, A. Simon, S. Traeger, J. Moraga, I. G. Collado, M. Viaud and B. Tudzynski (2012). "Natural variation in the VELVET gene bcvel1 affects virulence and light-dependent differentiation in Botrytis cinerea." </w:t>
+      </w:r>
+      <w:r>
+        <w:rPr>
+          <w:u w:val="single"/>
+        </w:rPr>
+        <w:t>PLoS One</w:t>
+      </w:r>
+      <w:r>
+        <w:t xml:space="preserve"> </w:t>
+      </w:r>
+      <w:r>
+        <w:rPr>
+          <w:b/>
         </w:rPr>
         <w:t>7</w:t>
       </w:r>
       <w:r>
-        <w:rPr>
-          <w:sz w:val="24"/>
-          <w:szCs w:val="24"/>
-        </w:rPr>
-        <w:t xml:space="preserve">. </w:t>
-      </w:r>
-      <w:proofErr w:type="gramStart"/>
-      <w:r>
-        <w:rPr>
-          <w:sz w:val="24"/>
-          <w:szCs w:val="24"/>
-        </w:rPr>
-        <w:t>Overlap in lesion size SNPs &gt; 99.9% across individual-host phenotypes and domestication phenotypes.</w:t>
-      </w:r>
-      <w:proofErr w:type="gramEnd"/>
-      <w:r>
-        <w:rPr>
-          <w:sz w:val="24"/>
-          <w:szCs w:val="24"/>
-        </w:rPr>
+        <w:t>(10): e47840.</w:t>
+      </w:r>
+    </w:p>
+    <w:p>
+      <w:pPr>
+        <w:pStyle w:val="EndNoteBibliography"/>
+      </w:pPr>
+      <w:r>
+        <w:t xml:space="preserve">Shen, X., M. Alam, F. Fikse and L. Rönnegård (2013). "A novel generalized ridge regression method for quantitative genetics." </w:t>
+      </w:r>
+      <w:r>
+        <w:rPr>
+          <w:u w:val="single"/>
+        </w:rPr>
+        <w:t>Genetics</w:t>
+      </w:r>
+      <w:r>
         <w:t xml:space="preserve"> </w:t>
       </w:r>
       <w:r>
         <w:rPr>
-          <w:sz w:val="24"/>
-          <w:szCs w:val="24"/>
-        </w:rPr>
-        <w:t xml:space="preserve">A: Count of SNPS &gt; 99.9% in common across individual plant hosts. B: Count of SNPs &gt;99.9% across phenotype categories. Pale green is X, lilac is X, </w:t>
-      </w:r>
-      <w:proofErr w:type="gramStart"/>
-      <w:r>
-        <w:rPr>
-          <w:sz w:val="24"/>
-          <w:szCs w:val="24"/>
-        </w:rPr>
-        <w:t>turquoise</w:t>
-      </w:r>
-      <w:proofErr w:type="gramEnd"/>
-      <w:r>
-        <w:rPr>
-          <w:sz w:val="24"/>
-          <w:szCs w:val="24"/>
-        </w:rPr>
-        <w:t xml:space="preserve"> is X.</w:t>
-      </w:r>
-    </w:p>
-    <w:p>
-      <w:pPr>
-        <w:rPr>
-          <w:sz w:val="24"/>
-          <w:szCs w:val="24"/>
-        </w:rPr>
-      </w:pPr>
-    </w:p>
-    <w:p>
-      <w:pPr>
-        <w:rPr>
-          <w:sz w:val="24"/>
-          <w:szCs w:val="24"/>
-        </w:rPr>
-      </w:pPr>
-      <w:r>
-        <w:rPr>
-          <w:sz w:val="24"/>
-          <w:szCs w:val="24"/>
-        </w:rPr>
-        <w:t>Figure R</w:t>
-      </w:r>
-      <w:r>
-        <w:rPr>
-          <w:sz w:val="24"/>
-          <w:szCs w:val="24"/>
-        </w:rPr>
-        <w:t>8</w:t>
-      </w:r>
-      <w:r>
-        <w:rPr>
-          <w:sz w:val="24"/>
-          <w:szCs w:val="24"/>
-        </w:rPr>
-        <w:t xml:space="preserve">. </w:t>
-      </w:r>
-      <w:r>
-        <w:rPr>
-          <w:sz w:val="24"/>
-          <w:szCs w:val="24"/>
-        </w:rPr>
-        <w:t xml:space="preserve">A: </w:t>
-      </w:r>
-      <w:r>
-        <w:rPr>
-          <w:sz w:val="24"/>
-          <w:szCs w:val="24"/>
-        </w:rPr>
-        <w:t xml:space="preserve">Top 50 SNPs for lesion size for each domestication phenotype. Domestication sensitivity is (domesticated – wild / domesticated). </w:t>
-      </w:r>
-      <w:r>
-        <w:rPr>
-          <w:sz w:val="24"/>
-          <w:szCs w:val="24"/>
-        </w:rPr>
-        <w:t xml:space="preserve">B: </w:t>
-      </w:r>
-      <w:r>
-        <w:rPr>
-          <w:sz w:val="24"/>
-          <w:szCs w:val="24"/>
-        </w:rPr>
-        <w:t>Venn diagram of SNPs identified &gt;99.9% for each domestication phenotype.</w:t>
-      </w:r>
-      <w:r>
-        <w:rPr>
-          <w:sz w:val="24"/>
-          <w:szCs w:val="24"/>
-        </w:rPr>
-        <w:t xml:space="preserve"> C: </w:t>
-      </w:r>
-      <w:r>
-        <w:rPr>
-          <w:sz w:val="24"/>
-          <w:szCs w:val="24"/>
-        </w:rPr>
-        <w:t>Venn diagram of genes with a significant SNP identified &gt;99.9% for each domestication phenotype.</w:t>
-      </w:r>
-    </w:p>
-    <w:p>
-      <w:pPr>
-        <w:rPr>
-          <w:sz w:val="24"/>
-          <w:szCs w:val="24"/>
-        </w:rPr>
-      </w:pPr>
-    </w:p>
-    <w:p>
-      <w:pPr>
-        <w:rPr>
           <w:b/>
-          <w:sz w:val="24"/>
-          <w:szCs w:val="24"/>
-        </w:rPr>
-      </w:pPr>
+        </w:rPr>
+        <w:t>193</w:t>
+      </w:r>
+      <w:r>
+        <w:t>(4): 1255-1268.</w:t>
+      </w:r>
+    </w:p>
+    <w:p>
+      <w:pPr>
+        <w:pStyle w:val="EndNoteBibliography"/>
+      </w:pPr>
+      <w:r>
+        <w:t xml:space="preserve">Siewers, V., M. Viaud, D. Jimenez-Teja, I. G. Collado, C. S. Gronover, J.-M. Pradier, B. Tudzynsk and P. Tudzynski (2005). "Functional analysis of the cytochrome P450 monooxygenase gene bcbot1 of Botrytis cinerea indicates that botrydial is a strain-specific virulence factor." </w:t>
+      </w:r>
+      <w:r>
+        <w:rPr>
+          <w:u w:val="single"/>
+        </w:rPr>
+        <w:t>Molecular plant-microbe interactions</w:t>
+      </w:r>
+      <w:r>
+        <w:t xml:space="preserve"> </w:t>
+      </w:r>
       <w:r>
         <w:rPr>
           <w:b/>
-          <w:sz w:val="24"/>
-          <w:szCs w:val="24"/>
-        </w:rPr>
-        <w:t>References</w:t>
+        </w:rPr>
+        <w:t>18</w:t>
+      </w:r>
+      <w:r>
+        <w:t>(6): 602-612.</w:t>
       </w:r>
     </w:p>
     <w:p>
@@ -14078,34 +14899,13 @@
         <w:pStyle w:val="EndNoteBibliography"/>
       </w:pPr>
       <w:r>
-        <w:rPr>
-          <w:sz w:val="24"/>
-          <w:szCs w:val="24"/>
-        </w:rPr>
-        <w:fldChar w:fldCharType="begin"/>
-      </w:r>
-      <w:r>
-        <w:rPr>
-          <w:sz w:val="24"/>
-          <w:szCs w:val="24"/>
-        </w:rPr>
-        <w:instrText xml:space="preserve"> ADDIN EN.REFLIST </w:instrText>
-      </w:r>
-      <w:r>
-        <w:rPr>
-          <w:sz w:val="24"/>
-          <w:szCs w:val="24"/>
-        </w:rPr>
-        <w:fldChar w:fldCharType="separate"/>
-      </w:r>
-      <w:r>
-        <w:t xml:space="preserve">Corwin, J. A., D. Copeland, J. Feusier, A. Subedy, R. Eshbaugh, C. Palmer, J. Maloof and D. J. Kliebenstein (2016). "The quantitative basis of the Arabidopsis innate immune system to endemic pathogens depends on pathogen genetics." </w:t>
+        <w:t xml:space="preserve">Staats, M. and J. A. van Kan (2012). "Genome update of Botrytis cinerea strains B05. 10 and T4." </w:t>
       </w:r>
       <w:r>
         <w:rPr>
           <w:u w:val="single"/>
         </w:rPr>
-        <w:t>PLoS Genet</w:t>
+        <w:t>Eukaryotic cell</w:t>
       </w:r>
       <w:r>
         <w:t xml:space="preserve"> </w:t>
@@ -14114,10 +14914,10 @@
         <w:rPr>
           <w:b/>
         </w:rPr>
-        <w:t>12</w:t>
-      </w:r>
-      <w:r>
-        <w:t>(2): e1005789.</w:t>
+        <w:t>11</w:t>
+      </w:r>
+      <w:r>
+        <w:t>(11): 1413-1414.</w:t>
       </w:r>
     </w:p>
     <w:p>
@@ -14125,13 +14925,13 @@
         <w:pStyle w:val="EndNoteBibliography"/>
       </w:pPr>
       <w:r>
-        <w:t xml:space="preserve">Dalmais, B., J. Schumacher, J. Moraga, P. Le Pecheur, B. Tudzynski, I. G. Collado and M. Viaud (2011). "The Botrytis cinerea phytotoxin botcinic acid requires two polyketide synthases for production and has a redundant role in virulence with botrydial." </w:t>
+        <w:t xml:space="preserve">ten Have, A., W. Mulder, J. Visser and J. A. van Kan (1998). "The endopolygalacturonase gene Bcpg1 is required for full virulence of Botrytis cinerea." </w:t>
       </w:r>
       <w:r>
         <w:rPr>
           <w:u w:val="single"/>
         </w:rPr>
-        <w:t>Molecular plant pathology</w:t>
+        <w:t>Molecular Plant-Microbe Interactions</w:t>
       </w:r>
       <w:r>
         <w:t xml:space="preserve"> </w:t>
@@ -14140,10 +14940,10 @@
         <w:rPr>
           <w:b/>
         </w:rPr>
-        <w:t>12</w:t>
-      </w:r>
-      <w:r>
-        <w:t>(6): 564-579.</w:t>
+        <w:t>11</w:t>
+      </w:r>
+      <w:r>
+        <w:t>(10): 1009-1016.</w:t>
       </w:r>
     </w:p>
     <w:p>
@@ -14151,545 +14951,6 @@
         <w:pStyle w:val="EndNoteBibliography"/>
       </w:pPr>
       <w:r>
-        <w:t xml:space="preserve">Deighton, N., I. Muckenschnabel, A. J. Colmenares, I. G. Collado and B. Williamson (2001). "Botrydial is produced in plant tissues infected by Botrytis cinerea." </w:t>
-      </w:r>
-      <w:r>
-        <w:rPr>
-          <w:u w:val="single"/>
-        </w:rPr>
-        <w:t>Phytochemistry</w:t>
-      </w:r>
-      <w:r>
-        <w:t xml:space="preserve"> </w:t>
-      </w:r>
-      <w:r>
-        <w:rPr>
-          <w:b/>
-        </w:rPr>
-        <w:t>57</w:t>
-      </w:r>
-      <w:r>
-        <w:t>(5): 689-692.</w:t>
-      </w:r>
-    </w:p>
-    <w:p>
-      <w:pPr>
-        <w:pStyle w:val="EndNoteBibliography"/>
-      </w:pPr>
-      <w:r>
-        <w:t xml:space="preserve">Doran, A. G. and C. J. Creevey (2013). "Snpdat: Easy and rapid annotation of results from de novo snp discovery projects for model and non-model organisms." </w:t>
-      </w:r>
-      <w:r>
-        <w:rPr>
-          <w:u w:val="single"/>
-        </w:rPr>
-        <w:t>BMC bioinformatics</w:t>
-      </w:r>
-      <w:r>
-        <w:t xml:space="preserve"> </w:t>
-      </w:r>
-      <w:r>
-        <w:rPr>
-          <w:b/>
-        </w:rPr>
-        <w:t>14</w:t>
-      </w:r>
-      <w:r>
-        <w:t>(1): 45.</w:t>
-      </w:r>
-    </w:p>
-    <w:p>
-      <w:pPr>
-        <w:pStyle w:val="EndNoteBibliography"/>
-      </w:pPr>
-      <w:r>
-        <w:t xml:space="preserve">Egashira, H., A. Kuwashima, H. Ishiguro, K. Fukushima, T. Kaya and S. Imanishi (2000). "Screening of wild accessions resistant to gray mold (Botrytis cinerea Pers.) in Lycopersicon." </w:t>
-      </w:r>
-      <w:r>
-        <w:rPr>
-          <w:u w:val="single"/>
-        </w:rPr>
-        <w:t>Acta physiologiae plantarum</w:t>
-      </w:r>
-      <w:r>
-        <w:t xml:space="preserve"> </w:t>
-      </w:r>
-      <w:r>
-        <w:rPr>
-          <w:b/>
-        </w:rPr>
-        <w:t>22</w:t>
-      </w:r>
-      <w:r>
-        <w:t>(3): 324-326.</w:t>
-      </w:r>
-    </w:p>
-    <w:p>
-      <w:pPr>
-        <w:pStyle w:val="EndNoteBibliography"/>
-      </w:pPr>
-      <w:r>
-        <w:lastRenderedPageBreak/>
-        <w:t xml:space="preserve">Elad, Y., B. Williamson, P. Tudzynski and N. Delen (2007). Botrytis spp. and diseases they cause in agricultural systems–an introduction. </w:t>
-      </w:r>
-      <w:r>
-        <w:rPr>
-          <w:u w:val="single"/>
-        </w:rPr>
-        <w:t>Botrytis: Biology, pathology and control</w:t>
-      </w:r>
-      <w:r>
-        <w:t>, Springer</w:t>
-      </w:r>
-      <w:r>
-        <w:rPr>
-          <w:b/>
-        </w:rPr>
-        <w:t xml:space="preserve">: </w:t>
-      </w:r>
-      <w:r>
-        <w:t>1-8.</w:t>
-      </w:r>
-    </w:p>
-    <w:p>
-      <w:pPr>
-        <w:pStyle w:val="EndNoteBibliography"/>
-      </w:pPr>
-      <w:r>
-        <w:t xml:space="preserve">Ferrari, S., R. Galletti, C. Denoux, G. De Lorenzo, F. M. Ausubel and J. Dewdney (2007). "Resistance to Botrytis cinerea induced in Arabidopsis by elicitors is independent of salicylic acid, ethylene, or jasmonate signaling but requires PHYTOALEXIN DEFICIENT3." </w:t>
-      </w:r>
-      <w:r>
-        <w:rPr>
-          <w:u w:val="single"/>
-        </w:rPr>
-        <w:t>Plant physiology</w:t>
-      </w:r>
-      <w:r>
-        <w:t xml:space="preserve"> </w:t>
-      </w:r>
-      <w:r>
-        <w:rPr>
-          <w:b/>
-        </w:rPr>
-        <w:t>144</w:t>
-      </w:r>
-      <w:r>
-        <w:t>(1): 367-379.</w:t>
-      </w:r>
-    </w:p>
-    <w:p>
-      <w:pPr>
-        <w:pStyle w:val="EndNoteBibliography"/>
-      </w:pPr>
-      <w:r>
-        <w:t xml:space="preserve">Fillinger, S. and Y. Elad (2015). </w:t>
-      </w:r>
-      <w:r>
-        <w:rPr>
-          <w:u w:val="single"/>
-        </w:rPr>
-        <w:t>Botrytis-the Fungus, the Pathogen and Its Management in Agricultural Systems</w:t>
-      </w:r>
-      <w:r>
-        <w:t>, Springer.</w:t>
-      </w:r>
-    </w:p>
-    <w:p>
-      <w:pPr>
-        <w:pStyle w:val="EndNoteBibliography"/>
-      </w:pPr>
-      <w:r>
-        <w:t xml:space="preserve">Finkers, R., Y. Bai, P. van den Berg, R. van Berloo, F. Meijer-Dekens, A. Ten Have, J. van Kan, P. Lindhout and A. W. van Heusden (2008). "Quantitative resistance to Botrytis cinerea from Solanum neorickii." </w:t>
-      </w:r>
-      <w:r>
-        <w:rPr>
-          <w:u w:val="single"/>
-        </w:rPr>
-        <w:t>Euphytica</w:t>
-      </w:r>
-      <w:r>
-        <w:t xml:space="preserve"> </w:t>
-      </w:r>
-      <w:r>
-        <w:rPr>
-          <w:b/>
-        </w:rPr>
-        <w:t>159</w:t>
-      </w:r>
-      <w:r>
-        <w:t>(1-2): 83-92.</w:t>
-      </w:r>
-    </w:p>
-    <w:p>
-      <w:pPr>
-        <w:pStyle w:val="EndNoteBibliography"/>
-      </w:pPr>
-      <w:r>
-        <w:t xml:space="preserve">Finkers, R., A. W. van Heusden, F. Meijer-Dekens, J. A. van Kan, P. Maris and P. Lindhout (2007). "The construction of a Solanum habrochaites LYC4 introgression line population and the identification of QTLs for resistance to Botrytis cinerea." </w:t>
-      </w:r>
-      <w:r>
-        <w:rPr>
-          <w:u w:val="single"/>
-        </w:rPr>
-        <w:t>Theoretical and Applied Genetics</w:t>
-      </w:r>
-      <w:r>
-        <w:t xml:space="preserve"> </w:t>
-      </w:r>
-      <w:r>
-        <w:rPr>
-          <w:b/>
-        </w:rPr>
-        <w:t>114</w:t>
-      </w:r>
-      <w:r>
-        <w:t>(6): 1071-1080.</w:t>
-      </w:r>
-    </w:p>
-    <w:p>
-      <w:pPr>
-        <w:pStyle w:val="EndNoteBibliography"/>
-      </w:pPr>
-      <w:r>
-        <w:t xml:space="preserve">Guimaraes, R. L., R. T. Chetelat and H. U. Stotz (2004). "Resistance to Botrytis cinerea in Solanum lycopersicoides is dominant in hybrids with tomato, and involves induced hyphal death." </w:t>
-      </w:r>
-      <w:r>
-        <w:rPr>
-          <w:u w:val="single"/>
-        </w:rPr>
-        <w:t>European journal of plant pathology</w:t>
-      </w:r>
-      <w:r>
-        <w:t xml:space="preserve"> </w:t>
-      </w:r>
-      <w:r>
-        <w:rPr>
-          <w:b/>
-        </w:rPr>
-        <w:t>110</w:t>
-      </w:r>
-      <w:r>
-        <w:t>(1): 13-23.</w:t>
-      </w:r>
-    </w:p>
-    <w:p>
-      <w:pPr>
-        <w:pStyle w:val="EndNoteBibliography"/>
-      </w:pPr>
-      <w:r>
-        <w:t xml:space="preserve">Hevia, M. A., P. Canessa, H. Müller-Esparza and L. F. Larrondo (2015). "A circadian oscillator in the fungus Botrytis cinerea regulates virulence when infecting Arabidopsis thaliana." </w:t>
-      </w:r>
-      <w:r>
-        <w:rPr>
-          <w:u w:val="single"/>
-        </w:rPr>
-        <w:t>Proceedings of the National Academy of Sciences</w:t>
-      </w:r>
-      <w:r>
-        <w:t xml:space="preserve"> </w:t>
-      </w:r>
-      <w:r>
-        <w:rPr>
-          <w:b/>
-        </w:rPr>
-        <w:t>112</w:t>
-      </w:r>
-      <w:r>
-        <w:t>(28): 8744-8749.</w:t>
-      </w:r>
-    </w:p>
-    <w:p>
-      <w:pPr>
-        <w:pStyle w:val="EndNoteBibliography"/>
-      </w:pPr>
-      <w:r>
-        <w:t xml:space="preserve">Katan, T. (1999). "Current status of vegetative compatibility groups in Fusarium oxysporum." </w:t>
-      </w:r>
-      <w:r>
-        <w:rPr>
-          <w:u w:val="single"/>
-        </w:rPr>
-        <w:t>Phytoparasitica</w:t>
-      </w:r>
-      <w:r>
-        <w:t xml:space="preserve"> </w:t>
-      </w:r>
-      <w:r>
-        <w:rPr>
-          <w:b/>
-        </w:rPr>
-        <w:t>27</w:t>
-      </w:r>
-      <w:r>
-        <w:t>(1): 51-64.</w:t>
-      </w:r>
-    </w:p>
-    <w:p>
-      <w:pPr>
-        <w:pStyle w:val="EndNoteBibliography"/>
-      </w:pPr>
-      <w:r>
-        <w:t xml:space="preserve">Nicot, P., A. Moretti, C. Romiti, M. Bardin, C. Caranta and H. Ferriere (2002). "Differences in susceptibility of pruning wounds and leaves to infection by Botrytis cinerea among wild tomato accessions." </w:t>
-      </w:r>
-      <w:r>
-        <w:rPr>
-          <w:u w:val="single"/>
-        </w:rPr>
-        <w:t>TGC Report</w:t>
-      </w:r>
-      <w:r>
-        <w:t xml:space="preserve"> </w:t>
-      </w:r>
-      <w:r>
-        <w:rPr>
-          <w:b/>
-        </w:rPr>
-        <w:t>52</w:t>
-      </w:r>
-      <w:r>
-        <w:t>: 24-26.</w:t>
-      </w:r>
-    </w:p>
-    <w:p>
-      <w:pPr>
-        <w:pStyle w:val="EndNoteBibliography"/>
-      </w:pPr>
-      <w:r>
-        <w:t xml:space="preserve">Nicot, P. C. and A. Baille (1996). Integrated control of Botrytis cinerea on greenhouse tomatoes. </w:t>
-      </w:r>
-      <w:r>
-        <w:rPr>
-          <w:u w:val="single"/>
-        </w:rPr>
-        <w:t>Aerial Plant Surface Microbiology</w:t>
-      </w:r>
-      <w:r>
-        <w:t>, Springer</w:t>
-      </w:r>
-      <w:r>
-        <w:rPr>
-          <w:b/>
-        </w:rPr>
-        <w:t xml:space="preserve">: </w:t>
-      </w:r>
-      <w:r>
-        <w:t>169-189.</w:t>
-      </w:r>
-    </w:p>
-    <w:p>
-      <w:pPr>
-        <w:pStyle w:val="EndNoteBibliography"/>
-      </w:pPr>
-      <w:r>
-        <w:t xml:space="preserve">Peralta, I., D. Spooner and S. Knapp (2008). "The taxonomy of tomatoes: a revision of wild tomatoes (Solanum section Lycopersicon) and their outgroup relatives in sections Juglandifolium and Lycopersicoides." </w:t>
-      </w:r>
-      <w:r>
-        <w:rPr>
-          <w:u w:val="single"/>
-        </w:rPr>
-        <w:t>Syst Bot Monogr</w:t>
-      </w:r>
-      <w:r>
-        <w:t xml:space="preserve"> </w:t>
-      </w:r>
-      <w:r>
-        <w:rPr>
-          <w:b/>
-        </w:rPr>
-        <w:t>84</w:t>
-      </w:r>
-      <w:r>
-        <w:t>: 1-186.</w:t>
-      </w:r>
-    </w:p>
-    <w:p>
-      <w:pPr>
-        <w:pStyle w:val="EndNoteBibliography"/>
-      </w:pPr>
-      <w:r>
-        <w:t xml:space="preserve">Rowe, H. C. and D. J. Kliebenstein (2007). "Elevated genetic variation within virulence-associated Botrytis cinerea polygalacturonase loci." </w:t>
-      </w:r>
-      <w:r>
-        <w:rPr>
-          <w:u w:val="single"/>
-        </w:rPr>
-        <w:t>Molecular Plant-Microbe Interactions</w:t>
-      </w:r>
-      <w:r>
-        <w:t xml:space="preserve"> </w:t>
-      </w:r>
-      <w:r>
-        <w:rPr>
-          <w:b/>
-        </w:rPr>
-        <w:t>20</w:t>
-      </w:r>
-      <w:r>
-        <w:t>(9): 1126-1137.</w:t>
-      </w:r>
-    </w:p>
-    <w:p>
-      <w:pPr>
-        <w:pStyle w:val="EndNoteBibliography"/>
-      </w:pPr>
-      <w:r>
-        <w:t xml:space="preserve">Rowe, H. C. and D. J. Kliebenstein (2008). "Complex genetics control natural variation in Arabidopsis thaliana resistance to Botrytis cinerea." </w:t>
-      </w:r>
-      <w:r>
-        <w:rPr>
-          <w:u w:val="single"/>
-        </w:rPr>
-        <w:t>Genetics</w:t>
-      </w:r>
-      <w:r>
-        <w:t xml:space="preserve"> </w:t>
-      </w:r>
-      <w:r>
-        <w:rPr>
-          <w:b/>
-        </w:rPr>
-        <w:t>180</w:t>
-      </w:r>
-      <w:r>
-        <w:t>(4): 2237-2250.</w:t>
-      </w:r>
-    </w:p>
-    <w:p>
-      <w:pPr>
-        <w:pStyle w:val="EndNoteBibliography"/>
-      </w:pPr>
-      <w:r>
-        <w:t xml:space="preserve">Schumacher, J., J.-M. Pradier, A. Simon, S. Traeger, J. Moraga, I. G. Collado, M. Viaud and B. Tudzynski (2012). "Natural variation in the VELVET gene bcvel1 affects virulence and light-dependent differentiation in Botrytis cinerea." </w:t>
-      </w:r>
-      <w:r>
-        <w:rPr>
-          <w:u w:val="single"/>
-        </w:rPr>
-        <w:t>PLoS One</w:t>
-      </w:r>
-      <w:r>
-        <w:t xml:space="preserve"> </w:t>
-      </w:r>
-      <w:r>
-        <w:rPr>
-          <w:b/>
-        </w:rPr>
-        <w:t>7</w:t>
-      </w:r>
-      <w:r>
-        <w:t>(10): e47840.</w:t>
-      </w:r>
-    </w:p>
-    <w:p>
-      <w:pPr>
-        <w:pStyle w:val="EndNoteBibliography"/>
-      </w:pPr>
-      <w:r>
-        <w:t xml:space="preserve">Shen, X., M. Alam, F. Fikse and L. Rönnegård (2013). "A novel generalized ridge regression method for quantitative genetics." </w:t>
-      </w:r>
-      <w:r>
-        <w:rPr>
-          <w:u w:val="single"/>
-        </w:rPr>
-        <w:t>Genetics</w:t>
-      </w:r>
-      <w:r>
-        <w:t xml:space="preserve"> </w:t>
-      </w:r>
-      <w:r>
-        <w:rPr>
-          <w:b/>
-        </w:rPr>
-        <w:t>193</w:t>
-      </w:r>
-      <w:r>
-        <w:t>(4): 1255-1268.</w:t>
-      </w:r>
-    </w:p>
-    <w:p>
-      <w:pPr>
-        <w:pStyle w:val="EndNoteBibliography"/>
-      </w:pPr>
-      <w:r>
-        <w:t xml:space="preserve">Siewers, V., M. Viaud, D. Jimenez-Teja, I. G. Collado, C. S. Gronover, J.-M. Pradier, B. Tudzynsk and P. Tudzynski (2005). "Functional analysis of the cytochrome P450 monooxygenase gene bcbot1 of Botrytis cinerea indicates that botrydial is a strain-specific virulence factor." </w:t>
-      </w:r>
-      <w:r>
-        <w:rPr>
-          <w:u w:val="single"/>
-        </w:rPr>
-        <w:t>Molecular plant-microbe interactions</w:t>
-      </w:r>
-      <w:r>
-        <w:t xml:space="preserve"> </w:t>
-      </w:r>
-      <w:r>
-        <w:rPr>
-          <w:b/>
-        </w:rPr>
-        <w:t>18</w:t>
-      </w:r>
-      <w:r>
-        <w:t>(6): 602-612.</w:t>
-      </w:r>
-    </w:p>
-    <w:p>
-      <w:pPr>
-        <w:pStyle w:val="EndNoteBibliography"/>
-      </w:pPr>
-      <w:r>
-        <w:t xml:space="preserve">Staats, M. and J. A. van Kan (2012). "Genome update of Botrytis cinerea strains B05. 10 and T4." </w:t>
-      </w:r>
-      <w:r>
-        <w:rPr>
-          <w:u w:val="single"/>
-        </w:rPr>
-        <w:t>Eukaryotic cell</w:t>
-      </w:r>
-      <w:r>
-        <w:t xml:space="preserve"> </w:t>
-      </w:r>
-      <w:r>
-        <w:rPr>
-          <w:b/>
-        </w:rPr>
-        <w:t>11</w:t>
-      </w:r>
-      <w:r>
-        <w:t>(11): 1413-1414.</w:t>
-      </w:r>
-    </w:p>
-    <w:p>
-      <w:pPr>
-        <w:pStyle w:val="EndNoteBibliography"/>
-      </w:pPr>
-      <w:r>
-        <w:t xml:space="preserve">ten Have, A., W. Mulder, J. Visser and J. A. van Kan (1998). "The endopolygalacturonase gene Bcpg1 is required for full virulence of Botrytis cinerea." </w:t>
-      </w:r>
-      <w:r>
-        <w:rPr>
-          <w:u w:val="single"/>
-        </w:rPr>
-        <w:t>Molecular Plant-Microbe Interactions</w:t>
-      </w:r>
-      <w:r>
-        <w:t xml:space="preserve"> </w:t>
-      </w:r>
-      <w:r>
-        <w:rPr>
-          <w:b/>
-        </w:rPr>
-        <w:t>11</w:t>
-      </w:r>
-      <w:r>
-        <w:t>(10): 1009-1016.</w:t>
-      </w:r>
-    </w:p>
-    <w:p>
-      <w:pPr>
-        <w:pStyle w:val="EndNoteBibliography"/>
-      </w:pPr>
-      <w:r>
-        <w:lastRenderedPageBreak/>
         <w:t xml:space="preserve">Ten Have, A., R. van Berloo, P. Lindhout and J. A. van Kan (2007). "Partial stem and leaf resistance against the fungal pathogen Botrytis cinerea in wild relatives of tomato." </w:t>
       </w:r>
       <w:r>
@@ -14781,7 +15042,7 @@
       </w:r>
     </w:p>
   </w:comment>
-  <w:comment w:id="1" w:author="Nicole Soltis" w:date="2017-04-11T21:37:00Z" w:initials="NS">
+  <w:comment w:id="1" w:author="Daniel Kliebenstein" w:date="2017-01-12T15:50:00Z" w:initials="DK">
     <w:p>
       <w:pPr>
         <w:pStyle w:val="CommentText"/>
@@ -14794,12 +15055,49 @@
       </w:r>
       <w:proofErr w:type="gramStart"/>
       <w:r>
+        <w:t>build</w:t>
+      </w:r>
+      <w:proofErr w:type="gramEnd"/>
+      <w:r>
+        <w:t xml:space="preserve"> this up with Jason’s paper and some stuff from my review article in the general manuscript folder.</w:t>
+      </w:r>
+    </w:p>
+  </w:comment>
+  <w:comment w:id="2" w:author="Nicole Soltis" w:date="2017-03-22T14:33:00Z" w:initials="NS">
+    <w:p>
+      <w:pPr>
+        <w:pStyle w:val="CommentText"/>
+      </w:pPr>
+      <w:r>
+        <w:rPr>
+          <w:rStyle w:val="CommentReference"/>
+        </w:rPr>
+        <w:annotationRef/>
+      </w:r>
+      <w:r>
+        <w:t>Still need to address this</w:t>
+      </w:r>
+    </w:p>
+  </w:comment>
+  <w:comment w:id="3" w:author="Nicole Soltis" w:date="2017-04-11T21:49:00Z" w:initials="NS">
+    <w:p>
+      <w:pPr>
+        <w:pStyle w:val="CommentText"/>
+      </w:pPr>
+      <w:r>
+        <w:rPr>
+          <w:rStyle w:val="CommentReference"/>
+        </w:rPr>
+        <w:annotationRef/>
+      </w:r>
+      <w:proofErr w:type="gramStart"/>
+      <w:r>
         <w:t>cite</w:t>
       </w:r>
       <w:proofErr w:type="gramEnd"/>
     </w:p>
   </w:comment>
-  <w:comment w:id="2" w:author="Nicole Soltis" w:date="2017-04-11T21:37:00Z" w:initials="NS">
+  <w:comment w:id="7" w:author="Daniel Kliebenstein" w:date="2017-01-24T13:27:00Z" w:initials="DK">
     <w:p>
       <w:pPr>
         <w:pStyle w:val="CommentText"/>
@@ -14810,6 +15108,102 @@
         </w:rPr>
         <w:annotationRef/>
       </w:r>
+      <w:r>
+        <w:t>Other pathogen papers</w:t>
+      </w:r>
+    </w:p>
+  </w:comment>
+  <w:comment w:id="8" w:author="Nicole Soltis" w:date="2017-03-22T14:34:00Z" w:initials="NS">
+    <w:p>
+      <w:pPr>
+        <w:pStyle w:val="CommentText"/>
+      </w:pPr>
+      <w:r>
+        <w:rPr>
+          <w:rStyle w:val="CommentReference"/>
+        </w:rPr>
+        <w:annotationRef/>
+      </w:r>
+      <w:r>
+        <w:t>Which? Not finding these</w:t>
+      </w:r>
+    </w:p>
+  </w:comment>
+  <w:comment w:id="4" w:author="Daniel Kliebenstein" w:date="2017-01-12T16:09:00Z" w:initials="DK">
+    <w:p>
+      <w:pPr>
+        <w:pStyle w:val="CommentText"/>
+      </w:pPr>
+      <w:r>
+        <w:rPr>
+          <w:rStyle w:val="CommentReference"/>
+        </w:rPr>
+        <w:annotationRef/>
+      </w:r>
+      <w:r>
+        <w:t>We don’t have a reference to genomic variation in Botrytis? Seems like we need a sentence along those lines. Maybe after the specific genes sentences.</w:t>
+      </w:r>
+    </w:p>
+  </w:comment>
+  <w:comment w:id="5" w:author="Nicole Soltis" w:date="2017-03-22T14:33:00Z" w:initials="NS">
+    <w:p>
+      <w:pPr>
+        <w:pStyle w:val="CommentText"/>
+      </w:pPr>
+      <w:r>
+        <w:rPr>
+          <w:rStyle w:val="CommentReference"/>
+        </w:rPr>
+        <w:annotationRef/>
+      </w:r>
+      <w:r>
+        <w:t>Not sure how to address genomic variation</w:t>
+      </w:r>
+    </w:p>
+  </w:comment>
+  <w:comment w:id="10" w:author="Daniel Kliebenstein" w:date="2017-01-24T13:02:00Z" w:initials="DK">
+    <w:p>
+      <w:pPr>
+        <w:pStyle w:val="CommentText"/>
+      </w:pPr>
+      <w:r>
+        <w:rPr>
+          <w:rStyle w:val="CommentReference"/>
+        </w:rPr>
+        <w:annotationRef/>
+      </w:r>
+      <w:r>
+        <w:t>Individual or total</w:t>
+      </w:r>
+    </w:p>
+  </w:comment>
+  <w:comment w:id="11" w:author="Nicole Soltis" w:date="2017-03-22T14:51:00Z" w:initials="NS">
+    <w:p>
+      <w:pPr>
+        <w:pStyle w:val="CommentText"/>
+      </w:pPr>
+      <w:r>
+        <w:rPr>
+          <w:rStyle w:val="CommentReference"/>
+        </w:rPr>
+        <w:annotationRef/>
+      </w:r>
+      <w:r>
+        <w:t>Still need to address</w:t>
+      </w:r>
+    </w:p>
+  </w:comment>
+  <w:comment w:id="12" w:author="Nicole Soltis" w:date="2017-04-11T22:00:00Z" w:initials="NS">
+    <w:p>
+      <w:pPr>
+        <w:pStyle w:val="CommentText"/>
+      </w:pPr>
+      <w:r>
+        <w:rPr>
+          <w:rStyle w:val="CommentReference"/>
+        </w:rPr>
+        <w:annotationRef/>
+      </w:r>
       <w:proofErr w:type="gramStart"/>
       <w:r>
         <w:t>cite</w:t>
@@ -14817,7 +15211,7 @@
       <w:proofErr w:type="gramEnd"/>
     </w:p>
   </w:comment>
-  <w:comment w:id="3" w:author="Nicole Soltis" w:date="2017-04-11T21:37:00Z" w:initials="NS">
+  <w:comment w:id="13" w:author="Nicole Soltis" w:date="2017-04-11T22:01:00Z" w:initials="NS">
     <w:p>
       <w:pPr>
         <w:pStyle w:val="CommentText"/>
@@ -14830,775 +15224,448 @@
       </w:r>
       <w:proofErr w:type="gramStart"/>
       <w:r>
+        <w:t>add</w:t>
+      </w:r>
+      <w:proofErr w:type="gramEnd"/>
+      <w:r>
+        <w:t xml:space="preserve"> a sentence: any specific summaries of which genes?</w:t>
+      </w:r>
+    </w:p>
+  </w:comment>
+  <w:comment w:id="14" w:author="Daniel Kliebenstein" w:date="2017-03-29T11:34:00Z" w:initials="DK">
+    <w:p>
+      <w:pPr>
+        <w:pStyle w:val="CommentText"/>
+      </w:pPr>
+      <w:r>
+        <w:rPr>
+          <w:rStyle w:val="CommentReference"/>
+        </w:rPr>
+        <w:annotationRef/>
+      </w:r>
+      <w:proofErr w:type="gramStart"/>
+      <w:r>
+        <w:t>vague</w:t>
+      </w:r>
+      <w:proofErr w:type="gramEnd"/>
+    </w:p>
+  </w:comment>
+  <w:comment w:id="16" w:author="Daniel Kliebenstein" w:date="2017-01-13T11:53:00Z" w:initials="DK">
+    <w:p>
+      <w:pPr>
+        <w:pStyle w:val="CommentText"/>
+      </w:pPr>
+      <w:r>
+        <w:rPr>
+          <w:rStyle w:val="CommentReference"/>
+        </w:rPr>
+        <w:annotationRef/>
+      </w:r>
+      <w:r>
+        <w:t>Need citations</w:t>
+      </w:r>
+    </w:p>
+  </w:comment>
+  <w:comment w:id="17" w:author="Nicole Soltis" w:date="2017-03-22T14:52:00Z" w:initials="NS">
+    <w:p>
+      <w:pPr>
+        <w:pStyle w:val="CommentText"/>
+      </w:pPr>
+      <w:r>
+        <w:rPr>
+          <w:rStyle w:val="CommentReference"/>
+        </w:rPr>
+        <w:annotationRef/>
+      </w:r>
+      <w:r>
+        <w:t>Need to add more</w:t>
+      </w:r>
+    </w:p>
+  </w:comment>
+  <w:comment w:id="19" w:author="Nicole Soltis" w:date="2017-04-04T12:00:00Z" w:initials="NS">
+    <w:p>
+      <w:pPr>
+        <w:pStyle w:val="CommentText"/>
+      </w:pPr>
+      <w:r>
+        <w:rPr>
+          <w:rStyle w:val="CommentReference"/>
+        </w:rPr>
+        <w:annotationRef/>
+      </w:r>
+      <w:r>
+        <w:t>Is it confusing to switch between “susceptibility” and “resistance”?</w:t>
+      </w:r>
+    </w:p>
+  </w:comment>
+  <w:comment w:id="20" w:author="Daniel Kliebenstein" w:date="2017-01-13T13:53:00Z" w:initials="DK">
+    <w:p>
+      <w:pPr>
+        <w:pStyle w:val="CommentText"/>
+      </w:pPr>
+      <w:r>
+        <w:rPr>
+          <w:rStyle w:val="CommentReference"/>
+        </w:rPr>
+        <w:annotationRef/>
+      </w:r>
+      <w:r>
+        <w:t>Citations</w:t>
+      </w:r>
+    </w:p>
+  </w:comment>
+  <w:comment w:id="21" w:author="Nicole Soltis" w:date="2017-03-22T14:52:00Z" w:initials="NS">
+    <w:p>
+      <w:pPr>
+        <w:pStyle w:val="CommentText"/>
+      </w:pPr>
+      <w:r>
+        <w:rPr>
+          <w:rStyle w:val="CommentReference"/>
+        </w:rPr>
+        <w:annotationRef/>
+      </w:r>
+      <w:r>
+        <w:t>Still need to add</w:t>
+      </w:r>
+    </w:p>
+  </w:comment>
+  <w:comment w:id="22" w:author="Daniel Kliebenstein" w:date="2017-03-29T11:47:00Z" w:initials="DK">
+    <w:p>
+      <w:pPr>
+        <w:pStyle w:val="CommentText"/>
+      </w:pPr>
+      <w:r>
+        <w:rPr>
+          <w:rStyle w:val="CommentReference"/>
+        </w:rPr>
+        <w:annotationRef/>
+      </w:r>
+      <w:r>
+        <w:t>Most known virulence loci in Botrytis are genetically variable, tend to show specificity of effects and there is tons of recombination. So the isolates may show differential sensitivity to host genetic variation.</w:t>
+      </w:r>
+    </w:p>
+  </w:comment>
+  <w:comment w:id="23" w:author="Nicole Soltis" w:date="2017-03-27T11:32:00Z" w:initials="NS">
+    <w:p>
+      <w:pPr>
+        <w:pStyle w:val="CommentText"/>
+      </w:pPr>
+      <w:r>
+        <w:rPr>
+          <w:rStyle w:val="CommentReference"/>
+        </w:rPr>
+        <w:annotationRef/>
+      </w:r>
+      <w:proofErr w:type="gramStart"/>
+      <w:r>
+        <w:t>fix</w:t>
+      </w:r>
+      <w:proofErr w:type="gramEnd"/>
+      <w:r>
+        <w:t xml:space="preserve"> this</w:t>
+      </w:r>
+    </w:p>
+  </w:comment>
+  <w:comment w:id="24" w:author="Daniel Kliebenstein" w:date="2017-03-29T11:52:00Z" w:initials="DK">
+    <w:p>
+      <w:pPr>
+        <w:pStyle w:val="CommentText"/>
+      </w:pPr>
+      <w:r>
+        <w:rPr>
+          <w:rStyle w:val="CommentReference"/>
+        </w:rPr>
+        <w:annotationRef/>
+      </w:r>
+      <w:r>
+        <w:t>Explain it to a five year old</w:t>
+      </w:r>
+    </w:p>
+  </w:comment>
+  <w:comment w:id="25" w:author="Nicole Soltis" w:date="2017-04-21T13:17:00Z" w:initials="NS">
+    <w:p>
+      <w:pPr>
+        <w:pStyle w:val="CommentText"/>
+      </w:pPr>
+      <w:r>
+        <w:rPr>
+          <w:rStyle w:val="CommentReference"/>
+        </w:rPr>
+        <w:annotationRef/>
+      </w:r>
+      <w:r>
+        <w:t>Check this, LA2176</w:t>
+      </w:r>
+    </w:p>
+  </w:comment>
+  <w:comment w:id="27" w:author="Nicole Soltis" w:date="2017-03-20T15:16:00Z" w:initials="NS">
+    <w:p>
+      <w:pPr>
+        <w:pStyle w:val="CommentText"/>
+      </w:pPr>
+      <w:r>
+        <w:rPr>
+          <w:rStyle w:val="CommentReference"/>
+        </w:rPr>
+        <w:annotationRef/>
+      </w:r>
+      <w:r>
+        <w:t>Why would this be?</w:t>
+      </w:r>
+    </w:p>
+  </w:comment>
+  <w:comment w:id="26" w:author="Nicole Soltis" w:date="2017-04-21T13:16:00Z" w:initials="NS">
+    <w:p>
+      <w:pPr>
+        <w:pStyle w:val="CommentText"/>
+      </w:pPr>
+      <w:r>
+        <w:rPr>
+          <w:rStyle w:val="CommentReference"/>
+        </w:rPr>
+        <w:annotationRef/>
+      </w:r>
+      <w:r>
+        <w:t>Fill in</w:t>
+      </w:r>
+      <w:r>
+        <w:t xml:space="preserve"> – old content</w:t>
+      </w:r>
+    </w:p>
+  </w:comment>
+  <w:comment w:id="28" w:author="Nicole Soltis" w:date="2017-04-21T11:42:00Z" w:initials="NS">
+    <w:p>
+      <w:pPr>
+        <w:pStyle w:val="CommentText"/>
+      </w:pPr>
+      <w:r>
+        <w:rPr>
+          <w:rStyle w:val="CommentReference"/>
+        </w:rPr>
+        <w:annotationRef/>
+      </w:r>
+      <w:r>
+        <w:t>Fill in</w:t>
+      </w:r>
+    </w:p>
+  </w:comment>
+  <w:comment w:id="29" w:author="Nicole Soltis" w:date="2017-04-21T11:42:00Z" w:initials="NS">
+    <w:p>
+      <w:pPr>
+        <w:pStyle w:val="CommentText"/>
+      </w:pPr>
+      <w:r>
+        <w:rPr>
+          <w:rStyle w:val="CommentReference"/>
+        </w:rPr>
+        <w:annotationRef/>
+      </w:r>
+      <w:r>
+        <w:t>Fill in</w:t>
+      </w:r>
+    </w:p>
+  </w:comment>
+  <w:comment w:id="30" w:author="Daniel Kliebenstein" w:date="2017-03-29T11:53:00Z" w:initials="DK">
+    <w:p>
+      <w:pPr>
+        <w:pStyle w:val="CommentText"/>
+      </w:pPr>
+      <w:r>
+        <w:rPr>
+          <w:rStyle w:val="CommentReference"/>
+        </w:rPr>
+        <w:annotationRef/>
+      </w:r>
+      <w:r>
+        <w:t>Gene v genome</w:t>
+      </w:r>
+    </w:p>
+  </w:comment>
+  <w:comment w:id="31" w:author="Nicole Soltis" w:date="2017-04-21T11:43:00Z" w:initials="NS">
+    <w:p>
+      <w:pPr>
+        <w:pStyle w:val="CommentText"/>
+      </w:pPr>
+      <w:r>
+        <w:rPr>
+          <w:rStyle w:val="CommentReference"/>
+        </w:rPr>
+        <w:annotationRef/>
+      </w:r>
+      <w:r>
+        <w:t>Fill in</w:t>
+      </w:r>
+    </w:p>
+  </w:comment>
+  <w:comment w:id="33" w:author="Daniel Kliebenstein" w:date="2017-01-24T13:35:00Z" w:initials="DK">
+    <w:p>
+      <w:pPr>
+        <w:pStyle w:val="CommentText"/>
+      </w:pPr>
+      <w:r>
+        <w:rPr>
+          <w:rStyle w:val="CommentReference"/>
+        </w:rPr>
+        <w:annotationRef/>
+      </w:r>
+      <w:r>
+        <w:t>Significance analysis</w:t>
+      </w:r>
+    </w:p>
+  </w:comment>
+  <w:comment w:id="34" w:author="Nicole Soltis" w:date="2017-03-28T15:17:00Z" w:initials="NS">
+    <w:p>
+      <w:pPr>
+        <w:pStyle w:val="CommentText"/>
+      </w:pPr>
+      <w:r>
+        <w:rPr>
+          <w:rStyle w:val="CommentReference"/>
+        </w:rPr>
+        <w:annotationRef/>
+      </w:r>
+      <w:r>
+        <w:t>I need to update this and add sig. analysis</w:t>
+      </w:r>
+    </w:p>
+  </w:comment>
+  <w:comment w:id="32" w:author="Nicole Soltis" w:date="2017-04-21T11:43:00Z" w:initials="NS">
+    <w:p>
+      <w:pPr>
+        <w:pStyle w:val="CommentText"/>
+      </w:pPr>
+      <w:r>
+        <w:rPr>
+          <w:rStyle w:val="CommentReference"/>
+        </w:rPr>
+        <w:annotationRef/>
+      </w:r>
+      <w:r>
+        <w:t>Fill in</w:t>
+      </w:r>
+    </w:p>
+  </w:comment>
+  <w:comment w:id="36" w:author="Nicole Soltis" w:date="2017-03-28T15:17:00Z" w:initials="NS">
+    <w:p>
+      <w:pPr>
+        <w:pStyle w:val="CommentText"/>
+      </w:pPr>
+      <w:r>
+        <w:rPr>
+          <w:rStyle w:val="CommentReference"/>
+        </w:rPr>
+        <w:annotationRef/>
+      </w:r>
+      <w:r>
+        <w:t>I need to update this</w:t>
+      </w:r>
+      <w:r>
+        <w:t xml:space="preserve"> and add sig. analysis</w:t>
+      </w:r>
+    </w:p>
+  </w:comment>
+  <w:comment w:id="35" w:author="Nicole Soltis" w:date="2017-04-21T11:43:00Z" w:initials="NS">
+    <w:p>
+      <w:pPr>
+        <w:pStyle w:val="CommentText"/>
+      </w:pPr>
+      <w:r>
+        <w:rPr>
+          <w:rStyle w:val="CommentReference"/>
+        </w:rPr>
+        <w:annotationRef/>
+      </w:r>
+      <w:r>
+        <w:t>Fill in</w:t>
+      </w:r>
+    </w:p>
+  </w:comment>
+  <w:comment w:id="37" w:author="Daniel Kliebenstein" w:date="2017-01-24T13:10:00Z" w:initials="DK">
+    <w:p>
+      <w:pPr>
+        <w:pStyle w:val="CommentText"/>
+      </w:pPr>
+      <w:r>
+        <w:rPr>
+          <w:rStyle w:val="CommentReference"/>
+        </w:rPr>
+        <w:annotationRef/>
+      </w:r>
+      <w:r>
+        <w:t>You need a brief summary paragraph of what you found.</w:t>
+      </w:r>
+    </w:p>
+  </w:comment>
+  <w:comment w:id="38" w:author="Nicole Soltis" w:date="2017-04-06T16:59:00Z" w:initials="NS">
+    <w:p>
+      <w:pPr>
+        <w:pStyle w:val="CommentText"/>
+      </w:pPr>
+      <w:r>
+        <w:rPr>
+          <w:rStyle w:val="CommentReference"/>
+        </w:rPr>
+        <w:annotationRef/>
+      </w:r>
+      <w:r>
+        <w:t>Add here</w:t>
+      </w:r>
+    </w:p>
+  </w:comment>
+  <w:comment w:id="40" w:author="Nicole Soltis" w:date="2017-04-28T14:02:00Z" w:initials="NS">
+    <w:p>
+      <w:pPr>
+        <w:pStyle w:val="CommentText"/>
+      </w:pPr>
+      <w:r>
+        <w:rPr>
+          <w:rStyle w:val="CommentReference"/>
+        </w:rPr>
+        <w:annotationRef/>
+      </w:r>
+      <w:proofErr w:type="gramStart"/>
+      <w:r>
+        <w:t>qualitative</w:t>
+      </w:r>
+      <w:proofErr w:type="gramEnd"/>
+      <w:r>
+        <w:t>?</w:t>
+      </w:r>
+    </w:p>
+  </w:comment>
+  <w:comment w:id="42" w:author="Nicole Soltis" w:date="2017-04-28T13:56:00Z" w:initials="NS">
+    <w:p>
+      <w:pPr>
+        <w:pStyle w:val="CommentText"/>
+      </w:pPr>
+      <w:r>
+        <w:rPr>
+          <w:rStyle w:val="CommentReference"/>
+        </w:rPr>
+        <w:annotationRef/>
+      </w:r>
+      <w:r>
+        <w:t>Add here</w:t>
+      </w:r>
+    </w:p>
+  </w:comment>
+  <w:comment w:id="43" w:author="Nicole Soltis" w:date="2017-04-28T13:51:00Z" w:initials="NS">
+    <w:p>
+      <w:pPr>
+        <w:pStyle w:val="CommentText"/>
+      </w:pPr>
+      <w:r>
+        <w:rPr>
+          <w:rStyle w:val="CommentReference"/>
+        </w:rPr>
+        <w:annotationRef/>
+      </w:r>
+      <w:proofErr w:type="gramStart"/>
+      <w:r>
         <w:t>cite</w:t>
       </w:r>
       <w:proofErr w:type="gramEnd"/>
-    </w:p>
-  </w:comment>
-  <w:comment w:id="4" w:author="Nicole Soltis" w:date="2017-04-11T21:40:00Z" w:initials="NS">
-    <w:p>
-      <w:pPr>
-        <w:pStyle w:val="CommentText"/>
-      </w:pPr>
-      <w:r>
-        <w:rPr>
-          <w:rStyle w:val="CommentReference"/>
-        </w:rPr>
-        <w:annotationRef/>
-      </w:r>
-      <w:proofErr w:type="gramStart"/>
-      <w:r>
-        <w:t>dense</w:t>
-      </w:r>
-      <w:proofErr w:type="gramEnd"/>
-    </w:p>
-  </w:comment>
-  <w:comment w:id="6" w:author="Daniel Kliebenstein" w:date="2017-01-12T15:48:00Z" w:initials="DK">
-    <w:p>
-      <w:pPr>
-        <w:pStyle w:val="CommentText"/>
-      </w:pPr>
-      <w:r>
-        <w:rPr>
-          <w:rStyle w:val="CommentReference"/>
-        </w:rPr>
-        <w:annotationRef/>
-      </w:r>
-      <w:proofErr w:type="gramStart"/>
-      <w:r>
-        <w:t>citations</w:t>
-      </w:r>
-      <w:proofErr w:type="gramEnd"/>
-    </w:p>
-  </w:comment>
-  <w:comment w:id="7" w:author="Nicole Soltis" w:date="2017-03-22T14:33:00Z" w:initials="NS">
-    <w:p>
-      <w:pPr>
-        <w:pStyle w:val="CommentText"/>
-      </w:pPr>
-      <w:r>
-        <w:rPr>
-          <w:rStyle w:val="CommentReference"/>
-        </w:rPr>
-        <w:annotationRef/>
-      </w:r>
-      <w:proofErr w:type="gramStart"/>
-      <w:r>
-        <w:t>more</w:t>
-      </w:r>
-      <w:proofErr w:type="gramEnd"/>
-      <w:r>
-        <w:t xml:space="preserve"> citations?</w:t>
-      </w:r>
-    </w:p>
-  </w:comment>
-  <w:comment w:id="5" w:author="Nicole Soltis" w:date="2017-04-11T21:41:00Z" w:initials="NS">
-    <w:p>
-      <w:pPr>
-        <w:pStyle w:val="CommentText"/>
-      </w:pPr>
-      <w:r>
-        <w:rPr>
-          <w:rStyle w:val="CommentReference"/>
-        </w:rPr>
-        <w:annotationRef/>
-      </w:r>
-      <w:proofErr w:type="gramStart"/>
-      <w:r>
-        <w:t>dense</w:t>
-      </w:r>
-      <w:proofErr w:type="gramEnd"/>
-    </w:p>
-  </w:comment>
-  <w:comment w:id="8" w:author="Daniel Kliebenstein" w:date="2017-01-12T15:50:00Z" w:initials="DK">
-    <w:p>
-      <w:pPr>
-        <w:pStyle w:val="CommentText"/>
-      </w:pPr>
-      <w:r>
-        <w:rPr>
-          <w:rStyle w:val="CommentReference"/>
-        </w:rPr>
-        <w:annotationRef/>
-      </w:r>
-      <w:proofErr w:type="gramStart"/>
-      <w:r>
-        <w:t>build</w:t>
-      </w:r>
-      <w:proofErr w:type="gramEnd"/>
-      <w:r>
-        <w:t xml:space="preserve"> this up with Jason’s paper and some stuff from my review article in the general manuscript folder.</w:t>
-      </w:r>
-    </w:p>
-  </w:comment>
-  <w:comment w:id="9" w:author="Nicole Soltis" w:date="2017-03-22T14:33:00Z" w:initials="NS">
-    <w:p>
-      <w:pPr>
-        <w:pStyle w:val="CommentText"/>
-      </w:pPr>
-      <w:r>
-        <w:rPr>
-          <w:rStyle w:val="CommentReference"/>
-        </w:rPr>
-        <w:annotationRef/>
-      </w:r>
-      <w:r>
-        <w:t>Still need to address this</w:t>
-      </w:r>
-    </w:p>
-  </w:comment>
-  <w:comment w:id="10" w:author="Nicole Soltis" w:date="2017-04-11T21:49:00Z" w:initials="NS">
-    <w:p>
-      <w:pPr>
-        <w:pStyle w:val="CommentText"/>
-      </w:pPr>
-      <w:r>
-        <w:rPr>
-          <w:rStyle w:val="CommentReference"/>
-        </w:rPr>
-        <w:annotationRef/>
-      </w:r>
-      <w:proofErr w:type="gramStart"/>
-      <w:r>
-        <w:t>cite</w:t>
-      </w:r>
-      <w:proofErr w:type="gramEnd"/>
-    </w:p>
-  </w:comment>
-  <w:comment w:id="11" w:author="Nicole Soltis" w:date="2017-04-11T21:50:00Z" w:initials="NS">
-    <w:p>
-      <w:pPr>
-        <w:pStyle w:val="CommentText"/>
-      </w:pPr>
-      <w:r>
-        <w:rPr>
-          <w:rStyle w:val="CommentReference"/>
-        </w:rPr>
-        <w:annotationRef/>
-      </w:r>
-      <w:proofErr w:type="gramStart"/>
-      <w:r>
-        <w:t>linked</w:t>
-      </w:r>
-      <w:proofErr w:type="gramEnd"/>
-      <w:r>
-        <w:t xml:space="preserve"> to?</w:t>
-      </w:r>
-    </w:p>
-  </w:comment>
-  <w:comment w:id="15" w:author="Daniel Kliebenstein" w:date="2017-01-24T13:27:00Z" w:initials="DK">
-    <w:p>
-      <w:pPr>
-        <w:pStyle w:val="CommentText"/>
-      </w:pPr>
-      <w:r>
-        <w:rPr>
-          <w:rStyle w:val="CommentReference"/>
-        </w:rPr>
-        <w:annotationRef/>
-      </w:r>
-      <w:r>
-        <w:t>Other pathogen papers</w:t>
-      </w:r>
-    </w:p>
-  </w:comment>
-  <w:comment w:id="16" w:author="Nicole Soltis" w:date="2017-03-22T14:34:00Z" w:initials="NS">
-    <w:p>
-      <w:pPr>
-        <w:pStyle w:val="CommentText"/>
-      </w:pPr>
-      <w:r>
-        <w:rPr>
-          <w:rStyle w:val="CommentReference"/>
-        </w:rPr>
-        <w:annotationRef/>
-      </w:r>
-      <w:r>
-        <w:t>Which? Not finding these</w:t>
-      </w:r>
-    </w:p>
-  </w:comment>
-  <w:comment w:id="12" w:author="Daniel Kliebenstein" w:date="2017-01-12T16:09:00Z" w:initials="DK">
-    <w:p>
-      <w:pPr>
-        <w:pStyle w:val="CommentText"/>
-      </w:pPr>
-      <w:r>
-        <w:rPr>
-          <w:rStyle w:val="CommentReference"/>
-        </w:rPr>
-        <w:annotationRef/>
-      </w:r>
-      <w:r>
-        <w:t>We don’t have a reference to genomic variation in Botrytis? Seems like we need a sentence along those lines. Maybe after the specific genes sentences.</w:t>
-      </w:r>
-    </w:p>
-  </w:comment>
-  <w:comment w:id="13" w:author="Nicole Soltis" w:date="2017-03-22T14:33:00Z" w:initials="NS">
-    <w:p>
-      <w:pPr>
-        <w:pStyle w:val="CommentText"/>
-      </w:pPr>
-      <w:r>
-        <w:rPr>
-          <w:rStyle w:val="CommentReference"/>
-        </w:rPr>
-        <w:annotationRef/>
-      </w:r>
-      <w:r>
-        <w:t>Not sure how to address genomic variation</w:t>
-      </w:r>
-    </w:p>
-  </w:comment>
-  <w:comment w:id="18" w:author="Daniel Kliebenstein" w:date="2017-01-24T13:02:00Z" w:initials="DK">
-    <w:p>
-      <w:pPr>
-        <w:pStyle w:val="CommentText"/>
-      </w:pPr>
-      <w:r>
-        <w:rPr>
-          <w:rStyle w:val="CommentReference"/>
-        </w:rPr>
-        <w:annotationRef/>
-      </w:r>
-      <w:r>
-        <w:t>Individual or total</w:t>
-      </w:r>
-    </w:p>
-  </w:comment>
-  <w:comment w:id="19" w:author="Nicole Soltis" w:date="2017-03-22T14:51:00Z" w:initials="NS">
-    <w:p>
-      <w:pPr>
-        <w:pStyle w:val="CommentText"/>
-      </w:pPr>
-      <w:r>
-        <w:rPr>
-          <w:rStyle w:val="CommentReference"/>
-        </w:rPr>
-        <w:annotationRef/>
-      </w:r>
-      <w:r>
-        <w:t>Still need to address</w:t>
-      </w:r>
-    </w:p>
-  </w:comment>
-  <w:comment w:id="20" w:author="Nicole Soltis" w:date="2017-04-11T22:00:00Z" w:initials="NS">
-    <w:p>
-      <w:pPr>
-        <w:pStyle w:val="CommentText"/>
-      </w:pPr>
-      <w:r>
-        <w:rPr>
-          <w:rStyle w:val="CommentReference"/>
-        </w:rPr>
-        <w:annotationRef/>
-      </w:r>
-      <w:proofErr w:type="gramStart"/>
-      <w:r>
-        <w:t>cite</w:t>
-      </w:r>
-      <w:proofErr w:type="gramEnd"/>
-    </w:p>
-  </w:comment>
-  <w:comment w:id="21" w:author="Nicole Soltis" w:date="2017-04-11T22:01:00Z" w:initials="NS">
-    <w:p>
-      <w:pPr>
-        <w:pStyle w:val="CommentText"/>
-      </w:pPr>
-      <w:r>
-        <w:rPr>
-          <w:rStyle w:val="CommentReference"/>
-        </w:rPr>
-        <w:annotationRef/>
-      </w:r>
-      <w:proofErr w:type="gramStart"/>
-      <w:r>
-        <w:t>add</w:t>
-      </w:r>
-      <w:proofErr w:type="gramEnd"/>
-      <w:r>
-        <w:t xml:space="preserve"> a sentence: any specific summaries of which genes?</w:t>
-      </w:r>
-    </w:p>
-  </w:comment>
-  <w:comment w:id="22" w:author="Nicole Soltis" w:date="2017-04-21T11:12:00Z" w:initials="NS">
-    <w:p>
-      <w:pPr>
-        <w:pStyle w:val="CommentText"/>
-      </w:pPr>
-      <w:r>
-        <w:rPr>
-          <w:rStyle w:val="CommentReference"/>
-        </w:rPr>
-        <w:annotationRef/>
-      </w:r>
-      <w:r>
-        <w:t>Check: how many SNPs with NA 10</w:t>
-      </w:r>
-    </w:p>
-  </w:comment>
-  <w:comment w:id="23" w:author="Nicole Soltis" w:date="2017-04-21T11:15:00Z" w:initials="NS">
-    <w:p>
-      <w:pPr>
-        <w:pStyle w:val="CommentText"/>
-      </w:pPr>
-      <w:r>
-        <w:rPr>
-          <w:rStyle w:val="CommentReference"/>
-        </w:rPr>
-        <w:annotationRef/>
-      </w:r>
-      <w:r>
-        <w:t>Check from above</w:t>
-      </w:r>
-    </w:p>
-  </w:comment>
-  <w:comment w:id="24" w:author="Daniel Kliebenstein" w:date="2017-03-29T11:34:00Z" w:initials="DK">
-    <w:p>
-      <w:pPr>
-        <w:pStyle w:val="CommentText"/>
-      </w:pPr>
-      <w:r>
-        <w:rPr>
-          <w:rStyle w:val="CommentReference"/>
-        </w:rPr>
-        <w:annotationRef/>
-      </w:r>
-      <w:proofErr w:type="gramStart"/>
-      <w:r>
-        <w:t>vague</w:t>
-      </w:r>
-      <w:proofErr w:type="gramEnd"/>
-    </w:p>
-  </w:comment>
-  <w:comment w:id="26" w:author="Daniel Kliebenstein" w:date="2017-01-13T11:53:00Z" w:initials="DK">
-    <w:p>
-      <w:pPr>
-        <w:pStyle w:val="CommentText"/>
-      </w:pPr>
-      <w:r>
-        <w:rPr>
-          <w:rStyle w:val="CommentReference"/>
-        </w:rPr>
-        <w:annotationRef/>
-      </w:r>
-      <w:r>
-        <w:t>Need citations</w:t>
-      </w:r>
-    </w:p>
-  </w:comment>
-  <w:comment w:id="27" w:author="Nicole Soltis" w:date="2017-03-22T14:52:00Z" w:initials="NS">
-    <w:p>
-      <w:pPr>
-        <w:pStyle w:val="CommentText"/>
-      </w:pPr>
-      <w:r>
-        <w:rPr>
-          <w:rStyle w:val="CommentReference"/>
-        </w:rPr>
-        <w:annotationRef/>
-      </w:r>
-      <w:r>
-        <w:t>Need to add more</w:t>
-      </w:r>
-    </w:p>
-  </w:comment>
-  <w:comment w:id="29" w:author="Nicole Soltis" w:date="2017-04-04T12:00:00Z" w:initials="NS">
-    <w:p>
-      <w:pPr>
-        <w:pStyle w:val="CommentText"/>
-      </w:pPr>
-      <w:r>
-        <w:rPr>
-          <w:rStyle w:val="CommentReference"/>
-        </w:rPr>
-        <w:annotationRef/>
-      </w:r>
-      <w:r>
-        <w:t>Is it confusing to switch between “susceptibility” and “resistance”?</w:t>
-      </w:r>
-    </w:p>
-  </w:comment>
-  <w:comment w:id="30" w:author="Daniel Kliebenstein" w:date="2017-01-13T13:53:00Z" w:initials="DK">
-    <w:p>
-      <w:pPr>
-        <w:pStyle w:val="CommentText"/>
-      </w:pPr>
-      <w:r>
-        <w:rPr>
-          <w:rStyle w:val="CommentReference"/>
-        </w:rPr>
-        <w:annotationRef/>
-      </w:r>
-      <w:r>
-        <w:t>Citations</w:t>
-      </w:r>
-    </w:p>
-  </w:comment>
-  <w:comment w:id="31" w:author="Nicole Soltis" w:date="2017-03-22T14:52:00Z" w:initials="NS">
-    <w:p>
-      <w:pPr>
-        <w:pStyle w:val="CommentText"/>
-      </w:pPr>
-      <w:r>
-        <w:rPr>
-          <w:rStyle w:val="CommentReference"/>
-        </w:rPr>
-        <w:annotationRef/>
-      </w:r>
-      <w:r>
-        <w:t>Still need to add</w:t>
-      </w:r>
-    </w:p>
-  </w:comment>
-  <w:comment w:id="32" w:author="Daniel Kliebenstein" w:date="2017-03-29T11:47:00Z" w:initials="DK">
-    <w:p>
-      <w:pPr>
-        <w:pStyle w:val="CommentText"/>
-      </w:pPr>
-      <w:r>
-        <w:rPr>
-          <w:rStyle w:val="CommentReference"/>
-        </w:rPr>
-        <w:annotationRef/>
-      </w:r>
-      <w:r>
-        <w:t>Most known virulence loci in Botrytis are genetically variable, tend to show specificity of effects and there is tons of recombination. So the isolates may show differential sensitivity to host genetic variation.</w:t>
-      </w:r>
-    </w:p>
-  </w:comment>
-  <w:comment w:id="33" w:author="Nicole Soltis" w:date="2017-03-29T10:38:00Z" w:initials="NS">
-    <w:p>
-      <w:pPr>
-        <w:pStyle w:val="CommentText"/>
-      </w:pPr>
-      <w:r>
-        <w:rPr>
-          <w:rStyle w:val="CommentReference"/>
-        </w:rPr>
-        <w:annotationRef/>
-      </w:r>
-      <w:r>
-        <w:t xml:space="preserve">This is without </w:t>
-      </w:r>
-      <w:r>
-        <w:t>FDR</w:t>
-      </w:r>
-    </w:p>
-  </w:comment>
-  <w:comment w:id="35" w:author="Nicole Soltis" w:date="2017-02-15T15:23:00Z" w:initials="NS">
-    <w:p>
-      <w:pPr>
-        <w:pStyle w:val="CommentText"/>
-      </w:pPr>
-      <w:r>
-        <w:rPr>
-          <w:rStyle w:val="CommentReference"/>
-        </w:rPr>
-        <w:annotationRef/>
-      </w:r>
-      <w:r>
-        <w:t>This is without FDR</w:t>
-      </w:r>
-    </w:p>
-  </w:comment>
-  <w:comment w:id="36" w:author="Nicole Soltis" w:date="2017-03-27T11:32:00Z" w:initials="NS">
-    <w:p>
-      <w:pPr>
-        <w:pStyle w:val="CommentText"/>
-      </w:pPr>
-      <w:r>
-        <w:rPr>
-          <w:rStyle w:val="CommentReference"/>
-        </w:rPr>
-        <w:annotationRef/>
-      </w:r>
-      <w:proofErr w:type="gramStart"/>
-      <w:r>
-        <w:t>fix</w:t>
-      </w:r>
-      <w:proofErr w:type="gramEnd"/>
-      <w:r>
-        <w:t xml:space="preserve"> this</w:t>
-      </w:r>
-    </w:p>
-  </w:comment>
-  <w:comment w:id="37" w:author="Daniel Kliebenstein" w:date="2017-03-29T11:52:00Z" w:initials="DK">
-    <w:p>
-      <w:pPr>
-        <w:pStyle w:val="CommentText"/>
-      </w:pPr>
-      <w:r>
-        <w:rPr>
-          <w:rStyle w:val="CommentReference"/>
-        </w:rPr>
-        <w:annotationRef/>
-      </w:r>
-      <w:r>
-        <w:t>Explain it to a five year old</w:t>
-      </w:r>
-    </w:p>
-  </w:comment>
-  <w:comment w:id="38" w:author="Nicole Soltis" w:date="2017-04-21T13:17:00Z" w:initials="NS">
-    <w:p>
-      <w:pPr>
-        <w:pStyle w:val="CommentText"/>
-      </w:pPr>
-      <w:r>
-        <w:rPr>
-          <w:rStyle w:val="CommentReference"/>
-        </w:rPr>
-        <w:annotationRef/>
-      </w:r>
-      <w:r>
-        <w:t>Check this, LA2176</w:t>
-      </w:r>
-    </w:p>
-  </w:comment>
-  <w:comment w:id="40" w:author="Nicole Soltis" w:date="2017-03-20T15:16:00Z" w:initials="NS">
-    <w:p>
-      <w:pPr>
-        <w:pStyle w:val="CommentText"/>
-      </w:pPr>
-      <w:r>
-        <w:rPr>
-          <w:rStyle w:val="CommentReference"/>
-        </w:rPr>
-        <w:annotationRef/>
-      </w:r>
-      <w:r>
-        <w:t>Why would this be?</w:t>
-      </w:r>
-    </w:p>
-  </w:comment>
-  <w:comment w:id="39" w:author="Nicole Soltis" w:date="2017-04-21T13:16:00Z" w:initials="NS">
-    <w:p>
-      <w:pPr>
-        <w:pStyle w:val="CommentText"/>
-      </w:pPr>
-      <w:r>
-        <w:rPr>
-          <w:rStyle w:val="CommentReference"/>
-        </w:rPr>
-        <w:annotationRef/>
-      </w:r>
-      <w:r>
-        <w:t>Fill in</w:t>
-      </w:r>
-      <w:r>
-        <w:t xml:space="preserve"> – old content</w:t>
-      </w:r>
-    </w:p>
-  </w:comment>
-  <w:comment w:id="42" w:author="Nicole Soltis" w:date="2017-04-21T11:42:00Z" w:initials="NS">
-    <w:p>
-      <w:pPr>
-        <w:pStyle w:val="CommentText"/>
-      </w:pPr>
-      <w:r>
-        <w:rPr>
-          <w:rStyle w:val="CommentReference"/>
-        </w:rPr>
-        <w:annotationRef/>
-      </w:r>
-      <w:r>
-        <w:t>Fill in</w:t>
-      </w:r>
-    </w:p>
-  </w:comment>
-  <w:comment w:id="43" w:author="Nicole Soltis" w:date="2017-04-21T11:42:00Z" w:initials="NS">
-    <w:p>
-      <w:pPr>
-        <w:pStyle w:val="CommentText"/>
-      </w:pPr>
-      <w:r>
-        <w:rPr>
-          <w:rStyle w:val="CommentReference"/>
-        </w:rPr>
-        <w:annotationRef/>
-      </w:r>
-      <w:r>
-        <w:t>Fill in</w:t>
-      </w:r>
-    </w:p>
-  </w:comment>
-  <w:comment w:id="44" w:author="Daniel Kliebenstein" w:date="2017-03-29T11:53:00Z" w:initials="DK">
-    <w:p>
-      <w:pPr>
-        <w:pStyle w:val="CommentText"/>
-      </w:pPr>
-      <w:r>
-        <w:rPr>
-          <w:rStyle w:val="CommentReference"/>
-        </w:rPr>
-        <w:annotationRef/>
-      </w:r>
-      <w:r>
-        <w:t>Gene v genome</w:t>
-      </w:r>
-    </w:p>
-  </w:comment>
-  <w:comment w:id="45" w:author="Nicole Soltis" w:date="2017-04-21T11:43:00Z" w:initials="NS">
-    <w:p>
-      <w:pPr>
-        <w:pStyle w:val="CommentText"/>
-      </w:pPr>
-      <w:r>
-        <w:rPr>
-          <w:rStyle w:val="CommentReference"/>
-        </w:rPr>
-        <w:annotationRef/>
-      </w:r>
-      <w:r>
-        <w:t>Fill in</w:t>
-      </w:r>
-    </w:p>
-  </w:comment>
-  <w:comment w:id="47" w:author="Daniel Kliebenstein" w:date="2017-01-24T13:35:00Z" w:initials="DK">
-    <w:p>
-      <w:pPr>
-        <w:pStyle w:val="CommentText"/>
-      </w:pPr>
-      <w:r>
-        <w:rPr>
-          <w:rStyle w:val="CommentReference"/>
-        </w:rPr>
-        <w:annotationRef/>
-      </w:r>
-      <w:r>
-        <w:t>Significance analysis</w:t>
-      </w:r>
-    </w:p>
-  </w:comment>
-  <w:comment w:id="48" w:author="Nicole Soltis" w:date="2017-03-28T15:17:00Z" w:initials="NS">
-    <w:p>
-      <w:pPr>
-        <w:pStyle w:val="CommentText"/>
-      </w:pPr>
-      <w:r>
-        <w:rPr>
-          <w:rStyle w:val="CommentReference"/>
-        </w:rPr>
-        <w:annotationRef/>
-      </w:r>
-      <w:r>
-        <w:t>I need to update this and add sig. analysis</w:t>
-      </w:r>
-    </w:p>
-  </w:comment>
-  <w:comment w:id="46" w:author="Nicole Soltis" w:date="2017-04-21T11:43:00Z" w:initials="NS">
-    <w:p>
-      <w:pPr>
-        <w:pStyle w:val="CommentText"/>
-      </w:pPr>
-      <w:r>
-        <w:rPr>
-          <w:rStyle w:val="CommentReference"/>
-        </w:rPr>
-        <w:annotationRef/>
-      </w:r>
-      <w:r>
-        <w:t>Fill in</w:t>
-      </w:r>
-    </w:p>
-  </w:comment>
-  <w:comment w:id="50" w:author="Nicole Soltis" w:date="2017-03-28T15:17:00Z" w:initials="NS">
-    <w:p>
-      <w:pPr>
-        <w:pStyle w:val="CommentText"/>
-      </w:pPr>
-      <w:r>
-        <w:rPr>
-          <w:rStyle w:val="CommentReference"/>
-        </w:rPr>
-        <w:annotationRef/>
-      </w:r>
-      <w:r>
-        <w:t>I need to update this</w:t>
-      </w:r>
-      <w:r>
-        <w:t xml:space="preserve"> and add sig. analysis</w:t>
-      </w:r>
-    </w:p>
-  </w:comment>
-  <w:comment w:id="49" w:author="Nicole Soltis" w:date="2017-04-21T11:43:00Z" w:initials="NS">
-    <w:p>
-      <w:pPr>
-        <w:pStyle w:val="CommentText"/>
-      </w:pPr>
-      <w:r>
-        <w:rPr>
-          <w:rStyle w:val="CommentReference"/>
-        </w:rPr>
-        <w:annotationRef/>
-      </w:r>
-      <w:r>
-        <w:t>Fill in</w:t>
-      </w:r>
-    </w:p>
-  </w:comment>
-  <w:comment w:id="51" w:author="Daniel Kliebenstein" w:date="2017-01-24T13:10:00Z" w:initials="DK">
-    <w:p>
-      <w:pPr>
-        <w:pStyle w:val="CommentText"/>
-      </w:pPr>
-      <w:r>
-        <w:rPr>
-          <w:rStyle w:val="CommentReference"/>
-        </w:rPr>
-        <w:annotationRef/>
-      </w:r>
-      <w:r>
-        <w:t>You need a brief summary paragraph of what you found.</w:t>
-      </w:r>
-    </w:p>
-  </w:comment>
-  <w:comment w:id="52" w:author="Nicole Soltis" w:date="2017-04-06T16:59:00Z" w:initials="NS">
-    <w:p>
-      <w:pPr>
-        <w:pStyle w:val="CommentText"/>
-      </w:pPr>
-      <w:r>
-        <w:rPr>
-          <w:rStyle w:val="CommentReference"/>
-        </w:rPr>
-        <w:annotationRef/>
-      </w:r>
-      <w:r>
-        <w:t>Add here</w:t>
-      </w:r>
-    </w:p>
-  </w:comment>
-  <w:comment w:id="53" w:author="Nicole Soltis" w:date="2017-04-06T17:20:00Z" w:initials="NS">
-    <w:p>
-      <w:pPr>
-        <w:pStyle w:val="CommentText"/>
-      </w:pPr>
-      <w:r>
-        <w:rPr>
-          <w:rStyle w:val="CommentReference"/>
-        </w:rPr>
-        <w:annotationRef/>
-      </w:r>
-      <w:r>
-        <w:t>Start here!!</w:t>
-      </w:r>
-    </w:p>
-  </w:comment>
-  <w:comment w:id="54" w:author="Daniel Kliebenstein" w:date="2017-01-17T11:35:00Z" w:initials="DK">
-    <w:p>
-      <w:pPr>
-        <w:pStyle w:val="CommentText"/>
-      </w:pPr>
-      <w:r>
-        <w:rPr>
-          <w:rStyle w:val="CommentReference"/>
-        </w:rPr>
-        <w:annotationRef/>
-      </w:r>
-      <w:r>
-        <w:t>B. cinerea uses quantitative virulence</w:t>
-      </w:r>
     </w:p>
   </w:comment>
 </w:comments>
@@ -17271,7 +17338,7 @@
 </file>
 
 <file path=customXml/itemProps1.xml><?xml version="1.0" encoding="utf-8"?>
-<ds:datastoreItem xmlns:ds="http://schemas.openxmlformats.org/officeDocument/2006/customXml" ds:itemID="{2CDC0790-64D3-49C8-A3A7-48607A645C6F}">
+<ds:datastoreItem xmlns:ds="http://schemas.openxmlformats.org/officeDocument/2006/customXml" ds:itemID="{C69F3926-A589-4514-AF20-9870D5C7B216}">
   <ds:schemaRefs>
     <ds:schemaRef ds:uri="http://schemas.openxmlformats.org/officeDocument/2006/bibliography"/>
   </ds:schemaRefs>

--- a/paper/BcSlGWAS_fulldraft_v2.0.docx
+++ b/paper/BcSlGWAS_fulldraft_v2.0.docx
@@ -10648,29 +10648,21 @@
           <w:sz w:val="24"/>
           <w:szCs w:val="24"/>
         </w:rPr>
-        <w:t xml:space="preserve"> On all of the hosts, many SNPs had effect size estimates exceeding the 99% permutation threshold, ranging from 1284 to </w:t>
-      </w:r>
-      <w:commentRangeStart w:id="25"/>
-      <w:r>
-        <w:rPr>
-          <w:sz w:val="24"/>
-          <w:szCs w:val="24"/>
-        </w:rPr>
-        <w:t xml:space="preserve">24669 </w:t>
-      </w:r>
-      <w:commentRangeEnd w:id="25"/>
-      <w:r>
-        <w:rPr>
-          <w:rStyle w:val="CommentReference"/>
-        </w:rPr>
-        <w:commentReference w:id="25"/>
-      </w:r>
-      <w:r>
-        <w:rPr>
-          <w:sz w:val="24"/>
-          <w:szCs w:val="24"/>
-        </w:rPr>
-        <w:t>SNPs per host.</w:t>
+        <w:t xml:space="preserve"> On all of the hosts, many SNPs had effect size estimates exceeding the 99% permutation threshold, ranging from 1284 to 2</w:t>
+      </w:r>
+      <w:r>
+        <w:rPr>
+          <w:sz w:val="24"/>
+          <w:szCs w:val="24"/>
+        </w:rPr>
+        <w:t>5421</w:t>
+      </w:r>
+      <w:r>
+        <w:rPr>
+          <w:sz w:val="24"/>
+          <w:szCs w:val="24"/>
+        </w:rPr>
+        <w:t xml:space="preserve"> SNPs per host.</w:t>
       </w:r>
       <w:r>
         <w:rPr>
@@ -10678,107 +10670,6 @@
           <w:szCs w:val="24"/>
         </w:rPr>
         <w:t xml:space="preserve"> </w:t>
-      </w:r>
-      <w:commentRangeStart w:id="26"/>
-      <w:r>
-        <w:rPr>
-          <w:sz w:val="24"/>
-          <w:szCs w:val="24"/>
-        </w:rPr>
-        <w:t>For the remaining 3 domesticated hosts, at least 1</w:t>
-      </w:r>
-      <w:r>
-        <w:rPr>
-          <w:sz w:val="24"/>
-          <w:szCs w:val="24"/>
-        </w:rPr>
-        <w:t>400</w:t>
-      </w:r>
-      <w:r>
-        <w:rPr>
-          <w:sz w:val="24"/>
-          <w:szCs w:val="24"/>
-        </w:rPr>
-        <w:t xml:space="preserve"> SNPs exceeded the 95% threshold. F</w:t>
-      </w:r>
-      <w:commentRangeStart w:id="27"/>
-      <w:r>
-        <w:rPr>
-          <w:sz w:val="24"/>
-          <w:szCs w:val="24"/>
-        </w:rPr>
-        <w:t>or</w:t>
-      </w:r>
-      <w:r>
-        <w:rPr>
-          <w:sz w:val="24"/>
-          <w:szCs w:val="24"/>
-        </w:rPr>
-        <w:t xml:space="preserve"> one</w:t>
-      </w:r>
-      <w:r>
-        <w:rPr>
-          <w:sz w:val="24"/>
-          <w:szCs w:val="24"/>
-        </w:rPr>
-        <w:t xml:space="preserve"> </w:t>
-      </w:r>
-      <w:r>
-        <w:rPr>
-          <w:sz w:val="24"/>
-          <w:szCs w:val="24"/>
-        </w:rPr>
-        <w:t xml:space="preserve">host, </w:t>
-      </w:r>
-      <w:r>
-        <w:rPr>
-          <w:sz w:val="24"/>
-          <w:szCs w:val="24"/>
-        </w:rPr>
-        <w:t xml:space="preserve">LA1547 (wild), no SNPs were significantly associated with </w:t>
-      </w:r>
-      <w:r>
-        <w:rPr>
-          <w:i/>
-          <w:sz w:val="24"/>
-          <w:szCs w:val="24"/>
-        </w:rPr>
-        <w:t>B. cinerea</w:t>
-      </w:r>
-      <w:r>
-        <w:rPr>
-          <w:sz w:val="24"/>
-          <w:szCs w:val="24"/>
-        </w:rPr>
-        <w:t xml:space="preserve"> lesion size.</w:t>
-      </w:r>
-      <w:r>
-        <w:rPr>
-          <w:sz w:val="24"/>
-          <w:szCs w:val="24"/>
-        </w:rPr>
-        <w:t xml:space="preserve"> </w:t>
-      </w:r>
-      <w:r>
-        <w:rPr>
-          <w:sz w:val="24"/>
-          <w:szCs w:val="24"/>
-        </w:rPr>
-        <w:t xml:space="preserve"> </w:t>
-      </w:r>
-      <w:commentRangeEnd w:id="27"/>
-      <w:r>
-        <w:rPr>
-          <w:rStyle w:val="CommentReference"/>
-        </w:rPr>
-        <w:commentReference w:id="27"/>
-      </w:r>
-      <w:commentRangeEnd w:id="26"/>
-      <w:r>
-        <w:rPr>
-          <w:rStyle w:val="CommentReference"/>
-        </w:rPr>
-        <w:commentReference w:id="26"/>
       </w:r>
     </w:p>
     <w:p>
@@ -10832,7 +10723,6 @@
         </w:rPr>
         <w:t xml:space="preserve"> </w:t>
       </w:r>
-      <w:commentRangeStart w:id="28"/>
       <w:r>
         <w:rPr>
           <w:sz w:val="24"/>
@@ -10860,21 +10750,63 @@
           <w:sz w:val="24"/>
           <w:szCs w:val="24"/>
         </w:rPr>
-        <w:t xml:space="preserve">For the eight host plants with SNPs &gt; 99.9%, we looked for overlap in significant SNPs. A total of </w:t>
-      </w:r>
-      <w:r>
-        <w:rPr>
-          <w:sz w:val="24"/>
-          <w:szCs w:val="24"/>
-        </w:rPr>
-        <w:t>13</w:t>
-      </w:r>
-      <w:r>
-        <w:rPr>
-          <w:sz w:val="24"/>
-          <w:szCs w:val="24"/>
-        </w:rPr>
-        <w:t xml:space="preserve"> SNPs were called in all eight of these hosts (Figure R5</w:t>
+        <w:t xml:space="preserve">For </w:t>
+      </w:r>
+      <w:r>
+        <w:rPr>
+          <w:sz w:val="24"/>
+          <w:szCs w:val="24"/>
+        </w:rPr>
+        <w:t>all host plants</w:t>
+      </w:r>
+      <w:r>
+        <w:rPr>
+          <w:sz w:val="24"/>
+          <w:szCs w:val="24"/>
+        </w:rPr>
+        <w:t>, we looked for overlap in significant SNPs</w:t>
+      </w:r>
+      <w:r>
+        <w:rPr>
+          <w:sz w:val="24"/>
+          <w:szCs w:val="24"/>
+        </w:rPr>
+        <w:t xml:space="preserve"> &gt;99%</w:t>
+      </w:r>
+      <w:r>
+        <w:rPr>
+          <w:sz w:val="24"/>
+          <w:szCs w:val="24"/>
+        </w:rPr>
+        <w:t xml:space="preserve">. A total of </w:t>
+      </w:r>
+      <w:r>
+        <w:rPr>
+          <w:sz w:val="24"/>
+          <w:szCs w:val="24"/>
+        </w:rPr>
+        <w:t>3</w:t>
+      </w:r>
+      <w:r>
+        <w:rPr>
+          <w:sz w:val="24"/>
+          <w:szCs w:val="24"/>
+        </w:rPr>
+        <w:t xml:space="preserve"> SNPs were called in </w:t>
+      </w:r>
+      <w:r>
+        <w:rPr>
+          <w:sz w:val="24"/>
+          <w:szCs w:val="24"/>
+        </w:rPr>
+        <w:t>all 12</w:t>
+      </w:r>
+      <w:r>
+        <w:rPr>
+          <w:sz w:val="24"/>
+          <w:szCs w:val="24"/>
+        </w:rPr>
+        <w:t xml:space="preserve"> hosts (Figure R5</w:t>
       </w:r>
       <w:r>
         <w:rPr>
@@ -10895,35 +10827,98 @@
           <w:sz w:val="24"/>
           <w:szCs w:val="24"/>
         </w:rPr>
-        <w:t xml:space="preserve">, and </w:t>
-      </w:r>
-      <w:r>
-        <w:rPr>
-          <w:sz w:val="24"/>
-          <w:szCs w:val="24"/>
-        </w:rPr>
-        <w:t xml:space="preserve">25 </w:t>
-      </w:r>
-      <w:r>
-        <w:rPr>
-          <w:sz w:val="24"/>
-          <w:szCs w:val="24"/>
-        </w:rPr>
-        <w:t>additional SNPs were called in at least half of the hosts</w:t>
-      </w:r>
-      <w:r>
-        <w:rPr>
-          <w:sz w:val="24"/>
-          <w:szCs w:val="24"/>
-        </w:rPr>
-        <w:t>. Dozens more occurred in two or more hosts.</w:t>
-      </w:r>
-      <w:r>
-        <w:rPr>
-          <w:sz w:val="24"/>
-          <w:szCs w:val="24"/>
-        </w:rPr>
-        <w:t xml:space="preserve"> However, hundreds of additional loci were identified only from a single host genotype, indicating that the genetic basis of </w:t>
+        <w:t xml:space="preserve">, </w:t>
+      </w:r>
+      <w:r>
+        <w:rPr>
+          <w:sz w:val="24"/>
+          <w:szCs w:val="24"/>
+        </w:rPr>
+        <w:t xml:space="preserve">215 SNPs were called in at least 10 hosts, </w:t>
+      </w:r>
+      <w:r>
+        <w:rPr>
+          <w:sz w:val="24"/>
+          <w:szCs w:val="24"/>
+        </w:rPr>
+        <w:t xml:space="preserve">and </w:t>
+      </w:r>
+      <w:r>
+        <w:rPr>
+          <w:sz w:val="24"/>
+          <w:szCs w:val="24"/>
+        </w:rPr>
+        <w:t>3.3k</w:t>
+      </w:r>
+      <w:r>
+        <w:rPr>
+          <w:sz w:val="24"/>
+          <w:szCs w:val="24"/>
+        </w:rPr>
+        <w:t xml:space="preserve"> </w:t>
+      </w:r>
+      <w:r>
+        <w:rPr>
+          <w:sz w:val="24"/>
+          <w:szCs w:val="24"/>
+        </w:rPr>
+        <w:t xml:space="preserve">SNPs were called in at least half </w:t>
+      </w:r>
+      <w:r>
+        <w:rPr>
+          <w:sz w:val="24"/>
+          <w:szCs w:val="24"/>
+        </w:rPr>
+        <w:t xml:space="preserve">(6) </w:t>
+      </w:r>
+      <w:r>
+        <w:rPr>
+          <w:sz w:val="24"/>
+          <w:szCs w:val="24"/>
+        </w:rPr>
+        <w:t>of the hosts</w:t>
+      </w:r>
+      <w:r>
+        <w:rPr>
+          <w:sz w:val="24"/>
+          <w:szCs w:val="24"/>
+        </w:rPr>
+        <w:t xml:space="preserve">. </w:t>
+      </w:r>
+      <w:r>
+        <w:rPr>
+          <w:sz w:val="24"/>
+          <w:szCs w:val="24"/>
+        </w:rPr>
+        <w:t xml:space="preserve">However, </w:t>
+      </w:r>
+      <w:r>
+        <w:rPr>
+          <w:sz w:val="24"/>
+          <w:szCs w:val="24"/>
+        </w:rPr>
+        <w:t>46k</w:t>
+      </w:r>
+      <w:r>
+        <w:rPr>
+          <w:sz w:val="24"/>
+          <w:szCs w:val="24"/>
+        </w:rPr>
+        <w:t xml:space="preserve"> additional </w:t>
+      </w:r>
+      <w:r>
+        <w:rPr>
+          <w:sz w:val="24"/>
+          <w:szCs w:val="24"/>
+        </w:rPr>
+        <w:t xml:space="preserve">significant </w:t>
+      </w:r>
+      <w:r>
+        <w:rPr>
+          <w:sz w:val="24"/>
+          <w:szCs w:val="24"/>
+        </w:rPr>
+        <w:t xml:space="preserve">loci were identified only from a single host genotype, indicating that the genetic basis of </w:t>
       </w:r>
       <w:r>
         <w:rPr>
@@ -10945,21 +10940,7 @@
           <w:sz w:val="24"/>
           <w:szCs w:val="24"/>
         </w:rPr>
-        <w:t xml:space="preserve"> </w:t>
-      </w:r>
-      <w:commentRangeEnd w:id="28"/>
-      <w:r>
-        <w:rPr>
-          <w:rStyle w:val="CommentReference"/>
-        </w:rPr>
-        <w:commentReference w:id="28"/>
-      </w:r>
-      <w:r>
-        <w:rPr>
-          <w:sz w:val="24"/>
-          <w:szCs w:val="24"/>
-        </w:rPr>
-        <w:t xml:space="preserve">This is in contrast to our phenotypic results which found weak evidence for a </w:t>
+        <w:t xml:space="preserve"> This is in contrast to our phenotypic results which found weak evidence for a </w:t>
       </w:r>
       <w:r>
         <w:rPr>
@@ -11000,126 +10981,97 @@
           <w:szCs w:val="24"/>
         </w:rPr>
       </w:pPr>
-      <w:commentRangeStart w:id="29"/>
+      <w:r>
+        <w:rPr>
+          <w:sz w:val="24"/>
+          <w:szCs w:val="24"/>
+        </w:rPr>
+        <w:t xml:space="preserve">We </w:t>
+      </w:r>
+      <w:r>
+        <w:rPr>
+          <w:sz w:val="24"/>
+          <w:szCs w:val="24"/>
+        </w:rPr>
+        <w:t>next</w:t>
+      </w:r>
+      <w:r>
+        <w:rPr>
+          <w:sz w:val="24"/>
+          <w:szCs w:val="24"/>
+        </w:rPr>
+        <w:t xml:space="preserve"> examined the </w:t>
+      </w:r>
+      <w:r>
+        <w:rPr>
+          <w:sz w:val="24"/>
+          <w:szCs w:val="24"/>
+        </w:rPr>
+        <w:t xml:space="preserve">relative </w:t>
+      </w:r>
+      <w:r>
+        <w:rPr>
+          <w:sz w:val="24"/>
+          <w:szCs w:val="24"/>
+        </w:rPr>
+        <w:t xml:space="preserve">effect estimates of the </w:t>
+      </w:r>
+      <w:r>
+        <w:rPr>
+          <w:sz w:val="24"/>
+          <w:szCs w:val="24"/>
+        </w:rPr>
+        <w:t xml:space="preserve">top 50 SNPs </w:t>
+      </w:r>
+      <w:r>
+        <w:rPr>
+          <w:sz w:val="24"/>
+          <w:szCs w:val="24"/>
+        </w:rPr>
+        <w:t>for each plant host (Figure R</w:t>
+      </w:r>
+      <w:r>
+        <w:rPr>
+          <w:sz w:val="24"/>
+          <w:szCs w:val="24"/>
+        </w:rPr>
+        <w:t>6</w:t>
+      </w:r>
+      <w:r>
+        <w:rPr>
+          <w:sz w:val="24"/>
+          <w:szCs w:val="24"/>
+        </w:rPr>
+        <w:t xml:space="preserve">). The relative effect of each large-effect SNP varies depending on plant host. This suggests that the major genes controlling B. cinerea virulence on tomato depend upon host </w:t>
+      </w:r>
       <w:r>
         <w:rPr>
           <w:sz w:val="24"/>
           <w:szCs w:val="24"/>
         </w:rPr>
         <w:lastRenderedPageBreak/>
-        <w:t xml:space="preserve">We </w:t>
-      </w:r>
-      <w:r>
-        <w:rPr>
-          <w:sz w:val="24"/>
-          <w:szCs w:val="24"/>
-        </w:rPr>
-        <w:t>next</w:t>
-      </w:r>
-      <w:r>
-        <w:rPr>
-          <w:sz w:val="24"/>
-          <w:szCs w:val="24"/>
-        </w:rPr>
-        <w:t xml:space="preserve"> examined the top 50 SNPs </w:t>
-      </w:r>
-      <w:r>
-        <w:rPr>
-          <w:sz w:val="24"/>
-          <w:szCs w:val="24"/>
-        </w:rPr>
-        <w:t>for each plant host (Figure R</w:t>
-      </w:r>
-      <w:r>
-        <w:rPr>
-          <w:sz w:val="24"/>
-          <w:szCs w:val="24"/>
-        </w:rPr>
-        <w:t>6</w:t>
-      </w:r>
-      <w:r>
-        <w:rPr>
-          <w:sz w:val="24"/>
-          <w:szCs w:val="24"/>
-        </w:rPr>
-        <w:t xml:space="preserve">). </w:t>
-      </w:r>
-      <w:r>
-        <w:rPr>
-          <w:sz w:val="24"/>
-          <w:szCs w:val="24"/>
-        </w:rPr>
-        <w:t>12</w:t>
-      </w:r>
-      <w:r>
-        <w:rPr>
-          <w:sz w:val="24"/>
-          <w:szCs w:val="24"/>
-        </w:rPr>
-        <w:t xml:space="preserve"> SNPs have </w:t>
-      </w:r>
-      <w:r>
-        <w:rPr>
-          <w:sz w:val="24"/>
-          <w:szCs w:val="24"/>
-        </w:rPr>
-        <w:t>dramatically larger effect</w:t>
-      </w:r>
-      <w:r>
-        <w:rPr>
-          <w:sz w:val="24"/>
-          <w:szCs w:val="24"/>
-        </w:rPr>
-        <w:t xml:space="preserve"> sizes on multiple hosts</w:t>
-      </w:r>
-      <w:r>
-        <w:rPr>
-          <w:sz w:val="24"/>
-          <w:szCs w:val="24"/>
-        </w:rPr>
-        <w:t xml:space="preserve"> but this was still only</w:t>
-      </w:r>
-      <w:r>
-        <w:rPr>
-          <w:sz w:val="24"/>
-          <w:szCs w:val="24"/>
-        </w:rPr>
-        <w:t xml:space="preserve"> </w:t>
-      </w:r>
-      <w:r>
-        <w:rPr>
-          <w:sz w:val="24"/>
-          <w:szCs w:val="24"/>
-        </w:rPr>
-        <w:t>3-7</w:t>
-      </w:r>
-      <w:r>
-        <w:rPr>
-          <w:sz w:val="24"/>
-          <w:szCs w:val="24"/>
-        </w:rPr>
-        <w:t>%</w:t>
-      </w:r>
-      <w:r>
-        <w:rPr>
-          <w:sz w:val="24"/>
-          <w:szCs w:val="24"/>
-        </w:rPr>
-        <w:t>.</w:t>
-      </w:r>
-      <w:r>
-        <w:rPr>
-          <w:sz w:val="24"/>
-          <w:szCs w:val="24"/>
-        </w:rPr>
-        <w:t xml:space="preserve"> The rest of the SNPs had much smaller effects. Thus, the pathogen appears to rely on polygenic small effect loci to control virulence on the different tomato hosts.</w:t>
-      </w:r>
-      <w:commentRangeEnd w:id="29"/>
-      <w:r>
-        <w:rPr>
-          <w:rStyle w:val="CommentReference"/>
-        </w:rPr>
-        <w:commentReference w:id="29"/>
+        <w:t xml:space="preserve">genotype. </w:t>
+      </w:r>
+      <w:r>
+        <w:rPr>
+          <w:sz w:val="24"/>
+          <w:szCs w:val="24"/>
+        </w:rPr>
+        <w:t>Thus, the pathogen appears to rely on polyge</w:t>
+      </w:r>
+      <w:r>
+        <w:rPr>
+          <w:sz w:val="24"/>
+          <w:szCs w:val="24"/>
+        </w:rPr>
+        <w:t>nic small effect loci to customize</w:t>
+      </w:r>
+      <w:r>
+        <w:rPr>
+          <w:sz w:val="24"/>
+          <w:szCs w:val="24"/>
+        </w:rPr>
+        <w:t xml:space="preserve"> virulence on the different tomato hosts.</w:t>
       </w:r>
     </w:p>
     <w:p>
@@ -11180,7 +11132,7 @@
         </w:rPr>
         <w:tab/>
       </w:r>
-      <w:commentRangeStart w:id="30"/>
+      <w:commentRangeStart w:id="25"/>
       <w:r>
         <w:rPr>
           <w:sz w:val="24"/>
@@ -11210,12 +11162,12 @@
         </w:rPr>
         <w:t>we again calculated least-squared means of lesion size for each isolate from linear models</w:t>
       </w:r>
-      <w:commentRangeEnd w:id="30"/>
+      <w:commentRangeEnd w:id="25"/>
       <w:r>
         <w:rPr>
           <w:rStyle w:val="CommentReference"/>
         </w:rPr>
-        <w:commentReference w:id="30"/>
+        <w:commentReference w:id="25"/>
       </w:r>
       <w:r>
         <w:rPr>
@@ -11325,13 +11277,12 @@
         </w:rPr>
         <w:t xml:space="preserve"> wild, and domestication sensitivity. </w:t>
       </w:r>
-      <w:commentRangeStart w:id="31"/>
-      <w:r>
-        <w:rPr>
-          <w:sz w:val="24"/>
-          <w:szCs w:val="24"/>
-        </w:rPr>
-        <w:t>Numerous</w:t>
+      <w:r>
+        <w:rPr>
+          <w:sz w:val="24"/>
+          <w:szCs w:val="24"/>
+        </w:rPr>
+        <w:t>Many</w:t>
       </w:r>
       <w:r>
         <w:rPr>
@@ -11409,14 +11360,28 @@
           <w:sz w:val="24"/>
           <w:szCs w:val="24"/>
         </w:rPr>
-        <w:t>ticated or wild alone (Figure R7</w:t>
-      </w:r>
-      <w:r>
-        <w:rPr>
-          <w:sz w:val="24"/>
-          <w:szCs w:val="24"/>
-        </w:rPr>
-        <w:t>; Figure R</w:t>
+        <w:t xml:space="preserve">ticated or wild </w:t>
+      </w:r>
+      <w:r>
+        <w:rPr>
+          <w:sz w:val="24"/>
+          <w:szCs w:val="24"/>
+        </w:rPr>
+        <w:t xml:space="preserve">tomato </w:t>
+      </w:r>
+      <w:r>
+        <w:rPr>
+          <w:sz w:val="24"/>
+          <w:szCs w:val="24"/>
+        </w:rPr>
+        <w:t>alone (</w:t>
+      </w:r>
+      <w:r>
+        <w:rPr>
+          <w:sz w:val="24"/>
+          <w:szCs w:val="24"/>
+        </w:rPr>
+        <w:t>Figure R</w:t>
       </w:r>
       <w:r>
         <w:rPr>
@@ -11431,13 +11396,6 @@
           <w:szCs w:val="24"/>
         </w:rPr>
         <w:t>).</w:t>
-      </w:r>
-      <w:commentRangeEnd w:id="31"/>
-      <w:r>
-        <w:rPr>
-          <w:rStyle w:val="CommentReference"/>
-        </w:rPr>
-        <w:commentReference w:id="31"/>
       </w:r>
     </w:p>
     <w:p>
@@ -11485,7 +11443,7 @@
         </w:rPr>
         <w:t xml:space="preserve"> within 2kb of significant SNPs. </w:t>
       </w:r>
-      <w:commentRangeStart w:id="32"/>
+      <w:commentRangeStart w:id="26"/>
       <w:r>
         <w:rPr>
           <w:sz w:val="24"/>
@@ -11582,7 +11540,7 @@
           <w:sz w:val="24"/>
           <w:szCs w:val="24"/>
         </w:rPr>
-        <w:t>genes contained significant SNPs (&gt;99.9%) when studied for one or more of the domestication phenotypes</w:t>
+        <w:t>genes contained significant SNPs (&gt;99%) when studied for one or more of the domestication phenotypes</w:t>
       </w:r>
       <w:r>
         <w:rPr>
@@ -11598,8 +11556,8 @@
         </w:rPr>
         <w:t xml:space="preserve">. </w:t>
       </w:r>
-      <w:commentRangeStart w:id="33"/>
-      <w:commentRangeStart w:id="34"/>
+      <w:commentRangeStart w:id="27"/>
+      <w:commentRangeStart w:id="28"/>
       <w:r>
         <w:rPr>
           <w:sz w:val="24"/>
@@ -11633,7 +11591,93 @@
           <w:sz w:val="24"/>
           <w:szCs w:val="24"/>
         </w:rPr>
-        <w:t xml:space="preserve"> are involved in </w:t>
+        <w:t xml:space="preserve"> are involved in cellular processes, </w:t>
+      </w:r>
+      <w:proofErr w:type="gramStart"/>
+      <w:r>
+        <w:rPr>
+          <w:sz w:val="24"/>
+          <w:szCs w:val="24"/>
+        </w:rPr>
+        <w:t>7</w:t>
+      </w:r>
+      <w:proofErr w:type="gramEnd"/>
+      <w:r>
+        <w:rPr>
+          <w:sz w:val="24"/>
+          <w:szCs w:val="24"/>
+        </w:rPr>
+        <w:t xml:space="preserve"> in DNA structural modification, </w:t>
+      </w:r>
+      <w:r>
+        <w:rPr>
+          <w:sz w:val="24"/>
+          <w:szCs w:val="24"/>
+        </w:rPr>
+        <w:t>6 are transcription factors, 5</w:t>
+      </w:r>
+      <w:r>
+        <w:rPr>
+          <w:sz w:val="24"/>
+          <w:szCs w:val="24"/>
+        </w:rPr>
+        <w:t xml:space="preserve"> </w:t>
+      </w:r>
+      <w:r>
+        <w:rPr>
+          <w:sz w:val="24"/>
+          <w:szCs w:val="24"/>
+        </w:rPr>
+        <w:t xml:space="preserve">involved </w:t>
+      </w:r>
+      <w:r>
+        <w:rPr>
+          <w:sz w:val="24"/>
+          <w:szCs w:val="24"/>
+        </w:rPr>
+        <w:t xml:space="preserve">in defining mating types, </w:t>
+      </w:r>
+      <w:r>
+        <w:rPr>
+          <w:sz w:val="24"/>
+          <w:szCs w:val="24"/>
+        </w:rPr>
+        <w:t>4 in redox regulation, 1</w:t>
+      </w:r>
+      <w:r>
+        <w:rPr>
+          <w:sz w:val="24"/>
+          <w:szCs w:val="24"/>
+        </w:rPr>
+        <w:t xml:space="preserve"> in detoxifica</w:t>
+      </w:r>
+      <w:r>
+        <w:rPr>
+          <w:sz w:val="24"/>
+          <w:szCs w:val="24"/>
+        </w:rPr>
+        <w:t>tion, and 1 in pathogenesis</w:t>
+      </w:r>
+      <w:commentRangeEnd w:id="27"/>
+      <w:r>
+        <w:rPr>
+          <w:rStyle w:val="CommentReference"/>
+        </w:rPr>
+        <w:commentReference w:id="27"/>
+      </w:r>
+      <w:commentRangeEnd w:id="28"/>
+      <w:r>
+        <w:rPr>
+          <w:rStyle w:val="CommentReference"/>
+        </w:rPr>
+        <w:commentReference w:id="28"/>
+      </w:r>
+      <w:r>
+        <w:rPr>
+          <w:sz w:val="24"/>
+          <w:szCs w:val="24"/>
+        </w:rPr>
+        <w:t xml:space="preserve">. This </w:t>
       </w:r>
       <w:r>
         <w:rPr>
@@ -11641,129 +11685,36 @@
           <w:szCs w:val="24"/>
         </w:rPr>
         <w:lastRenderedPageBreak/>
-        <w:t xml:space="preserve">cellular processes, </w:t>
-      </w:r>
-      <w:proofErr w:type="gramStart"/>
-      <w:r>
-        <w:rPr>
-          <w:sz w:val="24"/>
-          <w:szCs w:val="24"/>
-        </w:rPr>
-        <w:t>7</w:t>
-      </w:r>
-      <w:proofErr w:type="gramEnd"/>
-      <w:r>
-        <w:rPr>
-          <w:sz w:val="24"/>
-          <w:szCs w:val="24"/>
-        </w:rPr>
-        <w:t xml:space="preserve"> in DNA structural modification, </w:t>
-      </w:r>
-      <w:r>
-        <w:rPr>
-          <w:sz w:val="24"/>
-          <w:szCs w:val="24"/>
-        </w:rPr>
-        <w:t>6 are transcription factors, 5</w:t>
-      </w:r>
-      <w:r>
-        <w:rPr>
-          <w:sz w:val="24"/>
-          <w:szCs w:val="24"/>
-        </w:rPr>
-        <w:t xml:space="preserve"> </w:t>
-      </w:r>
-      <w:r>
-        <w:rPr>
-          <w:sz w:val="24"/>
-          <w:szCs w:val="24"/>
-        </w:rPr>
-        <w:t xml:space="preserve">involved </w:t>
-      </w:r>
-      <w:r>
-        <w:rPr>
-          <w:sz w:val="24"/>
-          <w:szCs w:val="24"/>
-        </w:rPr>
-        <w:t xml:space="preserve">in defining mating types, </w:t>
-      </w:r>
-      <w:r>
-        <w:rPr>
-          <w:sz w:val="24"/>
-          <w:szCs w:val="24"/>
-        </w:rPr>
-        <w:t>4 in redox regulation, 1</w:t>
-      </w:r>
-      <w:r>
-        <w:rPr>
-          <w:sz w:val="24"/>
-          <w:szCs w:val="24"/>
-        </w:rPr>
-        <w:t xml:space="preserve"> in detoxifica</w:t>
-      </w:r>
-      <w:r>
-        <w:rPr>
-          <w:sz w:val="24"/>
-          <w:szCs w:val="24"/>
-        </w:rPr>
-        <w:t>tion, and 1 in pathogenesis</w:t>
-      </w:r>
-      <w:commentRangeEnd w:id="33"/>
+        <w:t>suggests</w:t>
+      </w:r>
+      <w:r>
+        <w:rPr>
+          <w:sz w:val="24"/>
+          <w:szCs w:val="24"/>
+        </w:rPr>
+        <w:t xml:space="preserve"> that most variation in </w:t>
+      </w:r>
+      <w:r>
+        <w:rPr>
+          <w:i/>
+          <w:sz w:val="24"/>
+          <w:szCs w:val="24"/>
+        </w:rPr>
+        <w:t>Botrytis</w:t>
+      </w:r>
+      <w:r>
+        <w:rPr>
+          <w:sz w:val="24"/>
+          <w:szCs w:val="24"/>
+        </w:rPr>
+        <w:t xml:space="preserve"> genetic control of virulence acts to change biochemistry in the pathogen. Notably, only a single gene predicted to be associated with pathogenesis was identified, containing a CFEM domain. </w:t>
+      </w:r>
+      <w:commentRangeEnd w:id="26"/>
       <w:r>
         <w:rPr>
           <w:rStyle w:val="CommentReference"/>
         </w:rPr>
-        <w:commentReference w:id="33"/>
-      </w:r>
-      <w:commentRangeEnd w:id="34"/>
-      <w:r>
-        <w:rPr>
-          <w:rStyle w:val="CommentReference"/>
-        </w:rPr>
-        <w:commentReference w:id="34"/>
-      </w:r>
-      <w:r>
-        <w:rPr>
-          <w:sz w:val="24"/>
-          <w:szCs w:val="24"/>
-        </w:rPr>
-        <w:t xml:space="preserve">. This </w:t>
-      </w:r>
-      <w:r>
-        <w:rPr>
-          <w:sz w:val="24"/>
-          <w:szCs w:val="24"/>
-        </w:rPr>
-        <w:t>suggests</w:t>
-      </w:r>
-      <w:r>
-        <w:rPr>
-          <w:sz w:val="24"/>
-          <w:szCs w:val="24"/>
-        </w:rPr>
-        <w:t xml:space="preserve"> that most variation in </w:t>
-      </w:r>
-      <w:r>
-        <w:rPr>
-          <w:i/>
-          <w:sz w:val="24"/>
-          <w:szCs w:val="24"/>
-        </w:rPr>
-        <w:t>Botrytis</w:t>
-      </w:r>
-      <w:r>
-        <w:rPr>
-          <w:sz w:val="24"/>
-          <w:szCs w:val="24"/>
-        </w:rPr>
-        <w:t xml:space="preserve"> genetic control of virulence acts to change biochemistry in the pathogen. Notably, only a single gene predicted to be associated with pathogenesis was identified, containing a CFEM domain. </w:t>
-      </w:r>
-      <w:commentRangeEnd w:id="32"/>
-      <w:r>
-        <w:rPr>
-          <w:rStyle w:val="CommentReference"/>
-        </w:rPr>
-        <w:commentReference w:id="32"/>
+        <w:commentReference w:id="26"/>
       </w:r>
     </w:p>
     <w:p>
@@ -11775,7 +11726,7 @@
           <w:szCs w:val="24"/>
         </w:rPr>
       </w:pPr>
-      <w:commentRangeStart w:id="35"/>
+      <w:commentRangeStart w:id="29"/>
       <w:r>
         <w:rPr>
           <w:sz w:val="24"/>
@@ -11832,7 +11783,7 @@
         </w:rPr>
         <w:t xml:space="preserve"> genes and a few regions with no gene model identified</w:t>
       </w:r>
-      <w:commentRangeStart w:id="36"/>
+      <w:commentRangeStart w:id="30"/>
       <w:r>
         <w:rPr>
           <w:sz w:val="24"/>
@@ -11884,19 +11835,19 @@
         </w:rPr>
         <w:t xml:space="preserve">. </w:t>
       </w:r>
-      <w:commentRangeEnd w:id="36"/>
+      <w:commentRangeEnd w:id="30"/>
       <w:r>
         <w:rPr>
           <w:rStyle w:val="CommentReference"/>
         </w:rPr>
-        <w:commentReference w:id="36"/>
-      </w:r>
-      <w:commentRangeEnd w:id="35"/>
+        <w:commentReference w:id="30"/>
+      </w:r>
+      <w:commentRangeEnd w:id="29"/>
       <w:r>
         <w:rPr>
           <w:rStyle w:val="CommentReference"/>
         </w:rPr>
-        <w:commentReference w:id="35"/>
+        <w:commentReference w:id="29"/>
       </w:r>
     </w:p>
     <w:p>
@@ -11939,7 +11890,7 @@
           <w:szCs w:val="24"/>
         </w:rPr>
       </w:pPr>
-      <w:commentRangeStart w:id="37"/>
+      <w:commentRangeStart w:id="31"/>
       <w:r>
         <w:rPr>
           <w:sz w:val="24"/>
@@ -11947,12 +11898,12 @@
         </w:rPr>
         <w:t>Summary paragraph</w:t>
       </w:r>
-      <w:commentRangeEnd w:id="37"/>
+      <w:commentRangeEnd w:id="31"/>
       <w:r>
         <w:rPr>
           <w:rStyle w:val="CommentReference"/>
         </w:rPr>
-        <w:commentReference w:id="37"/>
+        <w:commentReference w:id="31"/>
       </w:r>
     </w:p>
     <w:p>
@@ -12110,7 +12061,100 @@
           <w:sz w:val="24"/>
           <w:szCs w:val="24"/>
         </w:rPr>
-        <w:t xml:space="preserve"> pathogen, this may be driven by </w:t>
+        <w:t xml:space="preserve"> pathogen, this may be driven by a</w:t>
+      </w:r>
+      <w:r>
+        <w:rPr>
+          <w:sz w:val="24"/>
+          <w:szCs w:val="24"/>
+        </w:rPr>
+        <w:t xml:space="preserve"> </w:t>
+      </w:r>
+      <w:r>
+        <w:rPr>
+          <w:sz w:val="24"/>
+          <w:szCs w:val="24"/>
+        </w:rPr>
+        <w:t xml:space="preserve">domestication-sensitive subset of </w:t>
+      </w:r>
+      <w:r>
+        <w:rPr>
+          <w:i/>
+          <w:sz w:val="24"/>
+          <w:szCs w:val="24"/>
+        </w:rPr>
+        <w:t xml:space="preserve">B. cinerea </w:t>
+      </w:r>
+      <w:r>
+        <w:rPr>
+          <w:sz w:val="24"/>
+          <w:szCs w:val="24"/>
+        </w:rPr>
+        <w:t xml:space="preserve">genotypes. </w:t>
+      </w:r>
+      <w:r>
+        <w:rPr>
+          <w:sz w:val="24"/>
+          <w:szCs w:val="24"/>
+        </w:rPr>
+        <w:t xml:space="preserve">Given that the </w:t>
+      </w:r>
+      <w:r>
+        <w:rPr>
+          <w:sz w:val="24"/>
+          <w:szCs w:val="24"/>
+        </w:rPr>
+        <w:t xml:space="preserve">effect of host domestication varies by </w:t>
+      </w:r>
+      <w:r>
+        <w:rPr>
+          <w:i/>
+          <w:sz w:val="24"/>
+          <w:szCs w:val="24"/>
+        </w:rPr>
+        <w:t xml:space="preserve">B. cinerea </w:t>
+      </w:r>
+      <w:r>
+        <w:rPr>
+          <w:sz w:val="24"/>
+          <w:szCs w:val="24"/>
+        </w:rPr>
+        <w:t xml:space="preserve">genotype, </w:t>
+      </w:r>
+      <w:r>
+        <w:rPr>
+          <w:sz w:val="24"/>
+          <w:szCs w:val="24"/>
+        </w:rPr>
+        <w:t xml:space="preserve">this </w:t>
+      </w:r>
+      <w:r>
+        <w:rPr>
+          <w:sz w:val="24"/>
+          <w:szCs w:val="24"/>
+        </w:rPr>
+        <w:t xml:space="preserve">supports </w:t>
+      </w:r>
+      <w:r>
+        <w:rPr>
+          <w:sz w:val="24"/>
+          <w:szCs w:val="24"/>
+        </w:rPr>
+        <w:t xml:space="preserve">the approach of </w:t>
+      </w:r>
+      <w:r>
+        <w:rPr>
+          <w:sz w:val="24"/>
+          <w:szCs w:val="24"/>
+        </w:rPr>
+        <w:t>study</w:t>
+      </w:r>
+      <w:r>
+        <w:rPr>
+          <w:sz w:val="24"/>
+          <w:szCs w:val="24"/>
+        </w:rPr>
+        <w:t xml:space="preserve">ing natural </w:t>
       </w:r>
       <w:r>
         <w:rPr>
@@ -12118,100 +12162,7 @@
           <w:szCs w:val="24"/>
         </w:rPr>
         <w:lastRenderedPageBreak/>
-        <w:t>a</w:t>
-      </w:r>
-      <w:r>
-        <w:rPr>
-          <w:sz w:val="24"/>
-          <w:szCs w:val="24"/>
-        </w:rPr>
-        <w:t xml:space="preserve"> </w:t>
-      </w:r>
-      <w:r>
-        <w:rPr>
-          <w:sz w:val="24"/>
-          <w:szCs w:val="24"/>
-        </w:rPr>
-        <w:t xml:space="preserve">domestication-sensitive subset of </w:t>
-      </w:r>
-      <w:r>
-        <w:rPr>
-          <w:i/>
-          <w:sz w:val="24"/>
-          <w:szCs w:val="24"/>
-        </w:rPr>
-        <w:t xml:space="preserve">B. cinerea </w:t>
-      </w:r>
-      <w:r>
-        <w:rPr>
-          <w:sz w:val="24"/>
-          <w:szCs w:val="24"/>
-        </w:rPr>
-        <w:t xml:space="preserve">genotypes. </w:t>
-      </w:r>
-      <w:r>
-        <w:rPr>
-          <w:sz w:val="24"/>
-          <w:szCs w:val="24"/>
-        </w:rPr>
-        <w:t xml:space="preserve">Given that the </w:t>
-      </w:r>
-      <w:r>
-        <w:rPr>
-          <w:sz w:val="24"/>
-          <w:szCs w:val="24"/>
-        </w:rPr>
-        <w:t xml:space="preserve">effect of host domestication varies by </w:t>
-      </w:r>
-      <w:r>
-        <w:rPr>
-          <w:i/>
-          <w:sz w:val="24"/>
-          <w:szCs w:val="24"/>
-        </w:rPr>
-        <w:t xml:space="preserve">B. cinerea </w:t>
-      </w:r>
-      <w:r>
-        <w:rPr>
-          <w:sz w:val="24"/>
-          <w:szCs w:val="24"/>
-        </w:rPr>
-        <w:t xml:space="preserve">genotype, </w:t>
-      </w:r>
-      <w:r>
-        <w:rPr>
-          <w:sz w:val="24"/>
-          <w:szCs w:val="24"/>
-        </w:rPr>
-        <w:t xml:space="preserve">this </w:t>
-      </w:r>
-      <w:r>
-        <w:rPr>
-          <w:sz w:val="24"/>
-          <w:szCs w:val="24"/>
-        </w:rPr>
-        <w:t xml:space="preserve">supports </w:t>
-      </w:r>
-      <w:r>
-        <w:rPr>
-          <w:sz w:val="24"/>
-          <w:szCs w:val="24"/>
-        </w:rPr>
-        <w:t xml:space="preserve">the approach of </w:t>
-      </w:r>
-      <w:r>
-        <w:rPr>
-          <w:sz w:val="24"/>
-          <w:szCs w:val="24"/>
-        </w:rPr>
-        <w:t>study</w:t>
-      </w:r>
-      <w:r>
-        <w:rPr>
-          <w:sz w:val="24"/>
-          <w:szCs w:val="24"/>
-        </w:rPr>
-        <w:t xml:space="preserve">ing natural variation within </w:t>
+        <w:t xml:space="preserve">variation within </w:t>
       </w:r>
       <w:r>
         <w:rPr>
@@ -12302,7 +12253,7 @@
         </w:rPr>
         <w:t xml:space="preserve">Host domestication is theoretically expected to decrease resistance to pathogens as alleles are lost in the domestication bottleneck. This assumption is supported in studies of specialist pathogens </w:t>
       </w:r>
-      <w:commentRangeStart w:id="38"/>
+      <w:commentRangeStart w:id="32"/>
       <w:r>
         <w:rPr>
           <w:sz w:val="24"/>
@@ -12310,12 +12261,12 @@
         </w:rPr>
         <w:t>[GIVE EXAMPLES]</w:t>
       </w:r>
-      <w:commentRangeEnd w:id="38"/>
+      <w:commentRangeEnd w:id="32"/>
       <w:r>
         <w:rPr>
           <w:rStyle w:val="CommentReference"/>
         </w:rPr>
-        <w:commentReference w:id="38"/>
+        <w:commentReference w:id="32"/>
       </w:r>
       <w:r>
         <w:rPr>
@@ -12656,8 +12607,6 @@
         </w:rPr>
         <w:t xml:space="preserve"> sharp</w:t>
       </w:r>
-      <w:bookmarkStart w:id="39" w:name="_GoBack"/>
-      <w:bookmarkEnd w:id="39"/>
       <w:r>
         <w:rPr>
           <w:sz w:val="24"/>
@@ -12665,7 +12614,7 @@
         </w:rPr>
         <w:t xml:space="preserve"> contrast to the few genes involved in </w:t>
       </w:r>
-      <w:commentRangeStart w:id="40"/>
+      <w:commentRangeStart w:id="33"/>
       <w:r>
         <w:rPr>
           <w:sz w:val="24"/>
@@ -12673,27 +12622,19 @@
         </w:rPr>
         <w:t>quantitative</w:t>
       </w:r>
-      <w:commentRangeEnd w:id="40"/>
+      <w:commentRangeEnd w:id="33"/>
       <w:r>
         <w:rPr>
           <w:rStyle w:val="CommentReference"/>
         </w:rPr>
-        <w:commentReference w:id="40"/>
-      </w:r>
-      <w:r>
-        <w:rPr>
-          <w:sz w:val="24"/>
-          <w:szCs w:val="24"/>
-        </w:rPr>
-        <w:t xml:space="preserve"> virulence of </w:t>
-      </w:r>
-      <w:r>
-        <w:rPr>
-          <w:sz w:val="24"/>
-          <w:szCs w:val="24"/>
-        </w:rPr>
-        <w:lastRenderedPageBreak/>
-        <w:t xml:space="preserve">specialist pathogens. Further studies can explore the </w:t>
+        <w:commentReference w:id="33"/>
+      </w:r>
+      <w:r>
+        <w:rPr>
+          <w:sz w:val="24"/>
+          <w:szCs w:val="24"/>
+        </w:rPr>
+        <w:t xml:space="preserve"> virulence of specialist pathogens. Further studies can explore the </w:t>
       </w:r>
       <w:r>
         <w:rPr>
@@ -12731,6 +12672,8 @@
         </w:rPr>
         <w:t xml:space="preserve"> </w:t>
       </w:r>
+      <w:bookmarkStart w:id="34" w:name="_GoBack"/>
+      <w:bookmarkEnd w:id="34"/>
     </w:p>
     <w:p>
       <w:pPr>
@@ -12746,6 +12689,7 @@
           <w:sz w:val="24"/>
           <w:szCs w:val="24"/>
         </w:rPr>
+        <w:lastRenderedPageBreak/>
         <w:t xml:space="preserve">Our results indicate some particular challenges for breeding durable resistance to generalist pathogens. The highly quantitative nature of </w:t>
       </w:r>
       <w:r>
@@ -12885,7 +12829,7 @@
       <w:pPr>
         <w:spacing w:line="480" w:lineRule="auto"/>
         <w:rPr>
-          <w:ins w:id="41" w:author="Daniel Kliebenstein" w:date="2017-01-24T13:37:00Z"/>
+          <w:ins w:id="35" w:author="Daniel Kliebenstein" w:date="2017-01-24T13:37:00Z"/>
           <w:sz w:val="24"/>
           <w:szCs w:val="24"/>
         </w:rPr>
@@ -12947,7 +12891,7 @@
         </w:rPr>
         <w:t xml:space="preserve"> Major mechanisms we identified include enzymatic pathways and </w:t>
       </w:r>
-      <w:commentRangeStart w:id="42"/>
+      <w:commentRangeStart w:id="36"/>
       <w:r>
         <w:rPr>
           <w:sz w:val="24"/>
@@ -12955,12 +12899,12 @@
         </w:rPr>
         <w:t>[XX more here</w:t>
       </w:r>
-      <w:commentRangeEnd w:id="42"/>
+      <w:commentRangeEnd w:id="36"/>
       <w:r>
         <w:rPr>
           <w:rStyle w:val="CommentReference"/>
         </w:rPr>
-        <w:commentReference w:id="42"/>
+        <w:commentReference w:id="36"/>
       </w:r>
       <w:r>
         <w:rPr>
@@ -12988,7 +12932,30 @@
           <w:sz w:val="24"/>
           <w:szCs w:val="24"/>
         </w:rPr>
-        <w:t xml:space="preserve">We did not </w:t>
+        <w:t>We did not identify any MAMPs or PAMPs as major loci contributing to vi</w:t>
+      </w:r>
+      <w:r>
+        <w:rPr>
+          <w:sz w:val="24"/>
+          <w:szCs w:val="24"/>
+        </w:rPr>
+        <w:t xml:space="preserve">rulence across tomato varieties, nor any chitins, </w:t>
+      </w:r>
+      <w:proofErr w:type="spellStart"/>
+      <w:r>
+        <w:rPr>
+          <w:sz w:val="24"/>
+          <w:szCs w:val="24"/>
+        </w:rPr>
+        <w:t>glycans</w:t>
+      </w:r>
+      <w:proofErr w:type="spellEnd"/>
+      <w:r>
+        <w:rPr>
+          <w:sz w:val="24"/>
+          <w:szCs w:val="24"/>
+        </w:rPr>
+        <w:t xml:space="preserve">, or glycolipids which are often recognized by plant receptors for </w:t>
       </w:r>
       <w:r>
         <w:rPr>
@@ -12996,14 +12963,21 @@
           <w:szCs w:val="24"/>
         </w:rPr>
         <w:lastRenderedPageBreak/>
-        <w:t>identify any MAMPs or PAMPs as major loci contributing to vi</w:t>
-      </w:r>
-      <w:r>
-        <w:rPr>
-          <w:sz w:val="24"/>
-          <w:szCs w:val="24"/>
-        </w:rPr>
-        <w:t xml:space="preserve">rulence across tomato varieties, nor any chitins, </w:t>
+        <w:t xml:space="preserve">qualitative resistance. </w:t>
+      </w:r>
+      <w:r>
+        <w:rPr>
+          <w:sz w:val="24"/>
+          <w:szCs w:val="24"/>
+        </w:rPr>
+        <w:t xml:space="preserve">Nor did we identify </w:t>
+      </w:r>
+      <w:r>
+        <w:rPr>
+          <w:sz w:val="24"/>
+          <w:szCs w:val="24"/>
+        </w:rPr>
+        <w:t xml:space="preserve">any </w:t>
       </w:r>
       <w:proofErr w:type="spellStart"/>
       <w:r>
@@ -13011,7 +12985,7 @@
           <w:sz w:val="24"/>
           <w:szCs w:val="24"/>
         </w:rPr>
-        <w:t>glycans</w:t>
+        <w:t>mannans</w:t>
       </w:r>
       <w:proofErr w:type="spellEnd"/>
       <w:r>
@@ -13019,21 +12993,30 @@
           <w:sz w:val="24"/>
           <w:szCs w:val="24"/>
         </w:rPr>
-        <w:t xml:space="preserve">, or glycolipids which are often recognized by plant receptors for qualitative resistance. </w:t>
-      </w:r>
-      <w:r>
-        <w:rPr>
-          <w:sz w:val="24"/>
-          <w:szCs w:val="24"/>
-        </w:rPr>
-        <w:t xml:space="preserve">Nor did we identify </w:t>
-      </w:r>
-      <w:r>
-        <w:rPr>
-          <w:sz w:val="24"/>
-          <w:szCs w:val="24"/>
-        </w:rPr>
-        <w:t xml:space="preserve">any </w:t>
+        <w:t xml:space="preserve"> as top contributors to </w:t>
+      </w:r>
+      <w:r>
+        <w:rPr>
+          <w:i/>
+          <w:sz w:val="24"/>
+          <w:szCs w:val="24"/>
+        </w:rPr>
+        <w:t xml:space="preserve">B. cinerea </w:t>
+      </w:r>
+      <w:r>
+        <w:rPr>
+          <w:sz w:val="24"/>
+          <w:szCs w:val="24"/>
+        </w:rPr>
+        <w:t xml:space="preserve">virulence </w:t>
+      </w:r>
+      <w:commentRangeStart w:id="37"/>
+      <w:r>
+        <w:rPr>
+          <w:sz w:val="24"/>
+          <w:szCs w:val="24"/>
+        </w:rPr>
+        <w:t xml:space="preserve">[JAC + </w:t>
       </w:r>
       <w:proofErr w:type="spellStart"/>
       <w:r>
@@ -13041,7 +13024,7 @@
           <w:sz w:val="24"/>
           <w:szCs w:val="24"/>
         </w:rPr>
-        <w:t>mannans</w:t>
+        <w:t>Klieb</w:t>
       </w:r>
       <w:proofErr w:type="spellEnd"/>
       <w:r>
@@ -13049,53 +13032,14 @@
           <w:sz w:val="24"/>
           <w:szCs w:val="24"/>
         </w:rPr>
-        <w:t xml:space="preserve"> as top contributors to </w:t>
-      </w:r>
-      <w:r>
-        <w:rPr>
-          <w:i/>
-          <w:sz w:val="24"/>
-          <w:szCs w:val="24"/>
-        </w:rPr>
-        <w:t xml:space="preserve">B. cinerea </w:t>
-      </w:r>
-      <w:r>
-        <w:rPr>
-          <w:sz w:val="24"/>
-          <w:szCs w:val="24"/>
-        </w:rPr>
-        <w:t xml:space="preserve">virulence </w:t>
-      </w:r>
-      <w:commentRangeStart w:id="43"/>
-      <w:r>
-        <w:rPr>
-          <w:sz w:val="24"/>
-          <w:szCs w:val="24"/>
-        </w:rPr>
-        <w:t xml:space="preserve">[JAC + </w:t>
-      </w:r>
-      <w:proofErr w:type="spellStart"/>
-      <w:r>
-        <w:rPr>
-          <w:sz w:val="24"/>
-          <w:szCs w:val="24"/>
-        </w:rPr>
-        <w:t>Klieb</w:t>
-      </w:r>
-      <w:proofErr w:type="spellEnd"/>
-      <w:r>
-        <w:rPr>
-          <w:sz w:val="24"/>
-          <w:szCs w:val="24"/>
-        </w:rPr>
         <w:t xml:space="preserve"> citation]. </w:t>
       </w:r>
-      <w:commentRangeEnd w:id="43"/>
+      <w:commentRangeEnd w:id="37"/>
       <w:r>
         <w:rPr>
           <w:rStyle w:val="CommentReference"/>
         </w:rPr>
-        <w:commentReference w:id="43"/>
+        <w:commentReference w:id="37"/>
       </w:r>
       <w:r>
         <w:rPr>
@@ -13173,7 +13117,7 @@
       <w:pPr>
         <w:spacing w:line="480" w:lineRule="auto"/>
         <w:rPr>
-          <w:ins w:id="44" w:author="Daniel Kliebenstein" w:date="2017-01-24T13:36:00Z"/>
+          <w:ins w:id="38" w:author="Daniel Kliebenstein" w:date="2017-01-24T13:36:00Z"/>
           <w:sz w:val="24"/>
           <w:szCs w:val="24"/>
         </w:rPr>
@@ -13186,7 +13130,7 @@
           <w:b/>
           <w:sz w:val="24"/>
           <w:szCs w:val="24"/>
-          <w:rPrChange w:id="45" w:author="Daniel Kliebenstein" w:date="2017-01-24T13:37:00Z">
+          <w:rPrChange w:id="39" w:author="Daniel Kliebenstein" w:date="2017-01-24T13:37:00Z">
             <w:rPr>
               <w:sz w:val="24"/>
               <w:szCs w:val="24"/>
@@ -13194,7 +13138,7 @@
           </w:rPrChange>
         </w:rPr>
       </w:pPr>
-      <w:ins w:id="46" w:author="Daniel Kliebenstein" w:date="2017-01-24T13:37:00Z">
+      <w:ins w:id="40" w:author="Daniel Kliebenstein" w:date="2017-01-24T13:37:00Z">
         <w:r>
           <w:rPr>
             <w:b/>
@@ -13891,15 +13835,7 @@
           <w:sz w:val="24"/>
           <w:szCs w:val="24"/>
         </w:rPr>
-        <w:t xml:space="preserve">isolate </w:t>
-      </w:r>
-      <w:r>
-        <w:rPr>
-          <w:sz w:val="24"/>
-          <w:szCs w:val="24"/>
-        </w:rPr>
-        <w:lastRenderedPageBreak/>
-        <w:t>across hosts.  A is a plot of all isolates, B-</w:t>
+        <w:t>isolate across hosts.  A is a plot of all isolates, B-</w:t>
       </w:r>
       <w:r>
         <w:rPr>
@@ -13980,6 +13916,7 @@
           <w:sz w:val="24"/>
           <w:szCs w:val="24"/>
         </w:rPr>
+        <w:lastRenderedPageBreak/>
         <w:t>Figure R5</w:t>
       </w:r>
       <w:r>
@@ -14560,7 +14497,6 @@
         <w:pStyle w:val="EndNoteBibliography"/>
       </w:pPr>
       <w:r>
-        <w:lastRenderedPageBreak/>
         <w:t xml:space="preserve">Finkers, R., Y. Bai, P. van den Berg, R. van Berloo, F. Meijer-Dekens, A. Ten Have, J. van Kan, P. Lindhout and A. W. van Heusden (2008). "Quantitative resistance to Botrytis cinerea from Solanum neorickii." </w:t>
       </w:r>
       <w:r>
@@ -14613,6 +14549,7 @@
         <w:pStyle w:val="EndNoteBibliography"/>
       </w:pPr>
       <w:r>
+        <w:lastRenderedPageBreak/>
         <w:t xml:space="preserve">Guimaraes, R. L., R. T. Chetelat and H. U. Stotz (2004). "Resistance to Botrytis cinerea in Solanum lycopersicoides is dominant in hybrids with tomato, and involves induced hyphal death." </w:t>
       </w:r>
       <w:r>
@@ -15383,7 +15320,7 @@
       </w:r>
     </w:p>
   </w:comment>
-  <w:comment w:id="25" w:author="Nicole Soltis" w:date="2017-04-21T13:17:00Z" w:initials="NS">
+  <w:comment w:id="25" w:author="Daniel Kliebenstein" w:date="2017-03-29T11:53:00Z" w:initials="DK">
     <w:p>
       <w:pPr>
         <w:pStyle w:val="CommentText"/>
@@ -15395,11 +15332,11 @@
         <w:annotationRef/>
       </w:r>
       <w:r>
-        <w:t>Check this, LA2176</w:t>
+        <w:t>Gene v genome</w:t>
       </w:r>
     </w:p>
   </w:comment>
-  <w:comment w:id="27" w:author="Nicole Soltis" w:date="2017-03-20T15:16:00Z" w:initials="NS">
+  <w:comment w:id="27" w:author="Daniel Kliebenstein" w:date="2017-01-24T13:35:00Z" w:initials="DK">
     <w:p>
       <w:pPr>
         <w:pStyle w:val="CommentText"/>
@@ -15411,11 +15348,11 @@
         <w:annotationRef/>
       </w:r>
       <w:r>
-        <w:t>Why would this be?</w:t>
+        <w:t>Significance analysis</w:t>
       </w:r>
     </w:p>
   </w:comment>
-  <w:comment w:id="26" w:author="Nicole Soltis" w:date="2017-04-21T13:16:00Z" w:initials="NS">
+  <w:comment w:id="28" w:author="Nicole Soltis" w:date="2017-03-28T15:17:00Z" w:initials="NS">
     <w:p>
       <w:pPr>
         <w:pStyle w:val="CommentText"/>
@@ -15427,14 +15364,11 @@
         <w:annotationRef/>
       </w:r>
       <w:r>
-        <w:t>Fill in</w:t>
-      </w:r>
-      <w:r>
-        <w:t xml:space="preserve"> – old content</w:t>
+        <w:t>I need to update this and add sig. analysis</w:t>
       </w:r>
     </w:p>
   </w:comment>
-  <w:comment w:id="28" w:author="Nicole Soltis" w:date="2017-04-21T11:42:00Z" w:initials="NS">
+  <w:comment w:id="26" w:author="Nicole Soltis" w:date="2017-04-21T11:43:00Z" w:initials="NS">
     <w:p>
       <w:pPr>
         <w:pStyle w:val="CommentText"/>
@@ -15450,7 +15384,7 @@
       </w:r>
     </w:p>
   </w:comment>
-  <w:comment w:id="29" w:author="Nicole Soltis" w:date="2017-04-21T11:42:00Z" w:initials="NS">
+  <w:comment w:id="30" w:author="Nicole Soltis" w:date="2017-03-28T15:17:00Z" w:initials="NS">
     <w:p>
       <w:pPr>
         <w:pStyle w:val="CommentText"/>
@@ -15462,11 +15396,14 @@
         <w:annotationRef/>
       </w:r>
       <w:r>
-        <w:t>Fill in</w:t>
+        <w:t>I need to update this</w:t>
+      </w:r>
+      <w:r>
+        <w:t xml:space="preserve"> and add sig. analysis</w:t>
       </w:r>
     </w:p>
   </w:comment>
-  <w:comment w:id="30" w:author="Daniel Kliebenstein" w:date="2017-03-29T11:53:00Z" w:initials="DK">
+  <w:comment w:id="29" w:author="Nicole Soltis" w:date="2017-04-21T11:43:00Z" w:initials="NS">
     <w:p>
       <w:pPr>
         <w:pStyle w:val="CommentText"/>
@@ -15478,11 +15415,11 @@
         <w:annotationRef/>
       </w:r>
       <w:r>
-        <w:t>Gene v genome</w:t>
+        <w:t>Fill in</w:t>
       </w:r>
     </w:p>
   </w:comment>
-  <w:comment w:id="31" w:author="Nicole Soltis" w:date="2017-04-21T11:43:00Z" w:initials="NS">
+  <w:comment w:id="31" w:author="Daniel Kliebenstein" w:date="2017-01-24T13:10:00Z" w:initials="DK">
     <w:p>
       <w:pPr>
         <w:pStyle w:val="CommentText"/>
@@ -15494,11 +15431,11 @@
         <w:annotationRef/>
       </w:r>
       <w:r>
-        <w:t>Fill in</w:t>
+        <w:t>You need a brief summary paragraph of what you found.</w:t>
       </w:r>
     </w:p>
   </w:comment>
-  <w:comment w:id="33" w:author="Daniel Kliebenstein" w:date="2017-01-24T13:35:00Z" w:initials="DK">
+  <w:comment w:id="32" w:author="Nicole Soltis" w:date="2017-04-06T16:59:00Z" w:initials="NS">
     <w:p>
       <w:pPr>
         <w:pStyle w:val="CommentText"/>
@@ -15510,11 +15447,11 @@
         <w:annotationRef/>
       </w:r>
       <w:r>
-        <w:t>Significance analysis</w:t>
+        <w:t>Add here</w:t>
       </w:r>
     </w:p>
   </w:comment>
-  <w:comment w:id="34" w:author="Nicole Soltis" w:date="2017-03-28T15:17:00Z" w:initials="NS">
+  <w:comment w:id="33" w:author="Nicole Soltis" w:date="2017-04-28T14:02:00Z" w:initials="NS">
     <w:p>
       <w:pPr>
         <w:pStyle w:val="CommentText"/>
@@ -15525,12 +15462,17 @@
         </w:rPr>
         <w:annotationRef/>
       </w:r>
-      <w:r>
-        <w:t>I need to update this and add sig. analysis</w:t>
+      <w:proofErr w:type="gramStart"/>
+      <w:r>
+        <w:t>qualitative</w:t>
+      </w:r>
+      <w:proofErr w:type="gramEnd"/>
+      <w:r>
+        <w:t>?</w:t>
       </w:r>
     </w:p>
   </w:comment>
-  <w:comment w:id="32" w:author="Nicole Soltis" w:date="2017-04-21T11:43:00Z" w:initials="NS">
+  <w:comment w:id="36" w:author="Nicole Soltis" w:date="2017-04-28T13:56:00Z" w:initials="NS">
     <w:p>
       <w:pPr>
         <w:pStyle w:val="CommentText"/>
@@ -15542,115 +15484,11 @@
         <w:annotationRef/>
       </w:r>
       <w:r>
-        <w:t>Fill in</w:t>
+        <w:t>Add here</w:t>
       </w:r>
     </w:p>
   </w:comment>
-  <w:comment w:id="36" w:author="Nicole Soltis" w:date="2017-03-28T15:17:00Z" w:initials="NS">
-    <w:p>
-      <w:pPr>
-        <w:pStyle w:val="CommentText"/>
-      </w:pPr>
-      <w:r>
-        <w:rPr>
-          <w:rStyle w:val="CommentReference"/>
-        </w:rPr>
-        <w:annotationRef/>
-      </w:r>
-      <w:r>
-        <w:t>I need to update this</w:t>
-      </w:r>
-      <w:r>
-        <w:t xml:space="preserve"> and add sig. analysis</w:t>
-      </w:r>
-    </w:p>
-  </w:comment>
-  <w:comment w:id="35" w:author="Nicole Soltis" w:date="2017-04-21T11:43:00Z" w:initials="NS">
-    <w:p>
-      <w:pPr>
-        <w:pStyle w:val="CommentText"/>
-      </w:pPr>
-      <w:r>
-        <w:rPr>
-          <w:rStyle w:val="CommentReference"/>
-        </w:rPr>
-        <w:annotationRef/>
-      </w:r>
-      <w:r>
-        <w:t>Fill in</w:t>
-      </w:r>
-    </w:p>
-  </w:comment>
-  <w:comment w:id="37" w:author="Daniel Kliebenstein" w:date="2017-01-24T13:10:00Z" w:initials="DK">
-    <w:p>
-      <w:pPr>
-        <w:pStyle w:val="CommentText"/>
-      </w:pPr>
-      <w:r>
-        <w:rPr>
-          <w:rStyle w:val="CommentReference"/>
-        </w:rPr>
-        <w:annotationRef/>
-      </w:r>
-      <w:r>
-        <w:t>You need a brief summary paragraph of what you found.</w:t>
-      </w:r>
-    </w:p>
-  </w:comment>
-  <w:comment w:id="38" w:author="Nicole Soltis" w:date="2017-04-06T16:59:00Z" w:initials="NS">
-    <w:p>
-      <w:pPr>
-        <w:pStyle w:val="CommentText"/>
-      </w:pPr>
-      <w:r>
-        <w:rPr>
-          <w:rStyle w:val="CommentReference"/>
-        </w:rPr>
-        <w:annotationRef/>
-      </w:r>
-      <w:r>
-        <w:t>Add here</w:t>
-      </w:r>
-    </w:p>
-  </w:comment>
-  <w:comment w:id="40" w:author="Nicole Soltis" w:date="2017-04-28T14:02:00Z" w:initials="NS">
-    <w:p>
-      <w:pPr>
-        <w:pStyle w:val="CommentText"/>
-      </w:pPr>
-      <w:r>
-        <w:rPr>
-          <w:rStyle w:val="CommentReference"/>
-        </w:rPr>
-        <w:annotationRef/>
-      </w:r>
-      <w:proofErr w:type="gramStart"/>
-      <w:r>
-        <w:t>qualitative</w:t>
-      </w:r>
-      <w:proofErr w:type="gramEnd"/>
-      <w:r>
-        <w:t>?</w:t>
-      </w:r>
-    </w:p>
-  </w:comment>
-  <w:comment w:id="42" w:author="Nicole Soltis" w:date="2017-04-28T13:56:00Z" w:initials="NS">
-    <w:p>
-      <w:pPr>
-        <w:pStyle w:val="CommentText"/>
-      </w:pPr>
-      <w:r>
-        <w:rPr>
-          <w:rStyle w:val="CommentReference"/>
-        </w:rPr>
-        <w:annotationRef/>
-      </w:r>
-      <w:r>
-        <w:t>Add here</w:t>
-      </w:r>
-    </w:p>
-  </w:comment>
-  <w:comment w:id="43" w:author="Nicole Soltis" w:date="2017-04-28T13:51:00Z" w:initials="NS">
+  <w:comment w:id="37" w:author="Nicole Soltis" w:date="2017-04-28T13:51:00Z" w:initials="NS">
     <w:p>
       <w:pPr>
         <w:pStyle w:val="CommentText"/>
@@ -17338,7 +17176,7 @@
 </file>
 
 <file path=customXml/itemProps1.xml><?xml version="1.0" encoding="utf-8"?>
-<ds:datastoreItem xmlns:ds="http://schemas.openxmlformats.org/officeDocument/2006/customXml" ds:itemID="{C69F3926-A589-4514-AF20-9870D5C7B216}">
+<ds:datastoreItem xmlns:ds="http://schemas.openxmlformats.org/officeDocument/2006/customXml" ds:itemID="{68B6C107-6B6C-4DBD-928E-9821D4998D8F}">
   <ds:schemaRefs>
     <ds:schemaRef ds:uri="http://schemas.openxmlformats.org/officeDocument/2006/bibliography"/>
   </ds:schemaRefs>

--- a/paper/BcSlGWAS_fulldraft_v2.0.docx
+++ b/paper/BcSlGWAS_fulldraft_v2.0.docx
@@ -102,34 +102,100 @@
           <w:sz w:val="24"/>
           <w:szCs w:val="24"/>
         </w:rPr>
+        <w:t>, Gongjun Shi</w:t>
+      </w:r>
+      <w:r>
+        <w:rPr>
+          <w:b/>
+          <w:sz w:val="24"/>
+          <w:szCs w:val="24"/>
+          <w:vertAlign w:val="superscript"/>
+        </w:rPr>
+        <w:t>1,2</w:t>
+      </w:r>
+      <w:r>
+        <w:rPr>
+          <w:b/>
+          <w:sz w:val="24"/>
+          <w:szCs w:val="24"/>
+        </w:rPr>
+        <w:t>, Rachel Fordyce</w:t>
+      </w:r>
+      <w:r>
+        <w:rPr>
+          <w:b/>
+          <w:sz w:val="24"/>
+          <w:szCs w:val="24"/>
+          <w:vertAlign w:val="superscript"/>
+        </w:rPr>
+        <w:t>1,3</w:t>
+      </w:r>
+      <w:r>
+        <w:rPr>
+          <w:b/>
+          <w:sz w:val="24"/>
+          <w:szCs w:val="24"/>
+        </w:rPr>
+        <w:t>, Raoni Gwinner</w:t>
+      </w:r>
+      <w:r>
+        <w:rPr>
+          <w:b/>
+          <w:sz w:val="24"/>
+          <w:szCs w:val="24"/>
+          <w:vertAlign w:val="superscript"/>
+        </w:rPr>
+        <w:t>1,4</w:t>
+      </w:r>
+      <w:r>
+        <w:rPr>
+          <w:b/>
+          <w:sz w:val="24"/>
+          <w:szCs w:val="24"/>
+        </w:rPr>
         <w:t xml:space="preserve">, </w:t>
       </w:r>
-      <w:proofErr w:type="spellStart"/>
       <w:r>
         <w:rPr>
           <w:b/>
           <w:sz w:val="24"/>
           <w:szCs w:val="24"/>
         </w:rPr>
-        <w:t>Gongjun</w:t>
-      </w:r>
-      <w:proofErr w:type="spellEnd"/>
+        <w:t>Dihan Gao</w:t>
+      </w:r>
       <w:r>
         <w:rPr>
           <w:b/>
           <w:sz w:val="24"/>
           <w:szCs w:val="24"/>
-        </w:rPr>
-        <w:t xml:space="preserve"> Shi</w:t>
+          <w:vertAlign w:val="superscript"/>
+        </w:rPr>
+        <w:t>1,5</w:t>
       </w:r>
       <w:r>
         <w:rPr>
           <w:b/>
           <w:sz w:val="24"/>
           <w:szCs w:val="24"/>
+        </w:rPr>
+        <w:t xml:space="preserve">, </w:t>
+      </w:r>
+      <w:r>
+        <w:rPr>
+          <w:b/>
+          <w:sz w:val="24"/>
+          <w:szCs w:val="24"/>
+        </w:rPr>
+        <w:t>Aysha Shafi</w:t>
+      </w:r>
+      <w:r>
+        <w:rPr>
+          <w:b/>
+          <w:sz w:val="24"/>
+          <w:szCs w:val="24"/>
           <w:vertAlign w:val="superscript"/>
         </w:rPr>
-        <w:t>1,2</w:t>
+        <w:t>1,6</w:t>
       </w:r>
       <w:r>
         <w:rPr>
@@ -137,370 +203,232 @@
           <w:sz w:val="24"/>
           <w:szCs w:val="24"/>
         </w:rPr>
-        <w:t>, Rachel Fordyce</w:t>
+        <w:t xml:space="preserve">, </w:t>
       </w:r>
       <w:r>
         <w:rPr>
           <w:b/>
           <w:sz w:val="24"/>
           <w:szCs w:val="24"/>
+        </w:rPr>
+        <w:t>Daniel J. Kliebenstein</w:t>
+      </w:r>
+      <w:r>
+        <w:rPr>
+          <w:b/>
+          <w:sz w:val="24"/>
+          <w:szCs w:val="24"/>
           <w:vertAlign w:val="superscript"/>
         </w:rPr>
-        <w:t>1,3</w:t>
+        <w:t>1,</w:t>
       </w:r>
       <w:r>
         <w:rPr>
           <w:b/>
           <w:sz w:val="24"/>
           <w:szCs w:val="24"/>
-        </w:rPr>
-        <w:t xml:space="preserve">, </w:t>
-      </w:r>
-      <w:proofErr w:type="spellStart"/>
-      <w:r>
-        <w:rPr>
-          <w:b/>
-          <w:sz w:val="24"/>
-          <w:szCs w:val="24"/>
-        </w:rPr>
-        <w:t>Raoni</w:t>
-      </w:r>
-      <w:proofErr w:type="spellEnd"/>
-      <w:r>
-        <w:rPr>
-          <w:b/>
-          <w:sz w:val="24"/>
-          <w:szCs w:val="24"/>
-        </w:rPr>
-        <w:t xml:space="preserve"> Gwinner</w:t>
-      </w:r>
-      <w:r>
-        <w:rPr>
-          <w:b/>
-          <w:sz w:val="24"/>
-          <w:szCs w:val="24"/>
           <w:vertAlign w:val="superscript"/>
         </w:rPr>
-        <w:t>1,4</w:t>
-      </w:r>
-      <w:r>
-        <w:rPr>
-          <w:b/>
-          <w:sz w:val="24"/>
-          <w:szCs w:val="24"/>
-        </w:rPr>
-        <w:t xml:space="preserve">, </w:t>
-      </w:r>
-      <w:proofErr w:type="spellStart"/>
-      <w:r>
-        <w:rPr>
-          <w:b/>
-          <w:sz w:val="24"/>
-          <w:szCs w:val="24"/>
-        </w:rPr>
-        <w:t>Dihan</w:t>
-      </w:r>
-      <w:proofErr w:type="spellEnd"/>
-      <w:r>
-        <w:rPr>
-          <w:b/>
-          <w:sz w:val="24"/>
-          <w:szCs w:val="24"/>
-        </w:rPr>
-        <w:t xml:space="preserve"> Gao</w:t>
-      </w:r>
-      <w:r>
-        <w:rPr>
-          <w:b/>
+        <w:t>7</w:t>
+      </w:r>
+    </w:p>
+    <w:p>
+      <w:pPr>
+        <w:spacing w:before="100" w:beforeAutospacing="1"/>
+        <w:rPr>
+          <w:sz w:val="24"/>
+          <w:szCs w:val="24"/>
+        </w:rPr>
+      </w:pPr>
+      <w:r>
+        <w:rPr>
           <w:sz w:val="24"/>
           <w:szCs w:val="24"/>
           <w:vertAlign w:val="superscript"/>
         </w:rPr>
-        <w:t>1,5</w:t>
-      </w:r>
-      <w:r>
-        <w:rPr>
-          <w:b/>
-          <w:sz w:val="24"/>
-          <w:szCs w:val="24"/>
-        </w:rPr>
-        <w:t xml:space="preserve">, </w:t>
-      </w:r>
-      <w:proofErr w:type="spellStart"/>
-      <w:r>
-        <w:rPr>
-          <w:b/>
-          <w:sz w:val="24"/>
-          <w:szCs w:val="24"/>
-        </w:rPr>
-        <w:t>Aysha</w:t>
-      </w:r>
-      <w:proofErr w:type="spellEnd"/>
-      <w:r>
-        <w:rPr>
-          <w:b/>
-          <w:sz w:val="24"/>
-          <w:szCs w:val="24"/>
-        </w:rPr>
-        <w:t xml:space="preserve"> Shafi</w:t>
-      </w:r>
-      <w:r>
-        <w:rPr>
-          <w:b/>
+        <w:t>1</w:t>
+      </w:r>
+      <w:r>
+        <w:rPr>
+          <w:sz w:val="24"/>
+          <w:szCs w:val="24"/>
+        </w:rPr>
+        <w:t>Department of Plant Sciences, University of California, Davis, One Shields Avenue, Davis, CA, 95616, USA</w:t>
+      </w:r>
+    </w:p>
+    <w:p>
+      <w:pPr>
+        <w:spacing w:before="100" w:beforeAutospacing="1"/>
+        <w:rPr>
+          <w:sz w:val="24"/>
+          <w:szCs w:val="24"/>
+        </w:rPr>
+      </w:pPr>
+      <w:r>
+        <w:rPr>
           <w:sz w:val="24"/>
           <w:szCs w:val="24"/>
           <w:vertAlign w:val="superscript"/>
         </w:rPr>
-        <w:t>1,6</w:t>
-      </w:r>
-      <w:r>
-        <w:rPr>
-          <w:b/>
-          <w:sz w:val="24"/>
-          <w:szCs w:val="24"/>
-        </w:rPr>
-        <w:t xml:space="preserve">, </w:t>
-      </w:r>
-      <w:r>
-        <w:rPr>
-          <w:b/>
-          <w:sz w:val="24"/>
-          <w:szCs w:val="24"/>
-        </w:rPr>
-        <w:t>Daniel J. Kliebenstein</w:t>
-      </w:r>
-      <w:r>
-        <w:rPr>
-          <w:b/>
+        <w:t>2</w:t>
+      </w:r>
+      <w:r>
+        <w:rPr>
+          <w:sz w:val="24"/>
+          <w:szCs w:val="24"/>
+        </w:rPr>
+        <w:t xml:space="preserve">Gongjun </w:t>
+      </w:r>
+      <w:r>
+        <w:rPr>
+          <w:sz w:val="24"/>
+          <w:szCs w:val="24"/>
+        </w:rPr>
+        <w:t>c</w:t>
+      </w:r>
+      <w:r>
+        <w:rPr>
+          <w:sz w:val="24"/>
+          <w:szCs w:val="24"/>
+        </w:rPr>
+        <w:t>urrent address</w:t>
+      </w:r>
+    </w:p>
+    <w:p>
+      <w:pPr>
+        <w:spacing w:before="100" w:beforeAutospacing="1"/>
+        <w:rPr>
+          <w:rFonts w:eastAsia="Times New Roman"/>
+          <w:sz w:val="24"/>
+          <w:szCs w:val="24"/>
+        </w:rPr>
+      </w:pPr>
+      <w:r>
+        <w:rPr>
           <w:sz w:val="24"/>
           <w:szCs w:val="24"/>
           <w:vertAlign w:val="superscript"/>
         </w:rPr>
-        <w:t>1,</w:t>
-      </w:r>
-      <w:r>
-        <w:rPr>
-          <w:b/>
+        <w:t>3</w:t>
+      </w:r>
+      <w:r>
+        <w:rPr>
+          <w:sz w:val="24"/>
+          <w:szCs w:val="24"/>
+        </w:rPr>
+        <w:t>Rachel current address</w:t>
+      </w:r>
+    </w:p>
+    <w:p>
+      <w:pPr>
+        <w:spacing w:before="100" w:beforeAutospacing="1"/>
+        <w:rPr>
+          <w:sz w:val="24"/>
+          <w:szCs w:val="24"/>
+        </w:rPr>
+      </w:pPr>
+      <w:r>
+        <w:rPr>
           <w:sz w:val="24"/>
           <w:szCs w:val="24"/>
           <w:vertAlign w:val="superscript"/>
         </w:rPr>
+        <w:t>4</w:t>
+      </w:r>
+      <w:r>
+        <w:rPr>
+          <w:sz w:val="24"/>
+          <w:szCs w:val="24"/>
+        </w:rPr>
+        <w:t xml:space="preserve">Raoni </w:t>
+      </w:r>
+      <w:r>
+        <w:rPr>
+          <w:sz w:val="24"/>
+          <w:szCs w:val="24"/>
+        </w:rPr>
+        <w:t>c</w:t>
+      </w:r>
+      <w:r>
+        <w:rPr>
+          <w:sz w:val="24"/>
+          <w:szCs w:val="24"/>
+        </w:rPr>
+        <w:t>urrent address</w:t>
+      </w:r>
+    </w:p>
+    <w:p>
+      <w:pPr>
+        <w:spacing w:before="100" w:beforeAutospacing="1"/>
+        <w:rPr>
+          <w:sz w:val="24"/>
+          <w:szCs w:val="24"/>
+        </w:rPr>
+      </w:pPr>
+      <w:r>
+        <w:rPr>
+          <w:sz w:val="24"/>
+          <w:szCs w:val="24"/>
+          <w:vertAlign w:val="superscript"/>
+        </w:rPr>
+        <w:t>5</w:t>
+      </w:r>
+      <w:r>
+        <w:rPr>
+          <w:sz w:val="24"/>
+          <w:szCs w:val="24"/>
+        </w:rPr>
+        <w:t>Dihan current address</w:t>
+      </w:r>
+    </w:p>
+    <w:p>
+      <w:pPr>
+        <w:spacing w:before="100" w:beforeAutospacing="1"/>
+        <w:rPr>
+          <w:rFonts w:eastAsia="Times New Roman"/>
+          <w:sz w:val="24"/>
+          <w:szCs w:val="24"/>
+        </w:rPr>
+      </w:pPr>
+      <w:r>
+        <w:rPr>
+          <w:sz w:val="24"/>
+          <w:szCs w:val="24"/>
+          <w:vertAlign w:val="superscript"/>
+        </w:rPr>
+        <w:t>6</w:t>
+      </w:r>
+      <w:r>
+        <w:rPr>
+          <w:sz w:val="24"/>
+          <w:szCs w:val="24"/>
+        </w:rPr>
+        <w:t>Aysha current address</w:t>
+      </w:r>
+    </w:p>
+    <w:p>
+      <w:pPr>
+        <w:spacing w:before="100" w:beforeAutospacing="1"/>
+        <w:rPr>
+          <w:rFonts w:eastAsia="Arial Unicode MS"/>
+          <w:sz w:val="24"/>
+          <w:szCs w:val="24"/>
+        </w:rPr>
+      </w:pPr>
+      <w:r>
+        <w:rPr>
+          <w:sz w:val="24"/>
+          <w:szCs w:val="24"/>
+          <w:vertAlign w:val="superscript"/>
+        </w:rPr>
         <w:t>7</w:t>
       </w:r>
-    </w:p>
-    <w:p>
-      <w:pPr>
-        <w:spacing w:before="100" w:beforeAutospacing="1"/>
-        <w:rPr>
-          <w:sz w:val="24"/>
-          <w:szCs w:val="24"/>
-        </w:rPr>
-      </w:pPr>
-      <w:r>
-        <w:rPr>
-          <w:sz w:val="24"/>
-          <w:szCs w:val="24"/>
-          <w:vertAlign w:val="superscript"/>
-        </w:rPr>
-        <w:t>1</w:t>
-      </w:r>
-      <w:r>
-        <w:rPr>
-          <w:sz w:val="24"/>
-          <w:szCs w:val="24"/>
-        </w:rPr>
-        <w:t>Department of Plant Sciences, University of California, Davis, One Shields Avenue, Davis, CA, 95616, USA</w:t>
-      </w:r>
-    </w:p>
-    <w:p>
-      <w:pPr>
-        <w:spacing w:before="100" w:beforeAutospacing="1"/>
-        <w:rPr>
-          <w:sz w:val="24"/>
-          <w:szCs w:val="24"/>
-        </w:rPr>
-      </w:pPr>
-      <w:r>
-        <w:rPr>
-          <w:sz w:val="24"/>
-          <w:szCs w:val="24"/>
-          <w:vertAlign w:val="superscript"/>
-        </w:rPr>
-        <w:t>2</w:t>
-      </w:r>
-      <w:r>
-        <w:rPr>
-          <w:sz w:val="24"/>
-          <w:szCs w:val="24"/>
-        </w:rPr>
-        <w:t xml:space="preserve">Gongjun </w:t>
-      </w:r>
-      <w:r>
-        <w:rPr>
-          <w:sz w:val="24"/>
-          <w:szCs w:val="24"/>
-        </w:rPr>
-        <w:t>c</w:t>
-      </w:r>
-      <w:r>
-        <w:rPr>
-          <w:sz w:val="24"/>
-          <w:szCs w:val="24"/>
-        </w:rPr>
-        <w:t>urrent address</w:t>
-      </w:r>
-    </w:p>
-    <w:p>
-      <w:pPr>
-        <w:spacing w:before="100" w:beforeAutospacing="1"/>
-        <w:rPr>
-          <w:rFonts w:eastAsia="Times New Roman"/>
-          <w:sz w:val="24"/>
-          <w:szCs w:val="24"/>
-        </w:rPr>
-      </w:pPr>
-      <w:r>
-        <w:rPr>
-          <w:sz w:val="24"/>
-          <w:szCs w:val="24"/>
-          <w:vertAlign w:val="superscript"/>
-        </w:rPr>
-        <w:t>3</w:t>
-      </w:r>
-      <w:r>
-        <w:rPr>
-          <w:sz w:val="24"/>
-          <w:szCs w:val="24"/>
-        </w:rPr>
-        <w:t>Rachel current address</w:t>
-      </w:r>
-    </w:p>
-    <w:p>
-      <w:pPr>
-        <w:spacing w:before="100" w:beforeAutospacing="1"/>
-        <w:rPr>
-          <w:sz w:val="24"/>
-          <w:szCs w:val="24"/>
-        </w:rPr>
-      </w:pPr>
-      <w:r>
-        <w:rPr>
-          <w:sz w:val="24"/>
-          <w:szCs w:val="24"/>
-          <w:vertAlign w:val="superscript"/>
-        </w:rPr>
-        <w:t>4</w:t>
-      </w:r>
-      <w:r>
-        <w:rPr>
-          <w:sz w:val="24"/>
-          <w:szCs w:val="24"/>
-        </w:rPr>
-        <w:t xml:space="preserve">Raoni </w:t>
-      </w:r>
-      <w:r>
-        <w:rPr>
-          <w:sz w:val="24"/>
-          <w:szCs w:val="24"/>
-        </w:rPr>
-        <w:t>c</w:t>
-      </w:r>
-      <w:r>
-        <w:rPr>
-          <w:sz w:val="24"/>
-          <w:szCs w:val="24"/>
-        </w:rPr>
-        <w:t>urrent address</w:t>
-      </w:r>
-    </w:p>
-    <w:p>
-      <w:pPr>
-        <w:spacing w:before="100" w:beforeAutospacing="1"/>
-        <w:rPr>
-          <w:sz w:val="24"/>
-          <w:szCs w:val="24"/>
-        </w:rPr>
-      </w:pPr>
-      <w:r>
-        <w:rPr>
-          <w:sz w:val="24"/>
-          <w:szCs w:val="24"/>
-          <w:vertAlign w:val="superscript"/>
-        </w:rPr>
-        <w:t>5</w:t>
-      </w:r>
-      <w:r>
-        <w:rPr>
-          <w:sz w:val="24"/>
-          <w:szCs w:val="24"/>
-        </w:rPr>
-        <w:t>Dihan current address</w:t>
-      </w:r>
-    </w:p>
-    <w:p>
-      <w:pPr>
-        <w:spacing w:before="100" w:beforeAutospacing="1"/>
-        <w:rPr>
-          <w:rFonts w:eastAsia="Times New Roman"/>
-          <w:sz w:val="24"/>
-          <w:szCs w:val="24"/>
-        </w:rPr>
-      </w:pPr>
-      <w:r>
-        <w:rPr>
-          <w:sz w:val="24"/>
-          <w:szCs w:val="24"/>
-          <w:vertAlign w:val="superscript"/>
-        </w:rPr>
-        <w:t>6</w:t>
-      </w:r>
-      <w:r>
-        <w:rPr>
-          <w:sz w:val="24"/>
-          <w:szCs w:val="24"/>
-        </w:rPr>
-        <w:t>Aysha current address</w:t>
-      </w:r>
-    </w:p>
-    <w:p>
-      <w:pPr>
-        <w:spacing w:before="100" w:beforeAutospacing="1"/>
-        <w:rPr>
-          <w:rFonts w:eastAsia="Arial Unicode MS"/>
-          <w:sz w:val="24"/>
-          <w:szCs w:val="24"/>
-        </w:rPr>
-      </w:pPr>
-      <w:r>
-        <w:rPr>
-          <w:sz w:val="24"/>
-          <w:szCs w:val="24"/>
-          <w:vertAlign w:val="superscript"/>
-        </w:rPr>
-        <w:t>7</w:t>
-      </w:r>
-      <w:r>
-        <w:rPr>
-          <w:sz w:val="24"/>
-          <w:szCs w:val="24"/>
-        </w:rPr>
-        <w:t xml:space="preserve">DynaMo Center of Excellence, University of Copenhagen, </w:t>
-      </w:r>
-      <w:proofErr w:type="spellStart"/>
-      <w:r>
-        <w:rPr>
-          <w:sz w:val="24"/>
-          <w:szCs w:val="24"/>
-        </w:rPr>
-        <w:t>Thorvaldsensvej</w:t>
-      </w:r>
-      <w:proofErr w:type="spellEnd"/>
-      <w:r>
-        <w:rPr>
-          <w:sz w:val="24"/>
-          <w:szCs w:val="24"/>
-        </w:rPr>
-        <w:t xml:space="preserve"> 40, DK-1871, Frederiksberg C, Denmark</w:t>
+      <w:r>
+        <w:rPr>
+          <w:sz w:val="24"/>
+          <w:szCs w:val="24"/>
+        </w:rPr>
+        <w:t>DynaMo Center of Excellence, University of Copenhagen, Thorvaldsensvej 40, DK-1871, Frederiksberg C, Denmark</w:t>
       </w:r>
     </w:p>
     <w:p>
@@ -1000,39 +928,7 @@
           <w:sz w:val="24"/>
           <w:szCs w:val="24"/>
         </w:rPr>
-        <w:t xml:space="preserve"> {</w:t>
-      </w:r>
-      <w:proofErr w:type="spellStart"/>
-      <w:r>
-        <w:rPr>
-          <w:sz w:val="24"/>
-          <w:szCs w:val="24"/>
-        </w:rPr>
-        <w:t>Dodds</w:t>
-      </w:r>
-      <w:proofErr w:type="spellEnd"/>
-      <w:r>
-        <w:rPr>
-          <w:sz w:val="24"/>
-          <w:szCs w:val="24"/>
-        </w:rPr>
-        <w:t xml:space="preserve"> 2010; </w:t>
-      </w:r>
-      <w:proofErr w:type="spellStart"/>
-      <w:r>
-        <w:rPr>
-          <w:sz w:val="24"/>
-          <w:szCs w:val="24"/>
-        </w:rPr>
-        <w:t>Pieterse</w:t>
-      </w:r>
-      <w:proofErr w:type="spellEnd"/>
-      <w:r>
-        <w:rPr>
-          <w:sz w:val="24"/>
-          <w:szCs w:val="24"/>
-        </w:rPr>
-        <w:t xml:space="preserve"> 2012}</w:t>
+        <w:t xml:space="preserve"> {Dodds 2010; Pieterse 2012}</w:t>
       </w:r>
       <w:r>
         <w:rPr>
@@ -1095,23 +991,7 @@
           <w:sz w:val="24"/>
           <w:szCs w:val="24"/>
         </w:rPr>
-        <w:t xml:space="preserve">R-gene mediated resistance, in which alleles at a single plant resistance locus (R-gene) and a single pathogen </w:t>
-      </w:r>
-      <w:proofErr w:type="spellStart"/>
-      <w:r>
-        <w:rPr>
-          <w:sz w:val="24"/>
-          <w:szCs w:val="24"/>
-        </w:rPr>
-        <w:t>avirulence</w:t>
-      </w:r>
-      <w:proofErr w:type="spellEnd"/>
-      <w:r>
-        <w:rPr>
-          <w:sz w:val="24"/>
-          <w:szCs w:val="24"/>
-        </w:rPr>
-        <w:t xml:space="preserve"> locus determine susceptibility, based on recognition of the pathogen gene by the </w:t>
+        <w:t xml:space="preserve">R-gene mediated resistance, in which alleles at a single plant resistance locus (R-gene) and a single pathogen avirulence locus determine susceptibility, based on recognition of the pathogen gene by the </w:t>
       </w:r>
       <w:r>
         <w:rPr>
@@ -1132,70 +1012,14 @@
           <w:sz w:val="24"/>
           <w:szCs w:val="24"/>
         </w:rPr>
-        <w:t xml:space="preserve"> {</w:t>
-      </w:r>
-      <w:proofErr w:type="spellStart"/>
-      <w:r>
-        <w:rPr>
-          <w:sz w:val="24"/>
-          <w:szCs w:val="24"/>
-        </w:rPr>
-        <w:t>Dodds</w:t>
-      </w:r>
-      <w:proofErr w:type="spellEnd"/>
-      <w:r>
-        <w:rPr>
-          <w:sz w:val="24"/>
-          <w:szCs w:val="24"/>
-        </w:rPr>
-        <w:t xml:space="preserve"> 2010; </w:t>
-      </w:r>
-      <w:proofErr w:type="spellStart"/>
-      <w:r>
-        <w:rPr>
-          <w:sz w:val="24"/>
-          <w:szCs w:val="24"/>
-        </w:rPr>
-        <w:t>Dangl</w:t>
-      </w:r>
-      <w:proofErr w:type="spellEnd"/>
-      <w:r>
-        <w:rPr>
-          <w:sz w:val="24"/>
-          <w:szCs w:val="24"/>
-        </w:rPr>
-        <w:t xml:space="preserve"> 2001; Jones 2006}</w:t>
-      </w:r>
-      <w:r>
-        <w:rPr>
-          <w:sz w:val="24"/>
-          <w:szCs w:val="24"/>
-        </w:rPr>
-        <w:t xml:space="preserve">. For example, pattern recognition receptors in plants induce defense pathways following sensing of a conserved pathogen signal, such as cell-wall polymers or </w:t>
-      </w:r>
-      <w:proofErr w:type="spellStart"/>
-      <w:r>
-        <w:rPr>
-          <w:sz w:val="24"/>
-          <w:szCs w:val="24"/>
-        </w:rPr>
-        <w:t>flagellin</w:t>
-      </w:r>
-      <w:proofErr w:type="spellEnd"/>
-      <w:r>
-        <w:rPr>
-          <w:sz w:val="24"/>
-          <w:szCs w:val="24"/>
-        </w:rPr>
-        <w:t xml:space="preserve">. The reciprocal selective </w:t>
-      </w:r>
-      <w:proofErr w:type="gramStart"/>
-      <w:r>
-        <w:rPr>
-          <w:sz w:val="24"/>
-          <w:szCs w:val="24"/>
-        </w:rPr>
-        <w:t>pressures present in interactions between hosts and specialist pathogens make</w:t>
+        <w:t xml:space="preserve"> {Dodds 2010; Dangl 2001; Jones 2006}</w:t>
+      </w:r>
+      <w:r>
+        <w:rPr>
+          <w:sz w:val="24"/>
+          <w:szCs w:val="24"/>
+        </w:rPr>
+        <w:t>. For example, pattern recognition receptors in plants induce defense pathways following sensing of a conserved pathogen signal, such as cell-wall polymers or flagellin. The reciprocal selective pressures present in interactions between hosts and specialist pathogens make</w:t>
       </w:r>
       <w:r>
         <w:rPr>
@@ -1204,7 +1028,6 @@
         </w:rPr>
         <w:t>s</w:t>
       </w:r>
-      <w:proofErr w:type="gramEnd"/>
       <w:r>
         <w:rPr>
           <w:sz w:val="24"/>
@@ -1652,23 +1475,7 @@
           <w:sz w:val="24"/>
           <w:szCs w:val="24"/>
         </w:rPr>
-        <w:t xml:space="preserve"> {Rowe 2008; Corwin 2016; </w:t>
-      </w:r>
-      <w:proofErr w:type="spellStart"/>
-      <w:r>
-        <w:rPr>
-          <w:sz w:val="24"/>
-          <w:szCs w:val="24"/>
-        </w:rPr>
-        <w:t>Glazebrook</w:t>
-      </w:r>
-      <w:proofErr w:type="spellEnd"/>
-      <w:r>
-        <w:rPr>
-          <w:sz w:val="24"/>
-          <w:szCs w:val="24"/>
-        </w:rPr>
-        <w:t xml:space="preserve"> 2005}</w:t>
+        <w:t xml:space="preserve"> {Rowe 2008; Corwin 2016; Glazebrook 2005}</w:t>
       </w:r>
       <w:r>
         <w:rPr>
@@ -2845,7 +2652,6 @@
         </w:rPr>
         <w:t xml:space="preserve">the </w:t>
       </w:r>
-      <w:proofErr w:type="spellStart"/>
       <w:r>
         <w:rPr>
           <w:sz w:val="24"/>
@@ -2853,7 +2659,6 @@
         </w:rPr>
         <w:t>phytotoxins</w:t>
       </w:r>
-      <w:proofErr w:type="spellEnd"/>
       <w:r>
         <w:rPr>
           <w:sz w:val="24"/>
@@ -3192,21 +2997,12 @@
         </w:rPr>
         <w:t xml:space="preserve"> B. cinerea </w:t>
       </w:r>
-      <w:proofErr w:type="spellStart"/>
-      <w:r>
-        <w:rPr>
-          <w:sz w:val="24"/>
-          <w:szCs w:val="24"/>
-        </w:rPr>
-        <w:t>polygalacturonase</w:t>
-      </w:r>
-      <w:proofErr w:type="spellEnd"/>
-      <w:r>
-        <w:rPr>
-          <w:sz w:val="24"/>
-          <w:szCs w:val="24"/>
-        </w:rPr>
-        <w:t xml:space="preserve"> loci </w:t>
+      <w:r>
+        <w:rPr>
+          <w:sz w:val="24"/>
+          <w:szCs w:val="24"/>
+        </w:rPr>
+        <w:t xml:space="preserve">polygalacturonase loci </w:t>
       </w:r>
       <w:r>
         <w:rPr>
@@ -3491,7 +3287,6 @@
           <w:t xml:space="preserve">). </w:t>
         </w:r>
       </w:ins>
-      <w:proofErr w:type="gramStart"/>
       <w:r>
         <w:rPr>
           <w:sz w:val="24"/>
@@ -3536,27 +3331,8 @@
           <w:sz w:val="24"/>
           <w:szCs w:val="24"/>
         </w:rPr>
-        <w:t>.</w:t>
-      </w:r>
-      <w:proofErr w:type="gramEnd"/>
-      <w:r>
-        <w:rPr>
-          <w:i/>
-          <w:sz w:val="24"/>
-          <w:szCs w:val="24"/>
-        </w:rPr>
-        <w:t xml:space="preserve"> </w:t>
-      </w:r>
-      <w:proofErr w:type="gramStart"/>
-      <w:r>
-        <w:rPr>
-          <w:i/>
-          <w:sz w:val="24"/>
-          <w:szCs w:val="24"/>
-        </w:rPr>
-        <w:t>cinerea</w:t>
-      </w:r>
-      <w:proofErr w:type="gramEnd"/>
+        <w:t>. cinerea</w:t>
+      </w:r>
       <w:r>
         <w:rPr>
           <w:i/>
@@ -3847,23 +3623,7 @@
           <w:sz w:val="24"/>
           <w:szCs w:val="24"/>
         </w:rPr>
-        <w:t xml:space="preserve">A model </w:t>
-      </w:r>
-      <w:proofErr w:type="spellStart"/>
-      <w:r>
-        <w:rPr>
-          <w:sz w:val="24"/>
-          <w:szCs w:val="24"/>
-        </w:rPr>
-        <w:t>pathosystem</w:t>
-      </w:r>
-      <w:proofErr w:type="spellEnd"/>
-      <w:r>
-        <w:rPr>
-          <w:sz w:val="24"/>
-          <w:szCs w:val="24"/>
-        </w:rPr>
-        <w:t xml:space="preserve"> for studying qu</w:t>
+        <w:t>A model pathosystem for studying qu</w:t>
       </w:r>
       <w:r>
         <w:rPr>
@@ -3885,24 +3645,150 @@
           <w:sz w:val="24"/>
           <w:szCs w:val="24"/>
         </w:rPr>
-        <w:t xml:space="preserve">B. </w:t>
-      </w:r>
-      <w:proofErr w:type="gramStart"/>
+        <w:t>B. cinerea</w:t>
+      </w:r>
       <w:r>
         <w:rPr>
           <w:i/>
           <w:sz w:val="24"/>
           <w:szCs w:val="24"/>
         </w:rPr>
-        <w:t>cinerea</w:t>
-      </w:r>
-      <w:proofErr w:type="gramEnd"/>
+        <w:t xml:space="preserve"> </w:t>
+      </w:r>
+      <w:r>
+        <w:rPr>
+          <w:sz w:val="24"/>
+          <w:szCs w:val="24"/>
+        </w:rPr>
+        <w:t>system</w:t>
+      </w:r>
+      <w:r>
+        <w:rPr>
+          <w:sz w:val="24"/>
+          <w:szCs w:val="24"/>
+        </w:rPr>
+        <w:t>,</w:t>
+      </w:r>
+      <w:r>
+        <w:rPr>
+          <w:sz w:val="24"/>
+          <w:szCs w:val="24"/>
+        </w:rPr>
+        <w:t xml:space="preserve"> where the pathogen causes</w:t>
+      </w:r>
+      <w:r>
+        <w:rPr>
+          <w:sz w:val="24"/>
+          <w:szCs w:val="24"/>
+        </w:rPr>
+        <w:t xml:space="preserve"> crop loss due to both pre- and post-harvest infection. Resistance to </w:t>
+      </w:r>
       <w:r>
         <w:rPr>
           <w:i/>
           <w:sz w:val="24"/>
           <w:szCs w:val="24"/>
         </w:rPr>
+        <w:t>B. cinerea</w:t>
+      </w:r>
+      <w:r>
+        <w:rPr>
+          <w:sz w:val="24"/>
+          <w:szCs w:val="24"/>
+        </w:rPr>
+        <w:t xml:space="preserve"> is a quantitative trait in tomato</w:t>
+      </w:r>
+      <w:r>
+        <w:rPr>
+          <w:sz w:val="24"/>
+          <w:szCs w:val="24"/>
+        </w:rPr>
+        <w:t>,</w:t>
+      </w:r>
+      <w:r>
+        <w:rPr>
+          <w:sz w:val="24"/>
+          <w:szCs w:val="24"/>
+        </w:rPr>
+        <w:t xml:space="preserve"> with </w:t>
+      </w:r>
+      <w:r>
+        <w:rPr>
+          <w:sz w:val="24"/>
+          <w:szCs w:val="24"/>
+        </w:rPr>
+        <w:t xml:space="preserve">identified </w:t>
+      </w:r>
+      <w:r>
+        <w:rPr>
+          <w:sz w:val="24"/>
+          <w:szCs w:val="24"/>
+        </w:rPr>
+        <w:t xml:space="preserve">tomato </w:t>
+      </w:r>
+      <w:r>
+        <w:rPr>
+          <w:sz w:val="24"/>
+          <w:szCs w:val="24"/>
+        </w:rPr>
+        <w:t>QTL</w:t>
+      </w:r>
+      <w:r>
+        <w:rPr>
+          <w:sz w:val="24"/>
+          <w:szCs w:val="24"/>
+        </w:rPr>
+        <w:t xml:space="preserve">s </w:t>
+      </w:r>
+      <w:r>
+        <w:rPr>
+          <w:sz w:val="24"/>
+          <w:szCs w:val="24"/>
+        </w:rPr>
+        <w:t xml:space="preserve">explaining up to </w:t>
+      </w:r>
+      <w:commentRangeStart w:id="10"/>
+      <w:r>
+        <w:rPr>
+          <w:sz w:val="24"/>
+          <w:szCs w:val="24"/>
+        </w:rPr>
+        <w:t xml:space="preserve">15% </w:t>
+      </w:r>
+      <w:commentRangeEnd w:id="10"/>
+      <w:r>
+        <w:rPr>
+          <w:rStyle w:val="CommentReference"/>
+        </w:rPr>
+        <w:commentReference w:id="10"/>
+      </w:r>
+      <w:r>
+        <w:rPr>
+          <w:sz w:val="24"/>
+          <w:szCs w:val="24"/>
+        </w:rPr>
+        <w:t xml:space="preserve">of phenotypic variation in a stem </w:t>
+      </w:r>
+      <w:commentRangeStart w:id="11"/>
+      <w:r>
+        <w:rPr>
+          <w:sz w:val="24"/>
+          <w:szCs w:val="24"/>
+        </w:rPr>
+        <w:t>bioassay</w:t>
+      </w:r>
+      <w:commentRangeEnd w:id="11"/>
+      <w:r>
+        <w:rPr>
+          <w:rStyle w:val="CommentReference"/>
+        </w:rPr>
+        <w:commentReference w:id="11"/>
+      </w:r>
+      <w:r>
+        <w:rPr>
+          <w:sz w:val="24"/>
+          <w:szCs w:val="24"/>
+        </w:rPr>
         <w:t xml:space="preserve"> </w:t>
       </w:r>
       <w:r>
@@ -3910,28 +3796,128 @@
           <w:sz w:val="24"/>
           <w:szCs w:val="24"/>
         </w:rPr>
-        <w:t>system</w:t>
-      </w:r>
-      <w:r>
-        <w:rPr>
-          <w:sz w:val="24"/>
-          <w:szCs w:val="24"/>
-        </w:rPr>
-        <w:t>,</w:t>
-      </w:r>
-      <w:r>
-        <w:rPr>
-          <w:sz w:val="24"/>
-          <w:szCs w:val="24"/>
-        </w:rPr>
-        <w:t xml:space="preserve"> where the pathogen causes</w:t>
-      </w:r>
-      <w:r>
-        <w:rPr>
-          <w:sz w:val="24"/>
-          <w:szCs w:val="24"/>
-        </w:rPr>
-        <w:t xml:space="preserve"> crop loss due to both pre- and post-harvest infection. Resistance to </w:t>
+        <w:fldChar w:fldCharType="begin"/>
+      </w:r>
+      <w:r>
+        <w:rPr>
+          <w:sz w:val="24"/>
+          <w:szCs w:val="24"/>
+        </w:rPr>
+        <w:instrText xml:space="preserve"> ADDIN EN.CITE &lt;EndNote&gt;&lt;Cite&gt;&lt;Author&gt;Finkers&lt;/Author&gt;&lt;Year&gt;2007&lt;/Year&gt;&lt;RecNum&gt;432&lt;/RecNum&gt;&lt;DisplayText&gt;(Finkers, van Heusden et al. 2007)&lt;/DisplayText&gt;&lt;record&gt;&lt;rec-number&gt;432&lt;/rec-number&gt;&lt;foreign-keys&gt;&lt;key app="EN" db-id="0pazvxt5kzzzd0er9pcprt0759frxeawtzpf" timestamp="1470258477"&gt;432&lt;/key&gt;&lt;/foreign-keys&gt;&lt;ref-type name="Journal Article"&gt;17&lt;/ref-type&gt;&lt;contributors&gt;&lt;authors&gt;&lt;author&gt;Finkers, Richard&lt;/author&gt;&lt;author&gt;van Heusden, Adriaan W&lt;/author&gt;&lt;author&gt;Meijer-Dekens, Fien&lt;/author&gt;&lt;author&gt;van Kan, Jan AL&lt;/author&gt;&lt;author&gt;Maris, Paul&lt;/author&gt;&lt;author&gt;Lindhout, Pim&lt;/author&gt;&lt;/authors&gt;&lt;/contributors&gt;&lt;titles&gt;&lt;title&gt;The construction of a Solanum habrochaites LYC4 introgression line population and the identification of QTLs for resistance to Botrytis cinerea&lt;/title&gt;&lt;secondary-title&gt;Theoretical and Applied Genetics&lt;/secondary-title&gt;&lt;/titles&gt;&lt;periodical&gt;&lt;full-title&gt;Theoretical and Applied Genetics&lt;/full-title&gt;&lt;/periodical&gt;&lt;pages&gt;1071-1080&lt;/pages&gt;&lt;volume&gt;114&lt;/volume&gt;&lt;number&gt;6&lt;/number&gt;&lt;dates&gt;&lt;year&gt;2007&lt;/year&gt;&lt;/dates&gt;&lt;isbn&gt;0040-5752&lt;/isbn&gt;&lt;urls&gt;&lt;/urls&gt;&lt;/record&gt;&lt;/Cite&gt;&lt;/EndNote&gt;</w:instrText>
+      </w:r>
+      <w:r>
+        <w:rPr>
+          <w:sz w:val="24"/>
+          <w:szCs w:val="24"/>
+        </w:rPr>
+        <w:fldChar w:fldCharType="separate"/>
+      </w:r>
+      <w:r>
+        <w:rPr>
+          <w:noProof/>
+          <w:sz w:val="24"/>
+          <w:szCs w:val="24"/>
+        </w:rPr>
+        <w:t>(Finkers, van Heusden et al. 2007)</w:t>
+      </w:r>
+      <w:r>
+        <w:rPr>
+          <w:sz w:val="24"/>
+          <w:szCs w:val="24"/>
+        </w:rPr>
+        <w:fldChar w:fldCharType="end"/>
+      </w:r>
+      <w:r>
+        <w:rPr>
+          <w:sz w:val="24"/>
+          <w:szCs w:val="24"/>
+        </w:rPr>
+        <w:t xml:space="preserve">. </w:t>
+      </w:r>
+      <w:r>
+        <w:rPr>
+          <w:sz w:val="24"/>
+          <w:szCs w:val="24"/>
+        </w:rPr>
+        <w:t xml:space="preserve">Tomato is </w:t>
+      </w:r>
+      <w:r>
+        <w:rPr>
+          <w:sz w:val="24"/>
+          <w:szCs w:val="24"/>
+        </w:rPr>
+        <w:t>a</w:t>
+      </w:r>
+      <w:r>
+        <w:rPr>
+          <w:sz w:val="24"/>
+          <w:szCs w:val="24"/>
+        </w:rPr>
+        <w:t xml:space="preserve"> model system </w:t>
+      </w:r>
+      <w:r>
+        <w:rPr>
+          <w:sz w:val="24"/>
+          <w:szCs w:val="24"/>
+        </w:rPr>
+        <w:t xml:space="preserve">for study of the </w:t>
+      </w:r>
+      <w:r>
+        <w:rPr>
+          <w:sz w:val="24"/>
+          <w:szCs w:val="24"/>
+        </w:rPr>
+        <w:t xml:space="preserve">impact of domestication upon plant </w:t>
+      </w:r>
+      <w:commentRangeStart w:id="12"/>
+      <w:r>
+        <w:rPr>
+          <w:sz w:val="24"/>
+          <w:szCs w:val="24"/>
+        </w:rPr>
+        <w:t>physiology and resistance</w:t>
+      </w:r>
+      <w:commentRangeEnd w:id="12"/>
+      <w:r>
+        <w:rPr>
+          <w:rStyle w:val="CommentReference"/>
+        </w:rPr>
+        <w:commentReference w:id="12"/>
+      </w:r>
+      <w:r>
+        <w:rPr>
+          <w:sz w:val="24"/>
+          <w:szCs w:val="24"/>
+        </w:rPr>
+        <w:t xml:space="preserve">. This includes </w:t>
+      </w:r>
+      <w:r>
+        <w:rPr>
+          <w:sz w:val="24"/>
+          <w:szCs w:val="24"/>
+        </w:rPr>
+        <w:t>evidence</w:t>
+      </w:r>
+      <w:r>
+        <w:rPr>
+          <w:sz w:val="24"/>
+          <w:szCs w:val="24"/>
+        </w:rPr>
+        <w:t xml:space="preserve"> that </w:t>
+      </w:r>
+      <w:r>
+        <w:rPr>
+          <w:sz w:val="24"/>
+          <w:szCs w:val="24"/>
+        </w:rPr>
+        <w:t xml:space="preserve">tomato domestication has altered the circadian clock phase {Muller 2016}, which </w:t>
+      </w:r>
+      <w:r>
+        <w:rPr>
+          <w:sz w:val="24"/>
+          <w:szCs w:val="24"/>
+        </w:rPr>
+        <w:t xml:space="preserve">can modulate resistance to </w:t>
       </w:r>
       <w:r>
         <w:rPr>
@@ -3946,93 +3932,36 @@
           <w:sz w:val="24"/>
           <w:szCs w:val="24"/>
         </w:rPr>
-        <w:t xml:space="preserve"> is a quantitative trait in tomato</w:t>
-      </w:r>
-      <w:r>
-        <w:rPr>
-          <w:sz w:val="24"/>
-          <w:szCs w:val="24"/>
-        </w:rPr>
-        <w:t>,</w:t>
-      </w:r>
-      <w:r>
-        <w:rPr>
-          <w:sz w:val="24"/>
-          <w:szCs w:val="24"/>
-        </w:rPr>
-        <w:t xml:space="preserve"> with </w:t>
-      </w:r>
-      <w:r>
-        <w:rPr>
-          <w:sz w:val="24"/>
-          <w:szCs w:val="24"/>
-        </w:rPr>
-        <w:t xml:space="preserve">identified </w:t>
-      </w:r>
-      <w:r>
-        <w:rPr>
-          <w:sz w:val="24"/>
-          <w:szCs w:val="24"/>
-        </w:rPr>
-        <w:t xml:space="preserve">tomato </w:t>
-      </w:r>
-      <w:r>
-        <w:rPr>
-          <w:sz w:val="24"/>
-          <w:szCs w:val="24"/>
-        </w:rPr>
-        <w:t>QTL</w:t>
-      </w:r>
-      <w:r>
-        <w:rPr>
-          <w:sz w:val="24"/>
-          <w:szCs w:val="24"/>
-        </w:rPr>
-        <w:t xml:space="preserve">s </w:t>
-      </w:r>
-      <w:r>
-        <w:rPr>
-          <w:sz w:val="24"/>
-          <w:szCs w:val="24"/>
-        </w:rPr>
-        <w:t xml:space="preserve">explaining up to </w:t>
-      </w:r>
-      <w:commentRangeStart w:id="10"/>
-      <w:r>
-        <w:rPr>
-          <w:sz w:val="24"/>
-          <w:szCs w:val="24"/>
-        </w:rPr>
-        <w:t xml:space="preserve">15% </w:t>
-      </w:r>
-      <w:commentRangeEnd w:id="10"/>
-      <w:r>
-        <w:rPr>
-          <w:rStyle w:val="CommentReference"/>
-        </w:rPr>
-        <w:commentReference w:id="10"/>
-      </w:r>
-      <w:r>
-        <w:rPr>
-          <w:sz w:val="24"/>
-          <w:szCs w:val="24"/>
-        </w:rPr>
-        <w:t xml:space="preserve">of phenotypic variation in a stem </w:t>
-      </w:r>
-      <w:commentRangeStart w:id="11"/>
-      <w:r>
-        <w:rPr>
-          <w:sz w:val="24"/>
-          <w:szCs w:val="24"/>
-        </w:rPr>
-        <w:t>bioassay</w:t>
-      </w:r>
-      <w:commentRangeEnd w:id="11"/>
-      <w:r>
-        <w:rPr>
-          <w:rStyle w:val="CommentReference"/>
-        </w:rPr>
-        <w:commentReference w:id="11"/>
+        <w:t xml:space="preserve"> {Sauerbrunn 2003; Bhardwaj 2011; Weyman 2006}</w:t>
+      </w:r>
+      <w:r>
+        <w:rPr>
+          <w:sz w:val="24"/>
+          <w:szCs w:val="24"/>
+        </w:rPr>
+        <w:t>.</w:t>
+      </w:r>
+      <w:r>
+        <w:rPr>
+          <w:sz w:val="24"/>
+          <w:szCs w:val="24"/>
+        </w:rPr>
+        <w:t xml:space="preserve"> Further, </w:t>
+      </w:r>
+      <w:r>
+        <w:rPr>
+          <w:i/>
+          <w:sz w:val="24"/>
+          <w:szCs w:val="24"/>
+        </w:rPr>
+        <w:t xml:space="preserve">B. cinerea </w:t>
+      </w:r>
+      <w:r>
+        <w:rPr>
+          <w:sz w:val="24"/>
+          <w:szCs w:val="24"/>
+        </w:rPr>
+        <w:t>infection can influence the amplitude of circadian oscillations in clock gene expression</w:t>
       </w:r>
       <w:r>
         <w:rPr>
@@ -4053,7 +3982,7 @@
           <w:sz w:val="24"/>
           <w:szCs w:val="24"/>
         </w:rPr>
-        <w:instrText xml:space="preserve"> ADDIN EN.CITE &lt;EndNote&gt;&lt;Cite&gt;&lt;Author&gt;Finkers&lt;/Author&gt;&lt;Year&gt;2007&lt;/Year&gt;&lt;RecNum&gt;432&lt;/RecNum&gt;&lt;DisplayText&gt;(Finkers, van Heusden et al. 2007)&lt;/DisplayText&gt;&lt;record&gt;&lt;rec-number&gt;432&lt;/rec-number&gt;&lt;foreign-keys&gt;&lt;key app="EN" db-id="0pazvxt5kzzzd0er9pcprt0759frxeawtzpf" timestamp="1470258477"&gt;432&lt;/key&gt;&lt;/foreign-keys&gt;&lt;ref-type name="Journal Article"&gt;17&lt;/ref-type&gt;&lt;contributors&gt;&lt;authors&gt;&lt;author&gt;Finkers, Richard&lt;/author&gt;&lt;author&gt;van Heusden, Adriaan W&lt;/author&gt;&lt;author&gt;Meijer-Dekens, Fien&lt;/author&gt;&lt;author&gt;van Kan, Jan AL&lt;/author&gt;&lt;author&gt;Maris, Paul&lt;/author&gt;&lt;author&gt;Lindhout, Pim&lt;/author&gt;&lt;/authors&gt;&lt;/contributors&gt;&lt;titles&gt;&lt;title&gt;The construction of a Solanum habrochaites LYC4 introgression line population and the identification of QTLs for resistance to Botrytis cinerea&lt;/title&gt;&lt;secondary-title&gt;Theoretical and Applied Genetics&lt;/secondary-title&gt;&lt;/titles&gt;&lt;periodical&gt;&lt;full-title&gt;Theoretical and Applied Genetics&lt;/full-title&gt;&lt;/periodical&gt;&lt;pages&gt;1071-1080&lt;/pages&gt;&lt;volume&gt;114&lt;/volume&gt;&lt;number&gt;6&lt;/number&gt;&lt;dates&gt;&lt;year&gt;2007&lt;/year&gt;&lt;/dates&gt;&lt;isbn&gt;0040-5752&lt;/isbn&gt;&lt;urls&gt;&lt;/urls&gt;&lt;/record&gt;&lt;/Cite&gt;&lt;/EndNote&gt;</w:instrText>
+        <w:instrText xml:space="preserve"> ADDIN EN.CITE &lt;EndNote&gt;&lt;Cite&gt;&lt;Author&gt;Windram&lt;/Author&gt;&lt;Year&gt;2012&lt;/Year&gt;&lt;RecNum&gt;461&lt;/RecNum&gt;&lt;DisplayText&gt;(Windram, Madhou et al. 2012)&lt;/DisplayText&gt;&lt;record&gt;&lt;rec-number&gt;461&lt;/rec-number&gt;&lt;foreign-keys&gt;&lt;key app="EN" db-id="0pazvxt5kzzzd0er9pcprt0759frxeawtzpf" timestamp="1484783574"&gt;461&lt;/key&gt;&lt;/foreign-keys&gt;&lt;ref-type name="Journal Article"&gt;17&lt;/ref-type&gt;&lt;contributors&gt;&lt;authors&gt;&lt;author&gt;Windram, Oliver&lt;/author&gt;&lt;author&gt;Madhou, Priyadharshini&lt;/author&gt;&lt;author&gt;McHattie, Stuart&lt;/author&gt;&lt;author&gt;Hill, Claire&lt;/author&gt;&lt;author&gt;Hickman, Richard&lt;/author&gt;&lt;author&gt;Cooke, Emma&lt;/author&gt;&lt;author&gt;Jenkins, Dafyd J&lt;/author&gt;&lt;author&gt;Penfold, Christopher A&lt;/author&gt;&lt;author&gt;Baxter, Laura&lt;/author&gt;&lt;author&gt;Breeze, Emily&lt;/author&gt;&lt;/authors&gt;&lt;/contributors&gt;&lt;titles&gt;&lt;title&gt;Arabidopsis defense against Botrytis cinerea: chronology and regulation deciphered by high-resolution temporal transcriptomic analysis&lt;/title&gt;&lt;secondary-title&gt;The Plant Cell&lt;/secondary-title&gt;&lt;/titles&gt;&lt;periodical&gt;&lt;full-title&gt;Plant Cell&lt;/full-title&gt;&lt;abbr-1&gt;The Plant cell&lt;/abbr-1&gt;&lt;/periodical&gt;&lt;pages&gt;3530-3557&lt;/pages&gt;&lt;volume&gt;24&lt;/volume&gt;&lt;number&gt;9&lt;/number&gt;&lt;dates&gt;&lt;year&gt;2012&lt;/year&gt;&lt;/dates&gt;&lt;isbn&gt;1532-298X&lt;/isbn&gt;&lt;urls&gt;&lt;/urls&gt;&lt;/record&gt;&lt;/Cite&gt;&lt;/EndNote&gt;</w:instrText>
       </w:r>
       <w:r>
         <w:rPr>
@@ -4068,7 +3997,7 @@
           <w:sz w:val="24"/>
           <w:szCs w:val="24"/>
         </w:rPr>
-        <w:t>(Finkers, van Heusden et al. 2007)</w:t>
+        <w:t>(Windram, Madhou et al. 2012)</w:t>
       </w:r>
       <w:r>
         <w:rPr>
@@ -4082,6 +4011,64 @@
           <w:sz w:val="24"/>
           <w:szCs w:val="24"/>
         </w:rPr>
+        <w:t xml:space="preserve">, and both the plant and pathogen clocks impact </w:t>
+      </w:r>
+      <w:r>
+        <w:rPr>
+          <w:i/>
+          <w:sz w:val="24"/>
+          <w:szCs w:val="24"/>
+        </w:rPr>
+        <w:t>B. cinerea</w:t>
+      </w:r>
+      <w:r>
+        <w:rPr>
+          <w:sz w:val="24"/>
+          <w:szCs w:val="24"/>
+        </w:rPr>
+        <w:t xml:space="preserve"> virulence </w:t>
+      </w:r>
+      <w:r>
+        <w:rPr>
+          <w:sz w:val="24"/>
+          <w:szCs w:val="24"/>
+        </w:rPr>
+        <w:fldChar w:fldCharType="begin"/>
+      </w:r>
+      <w:r>
+        <w:rPr>
+          <w:sz w:val="24"/>
+          <w:szCs w:val="24"/>
+        </w:rPr>
+        <w:instrText xml:space="preserve"> ADDIN EN.CITE &lt;EndNote&gt;&lt;Cite&gt;&lt;Author&gt;Hevia&lt;/Author&gt;&lt;Year&gt;2015&lt;/Year&gt;&lt;RecNum&gt;470&lt;/RecNum&gt;&lt;DisplayText&gt;(Hevia, Canessa et al. 2015)&lt;/DisplayText&gt;&lt;record&gt;&lt;rec-number&gt;470&lt;/rec-number&gt;&lt;foreign-keys&gt;&lt;key app="EN" db-id="0pazvxt5kzzzd0er9pcprt0759frxeawtzpf" timestamp="1489473118"&gt;470&lt;/key&gt;&lt;/foreign-keys&gt;&lt;ref-type name="Journal Article"&gt;17&lt;/ref-type&gt;&lt;contributors&gt;&lt;authors&gt;&lt;author&gt;Hevia, Montserrat A&lt;/author&gt;&lt;author&gt;Canessa, Paulo&lt;/author&gt;&lt;author&gt;Müller-Esparza, Hanna&lt;/author&gt;&lt;author&gt;Larrondo, Luis F&lt;/author&gt;&lt;/authors&gt;&lt;/contributors&gt;&lt;titles&gt;&lt;title&gt;A circadian oscillator in the fungus Botrytis cinerea regulates virulence when infecting Arabidopsis thaliana&lt;/title&gt;&lt;secondary-title&gt;Proceedings of the National Academy of Sciences&lt;/secondary-title&gt;&lt;/titles&gt;&lt;periodical&gt;&lt;full-title&gt;Proceedings of the National Academy of Sciences&lt;/full-title&gt;&lt;/periodical&gt;&lt;pages&gt;8744-8749&lt;/pages&gt;&lt;volume&gt;112&lt;/volume&gt;&lt;number&gt;28&lt;/number&gt;&lt;dates&gt;&lt;year&gt;2015&lt;/year&gt;&lt;/dates&gt;&lt;isbn&gt;0027-8424&lt;/isbn&gt;&lt;urls&gt;&lt;/urls&gt;&lt;/record&gt;&lt;/Cite&gt;&lt;/EndNote&gt;</w:instrText>
+      </w:r>
+      <w:r>
+        <w:rPr>
+          <w:sz w:val="24"/>
+          <w:szCs w:val="24"/>
+        </w:rPr>
+        <w:fldChar w:fldCharType="separate"/>
+      </w:r>
+      <w:r>
+        <w:rPr>
+          <w:noProof/>
+          <w:sz w:val="24"/>
+          <w:szCs w:val="24"/>
+        </w:rPr>
+        <w:t>(Hevia, Canessa et al. 2015)</w:t>
+      </w:r>
+      <w:r>
+        <w:rPr>
+          <w:sz w:val="24"/>
+          <w:szCs w:val="24"/>
+        </w:rPr>
+        <w:fldChar w:fldCharType="end"/>
+      </w:r>
+      <w:r>
+        <w:rPr>
+          <w:sz w:val="24"/>
+          <w:szCs w:val="24"/>
+        </w:rPr>
         <w:t xml:space="preserve">. </w:t>
       </w:r>
       <w:r>
@@ -4089,85 +4076,21 @@
           <w:sz w:val="24"/>
           <w:szCs w:val="24"/>
         </w:rPr>
-        <w:t xml:space="preserve">Tomato is </w:t>
-      </w:r>
-      <w:r>
-        <w:rPr>
-          <w:sz w:val="24"/>
-          <w:szCs w:val="24"/>
-        </w:rPr>
-        <w:t>a</w:t>
-      </w:r>
-      <w:r>
-        <w:rPr>
-          <w:sz w:val="24"/>
-          <w:szCs w:val="24"/>
-        </w:rPr>
-        <w:t xml:space="preserve"> model system </w:t>
-      </w:r>
-      <w:r>
-        <w:rPr>
-          <w:sz w:val="24"/>
-          <w:szCs w:val="24"/>
-        </w:rPr>
-        <w:t xml:space="preserve">for study of the </w:t>
-      </w:r>
-      <w:r>
-        <w:rPr>
-          <w:sz w:val="24"/>
-          <w:szCs w:val="24"/>
-        </w:rPr>
-        <w:t xml:space="preserve">impact of domestication upon plant </w:t>
-      </w:r>
-      <w:commentRangeStart w:id="12"/>
-      <w:r>
-        <w:rPr>
-          <w:sz w:val="24"/>
-          <w:szCs w:val="24"/>
-        </w:rPr>
-        <w:t>physiology and resistance</w:t>
-      </w:r>
-      <w:commentRangeEnd w:id="12"/>
-      <w:r>
-        <w:rPr>
-          <w:rStyle w:val="CommentReference"/>
-        </w:rPr>
-        <w:commentReference w:id="12"/>
-      </w:r>
-      <w:r>
-        <w:rPr>
-          <w:sz w:val="24"/>
-          <w:szCs w:val="24"/>
-        </w:rPr>
-        <w:t xml:space="preserve">. This includes </w:t>
-      </w:r>
-      <w:r>
-        <w:rPr>
-          <w:sz w:val="24"/>
-          <w:szCs w:val="24"/>
-        </w:rPr>
-        <w:t>evidence</w:t>
-      </w:r>
-      <w:r>
-        <w:rPr>
-          <w:sz w:val="24"/>
-          <w:szCs w:val="24"/>
-        </w:rPr>
-        <w:t xml:space="preserve"> that </w:t>
-      </w:r>
-      <w:r>
-        <w:rPr>
-          <w:sz w:val="24"/>
-          <w:szCs w:val="24"/>
-        </w:rPr>
-        <w:t xml:space="preserve">tomato domestication has altered the circadian clock phase {Muller 2016}, which </w:t>
-      </w:r>
-      <w:r>
-        <w:rPr>
-          <w:sz w:val="24"/>
-          <w:szCs w:val="24"/>
-        </w:rPr>
-        <w:t xml:space="preserve">can modulate resistance to </w:t>
+        <w:t xml:space="preserve">This suggests that </w:t>
+      </w:r>
+      <w:r>
+        <w:rPr>
+          <w:sz w:val="24"/>
+          <w:szCs w:val="24"/>
+        </w:rPr>
+        <w:t xml:space="preserve">host plant </w:t>
+      </w:r>
+      <w:r>
+        <w:rPr>
+          <w:sz w:val="24"/>
+          <w:szCs w:val="24"/>
+        </w:rPr>
+        <w:t xml:space="preserve">domestication can alter traits known to influence </w:t>
       </w:r>
       <w:r>
         <w:rPr>
@@ -4182,53 +4105,35 @@
           <w:sz w:val="24"/>
           <w:szCs w:val="24"/>
         </w:rPr>
-        <w:t xml:space="preserve"> {</w:t>
-      </w:r>
-      <w:proofErr w:type="spellStart"/>
-      <w:r>
-        <w:rPr>
-          <w:sz w:val="24"/>
-          <w:szCs w:val="24"/>
-        </w:rPr>
-        <w:t>Sauerbrunn</w:t>
-      </w:r>
-      <w:proofErr w:type="spellEnd"/>
-      <w:r>
-        <w:rPr>
-          <w:sz w:val="24"/>
-          <w:szCs w:val="24"/>
-        </w:rPr>
-        <w:t xml:space="preserve"> 2003; Bhardwaj 2011; </w:t>
-      </w:r>
-      <w:proofErr w:type="spellStart"/>
-      <w:r>
-        <w:rPr>
-          <w:sz w:val="24"/>
-          <w:szCs w:val="24"/>
-        </w:rPr>
-        <w:t>Weyman</w:t>
-      </w:r>
-      <w:proofErr w:type="spellEnd"/>
-      <w:r>
-        <w:rPr>
-          <w:sz w:val="24"/>
-          <w:szCs w:val="24"/>
-        </w:rPr>
-        <w:t xml:space="preserve"> 2006}</w:t>
-      </w:r>
-      <w:r>
-        <w:rPr>
-          <w:sz w:val="24"/>
-          <w:szCs w:val="24"/>
-        </w:rPr>
-        <w:t>.</w:t>
-      </w:r>
-      <w:r>
-        <w:rPr>
-          <w:sz w:val="24"/>
-          <w:szCs w:val="24"/>
-        </w:rPr>
-        <w:t xml:space="preserve"> Further, </w:t>
+        <w:t xml:space="preserve"> resistance </w:t>
+      </w:r>
+      <w:r>
+        <w:rPr>
+          <w:sz w:val="24"/>
+          <w:szCs w:val="24"/>
+        </w:rPr>
+        <w:t>from</w:t>
+      </w:r>
+      <w:r>
+        <w:rPr>
+          <w:sz w:val="24"/>
+          <w:szCs w:val="24"/>
+        </w:rPr>
+        <w:t xml:space="preserve"> other systems.</w:t>
+      </w:r>
+      <w:r>
+        <w:rPr>
+          <w:sz w:val="24"/>
+          <w:szCs w:val="24"/>
+        </w:rPr>
+        <w:t xml:space="preserve"> </w:t>
+      </w:r>
+      <w:r>
+        <w:rPr>
+          <w:sz w:val="24"/>
+          <w:szCs w:val="24"/>
+        </w:rPr>
+        <w:t>Thus, the tomato-</w:t>
       </w:r>
       <w:r>
         <w:rPr>
@@ -4236,71 +4141,6 @@
           <w:sz w:val="24"/>
           <w:szCs w:val="24"/>
         </w:rPr>
-        <w:t xml:space="preserve">B. cinerea </w:t>
-      </w:r>
-      <w:r>
-        <w:rPr>
-          <w:sz w:val="24"/>
-          <w:szCs w:val="24"/>
-        </w:rPr>
-        <w:t>infection can influence the amplitude of circadian oscillations in clock gene expression</w:t>
-      </w:r>
-      <w:r>
-        <w:rPr>
-          <w:sz w:val="24"/>
-          <w:szCs w:val="24"/>
-        </w:rPr>
-        <w:t xml:space="preserve"> </w:t>
-      </w:r>
-      <w:r>
-        <w:rPr>
-          <w:sz w:val="24"/>
-          <w:szCs w:val="24"/>
-        </w:rPr>
-        <w:fldChar w:fldCharType="begin"/>
-      </w:r>
-      <w:r>
-        <w:rPr>
-          <w:sz w:val="24"/>
-          <w:szCs w:val="24"/>
-        </w:rPr>
-        <w:instrText xml:space="preserve"> ADDIN EN.CITE &lt;EndNote&gt;&lt;Cite&gt;&lt;Author&gt;Windram&lt;/Author&gt;&lt;Year&gt;2012&lt;/Year&gt;&lt;RecNum&gt;461&lt;/RecNum&gt;&lt;DisplayText&gt;(Windram, Madhou et al. 2012)&lt;/DisplayText&gt;&lt;record&gt;&lt;rec-number&gt;461&lt;/rec-number&gt;&lt;foreign-keys&gt;&lt;key app="EN" db-id="0pazvxt5kzzzd0er9pcprt0759frxeawtzpf" timestamp="1484783574"&gt;461&lt;/key&gt;&lt;/foreign-keys&gt;&lt;ref-type name="Journal Article"&gt;17&lt;/ref-type&gt;&lt;contributors&gt;&lt;authors&gt;&lt;author&gt;Windram, Oliver&lt;/author&gt;&lt;author&gt;Madhou, Priyadharshini&lt;/author&gt;&lt;author&gt;McHattie, Stuart&lt;/author&gt;&lt;author&gt;Hill, Claire&lt;/author&gt;&lt;author&gt;Hickman, Richard&lt;/author&gt;&lt;author&gt;Cooke, Emma&lt;/author&gt;&lt;author&gt;Jenkins, Dafyd J&lt;/author&gt;&lt;author&gt;Penfold, Christopher A&lt;/author&gt;&lt;author&gt;Baxter, Laura&lt;/author&gt;&lt;author&gt;Breeze, Emily&lt;/author&gt;&lt;/authors&gt;&lt;/contributors&gt;&lt;titles&gt;&lt;title&gt;Arabidopsis defense against Botrytis cinerea: chronology and regulation deciphered by high-resolution temporal transcriptomic analysis&lt;/title&gt;&lt;secondary-title&gt;The Plant Cell&lt;/secondary-title&gt;&lt;/titles&gt;&lt;periodical&gt;&lt;full-title&gt;Plant Cell&lt;/full-title&gt;&lt;abbr-1&gt;The Plant cell&lt;/abbr-1&gt;&lt;/periodical&gt;&lt;pages&gt;3530-3557&lt;/pages&gt;&lt;volume&gt;24&lt;/volume&gt;&lt;number&gt;9&lt;/number&gt;&lt;dates&gt;&lt;year&gt;2012&lt;/year&gt;&lt;/dates&gt;&lt;isbn&gt;1532-298X&lt;/isbn&gt;&lt;urls&gt;&lt;/urls&gt;&lt;/record&gt;&lt;/Cite&gt;&lt;/EndNote&gt;</w:instrText>
-      </w:r>
-      <w:r>
-        <w:rPr>
-          <w:sz w:val="24"/>
-          <w:szCs w:val="24"/>
-        </w:rPr>
-        <w:fldChar w:fldCharType="separate"/>
-      </w:r>
-      <w:r>
-        <w:rPr>
-          <w:noProof/>
-          <w:sz w:val="24"/>
-          <w:szCs w:val="24"/>
-        </w:rPr>
-        <w:t>(Windram, Madhou et al. 2012)</w:t>
-      </w:r>
-      <w:r>
-        <w:rPr>
-          <w:sz w:val="24"/>
-          <w:szCs w:val="24"/>
-        </w:rPr>
-        <w:fldChar w:fldCharType="end"/>
-      </w:r>
-      <w:r>
-        <w:rPr>
-          <w:sz w:val="24"/>
-          <w:szCs w:val="24"/>
-        </w:rPr>
-        <w:t xml:space="preserve">, and both the plant and pathogen clocks impact </w:t>
-      </w:r>
-      <w:r>
-        <w:rPr>
-          <w:i/>
-          <w:sz w:val="24"/>
-          <w:szCs w:val="24"/>
-        </w:rPr>
         <w:t>B. cinerea</w:t>
       </w:r>
       <w:r>
@@ -4308,165 +4148,7 @@
           <w:sz w:val="24"/>
           <w:szCs w:val="24"/>
         </w:rPr>
-        <w:t xml:space="preserve"> virulence </w:t>
-      </w:r>
-      <w:r>
-        <w:rPr>
-          <w:sz w:val="24"/>
-          <w:szCs w:val="24"/>
-        </w:rPr>
-        <w:fldChar w:fldCharType="begin"/>
-      </w:r>
-      <w:r>
-        <w:rPr>
-          <w:sz w:val="24"/>
-          <w:szCs w:val="24"/>
-        </w:rPr>
-        <w:instrText xml:space="preserve"> ADDIN EN.CITE &lt;EndNote&gt;&lt;Cite&gt;&lt;Author&gt;Hevia&lt;/Author&gt;&lt;Year&gt;2015&lt;/Year&gt;&lt;RecNum&gt;470&lt;/RecNum&gt;&lt;DisplayText&gt;(Hevia, Canessa et al. 2015)&lt;/DisplayText&gt;&lt;record&gt;&lt;rec-number&gt;470&lt;/rec-number&gt;&lt;foreign-keys&gt;&lt;key app="EN" db-id="0pazvxt5kzzzd0er9pcprt0759frxeawtzpf" timestamp="1489473118"&gt;470&lt;/key&gt;&lt;/foreign-keys&gt;&lt;ref-type name="Journal Article"&gt;17&lt;/ref-type&gt;&lt;contributors&gt;&lt;authors&gt;&lt;author&gt;Hevia, Montserrat A&lt;/author&gt;&lt;author&gt;Canessa, Paulo&lt;/author&gt;&lt;author&gt;Müller-Esparza, Hanna&lt;/author&gt;&lt;author&gt;Larrondo, Luis F&lt;/author&gt;&lt;/authors&gt;&lt;/contributors&gt;&lt;titles&gt;&lt;title&gt;A circadian oscillator in the fungus Botrytis cinerea regulates virulence when infecting Arabidopsis thaliana&lt;/title&gt;&lt;secondary-title&gt;Proceedings of the National Academy of Sciences&lt;/secondary-title&gt;&lt;/titles&gt;&lt;periodical&gt;&lt;full-title&gt;Proceedings of the National Academy of Sciences&lt;/full-title&gt;&lt;/periodical&gt;&lt;pages&gt;8744-8749&lt;/pages&gt;&lt;volume&gt;112&lt;/volume&gt;&lt;number&gt;28&lt;/number&gt;&lt;dates&gt;&lt;year&gt;2015&lt;/year&gt;&lt;/dates&gt;&lt;isbn&gt;0027-8424&lt;/isbn&gt;&lt;urls&gt;&lt;/urls&gt;&lt;/record&gt;&lt;/Cite&gt;&lt;/EndNote&gt;</w:instrText>
-      </w:r>
-      <w:r>
-        <w:rPr>
-          <w:sz w:val="24"/>
-          <w:szCs w:val="24"/>
-        </w:rPr>
-        <w:fldChar w:fldCharType="separate"/>
-      </w:r>
-      <w:r>
-        <w:rPr>
-          <w:noProof/>
-          <w:sz w:val="24"/>
-          <w:szCs w:val="24"/>
-        </w:rPr>
-        <w:t>(Hevia, Canessa et al. 2015)</w:t>
-      </w:r>
-      <w:r>
-        <w:rPr>
-          <w:sz w:val="24"/>
-          <w:szCs w:val="24"/>
-        </w:rPr>
-        <w:fldChar w:fldCharType="end"/>
-      </w:r>
-      <w:r>
-        <w:rPr>
-          <w:sz w:val="24"/>
-          <w:szCs w:val="24"/>
-        </w:rPr>
-        <w:t xml:space="preserve">. </w:t>
-      </w:r>
-      <w:r>
-        <w:rPr>
-          <w:sz w:val="24"/>
-          <w:szCs w:val="24"/>
-        </w:rPr>
-        <w:t xml:space="preserve">This suggests that </w:t>
-      </w:r>
-      <w:r>
-        <w:rPr>
-          <w:sz w:val="24"/>
-          <w:szCs w:val="24"/>
-        </w:rPr>
-        <w:t xml:space="preserve">host plant </w:t>
-      </w:r>
-      <w:r>
-        <w:rPr>
-          <w:sz w:val="24"/>
-          <w:szCs w:val="24"/>
-        </w:rPr>
-        <w:t xml:space="preserve">domestication can alter traits known to influence </w:t>
-      </w:r>
-      <w:r>
-        <w:rPr>
-          <w:i/>
-          <w:sz w:val="24"/>
-          <w:szCs w:val="24"/>
-        </w:rPr>
-        <w:t>B. cinerea</w:t>
-      </w:r>
-      <w:r>
-        <w:rPr>
-          <w:sz w:val="24"/>
-          <w:szCs w:val="24"/>
-        </w:rPr>
-        <w:t xml:space="preserve"> resistance </w:t>
-      </w:r>
-      <w:r>
-        <w:rPr>
-          <w:sz w:val="24"/>
-          <w:szCs w:val="24"/>
-        </w:rPr>
-        <w:t>from</w:t>
-      </w:r>
-      <w:r>
-        <w:rPr>
-          <w:sz w:val="24"/>
-          <w:szCs w:val="24"/>
-        </w:rPr>
-        <w:t xml:space="preserve"> other systems.</w:t>
-      </w:r>
-      <w:r>
-        <w:rPr>
-          <w:sz w:val="24"/>
-          <w:szCs w:val="24"/>
-        </w:rPr>
-        <w:t xml:space="preserve"> </w:t>
-      </w:r>
-      <w:proofErr w:type="gramStart"/>
-      <w:r>
-        <w:rPr>
-          <w:sz w:val="24"/>
-          <w:szCs w:val="24"/>
-        </w:rPr>
-        <w:t>Thus, the tomato-</w:t>
-      </w:r>
-      <w:r>
-        <w:rPr>
-          <w:i/>
-          <w:sz w:val="24"/>
-          <w:szCs w:val="24"/>
-        </w:rPr>
-        <w:t>B.</w:t>
-      </w:r>
-      <w:proofErr w:type="gramEnd"/>
-      <w:r>
-        <w:rPr>
-          <w:i/>
-          <w:sz w:val="24"/>
-          <w:szCs w:val="24"/>
-        </w:rPr>
-        <w:t xml:space="preserve"> </w:t>
-      </w:r>
-      <w:proofErr w:type="gramStart"/>
-      <w:r>
-        <w:rPr>
-          <w:i/>
-          <w:sz w:val="24"/>
-          <w:szCs w:val="24"/>
-        </w:rPr>
-        <w:t>cinerea</w:t>
-      </w:r>
-      <w:proofErr w:type="gramEnd"/>
-      <w:r>
-        <w:rPr>
-          <w:sz w:val="24"/>
-          <w:szCs w:val="24"/>
-        </w:rPr>
-        <w:t xml:space="preserve"> </w:t>
-      </w:r>
-      <w:proofErr w:type="spellStart"/>
-      <w:r>
-        <w:rPr>
-          <w:sz w:val="24"/>
-          <w:szCs w:val="24"/>
-        </w:rPr>
-        <w:t>pathosystem</w:t>
-      </w:r>
-      <w:proofErr w:type="spellEnd"/>
-      <w:r>
-        <w:rPr>
-          <w:sz w:val="24"/>
-          <w:szCs w:val="24"/>
-        </w:rPr>
-        <w:t xml:space="preserve"> allows us to directly test how genetic variation in a generalist pathogen may be influenced by domestication in a crop plant.</w:t>
+        <w:t xml:space="preserve"> pathosystem allows us to directly test how genetic variation in a generalist pathogen may be influenced by domestication in a crop plant.</w:t>
       </w:r>
       <w:r>
         <w:rPr>
@@ -4719,23 +4401,7 @@
           <w:sz w:val="24"/>
           <w:szCs w:val="24"/>
         </w:rPr>
-        <w:t xml:space="preserve"> </w:t>
-      </w:r>
-      <w:proofErr w:type="gramStart"/>
-      <w:r>
-        <w:rPr>
-          <w:sz w:val="24"/>
-          <w:szCs w:val="24"/>
-        </w:rPr>
-        <w:t>A subset of single isolates, however, are</w:t>
-      </w:r>
-      <w:proofErr w:type="gramEnd"/>
-      <w:r>
-        <w:rPr>
-          <w:sz w:val="24"/>
-          <w:szCs w:val="24"/>
-        </w:rPr>
-        <w:t xml:space="preserve"> sensitive to tomato domestication. We do not find evidence for host specialization;</w:t>
+        <w:t xml:space="preserve"> A subset of single isolates, however, are sensitive to tomato domestication. We do not find evidence for host specialization;</w:t>
       </w:r>
       <w:r>
         <w:rPr>
@@ -4840,23 +4506,7 @@
           <w:sz w:val="24"/>
           <w:szCs w:val="24"/>
         </w:rPr>
-        <w:t xml:space="preserve">We obtained seeds for 12 selected tomato genotypes in consultation with Dr. Roger </w:t>
-      </w:r>
-      <w:proofErr w:type="spellStart"/>
-      <w:r>
-        <w:rPr>
-          <w:sz w:val="24"/>
-          <w:szCs w:val="24"/>
-        </w:rPr>
-        <w:t>Chetelat</w:t>
-      </w:r>
-      <w:proofErr w:type="spellEnd"/>
-      <w:r>
-        <w:rPr>
-          <w:sz w:val="24"/>
-          <w:szCs w:val="24"/>
-        </w:rPr>
-        <w:t xml:space="preserve"> at the UC Davis TGRC. These include a diverse sample of 6 genotypes of domesticated tomato’s closest wild relative (</w:t>
+        <w:t>We obtained seeds for 12 selected tomato genotypes in consultation with Dr. Roger Chetelat at the UC Davis TGRC. These include a diverse sample of 6 genotypes of domesticated tomato’s closest wild relative (</w:t>
       </w:r>
       <w:r>
         <w:rPr>
@@ -4864,81 +4514,29 @@
           <w:sz w:val="24"/>
           <w:szCs w:val="24"/>
         </w:rPr>
-        <w:t xml:space="preserve">S. </w:t>
-      </w:r>
-      <w:proofErr w:type="spellStart"/>
+        <w:t>S. pimpinellifolium</w:t>
+      </w:r>
+      <w:r>
+        <w:rPr>
+          <w:sz w:val="24"/>
+          <w:szCs w:val="24"/>
+        </w:rPr>
+        <w:t xml:space="preserve">) from throughout its native range (Peru, Ecuador) as well as 6 heritage and modern varieties of </w:t>
+      </w:r>
       <w:r>
         <w:rPr>
           <w:i/>
           <w:sz w:val="24"/>
           <w:szCs w:val="24"/>
         </w:rPr>
-        <w:t>pimpinellifolium</w:t>
-      </w:r>
-      <w:proofErr w:type="spellEnd"/>
-      <w:r>
-        <w:rPr>
-          <w:sz w:val="24"/>
-          <w:szCs w:val="24"/>
-        </w:rPr>
-        <w:t xml:space="preserve">) from throughout its native range (Peru, Ecuador) as well as 6 heritage and modern varieties of </w:t>
-      </w:r>
-      <w:r>
-        <w:rPr>
-          <w:i/>
-          <w:sz w:val="24"/>
-          <w:szCs w:val="24"/>
-        </w:rPr>
-        <w:t xml:space="preserve">S. </w:t>
-      </w:r>
-      <w:proofErr w:type="spellStart"/>
-      <w:r>
-        <w:rPr>
-          <w:i/>
-          <w:sz w:val="24"/>
-          <w:szCs w:val="24"/>
-        </w:rPr>
-        <w:t>lycopersicum</w:t>
-      </w:r>
-      <w:proofErr w:type="spellEnd"/>
-      <w:r>
-        <w:rPr>
-          <w:sz w:val="24"/>
-          <w:szCs w:val="24"/>
-        </w:rPr>
-        <w:t xml:space="preserve">. We bulked all genotypes in long-day </w:t>
-      </w:r>
-      <w:proofErr w:type="gramStart"/>
-      <w:r>
-        <w:rPr>
-          <w:sz w:val="24"/>
-          <w:szCs w:val="24"/>
-        </w:rPr>
-        <w:t>(16h photoperiod)</w:t>
-      </w:r>
-      <w:proofErr w:type="gramEnd"/>
-      <w:r>
-        <w:rPr>
-          <w:sz w:val="24"/>
-          <w:szCs w:val="24"/>
-        </w:rPr>
-        <w:t xml:space="preserve"> greenhouse conditions at UC Davis in fall 2014. Plants were grown under metal-halide lamps using day/night temperatures at 25°C/18°C in 4” pots filled with standard potting soil (Sunshine mix #1, Sun </w:t>
-      </w:r>
-      <w:proofErr w:type="spellStart"/>
-      <w:r>
-        <w:rPr>
-          <w:sz w:val="24"/>
-          <w:szCs w:val="24"/>
-        </w:rPr>
-        <w:t>Gro</w:t>
-      </w:r>
-      <w:proofErr w:type="spellEnd"/>
-      <w:r>
-        <w:rPr>
-          <w:sz w:val="24"/>
-          <w:szCs w:val="24"/>
-        </w:rPr>
-        <w:t xml:space="preserve"> Horticulture). Plants were watered once daily. Plants were pruned and staked upright, and fruits were collected as they matured.</w:t>
+        <w:t>S. lycopersicum</w:t>
+      </w:r>
+      <w:r>
+        <w:rPr>
+          <w:sz w:val="24"/>
+          <w:szCs w:val="24"/>
+        </w:rPr>
+        <w:t>. We bulked all genotypes in long-day (16h photoperiod) greenhouse conditions at UC Davis in fall 2014. Plants were grown under metal-halide lamps using day/night temperatures at 25°C/18°C in 4” pots filled with standard potting soil (Sunshine mix #1, Sun Gro Horticulture). Plants were watered once daily. Plants were pruned and staked upright, and fruits were collected as they matured.</w:t>
       </w:r>
     </w:p>
     <w:p>
@@ -4955,55 +4553,7 @@
           <w:szCs w:val="24"/>
         </w:rPr>
         <w:lastRenderedPageBreak/>
-        <w:t xml:space="preserve">Fruits were stored at 4°C in dry paper bags until seed cleaning. Seeds and </w:t>
-      </w:r>
-      <w:proofErr w:type="spellStart"/>
-      <w:r>
-        <w:rPr>
-          <w:sz w:val="24"/>
-          <w:szCs w:val="24"/>
-        </w:rPr>
-        <w:t>locule</w:t>
-      </w:r>
-      <w:proofErr w:type="spellEnd"/>
-      <w:r>
-        <w:rPr>
-          <w:sz w:val="24"/>
-          <w:szCs w:val="24"/>
-        </w:rPr>
-        <w:t xml:space="preserve"> contents were incubated at 24°C in 1% protease solution (</w:t>
-      </w:r>
-      <w:proofErr w:type="spellStart"/>
-      <w:r>
-        <w:rPr>
-          <w:sz w:val="24"/>
-          <w:szCs w:val="24"/>
-        </w:rPr>
-        <w:t>Rapidase</w:t>
-      </w:r>
-      <w:proofErr w:type="spellEnd"/>
-      <w:r>
-        <w:rPr>
-          <w:sz w:val="24"/>
-          <w:szCs w:val="24"/>
-        </w:rPr>
-        <w:t xml:space="preserve"> C80 Max) for 2h, then rinsed in </w:t>
-      </w:r>
-      <w:proofErr w:type="spellStart"/>
-      <w:r>
-        <w:rPr>
-          <w:sz w:val="24"/>
-          <w:szCs w:val="24"/>
-        </w:rPr>
-        <w:t>dI</w:t>
-      </w:r>
-      <w:proofErr w:type="spellEnd"/>
-      <w:r>
-        <w:rPr>
-          <w:sz w:val="24"/>
-          <w:szCs w:val="24"/>
-        </w:rPr>
-        <w:t xml:space="preserve"> H2O and air-dried. Seeds were then stored in a cool, dry, dark location until further plantings.</w:t>
+        <w:t>Fruits were stored at 4°C in dry paper bags until seed cleaning. Seeds and locule contents were incubated at 24°C in 1% protease solution (Rapidase C80 Max) for 2h, then rinsed in dI H2O and air-dried. Seeds were then stored in a cool, dry, dark location until further plantings.</w:t>
       </w:r>
     </w:p>
     <w:p>
@@ -5020,55 +4570,7 @@
           <w:sz w:val="24"/>
           <w:szCs w:val="24"/>
         </w:rPr>
-        <w:t>We bleach-sterilized all seeds prior to germinating on germination paper in growth chambers. At 7 days we transferred seedlings to soil (</w:t>
-      </w:r>
-      <w:proofErr w:type="spellStart"/>
-      <w:r>
-        <w:rPr>
-          <w:sz w:val="24"/>
-          <w:szCs w:val="24"/>
-        </w:rPr>
-        <w:t>SunGro</w:t>
-      </w:r>
-      <w:proofErr w:type="spellEnd"/>
-      <w:r>
-        <w:rPr>
-          <w:sz w:val="24"/>
-          <w:szCs w:val="24"/>
-        </w:rPr>
-        <w:t xml:space="preserve">) and grew all plants in growth chambers in 20°C, short-day (10h photoperiod) conditions with 180-190 </w:t>
-      </w:r>
-      <w:proofErr w:type="spellStart"/>
-      <w:r>
-        <w:rPr>
-          <w:sz w:val="24"/>
-          <w:szCs w:val="24"/>
-        </w:rPr>
-        <w:t>uM</w:t>
-      </w:r>
-      <w:proofErr w:type="spellEnd"/>
-      <w:r>
-        <w:rPr>
-          <w:sz w:val="24"/>
-          <w:szCs w:val="24"/>
-        </w:rPr>
-        <w:t xml:space="preserve"> light intensity and 60% RH. The flat was covered with a humidity dome during germination. We bottom-watered with </w:t>
-      </w:r>
-      <w:proofErr w:type="spellStart"/>
-      <w:r>
-        <w:rPr>
-          <w:sz w:val="24"/>
-          <w:szCs w:val="24"/>
-        </w:rPr>
-        <w:t>dI</w:t>
-      </w:r>
-      <w:proofErr w:type="spellEnd"/>
-      <w:r>
-        <w:rPr>
-          <w:sz w:val="24"/>
-          <w:szCs w:val="24"/>
-        </w:rPr>
-        <w:t xml:space="preserve"> H2O every two days for two weeks, and at week 3 watered every two days with added nutrient solution (0.5% N-P-K fertilizer in a 2-1- 2 ratio; Grow More 4-18-38). Plants were used for detached leaf assays 6 weeks after seedlings were transferred to soil.</w:t>
+        <w:t>We bleach-sterilized all seeds prior to germinating on germination paper in growth chambers. At 7 days we transferred seedlings to soil (SunGro) and grew all plants in growth chambers in 20°C, short-day (10h photoperiod) conditions with 180-190 uM light intensity and 60% RH. The flat was covered with a humidity dome during germination. We bottom-watered with dI H2O every two days for two weeks, and at week 3 watered every two days with added nutrient solution (0.5% N-P-K fertilizer in a 2-1- 2 ratio; Grow More 4-18-38). Plants were used for detached leaf assays 6 weeks after seedlings were transferred to soil.</w:t>
       </w:r>
     </w:p>
     <w:p>
@@ -5148,39 +4650,7 @@
           <w:sz w:val="24"/>
           <w:szCs w:val="24"/>
         </w:rPr>
-        <w:t xml:space="preserve"> hyphal cells and sequenced by Illumina </w:t>
-      </w:r>
-      <w:proofErr w:type="spellStart"/>
-      <w:r>
-        <w:rPr>
-          <w:sz w:val="24"/>
-          <w:szCs w:val="24"/>
-        </w:rPr>
-        <w:t>GAIIx</w:t>
-      </w:r>
-      <w:proofErr w:type="spellEnd"/>
-      <w:r>
-        <w:rPr>
-          <w:sz w:val="24"/>
-          <w:szCs w:val="24"/>
-        </w:rPr>
-        <w:t xml:space="preserve"> or </w:t>
-      </w:r>
-      <w:proofErr w:type="spellStart"/>
-      <w:r>
-        <w:rPr>
-          <w:sz w:val="24"/>
-          <w:szCs w:val="24"/>
-        </w:rPr>
-        <w:t>HiSeq</w:t>
-      </w:r>
-      <w:proofErr w:type="spellEnd"/>
-      <w:r>
-        <w:rPr>
-          <w:sz w:val="24"/>
-          <w:szCs w:val="24"/>
-        </w:rPr>
-        <w:t xml:space="preserve"> as described by S. Atwell {Atwell 2015}. Sequencing data was cleaned, aligned, and variant calls were made as previously described {Atwell 2015}. For the 91 isolates used in this study, we utilized a total of </w:t>
+        <w:t xml:space="preserve"> hyphal cells and sequenced by Illumina GAIIx or HiSeq as described by S. Atwell {Atwell 2015}. Sequencing data was cleaned, aligned, and variant calls were made as previously described {Atwell 2015}. For the 91 isolates used in this study, we utilized a total of </w:t>
       </w:r>
       <w:r>
         <w:rPr>
@@ -5267,23 +4737,7 @@
           <w:szCs w:val="24"/>
         </w:rPr>
         <w:lastRenderedPageBreak/>
-        <w:t xml:space="preserve">grape juice, </w:t>
-      </w:r>
-      <w:proofErr w:type="gramStart"/>
-      <w:r>
-        <w:rPr>
-          <w:sz w:val="24"/>
-          <w:szCs w:val="24"/>
-        </w:rPr>
-        <w:t>then</w:t>
-      </w:r>
-      <w:proofErr w:type="gramEnd"/>
-      <w:r>
-        <w:rPr>
-          <w:sz w:val="24"/>
-          <w:szCs w:val="24"/>
-        </w:rPr>
-        <w:t xml:space="preserve"> inoculated onto 39g/L potato dextrose agar (PDA) media. Isolates were grown at 25°C in 12h light, and propagated every 2 weeks.</w:t>
+        <w:t>grape juice, then inoculated onto 39g/L potato dextrose agar (PDA) media. Isolates were grown at 25°C in 12h light, and propagated every 2 weeks.</w:t>
       </w:r>
     </w:p>
     <w:p>
@@ -5342,39 +4796,21 @@
           <w:sz w:val="24"/>
           <w:szCs w:val="24"/>
         </w:rPr>
-        <w:t xml:space="preserve"> Botrytis isolates. We used a randomized complete block design for a total of 6 replicates across 2 experiments. Leaflets were placed on 1% </w:t>
-      </w:r>
-      <w:proofErr w:type="spellStart"/>
-      <w:r>
-        <w:rPr>
-          <w:sz w:val="24"/>
-          <w:szCs w:val="24"/>
-        </w:rPr>
-        <w:t>phytoagar</w:t>
-      </w:r>
-      <w:proofErr w:type="spellEnd"/>
-      <w:r>
-        <w:rPr>
-          <w:sz w:val="24"/>
-          <w:szCs w:val="24"/>
-        </w:rPr>
-        <w:t xml:space="preserve"> in seed flats, with humidity domes on </w:t>
-      </w:r>
-      <w:proofErr w:type="spellStart"/>
-      <w:r>
-        <w:rPr>
-          <w:sz w:val="24"/>
-          <w:szCs w:val="24"/>
-        </w:rPr>
-        <w:t>top.For</w:t>
-      </w:r>
-      <w:proofErr w:type="spellEnd"/>
-      <w:r>
-        <w:rPr>
-          <w:sz w:val="24"/>
-          <w:szCs w:val="24"/>
-        </w:rPr>
-        <w:t xml:space="preserve"> each plant genotype, leaflets from each of 10 plants were placed onto agar in blocks. Leaves were selected by a random sample of 5 leaves per plant, and 2 leaflet pairs per leaf. </w:t>
+        <w:t xml:space="preserve"> Botrytis isolates. We used a randomized complete block design for a total of 6 replicates across 2 experiments. Leaflets were placed on 1% phytoagar in seed flats, with humidity domes on top.</w:t>
+      </w:r>
+      <w:r>
+        <w:rPr>
+          <w:sz w:val="24"/>
+          <w:szCs w:val="24"/>
+        </w:rPr>
+        <w:t xml:space="preserve"> </w:t>
+      </w:r>
+      <w:r>
+        <w:rPr>
+          <w:sz w:val="24"/>
+          <w:szCs w:val="24"/>
+        </w:rPr>
+        <w:t xml:space="preserve">For each plant genotype, leaflets from each of 10 plants were placed onto agar in blocks. Leaves were selected by a random sample of 5 leaves per plant, and 2 leaflet pairs per leaf. </w:t>
       </w:r>
     </w:p>
     <w:p>
@@ -5391,23 +4827,7 @@
           <w:szCs w:val="24"/>
         </w:rPr>
         <w:tab/>
-        <w:t xml:space="preserve">Spores were collected from mature (1-2 week old) Botrytis cultures, and diluted to 10 spores/ </w:t>
-      </w:r>
-      <w:proofErr w:type="spellStart"/>
-      <w:r>
-        <w:rPr>
-          <w:sz w:val="24"/>
-          <w:szCs w:val="24"/>
-        </w:rPr>
-        <w:t>uL</w:t>
-      </w:r>
-      <w:proofErr w:type="spellEnd"/>
-      <w:r>
-        <w:rPr>
-          <w:sz w:val="24"/>
-          <w:szCs w:val="24"/>
-        </w:rPr>
-        <w:t xml:space="preserve"> in 50% filter-sterilized grape juice. 4ul droplets of spore suspensions were inoculated onto detached leaves at room temperature with 24h light. Control leaves were mock-inoculated with 4uL of grape juice without spores.</w:t>
+        <w:t>Spores were collected from mature (1-2 week old) Botrytis cultures, and diluted to 10 spores/ uL in 50% filter-sterilized grape juice. 4ul droplets of spore suspensions were inoculated onto detached leaves at room temperature with 24h light. Control leaves were mock-inoculated with 4uL of grape juice without spores.</w:t>
       </w:r>
       <w:r>
         <w:rPr>
@@ -5500,55 +4920,7 @@
           <w:sz w:val="24"/>
           <w:szCs w:val="24"/>
         </w:rPr>
-        <w:t xml:space="preserve">We measured lesion areas using the </w:t>
-      </w:r>
-      <w:proofErr w:type="spellStart"/>
-      <w:r>
-        <w:rPr>
-          <w:sz w:val="24"/>
-          <w:szCs w:val="24"/>
-        </w:rPr>
-        <w:t>EBImage</w:t>
-      </w:r>
-      <w:proofErr w:type="spellEnd"/>
-      <w:r>
-        <w:rPr>
-          <w:sz w:val="24"/>
-          <w:szCs w:val="24"/>
-        </w:rPr>
-        <w:t xml:space="preserve"> and </w:t>
-      </w:r>
-      <w:proofErr w:type="spellStart"/>
-      <w:r>
-        <w:rPr>
-          <w:sz w:val="24"/>
-          <w:szCs w:val="24"/>
-        </w:rPr>
-        <w:t>CRImage</w:t>
-      </w:r>
-      <w:proofErr w:type="spellEnd"/>
-      <w:r>
-        <w:rPr>
-          <w:sz w:val="24"/>
-          <w:szCs w:val="24"/>
-        </w:rPr>
-        <w:t xml:space="preserve"> packages (Pau et al., 2010; </w:t>
-      </w:r>
-      <w:proofErr w:type="spellStart"/>
-      <w:r>
-        <w:rPr>
-          <w:sz w:val="24"/>
-          <w:szCs w:val="24"/>
-        </w:rPr>
-        <w:t>Failmezger</w:t>
-      </w:r>
-      <w:proofErr w:type="spellEnd"/>
-      <w:r>
-        <w:rPr>
-          <w:sz w:val="24"/>
-          <w:szCs w:val="24"/>
-        </w:rPr>
-        <w:t xml:space="preserve"> et al., 2010) in the R statistical environment (R Development Core Team and Team, 2009). Leaflets were identified as objects with green hue, and lesions were identified as low-saturation objects within leaves. Images masks were generated for both the leaf and lesion, </w:t>
+        <w:t xml:space="preserve">We measured lesion areas using the EBImage and CRImage packages (Pau et al., 2010; Failmezger et al., 2010) in the R statistical environment (R Development Core Team and Team, 2009). Leaflets were identified as objects with green hue, and lesions were identified as low-saturation objects within leaves. Images masks were generated for both the leaf and lesion, </w:t>
       </w:r>
       <w:r>
         <w:rPr>
@@ -5630,43 +5002,23 @@
           <w:sz w:val="24"/>
           <w:szCs w:val="24"/>
         </w:rPr>
-        <w:t xml:space="preserve">S. </w:t>
-      </w:r>
-      <w:proofErr w:type="spellStart"/>
+        <w:t>S. lycopersicum</w:t>
+      </w:r>
+      <w:r>
+        <w:rPr>
+          <w:sz w:val="24"/>
+          <w:szCs w:val="24"/>
+        </w:rPr>
+        <w:t xml:space="preserve"> or </w:t>
+      </w:r>
       <w:r>
         <w:rPr>
           <w:i/>
           <w:sz w:val="24"/>
           <w:szCs w:val="24"/>
         </w:rPr>
-        <w:t>lycopersicum</w:t>
-      </w:r>
-      <w:proofErr w:type="spellEnd"/>
-      <w:r>
-        <w:rPr>
-          <w:sz w:val="24"/>
-          <w:szCs w:val="24"/>
-        </w:rPr>
-        <w:t xml:space="preserve"> or </w:t>
-      </w:r>
-      <w:r>
-        <w:rPr>
-          <w:i/>
-          <w:sz w:val="24"/>
-          <w:szCs w:val="24"/>
-        </w:rPr>
-        <w:t xml:space="preserve">S. </w:t>
-      </w:r>
-      <w:proofErr w:type="spellStart"/>
-      <w:r>
-        <w:rPr>
-          <w:i/>
-          <w:sz w:val="24"/>
-          <w:szCs w:val="24"/>
-        </w:rPr>
-        <w:t>pimpinellifolium</w:t>
-      </w:r>
-      <w:proofErr w:type="spellEnd"/>
+        <w:t>S. pimpinellifolium</w:t>
+      </w:r>
       <w:r>
         <w:rPr>
           <w:sz w:val="24"/>
@@ -5714,23 +5066,23 @@
           <w:sz w:val="24"/>
           <w:szCs w:val="24"/>
         </w:rPr>
-        <w:t xml:space="preserve">input to our custom </w:t>
-      </w:r>
-      <w:proofErr w:type="spellStart"/>
-      <w:r>
-        <w:rPr>
-          <w:sz w:val="24"/>
-          <w:szCs w:val="24"/>
-        </w:rPr>
-        <w:t>bigRR</w:t>
-      </w:r>
-      <w:proofErr w:type="spellEnd"/>
-      <w:r>
-        <w:rPr>
-          <w:sz w:val="24"/>
-          <w:szCs w:val="24"/>
-        </w:rPr>
-        <w:t xml:space="preserve"> s</w:t>
+        <w:t>input to our custom</w:t>
+      </w:r>
+      <w:ins w:id="14" w:author="Nicole Soltis" w:date="2017-05-02T11:42:00Z">
+        <w:r>
+          <w:rPr>
+            <w:sz w:val="24"/>
+            <w:szCs w:val="24"/>
+          </w:rPr>
+          <w:t xml:space="preserve"> ridge regression</w:t>
+        </w:r>
+      </w:ins>
+      <w:r>
+        <w:rPr>
+          <w:sz w:val="24"/>
+          <w:szCs w:val="24"/>
+        </w:rPr>
+        <w:t xml:space="preserve"> bigRR s</w:t>
       </w:r>
       <w:r>
         <w:rPr>
@@ -5772,46 +5124,14 @@
           <w:sz w:val="24"/>
           <w:szCs w:val="24"/>
         </w:rPr>
-        <w:t xml:space="preserve">We imputed missing SNPs in </w:t>
-      </w:r>
-      <w:proofErr w:type="spellStart"/>
-      <w:r>
-        <w:rPr>
-          <w:sz w:val="24"/>
-          <w:szCs w:val="24"/>
-        </w:rPr>
-        <w:t>bigRR</w:t>
-      </w:r>
-      <w:proofErr w:type="spellEnd"/>
-      <w:r>
-        <w:rPr>
-          <w:sz w:val="24"/>
-          <w:szCs w:val="24"/>
-        </w:rPr>
-        <w:t>.</w:t>
-      </w:r>
-      <w:r>
-        <w:rPr>
-          <w:sz w:val="24"/>
-          <w:szCs w:val="24"/>
-        </w:rPr>
-        <w:t xml:space="preserve"> Because </w:t>
-      </w:r>
-      <w:proofErr w:type="spellStart"/>
-      <w:r>
-        <w:rPr>
-          <w:sz w:val="24"/>
-          <w:szCs w:val="24"/>
-        </w:rPr>
-        <w:t>bigRR</w:t>
-      </w:r>
-      <w:proofErr w:type="spellEnd"/>
-      <w:r>
-        <w:rPr>
-          <w:sz w:val="24"/>
-          <w:szCs w:val="24"/>
-        </w:rPr>
-        <w:t xml:space="preserve"> provides an estimated effect size, but not a p-value, we perform</w:t>
+        <w:t>We imputed missing SNPs in bigRR.</w:t>
+      </w:r>
+      <w:r>
+        <w:rPr>
+          <w:sz w:val="24"/>
+          <w:szCs w:val="24"/>
+        </w:rPr>
+        <w:t xml:space="preserve"> Because bigRR provides an estimated effect size, but not a p-value, we perform</w:t>
       </w:r>
       <w:r>
         <w:rPr>
@@ -5860,23 +5180,7 @@
           <w:sz w:val="24"/>
           <w:szCs w:val="24"/>
         </w:rPr>
-        <w:t xml:space="preserve">n </w:t>
-      </w:r>
-      <w:proofErr w:type="spellStart"/>
-      <w:r>
-        <w:rPr>
-          <w:sz w:val="24"/>
-          <w:szCs w:val="24"/>
-        </w:rPr>
-        <w:t>bigRR</w:t>
-      </w:r>
-      <w:proofErr w:type="spellEnd"/>
-      <w:r>
-        <w:rPr>
-          <w:sz w:val="24"/>
-          <w:szCs w:val="24"/>
-        </w:rPr>
-        <w:t>, to establish 95%, 99%, and 99.9% thresholds for significance.</w:t>
+        <w:t>n bigRR, to establish 95%, 99%, and 99.9% thresholds for significance.</w:t>
       </w:r>
       <w:r>
         <w:rPr>
@@ -5900,9 +5204,8 @@
           <w:szCs w:val="24"/>
           <w:shd w:val="clear" w:color="auto" w:fill="FFFFFF"/>
         </w:rPr>
-        <w:t xml:space="preserve">SNP annotation using </w:t>
-      </w:r>
-      <w:proofErr w:type="spellStart"/>
+        <w:t xml:space="preserve">SNP </w:t>
+      </w:r>
       <w:r>
         <w:rPr>
           <w:rFonts w:cs="Arial"/>
@@ -5912,18 +5215,7 @@
           <w:shd w:val="clear" w:color="auto" w:fill="FFFFFF"/>
         </w:rPr>
         <w:lastRenderedPageBreak/>
-        <w:t>SNPdat</w:t>
-      </w:r>
-      <w:proofErr w:type="spellEnd"/>
-      <w:r>
-        <w:rPr>
-          <w:rFonts w:cs="Arial"/>
-          <w:color w:val="222222"/>
-          <w:sz w:val="24"/>
-          <w:szCs w:val="24"/>
-          <w:shd w:val="clear" w:color="auto" w:fill="FFFFFF"/>
-        </w:rPr>
-        <w:t xml:space="preserve"> </w:t>
+        <w:t xml:space="preserve">annotation using SNPdat </w:t>
       </w:r>
       <w:r>
         <w:rPr>
@@ -5994,29 +5286,7 @@
           <w:szCs w:val="24"/>
           <w:shd w:val="clear" w:color="auto" w:fill="FFFFFF"/>
         </w:rPr>
-        <w:t xml:space="preserve">with </w:t>
-      </w:r>
-      <w:proofErr w:type="spellStart"/>
-      <w:r>
-        <w:rPr>
-          <w:rFonts w:cs="Arial"/>
-          <w:color w:val="222222"/>
-          <w:sz w:val="24"/>
-          <w:szCs w:val="24"/>
-          <w:shd w:val="clear" w:color="auto" w:fill="FFFFFF"/>
-        </w:rPr>
-        <w:t>gtf</w:t>
-      </w:r>
-      <w:proofErr w:type="spellEnd"/>
-      <w:r>
-        <w:rPr>
-          <w:rFonts w:cs="Arial"/>
-          <w:color w:val="222222"/>
-          <w:sz w:val="24"/>
-          <w:szCs w:val="24"/>
-          <w:shd w:val="clear" w:color="auto" w:fill="FFFFFF"/>
-        </w:rPr>
-        <w:t xml:space="preserve"> construction from the T4 gene models for genomic DNA (</w:t>
+        <w:t>with gtf construction from the T4 gene models for genomic DNA (</w:t>
       </w:r>
       <w:hyperlink r:id="rId8" w:tgtFrame="_blank" w:history="1">
         <w:r>
@@ -6120,29 +5390,7 @@
           <w:szCs w:val="24"/>
           <w:shd w:val="clear" w:color="auto" w:fill="FFFFFF"/>
         </w:rPr>
-        <w:t xml:space="preserve"> We used the program </w:t>
-      </w:r>
-      <w:proofErr w:type="spellStart"/>
-      <w:r>
-        <w:rPr>
-          <w:rFonts w:cs="Arial"/>
-          <w:color w:val="222222"/>
-          <w:sz w:val="24"/>
-          <w:szCs w:val="24"/>
-          <w:shd w:val="clear" w:color="auto" w:fill="FFFFFF"/>
-        </w:rPr>
-        <w:t>InterProScan</w:t>
-      </w:r>
-      <w:proofErr w:type="spellEnd"/>
-      <w:r>
-        <w:rPr>
-          <w:rFonts w:cs="Arial"/>
-          <w:color w:val="222222"/>
-          <w:sz w:val="24"/>
-          <w:szCs w:val="24"/>
-          <w:shd w:val="clear" w:color="auto" w:fill="FFFFFF"/>
-        </w:rPr>
-        <w:t xml:space="preserve"> within BLAST2GO for functional annotation of the gene models (http://www.blast2go.com). </w:t>
+        <w:t xml:space="preserve"> We used the program InterProScan within BLAST2GO for functional annotation of the gene models (http://www.blast2go.com). </w:t>
       </w:r>
     </w:p>
     <w:p>
@@ -6214,7 +5462,7 @@
         </w:rPr>
         <w:t xml:space="preserve"> directly measure the </w:t>
       </w:r>
-      <w:commentRangeStart w:id="14"/>
+      <w:commentRangeStart w:id="15"/>
       <w:r>
         <w:rPr>
           <w:sz w:val="24"/>
@@ -6222,12 +5470,12 @@
         </w:rPr>
         <w:t xml:space="preserve">impact </w:t>
       </w:r>
-      <w:commentRangeEnd w:id="14"/>
+      <w:commentRangeEnd w:id="15"/>
       <w:r>
         <w:rPr>
           <w:rStyle w:val="CommentReference"/>
         </w:rPr>
-        <w:commentReference w:id="14"/>
+        <w:commentReference w:id="15"/>
       </w:r>
       <w:r>
         <w:rPr>
@@ -6783,38 +6031,114 @@
           <w:sz w:val="24"/>
           <w:szCs w:val="24"/>
         </w:rPr>
-        <w:t xml:space="preserve">S. </w:t>
-      </w:r>
-      <w:proofErr w:type="spellStart"/>
+        <w:t>S. pimpinellifolium</w:t>
+      </w:r>
+      <w:r>
+        <w:rPr>
+          <w:sz w:val="24"/>
+          <w:szCs w:val="24"/>
+        </w:rPr>
+        <w:t xml:space="preserve">, the closest wild </w:t>
+      </w:r>
+      <w:r>
+        <w:rPr>
+          <w:sz w:val="24"/>
+          <w:szCs w:val="24"/>
+        </w:rPr>
+        <w:t>relative</w:t>
+      </w:r>
+      <w:r>
+        <w:rPr>
+          <w:sz w:val="24"/>
+          <w:szCs w:val="24"/>
+        </w:rPr>
+        <w:t xml:space="preserve"> of </w:t>
+      </w:r>
       <w:r>
         <w:rPr>
           <w:i/>
           <w:sz w:val="24"/>
           <w:szCs w:val="24"/>
         </w:rPr>
-        <w:t>pimpinellifolium</w:t>
-      </w:r>
-      <w:proofErr w:type="spellEnd"/>
-      <w:r>
-        <w:rPr>
-          <w:sz w:val="24"/>
-          <w:szCs w:val="24"/>
-        </w:rPr>
-        <w:t xml:space="preserve">, the closest wild </w:t>
-      </w:r>
-      <w:r>
-        <w:rPr>
-          <w:sz w:val="24"/>
-          <w:szCs w:val="24"/>
-        </w:rPr>
-        <w:t>relative</w:t>
-      </w:r>
-      <w:r>
-        <w:rPr>
-          <w:sz w:val="24"/>
-          <w:szCs w:val="24"/>
-        </w:rPr>
-        <w:t xml:space="preserve"> of </w:t>
+        <w:t>S. lycopersicum</w:t>
+      </w:r>
+      <w:r>
+        <w:rPr>
+          <w:sz w:val="24"/>
+          <w:szCs w:val="24"/>
+        </w:rPr>
+        <w:t>, to d</w:t>
+      </w:r>
+      <w:r>
+        <w:rPr>
+          <w:sz w:val="24"/>
+          <w:szCs w:val="24"/>
+        </w:rPr>
+        <w:t xml:space="preserve">irectly study </w:t>
+      </w:r>
+      <w:r>
+        <w:rPr>
+          <w:sz w:val="24"/>
+          <w:szCs w:val="24"/>
+        </w:rPr>
+        <w:t>the selection associated with the impact of domestication</w:t>
+      </w:r>
+      <w:r>
+        <w:rPr>
+          <w:sz w:val="24"/>
+          <w:szCs w:val="24"/>
+        </w:rPr>
+        <w:t xml:space="preserve"> </w:t>
+      </w:r>
+      <w:r>
+        <w:rPr>
+          <w:sz w:val="24"/>
+          <w:szCs w:val="24"/>
+        </w:rPr>
+        <w:fldChar w:fldCharType="begin"/>
+      </w:r>
+      <w:r>
+        <w:rPr>
+          <w:sz w:val="24"/>
+          <w:szCs w:val="24"/>
+        </w:rPr>
+        <w:instrText xml:space="preserve"> ADDIN EN.CITE &lt;EndNote&gt;&lt;Cite&gt;&lt;Author&gt;Peralta&lt;/Author&gt;&lt;Year&gt;2008&lt;/Year&gt;&lt;RecNum&gt;462&lt;/RecNum&gt;&lt;DisplayText&gt;(Peralta, Spooner et al. 2008)&lt;/DisplayText&gt;&lt;record&gt;&lt;rec-number&gt;462&lt;/rec-number&gt;&lt;foreign-keys&gt;&lt;key app="EN" db-id="0pazvxt5kzzzd0er9pcprt0759frxeawtzpf" timestamp="1485203058"&gt;462&lt;/key&gt;&lt;/foreign-keys&gt;&lt;ref-type name="Journal Article"&gt;17&lt;/ref-type&gt;&lt;contributors&gt;&lt;authors&gt;&lt;author&gt;Peralta, IE&lt;/author&gt;&lt;author&gt;Spooner, DM&lt;/author&gt;&lt;author&gt;Knapp, S&lt;/author&gt;&lt;/authors&gt;&lt;/contributors&gt;&lt;titles&gt;&lt;title&gt;The taxonomy of tomatoes: a revision of wild tomatoes (Solanum section Lycopersicon) and their outgroup relatives in sections Juglandifolium and Lycopersicoides&lt;/title&gt;&lt;secondary-title&gt;Syst Bot Monogr&lt;/secondary-title&gt;&lt;/titles&gt;&lt;periodical&gt;&lt;full-title&gt;Syst Bot Monogr&lt;/full-title&gt;&lt;/periodical&gt;&lt;pages&gt;1-186&lt;/pages&gt;&lt;volume&gt;84&lt;/volume&gt;&lt;dates&gt;&lt;year&gt;2008&lt;/year&gt;&lt;/dates&gt;&lt;urls&gt;&lt;/urls&gt;&lt;/record&gt;&lt;/Cite&gt;&lt;/EndNote&gt;</w:instrText>
+      </w:r>
+      <w:r>
+        <w:rPr>
+          <w:sz w:val="24"/>
+          <w:szCs w:val="24"/>
+        </w:rPr>
+        <w:fldChar w:fldCharType="separate"/>
+      </w:r>
+      <w:r>
+        <w:rPr>
+          <w:noProof/>
+          <w:sz w:val="24"/>
+          <w:szCs w:val="24"/>
+        </w:rPr>
+        <w:t>(Peralta, Spooner et al. 2008)</w:t>
+      </w:r>
+      <w:r>
+        <w:rPr>
+          <w:sz w:val="24"/>
+          <w:szCs w:val="24"/>
+        </w:rPr>
+        <w:fldChar w:fldCharType="end"/>
+      </w:r>
+      <w:r>
+        <w:rPr>
+          <w:sz w:val="24"/>
+          <w:szCs w:val="24"/>
+        </w:rPr>
+        <w:t xml:space="preserve">. </w:t>
+      </w:r>
+      <w:r>
+        <w:rPr>
+          <w:sz w:val="24"/>
+          <w:szCs w:val="24"/>
+        </w:rPr>
+        <w:t xml:space="preserve">We selected tomato genotypes including 6 domesticated </w:t>
       </w:r>
       <w:r>
         <w:rPr>
@@ -6822,139 +6146,23 @@
           <w:sz w:val="24"/>
           <w:szCs w:val="24"/>
         </w:rPr>
-        <w:t xml:space="preserve">S. </w:t>
-      </w:r>
-      <w:proofErr w:type="spellStart"/>
+        <w:t>Solanum lycopersicum</w:t>
+      </w:r>
+      <w:r>
+        <w:rPr>
+          <w:sz w:val="24"/>
+          <w:szCs w:val="24"/>
+        </w:rPr>
+        <w:t xml:space="preserve"> cultivars and 6 wild </w:t>
+      </w:r>
       <w:r>
         <w:rPr>
           <w:i/>
           <w:sz w:val="24"/>
           <w:szCs w:val="24"/>
         </w:rPr>
-        <w:t>lycopersicum</w:t>
-      </w:r>
-      <w:proofErr w:type="spellEnd"/>
-      <w:r>
-        <w:rPr>
-          <w:sz w:val="24"/>
-          <w:szCs w:val="24"/>
-        </w:rPr>
-        <w:t>, to d</w:t>
-      </w:r>
-      <w:r>
-        <w:rPr>
-          <w:sz w:val="24"/>
-          <w:szCs w:val="24"/>
-        </w:rPr>
-        <w:t xml:space="preserve">irectly study </w:t>
-      </w:r>
-      <w:r>
-        <w:rPr>
-          <w:sz w:val="24"/>
-          <w:szCs w:val="24"/>
-        </w:rPr>
-        <w:t>the selection associated with the impact of domestication</w:t>
-      </w:r>
-      <w:r>
-        <w:rPr>
-          <w:sz w:val="24"/>
-          <w:szCs w:val="24"/>
-        </w:rPr>
-        <w:t xml:space="preserve"> </w:t>
-      </w:r>
-      <w:r>
-        <w:rPr>
-          <w:sz w:val="24"/>
-          <w:szCs w:val="24"/>
-        </w:rPr>
-        <w:fldChar w:fldCharType="begin"/>
-      </w:r>
-      <w:r>
-        <w:rPr>
-          <w:sz w:val="24"/>
-          <w:szCs w:val="24"/>
-        </w:rPr>
-        <w:instrText xml:space="preserve"> ADDIN EN.CITE &lt;EndNote&gt;&lt;Cite&gt;&lt;Author&gt;Peralta&lt;/Author&gt;&lt;Year&gt;2008&lt;/Year&gt;&lt;RecNum&gt;462&lt;/RecNum&gt;&lt;DisplayText&gt;(Peralta, Spooner et al. 2008)&lt;/DisplayText&gt;&lt;record&gt;&lt;rec-number&gt;462&lt;/rec-number&gt;&lt;foreign-keys&gt;&lt;key app="EN" db-id="0pazvxt5kzzzd0er9pcprt0759frxeawtzpf" timestamp="1485203058"&gt;462&lt;/key&gt;&lt;/foreign-keys&gt;&lt;ref-type name="Journal Article"&gt;17&lt;/ref-type&gt;&lt;contributors&gt;&lt;authors&gt;&lt;author&gt;Peralta, IE&lt;/author&gt;&lt;author&gt;Spooner, DM&lt;/author&gt;&lt;author&gt;Knapp, S&lt;/author&gt;&lt;/authors&gt;&lt;/contributors&gt;&lt;titles&gt;&lt;title&gt;The taxonomy of tomatoes: a revision of wild tomatoes (Solanum section Lycopersicon) and their outgroup relatives in sections Juglandifolium and Lycopersicoides&lt;/title&gt;&lt;secondary-title&gt;Syst Bot Monogr&lt;/secondary-title&gt;&lt;/titles&gt;&lt;periodical&gt;&lt;full-title&gt;Syst Bot Monogr&lt;/full-title&gt;&lt;/periodical&gt;&lt;pages&gt;1-186&lt;/pages&gt;&lt;volume&gt;84&lt;/volume&gt;&lt;dates&gt;&lt;year&gt;2008&lt;/year&gt;&lt;/dates&gt;&lt;urls&gt;&lt;/urls&gt;&lt;/record&gt;&lt;/Cite&gt;&lt;/EndNote&gt;</w:instrText>
-      </w:r>
-      <w:r>
-        <w:rPr>
-          <w:sz w:val="24"/>
-          <w:szCs w:val="24"/>
-        </w:rPr>
-        <w:fldChar w:fldCharType="separate"/>
-      </w:r>
-      <w:r>
-        <w:rPr>
-          <w:noProof/>
-          <w:sz w:val="24"/>
-          <w:szCs w:val="24"/>
-        </w:rPr>
-        <w:t>(Peralta, Spooner et al. 2008)</w:t>
-      </w:r>
-      <w:r>
-        <w:rPr>
-          <w:sz w:val="24"/>
-          <w:szCs w:val="24"/>
-        </w:rPr>
-        <w:fldChar w:fldCharType="end"/>
-      </w:r>
-      <w:r>
-        <w:rPr>
-          <w:sz w:val="24"/>
-          <w:szCs w:val="24"/>
-        </w:rPr>
-        <w:t xml:space="preserve">. </w:t>
-      </w:r>
-      <w:r>
-        <w:rPr>
-          <w:sz w:val="24"/>
-          <w:szCs w:val="24"/>
-        </w:rPr>
-        <w:t xml:space="preserve">We selected tomato genotypes including 6 domesticated </w:t>
-      </w:r>
-      <w:r>
-        <w:rPr>
-          <w:i/>
-          <w:sz w:val="24"/>
-          <w:szCs w:val="24"/>
-        </w:rPr>
-        <w:t xml:space="preserve">Solanum </w:t>
-      </w:r>
-      <w:proofErr w:type="spellStart"/>
-      <w:r>
-        <w:rPr>
-          <w:i/>
-          <w:sz w:val="24"/>
-          <w:szCs w:val="24"/>
-        </w:rPr>
-        <w:t>lycopersicum</w:t>
-      </w:r>
-      <w:proofErr w:type="spellEnd"/>
-      <w:r>
-        <w:rPr>
-          <w:sz w:val="24"/>
-          <w:szCs w:val="24"/>
-        </w:rPr>
-        <w:t xml:space="preserve"> cultivars and 6 wild </w:t>
-      </w:r>
-      <w:r>
-        <w:rPr>
-          <w:i/>
-          <w:sz w:val="24"/>
-          <w:szCs w:val="24"/>
-        </w:rPr>
-        <w:t xml:space="preserve">S. </w:t>
-      </w:r>
-      <w:proofErr w:type="spellStart"/>
-      <w:r>
-        <w:rPr>
-          <w:i/>
-          <w:sz w:val="24"/>
-          <w:szCs w:val="24"/>
-        </w:rPr>
-        <w:t>pimpinellifolium</w:t>
-      </w:r>
-      <w:proofErr w:type="spellEnd"/>
+        <w:t>S. pimpinellifolium</w:t>
+      </w:r>
       <w:r>
         <w:rPr>
           <w:sz w:val="24"/>
@@ -7335,23 +6543,7 @@
           <w:sz w:val="24"/>
           <w:szCs w:val="24"/>
         </w:rPr>
-        <w:t xml:space="preserve">; </w:t>
-      </w:r>
-      <w:proofErr w:type="spellStart"/>
-      <w:r>
-        <w:rPr>
-          <w:sz w:val="24"/>
-          <w:szCs w:val="24"/>
-        </w:rPr>
-        <w:t>Denby</w:t>
-      </w:r>
-      <w:proofErr w:type="spellEnd"/>
-      <w:r>
-        <w:rPr>
-          <w:sz w:val="24"/>
-          <w:szCs w:val="24"/>
-        </w:rPr>
-        <w:t xml:space="preserve"> 2004; Kliebenstein 2005; Ferrari 2007; Rowe 2008</w:t>
+        <w:t>; Denby 2004; Kliebenstein 2005; Ferrari 2007; Rowe 2008</w:t>
       </w:r>
       <w:r>
         <w:rPr>
@@ -7959,33 +7151,9 @@
           <w:sz w:val="24"/>
           <w:szCs w:val="24"/>
         </w:rPr>
-        <w:t>susceptibility to pathogens {</w:t>
-      </w:r>
-      <w:proofErr w:type="spellStart"/>
-      <w:r>
-        <w:rPr>
-          <w:sz w:val="24"/>
-          <w:szCs w:val="24"/>
-        </w:rPr>
-        <w:t>Stuckenbrock</w:t>
-      </w:r>
-      <w:proofErr w:type="spellEnd"/>
-      <w:r>
-        <w:rPr>
-          <w:sz w:val="24"/>
-          <w:szCs w:val="24"/>
-        </w:rPr>
-        <w:t xml:space="preserve"> 2008</w:t>
-      </w:r>
-      <w:proofErr w:type="gramStart"/>
-      <w:r>
-        <w:rPr>
-          <w:sz w:val="24"/>
-          <w:szCs w:val="24"/>
-        </w:rPr>
-        <w:t>}</w:t>
-      </w:r>
-      <w:ins w:id="15" w:author="Daniel Kliebenstein" w:date="2017-01-13T11:53:00Z">
+        <w:t>susceptibility to pathogens {Stuckenbrock 2008}</w:t>
+      </w:r>
+      <w:ins w:id="16" w:author="Daniel Kliebenstein" w:date="2017-01-13T11:53:00Z">
         <w:r>
           <w:rPr>
             <w:sz w:val="24"/>
@@ -7993,9 +7161,8 @@
           </w:rPr>
           <w:t>(</w:t>
         </w:r>
-        <w:commentRangeStart w:id="16"/>
         <w:commentRangeStart w:id="17"/>
-        <w:proofErr w:type="gramEnd"/>
+        <w:commentRangeStart w:id="18"/>
         <w:r>
           <w:rPr>
             <w:sz w:val="24"/>
@@ -8003,22 +7170,22 @@
           </w:rPr>
           <w:t>CITATIONS</w:t>
         </w:r>
-        <w:commentRangeEnd w:id="16"/>
+        <w:commentRangeEnd w:id="17"/>
         <w:r>
           <w:rPr>
             <w:rStyle w:val="CommentReference"/>
           </w:rPr>
-          <w:commentReference w:id="16"/>
+          <w:commentReference w:id="17"/>
         </w:r>
       </w:ins>
-      <w:commentRangeEnd w:id="17"/>
+      <w:commentRangeEnd w:id="18"/>
       <w:r>
         <w:rPr>
           <w:rStyle w:val="CommentReference"/>
         </w:rPr>
-        <w:commentReference w:id="17"/>
-      </w:r>
-      <w:ins w:id="18" w:author="Daniel Kliebenstein" w:date="2017-01-13T11:53:00Z">
+        <w:commentReference w:id="18"/>
+      </w:r>
+      <w:ins w:id="19" w:author="Daniel Kliebenstein" w:date="2017-01-13T11:53:00Z">
         <w:r>
           <w:rPr>
             <w:sz w:val="24"/>
@@ -8048,7 +7215,7 @@
         </w:rPr>
         <w:t xml:space="preserve"> a significant difference in the </w:t>
       </w:r>
-      <w:commentRangeStart w:id="19"/>
+      <w:commentRangeStart w:id="20"/>
       <w:r>
         <w:rPr>
           <w:sz w:val="24"/>
@@ -8056,12 +7223,12 @@
         </w:rPr>
         <w:t xml:space="preserve">resistance </w:t>
       </w:r>
-      <w:commentRangeEnd w:id="19"/>
+      <w:commentRangeEnd w:id="20"/>
       <w:r>
         <w:rPr>
           <w:rStyle w:val="CommentReference"/>
         </w:rPr>
-        <w:commentReference w:id="19"/>
+        <w:commentReference w:id="20"/>
       </w:r>
       <w:r>
         <w:rPr>
@@ -8409,46 +7576,14 @@
           <w:sz w:val="24"/>
           <w:szCs w:val="24"/>
         </w:rPr>
-        <w:t>{</w:t>
-      </w:r>
-      <w:proofErr w:type="spellStart"/>
-      <w:r>
-        <w:rPr>
-          <w:sz w:val="24"/>
-          <w:szCs w:val="24"/>
-        </w:rPr>
-        <w:t>Doebley</w:t>
-      </w:r>
-      <w:proofErr w:type="spellEnd"/>
-      <w:r>
-        <w:rPr>
-          <w:sz w:val="24"/>
-          <w:szCs w:val="24"/>
-        </w:rPr>
-        <w:t xml:space="preserve"> 2006</w:t>
-      </w:r>
-      <w:r>
-        <w:rPr>
-          <w:sz w:val="24"/>
-          <w:szCs w:val="24"/>
-        </w:rPr>
-        <w:t xml:space="preserve">; </w:t>
-      </w:r>
-      <w:proofErr w:type="spellStart"/>
-      <w:r>
-        <w:rPr>
-          <w:sz w:val="24"/>
-          <w:szCs w:val="24"/>
-        </w:rPr>
-        <w:t>Tanksley</w:t>
-      </w:r>
-      <w:proofErr w:type="spellEnd"/>
-      <w:r>
-        <w:rPr>
-          <w:sz w:val="24"/>
-          <w:szCs w:val="24"/>
-        </w:rPr>
-        <w:t xml:space="preserve"> 1997; Bai 2007</w:t>
+        <w:t>{Doebley 2006</w:t>
+      </w:r>
+      <w:r>
+        <w:rPr>
+          <w:sz w:val="24"/>
+          <w:szCs w:val="24"/>
+        </w:rPr>
+        <w:t>; Tanksley 1997; Bai 2007</w:t>
       </w:r>
       <w:r>
         <w:rPr>
@@ -8599,17 +7734,44 @@
           <w:sz w:val="24"/>
           <w:szCs w:val="24"/>
         </w:rPr>
-        <w:t xml:space="preserve">lesion size </w:t>
-      </w:r>
-      <w:proofErr w:type="gramStart"/>
-      <w:r>
-        <w:rPr>
-          <w:sz w:val="24"/>
-          <w:szCs w:val="24"/>
-        </w:rPr>
-        <w:t>variation</w:t>
-      </w:r>
-      <w:proofErr w:type="gramEnd"/>
+        <w:t xml:space="preserve">lesion size variation </w:t>
+      </w:r>
+      <w:r>
+        <w:rPr>
+          <w:sz w:val="24"/>
+          <w:szCs w:val="24"/>
+        </w:rPr>
+        <w:t>on domesticated</w:t>
+      </w:r>
+      <w:r>
+        <w:rPr>
+          <w:sz w:val="24"/>
+          <w:szCs w:val="24"/>
+        </w:rPr>
+        <w:t xml:space="preserve"> tomato versus </w:t>
+      </w:r>
+      <w:r>
+        <w:rPr>
+          <w:sz w:val="24"/>
+          <w:szCs w:val="24"/>
+        </w:rPr>
+        <w:t xml:space="preserve">1.76 </w:t>
+      </w:r>
+      <w:r>
+        <w:rPr>
+          <w:sz w:val="24"/>
+          <w:szCs w:val="24"/>
+        </w:rPr>
+        <w:t>cm</w:t>
+      </w:r>
+      <w:r>
+        <w:rPr>
+          <w:sz w:val="24"/>
+          <w:szCs w:val="24"/>
+          <w:vertAlign w:val="superscript"/>
+        </w:rPr>
+        <w:t>2</w:t>
+      </w:r>
       <w:r>
         <w:rPr>
           <w:sz w:val="24"/>
@@ -8622,36 +7784,14 @@
           <w:sz w:val="24"/>
           <w:szCs w:val="24"/>
         </w:rPr>
-        <w:t>on domesticated</w:t>
-      </w:r>
-      <w:r>
-        <w:rPr>
-          <w:sz w:val="24"/>
-          <w:szCs w:val="24"/>
-        </w:rPr>
-        <w:t xml:space="preserve"> tomato versus </w:t>
-      </w:r>
-      <w:r>
-        <w:rPr>
-          <w:sz w:val="24"/>
-          <w:szCs w:val="24"/>
-        </w:rPr>
-        <w:t xml:space="preserve">1.76 </w:t>
-      </w:r>
-      <w:r>
-        <w:rPr>
-          <w:sz w:val="24"/>
-          <w:szCs w:val="24"/>
-        </w:rPr>
-        <w:t>cm</w:t>
-      </w:r>
-      <w:r>
-        <w:rPr>
-          <w:sz w:val="24"/>
-          <w:szCs w:val="24"/>
-          <w:vertAlign w:val="superscript"/>
-        </w:rPr>
-        <w:t>2</w:t>
+        <w:t>variation on wild tomato</w:t>
+      </w:r>
+      <w:r>
+        <w:rPr>
+          <w:sz w:val="24"/>
+          <w:szCs w:val="24"/>
+        </w:rPr>
+        <w:t>.</w:t>
       </w:r>
       <w:r>
         <w:rPr>
@@ -8665,27 +7805,6 @@
           <w:sz w:val="24"/>
           <w:szCs w:val="24"/>
         </w:rPr>
-        <w:t>variation on wild tomato</w:t>
-      </w:r>
-      <w:r>
-        <w:rPr>
-          <w:sz w:val="24"/>
-          <w:szCs w:val="24"/>
-        </w:rPr>
-        <w:t>.</w:t>
-      </w:r>
-      <w:r>
-        <w:rPr>
-          <w:sz w:val="24"/>
-          <w:szCs w:val="24"/>
-        </w:rPr>
-        <w:t xml:space="preserve"> </w:t>
-      </w:r>
-      <w:r>
-        <w:rPr>
-          <w:sz w:val="24"/>
-          <w:szCs w:val="24"/>
-        </w:rPr>
         <w:t xml:space="preserve">Additionally, the coefficient of variation (CV) of lesion size does not statistically differ between domesticated and wild tomato (F-test, </w:t>
       </w:r>
       <w:r>
@@ -8693,46 +7812,21 @@
           <w:sz w:val="24"/>
           <w:szCs w:val="24"/>
         </w:rPr>
-        <w:t xml:space="preserve">F=1.39, 96 </w:t>
-      </w:r>
-      <w:proofErr w:type="spellStart"/>
-      <w:r>
-        <w:rPr>
-          <w:sz w:val="24"/>
-          <w:szCs w:val="24"/>
-        </w:rPr>
-        <w:t>df</w:t>
-      </w:r>
-      <w:proofErr w:type="spellEnd"/>
-      <w:r>
-        <w:rPr>
-          <w:sz w:val="24"/>
-          <w:szCs w:val="24"/>
-        </w:rPr>
-        <w:t>, p=0.11</w:t>
-      </w:r>
-      <w:proofErr w:type="gramStart"/>
-      <w:r>
-        <w:rPr>
-          <w:sz w:val="24"/>
-          <w:szCs w:val="24"/>
-        </w:rPr>
-        <w:t>)</w:t>
-      </w:r>
-      <w:r>
-        <w:rPr>
-          <w:sz w:val="24"/>
-          <w:szCs w:val="24"/>
-        </w:rPr>
-        <w:t>(</w:t>
-      </w:r>
-      <w:proofErr w:type="gramEnd"/>
-      <w:r>
-        <w:rPr>
-          <w:sz w:val="24"/>
-          <w:szCs w:val="24"/>
-        </w:rPr>
-        <w:t>Figure R3).</w:t>
+        <w:t>F=1.39, 96 df</w:t>
+      </w:r>
+      <w:r>
+        <w:rPr>
+          <w:sz w:val="24"/>
+          <w:szCs w:val="24"/>
+        </w:rPr>
+        <w:t>, p=0.11)</w:t>
+      </w:r>
+      <w:r>
+        <w:rPr>
+          <w:sz w:val="24"/>
+          <w:szCs w:val="24"/>
+        </w:rPr>
+        <w:t>(Figure R3).</w:t>
       </w:r>
       <w:r>
         <w:rPr>
@@ -8980,18 +8074,8 @@
           <w:sz w:val="24"/>
           <w:szCs w:val="24"/>
         </w:rPr>
-        <w:t xml:space="preserve">S. </w:t>
-      </w:r>
-      <w:proofErr w:type="spellStart"/>
-      <w:r>
-        <w:rPr>
-          <w:i/>
-          <w:sz w:val="24"/>
-          <w:szCs w:val="24"/>
-        </w:rPr>
-        <w:t>lycopersicum</w:t>
-      </w:r>
-      <w:proofErr w:type="spellEnd"/>
+        <w:t>S. lycopersicum</w:t>
+      </w:r>
       <w:r>
         <w:rPr>
           <w:sz w:val="24"/>
@@ -9148,25 +8232,7 @@
           <w:sz w:val="24"/>
           <w:szCs w:val="24"/>
         </w:rPr>
-        <w:t xml:space="preserve">test; t=1.10, 4.3 </w:t>
-      </w:r>
-      <w:proofErr w:type="spellStart"/>
-      <w:proofErr w:type="gramStart"/>
-      <w:r>
-        <w:rPr>
-          <w:sz w:val="24"/>
-          <w:szCs w:val="24"/>
-        </w:rPr>
-        <w:t>df</w:t>
-      </w:r>
-      <w:proofErr w:type="spellEnd"/>
-      <w:proofErr w:type="gramEnd"/>
-      <w:r>
-        <w:rPr>
-          <w:sz w:val="24"/>
-          <w:szCs w:val="24"/>
-        </w:rPr>
-        <w:t>, p=0.33</w:t>
+        <w:t>test; t=1.10, 4.3 df, p=0.33</w:t>
       </w:r>
       <w:r>
         <w:rPr>
@@ -9208,23 +8274,7 @@
           <w:sz w:val="24"/>
           <w:szCs w:val="24"/>
         </w:rPr>
-        <w:t xml:space="preserve">t-test; t=1.09, 4.2 </w:t>
-      </w:r>
-      <w:proofErr w:type="spellStart"/>
-      <w:r>
-        <w:rPr>
-          <w:sz w:val="24"/>
-          <w:szCs w:val="24"/>
-        </w:rPr>
-        <w:t>df</w:t>
-      </w:r>
-      <w:proofErr w:type="spellEnd"/>
-      <w:r>
-        <w:rPr>
-          <w:sz w:val="24"/>
-          <w:szCs w:val="24"/>
-        </w:rPr>
-        <w:t>, p=0.33</w:t>
+        <w:t>t-test; t=1.09, 4.2 df, p=0.33</w:t>
       </w:r>
       <w:r>
         <w:rPr>
@@ -9273,23 +8323,7 @@
           <w:sz w:val="24"/>
           <w:szCs w:val="24"/>
         </w:rPr>
-        <w:t xml:space="preserve">est; t=1.60, 9.7 </w:t>
-      </w:r>
-      <w:proofErr w:type="spellStart"/>
-      <w:r>
-        <w:rPr>
-          <w:sz w:val="24"/>
-          <w:szCs w:val="24"/>
-        </w:rPr>
-        <w:t>df</w:t>
-      </w:r>
-      <w:proofErr w:type="spellEnd"/>
-      <w:r>
-        <w:rPr>
-          <w:sz w:val="24"/>
-          <w:szCs w:val="24"/>
-        </w:rPr>
-        <w:t>, p=0.14</w:t>
+        <w:t>est; t=1.60, 9.7 df, p=0.14</w:t>
       </w:r>
       <w:r>
         <w:rPr>
@@ -9439,15 +8473,7 @@
           <w:sz w:val="24"/>
           <w:szCs w:val="24"/>
         </w:rPr>
-        <w:t>{Rowe 2007</w:t>
-      </w:r>
-      <w:proofErr w:type="gramStart"/>
-      <w:r>
-        <w:rPr>
-          <w:sz w:val="24"/>
-          <w:szCs w:val="24"/>
-        </w:rPr>
-        <w:t>}</w:t>
+        <w:t>{Rowe 2007}</w:t>
       </w:r>
       <w:r>
         <w:rPr>
@@ -9456,9 +8482,8 @@
         </w:rPr>
         <w:t>(</w:t>
       </w:r>
-      <w:commentRangeStart w:id="20"/>
       <w:commentRangeStart w:id="21"/>
-      <w:proofErr w:type="gramEnd"/>
+      <w:commentRangeStart w:id="22"/>
       <w:r>
         <w:rPr>
           <w:sz w:val="24"/>
@@ -9466,19 +8491,19 @@
         </w:rPr>
         <w:t>Citations</w:t>
       </w:r>
-      <w:commentRangeEnd w:id="20"/>
+      <w:commentRangeEnd w:id="21"/>
       <w:r>
         <w:rPr>
           <w:rStyle w:val="CommentReference"/>
         </w:rPr>
-        <w:commentReference w:id="20"/>
-      </w:r>
-      <w:commentRangeEnd w:id="21"/>
+        <w:commentReference w:id="21"/>
+      </w:r>
+      <w:commentRangeEnd w:id="22"/>
       <w:r>
         <w:rPr>
           <w:rStyle w:val="CommentReference"/>
         </w:rPr>
-        <w:commentReference w:id="21"/>
+        <w:commentReference w:id="22"/>
       </w:r>
       <w:r>
         <w:rPr>
@@ -9555,7 +8580,7 @@
           <w:szCs w:val="24"/>
         </w:rPr>
       </w:pPr>
-      <w:commentRangeStart w:id="22"/>
+      <w:commentRangeStart w:id="23"/>
       <w:r>
         <w:rPr>
           <w:sz w:val="24"/>
@@ -9635,12 +8660,12 @@
         </w:rPr>
         <w:t>individual tomato genotypes</w:t>
       </w:r>
-      <w:commentRangeEnd w:id="22"/>
+      <w:commentRangeEnd w:id="23"/>
       <w:r>
         <w:rPr>
           <w:rStyle w:val="CommentReference"/>
         </w:rPr>
-        <w:commentReference w:id="22"/>
+        <w:commentReference w:id="23"/>
       </w:r>
       <w:r>
         <w:rPr>
@@ -9839,23 +8864,7 @@
           <w:sz w:val="24"/>
           <w:szCs w:val="24"/>
         </w:rPr>
-        <w:t>because F-tests with high degrees of freedom can be underpowered, as in the case of the isolate x plant genotype interaction term (</w:t>
-      </w:r>
-      <w:proofErr w:type="spellStart"/>
-      <w:r>
-        <w:rPr>
-          <w:sz w:val="24"/>
-          <w:szCs w:val="24"/>
-        </w:rPr>
-        <w:t>df</w:t>
-      </w:r>
-      <w:proofErr w:type="spellEnd"/>
-      <w:r>
-        <w:rPr>
-          <w:sz w:val="24"/>
-          <w:szCs w:val="24"/>
-        </w:rPr>
-        <w:t xml:space="preserve">: 940). We took an additional approach to statistically test for an interaction between </w:t>
+        <w:t xml:space="preserve">because F-tests with high degrees of freedom can be underpowered, as in the case of the isolate x plant genotype interaction term (df: 940). We took an additional approach to statistically test for an interaction between </w:t>
       </w:r>
       <w:r>
         <w:rPr>
@@ -10205,6 +9214,7 @@
           <w:szCs w:val="24"/>
         </w:rPr>
       </w:pPr>
+      <w:commentRangeStart w:id="24"/>
       <w:r>
         <w:rPr>
           <w:b/>
@@ -10269,6 +9279,13 @@
         </w:rPr>
         <w:t xml:space="preserve"> on Tomato</w:t>
       </w:r>
+      <w:commentRangeEnd w:id="24"/>
+      <w:r>
+        <w:rPr>
+          <w:rStyle w:val="CommentReference"/>
+        </w:rPr>
+        <w:commentReference w:id="24"/>
+      </w:r>
     </w:p>
     <w:p>
       <w:pPr>
@@ -10278,7 +9295,7 @@
           <w:szCs w:val="24"/>
         </w:rPr>
       </w:pPr>
-      <w:commentRangeStart w:id="23"/>
+      <w:commentRangeStart w:id="25"/>
       <w:r>
         <w:rPr>
           <w:sz w:val="24"/>
@@ -10286,7 +9303,7 @@
         </w:rPr>
         <w:tab/>
       </w:r>
-      <w:commentRangeStart w:id="24"/>
+      <w:commentRangeStart w:id="26"/>
       <w:r>
         <w:rPr>
           <w:sz w:val="24"/>
@@ -10352,19 +9369,19 @@
         </w:rPr>
         <w:t xml:space="preserve">While we did not see much isolate-level specialization to tomato, there may be more specialization at the genetic level. </w:t>
       </w:r>
-      <w:commentRangeEnd w:id="23"/>
+      <w:commentRangeEnd w:id="25"/>
       <w:r>
         <w:rPr>
           <w:rStyle w:val="CommentReference"/>
         </w:rPr>
-        <w:commentReference w:id="23"/>
-      </w:r>
-      <w:commentRangeEnd w:id="24"/>
+        <w:commentReference w:id="25"/>
+      </w:r>
+      <w:commentRangeEnd w:id="26"/>
       <w:r>
         <w:rPr>
           <w:rStyle w:val="CommentReference"/>
         </w:rPr>
-        <w:commentReference w:id="24"/>
+        <w:commentReference w:id="26"/>
       </w:r>
       <w:r>
         <w:rPr>
@@ -10439,6 +9456,17 @@
         </w:rPr>
         <w:fldChar w:fldCharType="end"/>
       </w:r>
+      <w:ins w:id="27" w:author="Nicole Soltis" w:date="2017-05-02T11:58:00Z">
+        <w:r>
+          <w:rPr>
+            <w:sz w:val="24"/>
+            <w:szCs w:val="24"/>
+          </w:rPr>
+          <w:t>{Corwin 2016}</w:t>
+        </w:r>
+      </w:ins>
+      <w:bookmarkStart w:id="28" w:name="_GoBack"/>
+      <w:bookmarkEnd w:id="28"/>
       <w:r>
         <w:rPr>
           <w:sz w:val="24"/>
@@ -10977,6 +10005,7 @@
         <w:spacing w:line="480" w:lineRule="auto"/>
         <w:ind w:firstLine="720"/>
         <w:rPr>
+          <w:del w:id="29" w:author="Nicole Soltis" w:date="2017-05-01T16:17:00Z"/>
           <w:sz w:val="24"/>
           <w:szCs w:val="24"/>
         </w:rPr>
@@ -11132,7 +10161,7 @@
         </w:rPr>
         <w:tab/>
       </w:r>
-      <w:commentRangeStart w:id="25"/>
+      <w:commentRangeStart w:id="30"/>
       <w:r>
         <w:rPr>
           <w:sz w:val="24"/>
@@ -11162,12 +10191,12 @@
         </w:rPr>
         <w:t>we again calculated least-squared means of lesion size for each isolate from linear models</w:t>
       </w:r>
-      <w:commentRangeEnd w:id="25"/>
+      <w:commentRangeEnd w:id="30"/>
       <w:r>
         <w:rPr>
           <w:rStyle w:val="CommentReference"/>
         </w:rPr>
-        <w:commentReference w:id="25"/>
+        <w:commentReference w:id="30"/>
       </w:r>
       <w:r>
         <w:rPr>
@@ -11259,23 +10288,7 @@
           <w:sz w:val="24"/>
           <w:szCs w:val="24"/>
         </w:rPr>
-        <w:t xml:space="preserve">phenotypes; </w:t>
-      </w:r>
-      <w:proofErr w:type="gramStart"/>
-      <w:r>
-        <w:rPr>
-          <w:sz w:val="24"/>
-          <w:szCs w:val="24"/>
-        </w:rPr>
-        <w:t>domesticated,</w:t>
-      </w:r>
-      <w:proofErr w:type="gramEnd"/>
-      <w:r>
-        <w:rPr>
-          <w:sz w:val="24"/>
-          <w:szCs w:val="24"/>
-        </w:rPr>
-        <w:t xml:space="preserve"> wild, and domestication sensitivity. </w:t>
+        <w:t xml:space="preserve">phenotypes; domesticated, wild, and domestication sensitivity. </w:t>
       </w:r>
       <w:r>
         <w:rPr>
@@ -11443,7 +10456,7 @@
         </w:rPr>
         <w:t xml:space="preserve"> within 2kb of significant SNPs. </w:t>
       </w:r>
-      <w:commentRangeStart w:id="26"/>
+      <w:commentRangeStart w:id="31"/>
       <w:r>
         <w:rPr>
           <w:sz w:val="24"/>
@@ -11556,8 +10569,8 @@
         </w:rPr>
         <w:t xml:space="preserve">. </w:t>
       </w:r>
-      <w:commentRangeStart w:id="27"/>
-      <w:commentRangeStart w:id="28"/>
+      <w:commentRangeStart w:id="32"/>
+      <w:commentRangeStart w:id="33"/>
       <w:r>
         <w:rPr>
           <w:sz w:val="24"/>
@@ -11593,7 +10606,6 @@
         </w:rPr>
         <w:t xml:space="preserve"> are involved in cellular processes, </w:t>
       </w:r>
-      <w:proofErr w:type="gramStart"/>
       <w:r>
         <w:rPr>
           <w:sz w:val="24"/>
@@ -11601,7 +10613,6 @@
         </w:rPr>
         <w:t>7</w:t>
       </w:r>
-      <w:proofErr w:type="gramEnd"/>
       <w:r>
         <w:rPr>
           <w:sz w:val="24"/>
@@ -11658,19 +10669,19 @@
         </w:rPr>
         <w:t>tion, and 1 in pathogenesis</w:t>
       </w:r>
-      <w:commentRangeEnd w:id="27"/>
+      <w:commentRangeEnd w:id="32"/>
       <w:r>
         <w:rPr>
           <w:rStyle w:val="CommentReference"/>
         </w:rPr>
-        <w:commentReference w:id="27"/>
-      </w:r>
-      <w:commentRangeEnd w:id="28"/>
+        <w:commentReference w:id="32"/>
+      </w:r>
+      <w:commentRangeEnd w:id="33"/>
       <w:r>
         <w:rPr>
           <w:rStyle w:val="CommentReference"/>
         </w:rPr>
-        <w:commentReference w:id="28"/>
+        <w:commentReference w:id="33"/>
       </w:r>
       <w:r>
         <w:rPr>
@@ -11709,12 +10720,12 @@
         </w:rPr>
         <w:t xml:space="preserve"> genetic control of virulence acts to change biochemistry in the pathogen. Notably, only a single gene predicted to be associated with pathogenesis was identified, containing a CFEM domain. </w:t>
       </w:r>
-      <w:commentRangeEnd w:id="26"/>
+      <w:commentRangeEnd w:id="31"/>
       <w:r>
         <w:rPr>
           <w:rStyle w:val="CommentReference"/>
         </w:rPr>
-        <w:commentReference w:id="26"/>
+        <w:commentReference w:id="31"/>
       </w:r>
     </w:p>
     <w:p>
@@ -11726,7 +10737,7 @@
           <w:szCs w:val="24"/>
         </w:rPr>
       </w:pPr>
-      <w:commentRangeStart w:id="29"/>
+      <w:commentRangeStart w:id="34"/>
       <w:r>
         <w:rPr>
           <w:sz w:val="24"/>
@@ -11781,15 +10792,7 @@
           <w:sz w:val="24"/>
           <w:szCs w:val="24"/>
         </w:rPr>
-        <w:t xml:space="preserve"> genes and a few regions with no gene model identified</w:t>
-      </w:r>
-      <w:commentRangeStart w:id="30"/>
-      <w:r>
-        <w:rPr>
-          <w:sz w:val="24"/>
-          <w:szCs w:val="24"/>
-        </w:rPr>
-        <w:t xml:space="preserve">. Among these genes, 45 are enzymes, 16 are involved in cellular processes, 3 in DNA structural modification, 10 in transcriptional regulation (6 TFs), 6 in defining mating types, and 3 in redox </w:t>
+        <w:t xml:space="preserve"> genes and a few regions with no gene model identified. Among these genes, 45 are enzymes, 16 are involved in cellular processes, 3 in DNA structural modification, 10 in transcriptional regulation (6 TFs), 6 in defining mating types, and 3 in redox </w:t>
       </w:r>
       <w:r>
         <w:rPr>
@@ -11810,23 +10813,7 @@
           <w:sz w:val="24"/>
           <w:szCs w:val="24"/>
         </w:rPr>
-        <w:t xml:space="preserve"> (Table </w:t>
-      </w:r>
-      <w:proofErr w:type="spellStart"/>
-      <w:r>
-        <w:rPr>
-          <w:sz w:val="24"/>
-          <w:szCs w:val="24"/>
-        </w:rPr>
-        <w:t>Sx</w:t>
-      </w:r>
-      <w:proofErr w:type="spellEnd"/>
-      <w:r>
-        <w:rPr>
-          <w:sz w:val="24"/>
-          <w:szCs w:val="24"/>
-        </w:rPr>
-        <w:t>)</w:t>
+        <w:t xml:space="preserve"> (Table Sx)</w:t>
       </w:r>
       <w:r>
         <w:rPr>
@@ -11835,75 +10822,68 @@
         </w:rPr>
         <w:t xml:space="preserve">. </w:t>
       </w:r>
-      <w:commentRangeEnd w:id="30"/>
+      <w:commentRangeEnd w:id="34"/>
       <w:r>
         <w:rPr>
           <w:rStyle w:val="CommentReference"/>
         </w:rPr>
-        <w:commentReference w:id="30"/>
-      </w:r>
-      <w:commentRangeEnd w:id="29"/>
+        <w:commentReference w:id="34"/>
+      </w:r>
+    </w:p>
+    <w:p>
+      <w:pPr>
+        <w:rPr>
+          <w:sz w:val="24"/>
+          <w:szCs w:val="24"/>
+        </w:rPr>
+      </w:pPr>
+    </w:p>
+    <w:p>
+      <w:pPr>
+        <w:rPr>
+          <w:b/>
+          <w:sz w:val="24"/>
+          <w:szCs w:val="24"/>
+        </w:rPr>
+      </w:pPr>
+      <w:r>
+        <w:rPr>
+          <w:b/>
+          <w:sz w:val="24"/>
+          <w:szCs w:val="24"/>
+        </w:rPr>
+        <w:t>DISCUSSION</w:t>
+      </w:r>
+    </w:p>
+    <w:p>
+      <w:pPr>
+        <w:rPr>
+          <w:sz w:val="24"/>
+          <w:szCs w:val="24"/>
+        </w:rPr>
+      </w:pPr>
+    </w:p>
+    <w:p>
+      <w:pPr>
+        <w:rPr>
+          <w:sz w:val="24"/>
+          <w:szCs w:val="24"/>
+        </w:rPr>
+      </w:pPr>
+      <w:commentRangeStart w:id="35"/>
+      <w:r>
+        <w:rPr>
+          <w:sz w:val="24"/>
+          <w:szCs w:val="24"/>
+        </w:rPr>
+        <w:t>Summary paragraph</w:t>
+      </w:r>
+      <w:commentRangeEnd w:id="35"/>
       <w:r>
         <w:rPr>
           <w:rStyle w:val="CommentReference"/>
         </w:rPr>
-        <w:commentReference w:id="29"/>
-      </w:r>
-    </w:p>
-    <w:p>
-      <w:pPr>
-        <w:rPr>
-          <w:sz w:val="24"/>
-          <w:szCs w:val="24"/>
-        </w:rPr>
-      </w:pPr>
-    </w:p>
-    <w:p>
-      <w:pPr>
-        <w:rPr>
-          <w:b/>
-          <w:sz w:val="24"/>
-          <w:szCs w:val="24"/>
-        </w:rPr>
-      </w:pPr>
-      <w:r>
-        <w:rPr>
-          <w:b/>
-          <w:sz w:val="24"/>
-          <w:szCs w:val="24"/>
-        </w:rPr>
-        <w:t>DISCUSSION</w:t>
-      </w:r>
-    </w:p>
-    <w:p>
-      <w:pPr>
-        <w:rPr>
-          <w:sz w:val="24"/>
-          <w:szCs w:val="24"/>
-        </w:rPr>
-      </w:pPr>
-    </w:p>
-    <w:p>
-      <w:pPr>
-        <w:rPr>
-          <w:sz w:val="24"/>
-          <w:szCs w:val="24"/>
-        </w:rPr>
-      </w:pPr>
-      <w:commentRangeStart w:id="31"/>
-      <w:r>
-        <w:rPr>
-          <w:sz w:val="24"/>
-          <w:szCs w:val="24"/>
-        </w:rPr>
-        <w:t>Summary paragraph</w:t>
-      </w:r>
-      <w:commentRangeEnd w:id="31"/>
-      <w:r>
-        <w:rPr>
-          <w:rStyle w:val="CommentReference"/>
-        </w:rPr>
-        <w:commentReference w:id="31"/>
+        <w:commentReference w:id="35"/>
       </w:r>
     </w:p>
     <w:p>
@@ -12253,7 +11233,7 @@
         </w:rPr>
         <w:t xml:space="preserve">Host domestication is theoretically expected to decrease resistance to pathogens as alleles are lost in the domestication bottleneck. This assumption is supported in studies of specialist pathogens </w:t>
       </w:r>
-      <w:commentRangeStart w:id="32"/>
+      <w:commentRangeStart w:id="36"/>
       <w:r>
         <w:rPr>
           <w:sz w:val="24"/>
@@ -12261,12 +11241,12 @@
         </w:rPr>
         <w:t>[GIVE EXAMPLES]</w:t>
       </w:r>
-      <w:commentRangeEnd w:id="32"/>
+      <w:commentRangeEnd w:id="36"/>
       <w:r>
         <w:rPr>
           <w:rStyle w:val="CommentReference"/>
         </w:rPr>
-        <w:commentReference w:id="32"/>
+        <w:commentReference w:id="36"/>
       </w:r>
       <w:r>
         <w:rPr>
@@ -12326,7 +11306,22 @@
           <w:sz w:val="24"/>
           <w:szCs w:val="24"/>
         </w:rPr>
-        <w:t>These patterns, of mild increase in resistance to B. cinerea due to plant domestication, and within-species plant variation exceeding the contribution of domestication itself</w:t>
+        <w:t xml:space="preserve">These patterns, of mild increase in resistance to </w:t>
+      </w:r>
+      <w:r>
+        <w:rPr>
+          <w:i/>
+          <w:sz w:val="24"/>
+          <w:szCs w:val="24"/>
+        </w:rPr>
+        <w:t>B. cinerea</w:t>
+      </w:r>
+      <w:r>
+        <w:rPr>
+          <w:sz w:val="24"/>
+          <w:szCs w:val="24"/>
+        </w:rPr>
+        <w:t xml:space="preserve"> due to plant domestication, and within-species plant variation exceeding the contribution of domestication itself</w:t>
       </w:r>
       <w:r>
         <w:rPr>
@@ -12614,7 +11609,7 @@
         </w:rPr>
         <w:t xml:space="preserve"> contrast to the few genes involved in </w:t>
       </w:r>
-      <w:commentRangeStart w:id="33"/>
+      <w:commentRangeStart w:id="37"/>
       <w:r>
         <w:rPr>
           <w:sz w:val="24"/>
@@ -12622,12 +11617,12 @@
         </w:rPr>
         <w:t>quantitative</w:t>
       </w:r>
-      <w:commentRangeEnd w:id="33"/>
+      <w:commentRangeEnd w:id="37"/>
       <w:r>
         <w:rPr>
           <w:rStyle w:val="CommentReference"/>
         </w:rPr>
-        <w:commentReference w:id="33"/>
+        <w:commentReference w:id="37"/>
       </w:r>
       <w:r>
         <w:rPr>
@@ -12672,8 +11667,6 @@
         </w:rPr>
         <w:t xml:space="preserve"> </w:t>
       </w:r>
-      <w:bookmarkStart w:id="34" w:name="_GoBack"/>
-      <w:bookmarkEnd w:id="34"/>
     </w:p>
     <w:p>
       <w:pPr>
@@ -12705,23 +11698,7 @@
           <w:sz w:val="24"/>
           <w:szCs w:val="24"/>
         </w:rPr>
-        <w:t xml:space="preserve">virulence, and the variation between isolates, suggests that we cannot clone or </w:t>
-      </w:r>
-      <w:proofErr w:type="spellStart"/>
-      <w:r>
-        <w:rPr>
-          <w:sz w:val="24"/>
-          <w:szCs w:val="24"/>
-        </w:rPr>
-        <w:t>introgress</w:t>
-      </w:r>
-      <w:proofErr w:type="spellEnd"/>
-      <w:r>
-        <w:rPr>
-          <w:sz w:val="24"/>
-          <w:szCs w:val="24"/>
-        </w:rPr>
-        <w:t xml:space="preserve"> single genes to breed durable resistance against this pathogen. In contrast, we will likely need to work on breeding resistance through targeting entire</w:t>
+        <w:t>virulence, and the variation between isolates, suggests that we cannot clone or introgress single genes to breed durable resistance against this pathogen. In contrast, we will likely need to work on breeding resistance through targeting entire</w:t>
       </w:r>
       <w:r>
         <w:rPr>
@@ -12737,13 +11714,49 @@
         </w:rPr>
         <w:t xml:space="preserve"> mechanisms. In order to breed resistance to </w:t>
       </w:r>
+      <w:del w:id="38" w:author="Nicole Soltis" w:date="2017-05-01T16:20:00Z">
+        <w:r>
+          <w:rPr>
+            <w:i/>
+            <w:sz w:val="24"/>
+            <w:szCs w:val="24"/>
+          </w:rPr>
+          <w:delText xml:space="preserve">Botrytis </w:delText>
+        </w:r>
+      </w:del>
+      <w:ins w:id="39" w:author="Nicole Soltis" w:date="2017-05-01T16:20:00Z">
+        <w:r>
+          <w:rPr>
+            <w:i/>
+            <w:sz w:val="24"/>
+            <w:szCs w:val="24"/>
+          </w:rPr>
+          <w:t>B</w:t>
+        </w:r>
+        <w:r>
+          <w:rPr>
+            <w:i/>
+            <w:sz w:val="24"/>
+            <w:szCs w:val="24"/>
+          </w:rPr>
+          <w:t>.</w:t>
+        </w:r>
+        <w:r>
+          <w:rPr>
+            <w:i/>
+            <w:sz w:val="24"/>
+            <w:szCs w:val="24"/>
+          </w:rPr>
+          <w:t xml:space="preserve"> </w:t>
+        </w:r>
+      </w:ins>
       <w:r>
         <w:rPr>
           <w:i/>
           <w:sz w:val="24"/>
           <w:szCs w:val="24"/>
         </w:rPr>
-        <w:t>Botrytis cinerea</w:t>
+        <w:t>cinerea</w:t>
       </w:r>
       <w:r>
         <w:rPr>
@@ -12764,381 +11777,274 @@
           <w:sz w:val="24"/>
           <w:szCs w:val="24"/>
         </w:rPr>
-        <w:t xml:space="preserve"> with pathogen genotype. Breeding resistance to a single pathogen genotype is unlikely to translate to durable resistance against B. cinerea as a species. The mild domestication effect on resistance suggests that, at least for tomato, we need not </w:t>
-      </w:r>
-      <w:proofErr w:type="spellStart"/>
-      <w:r>
-        <w:rPr>
-          <w:sz w:val="24"/>
-          <w:szCs w:val="24"/>
-        </w:rPr>
-        <w:t>introgress</w:t>
-      </w:r>
-      <w:proofErr w:type="spellEnd"/>
-      <w:r>
-        <w:rPr>
-          <w:sz w:val="24"/>
-          <w:szCs w:val="24"/>
-        </w:rPr>
-        <w:t xml:space="preserve"> genes from wild relatives to breed resistance to </w:t>
+        <w:t xml:space="preserve"> with pathogen genotype. Breeding resistance to a single pathogen genotype is unlikely to translate to durable resistance against </w:t>
       </w:r>
       <w:r>
         <w:rPr>
           <w:i/>
           <w:sz w:val="24"/>
           <w:szCs w:val="24"/>
-        </w:rPr>
-        <w:t>B. cinerea</w:t>
-      </w:r>
-      <w:r>
-        <w:rPr>
-          <w:sz w:val="24"/>
-          <w:szCs w:val="24"/>
-        </w:rPr>
-        <w:t>. The genetic diversity within domesticated tomato should be sufficient to identify alleles for resistance.</w:t>
-      </w:r>
-    </w:p>
-    <w:p>
-      <w:pPr>
-        <w:spacing w:line="480" w:lineRule="auto"/>
-        <w:rPr>
-          <w:sz w:val="24"/>
-          <w:szCs w:val="24"/>
-        </w:rPr>
-      </w:pPr>
-    </w:p>
-    <w:p>
-      <w:pPr>
-        <w:spacing w:line="480" w:lineRule="auto"/>
-        <w:rPr>
-          <w:b/>
-          <w:sz w:val="24"/>
-          <w:szCs w:val="24"/>
-        </w:rPr>
-      </w:pPr>
-      <w:r>
-        <w:rPr>
-          <w:b/>
-          <w:sz w:val="24"/>
-          <w:szCs w:val="24"/>
-        </w:rPr>
-        <w:t>Molecular mechanisms and polygenic virulence</w:t>
-      </w:r>
-    </w:p>
-    <w:p>
-      <w:pPr>
-        <w:spacing w:line="480" w:lineRule="auto"/>
-        <w:rPr>
-          <w:ins w:id="35" w:author="Daniel Kliebenstein" w:date="2017-01-24T13:37:00Z"/>
-          <w:sz w:val="24"/>
-          <w:szCs w:val="24"/>
-        </w:rPr>
-      </w:pPr>
-      <w:r>
-        <w:rPr>
-          <w:sz w:val="24"/>
-          <w:szCs w:val="24"/>
-        </w:rPr>
-        <w:tab/>
-      </w:r>
-      <w:r>
-        <w:rPr>
-          <w:sz w:val="24"/>
-          <w:szCs w:val="24"/>
-        </w:rPr>
-        <w:t xml:space="preserve">The genetics of </w:t>
-      </w:r>
-      <w:r>
-        <w:rPr>
-          <w:i/>
-          <w:sz w:val="24"/>
-          <w:szCs w:val="24"/>
-        </w:rPr>
-        <w:t>B. cinerea</w:t>
-      </w:r>
-      <w:r>
-        <w:rPr>
-          <w:sz w:val="24"/>
-          <w:szCs w:val="24"/>
-        </w:rPr>
-        <w:t xml:space="preserve"> virulence do not conform to our exp</w:t>
-      </w:r>
-      <w:r>
-        <w:rPr>
-          <w:sz w:val="24"/>
-          <w:szCs w:val="24"/>
-        </w:rPr>
-        <w:t xml:space="preserve">ectations based on the genetics </w:t>
-      </w:r>
-      <w:r>
-        <w:rPr>
-          <w:sz w:val="24"/>
-          <w:szCs w:val="24"/>
-        </w:rPr>
-        <w:t xml:space="preserve">of virulence in specialist pathogen studies. </w:t>
-      </w:r>
-      <w:r>
-        <w:rPr>
-          <w:sz w:val="24"/>
-          <w:szCs w:val="24"/>
-        </w:rPr>
-        <w:t>The mechanisms of quantitative virulence identified in this study are in contrast to previously-described qualitative virulence loci.</w:t>
-      </w:r>
-      <w:r>
-        <w:rPr>
-          <w:sz w:val="24"/>
-          <w:szCs w:val="24"/>
-        </w:rPr>
-        <w:t xml:space="preserve"> Major mechanisms we identified include enzymatic pathways and </w:t>
-      </w:r>
-      <w:commentRangeStart w:id="36"/>
-      <w:r>
-        <w:rPr>
-          <w:sz w:val="24"/>
-          <w:szCs w:val="24"/>
-        </w:rPr>
-        <w:t>[XX more here</w:t>
-      </w:r>
-      <w:commentRangeEnd w:id="36"/>
-      <w:r>
-        <w:rPr>
-          <w:rStyle w:val="CommentReference"/>
-        </w:rPr>
-        <w:commentReference w:id="36"/>
-      </w:r>
-      <w:r>
-        <w:rPr>
-          <w:sz w:val="24"/>
-          <w:szCs w:val="24"/>
-        </w:rPr>
-        <w:t>].</w:t>
-      </w:r>
-      <w:r>
-        <w:rPr>
-          <w:sz w:val="24"/>
-          <w:szCs w:val="24"/>
-        </w:rPr>
-        <w:t xml:space="preserve"> The classic qualitative resistance pathways of pathogen sensing (receptors) and signaling (immune response pathways) are not the major contributors to quantitative resistance.</w:t>
-      </w:r>
-      <w:r>
-        <w:rPr>
-          <w:sz w:val="24"/>
-          <w:szCs w:val="24"/>
-        </w:rPr>
-        <w:t xml:space="preserve"> </w:t>
-      </w:r>
-      <w:r>
-        <w:rPr>
-          <w:sz w:val="24"/>
-          <w:szCs w:val="24"/>
-        </w:rPr>
-        <w:t>We did not identify any MAMPs or PAMPs as major loci contributing to vi</w:t>
-      </w:r>
-      <w:r>
-        <w:rPr>
-          <w:sz w:val="24"/>
-          <w:szCs w:val="24"/>
-        </w:rPr>
-        <w:t xml:space="preserve">rulence across tomato varieties, nor any chitins, </w:t>
-      </w:r>
-      <w:proofErr w:type="spellStart"/>
-      <w:r>
-        <w:rPr>
-          <w:sz w:val="24"/>
-          <w:szCs w:val="24"/>
-        </w:rPr>
-        <w:t>glycans</w:t>
-      </w:r>
-      <w:proofErr w:type="spellEnd"/>
-      <w:r>
-        <w:rPr>
-          <w:sz w:val="24"/>
-          <w:szCs w:val="24"/>
-        </w:rPr>
-        <w:t xml:space="preserve">, or glycolipids which are often recognized by plant receptors for </w:t>
-      </w:r>
-      <w:r>
-        <w:rPr>
-          <w:sz w:val="24"/>
-          <w:szCs w:val="24"/>
-        </w:rPr>
-        <w:lastRenderedPageBreak/>
-        <w:t xml:space="preserve">qualitative resistance. </w:t>
-      </w:r>
-      <w:r>
-        <w:rPr>
-          <w:sz w:val="24"/>
-          <w:szCs w:val="24"/>
-        </w:rPr>
-        <w:t xml:space="preserve">Nor did we identify </w:t>
-      </w:r>
-      <w:r>
-        <w:rPr>
-          <w:sz w:val="24"/>
-          <w:szCs w:val="24"/>
-        </w:rPr>
-        <w:t xml:space="preserve">any </w:t>
-      </w:r>
-      <w:proofErr w:type="spellStart"/>
-      <w:r>
-        <w:rPr>
-          <w:sz w:val="24"/>
-          <w:szCs w:val="24"/>
-        </w:rPr>
-        <w:t>mannans</w:t>
-      </w:r>
-      <w:proofErr w:type="spellEnd"/>
-      <w:r>
-        <w:rPr>
-          <w:sz w:val="24"/>
-          <w:szCs w:val="24"/>
-        </w:rPr>
-        <w:t xml:space="preserve"> as top contributors to </w:t>
-      </w:r>
-      <w:r>
-        <w:rPr>
-          <w:i/>
-          <w:sz w:val="24"/>
-          <w:szCs w:val="24"/>
-        </w:rPr>
-        <w:t xml:space="preserve">B. cinerea </w:t>
-      </w:r>
-      <w:r>
-        <w:rPr>
-          <w:sz w:val="24"/>
-          <w:szCs w:val="24"/>
-        </w:rPr>
-        <w:t xml:space="preserve">virulence </w:t>
-      </w:r>
-      <w:commentRangeStart w:id="37"/>
-      <w:r>
-        <w:rPr>
-          <w:sz w:val="24"/>
-          <w:szCs w:val="24"/>
-        </w:rPr>
-        <w:t xml:space="preserve">[JAC + </w:t>
-      </w:r>
-      <w:proofErr w:type="spellStart"/>
-      <w:r>
-        <w:rPr>
-          <w:sz w:val="24"/>
-          <w:szCs w:val="24"/>
-        </w:rPr>
-        <w:t>Klieb</w:t>
-      </w:r>
-      <w:proofErr w:type="spellEnd"/>
-      <w:r>
-        <w:rPr>
-          <w:sz w:val="24"/>
-          <w:szCs w:val="24"/>
-        </w:rPr>
-        <w:t xml:space="preserve"> citation]. </w:t>
-      </w:r>
-      <w:commentRangeEnd w:id="37"/>
-      <w:r>
-        <w:rPr>
-          <w:rStyle w:val="CommentReference"/>
-        </w:rPr>
-        <w:commentReference w:id="37"/>
-      </w:r>
-      <w:r>
-        <w:rPr>
-          <w:sz w:val="24"/>
-          <w:szCs w:val="24"/>
-        </w:rPr>
-        <w:t xml:space="preserve">Further, our </w:t>
-      </w:r>
-      <w:proofErr w:type="spellStart"/>
-      <w:r>
-        <w:rPr>
-          <w:sz w:val="24"/>
-          <w:szCs w:val="24"/>
-        </w:rPr>
-        <w:t>identitifed</w:t>
-      </w:r>
-      <w:proofErr w:type="spellEnd"/>
-      <w:r>
-        <w:rPr>
-          <w:sz w:val="24"/>
-          <w:szCs w:val="24"/>
-        </w:rPr>
-        <w:t xml:space="preserve"> loci did not include any known virulence loci, such as NEPs, or </w:t>
-      </w:r>
-      <w:proofErr w:type="spellStart"/>
-      <w:r>
-        <w:rPr>
-          <w:sz w:val="24"/>
-          <w:szCs w:val="24"/>
-        </w:rPr>
-        <w:t>PGs.</w:t>
-      </w:r>
-      <w:proofErr w:type="spellEnd"/>
-      <w:r>
-        <w:rPr>
-          <w:sz w:val="24"/>
-          <w:szCs w:val="24"/>
-        </w:rPr>
-        <w:t xml:space="preserve"> We did identify some unknown </w:t>
-      </w:r>
-      <w:proofErr w:type="spellStart"/>
-      <w:r>
-        <w:rPr>
-          <w:sz w:val="24"/>
-          <w:szCs w:val="24"/>
-        </w:rPr>
-        <w:t>glycosyl</w:t>
-      </w:r>
-      <w:proofErr w:type="spellEnd"/>
-      <w:r>
-        <w:rPr>
-          <w:sz w:val="24"/>
-          <w:szCs w:val="24"/>
-        </w:rPr>
-        <w:t xml:space="preserve"> transferases. These may function in cell wall degradation, </w:t>
-      </w:r>
-      <w:proofErr w:type="spellStart"/>
-      <w:r>
-        <w:rPr>
-          <w:sz w:val="24"/>
-          <w:szCs w:val="24"/>
-        </w:rPr>
-        <w:t>phytoalexin</w:t>
-      </w:r>
-      <w:proofErr w:type="spellEnd"/>
-      <w:r>
-        <w:rPr>
-          <w:sz w:val="24"/>
-          <w:szCs w:val="24"/>
-        </w:rPr>
-        <w:t xml:space="preserve"> degradation, or other functions. </w:t>
-      </w:r>
-    </w:p>
-    <w:p>
-      <w:pPr>
-        <w:spacing w:line="480" w:lineRule="auto"/>
-        <w:rPr>
-          <w:ins w:id="38" w:author="Daniel Kliebenstein" w:date="2017-01-24T13:36:00Z"/>
-          <w:sz w:val="24"/>
-          <w:szCs w:val="24"/>
-        </w:rPr>
-      </w:pPr>
-    </w:p>
-    <w:p>
-      <w:pPr>
-        <w:spacing w:line="480" w:lineRule="auto"/>
-        <w:rPr>
-          <w:b/>
-          <w:sz w:val="24"/>
-          <w:szCs w:val="24"/>
-          <w:rPrChange w:id="39" w:author="Daniel Kliebenstein" w:date="2017-01-24T13:37:00Z">
+          <w:rPrChange w:id="40" w:author="Nicole Soltis" w:date="2017-05-01T16:20:00Z">
             <w:rPr>
               <w:sz w:val="24"/>
               <w:szCs w:val="24"/>
             </w:rPr>
           </w:rPrChange>
         </w:rPr>
-      </w:pPr>
-      <w:ins w:id="40" w:author="Daniel Kliebenstein" w:date="2017-01-24T13:37:00Z">
+        <w:t>B. cinerea</w:t>
+      </w:r>
+      <w:r>
+        <w:rPr>
+          <w:sz w:val="24"/>
+          <w:szCs w:val="24"/>
+        </w:rPr>
+        <w:t xml:space="preserve"> as a species. The mild domestication effect on resistance suggests that, at least for tomato, we need not introgress genes from wild relatives to breed resistance to </w:t>
+      </w:r>
+      <w:r>
+        <w:rPr>
+          <w:i/>
+          <w:sz w:val="24"/>
+          <w:szCs w:val="24"/>
+        </w:rPr>
+        <w:t>B. cinerea</w:t>
+      </w:r>
+      <w:r>
+        <w:rPr>
+          <w:sz w:val="24"/>
+          <w:szCs w:val="24"/>
+        </w:rPr>
+        <w:t>. The genetic diversity within domesticated tomato should be sufficient to identify alleles for resistance.</w:t>
+      </w:r>
+    </w:p>
+    <w:p>
+      <w:pPr>
+        <w:spacing w:line="480" w:lineRule="auto"/>
+        <w:rPr>
+          <w:sz w:val="24"/>
+          <w:szCs w:val="24"/>
+        </w:rPr>
+      </w:pPr>
+    </w:p>
+    <w:p>
+      <w:pPr>
+        <w:spacing w:line="480" w:lineRule="auto"/>
+        <w:rPr>
+          <w:b/>
+          <w:sz w:val="24"/>
+          <w:szCs w:val="24"/>
+        </w:rPr>
+      </w:pPr>
+      <w:r>
+        <w:rPr>
+          <w:b/>
+          <w:sz w:val="24"/>
+          <w:szCs w:val="24"/>
+        </w:rPr>
+        <w:t>Molecular mechanisms and polygenic virulence</w:t>
+      </w:r>
+    </w:p>
+    <w:p>
+      <w:pPr>
+        <w:spacing w:line="480" w:lineRule="auto"/>
+        <w:rPr>
+          <w:ins w:id="41" w:author="Daniel Kliebenstein" w:date="2017-01-24T13:37:00Z"/>
+          <w:sz w:val="24"/>
+          <w:szCs w:val="24"/>
+        </w:rPr>
+      </w:pPr>
+      <w:r>
+        <w:rPr>
+          <w:sz w:val="24"/>
+          <w:szCs w:val="24"/>
+        </w:rPr>
+        <w:tab/>
+      </w:r>
+      <w:r>
+        <w:rPr>
+          <w:sz w:val="24"/>
+          <w:szCs w:val="24"/>
+        </w:rPr>
+        <w:t xml:space="preserve">The genetics of </w:t>
+      </w:r>
+      <w:r>
+        <w:rPr>
+          <w:i/>
+          <w:sz w:val="24"/>
+          <w:szCs w:val="24"/>
+        </w:rPr>
+        <w:t>B. cinerea</w:t>
+      </w:r>
+      <w:r>
+        <w:rPr>
+          <w:sz w:val="24"/>
+          <w:szCs w:val="24"/>
+        </w:rPr>
+        <w:t xml:space="preserve"> virulence do not conform to our exp</w:t>
+      </w:r>
+      <w:r>
+        <w:rPr>
+          <w:sz w:val="24"/>
+          <w:szCs w:val="24"/>
+        </w:rPr>
+        <w:t xml:space="preserve">ectations based on the genetics </w:t>
+      </w:r>
+      <w:r>
+        <w:rPr>
+          <w:sz w:val="24"/>
+          <w:szCs w:val="24"/>
+        </w:rPr>
+        <w:t xml:space="preserve">of virulence in specialist pathogen studies. </w:t>
+      </w:r>
+      <w:r>
+        <w:rPr>
+          <w:sz w:val="24"/>
+          <w:szCs w:val="24"/>
+        </w:rPr>
+        <w:t>The mechanisms of quantitative virulence identified in this study are in contrast to previously-described qualitative virulence loci.</w:t>
+      </w:r>
+      <w:r>
+        <w:rPr>
+          <w:sz w:val="24"/>
+          <w:szCs w:val="24"/>
+        </w:rPr>
+        <w:t xml:space="preserve"> Major mechanisms we identified include enzymatic pathways and </w:t>
+      </w:r>
+      <w:commentRangeStart w:id="42"/>
+      <w:r>
+        <w:rPr>
+          <w:sz w:val="24"/>
+          <w:szCs w:val="24"/>
+        </w:rPr>
+        <w:t>[XX more here</w:t>
+      </w:r>
+      <w:commentRangeEnd w:id="42"/>
+      <w:r>
+        <w:rPr>
+          <w:rStyle w:val="CommentReference"/>
+        </w:rPr>
+        <w:commentReference w:id="42"/>
+      </w:r>
+      <w:r>
+        <w:rPr>
+          <w:sz w:val="24"/>
+          <w:szCs w:val="24"/>
+        </w:rPr>
+        <w:t>].</w:t>
+      </w:r>
+      <w:r>
+        <w:rPr>
+          <w:sz w:val="24"/>
+          <w:szCs w:val="24"/>
+        </w:rPr>
+        <w:t xml:space="preserve"> The classic qualitative resistance pathways of pathogen sensing (receptors) and signaling (immune response pathways) are not the major contributors to quantitative resistance.</w:t>
+      </w:r>
+      <w:r>
+        <w:rPr>
+          <w:sz w:val="24"/>
+          <w:szCs w:val="24"/>
+        </w:rPr>
+        <w:t xml:space="preserve"> </w:t>
+      </w:r>
+      <w:r>
+        <w:rPr>
+          <w:sz w:val="24"/>
+          <w:szCs w:val="24"/>
+        </w:rPr>
+        <w:t>We did not identify any MAMPs or PAMPs as major loci contributing to vi</w:t>
+      </w:r>
+      <w:r>
+        <w:rPr>
+          <w:sz w:val="24"/>
+          <w:szCs w:val="24"/>
+        </w:rPr>
+        <w:t xml:space="preserve">rulence across tomato varieties, nor any chitins, glycans, or glycolipids which are often recognized by plant receptors for </w:t>
+      </w:r>
+      <w:r>
+        <w:rPr>
+          <w:sz w:val="24"/>
+          <w:szCs w:val="24"/>
+        </w:rPr>
+        <w:lastRenderedPageBreak/>
+        <w:t xml:space="preserve">qualitative resistance. </w:t>
+      </w:r>
+      <w:r>
+        <w:rPr>
+          <w:sz w:val="24"/>
+          <w:szCs w:val="24"/>
+        </w:rPr>
+        <w:t xml:space="preserve">Nor did we identify </w:t>
+      </w:r>
+      <w:r>
+        <w:rPr>
+          <w:sz w:val="24"/>
+          <w:szCs w:val="24"/>
+        </w:rPr>
+        <w:t xml:space="preserve">any mannans as top contributors to </w:t>
+      </w:r>
+      <w:r>
+        <w:rPr>
+          <w:i/>
+          <w:sz w:val="24"/>
+          <w:szCs w:val="24"/>
+        </w:rPr>
+        <w:t xml:space="preserve">B. cinerea </w:t>
+      </w:r>
+      <w:r>
+        <w:rPr>
+          <w:sz w:val="24"/>
+          <w:szCs w:val="24"/>
+        </w:rPr>
+        <w:t xml:space="preserve">virulence </w:t>
+      </w:r>
+      <w:commentRangeStart w:id="43"/>
+      <w:r>
+        <w:rPr>
+          <w:sz w:val="24"/>
+          <w:szCs w:val="24"/>
+        </w:rPr>
+        <w:t xml:space="preserve">[JAC + Klieb citation]. </w:t>
+      </w:r>
+      <w:commentRangeEnd w:id="43"/>
+      <w:r>
+        <w:rPr>
+          <w:rStyle w:val="CommentReference"/>
+        </w:rPr>
+        <w:commentReference w:id="43"/>
+      </w:r>
+      <w:r>
+        <w:rPr>
+          <w:sz w:val="24"/>
+          <w:szCs w:val="24"/>
+        </w:rPr>
+        <w:t xml:space="preserve">Further, our identitifed loci did not include any known virulence loci, such as NEPs, or PGs. We did identify some unknown glycosyl transferases. These may function in cell wall degradation, phytoalexin degradation, or other functions. </w:t>
+      </w:r>
+    </w:p>
+    <w:p>
+      <w:pPr>
+        <w:spacing w:line="480" w:lineRule="auto"/>
+        <w:rPr>
+          <w:ins w:id="44" w:author="Daniel Kliebenstein" w:date="2017-01-24T13:36:00Z"/>
+          <w:sz w:val="24"/>
+          <w:szCs w:val="24"/>
+        </w:rPr>
+      </w:pPr>
+    </w:p>
+    <w:p>
+      <w:pPr>
+        <w:spacing w:line="480" w:lineRule="auto"/>
+        <w:rPr>
+          <w:b/>
+          <w:sz w:val="24"/>
+          <w:szCs w:val="24"/>
+          <w:rPrChange w:id="45" w:author="Daniel Kliebenstein" w:date="2017-01-24T13:37:00Z">
+            <w:rPr>
+              <w:sz w:val="24"/>
+              <w:szCs w:val="24"/>
+            </w:rPr>
+          </w:rPrChange>
+        </w:rPr>
+      </w:pPr>
+      <w:ins w:id="46" w:author="Daniel Kliebenstein" w:date="2017-01-24T13:37:00Z">
         <w:r>
           <w:rPr>
             <w:b/>
@@ -13219,7 +12125,6 @@
         </w:rPr>
         <w:t xml:space="preserve">Table R1. </w:t>
       </w:r>
-      <w:proofErr w:type="gramStart"/>
       <w:r>
         <w:rPr>
           <w:sz w:val="24"/>
@@ -13240,15 +12145,7 @@
           <w:sz w:val="24"/>
           <w:szCs w:val="24"/>
         </w:rPr>
-        <w:t xml:space="preserve"> lesion area.</w:t>
-      </w:r>
-      <w:proofErr w:type="gramEnd"/>
-      <w:r>
-        <w:rPr>
-          <w:sz w:val="24"/>
-          <w:szCs w:val="24"/>
-        </w:rPr>
-        <w:t xml:space="preserve"> Isolate is 91 </w:t>
+        <w:t xml:space="preserve"> lesion area. Isolate is 91 </w:t>
       </w:r>
       <w:r>
         <w:rPr>
@@ -13271,24 +12168,59 @@
           <w:sz w:val="24"/>
           <w:szCs w:val="24"/>
         </w:rPr>
-        <w:t xml:space="preserve">S. </w:t>
-      </w:r>
-      <w:proofErr w:type="spellStart"/>
+        <w:t>S. pimpinellifolium</w:t>
+      </w:r>
+      <w:r>
+        <w:rPr>
+          <w:sz w:val="24"/>
+          <w:szCs w:val="24"/>
+        </w:rPr>
+        <w:t xml:space="preserve"> or </w:t>
+      </w:r>
       <w:r>
         <w:rPr>
           <w:i/>
           <w:sz w:val="24"/>
           <w:szCs w:val="24"/>
         </w:rPr>
-        <w:t>pimpinellifolium</w:t>
-      </w:r>
-      <w:proofErr w:type="spellEnd"/>
-      <w:r>
-        <w:rPr>
-          <w:sz w:val="24"/>
-          <w:szCs w:val="24"/>
-        </w:rPr>
-        <w:t xml:space="preserve"> or </w:t>
+        <w:t>S. lycopersicum</w:t>
+      </w:r>
+      <w:r>
+        <w:rPr>
+          <w:sz w:val="24"/>
+          <w:szCs w:val="24"/>
+        </w:rPr>
+        <w:t xml:space="preserve">, </w:t>
+      </w:r>
+      <w:r>
+        <w:rPr>
+          <w:sz w:val="24"/>
+          <w:szCs w:val="24"/>
+        </w:rPr>
+        <w:t>Plant is 12 tomato genotypes nested within Domestication, Experiment is 2 replicate experiments, Block is 3 replicates nested within Experiment. Slash / indicates nesting, colon : indicates interactions between factors.</w:t>
+      </w:r>
+    </w:p>
+    <w:p>
+      <w:pPr>
+        <w:rPr>
+          <w:sz w:val="24"/>
+          <w:szCs w:val="24"/>
+        </w:rPr>
+      </w:pPr>
+    </w:p>
+    <w:p>
+      <w:pPr>
+        <w:rPr>
+          <w:sz w:val="24"/>
+          <w:szCs w:val="24"/>
+        </w:rPr>
+      </w:pPr>
+      <w:r>
+        <w:rPr>
+          <w:sz w:val="24"/>
+          <w:szCs w:val="24"/>
+        </w:rPr>
+        <w:t xml:space="preserve">Figure R1. </w:t>
       </w:r>
       <w:r>
         <w:rPr>
@@ -13296,78 +12228,146 @@
           <w:sz w:val="24"/>
           <w:szCs w:val="24"/>
         </w:rPr>
-        <w:t xml:space="preserve">S. </w:t>
-      </w:r>
-      <w:proofErr w:type="spellStart"/>
+        <w:t>Botrytis cinerea</w:t>
+      </w:r>
+      <w:r>
+        <w:rPr>
+          <w:sz w:val="24"/>
+          <w:szCs w:val="24"/>
+        </w:rPr>
+        <w:t xml:space="preserve"> x tomato detached leaf assay and digital image analysis. Individual tomato leaflets of 6 </w:t>
+      </w:r>
       <w:r>
         <w:rPr>
           <w:i/>
           <w:sz w:val="24"/>
           <w:szCs w:val="24"/>
         </w:rPr>
-        <w:t>lycopersicum</w:t>
-      </w:r>
-      <w:proofErr w:type="spellEnd"/>
-      <w:r>
-        <w:rPr>
-          <w:sz w:val="24"/>
-          <w:szCs w:val="24"/>
-        </w:rPr>
-        <w:t xml:space="preserve">, </w:t>
-      </w:r>
-      <w:r>
-        <w:rPr>
-          <w:sz w:val="24"/>
-          <w:szCs w:val="24"/>
-        </w:rPr>
-        <w:t xml:space="preserve">Plant is 12 tomato genotypes nested within Domestication, Experiment is 2 replicate experiments, Block is 3 replicates nested within Experiment. Slash / indicates nesting, </w:t>
-      </w:r>
-      <w:proofErr w:type="gramStart"/>
-      <w:r>
-        <w:rPr>
-          <w:sz w:val="24"/>
-          <w:szCs w:val="24"/>
-        </w:rPr>
-        <w:t>colon :</w:t>
-      </w:r>
-      <w:proofErr w:type="gramEnd"/>
-      <w:r>
-        <w:rPr>
-          <w:sz w:val="24"/>
-          <w:szCs w:val="24"/>
-        </w:rPr>
-        <w:t xml:space="preserve"> indicates interactions between factors.</w:t>
-      </w:r>
-    </w:p>
-    <w:p>
-      <w:pPr>
-        <w:rPr>
-          <w:sz w:val="24"/>
-          <w:szCs w:val="24"/>
-        </w:rPr>
-      </w:pPr>
-    </w:p>
-    <w:p>
-      <w:pPr>
-        <w:rPr>
-          <w:sz w:val="24"/>
-          <w:szCs w:val="24"/>
-        </w:rPr>
-      </w:pPr>
-      <w:r>
-        <w:rPr>
-          <w:sz w:val="24"/>
-          <w:szCs w:val="24"/>
-        </w:rPr>
-        <w:t xml:space="preserve">Figure R1. </w:t>
-      </w:r>
-      <w:proofErr w:type="gramStart"/>
+        <w:t>S. lycopersicum</w:t>
+      </w:r>
+      <w:r>
+        <w:rPr>
+          <w:sz w:val="24"/>
+          <w:szCs w:val="24"/>
+        </w:rPr>
+        <w:t xml:space="preserve"> genotypes and 6 </w:t>
+      </w:r>
       <w:r>
         <w:rPr>
           <w:i/>
           <w:sz w:val="24"/>
           <w:szCs w:val="24"/>
         </w:rPr>
+        <w:t>S. pimpinellifolium</w:t>
+      </w:r>
+      <w:r>
+        <w:rPr>
+          <w:sz w:val="24"/>
+          <w:szCs w:val="24"/>
+        </w:rPr>
+        <w:t xml:space="preserve"> genotypes are in randomized rows, spore droplets of individual </w:t>
+      </w:r>
+      <w:r>
+        <w:rPr>
+          <w:i/>
+          <w:sz w:val="24"/>
+          <w:szCs w:val="24"/>
+        </w:rPr>
+        <w:t>B. cinerea</w:t>
+      </w:r>
+      <w:r>
+        <w:rPr>
+          <w:sz w:val="24"/>
+          <w:szCs w:val="24"/>
+        </w:rPr>
+        <w:t xml:space="preserve"> isolates are in randomized columns. Digital images are collected 72 hours post inoculation (A). Digital masking of leaf and lesion (B) is followed by automated measurement of area for each lesion.</w:t>
+      </w:r>
+    </w:p>
+    <w:p>
+      <w:pPr>
+        <w:rPr>
+          <w:sz w:val="24"/>
+          <w:szCs w:val="24"/>
+        </w:rPr>
+      </w:pPr>
+    </w:p>
+    <w:p>
+      <w:pPr>
+        <w:rPr>
+          <w:sz w:val="24"/>
+          <w:szCs w:val="24"/>
+        </w:rPr>
+      </w:pPr>
+      <w:r>
+        <w:rPr>
+          <w:sz w:val="24"/>
+          <w:szCs w:val="24"/>
+        </w:rPr>
+        <w:t xml:space="preserve">Figure </w:t>
+      </w:r>
+      <w:r>
+        <w:rPr>
+          <w:sz w:val="24"/>
+          <w:szCs w:val="24"/>
+        </w:rPr>
+        <w:t>R2</w:t>
+      </w:r>
+      <w:r>
+        <w:rPr>
+          <w:sz w:val="24"/>
+          <w:szCs w:val="24"/>
+        </w:rPr>
+        <w:t xml:space="preserve">. </w:t>
+      </w:r>
+      <w:r>
+        <w:rPr>
+          <w:sz w:val="24"/>
+          <w:szCs w:val="24"/>
+        </w:rPr>
+        <w:t>Relative susceptibility of tomato genotypes to</w:t>
+      </w:r>
+      <w:r>
+        <w:rPr>
+          <w:i/>
+          <w:sz w:val="24"/>
+          <w:szCs w:val="24"/>
+        </w:rPr>
+        <w:t xml:space="preserve"> B. cinerea </w:t>
+      </w:r>
+      <w:r>
+        <w:rPr>
+          <w:sz w:val="24"/>
+          <w:szCs w:val="24"/>
+        </w:rPr>
+        <w:t xml:space="preserve">infection. </w:t>
+      </w:r>
+      <w:r>
+        <w:rPr>
+          <w:sz w:val="24"/>
+          <w:szCs w:val="24"/>
+        </w:rPr>
+        <w:t xml:space="preserve">Violin plots </w:t>
+      </w:r>
+      <w:r>
+        <w:rPr>
+          <w:sz w:val="24"/>
+          <w:szCs w:val="24"/>
+        </w:rPr>
+        <w:t xml:space="preserve">are </w:t>
+      </w:r>
+      <w:r>
+        <w:rPr>
+          <w:sz w:val="24"/>
+          <w:szCs w:val="24"/>
+        </w:rPr>
+        <w:t xml:space="preserve">of lesion size due to </w:t>
+      </w:r>
+      <w:r>
+        <w:rPr>
+          <w:i/>
+          <w:sz w:val="24"/>
+          <w:szCs w:val="24"/>
+        </w:rPr>
         <w:t>Botrytis cinerea</w:t>
       </w:r>
       <w:r>
@@ -13375,15 +12375,107 @@
           <w:sz w:val="24"/>
           <w:szCs w:val="24"/>
         </w:rPr>
-        <w:t xml:space="preserve"> x tomato detached leaf assay and digital image analysis.</w:t>
-      </w:r>
-      <w:proofErr w:type="gramEnd"/>
-      <w:r>
-        <w:rPr>
-          <w:sz w:val="24"/>
-          <w:szCs w:val="24"/>
-        </w:rPr>
-        <w:t xml:space="preserve"> Individual tomato leaflets of 6 </w:t>
+        <w:t xml:space="preserve"> growth on </w:t>
+      </w:r>
+      <w:r>
+        <w:rPr>
+          <w:sz w:val="24"/>
+          <w:szCs w:val="24"/>
+        </w:rPr>
+        <w:t>each tomato host genotype</w:t>
+      </w:r>
+      <w:r>
+        <w:rPr>
+          <w:sz w:val="24"/>
+          <w:szCs w:val="24"/>
+        </w:rPr>
+        <w:t xml:space="preserve">. </w:t>
+      </w:r>
+      <w:r>
+        <w:rPr>
+          <w:sz w:val="24"/>
+          <w:szCs w:val="24"/>
+        </w:rPr>
+        <w:t>Individual points are</w:t>
+      </w:r>
+      <w:r>
+        <w:rPr>
+          <w:sz w:val="24"/>
+          <w:szCs w:val="24"/>
+        </w:rPr>
+        <w:t xml:space="preserve"> </w:t>
+      </w:r>
+      <w:r>
+        <w:rPr>
+          <w:sz w:val="24"/>
+          <w:szCs w:val="24"/>
+        </w:rPr>
+        <w:t xml:space="preserve">mean </w:t>
+      </w:r>
+      <w:r>
+        <w:rPr>
+          <w:sz w:val="24"/>
+          <w:szCs w:val="24"/>
+        </w:rPr>
+        <w:t xml:space="preserve">lesion </w:t>
+      </w:r>
+      <w:r>
+        <w:rPr>
+          <w:sz w:val="24"/>
+          <w:szCs w:val="24"/>
+        </w:rPr>
+        <w:t>size</w:t>
+      </w:r>
+      <w:r>
+        <w:rPr>
+          <w:sz w:val="24"/>
+          <w:szCs w:val="24"/>
+        </w:rPr>
+        <w:t xml:space="preserve"> </w:t>
+      </w:r>
+      <w:r>
+        <w:rPr>
+          <w:sz w:val="24"/>
+          <w:szCs w:val="24"/>
+        </w:rPr>
+        <w:t xml:space="preserve">for each isolate-host pair. </w:t>
+      </w:r>
+    </w:p>
+    <w:p>
+      <w:pPr>
+        <w:rPr>
+          <w:sz w:val="24"/>
+          <w:szCs w:val="24"/>
+        </w:rPr>
+      </w:pPr>
+    </w:p>
+    <w:p>
+      <w:pPr>
+        <w:rPr>
+          <w:sz w:val="24"/>
+          <w:szCs w:val="24"/>
+        </w:rPr>
+      </w:pPr>
+      <w:r>
+        <w:rPr>
+          <w:sz w:val="24"/>
+          <w:szCs w:val="24"/>
+        </w:rPr>
+        <w:t xml:space="preserve">Figure </w:t>
+      </w:r>
+      <w:r>
+        <w:rPr>
+          <w:sz w:val="24"/>
+          <w:szCs w:val="24"/>
+        </w:rPr>
+        <w:t>R3</w:t>
+      </w:r>
+      <w:r>
+        <w:rPr>
+          <w:sz w:val="24"/>
+          <w:szCs w:val="24"/>
+        </w:rPr>
+        <w:t xml:space="preserve">. </w:t>
       </w:r>
       <w:r>
         <w:rPr>
@@ -13391,24 +12483,43 @@
           <w:sz w:val="24"/>
           <w:szCs w:val="24"/>
         </w:rPr>
-        <w:t xml:space="preserve">S. </w:t>
-      </w:r>
-      <w:proofErr w:type="spellStart"/>
+        <w:t>B. cinerea</w:t>
+      </w:r>
+      <w:r>
+        <w:rPr>
+          <w:sz w:val="24"/>
+          <w:szCs w:val="24"/>
+        </w:rPr>
+        <w:t xml:space="preserve"> virulence responds to host domestication. The violin plots include each </w:t>
+      </w:r>
       <w:r>
         <w:rPr>
           <w:i/>
           <w:sz w:val="24"/>
           <w:szCs w:val="24"/>
         </w:rPr>
-        <w:t>lycopersicum</w:t>
-      </w:r>
-      <w:proofErr w:type="spellEnd"/>
-      <w:r>
-        <w:rPr>
-          <w:sz w:val="24"/>
-          <w:szCs w:val="24"/>
-        </w:rPr>
-        <w:t xml:space="preserve"> genotypes and 6 </w:t>
+        <w:t xml:space="preserve">B. cinerea </w:t>
+      </w:r>
+      <w:r>
+        <w:rPr>
+          <w:sz w:val="24"/>
+          <w:szCs w:val="24"/>
+        </w:rPr>
+        <w:t>lesion on the host species. The i</w:t>
+      </w:r>
+      <w:r>
+        <w:rPr>
+          <w:sz w:val="24"/>
+          <w:szCs w:val="24"/>
+        </w:rPr>
+        <w:t xml:space="preserve">nteraction plot </w:t>
+      </w:r>
+      <w:r>
+        <w:rPr>
+          <w:sz w:val="24"/>
+          <w:szCs w:val="24"/>
+        </w:rPr>
+        <w:t xml:space="preserve">traces the average lesion size of a single </w:t>
       </w:r>
       <w:r>
         <w:rPr>
@@ -13416,24 +12527,73 @@
           <w:sz w:val="24"/>
           <w:szCs w:val="24"/>
         </w:rPr>
-        <w:t xml:space="preserve">S. </w:t>
-      </w:r>
-      <w:proofErr w:type="spellStart"/>
+        <w:t>B. cinerea</w:t>
+      </w:r>
+      <w:r>
+        <w:rPr>
+          <w:sz w:val="24"/>
+          <w:szCs w:val="24"/>
+        </w:rPr>
+        <w:t xml:space="preserve"> isolate across the host species. </w:t>
+      </w:r>
+    </w:p>
+    <w:p>
+      <w:pPr>
+        <w:rPr>
+          <w:sz w:val="24"/>
+          <w:szCs w:val="24"/>
+        </w:rPr>
+      </w:pPr>
+    </w:p>
+    <w:p>
+      <w:pPr>
+        <w:rPr>
+          <w:sz w:val="24"/>
+          <w:szCs w:val="24"/>
+        </w:rPr>
+      </w:pPr>
+      <w:r>
+        <w:rPr>
+          <w:sz w:val="24"/>
+          <w:szCs w:val="24"/>
+        </w:rPr>
+        <w:t xml:space="preserve">Figure </w:t>
+      </w:r>
+      <w:r>
+        <w:rPr>
+          <w:sz w:val="24"/>
+          <w:szCs w:val="24"/>
+        </w:rPr>
+        <w:t>R4</w:t>
+      </w:r>
+      <w:r>
+        <w:rPr>
+          <w:sz w:val="24"/>
+          <w:szCs w:val="24"/>
+        </w:rPr>
+        <w:t xml:space="preserve">. </w:t>
+      </w:r>
       <w:r>
         <w:rPr>
           <w:i/>
           <w:sz w:val="24"/>
           <w:szCs w:val="24"/>
         </w:rPr>
-        <w:t>pimpinellifolium</w:t>
-      </w:r>
-      <w:proofErr w:type="spellEnd"/>
-      <w:r>
-        <w:rPr>
-          <w:sz w:val="24"/>
-          <w:szCs w:val="24"/>
-        </w:rPr>
-        <w:t xml:space="preserve"> genotypes are in randomized rows, spore droplets of individual </w:t>
+        <w:t>Botrytis cinerea</w:t>
+      </w:r>
+      <w:r>
+        <w:rPr>
+          <w:sz w:val="24"/>
+          <w:szCs w:val="24"/>
+        </w:rPr>
+        <w:t xml:space="preserve"> virulence varies due to isolate-host interactions. </w:t>
+      </w:r>
+      <w:r>
+        <w:rPr>
+          <w:sz w:val="24"/>
+          <w:szCs w:val="24"/>
+        </w:rPr>
+        <w:t xml:space="preserve">Interaction plot of lesion size due to individual </w:t>
       </w:r>
       <w:r>
         <w:rPr>
@@ -13448,52 +12608,42 @@
           <w:sz w:val="24"/>
           <w:szCs w:val="24"/>
         </w:rPr>
-        <w:t xml:space="preserve"> isolates are in randomized columns. Digital images are collected 72 hours post inoculation (A). Digital masking of leaf and lesion (B) is followed by automated measurement of area for each lesion.</w:t>
-      </w:r>
-    </w:p>
-    <w:p>
-      <w:pPr>
-        <w:rPr>
-          <w:sz w:val="24"/>
-          <w:szCs w:val="24"/>
-        </w:rPr>
-      </w:pPr>
-    </w:p>
-    <w:p>
-      <w:pPr>
-        <w:rPr>
-          <w:sz w:val="24"/>
-          <w:szCs w:val="24"/>
-        </w:rPr>
-      </w:pPr>
-      <w:r>
-        <w:rPr>
-          <w:sz w:val="24"/>
-          <w:szCs w:val="24"/>
-        </w:rPr>
-        <w:t xml:space="preserve">Figure </w:t>
-      </w:r>
-      <w:r>
-        <w:rPr>
-          <w:sz w:val="24"/>
-          <w:szCs w:val="24"/>
-        </w:rPr>
-        <w:t>R2</w:t>
-      </w:r>
-      <w:r>
-        <w:rPr>
-          <w:sz w:val="24"/>
-          <w:szCs w:val="24"/>
-        </w:rPr>
-        <w:t xml:space="preserve">. </w:t>
-      </w:r>
-      <w:proofErr w:type="gramStart"/>
-      <w:r>
-        <w:rPr>
-          <w:sz w:val="24"/>
-          <w:szCs w:val="24"/>
-        </w:rPr>
-        <w:t>Relative susceptibility of tomato genotypes to</w:t>
+        <w:t xml:space="preserve"> isolates on tomato host genotypes. </w:t>
+      </w:r>
+      <w:r>
+        <w:rPr>
+          <w:sz w:val="24"/>
+          <w:szCs w:val="24"/>
+        </w:rPr>
+        <w:t xml:space="preserve">The x-axis includes each </w:t>
+      </w:r>
+      <w:r>
+        <w:rPr>
+          <w:sz w:val="24"/>
+          <w:szCs w:val="24"/>
+        </w:rPr>
+        <w:t>tomato</w:t>
+      </w:r>
+      <w:r>
+        <w:rPr>
+          <w:sz w:val="24"/>
+          <w:szCs w:val="24"/>
+        </w:rPr>
+        <w:t xml:space="preserve"> host genotype. </w:t>
+      </w:r>
+      <w:r>
+        <w:rPr>
+          <w:sz w:val="24"/>
+          <w:szCs w:val="24"/>
+        </w:rPr>
+        <w:t xml:space="preserve">Each line traces the average lesion size </w:t>
+      </w:r>
+      <w:r>
+        <w:rPr>
+          <w:sz w:val="24"/>
+          <w:szCs w:val="24"/>
+        </w:rPr>
+        <w:t xml:space="preserve">of a single </w:t>
       </w:r>
       <w:r>
         <w:rPr>
@@ -13501,180 +12651,6 @@
           <w:sz w:val="24"/>
           <w:szCs w:val="24"/>
         </w:rPr>
-        <w:t xml:space="preserve"> B. cinerea </w:t>
-      </w:r>
-      <w:r>
-        <w:rPr>
-          <w:sz w:val="24"/>
-          <w:szCs w:val="24"/>
-        </w:rPr>
-        <w:t>infection.</w:t>
-      </w:r>
-      <w:proofErr w:type="gramEnd"/>
-      <w:r>
-        <w:rPr>
-          <w:sz w:val="24"/>
-          <w:szCs w:val="24"/>
-        </w:rPr>
-        <w:t xml:space="preserve"> </w:t>
-      </w:r>
-      <w:r>
-        <w:rPr>
-          <w:sz w:val="24"/>
-          <w:szCs w:val="24"/>
-        </w:rPr>
-        <w:t xml:space="preserve">Violin plots </w:t>
-      </w:r>
-      <w:r>
-        <w:rPr>
-          <w:sz w:val="24"/>
-          <w:szCs w:val="24"/>
-        </w:rPr>
-        <w:t xml:space="preserve">are </w:t>
-      </w:r>
-      <w:r>
-        <w:rPr>
-          <w:sz w:val="24"/>
-          <w:szCs w:val="24"/>
-        </w:rPr>
-        <w:t xml:space="preserve">of lesion size due to </w:t>
-      </w:r>
-      <w:r>
-        <w:rPr>
-          <w:i/>
-          <w:sz w:val="24"/>
-          <w:szCs w:val="24"/>
-        </w:rPr>
-        <w:t>Botrytis cinerea</w:t>
-      </w:r>
-      <w:r>
-        <w:rPr>
-          <w:sz w:val="24"/>
-          <w:szCs w:val="24"/>
-        </w:rPr>
-        <w:t xml:space="preserve"> growth on </w:t>
-      </w:r>
-      <w:r>
-        <w:rPr>
-          <w:sz w:val="24"/>
-          <w:szCs w:val="24"/>
-        </w:rPr>
-        <w:t>each tomato host genotype</w:t>
-      </w:r>
-      <w:r>
-        <w:rPr>
-          <w:sz w:val="24"/>
-          <w:szCs w:val="24"/>
-        </w:rPr>
-        <w:t xml:space="preserve">. </w:t>
-      </w:r>
-      <w:r>
-        <w:rPr>
-          <w:sz w:val="24"/>
-          <w:szCs w:val="24"/>
-        </w:rPr>
-        <w:t>Individual points are</w:t>
-      </w:r>
-      <w:r>
-        <w:rPr>
-          <w:sz w:val="24"/>
-          <w:szCs w:val="24"/>
-        </w:rPr>
-        <w:t xml:space="preserve"> </w:t>
-      </w:r>
-      <w:r>
-        <w:rPr>
-          <w:sz w:val="24"/>
-          <w:szCs w:val="24"/>
-        </w:rPr>
-        <w:t xml:space="preserve">mean </w:t>
-      </w:r>
-      <w:r>
-        <w:rPr>
-          <w:sz w:val="24"/>
-          <w:szCs w:val="24"/>
-        </w:rPr>
-        <w:t xml:space="preserve">lesion </w:t>
-      </w:r>
-      <w:r>
-        <w:rPr>
-          <w:sz w:val="24"/>
-          <w:szCs w:val="24"/>
-        </w:rPr>
-        <w:t>size</w:t>
-      </w:r>
-      <w:r>
-        <w:rPr>
-          <w:sz w:val="24"/>
-          <w:szCs w:val="24"/>
-        </w:rPr>
-        <w:t xml:space="preserve"> </w:t>
-      </w:r>
-      <w:r>
-        <w:rPr>
-          <w:sz w:val="24"/>
-          <w:szCs w:val="24"/>
-        </w:rPr>
-        <w:t xml:space="preserve">for each isolate-host pair. </w:t>
-      </w:r>
-    </w:p>
-    <w:p>
-      <w:pPr>
-        <w:rPr>
-          <w:sz w:val="24"/>
-          <w:szCs w:val="24"/>
-        </w:rPr>
-      </w:pPr>
-    </w:p>
-    <w:p>
-      <w:pPr>
-        <w:rPr>
-          <w:sz w:val="24"/>
-          <w:szCs w:val="24"/>
-        </w:rPr>
-      </w:pPr>
-      <w:r>
-        <w:rPr>
-          <w:sz w:val="24"/>
-          <w:szCs w:val="24"/>
-        </w:rPr>
-        <w:t xml:space="preserve">Figure </w:t>
-      </w:r>
-      <w:r>
-        <w:rPr>
-          <w:sz w:val="24"/>
-          <w:szCs w:val="24"/>
-        </w:rPr>
-        <w:t>R3</w:t>
-      </w:r>
-      <w:r>
-        <w:rPr>
-          <w:sz w:val="24"/>
-          <w:szCs w:val="24"/>
-        </w:rPr>
-        <w:t xml:space="preserve">. </w:t>
-      </w:r>
-      <w:r>
-        <w:rPr>
-          <w:i/>
-          <w:sz w:val="24"/>
-          <w:szCs w:val="24"/>
-        </w:rPr>
-        <w:t>B. cinerea</w:t>
-      </w:r>
-      <w:r>
-        <w:rPr>
-          <w:sz w:val="24"/>
-          <w:szCs w:val="24"/>
-        </w:rPr>
-        <w:t xml:space="preserve"> virulence responds to host domestication. The violin plots include each </w:t>
-      </w:r>
-      <w:r>
-        <w:rPr>
-          <w:i/>
-          <w:sz w:val="24"/>
-          <w:szCs w:val="24"/>
-        </w:rPr>
         <w:t xml:space="preserve">B. cinerea </w:t>
       </w:r>
       <w:r>
@@ -13682,159 +12658,6 @@
           <w:sz w:val="24"/>
           <w:szCs w:val="24"/>
         </w:rPr>
-        <w:t>lesion on the host species. The i</w:t>
-      </w:r>
-      <w:r>
-        <w:rPr>
-          <w:sz w:val="24"/>
-          <w:szCs w:val="24"/>
-        </w:rPr>
-        <w:t xml:space="preserve">nteraction plot </w:t>
-      </w:r>
-      <w:r>
-        <w:rPr>
-          <w:sz w:val="24"/>
-          <w:szCs w:val="24"/>
-        </w:rPr>
-        <w:t xml:space="preserve">traces the average lesion size of a single </w:t>
-      </w:r>
-      <w:r>
-        <w:rPr>
-          <w:i/>
-          <w:sz w:val="24"/>
-          <w:szCs w:val="24"/>
-        </w:rPr>
-        <w:t>B. cinerea</w:t>
-      </w:r>
-      <w:r>
-        <w:rPr>
-          <w:sz w:val="24"/>
-          <w:szCs w:val="24"/>
-        </w:rPr>
-        <w:t xml:space="preserve"> isolate across the host species. </w:t>
-      </w:r>
-    </w:p>
-    <w:p>
-      <w:pPr>
-        <w:rPr>
-          <w:sz w:val="24"/>
-          <w:szCs w:val="24"/>
-        </w:rPr>
-      </w:pPr>
-    </w:p>
-    <w:p>
-      <w:pPr>
-        <w:rPr>
-          <w:sz w:val="24"/>
-          <w:szCs w:val="24"/>
-        </w:rPr>
-      </w:pPr>
-      <w:r>
-        <w:rPr>
-          <w:sz w:val="24"/>
-          <w:szCs w:val="24"/>
-        </w:rPr>
-        <w:t xml:space="preserve">Figure </w:t>
-      </w:r>
-      <w:r>
-        <w:rPr>
-          <w:sz w:val="24"/>
-          <w:szCs w:val="24"/>
-        </w:rPr>
-        <w:t>R4</w:t>
-      </w:r>
-      <w:r>
-        <w:rPr>
-          <w:sz w:val="24"/>
-          <w:szCs w:val="24"/>
-        </w:rPr>
-        <w:t xml:space="preserve">. </w:t>
-      </w:r>
-      <w:r>
-        <w:rPr>
-          <w:i/>
-          <w:sz w:val="24"/>
-          <w:szCs w:val="24"/>
-        </w:rPr>
-        <w:t>Botrytis cinerea</w:t>
-      </w:r>
-      <w:r>
-        <w:rPr>
-          <w:sz w:val="24"/>
-          <w:szCs w:val="24"/>
-        </w:rPr>
-        <w:t xml:space="preserve"> virulence varies due to isolate-host interactions. </w:t>
-      </w:r>
-      <w:r>
-        <w:rPr>
-          <w:sz w:val="24"/>
-          <w:szCs w:val="24"/>
-        </w:rPr>
-        <w:t xml:space="preserve">Interaction plot of lesion size due to individual </w:t>
-      </w:r>
-      <w:r>
-        <w:rPr>
-          <w:i/>
-          <w:sz w:val="24"/>
-          <w:szCs w:val="24"/>
-        </w:rPr>
-        <w:t>B. cinerea</w:t>
-      </w:r>
-      <w:r>
-        <w:rPr>
-          <w:sz w:val="24"/>
-          <w:szCs w:val="24"/>
-        </w:rPr>
-        <w:t xml:space="preserve"> isolates on tomato host genotypes. </w:t>
-      </w:r>
-      <w:r>
-        <w:rPr>
-          <w:sz w:val="24"/>
-          <w:szCs w:val="24"/>
-        </w:rPr>
-        <w:t xml:space="preserve">The x-axis includes each </w:t>
-      </w:r>
-      <w:r>
-        <w:rPr>
-          <w:sz w:val="24"/>
-          <w:szCs w:val="24"/>
-        </w:rPr>
-        <w:t>tomato</w:t>
-      </w:r>
-      <w:r>
-        <w:rPr>
-          <w:sz w:val="24"/>
-          <w:szCs w:val="24"/>
-        </w:rPr>
-        <w:t xml:space="preserve"> host genotype. </w:t>
-      </w:r>
-      <w:r>
-        <w:rPr>
-          <w:sz w:val="24"/>
-          <w:szCs w:val="24"/>
-        </w:rPr>
-        <w:t xml:space="preserve">Each line traces the average lesion size </w:t>
-      </w:r>
-      <w:r>
-        <w:rPr>
-          <w:sz w:val="24"/>
-          <w:szCs w:val="24"/>
-        </w:rPr>
-        <w:t xml:space="preserve">of a single </w:t>
-      </w:r>
-      <w:r>
-        <w:rPr>
-          <w:i/>
-          <w:sz w:val="24"/>
-          <w:szCs w:val="24"/>
-        </w:rPr>
-        <w:t xml:space="preserve">B. cinerea </w:t>
-      </w:r>
-      <w:r>
-        <w:rPr>
-          <w:sz w:val="24"/>
-          <w:szCs w:val="24"/>
-        </w:rPr>
         <w:t>isolate across hosts.  A is a plot of all isolates, B-</w:t>
       </w:r>
       <w:r>
@@ -13865,7 +12688,6 @@
         </w:rPr>
         <w:t xml:space="preserve"> is 5 isolates collected from tomato tissue, </w:t>
       </w:r>
-      <w:proofErr w:type="gramStart"/>
       <w:r>
         <w:rPr>
           <w:sz w:val="24"/>
@@ -13873,7 +12695,6 @@
         </w:rPr>
         <w:t>F</w:t>
       </w:r>
-      <w:proofErr w:type="gramEnd"/>
       <w:r>
         <w:rPr>
           <w:sz w:val="24"/>
@@ -14126,46 +12947,14 @@
           <w:sz w:val="24"/>
           <w:szCs w:val="24"/>
         </w:rPr>
-        <w:t xml:space="preserve">. </w:t>
-      </w:r>
-      <w:proofErr w:type="gramStart"/>
-      <w:r>
-        <w:rPr>
-          <w:sz w:val="24"/>
-          <w:szCs w:val="24"/>
-        </w:rPr>
-        <w:t>Overlap in lesion size SNPs &gt; 99% across individual-host phenotypes and domestication phenotypes.</w:t>
-      </w:r>
-      <w:proofErr w:type="gramEnd"/>
-      <w:r>
-        <w:rPr>
-          <w:sz w:val="24"/>
-          <w:szCs w:val="24"/>
-        </w:rPr>
-        <w:t xml:space="preserve"> </w:t>
-      </w:r>
-      <w:r>
-        <w:rPr>
-          <w:sz w:val="24"/>
-          <w:szCs w:val="24"/>
-        </w:rPr>
-        <w:t xml:space="preserve">A: Count of SNPS &gt; 99% in common across individual plant hosts. B: Count of SNPs &gt;99% across phenotype categories. Pale green is X, lilac is X, </w:t>
-      </w:r>
-      <w:proofErr w:type="gramStart"/>
-      <w:r>
-        <w:rPr>
-          <w:sz w:val="24"/>
-          <w:szCs w:val="24"/>
-        </w:rPr>
-        <w:t>turquoise</w:t>
-      </w:r>
-      <w:proofErr w:type="gramEnd"/>
-      <w:r>
-        <w:rPr>
-          <w:sz w:val="24"/>
-          <w:szCs w:val="24"/>
-        </w:rPr>
-        <w:t xml:space="preserve"> is X.</w:t>
+        <w:t xml:space="preserve">. Overlap in lesion size SNPs &gt; 99% across individual-host phenotypes and domestication phenotypes. </w:t>
+      </w:r>
+      <w:r>
+        <w:rPr>
+          <w:sz w:val="24"/>
+          <w:szCs w:val="24"/>
+        </w:rPr>
+        <w:t>A: Count of SNPS &gt; 99% in common across individual plant hosts. B: Count of SNPs &gt;99% across phenotype categories. Pale green is X, lilac is X, turquoise is X.</w:t>
       </w:r>
     </w:p>
     <w:p>
@@ -14990,13 +13779,8 @@
         </w:rPr>
         <w:annotationRef/>
       </w:r>
-      <w:proofErr w:type="gramStart"/>
-      <w:r>
-        <w:t>build</w:t>
-      </w:r>
-      <w:proofErr w:type="gramEnd"/>
-      <w:r>
-        <w:t xml:space="preserve"> this up with Jason’s paper and some stuff from my review article in the general manuscript folder.</w:t>
+      <w:r>
+        <w:t>build this up with Jason’s paper and some stuff from my review article in the general manuscript folder.</w:t>
       </w:r>
     </w:p>
   </w:comment>
@@ -15027,11 +13811,9 @@
         </w:rPr>
         <w:annotationRef/>
       </w:r>
-      <w:proofErr w:type="gramStart"/>
       <w:r>
         <w:t>cite</w:t>
       </w:r>
-      <w:proofErr w:type="gramEnd"/>
     </w:p>
   </w:comment>
   <w:comment w:id="7" w:author="Daniel Kliebenstein" w:date="2017-01-24T13:27:00Z" w:initials="DK">
@@ -15141,11 +13923,9 @@
         </w:rPr>
         <w:annotationRef/>
       </w:r>
-      <w:proofErr w:type="gramStart"/>
       <w:r>
         <w:t>cite</w:t>
       </w:r>
-      <w:proofErr w:type="gramEnd"/>
     </w:p>
   </w:comment>
   <w:comment w:id="13" w:author="Nicole Soltis" w:date="2017-04-11T22:01:00Z" w:initials="NS">
@@ -15159,17 +13939,12 @@
         </w:rPr>
         <w:annotationRef/>
       </w:r>
-      <w:proofErr w:type="gramStart"/>
-      <w:r>
-        <w:t>add</w:t>
-      </w:r>
-      <w:proofErr w:type="gramEnd"/>
-      <w:r>
-        <w:t xml:space="preserve"> a sentence: any specific summaries of which genes?</w:t>
+      <w:r>
+        <w:t>add a sentence: any specific summaries of which genes?</w:t>
       </w:r>
     </w:p>
   </w:comment>
-  <w:comment w:id="14" w:author="Daniel Kliebenstein" w:date="2017-03-29T11:34:00Z" w:initials="DK">
+  <w:comment w:id="15" w:author="Daniel Kliebenstein" w:date="2017-03-29T11:34:00Z" w:initials="DK">
     <w:p>
       <w:pPr>
         <w:pStyle w:val="CommentText"/>
@@ -15180,14 +13955,12 @@
         </w:rPr>
         <w:annotationRef/>
       </w:r>
-      <w:proofErr w:type="gramStart"/>
       <w:r>
         <w:t>vague</w:t>
       </w:r>
-      <w:proofErr w:type="gramEnd"/>
     </w:p>
   </w:comment>
-  <w:comment w:id="16" w:author="Daniel Kliebenstein" w:date="2017-01-13T11:53:00Z" w:initials="DK">
+  <w:comment w:id="17" w:author="Daniel Kliebenstein" w:date="2017-01-13T11:53:00Z" w:initials="DK">
     <w:p>
       <w:pPr>
         <w:pStyle w:val="CommentText"/>
@@ -15203,7 +13976,7 @@
       </w:r>
     </w:p>
   </w:comment>
-  <w:comment w:id="17" w:author="Nicole Soltis" w:date="2017-03-22T14:52:00Z" w:initials="NS">
+  <w:comment w:id="18" w:author="Nicole Soltis" w:date="2017-03-22T14:52:00Z" w:initials="NS">
     <w:p>
       <w:pPr>
         <w:pStyle w:val="CommentText"/>
@@ -15219,7 +13992,7 @@
       </w:r>
     </w:p>
   </w:comment>
-  <w:comment w:id="19" w:author="Nicole Soltis" w:date="2017-04-04T12:00:00Z" w:initials="NS">
+  <w:comment w:id="20" w:author="Nicole Soltis" w:date="2017-04-04T12:00:00Z" w:initials="NS">
     <w:p>
       <w:pPr>
         <w:pStyle w:val="CommentText"/>
@@ -15235,7 +14008,7 @@
       </w:r>
     </w:p>
   </w:comment>
-  <w:comment w:id="20" w:author="Daniel Kliebenstein" w:date="2017-01-13T13:53:00Z" w:initials="DK">
+  <w:comment w:id="21" w:author="Daniel Kliebenstein" w:date="2017-01-13T13:53:00Z" w:initials="DK">
     <w:p>
       <w:pPr>
         <w:pStyle w:val="CommentText"/>
@@ -15251,7 +14024,7 @@
       </w:r>
     </w:p>
   </w:comment>
-  <w:comment w:id="21" w:author="Nicole Soltis" w:date="2017-03-22T14:52:00Z" w:initials="NS">
+  <w:comment w:id="22" w:author="Nicole Soltis" w:date="2017-03-22T14:52:00Z" w:initials="NS">
     <w:p>
       <w:pPr>
         <w:pStyle w:val="CommentText"/>
@@ -15267,7 +14040,7 @@
       </w:r>
     </w:p>
   </w:comment>
-  <w:comment w:id="22" w:author="Daniel Kliebenstein" w:date="2017-03-29T11:47:00Z" w:initials="DK">
+  <w:comment w:id="23" w:author="Daniel Kliebenstein" w:date="2017-03-29T11:47:00Z" w:initials="DK">
     <w:p>
       <w:pPr>
         <w:pStyle w:val="CommentText"/>
@@ -15283,7 +14056,7 @@
       </w:r>
     </w:p>
   </w:comment>
-  <w:comment w:id="23" w:author="Nicole Soltis" w:date="2017-03-27T11:32:00Z" w:initials="NS">
+  <w:comment w:id="24" w:author="Nicole Soltis" w:date="2017-05-01T16:18:00Z" w:initials="NS">
     <w:p>
       <w:pPr>
         <w:pStyle w:val="CommentText"/>
@@ -15294,17 +14067,12 @@
         </w:rPr>
         <w:annotationRef/>
       </w:r>
-      <w:proofErr w:type="gramStart"/>
-      <w:r>
-        <w:t>fix</w:t>
-      </w:r>
-      <w:proofErr w:type="gramEnd"/>
-      <w:r>
-        <w:t xml:space="preserve"> this</w:t>
+      <w:r>
+        <w:t>Replace this entire section in Dan version</w:t>
       </w:r>
     </w:p>
   </w:comment>
-  <w:comment w:id="24" w:author="Daniel Kliebenstein" w:date="2017-03-29T11:52:00Z" w:initials="DK">
+  <w:comment w:id="25" w:author="Nicole Soltis" w:date="2017-03-27T11:32:00Z" w:initials="NS">
     <w:p>
       <w:pPr>
         <w:pStyle w:val="CommentText"/>
@@ -15316,11 +14084,27 @@
         <w:annotationRef/>
       </w:r>
       <w:r>
+        <w:t>fix this</w:t>
+      </w:r>
+    </w:p>
+  </w:comment>
+  <w:comment w:id="26" w:author="Daniel Kliebenstein" w:date="2017-03-29T11:52:00Z" w:initials="DK">
+    <w:p>
+      <w:pPr>
+        <w:pStyle w:val="CommentText"/>
+      </w:pPr>
+      <w:r>
+        <w:rPr>
+          <w:rStyle w:val="CommentReference"/>
+        </w:rPr>
+        <w:annotationRef/>
+      </w:r>
+      <w:r>
         <w:t>Explain it to a five year old</w:t>
       </w:r>
     </w:p>
   </w:comment>
-  <w:comment w:id="25" w:author="Daniel Kliebenstein" w:date="2017-03-29T11:53:00Z" w:initials="DK">
+  <w:comment w:id="30" w:author="Daniel Kliebenstein" w:date="2017-03-29T11:53:00Z" w:initials="DK">
     <w:p>
       <w:pPr>
         <w:pStyle w:val="CommentText"/>
@@ -15336,7 +14120,7 @@
       </w:r>
     </w:p>
   </w:comment>
-  <w:comment w:id="27" w:author="Daniel Kliebenstein" w:date="2017-01-24T13:35:00Z" w:initials="DK">
+  <w:comment w:id="32" w:author="Daniel Kliebenstein" w:date="2017-01-24T13:35:00Z" w:initials="DK">
     <w:p>
       <w:pPr>
         <w:pStyle w:val="CommentText"/>
@@ -15352,7 +14136,7 @@
       </w:r>
     </w:p>
   </w:comment>
-  <w:comment w:id="28" w:author="Nicole Soltis" w:date="2017-03-28T15:17:00Z" w:initials="NS">
+  <w:comment w:id="33" w:author="Nicole Soltis" w:date="2017-03-28T15:17:00Z" w:initials="NS">
     <w:p>
       <w:pPr>
         <w:pStyle w:val="CommentText"/>
@@ -15368,7 +14152,7 @@
       </w:r>
     </w:p>
   </w:comment>
-  <w:comment w:id="26" w:author="Nicole Soltis" w:date="2017-04-21T11:43:00Z" w:initials="NS">
+  <w:comment w:id="31" w:author="Nicole Soltis" w:date="2017-05-01T16:58:00Z" w:initials="NS">
     <w:p>
       <w:pPr>
         <w:pStyle w:val="CommentText"/>
@@ -15382,9 +14166,12 @@
       <w:r>
         <w:t>Fill in</w:t>
       </w:r>
+      <w:r>
+        <w:t>. add significance analysis.</w:t>
+      </w:r>
     </w:p>
   </w:comment>
-  <w:comment w:id="30" w:author="Nicole Soltis" w:date="2017-03-28T15:17:00Z" w:initials="NS">
+  <w:comment w:id="34" w:author="Nicole Soltis" w:date="2017-05-01T16:58:00Z" w:initials="NS">
     <w:p>
       <w:pPr>
         <w:pStyle w:val="CommentText"/>
@@ -15396,14 +14183,14 @@
         <w:annotationRef/>
       </w:r>
       <w:r>
-        <w:t>I need to update this</w:t>
-      </w:r>
-      <w:r>
-        <w:t xml:space="preserve"> and add sig. analysis</w:t>
+        <w:t>Fill in</w:t>
+      </w:r>
+      <w:r>
+        <w:t>. add significance analysis.</w:t>
       </w:r>
     </w:p>
   </w:comment>
-  <w:comment w:id="29" w:author="Nicole Soltis" w:date="2017-04-21T11:43:00Z" w:initials="NS">
+  <w:comment w:id="35" w:author="Daniel Kliebenstein" w:date="2017-01-24T13:10:00Z" w:initials="DK">
     <w:p>
       <w:pPr>
         <w:pStyle w:val="CommentText"/>
@@ -15415,11 +14202,11 @@
         <w:annotationRef/>
       </w:r>
       <w:r>
-        <w:t>Fill in</w:t>
+        <w:t>You need a brief summary paragraph of what you found.</w:t>
       </w:r>
     </w:p>
   </w:comment>
-  <w:comment w:id="31" w:author="Daniel Kliebenstein" w:date="2017-01-24T13:10:00Z" w:initials="DK">
+  <w:comment w:id="36" w:author="Nicole Soltis" w:date="2017-04-06T16:59:00Z" w:initials="NS">
     <w:p>
       <w:pPr>
         <w:pStyle w:val="CommentText"/>
@@ -15431,11 +14218,11 @@
         <w:annotationRef/>
       </w:r>
       <w:r>
-        <w:t>You need a brief summary paragraph of what you found.</w:t>
+        <w:t>Add here</w:t>
       </w:r>
     </w:p>
   </w:comment>
-  <w:comment w:id="32" w:author="Nicole Soltis" w:date="2017-04-06T16:59:00Z" w:initials="NS">
+  <w:comment w:id="37" w:author="Nicole Soltis" w:date="2017-04-28T14:02:00Z" w:initials="NS">
     <w:p>
       <w:pPr>
         <w:pStyle w:val="CommentText"/>
@@ -15447,11 +14234,27 @@
         <w:annotationRef/>
       </w:r>
       <w:r>
+        <w:t>qualitative?</w:t>
+      </w:r>
+    </w:p>
+  </w:comment>
+  <w:comment w:id="42" w:author="Nicole Soltis" w:date="2017-04-28T13:56:00Z" w:initials="NS">
+    <w:p>
+      <w:pPr>
+        <w:pStyle w:val="CommentText"/>
+      </w:pPr>
+      <w:r>
+        <w:rPr>
+          <w:rStyle w:val="CommentReference"/>
+        </w:rPr>
+        <w:annotationRef/>
+      </w:r>
+      <w:r>
         <w:t>Add here</w:t>
       </w:r>
     </w:p>
   </w:comment>
-  <w:comment w:id="33" w:author="Nicole Soltis" w:date="2017-04-28T14:02:00Z" w:initials="NS">
+  <w:comment w:id="43" w:author="Nicole Soltis" w:date="2017-04-28T13:51:00Z" w:initials="NS">
     <w:p>
       <w:pPr>
         <w:pStyle w:val="CommentText"/>
@@ -15462,48 +14265,9 @@
         </w:rPr>
         <w:annotationRef/>
       </w:r>
-      <w:proofErr w:type="gramStart"/>
-      <w:r>
-        <w:t>qualitative</w:t>
-      </w:r>
-      <w:proofErr w:type="gramEnd"/>
-      <w:r>
-        <w:t>?</w:t>
-      </w:r>
-    </w:p>
-  </w:comment>
-  <w:comment w:id="36" w:author="Nicole Soltis" w:date="2017-04-28T13:56:00Z" w:initials="NS">
-    <w:p>
-      <w:pPr>
-        <w:pStyle w:val="CommentText"/>
-      </w:pPr>
-      <w:r>
-        <w:rPr>
-          <w:rStyle w:val="CommentReference"/>
-        </w:rPr>
-        <w:annotationRef/>
-      </w:r>
-      <w:r>
-        <w:t>Add here</w:t>
-      </w:r>
-    </w:p>
-  </w:comment>
-  <w:comment w:id="37" w:author="Nicole Soltis" w:date="2017-04-28T13:51:00Z" w:initials="NS">
-    <w:p>
-      <w:pPr>
-        <w:pStyle w:val="CommentText"/>
-      </w:pPr>
-      <w:r>
-        <w:rPr>
-          <w:rStyle w:val="CommentReference"/>
-        </w:rPr>
-        <w:annotationRef/>
-      </w:r>
-      <w:proofErr w:type="gramStart"/>
       <w:r>
         <w:t>cite</w:t>
       </w:r>
-      <w:proofErr w:type="gramEnd"/>
     </w:p>
   </w:comment>
 </w:comments>
@@ -17176,7 +15940,7 @@
 </file>
 
 <file path=customXml/itemProps1.xml><?xml version="1.0" encoding="utf-8"?>
-<ds:datastoreItem xmlns:ds="http://schemas.openxmlformats.org/officeDocument/2006/customXml" ds:itemID="{68B6C107-6B6C-4DBD-928E-9821D4998D8F}">
+<ds:datastoreItem xmlns:ds="http://schemas.openxmlformats.org/officeDocument/2006/customXml" ds:itemID="{F2AE1A7C-C487-40DE-9031-35C3E0EBE81E}">
   <ds:schemaRefs>
     <ds:schemaRef ds:uri="http://schemas.openxmlformats.org/officeDocument/2006/bibliography"/>
   </ds:schemaRefs>
